--- a/WebContent/WEB-INF/resources/files/digitoll/Digitoll-MOv2.docx
+++ b/WebContent/WEB-INF/resources/files/digitoll/Digitoll-MOv2.docx
@@ -1,6 +1,6 @@
 
 <file path=word/document.xml><?xml version="1.0" encoding="utf-8"?>
-<w:document xmlns:wpc="http://schemas.microsoft.com/office/word/2010/wordprocessingCanvas" xmlns:cx="http://schemas.microsoft.com/office/drawing/2014/chartex" xmlns:cx1="http://schemas.microsoft.com/office/drawing/2015/9/8/chartex" xmlns:cx2="http://schemas.microsoft.com/office/drawing/2015/10/21/chartex" xmlns:cx3="http://schemas.microsoft.com/office/drawing/2016/5/9/chartex" xmlns:cx4="http://schemas.microsoft.com/office/drawing/2016/5/10/chartex" xmlns:cx5="http://schemas.microsoft.com/office/drawing/2016/5/11/chartex" xmlns:cx6="http://schemas.microsoft.com/office/drawing/2016/5/12/chartex" xmlns:cx7="http://schemas.microsoft.com/office/drawing/2016/5/13/chartex" xmlns:cx8="http://schemas.microsoft.com/office/drawing/2016/5/14/chartex" xmlns:mc="http://schemas.openxmlformats.org/markup-compatibility/2006" xmlns:aink="http://schemas.microsoft.com/office/drawing/2016/ink" xmlns:am3d="http://schemas.microsoft.com/office/drawing/2017/model3d" xmlns:o="urn:schemas-microsoft-com:office:office" xmlns:oel="http://schemas.microsoft.com/office/2019/extlst" xmlns:r="http://schemas.openxmlformats.org/officeDocument/2006/relationships" xmlns:m="http://schemas.openxmlformats.org/officeDocument/2006/math" xmlns:v="urn:schemas-microsoft-com:vml" xmlns:wp14="http://schemas.microsoft.com/office/word/2010/wordprocessingDrawing" xmlns:wp="http://schemas.openxmlformats.org/drawingml/2006/wordprocessingDrawing" xmlns:w10="urn:schemas-microsoft-com:office:word" xmlns:w="http://schemas.openxmlformats.org/wordprocessingml/2006/main" xmlns:w14="http://schemas.microsoft.com/office/word/2010/wordml" xmlns:w15="http://schemas.microsoft.com/office/word/2012/wordml" xmlns:w16cex="http://schemas.microsoft.com/office/word/2018/wordml/cex" xmlns:w16cid="http://schemas.microsoft.com/office/word/2016/wordml/cid" xmlns:w16="http://schemas.microsoft.com/office/word/2018/wordml" xmlns:w16sdtdh="http://schemas.microsoft.com/office/word/2020/wordml/sdtdatahash" xmlns:w16se="http://schemas.microsoft.com/office/word/2015/wordml/symex" xmlns:wpg="http://schemas.microsoft.com/office/word/2010/wordprocessingGroup" xmlns:wpi="http://schemas.microsoft.com/office/word/2010/wordprocessingInk" xmlns:wne="http://schemas.microsoft.com/office/word/2006/wordml" xmlns:wps="http://schemas.microsoft.com/office/word/2010/wordprocessingShape" mc:Ignorable="w14 w15 w16se w16cid w16 w16cex w16sdtdh wp14">
+<w:document xmlns:wpc="http://schemas.microsoft.com/office/word/2010/wordprocessingCanvas" xmlns:cx="http://schemas.microsoft.com/office/drawing/2014/chartex" xmlns:cx1="http://schemas.microsoft.com/office/drawing/2015/9/8/chartex" xmlns:cx2="http://schemas.microsoft.com/office/drawing/2015/10/21/chartex" xmlns:cx3="http://schemas.microsoft.com/office/drawing/2016/5/9/chartex" xmlns:cx4="http://schemas.microsoft.com/office/drawing/2016/5/10/chartex" xmlns:cx5="http://schemas.microsoft.com/office/drawing/2016/5/11/chartex" xmlns:cx6="http://schemas.microsoft.com/office/drawing/2016/5/12/chartex" xmlns:cx7="http://schemas.microsoft.com/office/drawing/2016/5/13/chartex" xmlns:cx8="http://schemas.microsoft.com/office/drawing/2016/5/14/chartex" xmlns:mc="http://schemas.openxmlformats.org/markup-compatibility/2006" xmlns:aink="http://schemas.microsoft.com/office/drawing/2016/ink" xmlns:am3d="http://schemas.microsoft.com/office/drawing/2017/model3d" xmlns:o="urn:schemas-microsoft-com:office:office" xmlns:oel="http://schemas.microsoft.com/office/2019/extlst" xmlns:r="http://schemas.openxmlformats.org/officeDocument/2006/relationships" xmlns:m="http://schemas.openxmlformats.org/officeDocument/2006/math" xmlns:v="urn:schemas-microsoft-com:vml" xmlns:wp14="http://schemas.microsoft.com/office/word/2010/wordprocessingDrawing" xmlns:wp="http://schemas.openxmlformats.org/drawingml/2006/wordprocessingDrawing" xmlns:w10="urn:schemas-microsoft-com:office:word" xmlns:w="http://schemas.openxmlformats.org/wordprocessingml/2006/main" xmlns:w14="http://schemas.microsoft.com/office/word/2010/wordml" xmlns:w15="http://schemas.microsoft.com/office/word/2012/wordml" xmlns:w16cex="http://schemas.microsoft.com/office/word/2018/wordml/cex" xmlns:w16cid="http://schemas.microsoft.com/office/word/2016/wordml/cid" xmlns:w16="http://schemas.microsoft.com/office/word/2018/wordml" xmlns:w16sdtdh="http://schemas.microsoft.com/office/word/2020/wordml/sdtdatahash" xmlns:w16se="http://schemas.microsoft.com/office/word/2015/wordml/symex" xmlns:wpg="http://schemas.microsoft.com/office/word/2010/wordprocessingGroup" xmlns:wpi="http://schemas.microsoft.com/office/word/2010/wordprocessingInk" xmlns:wne="http://schemas.microsoft.com/office/word/2006/wordml" xmlns:wps="http://schemas.microsoft.com/office/word/2010/wordprocessingShape" xmlns:a="http://schemas.openxmlformats.org/drawingml/2006/main" xmlns:pic="http://schemas.openxmlformats.org/drawingml/2006/picture" xmlns:a14="http://schemas.microsoft.com/office/drawing/2010/main" mc:Ignorable="w14 w15 w16se w16cid w16 w16cex w16sdtdh wp14">
   <w:background w:color="FFFFFF" w:themeColor="background1"/>
   <w:body>
     <w:p>
@@ -114,8 +114,8 @@
             </w:drawing>
           </mc:Choice>
           <mc:Fallback>
-            <w:pict>
-              <v:line w14:anchorId="12F9D832" id="Straight Connector 1" o:spid="_x0000_s1026" style="visibility:visible;mso-wrap-style:square;mso-left-percent:-10001;mso-top-percent:-10001;mso-position-horizontal:absolute;mso-position-horizontal-relative:char;mso-position-vertical:absolute;mso-position-vertical-relative:line;mso-left-percent:-10001;mso-top-percent:-10001" from="0,0" to="451.3pt,0" o:gfxdata="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" strokecolor="#0f2a46 [3205]" strokeweight="1pt">
+            <w:pict w14:anchorId="63E9D8DC">
+              <v:line id="Straight Connector 1" style="visibility:visible;mso-wrap-style:square;mso-left-percent:-10001;mso-top-percent:-10001;mso-position-horizontal:absolute;mso-position-horizontal-relative:char;mso-position-vertical:absolute;mso-position-vertical-relative:line;mso-left-percent:-10001;mso-top-percent:-10001" o:spid="_x0000_s1026" strokecolor="#0f2a46 [3205]" strokeweight="1pt" from="0,0" to="451.3pt,0" w14:anchorId="12F9D832" o:gfxdata="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">
                 <v:stroke joinstyle="miter"/>
                 <w10:anchorlock/>
               </v:line>
@@ -126,153 +126,80 @@
     </w:p>
     <w:sdt>
       <w:sdtPr>
-        <w:rPr>
-          <w:rFonts w:asciiTheme="minorHAnsi" w:eastAsia="Times New Roman" w:hAnsiTheme="minorHAnsi" w:cs="Times New Roman"/>
-          <w:bCs w:val="0"/>
-          <w:noProof/>
-          <w:kern w:val="0"/>
-          <w:sz w:val="20"/>
-          <w:szCs w:val="22"/>
-          <w:lang w:val="en-AU"/>
-        </w:rPr>
-        <w:id w:val="794480093"/>
+        <w:id w:val="1116633357"/>
         <w:docPartObj>
           <w:docPartGallery w:val="Table of Contents"/>
           <w:docPartUnique/>
         </w:docPartObj>
       </w:sdtPr>
-      <w:sdtEndPr>
-        <w:rPr>
-          <w:color w:val="371EE1" w:themeColor="text1"/>
-        </w:rPr>
-      </w:sdtEndPr>
       <w:sdtContent>
         <w:p>
           <w:pPr>
             <w:pStyle w:val="TOCHeading"/>
           </w:pPr>
-          <w:proofErr w:type="spellStart"/>
           <w:r>
+            <w:rPr/>
             <w:t>Innhold</w:t>
           </w:r>
-          <w:proofErr w:type="spellEnd"/>
         </w:p>
         <w:p>
           <w:pPr>
             <w:pStyle w:val="TOC1"/>
             <w:tabs>
-              <w:tab w:val="left" w:pos="425"/>
-              <w:tab w:val="right" w:leader="dot" w:pos="9016"/>
+              <w:tab w:val="left" w:leader="none" w:pos="390"/>
+              <w:tab w:val="right" w:leader="dot" w:pos="9015"/>
             </w:tabs>
             <w:rPr>
-              <w:rFonts w:eastAsiaTheme="minorEastAsia" w:cstheme="minorBidi"/>
-              <w:b w:val="0"/>
-              <w:color w:val="215E9D" w:themeColor="accent2" w:themeTint="BF"/>
+              <w:rStyle w:val="Hyperlink"/>
               <w:kern w:val="2"/>
-              <w:sz w:val="24"/>
-              <w:szCs w:val="24"/>
               <w:lang w:val="en-SE" w:eastAsia="en-GB"/>
               <w14:ligatures w14:val="standardContextual"/>
             </w:rPr>
           </w:pPr>
           <w:r>
-            <w:rPr>
-              <w:b w:val="0"/>
-              <w:bCs/>
-              <w:color w:val="215E9D" w:themeColor="accent2" w:themeTint="BF"/>
-            </w:rPr>
             <w:fldChar w:fldCharType="begin"/>
           </w:r>
           <w:r>
-            <w:rPr>
-              <w:b w:val="0"/>
-              <w:bCs/>
-              <w:color w:val="215E9D" w:themeColor="accent2" w:themeTint="BF"/>
-            </w:rPr>
-            <w:instrText xml:space="preserve"> TOC \o "1-3" \h \z \u </w:instrText>
+            <w:instrText xml:space="preserve">TOC \o "1-3" \h \z \u</w:instrText>
           </w:r>
           <w:r>
-            <w:rPr>
-              <w:b w:val="0"/>
-              <w:bCs/>
-              <w:color w:val="215E9D" w:themeColor="accent2" w:themeTint="BF"/>
-            </w:rPr>
             <w:fldChar w:fldCharType="separate"/>
           </w:r>
-          <w:hyperlink w:anchor="_Toc149130483" w:history="1">
+          <w:hyperlink w:anchor="_Toc701195644">
             <w:r>
               <w:rPr>
                 <w:rStyle w:val="Hyperlink"/>
-                <w:color w:val="215E9D" w:themeColor="accent2" w:themeTint="BF"/>
               </w:rPr>
               <w:t>1</w:t>
             </w:r>
             <w:r>
-              <w:rPr>
-                <w:rFonts w:eastAsiaTheme="minorEastAsia" w:cstheme="minorBidi"/>
-                <w:b w:val="0"/>
-                <w:color w:val="215E9D" w:themeColor="accent2" w:themeTint="BF"/>
-                <w:kern w:val="2"/>
-                <w:sz w:val="24"/>
-                <w:szCs w:val="24"/>
-                <w:lang w:val="en-SE" w:eastAsia="en-GB"/>
-                <w14:ligatures w14:val="standardContextual"/>
-              </w:rPr>
               <w:tab/>
             </w:r>
             <w:r>
               <w:rPr>
                 <w:rStyle w:val="Hyperlink"/>
-                <w:color w:val="215E9D" w:themeColor="accent2" w:themeTint="BF"/>
               </w:rPr>
               <w:t>Oversikt</w:t>
             </w:r>
             <w:r>
-              <w:rPr>
-                <w:webHidden/>
-                <w:color w:val="215E9D" w:themeColor="accent2" w:themeTint="BF"/>
-              </w:rPr>
               <w:tab/>
             </w:r>
             <w:r>
-              <w:rPr>
-                <w:webHidden/>
-                <w:color w:val="215E9D" w:themeColor="accent2" w:themeTint="BF"/>
-              </w:rPr>
               <w:fldChar w:fldCharType="begin"/>
             </w:r>
             <w:r>
-              <w:rPr>
-                <w:webHidden/>
-                <w:color w:val="215E9D" w:themeColor="accent2" w:themeTint="BF"/>
-              </w:rPr>
-              <w:instrText xml:space="preserve"> PAGEREF _Toc149130483 \h </w:instrText>
+              <w:instrText xml:space="preserve">PAGEREF _Toc701195644 \h</w:instrText>
             </w:r>
             <w:r>
-              <w:rPr>
-                <w:webHidden/>
-                <w:color w:val="215E9D" w:themeColor="accent2" w:themeTint="BF"/>
-              </w:rPr>
-            </w:r>
-            <w:r>
-              <w:rPr>
-                <w:webHidden/>
-                <w:color w:val="215E9D" w:themeColor="accent2" w:themeTint="BF"/>
-              </w:rPr>
               <w:fldChar w:fldCharType="separate"/>
             </w:r>
             <w:r>
               <w:rPr>
-                <w:webHidden/>
-                <w:color w:val="215E9D" w:themeColor="accent2" w:themeTint="BF"/>
+                <w:rStyle w:val="Hyperlink"/>
               </w:rPr>
-              <w:t>3</w:t>
+              <w:t>2</w:t>
             </w:r>
             <w:r>
-              <w:rPr>
-                <w:webHidden/>
-                <w:color w:val="215E9D" w:themeColor="accent2" w:themeTint="BF"/>
-              </w:rPr>
               <w:fldChar w:fldCharType="end"/>
             </w:r>
           </w:hyperlink>
@@ -280,89 +207,52 @@
         <w:p>
           <w:pPr>
             <w:pStyle w:val="TOC2"/>
+            <w:tabs>
+              <w:tab w:val="left" w:leader="none" w:pos="600"/>
+              <w:tab w:val="right" w:leader="dot" w:pos="9015"/>
+            </w:tabs>
             <w:rPr>
-              <w:rFonts w:eastAsiaTheme="minorEastAsia" w:cstheme="minorBidi"/>
-              <w:color w:val="215E9D" w:themeColor="accent2" w:themeTint="BF"/>
+              <w:rStyle w:val="Hyperlink"/>
               <w:kern w:val="2"/>
-              <w:sz w:val="24"/>
-              <w:szCs w:val="24"/>
               <w:lang w:val="en-SE" w:eastAsia="en-GB"/>
               <w14:ligatures w14:val="standardContextual"/>
             </w:rPr>
           </w:pPr>
-          <w:hyperlink w:anchor="_Toc149130484" w:history="1">
+          <w:hyperlink w:anchor="_Toc207006207">
             <w:r>
               <w:rPr>
                 <w:rStyle w:val="Hyperlink"/>
-                <w:color w:val="215E9D" w:themeColor="accent2" w:themeTint="BF"/>
               </w:rPr>
               <w:t>1.1</w:t>
             </w:r>
             <w:r>
-              <w:rPr>
-                <w:rFonts w:eastAsiaTheme="minorEastAsia" w:cstheme="minorBidi"/>
-                <w:color w:val="215E9D" w:themeColor="accent2" w:themeTint="BF"/>
-                <w:kern w:val="2"/>
-                <w:sz w:val="24"/>
-                <w:szCs w:val="24"/>
-                <w:lang w:val="en-SE" w:eastAsia="en-GB"/>
-                <w14:ligatures w14:val="standardContextual"/>
-              </w:rPr>
               <w:tab/>
             </w:r>
             <w:r>
               <w:rPr>
                 <w:rStyle w:val="Hyperlink"/>
-                <w:color w:val="215E9D" w:themeColor="accent2" w:themeTint="BF"/>
               </w:rPr>
               <w:t>Digitoll-nivåer</w:t>
             </w:r>
             <w:r>
-              <w:rPr>
-                <w:webHidden/>
-                <w:color w:val="215E9D" w:themeColor="accent2" w:themeTint="BF"/>
-              </w:rPr>
               <w:tab/>
             </w:r>
             <w:r>
-              <w:rPr>
-                <w:webHidden/>
-                <w:color w:val="215E9D" w:themeColor="accent2" w:themeTint="BF"/>
-              </w:rPr>
               <w:fldChar w:fldCharType="begin"/>
             </w:r>
             <w:r>
-              <w:rPr>
-                <w:webHidden/>
-                <w:color w:val="215E9D" w:themeColor="accent2" w:themeTint="BF"/>
-              </w:rPr>
-              <w:instrText xml:space="preserve"> PAGEREF _Toc149130484 \h </w:instrText>
+              <w:instrText xml:space="preserve">PAGEREF _Toc207006207 \h</w:instrText>
             </w:r>
             <w:r>
-              <w:rPr>
-                <w:webHidden/>
-                <w:color w:val="215E9D" w:themeColor="accent2" w:themeTint="BF"/>
-              </w:rPr>
-            </w:r>
-            <w:r>
-              <w:rPr>
-                <w:webHidden/>
-                <w:color w:val="215E9D" w:themeColor="accent2" w:themeTint="BF"/>
-              </w:rPr>
               <w:fldChar w:fldCharType="separate"/>
             </w:r>
             <w:r>
               <w:rPr>
-                <w:webHidden/>
-                <w:color w:val="215E9D" w:themeColor="accent2" w:themeTint="BF"/>
+                <w:rStyle w:val="Hyperlink"/>
               </w:rPr>
               <w:t>3</w:t>
             </w:r>
             <w:r>
-              <w:rPr>
-                <w:webHidden/>
-                <w:color w:val="215E9D" w:themeColor="accent2" w:themeTint="BF"/>
-              </w:rPr>
               <w:fldChar w:fldCharType="end"/>
             </w:r>
           </w:hyperlink>
@@ -370,89 +260,52 @@
         <w:p>
           <w:pPr>
             <w:pStyle w:val="TOC2"/>
+            <w:tabs>
+              <w:tab w:val="left" w:leader="none" w:pos="600"/>
+              <w:tab w:val="right" w:leader="dot" w:pos="9015"/>
+            </w:tabs>
             <w:rPr>
-              <w:rFonts w:eastAsiaTheme="minorEastAsia" w:cstheme="minorBidi"/>
-              <w:color w:val="215E9D" w:themeColor="accent2" w:themeTint="BF"/>
+              <w:rStyle w:val="Hyperlink"/>
               <w:kern w:val="2"/>
-              <w:sz w:val="24"/>
-              <w:szCs w:val="24"/>
               <w:lang w:val="en-SE" w:eastAsia="en-GB"/>
               <w14:ligatures w14:val="standardContextual"/>
             </w:rPr>
           </w:pPr>
-          <w:hyperlink w:anchor="_Toc149130485" w:history="1">
+          <w:hyperlink w:anchor="_Toc2025250969">
             <w:r>
               <w:rPr>
                 <w:rStyle w:val="Hyperlink"/>
-                <w:color w:val="215E9D" w:themeColor="accent2" w:themeTint="BF"/>
               </w:rPr>
               <w:t>1.2</w:t>
             </w:r>
             <w:r>
-              <w:rPr>
-                <w:rFonts w:eastAsiaTheme="minorEastAsia" w:cstheme="minorBidi"/>
-                <w:color w:val="215E9D" w:themeColor="accent2" w:themeTint="BF"/>
-                <w:kern w:val="2"/>
-                <w:sz w:val="24"/>
-                <w:szCs w:val="24"/>
-                <w:lang w:val="en-SE" w:eastAsia="en-GB"/>
-                <w14:ligatures w14:val="standardContextual"/>
-              </w:rPr>
               <w:tab/>
             </w:r>
             <w:r>
               <w:rPr>
                 <w:rStyle w:val="Hyperlink"/>
-                <w:color w:val="215E9D" w:themeColor="accent2" w:themeTint="BF"/>
               </w:rPr>
-              <w:t>Overføring – till Tolletaten</w:t>
+              <w:t>Overføring – til Tolletaten</w:t>
             </w:r>
             <w:r>
-              <w:rPr>
-                <w:webHidden/>
-                <w:color w:val="215E9D" w:themeColor="accent2" w:themeTint="BF"/>
-              </w:rPr>
               <w:tab/>
             </w:r>
             <w:r>
-              <w:rPr>
-                <w:webHidden/>
-                <w:color w:val="215E9D" w:themeColor="accent2" w:themeTint="BF"/>
-              </w:rPr>
               <w:fldChar w:fldCharType="begin"/>
             </w:r>
             <w:r>
-              <w:rPr>
-                <w:webHidden/>
-                <w:color w:val="215E9D" w:themeColor="accent2" w:themeTint="BF"/>
-              </w:rPr>
-              <w:instrText xml:space="preserve"> PAGEREF _Toc149130485 \h </w:instrText>
+              <w:instrText xml:space="preserve">PAGEREF _Toc2025250969 \h</w:instrText>
             </w:r>
             <w:r>
-              <w:rPr>
-                <w:webHidden/>
-                <w:color w:val="215E9D" w:themeColor="accent2" w:themeTint="BF"/>
-              </w:rPr>
-            </w:r>
-            <w:r>
-              <w:rPr>
-                <w:webHidden/>
-                <w:color w:val="215E9D" w:themeColor="accent2" w:themeTint="BF"/>
-              </w:rPr>
               <w:fldChar w:fldCharType="separate"/>
             </w:r>
             <w:r>
               <w:rPr>
-                <w:webHidden/>
-                <w:color w:val="215E9D" w:themeColor="accent2" w:themeTint="BF"/>
+                <w:rStyle w:val="Hyperlink"/>
               </w:rPr>
               <w:t>3</w:t>
             </w:r>
             <w:r>
-              <w:rPr>
-                <w:webHidden/>
-                <w:color w:val="215E9D" w:themeColor="accent2" w:themeTint="BF"/>
-              </w:rPr>
               <w:fldChar w:fldCharType="end"/>
             </w:r>
           </w:hyperlink>
@@ -461,92 +314,51 @@
           <w:pPr>
             <w:pStyle w:val="TOC3"/>
             <w:tabs>
-              <w:tab w:val="left" w:pos="1496"/>
-              <w:tab w:val="right" w:leader="dot" w:pos="9016"/>
+              <w:tab w:val="left" w:leader="none" w:pos="990"/>
+              <w:tab w:val="right" w:leader="dot" w:pos="9015"/>
             </w:tabs>
             <w:rPr>
-              <w:rFonts w:eastAsiaTheme="minorEastAsia" w:cstheme="minorBidi"/>
-              <w:color w:val="215E9D" w:themeColor="accent2" w:themeTint="BF"/>
+              <w:rStyle w:val="Hyperlink"/>
               <w:kern w:val="2"/>
-              <w:sz w:val="24"/>
-              <w:szCs w:val="24"/>
               <w:lang w:val="en-SE" w:eastAsia="en-GB"/>
               <w14:ligatures w14:val="standardContextual"/>
             </w:rPr>
           </w:pPr>
-          <w:hyperlink w:anchor="_Toc149130486" w:history="1">
+          <w:hyperlink w:anchor="_Toc445327944">
             <w:r>
               <w:rPr>
                 <w:rStyle w:val="Hyperlink"/>
-                <w:color w:val="215E9D" w:themeColor="accent2" w:themeTint="BF"/>
               </w:rPr>
               <w:t>1.2.1</w:t>
             </w:r>
             <w:r>
-              <w:rPr>
-                <w:rFonts w:eastAsiaTheme="minorEastAsia" w:cstheme="minorBidi"/>
-                <w:color w:val="215E9D" w:themeColor="accent2" w:themeTint="BF"/>
-                <w:kern w:val="2"/>
-                <w:sz w:val="24"/>
-                <w:szCs w:val="24"/>
-                <w:lang w:val="en-SE" w:eastAsia="en-GB"/>
-                <w14:ligatures w14:val="standardContextual"/>
-              </w:rPr>
               <w:tab/>
             </w:r>
             <w:r>
               <w:rPr>
                 <w:rStyle w:val="Hyperlink"/>
-                <w:color w:val="215E9D" w:themeColor="accent2" w:themeTint="BF"/>
               </w:rPr>
               <w:t>Overføring – ikke OK</w:t>
             </w:r>
             <w:r>
-              <w:rPr>
-                <w:webHidden/>
-                <w:color w:val="215E9D" w:themeColor="accent2" w:themeTint="BF"/>
-              </w:rPr>
               <w:tab/>
             </w:r>
             <w:r>
-              <w:rPr>
-                <w:webHidden/>
-                <w:color w:val="215E9D" w:themeColor="accent2" w:themeTint="BF"/>
-              </w:rPr>
               <w:fldChar w:fldCharType="begin"/>
             </w:r>
             <w:r>
-              <w:rPr>
-                <w:webHidden/>
-                <w:color w:val="215E9D" w:themeColor="accent2" w:themeTint="BF"/>
-              </w:rPr>
-              <w:instrText xml:space="preserve"> PAGEREF _Toc149130486 \h </w:instrText>
+              <w:instrText xml:space="preserve">PAGEREF _Toc445327944 \h</w:instrText>
             </w:r>
             <w:r>
-              <w:rPr>
-                <w:webHidden/>
-                <w:color w:val="215E9D" w:themeColor="accent2" w:themeTint="BF"/>
-              </w:rPr>
-            </w:r>
-            <w:r>
-              <w:rPr>
-                <w:webHidden/>
-                <w:color w:val="215E9D" w:themeColor="accent2" w:themeTint="BF"/>
-              </w:rPr>
               <w:fldChar w:fldCharType="separate"/>
             </w:r>
             <w:r>
               <w:rPr>
-                <w:webHidden/>
-                <w:color w:val="215E9D" w:themeColor="accent2" w:themeTint="BF"/>
+                <w:rStyle w:val="Hyperlink"/>
               </w:rPr>
               <w:t>4</w:t>
             </w:r>
             <w:r>
-              <w:rPr>
-                <w:webHidden/>
-                <w:color w:val="215E9D" w:themeColor="accent2" w:themeTint="BF"/>
-              </w:rPr>
               <w:fldChar w:fldCharType="end"/>
             </w:r>
           </w:hyperlink>
@@ -554,89 +366,52 @@
         <w:p>
           <w:pPr>
             <w:pStyle w:val="TOC2"/>
+            <w:tabs>
+              <w:tab w:val="left" w:leader="none" w:pos="600"/>
+              <w:tab w:val="right" w:leader="dot" w:pos="9015"/>
+            </w:tabs>
             <w:rPr>
-              <w:rFonts w:eastAsiaTheme="minorEastAsia" w:cstheme="minorBidi"/>
-              <w:color w:val="215E9D" w:themeColor="accent2" w:themeTint="BF"/>
+              <w:rStyle w:val="Hyperlink"/>
               <w:kern w:val="2"/>
-              <w:sz w:val="24"/>
-              <w:szCs w:val="24"/>
               <w:lang w:val="en-SE" w:eastAsia="en-GB"/>
               <w14:ligatures w14:val="standardContextual"/>
             </w:rPr>
           </w:pPr>
-          <w:hyperlink w:anchor="_Toc149130487" w:history="1">
+          <w:hyperlink w:anchor="_Toc1908364370">
             <w:r>
               <w:rPr>
                 <w:rStyle w:val="Hyperlink"/>
-                <w:color w:val="215E9D" w:themeColor="accent2" w:themeTint="BF"/>
               </w:rPr>
               <w:t>1.3</w:t>
             </w:r>
             <w:r>
-              <w:rPr>
-                <w:rFonts w:eastAsiaTheme="minorEastAsia" w:cstheme="minorBidi"/>
-                <w:color w:val="215E9D" w:themeColor="accent2" w:themeTint="BF"/>
-                <w:kern w:val="2"/>
-                <w:sz w:val="24"/>
-                <w:szCs w:val="24"/>
-                <w:lang w:val="en-SE" w:eastAsia="en-GB"/>
-                <w14:ligatures w14:val="standardContextual"/>
-              </w:rPr>
               <w:tab/>
             </w:r>
             <w:r>
               <w:rPr>
                 <w:rStyle w:val="Hyperlink"/>
-                <w:color w:val="215E9D" w:themeColor="accent2" w:themeTint="BF"/>
               </w:rPr>
               <w:t>Applikasjonsflyt</w:t>
             </w:r>
             <w:r>
-              <w:rPr>
-                <w:webHidden/>
-                <w:color w:val="215E9D" w:themeColor="accent2" w:themeTint="BF"/>
-              </w:rPr>
               <w:tab/>
             </w:r>
             <w:r>
-              <w:rPr>
-                <w:webHidden/>
-                <w:color w:val="215E9D" w:themeColor="accent2" w:themeTint="BF"/>
-              </w:rPr>
               <w:fldChar w:fldCharType="begin"/>
             </w:r>
             <w:r>
-              <w:rPr>
-                <w:webHidden/>
-                <w:color w:val="215E9D" w:themeColor="accent2" w:themeTint="BF"/>
-              </w:rPr>
-              <w:instrText xml:space="preserve"> PAGEREF _Toc149130487 \h </w:instrText>
+              <w:instrText xml:space="preserve">PAGEREF _Toc1908364370 \h</w:instrText>
             </w:r>
             <w:r>
-              <w:rPr>
-                <w:webHidden/>
-                <w:color w:val="215E9D" w:themeColor="accent2" w:themeTint="BF"/>
-              </w:rPr>
-            </w:r>
-            <w:r>
-              <w:rPr>
-                <w:webHidden/>
-                <w:color w:val="215E9D" w:themeColor="accent2" w:themeTint="BF"/>
-              </w:rPr>
               <w:fldChar w:fldCharType="separate"/>
             </w:r>
             <w:r>
               <w:rPr>
-                <w:webHidden/>
-                <w:color w:val="215E9D" w:themeColor="accent2" w:themeTint="BF"/>
+                <w:rStyle w:val="Hyperlink"/>
               </w:rPr>
               <w:t>4</w:t>
             </w:r>
             <w:r>
-              <w:rPr>
-                <w:webHidden/>
-                <w:color w:val="215E9D" w:themeColor="accent2" w:themeTint="BF"/>
-              </w:rPr>
               <w:fldChar w:fldCharType="end"/>
             </w:r>
           </w:hyperlink>
@@ -644,89 +419,52 @@
         <w:p>
           <w:pPr>
             <w:pStyle w:val="TOC2"/>
+            <w:tabs>
+              <w:tab w:val="left" w:leader="none" w:pos="600"/>
+              <w:tab w:val="right" w:leader="dot" w:pos="9015"/>
+            </w:tabs>
             <w:rPr>
-              <w:rFonts w:eastAsiaTheme="minorEastAsia" w:cstheme="minorBidi"/>
-              <w:color w:val="215E9D" w:themeColor="accent2" w:themeTint="BF"/>
+              <w:rStyle w:val="Hyperlink"/>
               <w:kern w:val="2"/>
-              <w:sz w:val="24"/>
-              <w:szCs w:val="24"/>
               <w:lang w:val="en-SE" w:eastAsia="en-GB"/>
               <w14:ligatures w14:val="standardContextual"/>
             </w:rPr>
           </w:pPr>
-          <w:hyperlink w:anchor="_Toc149130488" w:history="1">
+          <w:hyperlink w:anchor="_Toc1914534284">
             <w:r>
               <w:rPr>
                 <w:rStyle w:val="Hyperlink"/>
-                <w:color w:val="215E9D" w:themeColor="accent2" w:themeTint="BF"/>
               </w:rPr>
               <w:t>1.4</w:t>
             </w:r>
             <w:r>
-              <w:rPr>
-                <w:rFonts w:eastAsiaTheme="minorEastAsia" w:cstheme="minorBidi"/>
-                <w:color w:val="215E9D" w:themeColor="accent2" w:themeTint="BF"/>
-                <w:kern w:val="2"/>
-                <w:sz w:val="24"/>
-                <w:szCs w:val="24"/>
-                <w:lang w:val="en-SE" w:eastAsia="en-GB"/>
-                <w14:ligatures w14:val="standardContextual"/>
-              </w:rPr>
               <w:tab/>
             </w:r>
             <w:r>
               <w:rPr>
                 <w:rStyle w:val="Hyperlink"/>
-                <w:color w:val="215E9D" w:themeColor="accent2" w:themeTint="BF"/>
               </w:rPr>
               <w:t>Valideringsnivåer</w:t>
             </w:r>
             <w:r>
-              <w:rPr>
-                <w:webHidden/>
-                <w:color w:val="215E9D" w:themeColor="accent2" w:themeTint="BF"/>
-              </w:rPr>
               <w:tab/>
             </w:r>
             <w:r>
-              <w:rPr>
-                <w:webHidden/>
-                <w:color w:val="215E9D" w:themeColor="accent2" w:themeTint="BF"/>
-              </w:rPr>
               <w:fldChar w:fldCharType="begin"/>
             </w:r>
             <w:r>
-              <w:rPr>
-                <w:webHidden/>
-                <w:color w:val="215E9D" w:themeColor="accent2" w:themeTint="BF"/>
-              </w:rPr>
-              <w:instrText xml:space="preserve"> PAGEREF _Toc149130488 \h </w:instrText>
+              <w:instrText xml:space="preserve">PAGEREF _Toc1914534284 \h</w:instrText>
             </w:r>
             <w:r>
-              <w:rPr>
-                <w:webHidden/>
-                <w:color w:val="215E9D" w:themeColor="accent2" w:themeTint="BF"/>
-              </w:rPr>
-            </w:r>
-            <w:r>
-              <w:rPr>
-                <w:webHidden/>
-                <w:color w:val="215E9D" w:themeColor="accent2" w:themeTint="BF"/>
-              </w:rPr>
               <w:fldChar w:fldCharType="separate"/>
             </w:r>
             <w:r>
               <w:rPr>
-                <w:webHidden/>
-                <w:color w:val="215E9D" w:themeColor="accent2" w:themeTint="BF"/>
+                <w:rStyle w:val="Hyperlink"/>
               </w:rPr>
               <w:t>4</w:t>
             </w:r>
             <w:r>
-              <w:rPr>
-                <w:webHidden/>
-                <w:color w:val="215E9D" w:themeColor="accent2" w:themeTint="BF"/>
-              </w:rPr>
               <w:fldChar w:fldCharType="end"/>
             </w:r>
           </w:hyperlink>
@@ -735,94 +473,51 @@
           <w:pPr>
             <w:pStyle w:val="TOC1"/>
             <w:tabs>
-              <w:tab w:val="left" w:pos="425"/>
-              <w:tab w:val="right" w:leader="dot" w:pos="9016"/>
+              <w:tab w:val="left" w:leader="none" w:pos="390"/>
+              <w:tab w:val="right" w:leader="dot" w:pos="9015"/>
             </w:tabs>
             <w:rPr>
-              <w:rFonts w:eastAsiaTheme="minorEastAsia" w:cstheme="minorBidi"/>
-              <w:b w:val="0"/>
-              <w:color w:val="215E9D" w:themeColor="accent2" w:themeTint="BF"/>
+              <w:rStyle w:val="Hyperlink"/>
               <w:kern w:val="2"/>
-              <w:sz w:val="24"/>
-              <w:szCs w:val="24"/>
               <w:lang w:val="en-SE" w:eastAsia="en-GB"/>
               <w14:ligatures w14:val="standardContextual"/>
             </w:rPr>
           </w:pPr>
-          <w:hyperlink w:anchor="_Toc149130489" w:history="1">
+          <w:hyperlink w:anchor="_Toc1939580467">
             <w:r>
               <w:rPr>
                 <w:rStyle w:val="Hyperlink"/>
-                <w:color w:val="215E9D" w:themeColor="accent2" w:themeTint="BF"/>
               </w:rPr>
               <w:t>2</w:t>
             </w:r>
             <w:r>
-              <w:rPr>
-                <w:rFonts w:eastAsiaTheme="minorEastAsia" w:cstheme="minorBidi"/>
-                <w:b w:val="0"/>
-                <w:color w:val="215E9D" w:themeColor="accent2" w:themeTint="BF"/>
-                <w:kern w:val="2"/>
-                <w:sz w:val="24"/>
-                <w:szCs w:val="24"/>
-                <w:lang w:val="en-SE" w:eastAsia="en-GB"/>
-                <w14:ligatures w14:val="standardContextual"/>
-              </w:rPr>
               <w:tab/>
             </w:r>
             <w:r>
               <w:rPr>
                 <w:rStyle w:val="Hyperlink"/>
-                <w:color w:val="215E9D" w:themeColor="accent2" w:themeTint="BF"/>
               </w:rPr>
               <w:t>GUI</w:t>
             </w:r>
             <w:r>
-              <w:rPr>
-                <w:webHidden/>
-                <w:color w:val="215E9D" w:themeColor="accent2" w:themeTint="BF"/>
-              </w:rPr>
               <w:tab/>
             </w:r>
             <w:r>
-              <w:rPr>
-                <w:webHidden/>
-                <w:color w:val="215E9D" w:themeColor="accent2" w:themeTint="BF"/>
-              </w:rPr>
               <w:fldChar w:fldCharType="begin"/>
             </w:r>
             <w:r>
-              <w:rPr>
-                <w:webHidden/>
-                <w:color w:val="215E9D" w:themeColor="accent2" w:themeTint="BF"/>
-              </w:rPr>
-              <w:instrText xml:space="preserve"> PAGEREF _Toc149130489 \h </w:instrText>
+              <w:instrText xml:space="preserve">PAGEREF _Toc1939580467 \h</w:instrText>
             </w:r>
             <w:r>
-              <w:rPr>
-                <w:webHidden/>
-                <w:color w:val="215E9D" w:themeColor="accent2" w:themeTint="BF"/>
-              </w:rPr>
-            </w:r>
-            <w:r>
-              <w:rPr>
-                <w:webHidden/>
-                <w:color w:val="215E9D" w:themeColor="accent2" w:themeTint="BF"/>
-              </w:rPr>
               <w:fldChar w:fldCharType="separate"/>
             </w:r>
             <w:r>
               <w:rPr>
-                <w:webHidden/>
-                <w:color w:val="215E9D" w:themeColor="accent2" w:themeTint="BF"/>
+                <w:rStyle w:val="Hyperlink"/>
               </w:rPr>
-              <w:t>5</w:t>
+              <w:t>4</w:t>
             </w:r>
             <w:r>
-              <w:rPr>
-                <w:webHidden/>
-                <w:color w:val="215E9D" w:themeColor="accent2" w:themeTint="BF"/>
-              </w:rPr>
               <w:fldChar w:fldCharType="end"/>
             </w:r>
           </w:hyperlink>
@@ -830,89 +525,52 @@
         <w:p>
           <w:pPr>
             <w:pStyle w:val="TOC2"/>
+            <w:tabs>
+              <w:tab w:val="left" w:leader="none" w:pos="600"/>
+              <w:tab w:val="right" w:leader="dot" w:pos="9015"/>
+            </w:tabs>
             <w:rPr>
-              <w:rFonts w:eastAsiaTheme="minorEastAsia" w:cstheme="minorBidi"/>
-              <w:color w:val="215E9D" w:themeColor="accent2" w:themeTint="BF"/>
+              <w:rStyle w:val="Hyperlink"/>
               <w:kern w:val="2"/>
-              <w:sz w:val="24"/>
-              <w:szCs w:val="24"/>
               <w:lang w:val="en-SE" w:eastAsia="en-GB"/>
               <w14:ligatures w14:val="standardContextual"/>
             </w:rPr>
           </w:pPr>
-          <w:hyperlink w:anchor="_Toc149130490" w:history="1">
+          <w:hyperlink w:anchor="_Toc2146899767">
             <w:r>
               <w:rPr>
                 <w:rStyle w:val="Hyperlink"/>
-                <w:color w:val="215E9D" w:themeColor="accent2" w:themeTint="BF"/>
               </w:rPr>
               <w:t>2.1</w:t>
             </w:r>
             <w:r>
-              <w:rPr>
-                <w:rFonts w:eastAsiaTheme="minorEastAsia" w:cstheme="minorBidi"/>
-                <w:color w:val="215E9D" w:themeColor="accent2" w:themeTint="BF"/>
-                <w:kern w:val="2"/>
-                <w:sz w:val="24"/>
-                <w:szCs w:val="24"/>
-                <w:lang w:val="en-SE" w:eastAsia="en-GB"/>
-                <w14:ligatures w14:val="standardContextual"/>
-              </w:rPr>
               <w:tab/>
             </w:r>
             <w:r>
               <w:rPr>
                 <w:rStyle w:val="Hyperlink"/>
-                <w:color w:val="215E9D" w:themeColor="accent2" w:themeTint="BF"/>
               </w:rPr>
               <w:t>Transport</w:t>
             </w:r>
             <w:r>
-              <w:rPr>
-                <w:webHidden/>
-                <w:color w:val="215E9D" w:themeColor="accent2" w:themeTint="BF"/>
-              </w:rPr>
               <w:tab/>
             </w:r>
             <w:r>
-              <w:rPr>
-                <w:webHidden/>
-                <w:color w:val="215E9D" w:themeColor="accent2" w:themeTint="BF"/>
-              </w:rPr>
               <w:fldChar w:fldCharType="begin"/>
             </w:r>
             <w:r>
-              <w:rPr>
-                <w:webHidden/>
-                <w:color w:val="215E9D" w:themeColor="accent2" w:themeTint="BF"/>
-              </w:rPr>
-              <w:instrText xml:space="preserve"> PAGEREF _Toc149130490 \h </w:instrText>
+              <w:instrText xml:space="preserve">PAGEREF _Toc2146899767 \h</w:instrText>
             </w:r>
             <w:r>
-              <w:rPr>
-                <w:webHidden/>
-                <w:color w:val="215E9D" w:themeColor="accent2" w:themeTint="BF"/>
-              </w:rPr>
-            </w:r>
-            <w:r>
-              <w:rPr>
-                <w:webHidden/>
-                <w:color w:val="215E9D" w:themeColor="accent2" w:themeTint="BF"/>
-              </w:rPr>
               <w:fldChar w:fldCharType="separate"/>
             </w:r>
             <w:r>
               <w:rPr>
-                <w:webHidden/>
-                <w:color w:val="215E9D" w:themeColor="accent2" w:themeTint="BF"/>
+                <w:rStyle w:val="Hyperlink"/>
               </w:rPr>
               <w:t>5</w:t>
             </w:r>
             <w:r>
-              <w:rPr>
-                <w:webHidden/>
-                <w:color w:val="215E9D" w:themeColor="accent2" w:themeTint="BF"/>
-              </w:rPr>
               <w:fldChar w:fldCharType="end"/>
             </w:r>
           </w:hyperlink>
@@ -920,89 +578,52 @@
         <w:p>
           <w:pPr>
             <w:pStyle w:val="TOC2"/>
+            <w:tabs>
+              <w:tab w:val="left" w:leader="none" w:pos="600"/>
+              <w:tab w:val="right" w:leader="dot" w:pos="9015"/>
+            </w:tabs>
             <w:rPr>
-              <w:rFonts w:eastAsiaTheme="minorEastAsia" w:cstheme="minorBidi"/>
-              <w:color w:val="215E9D" w:themeColor="accent2" w:themeTint="BF"/>
+              <w:rStyle w:val="Hyperlink"/>
               <w:kern w:val="2"/>
-              <w:sz w:val="24"/>
-              <w:szCs w:val="24"/>
               <w:lang w:val="en-SE" w:eastAsia="en-GB"/>
               <w14:ligatures w14:val="standardContextual"/>
             </w:rPr>
           </w:pPr>
-          <w:hyperlink w:anchor="_Toc149130491" w:history="1">
+          <w:hyperlink w:anchor="_Toc1790931459">
             <w:r>
               <w:rPr>
                 <w:rStyle w:val="Hyperlink"/>
-                <w:color w:val="215E9D" w:themeColor="accent2" w:themeTint="BF"/>
               </w:rPr>
               <w:t>2.2</w:t>
             </w:r>
             <w:r>
-              <w:rPr>
-                <w:rFonts w:eastAsiaTheme="minorEastAsia" w:cstheme="minorBidi"/>
-                <w:color w:val="215E9D" w:themeColor="accent2" w:themeTint="BF"/>
-                <w:kern w:val="2"/>
-                <w:sz w:val="24"/>
-                <w:szCs w:val="24"/>
-                <w:lang w:val="en-SE" w:eastAsia="en-GB"/>
-                <w14:ligatures w14:val="standardContextual"/>
-              </w:rPr>
               <w:tab/>
             </w:r>
             <w:r>
               <w:rPr>
                 <w:rStyle w:val="Hyperlink"/>
-                <w:color w:val="215E9D" w:themeColor="accent2" w:themeTint="BF"/>
               </w:rPr>
               <w:t>Master Consignment</w:t>
             </w:r>
             <w:r>
-              <w:rPr>
-                <w:webHidden/>
-                <w:color w:val="215E9D" w:themeColor="accent2" w:themeTint="BF"/>
-              </w:rPr>
               <w:tab/>
             </w:r>
             <w:r>
-              <w:rPr>
-                <w:webHidden/>
-                <w:color w:val="215E9D" w:themeColor="accent2" w:themeTint="BF"/>
-              </w:rPr>
               <w:fldChar w:fldCharType="begin"/>
             </w:r>
             <w:r>
-              <w:rPr>
-                <w:webHidden/>
-                <w:color w:val="215E9D" w:themeColor="accent2" w:themeTint="BF"/>
-              </w:rPr>
-              <w:instrText xml:space="preserve"> PAGEREF _Toc149130491 \h </w:instrText>
+              <w:instrText xml:space="preserve">PAGEREF _Toc1790931459 \h</w:instrText>
             </w:r>
             <w:r>
-              <w:rPr>
-                <w:webHidden/>
-                <w:color w:val="215E9D" w:themeColor="accent2" w:themeTint="BF"/>
-              </w:rPr>
-            </w:r>
-            <w:r>
-              <w:rPr>
-                <w:webHidden/>
-                <w:color w:val="215E9D" w:themeColor="accent2" w:themeTint="BF"/>
-              </w:rPr>
               <w:fldChar w:fldCharType="separate"/>
             </w:r>
             <w:r>
               <w:rPr>
-                <w:webHidden/>
-                <w:color w:val="215E9D" w:themeColor="accent2" w:themeTint="BF"/>
+                <w:rStyle w:val="Hyperlink"/>
               </w:rPr>
-              <w:t>6</w:t>
+              <w:t>5</w:t>
             </w:r>
             <w:r>
-              <w:rPr>
-                <w:webHidden/>
-                <w:color w:val="215E9D" w:themeColor="accent2" w:themeTint="BF"/>
-              </w:rPr>
               <w:fldChar w:fldCharType="end"/>
             </w:r>
           </w:hyperlink>
@@ -1010,91 +631,52 @@
         <w:p>
           <w:pPr>
             <w:pStyle w:val="TOC2"/>
+            <w:tabs>
+              <w:tab w:val="left" w:leader="none" w:pos="600"/>
+              <w:tab w:val="right" w:leader="dot" w:pos="9015"/>
+            </w:tabs>
             <w:rPr>
-              <w:rFonts w:eastAsiaTheme="minorEastAsia" w:cstheme="minorBidi"/>
-              <w:color w:val="215E9D" w:themeColor="accent2" w:themeTint="BF"/>
+              <w:rStyle w:val="Hyperlink"/>
               <w:kern w:val="2"/>
-              <w:sz w:val="24"/>
-              <w:szCs w:val="24"/>
               <w:lang w:val="en-SE" w:eastAsia="en-GB"/>
               <w14:ligatures w14:val="standardContextual"/>
             </w:rPr>
           </w:pPr>
-          <w:hyperlink w:anchor="_Toc149130492" w:history="1">
+          <w:hyperlink w:anchor="_Toc937179212">
             <w:r>
               <w:rPr>
                 <w:rStyle w:val="Hyperlink"/>
-                <w:color w:val="215E9D" w:themeColor="accent2" w:themeTint="BF"/>
-                <w:lang w:val="nb-NO"/>
               </w:rPr>
               <w:t>2.3</w:t>
             </w:r>
             <w:r>
-              <w:rPr>
-                <w:rFonts w:eastAsiaTheme="minorEastAsia" w:cstheme="minorBidi"/>
-                <w:color w:val="215E9D" w:themeColor="accent2" w:themeTint="BF"/>
-                <w:kern w:val="2"/>
-                <w:sz w:val="24"/>
-                <w:szCs w:val="24"/>
-                <w:lang w:val="en-SE" w:eastAsia="en-GB"/>
-                <w14:ligatures w14:val="standardContextual"/>
-              </w:rPr>
               <w:tab/>
             </w:r>
             <w:r>
               <w:rPr>
                 <w:rStyle w:val="Hyperlink"/>
-                <w:color w:val="215E9D" w:themeColor="accent2" w:themeTint="BF"/>
-                <w:lang w:val="nb-NO"/>
               </w:rPr>
               <w:t>House Consignment</w:t>
             </w:r>
             <w:r>
-              <w:rPr>
-                <w:webHidden/>
-                <w:color w:val="215E9D" w:themeColor="accent2" w:themeTint="BF"/>
-              </w:rPr>
               <w:tab/>
             </w:r>
             <w:r>
-              <w:rPr>
-                <w:webHidden/>
-                <w:color w:val="215E9D" w:themeColor="accent2" w:themeTint="BF"/>
-              </w:rPr>
               <w:fldChar w:fldCharType="begin"/>
             </w:r>
             <w:r>
-              <w:rPr>
-                <w:webHidden/>
-                <w:color w:val="215E9D" w:themeColor="accent2" w:themeTint="BF"/>
-              </w:rPr>
-              <w:instrText xml:space="preserve"> PAGEREF _Toc149130492 \h </w:instrText>
+              <w:instrText xml:space="preserve">PAGEREF _Toc937179212 \h</w:instrText>
             </w:r>
             <w:r>
-              <w:rPr>
-                <w:webHidden/>
-                <w:color w:val="215E9D" w:themeColor="accent2" w:themeTint="BF"/>
-              </w:rPr>
-            </w:r>
-            <w:r>
-              <w:rPr>
-                <w:webHidden/>
-                <w:color w:val="215E9D" w:themeColor="accent2" w:themeTint="BF"/>
-              </w:rPr>
               <w:fldChar w:fldCharType="separate"/>
             </w:r>
             <w:r>
               <w:rPr>
-                <w:webHidden/>
-                <w:color w:val="215E9D" w:themeColor="accent2" w:themeTint="BF"/>
+                <w:rStyle w:val="Hyperlink"/>
               </w:rPr>
               <w:t>6</w:t>
             </w:r>
             <w:r>
-              <w:rPr>
-                <w:webHidden/>
-                <w:color w:val="215E9D" w:themeColor="accent2" w:themeTint="BF"/>
-              </w:rPr>
               <w:fldChar w:fldCharType="end"/>
             </w:r>
           </w:hyperlink>
@@ -1103,94 +685,51 @@
           <w:pPr>
             <w:pStyle w:val="TOC1"/>
             <w:tabs>
-              <w:tab w:val="left" w:pos="425"/>
-              <w:tab w:val="right" w:leader="dot" w:pos="9016"/>
+              <w:tab w:val="left" w:leader="none" w:pos="390"/>
+              <w:tab w:val="right" w:leader="dot" w:pos="9015"/>
             </w:tabs>
             <w:rPr>
-              <w:rFonts w:eastAsiaTheme="minorEastAsia" w:cstheme="minorBidi"/>
-              <w:b w:val="0"/>
-              <w:color w:val="215E9D" w:themeColor="accent2" w:themeTint="BF"/>
+              <w:rStyle w:val="Hyperlink"/>
               <w:kern w:val="2"/>
-              <w:sz w:val="24"/>
-              <w:szCs w:val="24"/>
               <w:lang w:val="en-SE" w:eastAsia="en-GB"/>
               <w14:ligatures w14:val="standardContextual"/>
             </w:rPr>
           </w:pPr>
-          <w:hyperlink w:anchor="_Toc149130493" w:history="1">
+          <w:hyperlink w:anchor="_Toc978988142">
             <w:r>
               <w:rPr>
                 <w:rStyle w:val="Hyperlink"/>
-                <w:color w:val="215E9D" w:themeColor="accent2" w:themeTint="BF"/>
               </w:rPr>
               <w:t>3</w:t>
             </w:r>
             <w:r>
-              <w:rPr>
-                <w:rFonts w:eastAsiaTheme="minorEastAsia" w:cstheme="minorBidi"/>
-                <w:b w:val="0"/>
-                <w:color w:val="215E9D" w:themeColor="accent2" w:themeTint="BF"/>
-                <w:kern w:val="2"/>
-                <w:sz w:val="24"/>
-                <w:szCs w:val="24"/>
-                <w:lang w:val="en-SE" w:eastAsia="en-GB"/>
-                <w14:ligatures w14:val="standardContextual"/>
-              </w:rPr>
               <w:tab/>
             </w:r>
             <w:r>
               <w:rPr>
                 <w:rStyle w:val="Hyperlink"/>
-                <w:color w:val="215E9D" w:themeColor="accent2" w:themeTint="BF"/>
               </w:rPr>
               <w:t>Send</w:t>
             </w:r>
             <w:r>
-              <w:rPr>
-                <w:webHidden/>
-                <w:color w:val="215E9D" w:themeColor="accent2" w:themeTint="BF"/>
-              </w:rPr>
               <w:tab/>
             </w:r>
             <w:r>
-              <w:rPr>
-                <w:webHidden/>
-                <w:color w:val="215E9D" w:themeColor="accent2" w:themeTint="BF"/>
-              </w:rPr>
               <w:fldChar w:fldCharType="begin"/>
             </w:r>
             <w:r>
-              <w:rPr>
-                <w:webHidden/>
-                <w:color w:val="215E9D" w:themeColor="accent2" w:themeTint="BF"/>
-              </w:rPr>
-              <w:instrText xml:space="preserve"> PAGEREF _Toc149130493 \h </w:instrText>
+              <w:instrText xml:space="preserve">PAGEREF _Toc978988142 \h</w:instrText>
             </w:r>
             <w:r>
-              <w:rPr>
-                <w:webHidden/>
-                <w:color w:val="215E9D" w:themeColor="accent2" w:themeTint="BF"/>
-              </w:rPr>
-            </w:r>
-            <w:r>
-              <w:rPr>
-                <w:webHidden/>
-                <w:color w:val="215E9D" w:themeColor="accent2" w:themeTint="BF"/>
-              </w:rPr>
               <w:fldChar w:fldCharType="separate"/>
             </w:r>
             <w:r>
               <w:rPr>
-                <w:webHidden/>
-                <w:color w:val="215E9D" w:themeColor="accent2" w:themeTint="BF"/>
+                <w:rStyle w:val="Hyperlink"/>
               </w:rPr>
-              <w:t>7</w:t>
+              <w:t>6</w:t>
             </w:r>
             <w:r>
-              <w:rPr>
-                <w:webHidden/>
-                <w:color w:val="215E9D" w:themeColor="accent2" w:themeTint="BF"/>
-              </w:rPr>
               <w:fldChar w:fldCharType="end"/>
             </w:r>
           </w:hyperlink>
@@ -1198,89 +737,52 @@
         <w:p>
           <w:pPr>
             <w:pStyle w:val="TOC2"/>
+            <w:tabs>
+              <w:tab w:val="left" w:leader="none" w:pos="600"/>
+              <w:tab w:val="right" w:leader="dot" w:pos="9015"/>
+            </w:tabs>
             <w:rPr>
-              <w:rFonts w:eastAsiaTheme="minorEastAsia" w:cstheme="minorBidi"/>
-              <w:color w:val="215E9D" w:themeColor="accent2" w:themeTint="BF"/>
+              <w:rStyle w:val="Hyperlink"/>
               <w:kern w:val="2"/>
-              <w:sz w:val="24"/>
-              <w:szCs w:val="24"/>
               <w:lang w:val="en-SE" w:eastAsia="en-GB"/>
               <w14:ligatures w14:val="standardContextual"/>
             </w:rPr>
           </w:pPr>
-          <w:hyperlink w:anchor="_Toc149130494" w:history="1">
+          <w:hyperlink w:anchor="_Toc1050829441">
             <w:r>
               <w:rPr>
                 <w:rStyle w:val="Hyperlink"/>
-                <w:color w:val="215E9D" w:themeColor="accent2" w:themeTint="BF"/>
               </w:rPr>
               <w:t>3.1</w:t>
             </w:r>
             <w:r>
-              <w:rPr>
-                <w:rFonts w:eastAsiaTheme="minorEastAsia" w:cstheme="minorBidi"/>
-                <w:color w:val="215E9D" w:themeColor="accent2" w:themeTint="BF"/>
-                <w:kern w:val="2"/>
-                <w:sz w:val="24"/>
-                <w:szCs w:val="24"/>
-                <w:lang w:val="en-SE" w:eastAsia="en-GB"/>
-                <w14:ligatures w14:val="standardContextual"/>
-              </w:rPr>
               <w:tab/>
             </w:r>
             <w:r>
               <w:rPr>
                 <w:rStyle w:val="Hyperlink"/>
-                <w:color w:val="215E9D" w:themeColor="accent2" w:themeTint="BF"/>
               </w:rPr>
-              <w:t>Send alle – spesielt tilfelle</w:t>
+              <w:t>Send alle</w:t>
             </w:r>
             <w:r>
-              <w:rPr>
-                <w:webHidden/>
-                <w:color w:val="215E9D" w:themeColor="accent2" w:themeTint="BF"/>
-              </w:rPr>
               <w:tab/>
             </w:r>
             <w:r>
-              <w:rPr>
-                <w:webHidden/>
-                <w:color w:val="215E9D" w:themeColor="accent2" w:themeTint="BF"/>
-              </w:rPr>
               <w:fldChar w:fldCharType="begin"/>
             </w:r>
             <w:r>
-              <w:rPr>
-                <w:webHidden/>
-                <w:color w:val="215E9D" w:themeColor="accent2" w:themeTint="BF"/>
-              </w:rPr>
-              <w:instrText xml:space="preserve"> PAGEREF _Toc149130494 \h </w:instrText>
+              <w:instrText xml:space="preserve">PAGEREF _Toc1050829441 \h</w:instrText>
             </w:r>
             <w:r>
-              <w:rPr>
-                <w:webHidden/>
-                <w:color w:val="215E9D" w:themeColor="accent2" w:themeTint="BF"/>
-              </w:rPr>
-            </w:r>
-            <w:r>
-              <w:rPr>
-                <w:webHidden/>
-                <w:color w:val="215E9D" w:themeColor="accent2" w:themeTint="BF"/>
-              </w:rPr>
               <w:fldChar w:fldCharType="separate"/>
             </w:r>
             <w:r>
               <w:rPr>
-                <w:webHidden/>
-                <w:color w:val="215E9D" w:themeColor="accent2" w:themeTint="BF"/>
+                <w:rStyle w:val="Hyperlink"/>
               </w:rPr>
               <w:t>7</w:t>
             </w:r>
             <w:r>
-              <w:rPr>
-                <w:webHidden/>
-                <w:color w:val="215E9D" w:themeColor="accent2" w:themeTint="BF"/>
-              </w:rPr>
               <w:fldChar w:fldCharType="end"/>
             </w:r>
           </w:hyperlink>
@@ -1289,94 +791,51 @@
           <w:pPr>
             <w:pStyle w:val="TOC1"/>
             <w:tabs>
-              <w:tab w:val="left" w:pos="425"/>
-              <w:tab w:val="right" w:leader="dot" w:pos="9016"/>
+              <w:tab w:val="left" w:leader="none" w:pos="390"/>
+              <w:tab w:val="right" w:leader="dot" w:pos="9015"/>
             </w:tabs>
             <w:rPr>
-              <w:rFonts w:eastAsiaTheme="minorEastAsia" w:cstheme="minorBidi"/>
-              <w:b w:val="0"/>
-              <w:color w:val="215E9D" w:themeColor="accent2" w:themeTint="BF"/>
+              <w:rStyle w:val="Hyperlink"/>
               <w:kern w:val="2"/>
-              <w:sz w:val="24"/>
-              <w:szCs w:val="24"/>
               <w:lang w:val="en-SE" w:eastAsia="en-GB"/>
               <w14:ligatures w14:val="standardContextual"/>
             </w:rPr>
           </w:pPr>
-          <w:hyperlink w:anchor="_Toc149130495" w:history="1">
+          <w:hyperlink w:anchor="_Toc656272266">
             <w:r>
               <w:rPr>
                 <w:rStyle w:val="Hyperlink"/>
-                <w:color w:val="215E9D" w:themeColor="accent2" w:themeTint="BF"/>
               </w:rPr>
               <w:t>4</w:t>
             </w:r>
             <w:r>
-              <w:rPr>
-                <w:rFonts w:eastAsiaTheme="minorEastAsia" w:cstheme="minorBidi"/>
-                <w:b w:val="0"/>
-                <w:color w:val="215E9D" w:themeColor="accent2" w:themeTint="BF"/>
-                <w:kern w:val="2"/>
-                <w:sz w:val="24"/>
-                <w:szCs w:val="24"/>
-                <w:lang w:val="en-SE" w:eastAsia="en-GB"/>
-                <w14:ligatures w14:val="standardContextual"/>
-              </w:rPr>
               <w:tab/>
             </w:r>
             <w:r>
               <w:rPr>
                 <w:rStyle w:val="Hyperlink"/>
-                <w:color w:val="215E9D" w:themeColor="accent2" w:themeTint="BF"/>
               </w:rPr>
               <w:t>Logg</w:t>
             </w:r>
             <w:r>
-              <w:rPr>
-                <w:webHidden/>
-                <w:color w:val="215E9D" w:themeColor="accent2" w:themeTint="BF"/>
-              </w:rPr>
               <w:tab/>
             </w:r>
             <w:r>
-              <w:rPr>
-                <w:webHidden/>
-                <w:color w:val="215E9D" w:themeColor="accent2" w:themeTint="BF"/>
-              </w:rPr>
               <w:fldChar w:fldCharType="begin"/>
             </w:r>
             <w:r>
-              <w:rPr>
-                <w:webHidden/>
-                <w:color w:val="215E9D" w:themeColor="accent2" w:themeTint="BF"/>
-              </w:rPr>
-              <w:instrText xml:space="preserve"> PAGEREF _Toc149130495 \h </w:instrText>
+              <w:instrText xml:space="preserve">PAGEREF _Toc656272266 \h</w:instrText>
             </w:r>
             <w:r>
-              <w:rPr>
-                <w:webHidden/>
-                <w:color w:val="215E9D" w:themeColor="accent2" w:themeTint="BF"/>
-              </w:rPr>
-            </w:r>
-            <w:r>
-              <w:rPr>
-                <w:webHidden/>
-                <w:color w:val="215E9D" w:themeColor="accent2" w:themeTint="BF"/>
-              </w:rPr>
               <w:fldChar w:fldCharType="separate"/>
             </w:r>
             <w:r>
               <w:rPr>
-                <w:webHidden/>
-                <w:color w:val="215E9D" w:themeColor="accent2" w:themeTint="BF"/>
+                <w:rStyle w:val="Hyperlink"/>
               </w:rPr>
               <w:t>7</w:t>
             </w:r>
             <w:r>
-              <w:rPr>
-                <w:webHidden/>
-                <w:color w:val="215E9D" w:themeColor="accent2" w:themeTint="BF"/>
-              </w:rPr>
               <w:fldChar w:fldCharType="end"/>
             </w:r>
           </w:hyperlink>
@@ -1385,113 +844,65 @@
           <w:pPr>
             <w:pStyle w:val="TOC1"/>
             <w:tabs>
-              <w:tab w:val="left" w:pos="425"/>
-              <w:tab w:val="right" w:leader="dot" w:pos="9016"/>
+              <w:tab w:val="left" w:leader="none" w:pos="390"/>
+              <w:tab w:val="right" w:leader="dot" w:pos="9015"/>
             </w:tabs>
             <w:rPr>
-              <w:rFonts w:eastAsiaTheme="minorEastAsia" w:cstheme="minorBidi"/>
-              <w:b w:val="0"/>
-              <w:color w:val="215E9D" w:themeColor="accent2" w:themeTint="BF"/>
+              <w:rStyle w:val="Hyperlink"/>
               <w:kern w:val="2"/>
-              <w:sz w:val="24"/>
-              <w:szCs w:val="24"/>
               <w:lang w:val="en-SE" w:eastAsia="en-GB"/>
               <w14:ligatures w14:val="standardContextual"/>
             </w:rPr>
           </w:pPr>
-          <w:hyperlink w:anchor="_Toc149130496" w:history="1">
+          <w:hyperlink w:anchor="_Toc691479619">
             <w:r>
               <w:rPr>
                 <w:rStyle w:val="Hyperlink"/>
-                <w:color w:val="215E9D" w:themeColor="accent2" w:themeTint="BF"/>
               </w:rPr>
               <w:t>5</w:t>
             </w:r>
             <w:r>
-              <w:rPr>
-                <w:rFonts w:eastAsiaTheme="minorEastAsia" w:cstheme="minorBidi"/>
-                <w:b w:val="0"/>
-                <w:color w:val="215E9D" w:themeColor="accent2" w:themeTint="BF"/>
-                <w:kern w:val="2"/>
-                <w:sz w:val="24"/>
-                <w:szCs w:val="24"/>
-                <w:lang w:val="en-SE" w:eastAsia="en-GB"/>
-                <w14:ligatures w14:val="standardContextual"/>
-              </w:rPr>
               <w:tab/>
             </w:r>
             <w:r>
               <w:rPr>
                 <w:rStyle w:val="Hyperlink"/>
-                <w:color w:val="215E9D" w:themeColor="accent2" w:themeTint="BF"/>
               </w:rPr>
-              <w:t>Feilhåndtering – ERRORs</w:t>
+              <w:t>Feilhåndtering – ERROR</w:t>
             </w:r>
             <w:r>
-              <w:rPr>
-                <w:webHidden/>
-                <w:color w:val="215E9D" w:themeColor="accent2" w:themeTint="BF"/>
-              </w:rPr>
               <w:tab/>
             </w:r>
             <w:r>
-              <w:rPr>
-                <w:webHidden/>
-                <w:color w:val="215E9D" w:themeColor="accent2" w:themeTint="BF"/>
-              </w:rPr>
               <w:fldChar w:fldCharType="begin"/>
             </w:r>
             <w:r>
-              <w:rPr>
-                <w:webHidden/>
-                <w:color w:val="215E9D" w:themeColor="accent2" w:themeTint="BF"/>
-              </w:rPr>
-              <w:instrText xml:space="preserve"> PAGEREF _Toc149130496 \h </w:instrText>
+              <w:instrText xml:space="preserve">PAGEREF _Toc691479619 \h</w:instrText>
             </w:r>
             <w:r>
-              <w:rPr>
-                <w:webHidden/>
-                <w:color w:val="215E9D" w:themeColor="accent2" w:themeTint="BF"/>
-              </w:rPr>
-            </w:r>
-            <w:r>
-              <w:rPr>
-                <w:webHidden/>
-                <w:color w:val="215E9D" w:themeColor="accent2" w:themeTint="BF"/>
-              </w:rPr>
               <w:fldChar w:fldCharType="separate"/>
             </w:r>
             <w:r>
               <w:rPr>
-                <w:webHidden/>
-                <w:color w:val="215E9D" w:themeColor="accent2" w:themeTint="BF"/>
+                <w:rStyle w:val="Hyperlink"/>
               </w:rPr>
-              <w:t>8</w:t>
+              <w:t>7</w:t>
             </w:r>
             <w:r>
-              <w:rPr>
-                <w:webHidden/>
-                <w:color w:val="215E9D" w:themeColor="accent2" w:themeTint="BF"/>
-              </w:rPr>
               <w:fldChar w:fldCharType="end"/>
             </w:r>
           </w:hyperlink>
-        </w:p>
-        <w:p>
-          <w:pPr>
-            <w:pStyle w:val="TOC1"/>
-          </w:pPr>
           <w:r>
-            <w:rPr>
-              <w:b w:val="0"/>
-              <w:bCs/>
-              <w:color w:val="215E9D" w:themeColor="accent2" w:themeTint="BF"/>
-            </w:rPr>
             <w:fldChar w:fldCharType="end"/>
           </w:r>
         </w:p>
       </w:sdtContent>
     </w:sdt>
+    <w:p w14:noSpellErr="1">
+      <w:pPr>
+        <w:pStyle w:val="TOC1"/>
+      </w:pPr>
+    </w:p>
     <w:p>
       <w:pPr>
         <w:pStyle w:val="CWBodyText"/>
@@ -1514,27 +925,30 @@
       <w:tr>
         <w:trPr>
           <w:cnfStyle w:val="100000000000" w:firstRow="1" w:lastRow="0" w:firstColumn="0" w:lastColumn="0" w:oddVBand="0" w:evenVBand="0" w:oddHBand="0" w:evenHBand="0" w:firstRowFirstColumn="0" w:firstRowLastColumn="0" w:lastRowFirstColumn="0" w:lastRowLastColumn="0"/>
-          <w:trHeight w:hRule="exact" w:val="680"/>
+          <w:trHeight w:val="680" w:hRule="exact"/>
         </w:trPr>
         <w:tc>
           <w:tcPr>
+            <w:cnfStyle w:val="000000000000" w:firstRow="0" w:lastRow="0" w:firstColumn="0" w:lastColumn="0" w:oddVBand="0" w:evenVBand="0" w:oddHBand="0" w:evenHBand="0" w:firstRowFirstColumn="0" w:firstRowLastColumn="0" w:lastRowFirstColumn="0" w:lastRowLastColumn="0"/>
             <w:tcW w:w="933" w:type="pct"/>
             <w:shd w:val="clear" w:color="auto" w:fill="A6A6A6" w:themeFill="background2" w:themeFillShade="A6"/>
+            <w:tcMar/>
           </w:tcPr>
           <w:p>
             <w:pPr>
               <w:pStyle w:val="CWTableHeadings"/>
             </w:pPr>
             <w:r>
-              <w:lastRenderedPageBreak/>
               <w:t>Date</w:t>
             </w:r>
           </w:p>
         </w:tc>
         <w:tc>
           <w:tcPr>
+            <w:cnfStyle w:val="000000000000" w:firstRow="0" w:lastRow="0" w:firstColumn="0" w:lastColumn="0" w:oddVBand="0" w:evenVBand="0" w:oddHBand="0" w:evenHBand="0" w:firstRowFirstColumn="0" w:firstRowLastColumn="0" w:lastRowFirstColumn="0" w:lastRowLastColumn="0"/>
             <w:tcW w:w="703" w:type="pct"/>
             <w:shd w:val="clear" w:color="auto" w:fill="A6A6A6" w:themeFill="background2" w:themeFillShade="A6"/>
+            <w:tcMar/>
           </w:tcPr>
           <w:p>
             <w:pPr>
@@ -1547,8 +961,10 @@
         </w:tc>
         <w:tc>
           <w:tcPr>
+            <w:cnfStyle w:val="000000000000" w:firstRow="0" w:lastRow="0" w:firstColumn="0" w:lastColumn="0" w:oddVBand="0" w:evenVBand="0" w:oddHBand="0" w:evenHBand="0" w:firstRowFirstColumn="0" w:firstRowLastColumn="0" w:lastRowFirstColumn="0" w:lastRowLastColumn="0"/>
             <w:tcW w:w="3363" w:type="pct"/>
             <w:shd w:val="clear" w:color="auto" w:fill="A6A6A6" w:themeFill="background2" w:themeFillShade="A6"/>
+            <w:tcMar/>
           </w:tcPr>
           <w:p>
             <w:pPr>
@@ -1566,7 +982,9 @@
         </w:trPr>
         <w:tc>
           <w:tcPr>
+            <w:cnfStyle w:val="000000000000" w:firstRow="0" w:lastRow="0" w:firstColumn="0" w:lastColumn="0" w:oddVBand="0" w:evenVBand="0" w:oddHBand="0" w:evenHBand="0" w:firstRowFirstColumn="0" w:firstRowLastColumn="0" w:lastRowFirstColumn="0" w:lastRowLastColumn="0"/>
             <w:tcW w:w="933" w:type="pct"/>
+            <w:tcMar/>
           </w:tcPr>
           <w:p>
             <w:pPr>
@@ -1579,7 +997,9 @@
         </w:tc>
         <w:tc>
           <w:tcPr>
+            <w:cnfStyle w:val="000000000000" w:firstRow="0" w:lastRow="0" w:firstColumn="0" w:lastColumn="0" w:oddVBand="0" w:evenVBand="0" w:oddHBand="0" w:evenHBand="0" w:firstRowFirstColumn="0" w:firstRowLastColumn="0" w:lastRowFirstColumn="0" w:lastRowLastColumn="0"/>
             <w:tcW w:w="703" w:type="pct"/>
+            <w:tcMar/>
           </w:tcPr>
           <w:p>
             <w:pPr>
@@ -1592,20 +1012,26 @@
         </w:tc>
         <w:tc>
           <w:tcPr>
+            <w:cnfStyle w:val="000000000000" w:firstRow="0" w:lastRow="0" w:firstColumn="0" w:lastColumn="0" w:oddVBand="0" w:evenVBand="0" w:oddHBand="0" w:evenHBand="0" w:firstRowFirstColumn="0" w:firstRowLastColumn="0" w:lastRowFirstColumn="0" w:lastRowLastColumn="0"/>
             <w:tcW w:w="3363" w:type="pct"/>
+            <w:tcMar/>
           </w:tcPr>
           <w:p>
             <w:pPr>
               <w:pStyle w:val="CWBodyText"/>
             </w:pPr>
-            <w:proofErr w:type="spellStart"/>
             <w:r>
+              <w:rPr/>
               <w:t>D</w:t>
             </w:r>
             <w:r>
-              <w:t>okumentetablering</w:t>
+              <w:rPr/>
+              <w:t>okument</w:t>
             </w:r>
-            <w:proofErr w:type="spellEnd"/>
+            <w:r>
+              <w:rPr/>
+              <w:t>etablering</w:t>
+            </w:r>
           </w:p>
         </w:tc>
       </w:tr>
@@ -1631,27 +1057,26 @@
           <w:ilvl w:val="0"/>
           <w:numId w:val="13"/>
         </w:numPr>
-      </w:pPr>
-      <w:bookmarkStart w:id="0" w:name="_Toc149130483"/>
-      <w:proofErr w:type="spellStart"/>
-      <w:r>
-        <w:lastRenderedPageBreak/>
+        <w:rPr/>
+      </w:pPr>
+      <w:bookmarkStart w:name="_Toc701195644" w:id="1521054979"/>
+      <w:r>
+        <w:rPr/>
         <w:t>Oversikt</w:t>
       </w:r>
-      <w:bookmarkEnd w:id="0"/>
-      <w:proofErr w:type="spellEnd"/>
+      <w:bookmarkEnd w:id="1521054979"/>
     </w:p>
     <w:p>
       <w:pPr>
         <w:pStyle w:val="HeadingNumbered2"/>
-      </w:pPr>
-      <w:bookmarkStart w:id="1" w:name="_Toc149130484"/>
-      <w:proofErr w:type="spellStart"/>
-      <w:r>
+        <w:rPr/>
+      </w:pPr>
+      <w:bookmarkStart w:name="_Toc207006207" w:id="945061597"/>
+      <w:r>
+        <w:rPr/>
         <w:t>Digitoll-nivåer</w:t>
       </w:r>
-      <w:bookmarkEnd w:id="1"/>
-      <w:proofErr w:type="spellEnd"/>
+      <w:bookmarkEnd w:id="945061597"/>
     </w:p>
     <w:p>
       <w:pPr>
@@ -1753,12 +1178,24 @@
           <w:lang w:val="nb-NO"/>
         </w:rPr>
       </w:pPr>
-      <w:bookmarkStart w:id="2" w:name="_Hlk34832515"/>
-      <w:r>
-        <w:rPr>
-          <w:lang w:val="nb-NO"/>
-        </w:rPr>
-        <w:t>Hvert nivå behandles separat av Tollvesenet. SYSPED</w:t>
+      <w:bookmarkStart w:name="_Hlk34832515" w:id="2"/>
+      <w:r>
+        <w:rPr>
+          <w:lang w:val="nb-NO"/>
+        </w:rPr>
+        <w:t>Hvert nivå behandles separat av Toll</w:t>
+      </w:r>
+      <w:r>
+        <w:rPr>
+          <w:lang w:val="nb-NO"/>
+        </w:rPr>
+        <w:t>etaten</w:t>
+      </w:r>
+      <w:r>
+        <w:rPr>
+          <w:lang w:val="nb-NO"/>
+        </w:rPr>
+        <w:t>. SYSPED</w:t>
       </w:r>
       <w:r>
         <w:rPr>
@@ -1766,19 +1203,47 @@
         </w:rPr>
         <w:t>-</w:t>
       </w:r>
-      <w:proofErr w:type="spellStart"/>
-      <w:r>
-        <w:rPr>
-          <w:lang w:val="nb-NO"/>
-        </w:rPr>
-        <w:t>espedsg</w:t>
-      </w:r>
-      <w:proofErr w:type="spellEnd"/>
-      <w:r>
-        <w:rPr>
-          <w:lang w:val="nb-NO"/>
-        </w:rPr>
-        <w:t xml:space="preserve"> følger samme inndeling. Hvert nivå er ansvarlig for sin egen transaksjonsoverføring til tollvesenet</w:t>
+      <w:r>
+        <w:rPr>
+          <w:lang w:val="nb-NO"/>
+        </w:rPr>
+        <w:t>e</w:t>
+      </w:r>
+      <w:r>
+        <w:rPr>
+          <w:lang w:val="nb-NO"/>
+        </w:rPr>
+        <w:t>S</w:t>
+      </w:r>
+      <w:r>
+        <w:rPr>
+          <w:lang w:val="nb-NO"/>
+        </w:rPr>
+        <w:t>pedsg</w:t>
+      </w:r>
+      <w:r>
+        <w:rPr>
+          <w:lang w:val="nb-NO"/>
+        </w:rPr>
+        <w:t xml:space="preserve"> følger samme inndeling. Hvert nivå er ansvarlig for sin egen transaksjonsoverføring til </w:t>
+      </w:r>
+      <w:r>
+        <w:rPr>
+          <w:lang w:val="nb-NO"/>
+        </w:rPr>
+        <w:t>T</w:t>
+      </w:r>
+      <w:r>
+        <w:rPr>
+          <w:lang w:val="nb-NO"/>
+        </w:rPr>
+        <w:t>oll</w:t>
+      </w:r>
+      <w:r>
+        <w:rPr>
+          <w:lang w:val="nb-NO"/>
+        </w:rPr>
+        <w:t>etaten</w:t>
       </w:r>
       <w:r>
         <w:rPr>
@@ -1798,22 +1263,30 @@
     <w:p>
       <w:pPr>
         <w:pStyle w:val="HeadingNumbered2"/>
-      </w:pPr>
-      <w:bookmarkStart w:id="3" w:name="_Toc149130485"/>
-      <w:proofErr w:type="spellStart"/>
-      <w:r>
+        <w:rPr/>
+      </w:pPr>
+      <w:bookmarkStart w:name="_Toc2025250969" w:id="1101212674"/>
+      <w:r>
+        <w:rPr/>
         <w:t>Overføring</w:t>
       </w:r>
-      <w:proofErr w:type="spellEnd"/>
-      <w:r>
-        <w:t xml:space="preserve"> – till </w:t>
-      </w:r>
-      <w:proofErr w:type="spellStart"/>
-      <w:r>
+      <w:r>
+        <w:rPr/>
+        <w:t xml:space="preserve"> – </w:t>
+      </w:r>
+      <w:r>
+        <w:rPr/>
+        <w:t>til</w:t>
+      </w:r>
+      <w:r>
+        <w:rPr/>
+        <w:t xml:space="preserve"> </w:t>
+      </w:r>
+      <w:r>
+        <w:rPr/>
         <w:t>Tolletaten</w:t>
       </w:r>
-      <w:bookmarkEnd w:id="3"/>
-      <w:proofErr w:type="spellEnd"/>
+      <w:bookmarkEnd w:id="1101212674"/>
     </w:p>
     <w:p>
       <w:pPr>
@@ -1826,7 +1299,37 @@
         <w:rPr>
           <w:lang w:val="nb-NO"/>
         </w:rPr>
-        <w:t>Overføringen skjer via en API (ref. til toll.no for detaljert informasjon om samhandling mellom Maskinporten og Tollvesenet). Hvert nivå er ansvarlig for sin egen overføring til Tollvesenet</w:t>
+        <w:t xml:space="preserve">Overføringen skjer via en API (ref. til </w:t>
+      </w:r>
+      <w:r>
+        <w:rPr>
+          <w:lang w:val="nb-NO"/>
+        </w:rPr>
+        <w:t>www.</w:t>
+      </w:r>
+      <w:r>
+        <w:rPr>
+          <w:lang w:val="nb-NO"/>
+        </w:rPr>
+        <w:t>toll.no for detaljert informasjon om samhandling mellom Maskinporten og Toll</w:t>
+      </w:r>
+      <w:r>
+        <w:rPr>
+          <w:lang w:val="nb-NO"/>
+        </w:rPr>
+        <w:t>etaten</w:t>
+      </w:r>
+      <w:r>
+        <w:rPr>
+          <w:lang w:val="nb-NO"/>
+        </w:rPr>
+        <w:t>). Hvert nivå er ansvarlig for sin egen overføring til Toll</w:t>
+      </w:r>
+      <w:r>
+        <w:rPr>
+          <w:lang w:val="nb-NO"/>
+        </w:rPr>
+        <w:t>etaten</w:t>
       </w:r>
       <w:r>
         <w:rPr>
@@ -1844,7 +1347,19 @@
         <w:rPr>
           <w:lang w:val="nb-NO"/>
         </w:rPr>
-        <w:t>Hver overføring gjøres av brukeren via SEND-knappen som finnes på hvert nivå</w:t>
+        <w:t>Hver overføring gjøres av brukeren via SEND-knapp</w:t>
+      </w:r>
+      <w:r>
+        <w:rPr>
+          <w:lang w:val="nb-NO"/>
+        </w:rPr>
+        <w:t>en</w:t>
+      </w:r>
+      <w:r>
+        <w:rPr>
+          <w:lang w:val="nb-NO"/>
+        </w:rPr>
+        <w:t xml:space="preserve"> som finnes på hvert nivå</w:t>
       </w:r>
       <w:r>
         <w:rPr>
@@ -1864,12 +1379,24 @@
         <w:rPr>
           <w:lang w:val="nb-NO"/>
         </w:rPr>
-        <w:t xml:space="preserve">For hver overføring til Tollvesenet opprettes en egen </w:t>
-      </w:r>
-      <w:r>
-        <w:rPr>
-          <w:b/>
-          <w:bCs/>
+        <w:t>For hver overføring til Toll</w:t>
+      </w:r>
+      <w:r>
+        <w:rPr>
+          <w:lang w:val="nb-NO"/>
+        </w:rPr>
+        <w:t>etaten</w:t>
+      </w:r>
+      <w:r>
+        <w:rPr>
+          <w:lang w:val="nb-NO"/>
+        </w:rPr>
+        <w:t xml:space="preserve"> opprettes en egen </w:t>
+      </w:r>
+      <w:r>
+        <w:rPr>
+          <w:b w:val="1"/>
+          <w:bCs w:val="1"/>
           <w:lang w:val="nb-NO"/>
         </w:rPr>
         <w:t>transaksjons-Id</w:t>
@@ -1880,19 +1407,29 @@
         </w:rPr>
         <w:t xml:space="preserve"> (</w:t>
       </w:r>
-      <w:proofErr w:type="spellStart"/>
       <w:r>
         <w:rPr>
           <w:lang w:val="nb-NO"/>
         </w:rPr>
         <w:t>Request</w:t>
       </w:r>
-      <w:proofErr w:type="spellEnd"/>
-      <w:r>
-        <w:rPr>
-          <w:lang w:val="nb-NO"/>
-        </w:rPr>
-        <w:t>-Id), tildelt av Tollvesenets mottakspunkt. Transaksjons-I</w:t>
+      <w:r>
+        <w:rPr>
+          <w:lang w:val="nb-NO"/>
+        </w:rPr>
+        <w:t>-Id), tildelt av Toll</w:t>
+      </w:r>
+      <w:r>
+        <w:rPr>
+          <w:lang w:val="nb-NO"/>
+        </w:rPr>
+        <w:t>etatens</w:t>
+      </w:r>
+      <w:r>
+        <w:rPr>
+          <w:lang w:val="nb-NO"/>
+        </w:rPr>
+        <w:t xml:space="preserve"> mottakspunkt. Transaksjons-I</w:t>
       </w:r>
       <w:r>
         <w:rPr>
@@ -1906,14 +1443,12 @@
         </w:rPr>
         <w:t xml:space="preserve">endres for hver </w:t>
       </w:r>
-      <w:proofErr w:type="spellStart"/>
       <w:r>
         <w:rPr>
           <w:lang w:val="nb-NO"/>
         </w:rPr>
         <w:t>request</w:t>
       </w:r>
-      <w:proofErr w:type="spellEnd"/>
       <w:r>
         <w:rPr>
           <w:lang w:val="nb-NO"/>
@@ -1964,14 +1499,24 @@
         </w:rPr>
         <w:t>-</w:t>
       </w:r>
-      <w:proofErr w:type="spellStart"/>
-      <w:r>
-        <w:rPr>
-          <w:lang w:val="nb-NO"/>
-        </w:rPr>
-        <w:t>espedsg</w:t>
-      </w:r>
-      <w:proofErr w:type="spellEnd"/>
+      <w:r>
+        <w:rPr>
+          <w:lang w:val="nb-NO"/>
+        </w:rPr>
+        <w:t>e</w:t>
+      </w:r>
+      <w:r>
+        <w:rPr>
+          <w:lang w:val="nb-NO"/>
+        </w:rPr>
+        <w:t>S</w:t>
+      </w:r>
+      <w:r>
+        <w:rPr>
+          <w:lang w:val="nb-NO"/>
+        </w:rPr>
+        <w:t>pedsg</w:t>
+      </w:r>
       <w:r>
         <w:rPr>
           <w:lang w:val="nb-NO"/>
@@ -1986,8 +1531,8 @@
       </w:r>
       <w:r>
         <w:rPr>
-          <w:b/>
-          <w:bCs/>
+          <w:b w:val="1"/>
+          <w:bCs w:val="1"/>
           <w:lang w:val="nb-NO"/>
         </w:rPr>
         <w:t>MRN-nummer</w:t>
@@ -1998,19 +1543,29 @@
         </w:rPr>
         <w:t xml:space="preserve"> (Master-Reference-</w:t>
       </w:r>
-      <w:proofErr w:type="spellStart"/>
       <w:r>
         <w:rPr>
           <w:lang w:val="nb-NO"/>
         </w:rPr>
         <w:t>Number</w:t>
       </w:r>
-      <w:proofErr w:type="spellEnd"/>
-      <w:r>
-        <w:rPr>
-          <w:lang w:val="nb-NO"/>
-        </w:rPr>
-        <w:t>) tildelt av Tollvesenet.</w:t>
+      <w:r>
+        <w:rPr>
+          <w:lang w:val="nb-NO"/>
+        </w:rPr>
+        <w:t>) tildelt av Toll</w:t>
+      </w:r>
+      <w:r>
+        <w:rPr>
+          <w:lang w:val="nb-NO"/>
+        </w:rPr>
+        <w:t>etaten</w:t>
+      </w:r>
+      <w:r>
+        <w:rPr>
+          <w:lang w:val="nb-NO"/>
+        </w:rPr>
+        <w:t>.</w:t>
       </w:r>
     </w:p>
     <w:p>
@@ -2026,7 +1581,6 @@
         </w:rPr>
         <w:t>Dette MRN-</w:t>
       </w:r>
-      <w:proofErr w:type="spellStart"/>
       <w:r>
         <w:rPr>
           <w:lang w:val="nb-NO"/>
@@ -2039,12 +1593,23 @@
         </w:rPr>
         <w:t>r</w:t>
       </w:r>
-      <w:proofErr w:type="spellEnd"/>
-      <w:r>
-        <w:rPr>
-          <w:lang w:val="nb-NO"/>
-        </w:rPr>
-        <w:t xml:space="preserve"> er den unike referansen som viser at Tollvesenet har godkjent informasjonen som er sendt</w:t>
+      <w:r>
+        <w:rPr>
+          <w:lang w:val="nb-NO"/>
+        </w:rPr>
+        <w:t xml:space="preserve"> er den unike referansen som viser at Toll</w:t>
+      </w:r>
+      <w:r>
+        <w:rPr>
+          <w:lang w:val="nb-NO"/>
+        </w:rPr>
+        <w:t>etaten</w:t>
+      </w:r>
+      <w:r>
+        <w:rPr>
+          <w:lang w:val="nb-NO"/>
+        </w:rPr>
+        <w:t xml:space="preserve"> har godkjent informasjonen som er sendt</w:t>
       </w:r>
       <w:r>
         <w:rPr>
@@ -2220,9 +1785,10 @@
       </w:r>
       <w:r>
         <w:rPr>
+          <w:rFonts w:ascii="Wingdings" w:hAnsi="Wingdings" w:eastAsia="Wingdings" w:cs="Wingdings"/>
           <w:lang w:val="sv-SE"/>
         </w:rPr>
-        <w:sym w:font="Wingdings" w:char="F0E0"/>
+        <w:t>à</w:t>
       </w:r>
       <w:r>
         <w:rPr>
@@ -2478,9 +2044,10 @@
       </w:r>
       <w:r>
         <w:rPr>
+          <w:rFonts w:ascii="Wingdings" w:hAnsi="Wingdings" w:eastAsia="Wingdings" w:cs="Wingdings"/>
           <w:lang w:val="sv-SE"/>
         </w:rPr>
-        <w:sym w:font="Wingdings" w:char="F0E0"/>
+        <w:t>à</w:t>
       </w:r>
       <w:r>
         <w:rPr>
@@ -2732,9 +2299,10 @@
       </w:r>
       <w:r>
         <w:rPr>
+          <w:rFonts w:ascii="Wingdings" w:hAnsi="Wingdings" w:eastAsia="Wingdings" w:cs="Wingdings"/>
           <w:lang w:val="en-US"/>
         </w:rPr>
-        <w:sym w:font="Wingdings" w:char="F0E0"/>
+        <w:t>à</w:t>
       </w:r>
       <w:r>
         <w:rPr>
@@ -2838,24 +2406,20 @@
         <w:rPr>
           <w:lang w:val="nb-NO"/>
         </w:rPr>
-        <w:lastRenderedPageBreak/>
         <w:t>Når du har mottatt et MRN-</w:t>
       </w:r>
-      <w:proofErr w:type="spellStart"/>
       <w:r>
         <w:rPr>
           <w:lang w:val="nb-NO"/>
         </w:rPr>
         <w:t>nr</w:t>
       </w:r>
-      <w:proofErr w:type="spellEnd"/>
       <w:r>
         <w:rPr>
           <w:lang w:val="nb-NO"/>
         </w:rPr>
         <w:t xml:space="preserve"> kan du fortsette å sende oppdateringer etter behov. MRN-</w:t>
       </w:r>
-      <w:proofErr w:type="spellStart"/>
       <w:r>
         <w:rPr>
           <w:lang w:val="nb-NO"/>
@@ -2868,7 +2432,6 @@
         </w:rPr>
         <w:t>r</w:t>
       </w:r>
-      <w:proofErr w:type="spellEnd"/>
       <w:r>
         <w:rPr>
           <w:lang w:val="nb-NO"/>
@@ -2879,28 +2442,30 @@
     <w:p>
       <w:pPr>
         <w:pStyle w:val="HeadingNumbered3"/>
-      </w:pPr>
-      <w:bookmarkStart w:id="4" w:name="_Toc149130486"/>
-      <w:proofErr w:type="spellStart"/>
-      <w:r>
+        <w:rPr/>
+      </w:pPr>
+      <w:bookmarkStart w:name="_Toc445327944" w:id="1110274866"/>
+      <w:r>
+        <w:rPr/>
         <w:t>Overføring</w:t>
       </w:r>
-      <w:proofErr w:type="spellEnd"/>
-      <w:r>
+      <w:r>
+        <w:rPr/>
         <w:t xml:space="preserve"> – </w:t>
       </w:r>
-      <w:proofErr w:type="spellStart"/>
-      <w:r>
+      <w:r>
+        <w:rPr/>
         <w:t>ikke</w:t>
       </w:r>
-      <w:proofErr w:type="spellEnd"/>
-      <w:r>
+      <w:r>
+        <w:rPr/>
         <w:t xml:space="preserve"> </w:t>
       </w:r>
       <w:r>
+        <w:rPr/>
         <w:t>OK</w:t>
       </w:r>
-      <w:bookmarkEnd w:id="4"/>
+      <w:bookmarkEnd w:id="1110274866"/>
     </w:p>
     <w:p>
       <w:pPr>
@@ -2913,7 +2478,19 @@
         <w:rPr>
           <w:lang w:val="nb-NO"/>
         </w:rPr>
-        <w:t xml:space="preserve">Det kan være ulike årsaker til at en overføring ikke går gjennom. Det er forskjellige nivåer av validering. Ref. til valideringsdelen </w:t>
+        <w:t>Det kan være ulike årsaker til at en overføring ikke går gjennom. Det er forskjellige nivå</w:t>
+      </w:r>
+      <w:r>
+        <w:rPr>
+          <w:lang w:val="nb-NO"/>
+        </w:rPr>
+        <w:t>er</w:t>
+      </w:r>
+      <w:r>
+        <w:rPr>
+          <w:lang w:val="nb-NO"/>
+        </w:rPr>
+        <w:t xml:space="preserve"> av validering. Ref. til valideringsdelen </w:t>
       </w:r>
       <w:r>
         <w:rPr>
@@ -2937,7 +2514,19 @@
         <w:rPr>
           <w:lang w:val="nb-NO"/>
         </w:rPr>
-        <w:t>Maskinporten eller Tollvesenets mottak</w:t>
+        <w:t>Maskinporten eller Tolle</w:t>
+      </w:r>
+      <w:r>
+        <w:rPr>
+          <w:lang w:val="nb-NO"/>
+        </w:rPr>
+        <w:t>tatens</w:t>
+      </w:r>
+      <w:r>
+        <w:rPr>
+          <w:lang w:val="nb-NO"/>
+        </w:rPr>
+        <w:t xml:space="preserve"> mottak</w:t>
       </w:r>
       <w:r>
         <w:rPr>
@@ -2957,50 +2546,74 @@
         </w:rPr>
         <w:t xml:space="preserve">. Ref. til </w:t>
       </w:r>
-      <w:proofErr w:type="spellStart"/>
-      <w:r>
-        <w:rPr>
-          <w:lang w:val="nb-NO"/>
-        </w:rPr>
-        <w:t>felhanteringsdelen</w:t>
-      </w:r>
-      <w:proofErr w:type="spellEnd"/>
-      <w:r>
-        <w:rPr>
-          <w:lang w:val="nb-NO"/>
-        </w:rPr>
-        <w:t xml:space="preserve"> i dette dokumentet.</w:t>
+      <w:r>
+        <w:rPr>
+          <w:lang w:val="nb-NO"/>
+        </w:rPr>
+        <w:t>fe</w:t>
+      </w:r>
+      <w:r>
+        <w:rPr>
+          <w:lang w:val="nb-NO"/>
+        </w:rPr>
+        <w:t>i</w:t>
+      </w:r>
+      <w:r>
+        <w:rPr>
+          <w:lang w:val="nb-NO"/>
+        </w:rPr>
+        <w:t>lh</w:t>
+      </w:r>
+      <w:r>
+        <w:rPr>
+          <w:lang w:val="nb-NO"/>
+        </w:rPr>
+        <w:t>å</w:t>
+      </w:r>
+      <w:r>
+        <w:rPr>
+          <w:lang w:val="nb-NO"/>
+        </w:rPr>
+        <w:t>nteringsdelen</w:t>
+      </w:r>
+      <w:r>
+        <w:rPr>
+          <w:lang w:val="nb-NO"/>
+        </w:rPr>
+        <w:t xml:space="preserve"> i dette dokument.</w:t>
       </w:r>
     </w:p>
     <w:p>
       <w:pPr>
         <w:pStyle w:val="HeadingNumbered2"/>
-      </w:pPr>
-      <w:bookmarkStart w:id="5" w:name="_Toc149130487"/>
+        <w:rPr/>
+      </w:pPr>
+      <w:bookmarkStart w:name="_Toc1908364370" w:id="1170301165"/>
       <w:r>
         <w:softHyphen/>
       </w:r>
       <w:r>
         <w:softHyphen/>
       </w:r>
-      <w:proofErr w:type="spellStart"/>
-      <w:r>
+      <w:r>
+        <w:rPr/>
         <w:t>A</w:t>
       </w:r>
       <w:r>
+        <w:rPr/>
         <w:t>pplikasjon</w:t>
       </w:r>
       <w:r>
+        <w:rPr/>
         <w:t>sflyt</w:t>
       </w:r>
-      <w:proofErr w:type="spellEnd"/>
+      <w:bookmarkEnd w:id="1170301165"/>
       <w:r>
         <w:softHyphen/>
       </w:r>
       <w:r>
         <w:softHyphen/>
       </w:r>
-      <w:bookmarkEnd w:id="5"/>
     </w:p>
     <w:p>
       <w:pPr>
@@ -3118,8 +2731,8 @@
             </w:drawing>
           </mc:Choice>
           <mc:Fallback>
-            <w:pict>
-              <v:rect w14:anchorId="2A3B5F0B" id="Rectangle 5" o:spid="_x0000_s1026" style="position:absolute;margin-left:370.7pt;margin-top:25.9pt;width:72.55pt;height:21pt;z-index:251756544;visibility:visible;mso-wrap-style:square;mso-width-percent:0;mso-height-percent:0;mso-wrap-distance-left:9pt;mso-wrap-distance-top:0;mso-wrap-distance-right:9pt;mso-wrap-distance-bottom:0;mso-position-horizontal:absolute;mso-position-horizontal-relative:text;mso-position-vertical:absolute;mso-position-vertical-relative:text;mso-width-percent:0;mso-height-percent:0;mso-width-relative:margin;mso-height-relative:margin;v-text-anchor:middle" o:gfxdata="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" fillcolor="#d8d8d8 [2734]" strokecolor="#0f2a46 [3205]" strokeweight=".5pt">
+            <w:pict w14:anchorId="67B705EC">
+              <v:rect id="Rectangle 5" style="position:absolute;margin-left:370.7pt;margin-top:25.9pt;width:72.55pt;height:21pt;z-index:251756544;visibility:visible;mso-wrap-style:square;mso-width-percent:0;mso-height-percent:0;mso-wrap-distance-left:9pt;mso-wrap-distance-top:0;mso-wrap-distance-right:9pt;mso-wrap-distance-bottom:0;mso-position-horizontal:absolute;mso-position-horizontal-relative:text;mso-position-vertical:absolute;mso-position-vertical-relative:text;mso-width-percent:0;mso-height-percent:0;mso-width-relative:margin;mso-height-relative:margin;v-text-anchor:middle" o:spid="_x0000_s1026" fillcolor="#d8d8d8 [2734]" strokecolor="#0f2a46 [3205]" strokeweight=".5pt" w14:anchorId="2A3B5F0B" o:gfxdata="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">
                 <v:textbox>
                   <w:txbxContent>
                     <w:p>
@@ -3249,8 +2862,8 @@
             </w:drawing>
           </mc:Choice>
           <mc:Fallback>
-            <w:pict>
-              <v:roundrect w14:anchorId="2CE47239" id="Rounded Rectangle 3" o:spid="_x0000_s1027" style="position:absolute;margin-left:317.9pt;margin-top:2.1pt;width:122.95pt;height:30.45pt;z-index:251748352;visibility:visible;mso-wrap-style:square;mso-width-percent:0;mso-wrap-distance-left:9pt;mso-wrap-distance-top:0;mso-wrap-distance-right:9pt;mso-wrap-distance-bottom:0;mso-position-horizontal:absolute;mso-position-horizontal-relative:text;mso-position-vertical:absolute;mso-position-vertical-relative:text;mso-width-percent:0;mso-width-relative:margin;v-text-anchor:middle" arcsize="10923f" o:gfxdata="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" fillcolor="#0f2a46 [3205]" strokecolor="white [3201]" strokeweight="1.5pt">
+            <w:pict w14:anchorId="149425C8">
+              <v:roundrect id="Rounded Rectangle 3" style="position:absolute;margin-left:317.9pt;margin-top:2.1pt;width:122.95pt;height:30.45pt;z-index:251748352;visibility:visible;mso-wrap-style:square;mso-width-percent:0;mso-wrap-distance-left:9pt;mso-wrap-distance-top:0;mso-wrap-distance-right:9pt;mso-wrap-distance-bottom:0;mso-position-horizontal:absolute;mso-position-horizontal-relative:text;mso-position-vertical:absolute;mso-position-vertical-relative:text;mso-width-percent:0;mso-width-relative:margin;v-text-anchor:middle" o:spid="_x0000_s1027" fillcolor="#0f2a46 [3205]" strokecolor="white [3201]" strokeweight="1.5pt" arcsize="10923f" w14:anchorId="2CE47239" o:gfxdata="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">
                 <v:stroke joinstyle="miter"/>
                 <v:textbox>
                   <w:txbxContent>
@@ -3335,13 +2948,13 @@
             </w:drawing>
           </mc:Choice>
           <mc:Fallback>
-            <w:pict>
-              <v:shapetype w14:anchorId="57B4ECAF" id="_x0000_t32" coordsize="21600,21600" o:spt="32" o:oned="t" path="m,l21600,21600e" filled="f">
-                <v:path arrowok="t" fillok="f" o:connecttype="none"/>
+            <w:pict w14:anchorId="4347126C">
+              <v:shapetype id="_x0000_t32" coordsize="21600,21600" o:oned="t" filled="f" o:spt="32" path="m,l21600,21600e" w14:anchorId="57B4ECAF">
+                <v:path fillok="f" arrowok="t" o:connecttype="none"/>
                 <o:lock v:ext="edit" shapetype="t"/>
               </v:shapetype>
-              <v:shape id="Straight Arrow Connector 6" o:spid="_x0000_s1026" type="#_x0000_t32" style="position:absolute;margin-left:266.55pt;margin-top:16.95pt;width:51.45pt;height:0;z-index:251759616;visibility:visible;mso-wrap-style:square;mso-wrap-distance-left:9pt;mso-wrap-distance-top:0;mso-wrap-distance-right:9pt;mso-wrap-distance-bottom:0;mso-position-horizontal:absolute;mso-position-horizontal-relative:text;mso-position-vertical:absolute;mso-position-vertical-relative:text" o:gfxdata="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" strokecolor="black [3208]" strokeweight=".5pt">
-                <v:stroke endarrow="block" joinstyle="miter"/>
+              <v:shape id="Straight Arrow Connector 6" style="position:absolute;margin-left:266.55pt;margin-top:16.95pt;width:51.45pt;height:0;z-index:251759616;visibility:visible;mso-wrap-style:square;mso-wrap-distance-left:9pt;mso-wrap-distance-top:0;mso-wrap-distance-right:9pt;mso-wrap-distance-bottom:0;mso-position-horizontal:absolute;mso-position-horizontal-relative:text;mso-position-vertical:absolute;mso-position-vertical-relative:text" o:spid="_x0000_s1026" strokecolor="black [3208]" strokeweight=".5pt" type="#_x0000_t32" o:gfxdata="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">
+                <v:stroke joinstyle="miter" endarrow="block"/>
               </v:shape>
             </w:pict>
           </mc:Fallback>
@@ -3405,9 +3018,9 @@
             </w:drawing>
           </mc:Choice>
           <mc:Fallback>
-            <w:pict>
-              <v:shape w14:anchorId="780EC563" id="Straight Arrow Connector 6" o:spid="_x0000_s1026" type="#_x0000_t32" style="position:absolute;margin-left:103.55pt;margin-top:17.2pt;width:51.45pt;height:0;z-index:251757568;visibility:visible;mso-wrap-style:square;mso-wrap-distance-left:9pt;mso-wrap-distance-top:0;mso-wrap-distance-right:9pt;mso-wrap-distance-bottom:0;mso-position-horizontal:absolute;mso-position-horizontal-relative:text;mso-position-vertical:absolute;mso-position-vertical-relative:text" o:gfxdata="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" strokecolor="black [3208]" strokeweight=".5pt">
-                <v:stroke endarrow="block" joinstyle="miter"/>
+            <w:pict w14:anchorId="04196595">
+              <v:shape id="Straight Arrow Connector 6" style="position:absolute;margin-left:103.55pt;margin-top:17.2pt;width:51.45pt;height:0;z-index:251757568;visibility:visible;mso-wrap-style:square;mso-wrap-distance-left:9pt;mso-wrap-distance-top:0;mso-wrap-distance-right:9pt;mso-wrap-distance-bottom:0;mso-position-horizontal:absolute;mso-position-horizontal-relative:text;mso-position-vertical:absolute;mso-position-vertical-relative:text" o:spid="_x0000_s1026" strokecolor="black [3208]" strokeweight=".5pt" type="#_x0000_t32" o:gfxdata="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" w14:anchorId="780EC563">
+                <v:stroke joinstyle="miter" endarrow="block"/>
               </v:shape>
             </w:pict>
           </mc:Fallback>
@@ -3499,8 +3112,8 @@
             </w:drawing>
           </mc:Choice>
           <mc:Fallback>
-            <w:pict>
-              <v:roundrect w14:anchorId="440C9759" id="_x0000_s1028" style="position:absolute;margin-left:155.1pt;margin-top:2.7pt;width:111.85pt;height:30.45pt;z-index:251746304;visibility:visible;mso-wrap-style:square;mso-width-percent:0;mso-wrap-distance-left:9pt;mso-wrap-distance-top:0;mso-wrap-distance-right:9pt;mso-wrap-distance-bottom:0;mso-position-horizontal:absolute;mso-position-horizontal-relative:text;mso-position-vertical:absolute;mso-position-vertical-relative:text;mso-width-percent:0;mso-width-relative:margin;v-text-anchor:middle" arcsize="10923f" o:gfxdata="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" fillcolor="#0f2a46 [3205]" strokecolor="white [3201]" strokeweight="1.5pt">
+            <w:pict w14:anchorId="3EEBA5DB">
+              <v:roundrect id="_x0000_s1028" style="position:absolute;margin-left:155.1pt;margin-top:2.7pt;width:111.85pt;height:30.45pt;z-index:251746304;visibility:visible;mso-wrap-style:square;mso-width-percent:0;mso-wrap-distance-left:9pt;mso-wrap-distance-top:0;mso-wrap-distance-right:9pt;mso-wrap-distance-bottom:0;mso-position-horizontal:absolute;mso-position-horizontal-relative:text;mso-position-vertical:absolute;mso-position-vertical-relative:text;mso-width-percent:0;mso-width-relative:margin;v-text-anchor:middle" fillcolor="#0f2a46 [3205]" strokecolor="white [3201]" strokeweight="1.5pt" arcsize="10923f" w14:anchorId="440C9759" o:gfxdata="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">
                 <v:stroke joinstyle="miter"/>
                 <v:textbox>
                   <w:txbxContent>
@@ -3613,8 +3226,8 @@
             </w:drawing>
           </mc:Choice>
           <mc:Fallback>
-            <w:pict>
-              <v:roundrect w14:anchorId="3DECC6EA" id="_x0000_s1029" style="position:absolute;margin-left:6.55pt;margin-top:2.6pt;width:97.05pt;height:30.45pt;z-index:251744256;visibility:visible;mso-wrap-style:square;mso-width-percent:0;mso-wrap-distance-left:9pt;mso-wrap-distance-top:0;mso-wrap-distance-right:9pt;mso-wrap-distance-bottom:0;mso-position-horizontal:absolute;mso-position-horizontal-relative:text;mso-position-vertical:absolute;mso-position-vertical-relative:text;mso-width-percent:0;mso-width-relative:margin;v-text-anchor:middle" arcsize="10923f" o:gfxdata="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" fillcolor="#0f2a46 [3205]" strokecolor="white [3201]" strokeweight="1.5pt">
+            <w:pict w14:anchorId="5A8894D1">
+              <v:roundrect id="_x0000_s1029" style="position:absolute;margin-left:6.55pt;margin-top:2.6pt;width:97.05pt;height:30.45pt;z-index:251744256;visibility:visible;mso-wrap-style:square;mso-width-percent:0;mso-wrap-distance-left:9pt;mso-wrap-distance-top:0;mso-wrap-distance-right:9pt;mso-wrap-distance-bottom:0;mso-position-horizontal:absolute;mso-position-horizontal-relative:text;mso-position-vertical:absolute;mso-position-vertical-relative:text;mso-width-percent:0;mso-width-relative:margin;v-text-anchor:middle" fillcolor="#0f2a46 [3205]" strokecolor="white [3201]" strokeweight="1.5pt" arcsize="10923f" w14:anchorId="3DECC6EA" o:gfxdata="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">
                 <v:stroke joinstyle="miter"/>
                 <v:textbox>
                   <w:txbxContent>
@@ -3650,7 +3263,7 @@
         <w:t xml:space="preserve">            </w:t>
       </w:r>
     </w:p>
-    <w:p>
+    <w:p w14:noSpellErr="1">
       <w:pPr>
         <w:pStyle w:val="CWBodyText"/>
       </w:pPr>
@@ -3763,8 +3376,8 @@
             </w:drawing>
           </mc:Choice>
           <mc:Fallback>
-            <w:pict>
-              <v:rect w14:anchorId="216EB240" id="_x0000_s1030" style="position:absolute;margin-left:39.15pt;margin-top:.8pt;width:68.95pt;height:19.95pt;z-index:251752448;visibility:visible;mso-wrap-style:square;mso-width-percent:0;mso-height-percent:0;mso-wrap-distance-left:9pt;mso-wrap-distance-top:0;mso-wrap-distance-right:9pt;mso-wrap-distance-bottom:0;mso-position-horizontal:absolute;mso-position-horizontal-relative:text;mso-position-vertical:absolute;mso-position-vertical-relative:text;mso-width-percent:0;mso-height-percent:0;mso-width-relative:margin;mso-height-relative:margin;v-text-anchor:middle" o:gfxdata="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" fillcolor="#d8d8d8 [2734]" strokecolor="#0f2a46 [3205]" strokeweight=".5pt">
+            <w:pict w14:anchorId="622E0044">
+              <v:rect id="_x0000_s1030" style="position:absolute;margin-left:39.15pt;margin-top:.8pt;width:68.95pt;height:19.95pt;z-index:251752448;visibility:visible;mso-wrap-style:square;mso-width-percent:0;mso-height-percent:0;mso-wrap-distance-left:9pt;mso-wrap-distance-top:0;mso-wrap-distance-right:9pt;mso-wrap-distance-bottom:0;mso-position-horizontal:absolute;mso-position-horizontal-relative:text;mso-position-vertical:absolute;mso-position-vertical-relative:text;mso-width-percent:0;mso-height-percent:0;mso-width-relative:margin;mso-height-relative:margin;v-text-anchor:middle" fillcolor="#d8d8d8 [2734]" strokecolor="#0f2a46 [3205]" strokeweight=".5pt" w14:anchorId="216EB240" o:gfxdata="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">
                 <v:textbox>
                   <w:txbxContent>
                     <w:p>
@@ -3921,8 +3534,8 @@
             </w:drawing>
           </mc:Choice>
           <mc:Fallback>
-            <w:pict>
-              <v:rect w14:anchorId="551955D9" id="_x0000_s1031" style="position:absolute;margin-left:194.15pt;margin-top:.5pt;width:75.8pt;height:19.9pt;z-index:251754496;visibility:visible;mso-wrap-style:square;mso-width-percent:0;mso-height-percent:0;mso-wrap-distance-left:9pt;mso-wrap-distance-top:0;mso-wrap-distance-right:9pt;mso-wrap-distance-bottom:0;mso-position-horizontal:absolute;mso-position-horizontal-relative:text;mso-position-vertical:absolute;mso-position-vertical-relative:text;mso-width-percent:0;mso-height-percent:0;mso-width-relative:margin;mso-height-relative:margin;v-text-anchor:middle" o:gfxdata="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" fillcolor="#d8d8d8 [2734]" strokecolor="#0f2a46 [3205]" strokeweight=".5pt">
+            <w:pict w14:anchorId="727DFF59">
+              <v:rect id="_x0000_s1031" style="position:absolute;margin-left:194.15pt;margin-top:.5pt;width:75.8pt;height:19.9pt;z-index:251754496;visibility:visible;mso-wrap-style:square;mso-width-percent:0;mso-height-percent:0;mso-wrap-distance-left:9pt;mso-wrap-distance-top:0;mso-wrap-distance-right:9pt;mso-wrap-distance-bottom:0;mso-position-horizontal:absolute;mso-position-horizontal-relative:text;mso-position-vertical:absolute;mso-position-vertical-relative:text;mso-width-percent:0;mso-height-percent:0;mso-width-relative:margin;mso-height-relative:margin;v-text-anchor:middle" fillcolor="#d8d8d8 [2734]" strokecolor="#0f2a46 [3205]" strokeweight=".5pt" w14:anchorId="551955D9" o:gfxdata="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">
                 <v:textbox>
                   <w:txbxContent>
                     <w:p>
@@ -3973,23 +3586,18 @@
     </w:p>
     <w:p>
       <w:pPr>
-        <w:pStyle w:val="CWBodyText"/>
-      </w:pPr>
+        <w:pStyle w:val="HeadingNumbered2"/>
+        <w:rPr/>
+      </w:pPr>
+      <w:bookmarkStart w:name="_Toc1914534284" w:id="407765087"/>
+      <w:r>
+        <w:rPr/>
+        <w:t>Valideringsnivåer</w:t>
+      </w:r>
+      <w:bookmarkEnd w:id="407765087"/>
     </w:p>
     <w:p>
       <w:pPr>
-        <w:pStyle w:val="HeadingNumbered2"/>
-      </w:pPr>
-      <w:bookmarkStart w:id="6" w:name="_Toc149130488"/>
-      <w:proofErr w:type="spellStart"/>
-      <w:r>
-        <w:t>Valideringsnivåer</w:t>
-      </w:r>
-      <w:bookmarkEnd w:id="6"/>
-      <w:proofErr w:type="spellEnd"/>
-    </w:p>
-    <w:p>
-      <w:pPr>
         <w:pStyle w:val="CWBodyText"/>
         <w:rPr>
           <w:lang w:val="nb-NO"/>
@@ -3999,7 +3607,13 @@
         <w:rPr>
           <w:lang w:val="nb-NO"/>
         </w:rPr>
-        <w:t>Alle valideringsfeil returnerer en tekst om hva som må fikses</w:t>
+        <w:t xml:space="preserve">Alle valideringsfeil returnerer en tekst om hva som må </w:t>
+      </w:r>
+      <w:r>
+        <w:rPr>
+          <w:lang w:val="nb-NO"/>
+        </w:rPr>
+        <w:t>rettes opp</w:t>
       </w:r>
       <w:r>
         <w:rPr>
@@ -4070,37 +3684,41 @@
         <w:t xml:space="preserve">-1 </w:t>
       </w:r>
       <w:r>
+        <w:tab/>
+      </w:r>
+      <w:r>
+        <w:tab/>
+      </w:r>
+      <w:r>
         <w:rPr>
           <w:lang w:val="sv-SE"/>
         </w:rPr>
-        <w:tab/>
+        <w:t>SYSPED</w:t>
       </w:r>
       <w:r>
         <w:rPr>
           <w:lang w:val="sv-SE"/>
         </w:rPr>
-        <w:tab/>
+        <w:t>-</w:t>
       </w:r>
       <w:r>
         <w:rPr>
           <w:lang w:val="sv-SE"/>
         </w:rPr>
-        <w:t>SYSPED</w:t>
+        <w:t>e</w:t>
       </w:r>
       <w:r>
         <w:rPr>
           <w:lang w:val="sv-SE"/>
         </w:rPr>
-        <w:t>-</w:t>
-      </w:r>
-      <w:proofErr w:type="spellStart"/>
+        <w:t>S</w:t>
+      </w:r>
       <w:r>
         <w:rPr>
           <w:lang w:val="sv-SE"/>
         </w:rPr>
-        <w:t>espedsg</w:t>
-      </w:r>
-      <w:proofErr w:type="spellEnd"/>
+        <w:t>pedsg</w:t>
+      </w:r>
       <w:r>
         <w:rPr>
           <w:lang w:val="sv-SE"/>
@@ -4247,30 +3865,33 @@
         <w:br w:type="page"/>
       </w:r>
     </w:p>
-    <w:p>
+    <w:p w14:noSpellErr="1">
       <w:pPr>
         <w:pStyle w:val="HeadingNumbered1"/>
         <w:numPr>
           <w:ilvl w:val="0"/>
           <w:numId w:val="13"/>
         </w:numPr>
-      </w:pPr>
-      <w:bookmarkStart w:id="7" w:name="_Toc149130489"/>
-      <w:r>
-        <w:lastRenderedPageBreak/>
+        <w:rPr/>
+      </w:pPr>
+      <w:bookmarkStart w:name="_Toc1939580467" w:id="402467321"/>
+      <w:r>
+        <w:rPr/>
         <w:t>GUI</w:t>
       </w:r>
-      <w:bookmarkEnd w:id="7"/>
+      <w:bookmarkEnd w:id="402467321"/>
     </w:p>
-    <w:p>
+    <w:p w14:noSpellErr="1">
       <w:pPr>
         <w:pStyle w:val="HeadingNumbered2"/>
-      </w:pPr>
-      <w:bookmarkStart w:id="8" w:name="_Toc149130490"/>
-      <w:r>
+        <w:rPr/>
+      </w:pPr>
+      <w:bookmarkStart w:name="_Toc2146899767" w:id="346574330"/>
+      <w:r>
+        <w:rPr/>
         <w:t>Transport</w:t>
       </w:r>
-      <w:bookmarkEnd w:id="8"/>
+      <w:bookmarkEnd w:id="346574330"/>
     </w:p>
     <w:p>
       <w:pPr>
@@ -4559,16 +4180,17 @@
         <w:br w:type="page"/>
       </w:r>
     </w:p>
-    <w:p>
+    <w:p w14:noSpellErr="1">
       <w:pPr>
         <w:pStyle w:val="HeadingNumbered2"/>
-      </w:pPr>
-      <w:bookmarkStart w:id="9" w:name="_Toc149130491"/>
-      <w:r>
-        <w:lastRenderedPageBreak/>
+        <w:rPr/>
+      </w:pPr>
+      <w:bookmarkStart w:name="_Toc1790931459" w:id="2070351370"/>
+      <w:r>
+        <w:rPr/>
         <w:t>Master Consignment</w:t>
       </w:r>
-      <w:bookmarkEnd w:id="9"/>
+      <w:bookmarkEnd w:id="2070351370"/>
     </w:p>
     <w:p>
       <w:pPr>
@@ -4583,14 +4205,12 @@
         </w:rPr>
         <w:t xml:space="preserve">Masternivå med ulike informasjonselementer og en liste over House </w:t>
       </w:r>
-      <w:proofErr w:type="spellStart"/>
-      <w:r>
-        <w:rPr>
-          <w:lang w:val="nb-NO"/>
-        </w:rPr>
-        <w:t>Consignments</w:t>
-      </w:r>
-      <w:proofErr w:type="spellEnd"/>
+      <w:r>
+        <w:rPr>
+          <w:lang w:val="nb-NO"/>
+        </w:rPr>
+        <w:t>Consignment</w:t>
+      </w:r>
       <w:r>
         <w:rPr>
           <w:lang w:val="nb-NO"/>
@@ -4684,22 +4304,20 @@
           <w:lang w:val="nb-NO"/>
         </w:rPr>
       </w:pPr>
-      <w:bookmarkStart w:id="10" w:name="_Toc149130492"/>
+      <w:bookmarkStart w:name="_Toc937179212" w:id="981496045"/>
       <w:r>
         <w:rPr>
           <w:lang w:val="nb-NO"/>
         </w:rPr>
         <w:t xml:space="preserve">House </w:t>
       </w:r>
-      <w:proofErr w:type="spellStart"/>
       <w:r>
         <w:rPr>
           <w:lang w:val="nb-NO"/>
         </w:rPr>
         <w:t>Consignment</w:t>
       </w:r>
-      <w:bookmarkEnd w:id="10"/>
-      <w:proofErr w:type="spellEnd"/>
+      <w:bookmarkEnd w:id="981496045"/>
     </w:p>
     <w:p>
       <w:pPr>
@@ -4807,23 +4425,25 @@
         <w:br w:type="page"/>
       </w:r>
     </w:p>
-    <w:p>
+    <w:p w14:noSpellErr="1">
       <w:pPr>
         <w:pStyle w:val="HeadingNumbered1"/>
         <w:numPr>
           <w:ilvl w:val="0"/>
           <w:numId w:val="13"/>
         </w:numPr>
-      </w:pPr>
-      <w:bookmarkStart w:id="11" w:name="_Toc149130493"/>
-      <w:r>
-        <w:lastRenderedPageBreak/>
+        <w:rPr/>
+      </w:pPr>
+      <w:bookmarkStart w:name="_Toc978988142" w:id="1150174089"/>
+      <w:r>
+        <w:rPr/>
         <w:t>S</w:t>
       </w:r>
       <w:r>
+        <w:rPr/>
         <w:t>end</w:t>
       </w:r>
-      <w:bookmarkEnd w:id="11"/>
+      <w:bookmarkEnd w:id="1150174089"/>
     </w:p>
     <w:p>
       <w:pPr>
@@ -4838,28 +4458,48 @@
         </w:rPr>
         <w:t>SYSPED-</w:t>
       </w:r>
-      <w:proofErr w:type="spellStart"/>
-      <w:r>
-        <w:rPr>
-          <w:lang w:val="nb-NO"/>
-        </w:rPr>
-        <w:t>espedsg</w:t>
-      </w:r>
-      <w:proofErr w:type="spellEnd"/>
-      <w:r>
-        <w:rPr>
-          <w:lang w:val="nb-NO"/>
-        </w:rPr>
-        <w:t xml:space="preserve"> overfører informasjonen til Tollvesenet via SEND-knappen. Det er ingen prosess som asynkront sender informasjonen (som f.eks. FTP-overføring i </w:t>
-      </w:r>
-      <w:proofErr w:type="spellStart"/>
-      <w:r>
-        <w:rPr>
-          <w:lang w:val="nb-NO"/>
-        </w:rPr>
-        <w:t>tollløsning</w:t>
-      </w:r>
-      <w:proofErr w:type="spellEnd"/>
+      <w:r>
+        <w:rPr>
+          <w:lang w:val="nb-NO"/>
+        </w:rPr>
+        <w:t>e</w:t>
+      </w:r>
+      <w:r>
+        <w:rPr>
+          <w:lang w:val="nb-NO"/>
+        </w:rPr>
+        <w:t>S</w:t>
+      </w:r>
+      <w:r>
+        <w:rPr>
+          <w:lang w:val="nb-NO"/>
+        </w:rPr>
+        <w:t>pedsg</w:t>
+      </w:r>
+      <w:r>
+        <w:rPr>
+          <w:lang w:val="nb-NO"/>
+        </w:rPr>
+        <w:t xml:space="preserve"> overfører informasjonen til Tolle</w:t>
+      </w:r>
+      <w:r>
+        <w:rPr>
+          <w:lang w:val="nb-NO"/>
+        </w:rPr>
+        <w:t>taten</w:t>
+      </w:r>
+      <w:r>
+        <w:rPr>
+          <w:lang w:val="nb-NO"/>
+        </w:rPr>
+        <w:t xml:space="preserve"> via SEND-knappen. Det er ingen prosess som asynkront sender informasjonen (som f.eks. FTP-overføring i </w:t>
+      </w:r>
+      <w:r>
+        <w:rPr>
+          <w:lang w:val="nb-NO"/>
+        </w:rPr>
+        <w:t>TVINN</w:t>
+      </w:r>
       <w:r>
         <w:rPr>
           <w:lang w:val="nb-NO"/>
@@ -4876,8 +4516,8 @@
       </w:pPr>
       <w:r>
         <w:rPr>
-          <w:b/>
-          <w:bCs/>
+          <w:b w:val="1"/>
+          <w:bCs w:val="1"/>
           <w:lang w:val="nb-NO"/>
         </w:rPr>
         <w:t>Brukeren bestemmer selv</w:t>
@@ -4892,7 +4532,7 @@
         <w:rPr>
           <w:lang w:val="nb-NO"/>
         </w:rPr>
-        <w:t xml:space="preserve">når informasjonen skal sendes. Ventetidene varierer mellom 3-5 sekunder per sending. </w:t>
+        <w:t xml:space="preserve">når informasjonen skal sendes. Ventetiden varierer mellom 3-5 sekunder per sending. </w:t>
       </w:r>
       <w:r>
         <w:rPr>
@@ -4934,7 +4574,19 @@
         <w:rPr>
           <w:lang w:val="nb-NO"/>
         </w:rPr>
-        <w:t xml:space="preserve"> er på</w:t>
+        <w:t xml:space="preserve"> </w:t>
+      </w:r>
+      <w:r>
+        <w:rPr>
+          <w:lang w:val="nb-NO"/>
+        </w:rPr>
+        <w:t>jobber</w:t>
+      </w:r>
+      <w:r>
+        <w:rPr>
+          <w:lang w:val="nb-NO"/>
+        </w:rPr>
+        <w:t xml:space="preserve"> på</w:t>
       </w:r>
       <w:r>
         <w:rPr>
@@ -4990,39 +4642,30 @@
     <w:p>
       <w:pPr>
         <w:pStyle w:val="HeadingNumbered2"/>
-      </w:pPr>
-      <w:bookmarkStart w:id="12" w:name="_Toc149130494"/>
-      <w:r>
+        <w:rPr/>
+      </w:pPr>
+      <w:bookmarkStart w:name="_Toc1050829441" w:id="1553873229"/>
+      <w:r>
+        <w:rPr/>
         <w:t>S</w:t>
       </w:r>
       <w:r>
+        <w:rPr/>
         <w:t>end</w:t>
       </w:r>
       <w:r>
+        <w:rPr/>
         <w:t xml:space="preserve"> </w:t>
       </w:r>
       <w:r>
+        <w:rPr/>
         <w:t>alle</w:t>
       </w:r>
-      <w:r>
-        <w:t xml:space="preserve"> – </w:t>
-      </w:r>
-      <w:proofErr w:type="spellStart"/>
-      <w:r>
-        <w:t>spesielt</w:t>
-      </w:r>
-      <w:proofErr w:type="spellEnd"/>
-      <w:r>
+      <w:bookmarkEnd w:id="1553873229"/>
+      <w:r>
+        <w:rPr/>
         <w:t xml:space="preserve"> </w:t>
       </w:r>
-      <w:proofErr w:type="spellStart"/>
-      <w:proofErr w:type="gramStart"/>
-      <w:r>
-        <w:t>tilfelle</w:t>
-      </w:r>
-      <w:bookmarkEnd w:id="12"/>
-      <w:proofErr w:type="spellEnd"/>
-      <w:proofErr w:type="gramEnd"/>
     </w:p>
     <w:p>
       <w:pPr>
@@ -5031,28 +4674,24 @@
           <w:lang w:val="sv-SE"/>
         </w:rPr>
       </w:pPr>
-      <w:proofErr w:type="spellStart"/>
       <w:r>
         <w:rPr>
           <w:lang w:val="sv-SE"/>
         </w:rPr>
         <w:t>Hvis</w:t>
       </w:r>
-      <w:proofErr w:type="spellEnd"/>
       <w:r>
         <w:rPr>
           <w:lang w:val="sv-SE"/>
         </w:rPr>
         <w:t xml:space="preserve"> man </w:t>
       </w:r>
-      <w:proofErr w:type="spellStart"/>
       <w:r>
         <w:rPr>
           <w:lang w:val="sv-SE"/>
         </w:rPr>
         <w:t>ønsker</w:t>
       </w:r>
-      <w:proofErr w:type="spellEnd"/>
       <w:r>
         <w:rPr>
           <w:lang w:val="sv-SE"/>
@@ -5077,7 +4716,6 @@
         </w:rPr>
         <w:t xml:space="preserve"> </w:t>
       </w:r>
-      <w:proofErr w:type="spellStart"/>
       <w:r>
         <w:rPr>
           <w:lang w:val="sv-SE"/>
@@ -5102,35 +4740,32 @@
         </w:rPr>
         <w:t>e</w:t>
       </w:r>
-      <w:proofErr w:type="spellEnd"/>
       <w:r>
         <w:rPr>
           <w:lang w:val="sv-SE"/>
         </w:rPr>
         <w:t xml:space="preserve"> </w:t>
       </w:r>
-      <w:proofErr w:type="spellStart"/>
-      <w:r>
-        <w:rPr>
-          <w:b/>
-          <w:bCs/>
+      <w:r>
+        <w:rPr>
+          <w:b w:val="1"/>
+          <w:bCs w:val="1"/>
           <w:lang w:val="sv-SE"/>
         </w:rPr>
         <w:t>all</w:t>
       </w:r>
       <w:r>
         <w:rPr>
-          <w:b/>
-          <w:bCs/>
+          <w:b w:val="1"/>
+          <w:bCs w:val="1"/>
           <w:lang w:val="sv-SE"/>
         </w:rPr>
         <w:t>e</w:t>
       </w:r>
-      <w:proofErr w:type="spellEnd"/>
-      <w:r>
-        <w:rPr>
-          <w:b/>
-          <w:bCs/>
+      <w:r>
+        <w:rPr>
+          <w:b w:val="1"/>
+          <w:bCs w:val="1"/>
           <w:lang w:val="sv-SE"/>
         </w:rPr>
         <w:t xml:space="preserve"> House</w:t>
@@ -5139,55 +4774,457 @@
         <w:rPr>
           <w:lang w:val="sv-SE"/>
         </w:rPr>
-        <w:t xml:space="preserve"> som finns under en Master utan att vänta. Överföringen sker i samma ögonblick. Användaren måste själv se om det blev felmeddelande efter överföringen genom att klicka på REFRESH-knappen eller byta bild (</w:t>
-      </w:r>
-      <w:proofErr w:type="spellStart"/>
+        <w:t xml:space="preserve"> som finn</w:t>
+      </w:r>
       <w:r>
         <w:rPr>
           <w:lang w:val="sv-SE"/>
         </w:rPr>
-        <w:t>f.eks</w:t>
-      </w:r>
-      <w:proofErr w:type="spellEnd"/>
+        <w:t>e</w:t>
+      </w:r>
       <w:r>
         <w:rPr>
           <w:lang w:val="sv-SE"/>
         </w:rPr>
-        <w:t xml:space="preserve"> till Transport) och leta efter möjliga </w:t>
-      </w:r>
-      <w:proofErr w:type="spellStart"/>
+        <w:t xml:space="preserve">s under en Master </w:t>
+      </w:r>
       <w:r>
         <w:rPr>
           <w:lang w:val="sv-SE"/>
         </w:rPr>
-        <w:t>errors</w:t>
-      </w:r>
-      <w:proofErr w:type="spellEnd"/>
+        <w:t>ut</w:t>
+      </w:r>
       <w:r>
         <w:rPr>
           <w:lang w:val="sv-SE"/>
         </w:rPr>
+        <w:t>e</w:t>
+      </w:r>
+      <w:r>
+        <w:rPr>
+          <w:lang w:val="sv-SE"/>
+        </w:rPr>
+        <w:t>n</w:t>
+      </w:r>
+      <w:r>
+        <w:rPr>
+          <w:lang w:val="sv-SE"/>
+        </w:rPr>
         <w:t xml:space="preserve"> </w:t>
       </w:r>
       <w:r>
         <w:rPr>
           <w:lang w:val="sv-SE"/>
         </w:rPr>
+        <w:t>å</w:t>
+      </w:r>
+      <w:r>
+        <w:rPr>
+          <w:lang w:val="sv-SE"/>
+        </w:rPr>
+        <w:t xml:space="preserve"> </w:t>
+      </w:r>
+      <w:r>
+        <w:rPr>
+          <w:lang w:val="sv-SE"/>
+        </w:rPr>
+        <w:t>v</w:t>
+      </w:r>
+      <w:r>
+        <w:rPr>
+          <w:lang w:val="sv-SE"/>
+        </w:rPr>
+        <w:t>ente</w:t>
+      </w:r>
+      <w:r>
+        <w:rPr>
+          <w:lang w:val="sv-SE"/>
+        </w:rPr>
+        <w:t xml:space="preserve">. </w:t>
+      </w:r>
+      <w:r>
+        <w:rPr>
+          <w:lang w:val="sv-SE"/>
+        </w:rPr>
+        <w:t>O</w:t>
+      </w:r>
+      <w:r>
+        <w:rPr>
+          <w:lang w:val="sv-SE"/>
+        </w:rPr>
+        <w:t>verf</w:t>
+      </w:r>
+      <w:r>
+        <w:rPr>
+          <w:lang w:val="sv-SE"/>
+        </w:rPr>
+        <w:t>ø</w:t>
+      </w:r>
+      <w:r>
+        <w:rPr>
+          <w:lang w:val="sv-SE"/>
+        </w:rPr>
+        <w:t>ringen</w:t>
+      </w:r>
+      <w:r>
+        <w:rPr>
+          <w:lang w:val="sv-SE"/>
+        </w:rPr>
+        <w:t xml:space="preserve"> </w:t>
+      </w:r>
+      <w:r>
+        <w:rPr>
+          <w:lang w:val="sv-SE"/>
+        </w:rPr>
+        <w:t>sk</w:t>
+      </w:r>
+      <w:r>
+        <w:rPr>
+          <w:lang w:val="sv-SE"/>
+        </w:rPr>
+        <w:t>j</w:t>
+      </w:r>
+      <w:r>
+        <w:rPr>
+          <w:lang w:val="sv-SE"/>
+        </w:rPr>
+        <w:t>er</w:t>
+      </w:r>
+      <w:r>
+        <w:rPr>
+          <w:lang w:val="sv-SE"/>
+        </w:rPr>
+        <w:t xml:space="preserve"> i samma </w:t>
+      </w:r>
+      <w:r>
+        <w:rPr>
+          <w:lang w:val="sv-SE"/>
+        </w:rPr>
+        <w:t>øyeblikk</w:t>
+      </w:r>
+      <w:r>
+        <w:rPr>
+          <w:lang w:val="sv-SE"/>
+        </w:rPr>
+        <w:t xml:space="preserve">. </w:t>
+      </w:r>
+      <w:r>
+        <w:rPr>
+          <w:lang w:val="sv-SE"/>
+        </w:rPr>
+        <w:t>Brukeren</w:t>
+      </w:r>
+      <w:r>
+        <w:rPr>
+          <w:lang w:val="sv-SE"/>
+        </w:rPr>
+        <w:t xml:space="preserve"> må </w:t>
+      </w:r>
+      <w:r>
+        <w:rPr>
+          <w:lang w:val="sv-SE"/>
+        </w:rPr>
+        <w:t>s</w:t>
+      </w:r>
+      <w:r>
+        <w:rPr>
+          <w:lang w:val="sv-SE"/>
+        </w:rPr>
+        <w:t>elv</w:t>
+      </w:r>
+      <w:r>
+        <w:rPr>
+          <w:lang w:val="sv-SE"/>
+        </w:rPr>
+        <w:t xml:space="preserve"> se om det </w:t>
+      </w:r>
+      <w:r>
+        <w:rPr>
+          <w:lang w:val="sv-SE"/>
+        </w:rPr>
+        <w:t>ble</w:t>
+      </w:r>
+      <w:r>
+        <w:rPr>
+          <w:lang w:val="sv-SE"/>
+        </w:rPr>
+        <w:t xml:space="preserve"> </w:t>
+      </w:r>
+      <w:r>
+        <w:rPr>
+          <w:lang w:val="sv-SE"/>
+        </w:rPr>
+        <w:t>fe</w:t>
+      </w:r>
+      <w:r>
+        <w:rPr>
+          <w:lang w:val="sv-SE"/>
+        </w:rPr>
+        <w:t>il</w:t>
+      </w:r>
+      <w:r>
+        <w:rPr>
+          <w:lang w:val="sv-SE"/>
+        </w:rPr>
+        <w:t xml:space="preserve"> e</w:t>
+      </w:r>
+      <w:r>
+        <w:rPr>
+          <w:lang w:val="sv-SE"/>
+        </w:rPr>
+        <w:t>t</w:t>
+      </w:r>
+      <w:r>
+        <w:rPr>
+          <w:lang w:val="sv-SE"/>
+        </w:rPr>
+        <w:t xml:space="preserve">ter </w:t>
+      </w:r>
+      <w:r>
+        <w:rPr>
+          <w:lang w:val="sv-SE"/>
+        </w:rPr>
+        <w:t>o</w:t>
+      </w:r>
+      <w:r>
+        <w:rPr>
+          <w:lang w:val="sv-SE"/>
+        </w:rPr>
+        <w:t>verf</w:t>
+      </w:r>
+      <w:r>
+        <w:rPr>
+          <w:lang w:val="sv-SE"/>
+        </w:rPr>
+        <w:t>ø</w:t>
+      </w:r>
+      <w:r>
+        <w:rPr>
+          <w:lang w:val="sv-SE"/>
+        </w:rPr>
+        <w:t>ringen</w:t>
+      </w:r>
+      <w:r>
+        <w:rPr>
+          <w:lang w:val="sv-SE"/>
+        </w:rPr>
+        <w:t>,</w:t>
+      </w:r>
+      <w:r>
+        <w:rPr>
+          <w:lang w:val="sv-SE"/>
+        </w:rPr>
+        <w:t xml:space="preserve"> </w:t>
+      </w:r>
+      <w:r>
+        <w:rPr>
+          <w:lang w:val="sv-SE"/>
+        </w:rPr>
+        <w:t>g</w:t>
+      </w:r>
+      <w:r>
+        <w:rPr>
+          <w:lang w:val="sv-SE"/>
+        </w:rPr>
+        <w:t>j</w:t>
+      </w:r>
+      <w:r>
+        <w:rPr>
+          <w:lang w:val="sv-SE"/>
+        </w:rPr>
+        <w:t>en</w:t>
+      </w:r>
+      <w:r>
+        <w:rPr>
+          <w:lang w:val="sv-SE"/>
+        </w:rPr>
+        <w:t>n</w:t>
+      </w:r>
+      <w:r>
+        <w:rPr>
+          <w:lang w:val="sv-SE"/>
+        </w:rPr>
+        <w:t>om</w:t>
+      </w:r>
+      <w:r>
+        <w:rPr>
+          <w:lang w:val="sv-SE"/>
+        </w:rPr>
+        <w:t xml:space="preserve"> </w:t>
+      </w:r>
+      <w:r>
+        <w:rPr>
+          <w:lang w:val="sv-SE"/>
+        </w:rPr>
+        <w:t xml:space="preserve">å </w:t>
+      </w:r>
+      <w:r>
+        <w:rPr>
+          <w:lang w:val="sv-SE"/>
+        </w:rPr>
+        <w:t>trykke</w:t>
+      </w:r>
+      <w:r>
+        <w:rPr>
+          <w:lang w:val="sv-SE"/>
+        </w:rPr>
+        <w:t xml:space="preserve"> </w:t>
+      </w:r>
+      <w:r>
+        <w:rPr>
+          <w:lang w:val="sv-SE"/>
+        </w:rPr>
+        <w:t>på REFRESH-knappen</w:t>
+      </w:r>
+      <w:r>
+        <w:rPr>
+          <w:lang w:val="sv-SE"/>
+        </w:rPr>
+        <w:t>,</w:t>
+      </w:r>
+      <w:r>
+        <w:rPr>
+          <w:lang w:val="sv-SE"/>
+        </w:rPr>
+        <w:t xml:space="preserve"> eller byt</w:t>
+      </w:r>
+      <w:r>
+        <w:rPr>
+          <w:lang w:val="sv-SE"/>
+        </w:rPr>
+        <w:t>te</w:t>
+      </w:r>
+      <w:r>
+        <w:rPr>
+          <w:lang w:val="sv-SE"/>
+        </w:rPr>
+        <w:t xml:space="preserve"> </w:t>
+      </w:r>
+      <w:r>
+        <w:rPr>
+          <w:lang w:val="sv-SE"/>
+        </w:rPr>
+        <w:t>bild</w:t>
+      </w:r>
+      <w:r>
+        <w:rPr>
+          <w:lang w:val="sv-SE"/>
+        </w:rPr>
+        <w:t>e</w:t>
+      </w:r>
+      <w:r>
+        <w:rPr>
+          <w:lang w:val="sv-SE"/>
+        </w:rPr>
+        <w:t xml:space="preserve"> </w:t>
+      </w:r>
+      <w:r>
+        <w:rPr>
+          <w:lang w:val="sv-SE"/>
+        </w:rPr>
+        <w:t>o</w:t>
+      </w:r>
+      <w:r>
+        <w:rPr>
+          <w:lang w:val="sv-SE"/>
+        </w:rPr>
+        <w:t>g</w:t>
+      </w:r>
+      <w:r>
+        <w:rPr>
+          <w:lang w:val="sv-SE"/>
+        </w:rPr>
+        <w:t xml:space="preserve"> </w:t>
+      </w:r>
+      <w:r>
+        <w:rPr>
+          <w:lang w:val="sv-SE"/>
+        </w:rPr>
+        <w:t>let</w:t>
+      </w:r>
+      <w:r>
+        <w:rPr>
+          <w:lang w:val="sv-SE"/>
+        </w:rPr>
+        <w:t>e</w:t>
+      </w:r>
+      <w:r>
+        <w:rPr>
+          <w:lang w:val="sv-SE"/>
+        </w:rPr>
+        <w:t xml:space="preserve"> e</w:t>
+      </w:r>
+      <w:r>
+        <w:rPr>
+          <w:lang w:val="sv-SE"/>
+        </w:rPr>
+        <w:t>t</w:t>
+      </w:r>
+      <w:r>
+        <w:rPr>
+          <w:lang w:val="sv-SE"/>
+        </w:rPr>
+        <w:t xml:space="preserve">ter </w:t>
+      </w:r>
+      <w:r>
+        <w:rPr>
+          <w:lang w:val="sv-SE"/>
+        </w:rPr>
+        <w:t>m</w:t>
+      </w:r>
+      <w:r>
+        <w:rPr>
+          <w:lang w:val="sv-SE"/>
+        </w:rPr>
+        <w:t>ulige</w:t>
+      </w:r>
+      <w:r>
+        <w:rPr>
+          <w:lang w:val="sv-SE"/>
+        </w:rPr>
+        <w:t xml:space="preserve"> </w:t>
+      </w:r>
+      <w:r>
+        <w:rPr>
+          <w:lang w:val="sv-SE"/>
+        </w:rPr>
+        <w:t>feil</w:t>
+      </w:r>
+      <w:r>
+        <w:rPr>
+          <w:lang w:val="sv-SE"/>
+        </w:rPr>
+        <w:t xml:space="preserve"> </w:t>
+      </w:r>
+      <w:r>
+        <w:rPr>
+          <w:lang w:val="sv-SE"/>
+        </w:rPr>
         <w:t xml:space="preserve">for å </w:t>
       </w:r>
-      <w:proofErr w:type="spellStart"/>
       <w:r>
         <w:rPr>
           <w:lang w:val="sv-SE"/>
         </w:rPr>
-        <w:t>godkjenne</w:t>
-      </w:r>
-      <w:proofErr w:type="spellEnd"/>
+        <w:t>godkj</w:t>
+      </w:r>
       <w:r>
         <w:rPr>
           <w:lang w:val="sv-SE"/>
         </w:rPr>
-        <w:t xml:space="preserve"> transporten</w:t>
+        <w:t>enne</w:t>
+      </w:r>
+      <w:r>
+        <w:rPr>
+          <w:lang w:val="sv-SE"/>
+        </w:rPr>
+        <w:t xml:space="preserve"> tran</w:t>
+      </w:r>
+      <w:r>
+        <w:rPr>
+          <w:lang w:val="sv-SE"/>
+        </w:rPr>
+        <w:t>sporten</w:t>
       </w:r>
       <w:r>
         <w:rPr>
@@ -5203,17 +5240,18 @@
           <w:ilvl w:val="0"/>
           <w:numId w:val="13"/>
         </w:numPr>
-      </w:pPr>
-      <w:bookmarkStart w:id="13" w:name="_Toc149130495"/>
-      <w:proofErr w:type="spellStart"/>
-      <w:r>
+        <w:rPr/>
+      </w:pPr>
+      <w:bookmarkStart w:name="_Toc656272266" w:id="796202410"/>
+      <w:r>
+        <w:rPr/>
         <w:t>L</w:t>
       </w:r>
       <w:r>
+        <w:rPr/>
         <w:t>ogg</w:t>
       </w:r>
-      <w:bookmarkEnd w:id="13"/>
-      <w:proofErr w:type="spellEnd"/>
+      <w:bookmarkEnd w:id="796202410"/>
     </w:p>
     <w:p>
       <w:pPr>
@@ -5328,18 +5366,26 @@
           <w:ilvl w:val="0"/>
           <w:numId w:val="13"/>
         </w:numPr>
-      </w:pPr>
-      <w:bookmarkStart w:id="14" w:name="_Toc149130496"/>
-      <w:proofErr w:type="spellStart"/>
-      <w:r>
-        <w:lastRenderedPageBreak/>
-        <w:t>Feilhåndtering</w:t>
-      </w:r>
-      <w:proofErr w:type="spellEnd"/>
-      <w:r>
-        <w:t xml:space="preserve"> – ERRORs</w:t>
-      </w:r>
-      <w:bookmarkEnd w:id="14"/>
+        <w:rPr/>
+      </w:pPr>
+      <w:bookmarkStart w:name="_Toc691479619" w:id="1586692785"/>
+      <w:r>
+        <w:rPr/>
+        <w:t>Feilh</w:t>
+      </w:r>
+      <w:r>
+        <w:rPr/>
+        <w:t>å</w:t>
+      </w:r>
+      <w:r>
+        <w:rPr/>
+        <w:t>ndtering</w:t>
+      </w:r>
+      <w:r>
+        <w:rPr/>
+        <w:t xml:space="preserve"> – ERROR</w:t>
+      </w:r>
+      <w:bookmarkEnd w:id="1586692785"/>
     </w:p>
     <w:p>
       <w:pPr>
@@ -5603,7 +5649,7 @@
       <w:footerReference w:type="default" r:id="rId30"/>
       <w:headerReference w:type="first" r:id="rId31"/>
       <w:footerReference w:type="first" r:id="rId32"/>
-      <w:pgSz w:w="11906" w:h="16838" w:code="9"/>
+      <w:pgSz w:w="11906" w:h="16838" w:orient="portrait" w:code="9"/>
       <w:pgMar w:top="1440" w:right="1440" w:bottom="1440" w:left="1440" w:header="1985" w:footer="794" w:gutter="0"/>
       <w:cols w:space="567"/>
       <w:docGrid w:linePitch="360"/>
@@ -5909,7 +5955,7 @@
 </file>
 
 <file path=word/header2.xml><?xml version="1.0" encoding="utf-8"?>
-<w:hdr xmlns:wpc="http://schemas.microsoft.com/office/word/2010/wordprocessingCanvas" xmlns:cx="http://schemas.microsoft.com/office/drawing/2014/chartex" xmlns:cx1="http://schemas.microsoft.com/office/drawing/2015/9/8/chartex" xmlns:cx2="http://schemas.microsoft.com/office/drawing/2015/10/21/chartex" xmlns:cx3="http://schemas.microsoft.com/office/drawing/2016/5/9/chartex" xmlns:cx4="http://schemas.microsoft.com/office/drawing/2016/5/10/chartex" xmlns:cx5="http://schemas.microsoft.com/office/drawing/2016/5/11/chartex" xmlns:cx6="http://schemas.microsoft.com/office/drawing/2016/5/12/chartex" xmlns:cx7="http://schemas.microsoft.com/office/drawing/2016/5/13/chartex" xmlns:cx8="http://schemas.microsoft.com/office/drawing/2016/5/14/chartex" xmlns:mc="http://schemas.openxmlformats.org/markup-compatibility/2006" xmlns:aink="http://schemas.microsoft.com/office/drawing/2016/ink" xmlns:am3d="http://schemas.microsoft.com/office/drawing/2017/model3d" xmlns:o="urn:schemas-microsoft-com:office:office" xmlns:oel="http://schemas.microsoft.com/office/2019/extlst" xmlns:r="http://schemas.openxmlformats.org/officeDocument/2006/relationships" xmlns:m="http://schemas.openxmlformats.org/officeDocument/2006/math" xmlns:v="urn:schemas-microsoft-com:vml" xmlns:wp14="http://schemas.microsoft.com/office/word/2010/wordprocessingDrawing" xmlns:wp="http://schemas.openxmlformats.org/drawingml/2006/wordprocessingDrawing" xmlns:w10="urn:schemas-microsoft-com:office:word" xmlns:w="http://schemas.openxmlformats.org/wordprocessingml/2006/main" xmlns:w14="http://schemas.microsoft.com/office/word/2010/wordml" xmlns:w15="http://schemas.microsoft.com/office/word/2012/wordml" xmlns:w16cex="http://schemas.microsoft.com/office/word/2018/wordml/cex" xmlns:w16cid="http://schemas.microsoft.com/office/word/2016/wordml/cid" xmlns:w16="http://schemas.microsoft.com/office/word/2018/wordml" xmlns:w16sdtdh="http://schemas.microsoft.com/office/word/2020/wordml/sdtdatahash" xmlns:w16se="http://schemas.microsoft.com/office/word/2015/wordml/symex" xmlns:wpg="http://schemas.microsoft.com/office/word/2010/wordprocessingGroup" xmlns:wpi="http://schemas.microsoft.com/office/word/2010/wordprocessingInk" xmlns:wne="http://schemas.microsoft.com/office/word/2006/wordml" xmlns:wps="http://schemas.microsoft.com/office/word/2010/wordprocessingShape" mc:Ignorable="w14 w15 w16se w16cid w16 w16cex w16sdtdh wp14">
+<w:hdr xmlns:wpc="http://schemas.microsoft.com/office/word/2010/wordprocessingCanvas" xmlns:cx="http://schemas.microsoft.com/office/drawing/2014/chartex" xmlns:cx1="http://schemas.microsoft.com/office/drawing/2015/9/8/chartex" xmlns:cx2="http://schemas.microsoft.com/office/drawing/2015/10/21/chartex" xmlns:cx3="http://schemas.microsoft.com/office/drawing/2016/5/9/chartex" xmlns:cx4="http://schemas.microsoft.com/office/drawing/2016/5/10/chartex" xmlns:cx5="http://schemas.microsoft.com/office/drawing/2016/5/11/chartex" xmlns:cx6="http://schemas.microsoft.com/office/drawing/2016/5/12/chartex" xmlns:cx7="http://schemas.microsoft.com/office/drawing/2016/5/13/chartex" xmlns:cx8="http://schemas.microsoft.com/office/drawing/2016/5/14/chartex" xmlns:mc="http://schemas.openxmlformats.org/markup-compatibility/2006" xmlns:aink="http://schemas.microsoft.com/office/drawing/2016/ink" xmlns:am3d="http://schemas.microsoft.com/office/drawing/2017/model3d" xmlns:o="urn:schemas-microsoft-com:office:office" xmlns:oel="http://schemas.microsoft.com/office/2019/extlst" xmlns:r="http://schemas.openxmlformats.org/officeDocument/2006/relationships" xmlns:m="http://schemas.openxmlformats.org/officeDocument/2006/math" xmlns:v="urn:schemas-microsoft-com:vml" xmlns:wp14="http://schemas.microsoft.com/office/word/2010/wordprocessingDrawing" xmlns:wp="http://schemas.openxmlformats.org/drawingml/2006/wordprocessingDrawing" xmlns:w10="urn:schemas-microsoft-com:office:word" xmlns:w="http://schemas.openxmlformats.org/wordprocessingml/2006/main" xmlns:w14="http://schemas.microsoft.com/office/word/2010/wordml" xmlns:w15="http://schemas.microsoft.com/office/word/2012/wordml" xmlns:w16cex="http://schemas.microsoft.com/office/word/2018/wordml/cex" xmlns:w16cid="http://schemas.microsoft.com/office/word/2016/wordml/cid" xmlns:w16="http://schemas.microsoft.com/office/word/2018/wordml" xmlns:w16sdtdh="http://schemas.microsoft.com/office/word/2020/wordml/sdtdatahash" xmlns:w16se="http://schemas.microsoft.com/office/word/2015/wordml/symex" xmlns:wpg="http://schemas.microsoft.com/office/word/2010/wordprocessingGroup" xmlns:wpi="http://schemas.microsoft.com/office/word/2010/wordprocessingInk" xmlns:wne="http://schemas.microsoft.com/office/word/2006/wordml" xmlns:wps="http://schemas.microsoft.com/office/word/2010/wordprocessingShape" xmlns:a="http://schemas.openxmlformats.org/drawingml/2006/main" xmlns:a16="http://schemas.microsoft.com/office/drawing/2014/main" xmlns:pic="http://schemas.openxmlformats.org/drawingml/2006/picture" xmlns:a14="http://schemas.microsoft.com/office/drawing/2010/main" mc:Ignorable="w14 w15 w16se w16cid w16 w16cex w16sdtdh wp14">
   <w:p>
     <w:pPr>
       <w:pStyle w:val="Header"/>
@@ -6071,7 +6117,7 @@
 </file>
 
 <file path=word/header3.xml><?xml version="1.0" encoding="utf-8"?>
-<w:hdr xmlns:wpc="http://schemas.microsoft.com/office/word/2010/wordprocessingCanvas" xmlns:cx="http://schemas.microsoft.com/office/drawing/2014/chartex" xmlns:cx1="http://schemas.microsoft.com/office/drawing/2015/9/8/chartex" xmlns:cx2="http://schemas.microsoft.com/office/drawing/2015/10/21/chartex" xmlns:cx3="http://schemas.microsoft.com/office/drawing/2016/5/9/chartex" xmlns:cx4="http://schemas.microsoft.com/office/drawing/2016/5/10/chartex" xmlns:cx5="http://schemas.microsoft.com/office/drawing/2016/5/11/chartex" xmlns:cx6="http://schemas.microsoft.com/office/drawing/2016/5/12/chartex" xmlns:cx7="http://schemas.microsoft.com/office/drawing/2016/5/13/chartex" xmlns:cx8="http://schemas.microsoft.com/office/drawing/2016/5/14/chartex" xmlns:mc="http://schemas.openxmlformats.org/markup-compatibility/2006" xmlns:aink="http://schemas.microsoft.com/office/drawing/2016/ink" xmlns:am3d="http://schemas.microsoft.com/office/drawing/2017/model3d" xmlns:o="urn:schemas-microsoft-com:office:office" xmlns:oel="http://schemas.microsoft.com/office/2019/extlst" xmlns:r="http://schemas.openxmlformats.org/officeDocument/2006/relationships" xmlns:m="http://schemas.openxmlformats.org/officeDocument/2006/math" xmlns:v="urn:schemas-microsoft-com:vml" xmlns:wp14="http://schemas.microsoft.com/office/word/2010/wordprocessingDrawing" xmlns:wp="http://schemas.openxmlformats.org/drawingml/2006/wordprocessingDrawing" xmlns:w10="urn:schemas-microsoft-com:office:word" xmlns:w="http://schemas.openxmlformats.org/wordprocessingml/2006/main" xmlns:w14="http://schemas.microsoft.com/office/word/2010/wordml" xmlns:w15="http://schemas.microsoft.com/office/word/2012/wordml" xmlns:w16cex="http://schemas.microsoft.com/office/word/2018/wordml/cex" xmlns:w16cid="http://schemas.microsoft.com/office/word/2016/wordml/cid" xmlns:w16="http://schemas.microsoft.com/office/word/2018/wordml" xmlns:w16sdtdh="http://schemas.microsoft.com/office/word/2020/wordml/sdtdatahash" xmlns:w16se="http://schemas.microsoft.com/office/word/2015/wordml/symex" xmlns:wpg="http://schemas.microsoft.com/office/word/2010/wordprocessingGroup" xmlns:wpi="http://schemas.microsoft.com/office/word/2010/wordprocessingInk" xmlns:wne="http://schemas.microsoft.com/office/word/2006/wordml" xmlns:wps="http://schemas.microsoft.com/office/word/2010/wordprocessingShape" mc:Ignorable="w14 w15 w16se w16cid w16 w16cex w16sdtdh wp14">
+<w:hdr xmlns:wpc="http://schemas.microsoft.com/office/word/2010/wordprocessingCanvas" xmlns:cx="http://schemas.microsoft.com/office/drawing/2014/chartex" xmlns:cx1="http://schemas.microsoft.com/office/drawing/2015/9/8/chartex" xmlns:cx2="http://schemas.microsoft.com/office/drawing/2015/10/21/chartex" xmlns:cx3="http://schemas.microsoft.com/office/drawing/2016/5/9/chartex" xmlns:cx4="http://schemas.microsoft.com/office/drawing/2016/5/10/chartex" xmlns:cx5="http://schemas.microsoft.com/office/drawing/2016/5/11/chartex" xmlns:cx6="http://schemas.microsoft.com/office/drawing/2016/5/12/chartex" xmlns:cx7="http://schemas.microsoft.com/office/drawing/2016/5/13/chartex" xmlns:cx8="http://schemas.microsoft.com/office/drawing/2016/5/14/chartex" xmlns:mc="http://schemas.openxmlformats.org/markup-compatibility/2006" xmlns:aink="http://schemas.microsoft.com/office/drawing/2016/ink" xmlns:am3d="http://schemas.microsoft.com/office/drawing/2017/model3d" xmlns:o="urn:schemas-microsoft-com:office:office" xmlns:oel="http://schemas.microsoft.com/office/2019/extlst" xmlns:r="http://schemas.openxmlformats.org/officeDocument/2006/relationships" xmlns:m="http://schemas.openxmlformats.org/officeDocument/2006/math" xmlns:v="urn:schemas-microsoft-com:vml" xmlns:wp14="http://schemas.microsoft.com/office/word/2010/wordprocessingDrawing" xmlns:wp="http://schemas.openxmlformats.org/drawingml/2006/wordprocessingDrawing" xmlns:w10="urn:schemas-microsoft-com:office:word" xmlns:w="http://schemas.openxmlformats.org/wordprocessingml/2006/main" xmlns:w14="http://schemas.microsoft.com/office/word/2010/wordml" xmlns:w15="http://schemas.microsoft.com/office/word/2012/wordml" xmlns:w16cex="http://schemas.microsoft.com/office/word/2018/wordml/cex" xmlns:w16cid="http://schemas.microsoft.com/office/word/2016/wordml/cid" xmlns:w16="http://schemas.microsoft.com/office/word/2018/wordml" xmlns:w16sdtdh="http://schemas.microsoft.com/office/word/2020/wordml/sdtdatahash" xmlns:w16se="http://schemas.microsoft.com/office/word/2015/wordml/symex" xmlns:wpg="http://schemas.microsoft.com/office/word/2010/wordprocessingGroup" xmlns:wpi="http://schemas.microsoft.com/office/word/2010/wordprocessingInk" xmlns:wne="http://schemas.microsoft.com/office/word/2006/wordml" xmlns:wps="http://schemas.microsoft.com/office/word/2010/wordprocessingShape" xmlns:a="http://schemas.openxmlformats.org/drawingml/2006/main" xmlns:pic="http://schemas.openxmlformats.org/drawingml/2006/picture" xmlns:a14="http://schemas.microsoft.com/office/drawing/2010/main" mc:Ignorable="w14 w15 w16se w16cid w16 w16cex w16sdtdh wp14">
   <w:p>
     <w:pPr>
       <w:pStyle w:val="Header"/>
@@ -6140,8 +6186,8 @@
           </w:drawing>
         </mc:Choice>
         <mc:Fallback>
-          <w:pict>
-            <v:line w14:anchorId="38B041A9" id="Straight Connector 7" o:spid="_x0000_s1026" style="position:absolute;flip:y;z-index:251673599;visibility:visible;mso-wrap-style:square;mso-height-percent:0;mso-wrap-distance-left:9pt;mso-wrap-distance-top:0;mso-wrap-distance-right:9pt;mso-wrap-distance-bottom:0;mso-position-horizontal:absolute;mso-position-horizontal-relative:margin;mso-position-vertical:absolute;mso-position-vertical-relative:text;mso-height-percent:0;mso-height-relative:margin" from="274.5pt,710.3pt" to="274.5pt,742.65pt" o:gfxdata="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" strokecolor="white [3214]" strokeweight="3pt">
+          <w:pict w14:anchorId="0AF93638">
+            <v:line id="Straight Connector 7" style="position:absolute;flip:y;z-index:251673599;visibility:visible;mso-wrap-style:square;mso-height-percent:0;mso-wrap-distance-left:9pt;mso-wrap-distance-top:0;mso-wrap-distance-right:9pt;mso-wrap-distance-bottom:0;mso-position-horizontal:absolute;mso-position-horizontal-relative:margin;mso-position-vertical:absolute;mso-position-vertical-relative:text;mso-height-percent:0;mso-height-relative:margin" o:spid="_x0000_s1026" strokecolor="white [3214]" strokeweight="3pt" from="274.5pt,710.3pt" to="274.5pt,742.65pt" w14:anchorId="38B041A9" o:gfxdata="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">
               <v:stroke joinstyle="miter"/>
               <w10:wrap anchorx="margin"/>
             </v:line>
@@ -6218,8 +6264,8 @@
           </w:drawing>
         </mc:Choice>
         <mc:Fallback>
-          <w:pict>
-            <v:rect w14:anchorId="7F7406DD" id="Rectangle 27" o:spid="_x0000_s1026" style="position:absolute;margin-left:-72.05pt;margin-top:.2pt;width:595.5pt;height:841.7pt;z-index:-251653123;visibility:visible;mso-wrap-style:square;mso-wrap-distance-left:9pt;mso-wrap-distance-top:0;mso-wrap-distance-right:9pt;mso-wrap-distance-bottom:0;mso-position-horizontal:absolute;mso-position-horizontal-relative:margin;mso-position-vertical:absolute;mso-position-vertical-relative:page;v-text-anchor:middle" o:gfxdata="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" fillcolor="#371ee1 [3215]" stroked="f" strokeweight="1pt">
+          <w:pict w14:anchorId="7F054F82">
+            <v:rect id="Rectangle 27" style="position:absolute;margin-left:-72.05pt;margin-top:.2pt;width:595.5pt;height:841.7pt;z-index:-251653123;visibility:visible;mso-wrap-style:square;mso-wrap-distance-left:9pt;mso-wrap-distance-top:0;mso-wrap-distance-right:9pt;mso-wrap-distance-bottom:0;mso-position-horizontal:absolute;mso-position-horizontal-relative:margin;mso-position-vertical:absolute;mso-position-vertical-relative:page;v-text-anchor:middle" o:spid="_x0000_s1026" fillcolor="#371ee1 [3215]" stroked="f" strokeweight="1pt" w14:anchorId="7F7406DD" o:gfxdata="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">
               <w10:wrap anchorx="margin" anchory="page"/>
             </v:rect>
           </w:pict>
@@ -6302,6 +6348,161 @@
 </w:hdr>
 </file>
 
+<file path=word/intelligence2.xml><?xml version="1.0" encoding="utf-8"?>
+<int2:intelligence xmlns:int2="http://schemas.microsoft.com/office/intelligence/2020/intelligence">
+  <int2:observations>
+    <int2:textHash int2:hashCode="/+s/u6XHFogbHR" int2:id="34zn4bSD">
+      <int2:state int2:type="AugLoop_Text_Critique" int2:value="Rejected"/>
+    </int2:textHash>
+    <int2:textHash int2:hashCode="lpEGIb2hL1/zwk" int2:id="MnVVeLhB">
+      <int2:state int2:type="AugLoop_Text_Critique" int2:value="Rejected"/>
+    </int2:textHash>
+    <int2:textHash int2:hashCode="pviKFdjFqgADOL" int2:id="LmyN84i9">
+      <int2:state int2:type="AugLoop_Text_Critique" int2:value="Rejected"/>
+    </int2:textHash>
+    <int2:textHash int2:hashCode="teCaLe/326D6V5" int2:id="I7PRtuR5">
+      <int2:state int2:type="AugLoop_Text_Critique" int2:value="Rejected"/>
+    </int2:textHash>
+    <int2:textHash int2:hashCode="Vd3R2nopHbAXXA" int2:id="N2YM4B8w">
+      <int2:state int2:type="AugLoop_Text_Critique" int2:value="Rejected"/>
+    </int2:textHash>
+    <int2:textHash int2:hashCode="KU/a22MdmPfqg0" int2:id="jay5LN9e">
+      <int2:state int2:type="AugLoop_Text_Critique" int2:value="Rejected"/>
+    </int2:textHash>
+    <int2:textHash int2:hashCode="/usTWm9/Kyzwbp" int2:id="LyNYUMUd">
+      <int2:state int2:type="AugLoop_Text_Critique" int2:value="Rejected"/>
+    </int2:textHash>
+    <int2:textHash int2:hashCode="TBvY9vmbTpZ89M" int2:id="SuYAHyRF">
+      <int2:state int2:type="AugLoop_Text_Critique" int2:value="Rejected"/>
+    </int2:textHash>
+    <int2:textHash int2:hashCode="FBm7kUVlNFYoht" int2:id="uMwGhAp8">
+      <int2:state int2:type="AugLoop_Text_Critique" int2:value="Rejected"/>
+    </int2:textHash>
+    <int2:textHash int2:hashCode="DqyrNG5Gd1XeOY" int2:id="WkmoSIt5">
+      <int2:state int2:type="AugLoop_Text_Critique" int2:value="Rejected"/>
+    </int2:textHash>
+    <int2:textHash int2:hashCode="2a8bF4MmnTYZ0v" int2:id="0KBvtQ6Z">
+      <int2:state int2:type="AugLoop_Text_Critique" int2:value="Rejected"/>
+    </int2:textHash>
+    <int2:textHash int2:hashCode="i2JUuqlRhZBHr1" int2:id="O41Bmgyn">
+      <int2:state int2:type="AugLoop_Text_Critique" int2:value="Rejected"/>
+    </int2:textHash>
+    <int2:textHash int2:hashCode="+L8QdrXODHPsM0" int2:id="LEmclCIc">
+      <int2:state int2:type="AugLoop_Text_Critique" int2:value="Rejected"/>
+    </int2:textHash>
+    <int2:textHash int2:hashCode="MIM0t/Wkb9kqij" int2:id="1kDfSIBJ">
+      <int2:state int2:type="AugLoop_Text_Critique" int2:value="Rejected"/>
+    </int2:textHash>
+    <int2:textHash int2:hashCode="F6/+rYM9ShsiL5" int2:id="oNn4WWyL">
+      <int2:state int2:type="AugLoop_Text_Critique" int2:value="Rejected"/>
+    </int2:textHash>
+    <int2:textHash int2:hashCode="ZdH7jNgtrayFDn" int2:id="65RAP6j9">
+      <int2:state int2:type="AugLoop_Text_Critique" int2:value="Rejected"/>
+    </int2:textHash>
+    <int2:textHash int2:hashCode="kQYTW885xehOSr" int2:id="VKPn4KjX">
+      <int2:state int2:type="AugLoop_Text_Critique" int2:value="Rejected"/>
+    </int2:textHash>
+    <int2:textHash int2:hashCode="ucieNRx1pkqxkb" int2:id="BWOlmqpX">
+      <int2:state int2:type="AugLoop_Text_Critique" int2:value="Rejected"/>
+    </int2:textHash>
+    <int2:textHash int2:hashCode="igXZWEBAnfBjtM" int2:id="28cRTmXc">
+      <int2:state int2:type="AugLoop_Text_Critique" int2:value="Rejected"/>
+    </int2:textHash>
+    <int2:textHash int2:hashCode="fQBfGT04qJb2gq" int2:id="hy32U0TO">
+      <int2:state int2:type="AugLoop_Text_Critique" int2:value="Rejected"/>
+    </int2:textHash>
+    <int2:textHash int2:hashCode="K3YTI6pks2/65y" int2:id="QDywxD4L">
+      <int2:state int2:type="AugLoop_Text_Critique" int2:value="Rejected"/>
+    </int2:textHash>
+    <int2:textHash int2:hashCode="1RGzJGlmlCY152" int2:id="LB9hD4ak">
+      <int2:state int2:type="AugLoop_Text_Critique" int2:value="Rejected"/>
+    </int2:textHash>
+    <int2:textHash int2:hashCode="9ocGjlcIgfyiXZ" int2:id="qU8rOmG3">
+      <int2:state int2:type="AugLoop_Text_Critique" int2:value="Rejected"/>
+    </int2:textHash>
+    <int2:textHash int2:hashCode="CJ9mhuAqARncBV" int2:id="xSus5HS0">
+      <int2:state int2:type="AugLoop_Text_Critique" int2:value="Rejected"/>
+    </int2:textHash>
+    <int2:textHash int2:hashCode="a+f7Hn6FnGmPCm" int2:id="3A6b1mlI">
+      <int2:state int2:type="AugLoop_Text_Critique" int2:value="Rejected"/>
+    </int2:textHash>
+    <int2:textHash int2:hashCode="8o0dRvy/D/yP0O" int2:id="abruJioN">
+      <int2:state int2:type="AugLoop_Text_Critique" int2:value="Rejected"/>
+    </int2:textHash>
+    <int2:textHash int2:hashCode="rHiu/BeJBXRp0W" int2:id="PiCmqHQC">
+      <int2:state int2:type="AugLoop_Text_Critique" int2:value="Rejected"/>
+    </int2:textHash>
+    <int2:textHash int2:hashCode="fX0kManiDfpTpE" int2:id="Z8hQDgMy">
+      <int2:state int2:type="AugLoop_Text_Critique" int2:value="Rejected"/>
+    </int2:textHash>
+    <int2:textHash int2:hashCode="hEi1mdNiLET2uF" int2:id="KEIKGbb1">
+      <int2:state int2:type="AugLoop_Text_Critique" int2:value="Rejected"/>
+    </int2:textHash>
+    <int2:textHash int2:hashCode="OhkaZTlpWn4Eeu" int2:id="jMd3DM7b">
+      <int2:state int2:type="AugLoop_Text_Critique" int2:value="Rejected"/>
+    </int2:textHash>
+    <int2:textHash int2:hashCode="4dDGwcKeatUWQH" int2:id="gpSn06Hc">
+      <int2:state int2:type="AugLoop_Text_Critique" int2:value="Rejected"/>
+    </int2:textHash>
+    <int2:textHash int2:hashCode="ivVt5oJ5y29e0C" int2:id="NOdWTiPH">
+      <int2:state int2:type="AugLoop_Text_Critique" int2:value="Rejected"/>
+    </int2:textHash>
+    <int2:textHash int2:hashCode="NVnXrM8ANglxlh" int2:id="V5QgcfHZ">
+      <int2:state int2:type="AugLoop_Text_Critique" int2:value="Rejected"/>
+    </int2:textHash>
+    <int2:textHash int2:hashCode="ZDZM30toEtjtxT" int2:id="RpqOkv6L">
+      <int2:state int2:type="AugLoop_Text_Critique" int2:value="Rejected"/>
+    </int2:textHash>
+    <int2:textHash int2:hashCode="q77uFFdFAr51SY" int2:id="xGz3DOtX">
+      <int2:state int2:type="AugLoop_Text_Critique" int2:value="Rejected"/>
+    </int2:textHash>
+    <int2:textHash int2:hashCode="qGQ+DibV6tguc6" int2:id="1imU3iE1">
+      <int2:state int2:type="AugLoop_Text_Critique" int2:value="Rejected"/>
+    </int2:textHash>
+    <int2:textHash int2:hashCode="DVTt4odtXmyjKw" int2:id="yGfWIhKR">
+      <int2:state int2:type="AugLoop_Text_Critique" int2:value="Rejected"/>
+    </int2:textHash>
+    <int2:textHash int2:hashCode="U7ChsvrfTgQM3C" int2:id="lReGPPs1">
+      <int2:state int2:type="AugLoop_Text_Critique" int2:value="Rejected"/>
+    </int2:textHash>
+    <int2:textHash int2:hashCode="CI4psKsAeVYN6l" int2:id="IGVMte4r">
+      <int2:state int2:type="AugLoop_Text_Critique" int2:value="Rejected"/>
+    </int2:textHash>
+    <int2:textHash int2:hashCode="ModyZLX+yyGnp7" int2:id="CbQGy14d">
+      <int2:state int2:type="AugLoop_Text_Critique" int2:value="Rejected"/>
+    </int2:textHash>
+    <int2:textHash int2:hashCode="qWerAmTf3G6fza" int2:id="6hVUmohY">
+      <int2:state int2:type="AugLoop_Text_Critique" int2:value="Rejected"/>
+    </int2:textHash>
+    <int2:textHash int2:hashCode="nureiz9b7Jikt6" int2:id="4MUDOT37">
+      <int2:state int2:type="AugLoop_Text_Critique" int2:value="Rejected"/>
+    </int2:textHash>
+    <int2:textHash int2:hashCode="sPu/ispJUbtjqK" int2:id="C0AIyEXE">
+      <int2:state int2:type="AugLoop_Text_Critique" int2:value="Rejected"/>
+    </int2:textHash>
+    <int2:textHash int2:hashCode="gzzYPESR2PIJWD" int2:id="13NYKtoP">
+      <int2:state int2:type="AugLoop_Text_Critique" int2:value="Rejected"/>
+    </int2:textHash>
+    <int2:textHash int2:hashCode="mpVVJU7zcYq2D/" int2:id="7C3ZaScw">
+      <int2:state int2:type="AugLoop_Text_Critique" int2:value="Rejected"/>
+    </int2:textHash>
+    <int2:textHash int2:hashCode="Lyuvk1kYonY4df" int2:id="0yDOIHnv">
+      <int2:state int2:type="AugLoop_Text_Critique" int2:value="Rejected"/>
+    </int2:textHash>
+    <int2:textHash int2:hashCode="0IP05FBOtgWlRG" int2:id="xOL2PfYW">
+      <int2:state int2:type="AugLoop_Text_Critique" int2:value="Rejected"/>
+    </int2:textHash>
+    <int2:textHash int2:hashCode="UI+vTsM0sE7aJw" int2:id="L6VFAO8L">
+      <int2:state int2:type="AugLoop_Text_Critique" int2:value="Rejected"/>
+    </int2:textHash>
+    <int2:textHash int2:hashCode="p13MrclVtQBb+P" int2:id="mTPKez9v">
+      <int2:state int2:type="AugLoop_Text_Critique" int2:value="Rejected"/>
+    </int2:textHash>
+  </int2:observations>
+  <int2:intelligenceSettings/>
+</int2:intelligence>
+</file>
+
 <file path=word/numbering.xml><?xml version="1.0" encoding="utf-8"?>
 <w:numbering xmlns:wpc="http://schemas.microsoft.com/office/word/2010/wordprocessingCanvas" xmlns:cx="http://schemas.microsoft.com/office/drawing/2014/chartex" xmlns:cx1="http://schemas.microsoft.com/office/drawing/2015/9/8/chartex" xmlns:cx2="http://schemas.microsoft.com/office/drawing/2015/10/21/chartex" xmlns:cx3="http://schemas.microsoft.com/office/drawing/2016/5/9/chartex" xmlns:cx4="http://schemas.microsoft.com/office/drawing/2016/5/10/chartex" xmlns:cx5="http://schemas.microsoft.com/office/drawing/2016/5/11/chartex" xmlns:cx6="http://schemas.microsoft.com/office/drawing/2016/5/12/chartex" xmlns:cx7="http://schemas.microsoft.com/office/drawing/2016/5/13/chartex" xmlns:cx8="http://schemas.microsoft.com/office/drawing/2016/5/14/chartex" xmlns:mc="http://schemas.openxmlformats.org/markup-compatibility/2006" xmlns:aink="http://schemas.microsoft.com/office/drawing/2016/ink" xmlns:am3d="http://schemas.microsoft.com/office/drawing/2017/model3d" xmlns:o="urn:schemas-microsoft-com:office:office" xmlns:oel="http://schemas.microsoft.com/office/2019/extlst" xmlns:r="http://schemas.openxmlformats.org/officeDocument/2006/relationships" xmlns:m="http://schemas.openxmlformats.org/officeDocument/2006/math" xmlns:v="urn:schemas-microsoft-com:vml" xmlns:wp14="http://schemas.microsoft.com/office/word/2010/wordprocessingDrawing" xmlns:wp="http://schemas.openxmlformats.org/drawingml/2006/wordprocessingDrawing" xmlns:w10="urn:schemas-microsoft-com:office:word" xmlns:w="http://schemas.openxmlformats.org/wordprocessingml/2006/main" xmlns:w14="http://schemas.microsoft.com/office/word/2010/wordml" xmlns:w15="http://schemas.microsoft.com/office/word/2012/wordml" xmlns:w16cex="http://schemas.microsoft.com/office/word/2018/wordml/cex" xmlns:w16cid="http://schemas.microsoft.com/office/word/2016/wordml/cid" xmlns:w16="http://schemas.microsoft.com/office/word/2018/wordml" xmlns:w16sdtdh="http://schemas.microsoft.com/office/word/2020/wordml/sdtdatahash" xmlns:w16se="http://schemas.microsoft.com/office/word/2015/wordml/symex" xmlns:wpg="http://schemas.microsoft.com/office/word/2010/wordprocessingGroup" xmlns:wpi="http://schemas.microsoft.com/office/word/2010/wordprocessingInk" xmlns:wne="http://schemas.microsoft.com/office/word/2006/wordml" xmlns:wps="http://schemas.microsoft.com/office/word/2010/wordprocessingShape" mc:Ignorable="w14 w15 w16se w16cid w16 w16cex w16sdtdh wp14">
   <w:abstractNum w:abstractNumId="0" w15:restartNumberingAfterBreak="0">
@@ -6348,7 +6549,7 @@
         <w:ind w:left="1800" w:hanging="360"/>
       </w:pPr>
       <w:rPr>
-        <w:rFonts w:ascii="Symbol" w:hAnsi="Symbol" w:cs="Symbol" w:hint="default"/>
+        <w:rFonts w:hint="default" w:ascii="Symbol" w:hAnsi="Symbol" w:cs="Symbol"/>
         <w:caps w:val="0"/>
         <w:vanish w:val="0"/>
         <w:color w:val="371EE1" w:themeColor="text1"/>
@@ -6369,7 +6570,7 @@
         <w:ind w:left="1440" w:hanging="360"/>
       </w:pPr>
       <w:rPr>
-        <w:rFonts w:ascii="Symbol" w:hAnsi="Symbol" w:hint="default"/>
+        <w:rFonts w:hint="default" w:ascii="Symbol" w:hAnsi="Symbol"/>
         <w:color w:val="371EE1" w:themeColor="text2"/>
       </w:rPr>
     </w:lvl>
@@ -6389,7 +6590,7 @@
         <w:ind w:left="284" w:hanging="284"/>
       </w:pPr>
       <w:rPr>
-        <w:rFonts w:ascii="Symbol" w:hAnsi="Symbol" w:cs="Times New Roman" w:hint="default"/>
+        <w:rFonts w:hint="default" w:ascii="Symbol" w:hAnsi="Symbol" w:cs="Times New Roman"/>
         <w:color w:val="371EE1" w:themeColor="text2"/>
       </w:rPr>
     </w:lvl>
@@ -6403,7 +6604,7 @@
         <w:ind w:left="568" w:hanging="284"/>
       </w:pPr>
       <w:rPr>
-        <w:rFonts w:ascii="Symbol" w:hAnsi="Symbol" w:cs="Times New Roman" w:hint="default"/>
+        <w:rFonts w:hint="default" w:ascii="Symbol" w:hAnsi="Symbol" w:cs="Times New Roman"/>
         <w:color w:val="371EE1" w:themeColor="text1"/>
       </w:rPr>
     </w:lvl>
@@ -6417,7 +6618,7 @@
         <w:ind w:left="852" w:hanging="284"/>
       </w:pPr>
       <w:rPr>
-        <w:rFonts w:ascii="Symbol" w:hAnsi="Symbol" w:cs="Times New Roman" w:hint="default"/>
+        <w:rFonts w:hint="default" w:ascii="Symbol" w:hAnsi="Symbol" w:cs="Times New Roman"/>
         <w:color w:val="371EE1" w:themeColor="text1"/>
       </w:rPr>
     </w:lvl>
@@ -6430,7 +6631,7 @@
         <w:ind w:left="1136" w:hanging="284"/>
       </w:pPr>
       <w:rPr>
-        <w:rFonts w:ascii="Symbol" w:hAnsi="Symbol" w:cs="Times New Roman" w:hint="default"/>
+        <w:rFonts w:hint="default" w:ascii="Symbol" w:hAnsi="Symbol" w:cs="Times New Roman"/>
         <w:color w:val="371EE1" w:themeColor="text1"/>
       </w:rPr>
     </w:lvl>
@@ -6443,7 +6644,7 @@
         <w:ind w:left="1420" w:hanging="284"/>
       </w:pPr>
       <w:rPr>
-        <w:rFonts w:ascii="Symbol" w:hAnsi="Symbol" w:cs="Times New Roman" w:hint="default"/>
+        <w:rFonts w:hint="default" w:ascii="Symbol" w:hAnsi="Symbol" w:cs="Times New Roman"/>
         <w:color w:val="371EE1" w:themeColor="text1"/>
       </w:rPr>
     </w:lvl>
@@ -6456,7 +6657,7 @@
         <w:ind w:left="1701" w:hanging="281"/>
       </w:pPr>
       <w:rPr>
-        <w:rFonts w:ascii="Symbol" w:hAnsi="Symbol" w:cs="Times New Roman" w:hint="default"/>
+        <w:rFonts w:hint="default" w:ascii="Symbol" w:hAnsi="Symbol" w:cs="Times New Roman"/>
         <w:color w:val="371EE1" w:themeColor="text1"/>
       </w:rPr>
     </w:lvl>
@@ -6469,7 +6670,7 @@
         <w:ind w:left="1985" w:hanging="284"/>
       </w:pPr>
       <w:rPr>
-        <w:rFonts w:ascii="Symbol" w:hAnsi="Symbol" w:cs="Times New Roman" w:hint="default"/>
+        <w:rFonts w:hint="default" w:ascii="Symbol" w:hAnsi="Symbol" w:cs="Times New Roman"/>
         <w:color w:val="371EE1" w:themeColor="text1"/>
       </w:rPr>
     </w:lvl>
@@ -6482,7 +6683,7 @@
         <w:ind w:left="2268" w:hanging="283"/>
       </w:pPr>
       <w:rPr>
-        <w:rFonts w:ascii="Symbol" w:hAnsi="Symbol" w:cs="Times New Roman" w:hint="default"/>
+        <w:rFonts w:hint="default" w:ascii="Symbol" w:hAnsi="Symbol" w:cs="Times New Roman"/>
         <w:color w:val="371EE1" w:themeColor="text1"/>
       </w:rPr>
     </w:lvl>
@@ -6495,7 +6696,7 @@
         <w:ind w:left="2552" w:hanging="284"/>
       </w:pPr>
       <w:rPr>
-        <w:rFonts w:ascii="Symbol" w:hAnsi="Symbol" w:cs="Times New Roman" w:hint="default"/>
+        <w:rFonts w:hint="default" w:ascii="Symbol" w:hAnsi="Symbol" w:cs="Times New Roman"/>
         <w:color w:val="371EE1" w:themeColor="text1"/>
       </w:rPr>
     </w:lvl>
@@ -6527,7 +6728,7 @@
         <w:ind w:left="1276" w:hanging="255"/>
       </w:pPr>
       <w:rPr>
-        <w:rFonts w:ascii="Wingdings" w:hAnsi="Wingdings" w:hint="default"/>
+        <w:rFonts w:hint="default" w:ascii="Wingdings" w:hAnsi="Wingdings"/>
         <w:b/>
         <w:i w:val="0"/>
         <w:color w:val="FF0000"/>
@@ -6556,7 +6757,7 @@
         <w:ind w:left="2880" w:hanging="360"/>
       </w:pPr>
       <w:rPr>
-        <w:rFonts w:ascii="Symbol" w:hAnsi="Symbol" w:hint="default"/>
+        <w:rFonts w:hint="default" w:ascii="Symbol" w:hAnsi="Symbol"/>
       </w:rPr>
     </w:lvl>
     <w:lvl w:ilvl="4">
@@ -6568,7 +6769,7 @@
         <w:ind w:left="3600" w:hanging="360"/>
       </w:pPr>
       <w:rPr>
-        <w:rFonts w:ascii="Courier New" w:hAnsi="Courier New" w:hint="default"/>
+        <w:rFonts w:hint="default" w:ascii="Courier New" w:hAnsi="Courier New"/>
       </w:rPr>
     </w:lvl>
     <w:lvl w:ilvl="5">
@@ -6580,7 +6781,7 @@
         <w:ind w:left="4320" w:hanging="360"/>
       </w:pPr>
       <w:rPr>
-        <w:rFonts w:ascii="Wingdings" w:hAnsi="Wingdings" w:hint="default"/>
+        <w:rFonts w:hint="default" w:ascii="Wingdings" w:hAnsi="Wingdings"/>
       </w:rPr>
     </w:lvl>
     <w:lvl w:ilvl="6">
@@ -6592,7 +6793,7 @@
         <w:ind w:left="5040" w:hanging="360"/>
       </w:pPr>
       <w:rPr>
-        <w:rFonts w:ascii="Symbol" w:hAnsi="Symbol" w:hint="default"/>
+        <w:rFonts w:hint="default" w:ascii="Symbol" w:hAnsi="Symbol"/>
       </w:rPr>
     </w:lvl>
     <w:lvl w:ilvl="7">
@@ -6604,7 +6805,7 @@
         <w:ind w:left="5760" w:hanging="360"/>
       </w:pPr>
       <w:rPr>
-        <w:rFonts w:ascii="Courier New" w:hAnsi="Courier New" w:hint="default"/>
+        <w:rFonts w:hint="default" w:ascii="Courier New" w:hAnsi="Courier New"/>
       </w:rPr>
     </w:lvl>
     <w:lvl w:ilvl="8">
@@ -6616,7 +6817,7 @@
         <w:ind w:left="6480" w:hanging="360"/>
       </w:pPr>
       <w:rPr>
-        <w:rFonts w:ascii="Wingdings" w:hAnsi="Wingdings" w:hint="default"/>
+        <w:rFonts w:hint="default" w:ascii="Wingdings" w:hAnsi="Wingdings"/>
       </w:rPr>
     </w:lvl>
   </w:abstractNum>
@@ -6634,7 +6835,7 @@
         <w:ind w:left="644" w:hanging="360"/>
       </w:pPr>
       <w:rPr>
-        <w:rFonts w:ascii="Symbol" w:hAnsi="Symbol" w:hint="default"/>
+        <w:rFonts w:hint="default" w:ascii="Symbol" w:hAnsi="Symbol"/>
         <w:b w:val="0"/>
         <w:bCs w:val="0"/>
         <w:i w:val="0"/>
@@ -6694,7 +6895,7 @@
         <w:ind w:left="737" w:hanging="312"/>
       </w:pPr>
       <w:rPr>
-        <w:rFonts w:ascii="Symbol" w:hAnsi="Symbol" w:hint="default"/>
+        <w:rFonts w:hint="default" w:ascii="Symbol" w:hAnsi="Symbol"/>
         <w:color w:val="371EE1" w:themeColor="text2"/>
       </w:rPr>
     </w:lvl>
@@ -6707,7 +6908,7 @@
         <w:ind w:left="1162" w:hanging="425"/>
       </w:pPr>
       <w:rPr>
-        <w:rFonts w:ascii="Symbol" w:hAnsi="Symbol" w:hint="default"/>
+        <w:rFonts w:hint="default" w:ascii="Symbol" w:hAnsi="Symbol"/>
         <w:color w:val="371EE1" w:themeColor="text2"/>
       </w:rPr>
     </w:lvl>
@@ -6884,7 +7085,7 @@
         <w:ind w:left="425" w:hanging="312"/>
       </w:pPr>
       <w:rPr>
-        <w:rFonts w:ascii="Symbol" w:hAnsi="Symbol" w:hint="default"/>
+        <w:rFonts w:hint="default" w:ascii="Symbol" w:hAnsi="Symbol"/>
         <w:color w:val="8678ED" w:themeColor="text2" w:themeTint="99"/>
       </w:rPr>
     </w:lvl>
@@ -6910,7 +7111,7 @@
         <w:ind w:left="1162" w:hanging="425"/>
       </w:pPr>
       <w:rPr>
-        <w:rFonts w:ascii="Symbol" w:hAnsi="Symbol" w:hint="default"/>
+        <w:rFonts w:hint="default" w:ascii="Symbol" w:hAnsi="Symbol"/>
         <w:color w:val="1FA8D6"/>
       </w:rPr>
     </w:lvl>
@@ -7086,7 +7287,7 @@
         <w:ind w:left="720" w:hanging="360"/>
       </w:pPr>
       <w:rPr>
-        <w:rFonts w:ascii="Symbol" w:hAnsi="Symbol" w:hint="default"/>
+        <w:rFonts w:hint="default" w:ascii="Symbol" w:hAnsi="Symbol"/>
       </w:rPr>
     </w:lvl>
     <w:lvl w:ilvl="1" w:tplc="08090003">
@@ -7098,7 +7299,7 @@
         <w:ind w:left="1440" w:hanging="360"/>
       </w:pPr>
       <w:rPr>
-        <w:rFonts w:ascii="Courier New" w:hAnsi="Courier New" w:cs="Courier New" w:hint="default"/>
+        <w:rFonts w:hint="default" w:ascii="Courier New" w:hAnsi="Courier New" w:cs="Courier New"/>
       </w:rPr>
     </w:lvl>
     <w:lvl w:ilvl="2" w:tplc="08090005" w:tentative="1">
@@ -7110,7 +7311,7 @@
         <w:ind w:left="2160" w:hanging="360"/>
       </w:pPr>
       <w:rPr>
-        <w:rFonts w:ascii="Wingdings" w:hAnsi="Wingdings" w:hint="default"/>
+        <w:rFonts w:hint="default" w:ascii="Wingdings" w:hAnsi="Wingdings"/>
       </w:rPr>
     </w:lvl>
     <w:lvl w:ilvl="3" w:tplc="08090001" w:tentative="1">
@@ -7122,7 +7323,7 @@
         <w:ind w:left="2880" w:hanging="360"/>
       </w:pPr>
       <w:rPr>
-        <w:rFonts w:ascii="Symbol" w:hAnsi="Symbol" w:hint="default"/>
+        <w:rFonts w:hint="default" w:ascii="Symbol" w:hAnsi="Symbol"/>
       </w:rPr>
     </w:lvl>
     <w:lvl w:ilvl="4" w:tplc="08090003" w:tentative="1">
@@ -7134,7 +7335,7 @@
         <w:ind w:left="3600" w:hanging="360"/>
       </w:pPr>
       <w:rPr>
-        <w:rFonts w:ascii="Courier New" w:hAnsi="Courier New" w:cs="Courier New" w:hint="default"/>
+        <w:rFonts w:hint="default" w:ascii="Courier New" w:hAnsi="Courier New" w:cs="Courier New"/>
       </w:rPr>
     </w:lvl>
     <w:lvl w:ilvl="5" w:tplc="08090005" w:tentative="1">
@@ -7146,7 +7347,7 @@
         <w:ind w:left="4320" w:hanging="360"/>
       </w:pPr>
       <w:rPr>
-        <w:rFonts w:ascii="Wingdings" w:hAnsi="Wingdings" w:hint="default"/>
+        <w:rFonts w:hint="default" w:ascii="Wingdings" w:hAnsi="Wingdings"/>
       </w:rPr>
     </w:lvl>
     <w:lvl w:ilvl="6" w:tplc="08090001" w:tentative="1">
@@ -7158,7 +7359,7 @@
         <w:ind w:left="5040" w:hanging="360"/>
       </w:pPr>
       <w:rPr>
-        <w:rFonts w:ascii="Symbol" w:hAnsi="Symbol" w:hint="default"/>
+        <w:rFonts w:hint="default" w:ascii="Symbol" w:hAnsi="Symbol"/>
       </w:rPr>
     </w:lvl>
     <w:lvl w:ilvl="7" w:tplc="08090003" w:tentative="1">
@@ -7170,7 +7371,7 @@
         <w:ind w:left="5760" w:hanging="360"/>
       </w:pPr>
       <w:rPr>
-        <w:rFonts w:ascii="Courier New" w:hAnsi="Courier New" w:cs="Courier New" w:hint="default"/>
+        <w:rFonts w:hint="default" w:ascii="Courier New" w:hAnsi="Courier New" w:cs="Courier New"/>
       </w:rPr>
     </w:lvl>
     <w:lvl w:ilvl="8" w:tplc="08090005" w:tentative="1">
@@ -7182,7 +7383,7 @@
         <w:ind w:left="6480" w:hanging="360"/>
       </w:pPr>
       <w:rPr>
-        <w:rFonts w:ascii="Wingdings" w:hAnsi="Wingdings" w:hint="default"/>
+        <w:rFonts w:hint="default" w:ascii="Wingdings" w:hAnsi="Wingdings"/>
       </w:rPr>
     </w:lvl>
   </w:abstractNum>
@@ -7206,7 +7407,6 @@
       <w:start w:val="1"/>
       <w:numFmt w:val="decimal"/>
       <w:pStyle w:val="HeadingNumbered2"/>
-      <w:isLgl/>
       <w:lvlText w:val="%1.%2"/>
       <w:lvlJc w:val="left"/>
       <w:pPr>
@@ -7215,9 +7415,7 @@
         </w:tabs>
         <w:ind w:left="709" w:hanging="709"/>
       </w:pPr>
-      <w:rPr>
-        <w:rFonts w:hint="default"/>
-      </w:rPr>
+      <w:rPr/>
     </w:lvl>
     <w:lvl w:ilvl="2">
       <w:start w:val="1"/>
@@ -7327,7 +7525,7 @@
         <w:ind w:left="312" w:hanging="312"/>
       </w:pPr>
       <w:rPr>
-        <w:rFonts w:ascii="Symbol" w:hAnsi="Symbol" w:cs="Symbol" w:hint="default"/>
+        <w:rFonts w:hint="default" w:ascii="Symbol" w:hAnsi="Symbol" w:cs="Symbol"/>
         <w:color w:val="0F2A46" w:themeColor="accent2"/>
       </w:rPr>
     </w:lvl>
@@ -7341,7 +7539,7 @@
         <w:ind w:left="624" w:hanging="312"/>
       </w:pPr>
       <w:rPr>
-        <w:rFonts w:ascii="Symbol" w:hAnsi="Symbol" w:cs="Symbol" w:hint="default"/>
+        <w:rFonts w:hint="default" w:ascii="Symbol" w:hAnsi="Symbol" w:cs="Symbol"/>
         <w:color w:val="0F2A46" w:themeColor="accent2"/>
       </w:rPr>
     </w:lvl>
@@ -7354,7 +7552,7 @@
         <w:ind w:left="1049" w:hanging="425"/>
       </w:pPr>
       <w:rPr>
-        <w:rFonts w:ascii="Symbol" w:hAnsi="Symbol" w:hint="default"/>
+        <w:rFonts w:hint="default" w:ascii="Symbol" w:hAnsi="Symbol"/>
         <w:color w:val="1FA8D6"/>
       </w:rPr>
     </w:lvl>
@@ -7460,7 +7658,7 @@
         <w:ind w:left="568" w:hanging="284"/>
       </w:pPr>
       <w:rPr>
-        <w:rFonts w:ascii="DM Sans" w:hAnsi="DM Sans" w:hint="default"/>
+        <w:rFonts w:hint="default" w:ascii="DM Sans" w:hAnsi="DM Sans"/>
         <w:color w:val="371EE1" w:themeColor="text1"/>
       </w:rPr>
     </w:lvl>
@@ -7474,7 +7672,7 @@
         <w:ind w:left="852" w:hanging="284"/>
       </w:pPr>
       <w:rPr>
-        <w:rFonts w:ascii="DM Sans" w:hAnsi="DM Sans" w:hint="default"/>
+        <w:rFonts w:hint="default" w:ascii="DM Sans" w:hAnsi="DM Sans"/>
         <w:color w:val="371EE1" w:themeColor="text1"/>
       </w:rPr>
     </w:lvl>
@@ -7565,7 +7763,7 @@
         <w:ind w:left="312" w:hanging="312"/>
       </w:pPr>
       <w:rPr>
-        <w:rFonts w:ascii="Symbol" w:hAnsi="Symbol" w:cs="Symbol" w:hint="default"/>
+        <w:rFonts w:hint="default" w:ascii="Symbol" w:hAnsi="Symbol" w:cs="Symbol"/>
         <w:color w:val="0F2A46" w:themeColor="accent2"/>
       </w:rPr>
     </w:lvl>
@@ -7578,7 +7776,7 @@
         <w:ind w:left="624" w:hanging="312"/>
       </w:pPr>
       <w:rPr>
-        <w:rFonts w:ascii="Symbol" w:hAnsi="Symbol" w:hint="default"/>
+        <w:rFonts w:hint="default" w:ascii="Symbol" w:hAnsi="Symbol"/>
         <w:color w:val="8678ED" w:themeColor="text2" w:themeTint="99"/>
       </w:rPr>
     </w:lvl>
@@ -7591,7 +7789,7 @@
         <w:ind w:left="1049" w:hanging="425"/>
       </w:pPr>
       <w:rPr>
-        <w:rFonts w:ascii="Symbol" w:hAnsi="Symbol" w:hint="default"/>
+        <w:rFonts w:hint="default" w:ascii="Symbol" w:hAnsi="Symbol"/>
         <w:color w:val="1FA8D6"/>
       </w:rPr>
     </w:lvl>
@@ -7695,7 +7893,7 @@
         <w:ind w:left="1276" w:hanging="255"/>
       </w:pPr>
       <w:rPr>
-        <w:rFonts w:ascii="Wingdings" w:hAnsi="Wingdings" w:hint="default"/>
+        <w:rFonts w:hint="default" w:ascii="Wingdings" w:hAnsi="Wingdings"/>
         <w:b/>
         <w:i w:val="0"/>
         <w:color w:val="00B050"/>
@@ -7724,7 +7922,7 @@
         <w:ind w:left="2880" w:hanging="360"/>
       </w:pPr>
       <w:rPr>
-        <w:rFonts w:ascii="Symbol" w:hAnsi="Symbol" w:hint="default"/>
+        <w:rFonts w:hint="default" w:ascii="Symbol" w:hAnsi="Symbol"/>
       </w:rPr>
     </w:lvl>
     <w:lvl w:ilvl="4">
@@ -7736,7 +7934,7 @@
         <w:ind w:left="3600" w:hanging="360"/>
       </w:pPr>
       <w:rPr>
-        <w:rFonts w:ascii="Courier New" w:hAnsi="Courier New" w:hint="default"/>
+        <w:rFonts w:hint="default" w:ascii="Courier New" w:hAnsi="Courier New"/>
       </w:rPr>
     </w:lvl>
     <w:lvl w:ilvl="5">
@@ -7748,7 +7946,7 @@
         <w:ind w:left="4320" w:hanging="360"/>
       </w:pPr>
       <w:rPr>
-        <w:rFonts w:ascii="Wingdings" w:hAnsi="Wingdings" w:hint="default"/>
+        <w:rFonts w:hint="default" w:ascii="Wingdings" w:hAnsi="Wingdings"/>
       </w:rPr>
     </w:lvl>
     <w:lvl w:ilvl="6">
@@ -7760,7 +7958,7 @@
         <w:ind w:left="5040" w:hanging="360"/>
       </w:pPr>
       <w:rPr>
-        <w:rFonts w:ascii="Symbol" w:hAnsi="Symbol" w:hint="default"/>
+        <w:rFonts w:hint="default" w:ascii="Symbol" w:hAnsi="Symbol"/>
       </w:rPr>
     </w:lvl>
     <w:lvl w:ilvl="7">
@@ -7772,7 +7970,7 @@
         <w:ind w:left="5760" w:hanging="360"/>
       </w:pPr>
       <w:rPr>
-        <w:rFonts w:ascii="Courier New" w:hAnsi="Courier New" w:hint="default"/>
+        <w:rFonts w:hint="default" w:ascii="Courier New" w:hAnsi="Courier New"/>
       </w:rPr>
     </w:lvl>
     <w:lvl w:ilvl="8">
@@ -7784,7 +7982,7 @@
         <w:ind w:left="6480" w:hanging="360"/>
       </w:pPr>
       <w:rPr>
-        <w:rFonts w:ascii="Wingdings" w:hAnsi="Wingdings" w:hint="default"/>
+        <w:rFonts w:hint="default" w:ascii="Wingdings" w:hAnsi="Wingdings"/>
       </w:rPr>
     </w:lvl>
   </w:abstractNum>
@@ -7841,11 +8039,11 @@
 </file>
 
 <file path=word/styles.xml><?xml version="1.0" encoding="utf-8"?>
-<w:styles xmlns:mc="http://schemas.openxmlformats.org/markup-compatibility/2006" xmlns:r="http://schemas.openxmlformats.org/officeDocument/2006/relationships" xmlns:w="http://schemas.openxmlformats.org/wordprocessingml/2006/main" xmlns:w14="http://schemas.microsoft.com/office/word/2010/wordml" xmlns:w15="http://schemas.microsoft.com/office/word/2012/wordml" xmlns:w16cex="http://schemas.microsoft.com/office/word/2018/wordml/cex" xmlns:w16cid="http://schemas.microsoft.com/office/word/2016/wordml/cid" xmlns:w16="http://schemas.microsoft.com/office/word/2018/wordml" xmlns:w16sdtdh="http://schemas.microsoft.com/office/word/2020/wordml/sdtdatahash" xmlns:w16se="http://schemas.microsoft.com/office/word/2015/wordml/symex" mc:Ignorable="w14 w15 w16se w16cid w16 w16cex w16sdtdh">
+<w:styles xmlns:wp14="http://schemas.microsoft.com/office/word/2010/wordprocessingDrawing" xmlns:mc="http://schemas.openxmlformats.org/markup-compatibility/2006" xmlns:r="http://schemas.openxmlformats.org/officeDocument/2006/relationships" xmlns:w="http://schemas.openxmlformats.org/wordprocessingml/2006/main" xmlns:w14="http://schemas.microsoft.com/office/word/2010/wordml" xmlns:w15="http://schemas.microsoft.com/office/word/2012/wordml" xmlns:w16cex="http://schemas.microsoft.com/office/word/2018/wordml/cex" xmlns:w16cid="http://schemas.microsoft.com/office/word/2016/wordml/cid" xmlns:w16="http://schemas.microsoft.com/office/word/2018/wordml" xmlns:w16sdtdh="http://schemas.microsoft.com/office/word/2020/wordml/sdtdatahash" xmlns:w16se="http://schemas.microsoft.com/office/word/2015/wordml/symex" mc:Ignorable="w14 w15 w16se w16cid w16 w16cex w16sdtdh wp14">
   <w:docDefaults>
     <w:rPrDefault>
       <w:rPr>
-        <w:rFonts w:asciiTheme="minorHAnsi" w:eastAsiaTheme="minorHAnsi" w:hAnsiTheme="minorHAnsi" w:cs="Times New Roman"/>
+        <w:rFonts w:cs="Times New Roman" w:asciiTheme="minorHAnsi" w:hAnsiTheme="minorHAnsi" w:eastAsiaTheme="minorHAnsi"/>
         <w:color w:val="371EE1" w:themeColor="text1"/>
         <w:sz w:val="22"/>
         <w:szCs w:val="22"/>
@@ -7861,52 +8059,52 @@
   <w:latentStyles w:defLockedState="0" w:defUIPriority="99" w:defSemiHidden="0" w:defUnhideWhenUsed="0" w:defQFormat="0" w:count="376">
     <w:lsdException w:name="Normal" w:uiPriority="0"/>
     <w:lsdException w:name="heading 1" w:uiPriority="9" w:qFormat="1"/>
-    <w:lsdException w:name="heading 2" w:semiHidden="1" w:uiPriority="9" w:unhideWhenUsed="1" w:qFormat="1"/>
-    <w:lsdException w:name="heading 3" w:semiHidden="1" w:uiPriority="9" w:unhideWhenUsed="1" w:qFormat="1"/>
-    <w:lsdException w:name="heading 4" w:semiHidden="1" w:uiPriority="9" w:unhideWhenUsed="1" w:qFormat="1"/>
-    <w:lsdException w:name="heading 5" w:semiHidden="1" w:uiPriority="9" w:unhideWhenUsed="1" w:qFormat="1"/>
-    <w:lsdException w:name="heading 6" w:semiHidden="1" w:uiPriority="9" w:unhideWhenUsed="1"/>
-    <w:lsdException w:name="heading 7" w:semiHidden="1" w:uiPriority="9" w:unhideWhenUsed="1"/>
-    <w:lsdException w:name="heading 8" w:semiHidden="1" w:uiPriority="9" w:unhideWhenUsed="1"/>
-    <w:lsdException w:name="heading 9" w:semiHidden="1" w:uiPriority="9" w:unhideWhenUsed="1"/>
-    <w:lsdException w:name="toc 1" w:semiHidden="1" w:uiPriority="39" w:unhideWhenUsed="1"/>
-    <w:lsdException w:name="toc 2" w:semiHidden="1" w:uiPriority="39" w:unhideWhenUsed="1"/>
-    <w:lsdException w:name="toc 3" w:semiHidden="1" w:uiPriority="39" w:unhideWhenUsed="1"/>
-    <w:lsdException w:name="toc 4" w:semiHidden="1" w:uiPriority="39" w:unhideWhenUsed="1"/>
-    <w:lsdException w:name="toc 5" w:semiHidden="1" w:uiPriority="39" w:unhideWhenUsed="1"/>
-    <w:lsdException w:name="toc 6" w:semiHidden="1" w:uiPriority="39" w:unhideWhenUsed="1"/>
-    <w:lsdException w:name="toc 7" w:semiHidden="1" w:uiPriority="39" w:unhideWhenUsed="1"/>
-    <w:lsdException w:name="toc 8" w:semiHidden="1" w:uiPriority="39" w:unhideWhenUsed="1"/>
-    <w:lsdException w:name="toc 9" w:semiHidden="1" w:uiPriority="39" w:unhideWhenUsed="1"/>
+    <w:lsdException w:name="heading 2" w:uiPriority="9" w:semiHidden="1" w:unhideWhenUsed="1" w:qFormat="1"/>
+    <w:lsdException w:name="heading 3" w:uiPriority="9" w:semiHidden="1" w:unhideWhenUsed="1" w:qFormat="1"/>
+    <w:lsdException w:name="heading 4" w:uiPriority="9" w:semiHidden="1" w:unhideWhenUsed="1" w:qFormat="1"/>
+    <w:lsdException w:name="heading 5" w:uiPriority="9" w:semiHidden="1" w:unhideWhenUsed="1" w:qFormat="1"/>
+    <w:lsdException w:name="heading 6" w:uiPriority="9" w:semiHidden="1" w:unhideWhenUsed="1"/>
+    <w:lsdException w:name="heading 7" w:uiPriority="9" w:semiHidden="1" w:unhideWhenUsed="1"/>
+    <w:lsdException w:name="heading 8" w:uiPriority="9" w:semiHidden="1" w:unhideWhenUsed="1"/>
+    <w:lsdException w:name="heading 9" w:uiPriority="9" w:semiHidden="1" w:unhideWhenUsed="1"/>
+    <w:lsdException w:name="toc 1" w:uiPriority="39" w:semiHidden="1" w:unhideWhenUsed="1"/>
+    <w:lsdException w:name="toc 2" w:uiPriority="39" w:semiHidden="1" w:unhideWhenUsed="1"/>
+    <w:lsdException w:name="toc 3" w:uiPriority="39" w:semiHidden="1" w:unhideWhenUsed="1"/>
+    <w:lsdException w:name="toc 4" w:uiPriority="39" w:semiHidden="1" w:unhideWhenUsed="1"/>
+    <w:lsdException w:name="toc 5" w:uiPriority="39" w:semiHidden="1" w:unhideWhenUsed="1"/>
+    <w:lsdException w:name="toc 6" w:uiPriority="39" w:semiHidden="1" w:unhideWhenUsed="1"/>
+    <w:lsdException w:name="toc 7" w:uiPriority="39" w:semiHidden="1" w:unhideWhenUsed="1"/>
+    <w:lsdException w:name="toc 8" w:uiPriority="39" w:semiHidden="1" w:unhideWhenUsed="1"/>
+    <w:lsdException w:name="toc 9" w:uiPriority="39" w:semiHidden="1" w:unhideWhenUsed="1"/>
     <w:lsdException w:name="footnote text" w:semiHidden="1" w:unhideWhenUsed="1"/>
-    <w:lsdException w:name="header" w:semiHidden="1" w:uiPriority="8" w:unhideWhenUsed="1"/>
+    <w:lsdException w:name="header" w:uiPriority="8" w:semiHidden="1" w:unhideWhenUsed="1"/>
     <w:lsdException w:name="footer" w:semiHidden="1" w:unhideWhenUsed="1" w:qFormat="1"/>
-    <w:lsdException w:name="caption" w:semiHidden="1" w:uiPriority="35" w:unhideWhenUsed="1"/>
+    <w:lsdException w:name="caption" w:uiPriority="35" w:semiHidden="1" w:unhideWhenUsed="1"/>
     <w:lsdException w:name="footnote reference" w:semiHidden="1" w:unhideWhenUsed="1"/>
     <w:lsdException w:name="annotation reference" w:semiHidden="1"/>
     <w:lsdException w:name="page number" w:semiHidden="1" w:unhideWhenUsed="1"/>
     <w:lsdException w:name="endnote reference" w:semiHidden="1" w:unhideWhenUsed="1"/>
     <w:lsdException w:name="endnote text" w:semiHidden="1" w:unhideWhenUsed="1"/>
     <w:lsdException w:name="toa heading" w:uiPriority="38"/>
-    <w:lsdException w:name="List Bullet" w:semiHidden="1" w:uiPriority="3" w:unhideWhenUsed="1"/>
-    <w:lsdException w:name="List Number" w:semiHidden="1" w:uiPriority="29" w:unhideWhenUsed="1"/>
-    <w:lsdException w:name="List Bullet 2" w:semiHidden="1" w:uiPriority="4" w:unhideWhenUsed="1"/>
-    <w:lsdException w:name="List Bullet 3" w:semiHidden="1" w:uiPriority="5" w:unhideWhenUsed="1"/>
-    <w:lsdException w:name="List Bullet 4" w:semiHidden="1" w:uiPriority="6" w:unhideWhenUsed="1"/>
-    <w:lsdException w:name="List Bullet 5" w:semiHidden="1" w:uiPriority="6" w:unhideWhenUsed="1"/>
-    <w:lsdException w:name="List Number 2" w:semiHidden="1" w:uiPriority="29" w:unhideWhenUsed="1"/>
-    <w:lsdException w:name="List Number 3" w:semiHidden="1" w:uiPriority="29" w:unhideWhenUsed="1"/>
-    <w:lsdException w:name="List Number 4" w:semiHidden="1" w:uiPriority="29" w:unhideWhenUsed="1"/>
-    <w:lsdException w:name="List Number 5" w:semiHidden="1" w:uiPriority="29" w:unhideWhenUsed="1"/>
+    <w:lsdException w:name="List Bullet" w:uiPriority="3" w:semiHidden="1" w:unhideWhenUsed="1"/>
+    <w:lsdException w:name="List Number" w:uiPriority="29" w:semiHidden="1" w:unhideWhenUsed="1"/>
+    <w:lsdException w:name="List Bullet 2" w:uiPriority="4" w:semiHidden="1" w:unhideWhenUsed="1"/>
+    <w:lsdException w:name="List Bullet 3" w:uiPriority="5" w:semiHidden="1" w:unhideWhenUsed="1"/>
+    <w:lsdException w:name="List Bullet 4" w:uiPriority="6" w:semiHidden="1" w:unhideWhenUsed="1"/>
+    <w:lsdException w:name="List Bullet 5" w:uiPriority="6" w:semiHidden="1" w:unhideWhenUsed="1"/>
+    <w:lsdException w:name="List Number 2" w:uiPriority="29" w:semiHidden="1" w:unhideWhenUsed="1"/>
+    <w:lsdException w:name="List Number 3" w:uiPriority="29" w:semiHidden="1" w:unhideWhenUsed="1"/>
+    <w:lsdException w:name="List Number 4" w:uiPriority="29" w:semiHidden="1" w:unhideWhenUsed="1"/>
+    <w:lsdException w:name="List Number 5" w:uiPriority="29" w:semiHidden="1" w:unhideWhenUsed="1"/>
     <w:lsdException w:name="Title" w:uiPriority="10"/>
-    <w:lsdException w:name="Default Paragraph Font" w:semiHidden="1" w:uiPriority="1" w:unhideWhenUsed="1"/>
-    <w:lsdException w:name="Body Text" w:semiHidden="1" w:uiPriority="0" w:unhideWhenUsed="1"/>
+    <w:lsdException w:name="Default Paragraph Font" w:uiPriority="1" w:semiHidden="1" w:unhideWhenUsed="1"/>
+    <w:lsdException w:name="Body Text" w:uiPriority="0" w:semiHidden="1" w:unhideWhenUsed="1"/>
     <w:lsdException w:name="Message Header" w:semiHidden="1" w:unhideWhenUsed="1"/>
     <w:lsdException w:name="Subtitle" w:uiPriority="11"/>
     <w:lsdException w:name="Date" w:semiHidden="1" w:unhideWhenUsed="1"/>
     <w:lsdException w:name="Body Text First Indent" w:semiHidden="1" w:unhideWhenUsed="1"/>
-    <w:lsdException w:name="Body Text 2" w:semiHidden="1" w:uiPriority="1" w:unhideWhenUsed="1"/>
-    <w:lsdException w:name="Body Text 3" w:semiHidden="1" w:uiPriority="2" w:unhideWhenUsed="1"/>
+    <w:lsdException w:name="Body Text 2" w:uiPriority="1" w:semiHidden="1" w:unhideWhenUsed="1"/>
+    <w:lsdException w:name="Body Text 3" w:uiPriority="2" w:semiHidden="1" w:unhideWhenUsed="1"/>
     <w:lsdException w:name="Body Text Indent 2" w:semiHidden="1" w:unhideWhenUsed="1"/>
     <w:lsdException w:name="Block Text" w:semiHidden="1" w:unhideWhenUsed="1"/>
     <w:lsdException w:name="Hyperlink" w:semiHidden="1" w:unhideWhenUsed="1" w:qFormat="1"/>
@@ -8085,8 +8283,8 @@
     <w:lsdException w:name="Subtle Reference" w:uiPriority="31"/>
     <w:lsdException w:name="Intense Reference" w:uiPriority="32"/>
     <w:lsdException w:name="Book Title" w:uiPriority="33"/>
-    <w:lsdException w:name="Bibliography" w:semiHidden="1" w:uiPriority="37" w:unhideWhenUsed="1"/>
-    <w:lsdException w:name="TOC Heading" w:semiHidden="1" w:uiPriority="39" w:unhideWhenUsed="1"/>
+    <w:lsdException w:name="Bibliography" w:uiPriority="37" w:semiHidden="1" w:unhideWhenUsed="1"/>
+    <w:lsdException w:name="TOC Heading" w:uiPriority="39" w:semiHidden="1" w:unhideWhenUsed="1"/>
     <w:lsdException w:name="Plain Table 1" w:uiPriority="41"/>
     <w:lsdException w:name="Plain Table 2" w:uiPriority="42"/>
     <w:lsdException w:name="Plain Table 3" w:uiPriority="43"/>
@@ -8197,7 +8395,7 @@
     <w:lsdException w:name="Unresolved Mention" w:semiHidden="1" w:unhideWhenUsed="1"/>
     <w:lsdException w:name="Smart Link" w:semiHidden="1" w:unhideWhenUsed="1"/>
   </w:latentStyles>
-  <w:style w:type="paragraph" w:default="1" w:styleId="Normal">
+  <w:style w:type="paragraph" w:styleId="Normal" w:default="1">
     <w:name w:val="Normal"/>
     <w:rsid w:val="005B7FE7"/>
     <w:rPr>
@@ -8219,7 +8417,7 @@
       <w:outlineLvl w:val="0"/>
     </w:pPr>
     <w:rPr>
-      <w:rFonts w:asciiTheme="majorHAnsi" w:eastAsiaTheme="majorEastAsia" w:hAnsiTheme="majorHAnsi" w:cs="Arial"/>
+      <w:rFonts w:cs="Arial" w:asciiTheme="majorHAnsi" w:hAnsiTheme="majorHAnsi" w:eastAsiaTheme="majorEastAsia"/>
       <w:b/>
       <w:bCs/>
       <w:color w:val="215E9D" w:themeColor="accent2" w:themeTint="BF"/>
@@ -8251,7 +8449,7 @@
       <w:outlineLvl w:val="1"/>
     </w:pPr>
     <w:rPr>
-      <w:rFonts w:asciiTheme="majorHAnsi" w:eastAsiaTheme="majorEastAsia" w:hAnsiTheme="majorHAnsi" w:cstheme="majorBidi"/>
+      <w:rFonts w:asciiTheme="majorHAnsi" w:hAnsiTheme="majorHAnsi" w:eastAsiaTheme="majorEastAsia" w:cstheme="majorBidi"/>
       <w:b/>
       <w:bCs/>
       <w:iCs/>
@@ -8283,7 +8481,7 @@
       <w:outlineLvl w:val="2"/>
     </w:pPr>
     <w:rPr>
-      <w:rFonts w:asciiTheme="majorHAnsi" w:eastAsiaTheme="majorEastAsia" w:hAnsiTheme="majorHAnsi" w:cstheme="majorBidi"/>
+      <w:rFonts w:asciiTheme="majorHAnsi" w:hAnsiTheme="majorHAnsi" w:eastAsiaTheme="majorEastAsia" w:cstheme="majorBidi"/>
       <w:b/>
       <w:bCs/>
       <w:color w:val="215E9D" w:themeColor="accent2" w:themeTint="BF"/>
@@ -8416,16 +8614,16 @@
       <w:outlineLvl w:val="8"/>
     </w:pPr>
     <w:rPr>
-      <w:rFonts w:asciiTheme="majorHAnsi" w:eastAsiaTheme="majorEastAsia" w:hAnsiTheme="majorHAnsi" w:cstheme="majorBidi"/>
-    </w:rPr>
-  </w:style>
-  <w:style w:type="character" w:default="1" w:styleId="DefaultParagraphFont">
+      <w:rFonts w:asciiTheme="majorHAnsi" w:hAnsiTheme="majorHAnsi" w:eastAsiaTheme="majorEastAsia" w:cstheme="majorBidi"/>
+    </w:rPr>
+  </w:style>
+  <w:style w:type="character" w:styleId="DefaultParagraphFont" w:default="1">
     <w:name w:val="Default Paragraph Font"/>
     <w:uiPriority w:val="1"/>
     <w:semiHidden/>
     <w:unhideWhenUsed/>
   </w:style>
-  <w:style w:type="table" w:default="1" w:styleId="TableNormal">
+  <w:style w:type="table" w:styleId="TableNormal" w:default="1">
     <w:name w:val="Normal Table"/>
     <w:uiPriority w:val="99"/>
     <w:semiHidden/>
@@ -8440,13 +8638,13 @@
       </w:tblCellMar>
     </w:tblPr>
   </w:style>
-  <w:style w:type="numbering" w:default="1" w:styleId="NoList">
+  <w:style w:type="numbering" w:styleId="NoList" w:default="1">
     <w:name w:val="No List"/>
     <w:uiPriority w:val="99"/>
     <w:semiHidden/>
     <w:unhideWhenUsed/>
   </w:style>
-  <w:style w:type="character" w:customStyle="1" w:styleId="Heading1Char">
+  <w:style w:type="character" w:styleId="Heading1Char" w:customStyle="1">
     <w:name w:val="Heading 1 Char"/>
     <w:aliases w:val="CW Heading 1 Char"/>
     <w:basedOn w:val="DefaultParagraphFont"/>
@@ -8454,7 +8652,7 @@
     <w:uiPriority w:val="9"/>
     <w:rsid w:val="003012ED"/>
     <w:rPr>
-      <w:rFonts w:asciiTheme="majorHAnsi" w:eastAsiaTheme="majorEastAsia" w:hAnsiTheme="majorHAnsi" w:cs="Arial"/>
+      <w:rFonts w:cs="Arial" w:asciiTheme="majorHAnsi" w:hAnsiTheme="majorHAnsi" w:eastAsiaTheme="majorEastAsia"/>
       <w:b/>
       <w:bCs/>
       <w:color w:val="215E9D" w:themeColor="accent2" w:themeTint="BF"/>
@@ -8464,7 +8662,7 @@
       <w:lang w:val="en-US"/>
     </w:rPr>
   </w:style>
-  <w:style w:type="paragraph" w:customStyle="1" w:styleId="HeadingNumbered4">
+  <w:style w:type="paragraph" w:styleId="HeadingNumbered4" w:customStyle="1">
     <w:name w:val="Heading Numbered 4"/>
     <w:aliases w:val="CW Heading4"/>
     <w:basedOn w:val="Heading4"/>
@@ -8508,7 +8706,7 @@
       <w:lang w:eastAsia="en-AU"/>
     </w:rPr>
   </w:style>
-  <w:style w:type="character" w:customStyle="1" w:styleId="BodyTextChar">
+  <w:style w:type="character" w:styleId="BodyTextChar" w:customStyle="1">
     <w:name w:val="Body Text Char"/>
     <w:basedOn w:val="DefaultParagraphFont"/>
     <w:link w:val="BodyText"/>
@@ -8518,7 +8716,7 @@
       <w:lang w:eastAsia="en-AU"/>
     </w:rPr>
   </w:style>
-  <w:style w:type="paragraph" w:customStyle="1" w:styleId="SubTitle">
+  <w:style w:type="paragraph" w:styleId="SubTitle" w:customStyle="1">
     <w:name w:val="Sub Title"/>
     <w:basedOn w:val="Normal"/>
     <w:link w:val="SubTitleChar"/>
@@ -8541,13 +8739,13 @@
       <w:szCs w:val="36"/>
     </w:rPr>
   </w:style>
-  <w:style w:type="character" w:customStyle="1" w:styleId="SubTitleChar">
+  <w:style w:type="character" w:styleId="SubTitleChar" w:customStyle="1">
     <w:name w:val="Sub Title Char"/>
     <w:basedOn w:val="DefaultParagraphFont"/>
     <w:link w:val="SubTitle"/>
     <w:rsid w:val="003B08DF"/>
     <w:rPr>
-      <w:rFonts w:eastAsiaTheme="minorEastAsia" w:cs="VectoraLH-Bold"/>
+      <w:rFonts w:cs="VectoraLH-Bold" w:eastAsiaTheme="minorEastAsia"/>
       <w:bCs/>
       <w:color w:val="78EBBE" w:themeColor="accent4"/>
       <w:sz w:val="28"/>
@@ -8555,7 +8753,7 @@
       <w:lang w:val="en-US"/>
     </w:rPr>
   </w:style>
-  <w:style w:type="paragraph" w:customStyle="1" w:styleId="HeadingNumbered5">
+  <w:style w:type="paragraph" w:styleId="HeadingNumbered5" w:customStyle="1">
     <w:name w:val="Heading Numbered 5"/>
     <w:aliases w:val="CW Heading5"/>
     <w:basedOn w:val="Heading5"/>
@@ -8589,7 +8787,7 @@
       <w:color w:val="auto"/>
     </w:rPr>
   </w:style>
-  <w:style w:type="character" w:customStyle="1" w:styleId="StyleBold">
+  <w:style w:type="character" w:styleId="StyleBold" w:customStyle="1">
     <w:name w:val="Style Bold"/>
     <w:basedOn w:val="DefaultParagraphFont"/>
     <w:rsid w:val="00043420"/>
@@ -8598,7 +8796,7 @@
       <w:bCs/>
     </w:rPr>
   </w:style>
-  <w:style w:type="paragraph" w:customStyle="1" w:styleId="HeadingNumbered3">
+  <w:style w:type="paragraph" w:styleId="HeadingNumbered3" w:customStyle="1">
     <w:name w:val="Heading Numbered 3"/>
     <w:aliases w:val="CW Heading3"/>
     <w:basedOn w:val="Heading3"/>
@@ -8615,7 +8813,7 @@
       <w:sz w:val="24"/>
     </w:rPr>
   </w:style>
-  <w:style w:type="character" w:customStyle="1" w:styleId="BodyText2Char">
+  <w:style w:type="character" w:styleId="BodyText2Char" w:customStyle="1">
     <w:name w:val="Body Text 2 Char"/>
     <w:basedOn w:val="DefaultParagraphFont"/>
     <w:link w:val="BodyText2"/>
@@ -8641,7 +8839,7 @@
       <w:szCs w:val="16"/>
     </w:rPr>
   </w:style>
-  <w:style w:type="character" w:customStyle="1" w:styleId="BodyTextIndent3Char">
+  <w:style w:type="character" w:styleId="BodyTextIndent3Char" w:customStyle="1">
     <w:name w:val="Body Text Indent 3 Char"/>
     <w:basedOn w:val="DefaultParagraphFont"/>
     <w:link w:val="BodyTextIndent3"/>
@@ -8666,7 +8864,7 @@
       <w:sz w:val="18"/>
     </w:rPr>
   </w:style>
-  <w:style w:type="character" w:customStyle="1" w:styleId="BodyTextFirstIndent2Char">
+  <w:style w:type="character" w:styleId="BodyTextFirstIndent2Char" w:customStyle="1">
     <w:name w:val="Body Text First Indent 2 Char"/>
     <w:basedOn w:val="DefaultParagraphFont"/>
     <w:link w:val="BodyTextFirstIndent2"/>
@@ -8676,7 +8874,7 @@
       <w:sz w:val="18"/>
     </w:rPr>
   </w:style>
-  <w:style w:type="paragraph" w:customStyle="1" w:styleId="CWTableFirstColumn">
+  <w:style w:type="paragraph" w:styleId="CWTableFirstColumn" w:customStyle="1">
     <w:name w:val="CW Table First Column"/>
     <w:basedOn w:val="CWBodyText"/>
     <w:rsid w:val="00462A79"/>
@@ -8703,7 +8901,7 @@
       <w:color w:val="auto"/>
     </w:rPr>
   </w:style>
-  <w:style w:type="paragraph" w:customStyle="1" w:styleId="CWTableHeadings">
+  <w:style w:type="paragraph" w:styleId="CWTableHeadings" w:customStyle="1">
     <w:name w:val="CW Table Headings"/>
     <w:basedOn w:val="CWBodyText"/>
     <w:link w:val="CWTableHeadingsChar"/>
@@ -8716,7 +8914,7 @@
       <w:lang w:val="en-US" w:eastAsia="zh-CN"/>
     </w:rPr>
   </w:style>
-  <w:style w:type="character" w:customStyle="1" w:styleId="CWTableHeadingsChar">
+  <w:style w:type="character" w:styleId="CWTableHeadingsChar" w:customStyle="1">
     <w:name w:val="CW Table Headings Char"/>
     <w:basedOn w:val="DefaultParagraphFont"/>
     <w:link w:val="CWTableHeadings"/>
@@ -8741,32 +8939,32 @@
       <w:spacing w:before="120"/>
     </w:pPr>
     <w:rPr>
-      <w:rFonts w:asciiTheme="majorHAnsi" w:eastAsiaTheme="majorEastAsia" w:hAnsiTheme="majorHAnsi" w:cstheme="majorBidi"/>
+      <w:rFonts w:asciiTheme="majorHAnsi" w:hAnsiTheme="majorHAnsi" w:eastAsiaTheme="majorEastAsia" w:cstheme="majorBidi"/>
       <w:b/>
       <w:bCs/>
       <w:sz w:val="40"/>
       <w:szCs w:val="24"/>
     </w:rPr>
   </w:style>
-  <w:style w:type="paragraph" w:customStyle="1" w:styleId="StyleCWActionBoxAsianHeadingsAsianSimHeiBold">
+  <w:style w:type="paragraph" w:styleId="StyleCWActionBoxAsianHeadingsAsianSimHeiBold" w:customStyle="1">
     <w:name w:val="Style CW Action Box + (Asian) +Headings Asian (SimHei) Bold"/>
     <w:basedOn w:val="CWActionBox"/>
     <w:rsid w:val="005B7FE7"/>
     <w:rPr>
-      <w:rFonts w:ascii="DM Sans" w:eastAsiaTheme="majorEastAsia" w:hAnsi="DM Sans" w:cs="DM Sans"/>
+      <w:rFonts w:ascii="DM Sans" w:hAnsi="DM Sans" w:cs="DM Sans" w:eastAsiaTheme="majorEastAsia"/>
       <w:b/>
       <w:bCs w:val="0"/>
       <w:szCs w:val="20"/>
     </w:rPr>
   </w:style>
-  <w:style w:type="paragraph" w:customStyle="1" w:styleId="Calloutbox">
+  <w:style w:type="paragraph" w:styleId="Calloutbox" w:customStyle="1">
     <w:name w:val="Call out box"/>
     <w:basedOn w:val="Normal"/>
     <w:link w:val="CalloutboxChar"/>
     <w:uiPriority w:val="7"/>
     <w:rsid w:val="003B08DF"/>
     <w:pPr>
-      <w:framePr w:wrap="around" w:vAnchor="text" w:hAnchor="text" w:y="1"/>
+      <w:framePr w:wrap="around" w:hAnchor="text" w:vAnchor="text" w:y="1"/>
       <w:shd w:val="clear" w:color="auto" w:fill="E2F6FC" w:themeFill="accent1" w:themeFillTint="33"/>
       <w:spacing w:before="120" w:after="240"/>
       <w:ind w:left="284" w:right="284"/>
@@ -8778,7 +8976,7 @@
       <w:lang w:eastAsia="en-AU"/>
     </w:rPr>
   </w:style>
-  <w:style w:type="character" w:customStyle="1" w:styleId="CalloutboxChar">
+  <w:style w:type="character" w:styleId="CalloutboxChar" w:customStyle="1">
     <w:name w:val="Call out box Char"/>
     <w:basedOn w:val="DefaultParagraphFont"/>
     <w:link w:val="Calloutbox"/>
@@ -8791,7 +8989,7 @@
       <w:lang w:eastAsia="en-AU"/>
     </w:rPr>
   </w:style>
-  <w:style w:type="table" w:customStyle="1" w:styleId="Style1">
+  <w:style w:type="table" w:styleId="Style1" w:customStyle="1">
     <w:name w:val="Style1"/>
     <w:basedOn w:val="TableNormal"/>
     <w:uiPriority w:val="99"/>
@@ -8805,12 +9003,12 @@
     </w:rPr>
     <w:tblPr>
       <w:tblBorders>
-        <w:top w:val="single" w:sz="4" w:space="0" w:color="78EBBE" w:themeColor="accent4"/>
-        <w:left w:val="single" w:sz="4" w:space="0" w:color="78EBBE" w:themeColor="accent4"/>
-        <w:bottom w:val="single" w:sz="4" w:space="0" w:color="78EBBE" w:themeColor="accent4"/>
-        <w:right w:val="single" w:sz="4" w:space="0" w:color="78EBBE" w:themeColor="accent4"/>
-        <w:insideH w:val="single" w:sz="4" w:space="0" w:color="78EBBE" w:themeColor="accent4"/>
-        <w:insideV w:val="single" w:sz="4" w:space="0" w:color="78EBBE" w:themeColor="accent4"/>
+        <w:top w:val="single" w:color="78EBBE" w:themeColor="accent4" w:sz="4" w:space="0"/>
+        <w:left w:val="single" w:color="78EBBE" w:themeColor="accent4" w:sz="4" w:space="0"/>
+        <w:bottom w:val="single" w:color="78EBBE" w:themeColor="accent4" w:sz="4" w:space="0"/>
+        <w:right w:val="single" w:color="78EBBE" w:themeColor="accent4" w:sz="4" w:space="0"/>
+        <w:insideH w:val="single" w:color="78EBBE" w:themeColor="accent4" w:sz="4" w:space="0"/>
+        <w:insideV w:val="single" w:color="78EBBE" w:themeColor="accent4" w:sz="4" w:space="0"/>
       </w:tblBorders>
     </w:tblPr>
     <w:tcPr>
@@ -8829,7 +9027,7 @@
       </w:tcPr>
     </w:tblStylePr>
   </w:style>
-  <w:style w:type="table" w:customStyle="1" w:styleId="Style2">
+  <w:style w:type="table" w:styleId="Style2" w:customStyle="1">
     <w:name w:val="Style2"/>
     <w:basedOn w:val="TableNormal"/>
     <w:uiPriority w:val="99"/>
@@ -8843,7 +9041,7 @@
     </w:rPr>
     <w:tblPr/>
   </w:style>
-  <w:style w:type="paragraph" w:customStyle="1" w:styleId="TableHeader">
+  <w:style w:type="paragraph" w:styleId="TableHeader" w:customStyle="1">
     <w:name w:val="Table Header"/>
     <w:basedOn w:val="Normal"/>
     <w:link w:val="TableHeaderChar"/>
@@ -8857,14 +9055,14 @@
       <w:color w:val="FFFFFF" w:themeColor="background1"/>
     </w:rPr>
   </w:style>
-  <w:style w:type="character" w:customStyle="1" w:styleId="TableHeaderChar">
+  <w:style w:type="character" w:styleId="TableHeaderChar" w:customStyle="1">
     <w:name w:val="Table Header Char"/>
     <w:basedOn w:val="DefaultParagraphFont"/>
     <w:link w:val="TableHeader"/>
     <w:uiPriority w:val="15"/>
     <w:rsid w:val="003B08DF"/>
     <w:rPr>
-      <w:rFonts w:eastAsiaTheme="minorEastAsia" w:cs="Times New Roman"/>
+      <w:rFonts w:cs="Times New Roman" w:eastAsiaTheme="minorEastAsia"/>
       <w:b/>
       <w:color w:val="FFFFFF" w:themeColor="background1"/>
       <w:sz w:val="24"/>
@@ -8872,7 +9070,7 @@
       <w:lang w:val="en-US"/>
     </w:rPr>
   </w:style>
-  <w:style w:type="paragraph" w:customStyle="1" w:styleId="CWBodyCopy">
+  <w:style w:type="paragraph" w:styleId="CWBodyCopy" w:customStyle="1">
     <w:name w:val="CW Body Copy"/>
     <w:link w:val="CWBodyCopyChar"/>
     <w:rsid w:val="003B08DF"/>
@@ -8881,25 +9079,25 @@
       <w:contextualSpacing/>
     </w:pPr>
     <w:rPr>
-      <w:rFonts w:ascii="Arial" w:eastAsia="Times New Roman" w:hAnsi="Arial"/>
+      <w:rFonts w:ascii="Arial" w:hAnsi="Arial" w:eastAsia="Times New Roman"/>
       <w:sz w:val="20"/>
       <w:szCs w:val="20"/>
       <w:lang w:val="en-US"/>
     </w:rPr>
   </w:style>
-  <w:style w:type="character" w:customStyle="1" w:styleId="CWBodyCopyChar">
+  <w:style w:type="character" w:styleId="CWBodyCopyChar" w:customStyle="1">
     <w:name w:val="CW Body Copy Char"/>
     <w:basedOn w:val="DefaultParagraphFont"/>
     <w:link w:val="CWBodyCopy"/>
     <w:rsid w:val="003B08DF"/>
     <w:rPr>
-      <w:rFonts w:ascii="Arial" w:eastAsia="Times New Roman" w:hAnsi="Arial" w:cs="Times New Roman"/>
+      <w:rFonts w:ascii="Arial" w:hAnsi="Arial" w:eastAsia="Times New Roman" w:cs="Times New Roman"/>
       <w:sz w:val="20"/>
       <w:szCs w:val="20"/>
       <w:lang w:val="en-US"/>
     </w:rPr>
   </w:style>
-  <w:style w:type="table" w:customStyle="1" w:styleId="Style3">
+  <w:style w:type="table" w:styleId="Style3" w:customStyle="1">
     <w:name w:val="Style3"/>
     <w:basedOn w:val="TableNormal"/>
     <w:uiPriority w:val="99"/>
@@ -8914,17 +9112,17 @@
     <w:tblPr>
       <w:tblInd w:w="0" w:type="nil"/>
       <w:tblBorders>
-        <w:top w:val="single" w:sz="4" w:space="0" w:color="BFBFBF" w:themeColor="background1" w:themeShade="BF"/>
-        <w:left w:val="single" w:sz="4" w:space="0" w:color="BFBFBF" w:themeColor="background1" w:themeShade="BF"/>
-        <w:bottom w:val="single" w:sz="4" w:space="0" w:color="BFBFBF" w:themeColor="background1" w:themeShade="BF"/>
-        <w:right w:val="single" w:sz="4" w:space="0" w:color="BFBFBF" w:themeColor="background1" w:themeShade="BF"/>
-        <w:insideH w:val="single" w:sz="4" w:space="0" w:color="BFBFBF" w:themeColor="background1" w:themeShade="BF"/>
-        <w:insideV w:val="single" w:sz="4" w:space="0" w:color="BFBFBF" w:themeColor="background1" w:themeShade="BF"/>
+        <w:top w:val="single" w:color="BFBFBF" w:themeColor="background1" w:themeShade="BF" w:sz="4" w:space="0"/>
+        <w:left w:val="single" w:color="BFBFBF" w:themeColor="background1" w:themeShade="BF" w:sz="4" w:space="0"/>
+        <w:bottom w:val="single" w:color="BFBFBF" w:themeColor="background1" w:themeShade="BF" w:sz="4" w:space="0"/>
+        <w:right w:val="single" w:color="BFBFBF" w:themeColor="background1" w:themeShade="BF" w:sz="4" w:space="0"/>
+        <w:insideH w:val="single" w:color="BFBFBF" w:themeColor="background1" w:themeShade="BF" w:sz="4" w:space="0"/>
+        <w:insideV w:val="single" w:color="BFBFBF" w:themeColor="background1" w:themeShade="BF" w:sz="4" w:space="0"/>
       </w:tblBorders>
     </w:tblPr>
     <w:tblStylePr w:type="firstRow">
       <w:rPr>
-        <w:rFonts w:asciiTheme="majorHAnsi" w:hAnsiTheme="majorHAnsi" w:hint="default"/>
+        <w:rFonts w:hint="default" w:asciiTheme="majorHAnsi" w:hAnsiTheme="majorHAnsi"/>
         <w:color w:val="FFFFFF" w:themeColor="background1"/>
         <w:sz w:val="20"/>
         <w:szCs w:val="20"/>
@@ -8945,18 +9143,18 @@
       <w:tblPr/>
       <w:tcPr>
         <w:tcBorders>
-          <w:top w:val="single" w:sz="4" w:space="0" w:color="BFBFBF" w:themeColor="background1" w:themeShade="BF"/>
-          <w:left w:val="single" w:sz="4" w:space="0" w:color="BFBFBF" w:themeColor="background1" w:themeShade="BF"/>
-          <w:bottom w:val="single" w:sz="4" w:space="0" w:color="BFBFBF" w:themeColor="background1" w:themeShade="BF"/>
-          <w:right w:val="single" w:sz="4" w:space="0" w:color="BFBFBF" w:themeColor="background1" w:themeShade="BF"/>
-          <w:insideH w:val="single" w:sz="4" w:space="0" w:color="BFBFBF" w:themeColor="background1" w:themeShade="BF"/>
-          <w:insideV w:val="single" w:sz="4" w:space="0" w:color="BFBFBF" w:themeColor="background1" w:themeShade="BF"/>
+          <w:top w:val="single" w:color="BFBFBF" w:themeColor="background1" w:themeShade="BF" w:sz="4" w:space="0"/>
+          <w:left w:val="single" w:color="BFBFBF" w:themeColor="background1" w:themeShade="BF" w:sz="4" w:space="0"/>
+          <w:bottom w:val="single" w:color="BFBFBF" w:themeColor="background1" w:themeShade="BF" w:sz="4" w:space="0"/>
+          <w:right w:val="single" w:color="BFBFBF" w:themeColor="background1" w:themeShade="BF" w:sz="4" w:space="0"/>
+          <w:insideH w:val="single" w:color="BFBFBF" w:themeColor="background1" w:themeShade="BF" w:sz="4" w:space="0"/>
+          <w:insideV w:val="single" w:color="BFBFBF" w:themeColor="background1" w:themeShade="BF" w:sz="4" w:space="0"/>
         </w:tcBorders>
         <w:shd w:val="clear" w:color="auto" w:fill="F2F2F2" w:themeFill="background1" w:themeFillShade="F2"/>
       </w:tcPr>
     </w:tblStylePr>
   </w:style>
-  <w:style w:type="paragraph" w:customStyle="1" w:styleId="Tableheadingwhite">
+  <w:style w:type="paragraph" w:styleId="Tableheadingwhite" w:customStyle="1">
     <w:name w:val="Table heading white"/>
     <w:basedOn w:val="Normal"/>
     <w:rsid w:val="003B08DF"/>
@@ -8970,7 +9168,7 @@
       <w:szCs w:val="20"/>
     </w:rPr>
   </w:style>
-  <w:style w:type="paragraph" w:customStyle="1" w:styleId="TableText">
+  <w:style w:type="paragraph" w:styleId="TableText" w:customStyle="1">
     <w:name w:val="Table Text"/>
     <w:basedOn w:val="BodyText"/>
     <w:rsid w:val="003B08DF"/>
@@ -8983,7 +9181,7 @@
       <w:szCs w:val="20"/>
     </w:rPr>
   </w:style>
-  <w:style w:type="paragraph" w:customStyle="1" w:styleId="Bulletslevel2greentick">
+  <w:style w:type="paragraph" w:styleId="Bulletslevel2greentick" w:customStyle="1">
     <w:name w:val="Bullets level 2 green tick"/>
     <w:basedOn w:val="Normal"/>
     <w:link w:val="Bulletslevel2greentickChar"/>
@@ -9009,7 +9207,7 @@
       <w:lang w:val="en-GB" w:eastAsia="en-AU"/>
     </w:rPr>
   </w:style>
-  <w:style w:type="character" w:customStyle="1" w:styleId="Bulletslevel2greentickChar">
+  <w:style w:type="character" w:styleId="Bulletslevel2greentickChar" w:customStyle="1">
     <w:name w:val="Bullets level 2 green tick Char"/>
     <w:basedOn w:val="DefaultParagraphFont"/>
     <w:link w:val="Bulletslevel2greentick"/>
@@ -9023,7 +9221,7 @@
       <w:lang w:val="en-GB" w:eastAsia="en-AU"/>
     </w:rPr>
   </w:style>
-  <w:style w:type="paragraph" w:customStyle="1" w:styleId="Bulletslevel2crossred">
+  <w:style w:type="paragraph" w:styleId="Bulletslevel2crossred" w:customStyle="1">
     <w:name w:val="Bullets level 2 cross red"/>
     <w:basedOn w:val="Normal"/>
     <w:link w:val="Bulletslevel2crossredChar"/>
@@ -9049,7 +9247,7 @@
       <w:lang w:val="en-GB" w:eastAsia="en-AU"/>
     </w:rPr>
   </w:style>
-  <w:style w:type="character" w:customStyle="1" w:styleId="Bulletslevel2crossredChar">
+  <w:style w:type="character" w:styleId="Bulletslevel2crossredChar" w:customStyle="1">
     <w:name w:val="Bullets level 2 cross red Char"/>
     <w:basedOn w:val="DefaultParagraphFont"/>
     <w:link w:val="Bulletslevel2crossred"/>
@@ -9063,7 +9261,7 @@
       <w:lang w:val="en-GB" w:eastAsia="en-AU"/>
     </w:rPr>
   </w:style>
-  <w:style w:type="paragraph" w:customStyle="1" w:styleId="CWBulletAlphanumerical1">
+  <w:style w:type="paragraph" w:styleId="CWBulletAlphanumerical1" w:customStyle="1">
     <w:name w:val="CW Bullet Alphanumerical 1"/>
     <w:basedOn w:val="Normal"/>
     <w:link w:val="CWBulletAlphanumerical1Char"/>
@@ -9089,7 +9287,7 @@
       <w:lang w:val="en-GB" w:eastAsia="en-AU"/>
     </w:rPr>
   </w:style>
-  <w:style w:type="character" w:customStyle="1" w:styleId="CWBulletAlphanumerical1Char">
+  <w:style w:type="character" w:styleId="CWBulletAlphanumerical1Char" w:customStyle="1">
     <w:name w:val="CW Bullet Alphanumerical 1 Char"/>
     <w:basedOn w:val="DefaultParagraphFont"/>
     <w:link w:val="CWBulletAlphanumerical1"/>
@@ -9103,7 +9301,7 @@
       <w:lang w:val="en-GB" w:eastAsia="en-AU"/>
     </w:rPr>
   </w:style>
-  <w:style w:type="paragraph" w:customStyle="1" w:styleId="CWBulletAlphanumerical12">
+  <w:style w:type="paragraph" w:styleId="CWBulletAlphanumerical12" w:customStyle="1">
     <w:name w:val="CW Bullet Alphanumerical 1.2"/>
     <w:basedOn w:val="CWBulletAlphanumerical1"/>
     <w:link w:val="CWBulletAlphanumerical12Char"/>
@@ -9115,7 +9313,7 @@
       </w:numPr>
     </w:pPr>
   </w:style>
-  <w:style w:type="character" w:customStyle="1" w:styleId="CWBulletAlphanumerical12Char">
+  <w:style w:type="character" w:styleId="CWBulletAlphanumerical12Char" w:customStyle="1">
     <w:name w:val="CW Bullet Alphanumerical 1.2 Char"/>
     <w:basedOn w:val="CWBulletAlphanumerical1Char"/>
     <w:link w:val="CWBulletAlphanumerical12"/>
@@ -9129,7 +9327,7 @@
       <w:lang w:val="en-GB" w:eastAsia="en-AU"/>
     </w:rPr>
   </w:style>
-  <w:style w:type="paragraph" w:customStyle="1" w:styleId="CWBulletAlphanumerical13">
+  <w:style w:type="paragraph" w:styleId="CWBulletAlphanumerical13" w:customStyle="1">
     <w:name w:val="CW Bullet Alphanumerical 1.3"/>
     <w:basedOn w:val="Normal"/>
     <w:link w:val="CWBulletAlphanumerical13Char"/>
@@ -9157,7 +9355,7 @@
       <w:lang w:val="en-GB" w:eastAsia="en-AU"/>
     </w:rPr>
   </w:style>
-  <w:style w:type="character" w:customStyle="1" w:styleId="CWBulletAlphanumerical13Char">
+  <w:style w:type="character" w:styleId="CWBulletAlphanumerical13Char" w:customStyle="1">
     <w:name w:val="CW Bullet Alphanumerical 1.3 Char"/>
     <w:basedOn w:val="DefaultParagraphFont"/>
     <w:link w:val="CWBulletAlphanumerical13"/>
@@ -9171,7 +9369,7 @@
       <w:lang w:val="en-GB" w:eastAsia="en-AU"/>
     </w:rPr>
   </w:style>
-  <w:style w:type="paragraph" w:customStyle="1" w:styleId="CWNotesBox">
+  <w:style w:type="paragraph" w:styleId="CWNotesBox" w:customStyle="1">
     <w:name w:val="CW Notes Box"/>
     <w:basedOn w:val="Normal"/>
     <w:link w:val="CWNotesBoxChar"/>
@@ -9180,10 +9378,10 @@
     <w:pPr>
       <w:widowControl w:val="0"/>
       <w:pBdr>
-        <w:top w:val="single" w:sz="18" w:space="10" w:color="D6D2F9" w:themeColor="text2" w:themeTint="33"/>
-        <w:left w:val="single" w:sz="18" w:space="6" w:color="D6D2F9" w:themeColor="text2" w:themeTint="33"/>
-        <w:bottom w:val="single" w:sz="18" w:space="10" w:color="D6D2F9" w:themeColor="text2" w:themeTint="33"/>
-        <w:right w:val="single" w:sz="18" w:space="7" w:color="D6D2F9" w:themeColor="text2" w:themeTint="33"/>
+        <w:top w:val="single" w:color="D6D2F9" w:themeColor="text2" w:themeTint="33" w:sz="18" w:space="10"/>
+        <w:left w:val="single" w:color="D6D2F9" w:themeColor="text2" w:themeTint="33" w:sz="18" w:space="6"/>
+        <w:bottom w:val="single" w:color="D6D2F9" w:themeColor="text2" w:themeTint="33" w:sz="18" w:space="10"/>
+        <w:right w:val="single" w:color="D6D2F9" w:themeColor="text2" w:themeTint="33" w:sz="18" w:space="7"/>
       </w:pBdr>
       <w:shd w:val="clear" w:color="auto" w:fill="D6D2F9" w:themeFill="text2" w:themeFillTint="33"/>
       <w:spacing w:before="240" w:after="240"/>
@@ -9196,7 +9394,7 @@
       <w:lang w:eastAsia="en-AU"/>
     </w:rPr>
   </w:style>
-  <w:style w:type="character" w:customStyle="1" w:styleId="CWNotesBoxChar">
+  <w:style w:type="character" w:styleId="CWNotesBoxChar" w:customStyle="1">
     <w:name w:val="CW Notes Box Char"/>
     <w:basedOn w:val="DefaultParagraphFont"/>
     <w:link w:val="CWNotesBox"/>
@@ -9210,7 +9408,7 @@
       <w:lang w:eastAsia="en-AU"/>
     </w:rPr>
   </w:style>
-  <w:style w:type="paragraph" w:customStyle="1" w:styleId="CWBullet1">
+  <w:style w:type="paragraph" w:styleId="CWBullet1" w:customStyle="1">
     <w:name w:val="CW_Bullet 1"/>
     <w:basedOn w:val="Normal"/>
     <w:link w:val="CWBullet1Char"/>
@@ -9236,7 +9434,7 @@
       <w:lang w:val="en-GB" w:eastAsia="en-AU"/>
     </w:rPr>
   </w:style>
-  <w:style w:type="paragraph" w:customStyle="1" w:styleId="CWBullet13">
+  <w:style w:type="paragraph" w:styleId="CWBullet13" w:customStyle="1">
     <w:name w:val="CW_Bullet 1.3"/>
     <w:basedOn w:val="CWBullet1"/>
     <w:link w:val="CWBullet13Char"/>
@@ -9248,7 +9446,7 @@
       </w:numPr>
     </w:pPr>
   </w:style>
-  <w:style w:type="paragraph" w:customStyle="1" w:styleId="CWBullet12">
+  <w:style w:type="paragraph" w:styleId="CWBullet12" w:customStyle="1">
     <w:name w:val="CW_Bullet 1.2"/>
     <w:basedOn w:val="CWBodyText"/>
     <w:link w:val="CWBullet12Char"/>
@@ -9262,7 +9460,7 @@
       <w:spacing w:before="120" w:after="120"/>
     </w:pPr>
   </w:style>
-  <w:style w:type="numbering" w:customStyle="1" w:styleId="Style5">
+  <w:style w:type="numbering" w:styleId="Style5" w:customStyle="1">
     <w:name w:val="Style5"/>
     <w:uiPriority w:val="99"/>
     <w:rsid w:val="003B08DF"/>
@@ -9272,7 +9470,7 @@
       </w:numPr>
     </w:pPr>
   </w:style>
-  <w:style w:type="paragraph" w:customStyle="1" w:styleId="CWActionBox">
+  <w:style w:type="paragraph" w:styleId="CWActionBox" w:customStyle="1">
     <w:name w:val="CW Action Box"/>
     <w:basedOn w:val="Normal"/>
     <w:link w:val="CWActionBoxChar"/>
@@ -9281,10 +9479,10 @@
     <w:pPr>
       <w:widowControl w:val="0"/>
       <w:pBdr>
-        <w:top w:val="single" w:sz="18" w:space="10" w:color="371EE1" w:themeColor="text2"/>
-        <w:left w:val="single" w:sz="18" w:space="6" w:color="371EE1" w:themeColor="text2"/>
-        <w:bottom w:val="single" w:sz="18" w:space="10" w:color="371EE1" w:themeColor="text2"/>
-        <w:right w:val="single" w:sz="18" w:space="7" w:color="371EE1" w:themeColor="text2"/>
+        <w:top w:val="single" w:color="371EE1" w:themeColor="text2" w:sz="18" w:space="10"/>
+        <w:left w:val="single" w:color="371EE1" w:themeColor="text2" w:sz="18" w:space="6"/>
+        <w:bottom w:val="single" w:color="371EE1" w:themeColor="text2" w:sz="18" w:space="10"/>
+        <w:right w:val="single" w:color="371EE1" w:themeColor="text2" w:sz="18" w:space="7"/>
       </w:pBdr>
       <w:spacing w:before="240" w:after="240"/>
       <w:ind w:left="187" w:right="187"/>
@@ -9296,7 +9494,7 @@
       <w:lang w:eastAsia="en-AU"/>
     </w:rPr>
   </w:style>
-  <w:style w:type="character" w:customStyle="1" w:styleId="CWActionBoxChar">
+  <w:style w:type="character" w:styleId="CWActionBoxChar" w:customStyle="1">
     <w:name w:val="CW Action Box Char"/>
     <w:basedOn w:val="DefaultParagraphFont"/>
     <w:link w:val="CWActionBox"/>
@@ -9309,7 +9507,7 @@
       <w:lang w:eastAsia="en-AU"/>
     </w:rPr>
   </w:style>
-  <w:style w:type="character" w:customStyle="1" w:styleId="Heading2Char">
+  <w:style w:type="character" w:styleId="Heading2Char" w:customStyle="1">
     <w:name w:val="Heading 2 Char"/>
     <w:aliases w:val="CW Heading 2 Char"/>
     <w:basedOn w:val="DefaultParagraphFont"/>
@@ -9317,7 +9515,7 @@
     <w:uiPriority w:val="9"/>
     <w:rsid w:val="003012ED"/>
     <w:rPr>
-      <w:rFonts w:asciiTheme="majorHAnsi" w:eastAsiaTheme="majorEastAsia" w:hAnsiTheme="majorHAnsi" w:cstheme="majorBidi"/>
+      <w:rFonts w:asciiTheme="majorHAnsi" w:hAnsiTheme="majorHAnsi" w:eastAsiaTheme="majorEastAsia" w:cstheme="majorBidi"/>
       <w:b/>
       <w:bCs/>
       <w:iCs/>
@@ -9327,7 +9525,7 @@
       <w:lang w:val="en-US"/>
     </w:rPr>
   </w:style>
-  <w:style w:type="character" w:customStyle="1" w:styleId="Heading3Char">
+  <w:style w:type="character" w:styleId="Heading3Char" w:customStyle="1">
     <w:name w:val="Heading 3 Char"/>
     <w:aliases w:val="CW Heading 3 Char"/>
     <w:basedOn w:val="DefaultParagraphFont"/>
@@ -9335,7 +9533,7 @@
     <w:uiPriority w:val="9"/>
     <w:rsid w:val="003012ED"/>
     <w:rPr>
-      <w:rFonts w:asciiTheme="majorHAnsi" w:eastAsiaTheme="majorEastAsia" w:hAnsiTheme="majorHAnsi" w:cstheme="majorBidi"/>
+      <w:rFonts w:asciiTheme="majorHAnsi" w:hAnsiTheme="majorHAnsi" w:eastAsiaTheme="majorEastAsia" w:cstheme="majorBidi"/>
       <w:b/>
       <w:bCs/>
       <w:color w:val="215E9D" w:themeColor="accent2" w:themeTint="BF"/>
@@ -9344,7 +9542,7 @@
       <w:lang w:val="en-US"/>
     </w:rPr>
   </w:style>
-  <w:style w:type="character" w:customStyle="1" w:styleId="Heading4Char">
+  <w:style w:type="character" w:styleId="Heading4Char" w:customStyle="1">
     <w:name w:val="Heading 4 Char"/>
     <w:aliases w:val="CW Heading 4 Char"/>
     <w:basedOn w:val="DefaultParagraphFont"/>
@@ -9359,7 +9557,7 @@
       <w:szCs w:val="28"/>
     </w:rPr>
   </w:style>
-  <w:style w:type="character" w:customStyle="1" w:styleId="Heading5Char">
+  <w:style w:type="character" w:styleId="Heading5Char" w:customStyle="1">
     <w:name w:val="Heading 5 Char"/>
     <w:aliases w:val="CW Heading 5 Char"/>
     <w:basedOn w:val="DefaultParagraphFont"/>
@@ -9375,7 +9573,7 @@
       <w:szCs w:val="26"/>
     </w:rPr>
   </w:style>
-  <w:style w:type="character" w:customStyle="1" w:styleId="Heading6Char">
+  <w:style w:type="character" w:styleId="Heading6Char" w:customStyle="1">
     <w:name w:val="Heading 6 Char"/>
     <w:basedOn w:val="DefaultParagraphFont"/>
     <w:link w:val="Heading6"/>
@@ -9388,7 +9586,7 @@
       <w:szCs w:val="22"/>
     </w:rPr>
   </w:style>
-  <w:style w:type="character" w:customStyle="1" w:styleId="Heading7Char">
+  <w:style w:type="character" w:styleId="Heading7Char" w:customStyle="1">
     <w:name w:val="Heading 7 Char"/>
     <w:basedOn w:val="DefaultParagraphFont"/>
     <w:link w:val="Heading7"/>
@@ -9401,7 +9599,7 @@
       <w:lang w:val="en-US"/>
     </w:rPr>
   </w:style>
-  <w:style w:type="character" w:customStyle="1" w:styleId="Heading8Char">
+  <w:style w:type="character" w:styleId="Heading8Char" w:customStyle="1">
     <w:name w:val="Heading 8 Char"/>
     <w:basedOn w:val="DefaultParagraphFont"/>
     <w:link w:val="Heading8"/>
@@ -9416,14 +9614,14 @@
       <w:lang w:val="en-US"/>
     </w:rPr>
   </w:style>
-  <w:style w:type="character" w:customStyle="1" w:styleId="Heading9Char">
+  <w:style w:type="character" w:styleId="Heading9Char" w:customStyle="1">
     <w:name w:val="Heading 9 Char"/>
     <w:basedOn w:val="DefaultParagraphFont"/>
     <w:link w:val="Heading9"/>
     <w:uiPriority w:val="9"/>
     <w:rsid w:val="003B08DF"/>
     <w:rPr>
-      <w:rFonts w:asciiTheme="majorHAnsi" w:eastAsiaTheme="majorEastAsia" w:hAnsiTheme="majorHAnsi" w:cstheme="majorBidi"/>
+      <w:rFonts w:asciiTheme="majorHAnsi" w:hAnsiTheme="majorHAnsi" w:eastAsiaTheme="majorEastAsia" w:cstheme="majorBidi"/>
       <w:lang w:val="en-US"/>
     </w:rPr>
   </w:style>
@@ -9444,7 +9642,7 @@
       <w:noProof/>
     </w:rPr>
   </w:style>
-  <w:style w:type="character" w:customStyle="1" w:styleId="TOC1Char">
+  <w:style w:type="character" w:styleId="TOC1Char" w:customStyle="1">
     <w:name w:val="TOC 1 Char"/>
     <w:basedOn w:val="DefaultParagraphFont"/>
     <w:link w:val="TOC1"/>
@@ -9570,14 +9768,14 @@
       <w:sz w:val="16"/>
     </w:rPr>
   </w:style>
-  <w:style w:type="character" w:customStyle="1" w:styleId="FootnoteTextChar">
+  <w:style w:type="character" w:styleId="FootnoteTextChar" w:customStyle="1">
     <w:name w:val="Footnote Text Char"/>
     <w:basedOn w:val="DefaultParagraphFont"/>
     <w:link w:val="FootnoteText"/>
     <w:uiPriority w:val="99"/>
     <w:rsid w:val="003B08DF"/>
     <w:rPr>
-      <w:rFonts w:eastAsiaTheme="minorEastAsia" w:cs="Times New Roman"/>
+      <w:rFonts w:cs="Times New Roman" w:eastAsiaTheme="minorEastAsia"/>
       <w:color w:val="371EE1" w:themeColor="text1"/>
       <w:sz w:val="16"/>
       <w:szCs w:val="24"/>
@@ -9602,14 +9800,14 @@
       <w:sz w:val="16"/>
     </w:rPr>
   </w:style>
-  <w:style w:type="character" w:customStyle="1" w:styleId="HeaderChar">
+  <w:style w:type="character" w:styleId="HeaderChar" w:customStyle="1">
     <w:name w:val="Header Char"/>
     <w:basedOn w:val="DefaultParagraphFont"/>
     <w:link w:val="Header"/>
     <w:uiPriority w:val="8"/>
     <w:rsid w:val="003B08DF"/>
     <w:rPr>
-      <w:rFonts w:eastAsiaTheme="minorEastAsia" w:cs="Times New Roman"/>
+      <w:rFonts w:cs="Times New Roman" w:eastAsiaTheme="minorEastAsia"/>
       <w:color w:val="575A5D"/>
       <w:sz w:val="16"/>
       <w:szCs w:val="24"/>
@@ -9636,7 +9834,7 @@
       <w:sz w:val="16"/>
     </w:rPr>
   </w:style>
-  <w:style w:type="character" w:customStyle="1" w:styleId="FooterChar">
+  <w:style w:type="character" w:styleId="FooterChar" w:customStyle="1">
     <w:name w:val="Footer Char"/>
     <w:aliases w:val="CW Footer Char"/>
     <w:basedOn w:val="DefaultParagraphFont"/>
@@ -9713,14 +9911,14 @@
       <w:sz w:val="16"/>
     </w:rPr>
   </w:style>
-  <w:style w:type="character" w:customStyle="1" w:styleId="EndnoteTextChar">
+  <w:style w:type="character" w:styleId="EndnoteTextChar" w:customStyle="1">
     <w:name w:val="Endnote Text Char"/>
     <w:basedOn w:val="DefaultParagraphFont"/>
     <w:link w:val="EndnoteText"/>
     <w:uiPriority w:val="99"/>
     <w:rsid w:val="003B08DF"/>
     <w:rPr>
-      <w:rFonts w:eastAsiaTheme="minorEastAsia" w:cs="Times New Roman"/>
+      <w:rFonts w:cs="Times New Roman" w:eastAsiaTheme="minorEastAsia"/>
       <w:sz w:val="16"/>
       <w:szCs w:val="24"/>
       <w:lang w:val="en-US"/>
@@ -9806,7 +10004,7 @@
       <w:outlineLvl w:val="0"/>
     </w:pPr>
     <w:rPr>
-      <w:rFonts w:asciiTheme="majorHAnsi" w:eastAsiaTheme="majorEastAsia" w:hAnsiTheme="majorHAnsi" w:cstheme="majorBidi"/>
+      <w:rFonts w:asciiTheme="majorHAnsi" w:hAnsiTheme="majorHAnsi" w:eastAsiaTheme="majorEastAsia" w:cstheme="majorBidi"/>
       <w:b/>
       <w:bCs/>
       <w:kern w:val="28"/>
@@ -9814,14 +10012,14 @@
       <w:szCs w:val="32"/>
     </w:rPr>
   </w:style>
-  <w:style w:type="character" w:customStyle="1" w:styleId="TitleChar">
+  <w:style w:type="character" w:styleId="TitleChar" w:customStyle="1">
     <w:name w:val="Title Char"/>
     <w:basedOn w:val="DefaultParagraphFont"/>
     <w:link w:val="Title"/>
     <w:uiPriority w:val="10"/>
     <w:rsid w:val="003B08DF"/>
     <w:rPr>
-      <w:rFonts w:asciiTheme="majorHAnsi" w:eastAsiaTheme="majorEastAsia" w:hAnsiTheme="majorHAnsi" w:cstheme="majorBidi"/>
+      <w:rFonts w:asciiTheme="majorHAnsi" w:hAnsiTheme="majorHAnsi" w:eastAsiaTheme="majorEastAsia" w:cstheme="majorBidi"/>
       <w:b/>
       <w:bCs/>
       <w:kern w:val="28"/>
@@ -9846,7 +10044,7 @@
       <w:color w:val="FFFFFF" w:themeColor="background1"/>
     </w:rPr>
   </w:style>
-  <w:style w:type="character" w:customStyle="1" w:styleId="MessageHeaderChar">
+  <w:style w:type="character" w:styleId="MessageHeaderChar" w:customStyle="1">
     <w:name w:val="Message Header Char"/>
     <w:basedOn w:val="DefaultParagraphFont"/>
     <w:link w:val="MessageHeader"/>
@@ -9874,17 +10072,17 @@
       <w:outlineLvl w:val="1"/>
     </w:pPr>
     <w:rPr>
-      <w:rFonts w:asciiTheme="majorHAnsi" w:eastAsiaTheme="majorEastAsia" w:hAnsiTheme="majorHAnsi"/>
-    </w:rPr>
-  </w:style>
-  <w:style w:type="character" w:customStyle="1" w:styleId="SubtitleChar0">
+      <w:rFonts w:asciiTheme="majorHAnsi" w:hAnsiTheme="majorHAnsi" w:eastAsiaTheme="majorEastAsia"/>
+    </w:rPr>
+  </w:style>
+  <w:style w:type="character" w:styleId="SubtitleChar0" w:customStyle="1">
     <w:name w:val="Subtitle Char"/>
     <w:basedOn w:val="DefaultParagraphFont"/>
     <w:link w:val="Subtitle0"/>
     <w:uiPriority w:val="11"/>
     <w:rsid w:val="003B08DF"/>
     <w:rPr>
-      <w:rFonts w:asciiTheme="majorHAnsi" w:eastAsiaTheme="majorEastAsia" w:hAnsiTheme="majorHAnsi"/>
+      <w:rFonts w:asciiTheme="majorHAnsi" w:hAnsiTheme="majorHAnsi" w:eastAsiaTheme="majorEastAsia"/>
       <w:sz w:val="24"/>
       <w:szCs w:val="24"/>
       <w:lang w:val="en-US"/>
@@ -9904,7 +10102,7 @@
       <w:color w:val="73D7F4" w:themeColor="accent1"/>
     </w:rPr>
   </w:style>
-  <w:style w:type="character" w:customStyle="1" w:styleId="DateChar">
+  <w:style w:type="character" w:styleId="DateChar" w:customStyle="1">
     <w:name w:val="Date Char"/>
     <w:basedOn w:val="DefaultParagraphFont"/>
     <w:link w:val="Date"/>
@@ -9925,7 +10123,7 @@
       <w:ind w:firstLine="284"/>
     </w:pPr>
   </w:style>
-  <w:style w:type="character" w:customStyle="1" w:styleId="BodyTextFirstIndentChar">
+  <w:style w:type="character" w:styleId="BodyTextFirstIndentChar" w:customStyle="1">
     <w:name w:val="Body Text First Indent Char"/>
     <w:basedOn w:val="BodyTextChar"/>
     <w:link w:val="BodyTextFirstIndent"/>
@@ -9950,7 +10148,7 @@
       <w:sz w:val="18"/>
     </w:rPr>
   </w:style>
-  <w:style w:type="character" w:customStyle="1" w:styleId="BodyTextIndent2Char">
+  <w:style w:type="character" w:styleId="BodyTextIndent2Char" w:customStyle="1">
     <w:name w:val="Body Text Indent 2 Char"/>
     <w:basedOn w:val="DefaultParagraphFont"/>
     <w:link w:val="BodyTextIndent2"/>
@@ -9967,10 +10165,10 @@
     <w:rsid w:val="003B08DF"/>
     <w:pPr>
       <w:pBdr>
-        <w:top w:val="single" w:sz="2" w:space="10" w:color="371EE1" w:themeColor="text2"/>
-        <w:left w:val="single" w:sz="2" w:space="10" w:color="371EE1" w:themeColor="text2"/>
-        <w:bottom w:val="single" w:sz="2" w:space="10" w:color="371EE1" w:themeColor="text2"/>
-        <w:right w:val="single" w:sz="2" w:space="10" w:color="371EE1" w:themeColor="text2"/>
+        <w:top w:val="single" w:color="371EE1" w:themeColor="text2" w:sz="2" w:space="10"/>
+        <w:left w:val="single" w:color="371EE1" w:themeColor="text2" w:sz="2" w:space="10"/>
+        <w:bottom w:val="single" w:color="371EE1" w:themeColor="text2" w:sz="2" w:space="10"/>
+        <w:right w:val="single" w:color="371EE1" w:themeColor="text2" w:sz="2" w:space="10"/>
       </w:pBdr>
       <w:spacing w:after="120"/>
       <w:ind w:left="1152" w:right="1152"/>
@@ -10036,14 +10234,14 @@
       <w:spacing w:after="120"/>
     </w:pPr>
   </w:style>
-  <w:style w:type="character" w:customStyle="1" w:styleId="EmailSignatureChar">
+  <w:style w:type="character" w:styleId="EmailSignatureChar" w:customStyle="1">
     <w:name w:val="Email Signature Char"/>
     <w:basedOn w:val="DefaultParagraphFont"/>
     <w:link w:val="EmailSignature"/>
     <w:uiPriority w:val="99"/>
     <w:rsid w:val="003B08DF"/>
     <w:rPr>
-      <w:rFonts w:eastAsiaTheme="minorEastAsia" w:cs="Times New Roman"/>
+      <w:rFonts w:cs="Times New Roman" w:eastAsiaTheme="minorEastAsia"/>
       <w:sz w:val="24"/>
       <w:szCs w:val="24"/>
       <w:lang w:val="en-US"/>
@@ -10071,7 +10269,7 @@
       <w:rFonts w:ascii="DM Sans" w:hAnsi="DM Sans" w:cs="Segoe UI"/>
     </w:rPr>
   </w:style>
-  <w:style w:type="character" w:customStyle="1" w:styleId="BalloonTextChar">
+  <w:style w:type="character" w:styleId="BalloonTextChar" w:customStyle="1">
     <w:name w:val="Balloon Text Char"/>
     <w:basedOn w:val="DefaultParagraphFont"/>
     <w:link w:val="BalloonText"/>
@@ -10100,12 +10298,12 @@
     <w:tblPr>
       <w:tblStyleColBandSize w:val="1"/>
       <w:tblBorders>
-        <w:top w:val="single" w:sz="4" w:space="0" w:color="371EE1" w:themeColor="text1"/>
-        <w:left w:val="single" w:sz="4" w:space="0" w:color="371EE1" w:themeColor="text1"/>
-        <w:bottom w:val="single" w:sz="4" w:space="0" w:color="371EE1" w:themeColor="text1"/>
-        <w:right w:val="single" w:sz="4" w:space="0" w:color="371EE1" w:themeColor="text1"/>
-        <w:insideH w:val="single" w:sz="4" w:space="0" w:color="371EE1" w:themeColor="text1"/>
-        <w:insideV w:val="single" w:sz="4" w:space="0" w:color="371EE1" w:themeColor="text1"/>
+        <w:top w:val="single" w:color="371EE1" w:themeColor="text1" w:sz="4" w:space="0"/>
+        <w:left w:val="single" w:color="371EE1" w:themeColor="text1" w:sz="4" w:space="0"/>
+        <w:bottom w:val="single" w:color="371EE1" w:themeColor="text1" w:sz="4" w:space="0"/>
+        <w:right w:val="single" w:color="371EE1" w:themeColor="text1" w:sz="4" w:space="0"/>
+        <w:insideH w:val="single" w:color="371EE1" w:themeColor="text1" w:sz="4" w:space="0"/>
+        <w:insideV w:val="single" w:color="371EE1" w:themeColor="text1" w:sz="4" w:space="0"/>
       </w:tblBorders>
     </w:tblPr>
     <w:tcPr>
@@ -10115,8 +10313,8 @@
     <w:tblStylePr w:type="firstRow">
       <w:pPr>
         <w:wordWrap/>
-        <w:spacing w:beforeLines="0" w:before="120" w:beforeAutospacing="0" w:afterLines="0" w:after="240" w:afterAutospacing="0"/>
-        <w:ind w:leftChars="0" w:left="0" w:rightChars="0" w:right="0"/>
+        <w:spacing w:before="120" w:beforeLines="0" w:beforeAutospacing="0" w:after="240" w:afterLines="0" w:afterAutospacing="0"/>
+        <w:ind w:left="0" w:leftChars="0" w:right="0" w:rightChars="0"/>
         <w:jc w:val="left"/>
       </w:pPr>
       <w:rPr>
@@ -10129,7 +10327,7 @@
       <w:tblPr/>
       <w:tcPr>
         <w:tcBorders>
-          <w:bottom w:val="single" w:sz="4" w:space="0" w:color="FFFFFF" w:themeColor="background2"/>
+          <w:bottom w:val="single" w:color="FFFFFF" w:themeColor="background2" w:sz="4" w:space="0"/>
         </w:tcBorders>
         <w:shd w:val="clear" w:color="auto" w:fill="371EE1" w:themeFill="text2"/>
       </w:tcPr>
@@ -10213,7 +10411,7 @@
       <w:i/>
     </w:rPr>
   </w:style>
-  <w:style w:type="character" w:customStyle="1" w:styleId="QuoteChar">
+  <w:style w:type="character" w:styleId="QuoteChar" w:customStyle="1">
     <w:name w:val="Quote Char"/>
     <w:aliases w:val="CW Quote Char"/>
     <w:basedOn w:val="DefaultParagraphFont"/>
@@ -10221,7 +10419,7 @@
     <w:uiPriority w:val="29"/>
     <w:rsid w:val="003B08DF"/>
     <w:rPr>
-      <w:rFonts w:eastAsiaTheme="minorEastAsia" w:cs="Times New Roman"/>
+      <w:rFonts w:cs="Times New Roman" w:eastAsiaTheme="minorEastAsia"/>
       <w:i/>
       <w:sz w:val="24"/>
       <w:szCs w:val="24"/>
@@ -10245,7 +10443,7 @@
       <w:i/>
     </w:rPr>
   </w:style>
-  <w:style w:type="character" w:customStyle="1" w:styleId="IntenseQuoteChar">
+  <w:style w:type="character" w:styleId="IntenseQuoteChar" w:customStyle="1">
     <w:name w:val="Intense Quote Char"/>
     <w:aliases w:val="CW Intense Quote Char"/>
     <w:basedOn w:val="DefaultParagraphFont"/>
@@ -10253,7 +10451,7 @@
     <w:uiPriority w:val="30"/>
     <w:rsid w:val="003B08DF"/>
     <w:rPr>
-      <w:rFonts w:eastAsiaTheme="minorEastAsia" w:cs="Times New Roman"/>
+      <w:rFonts w:cs="Times New Roman" w:eastAsiaTheme="minorEastAsia"/>
       <w:b/>
       <w:i/>
       <w:sz w:val="24"/>
@@ -10310,7 +10508,7 @@
     <w:uiPriority w:val="33"/>
     <w:rsid w:val="003B08DF"/>
     <w:rPr>
-      <w:rFonts w:asciiTheme="majorHAnsi" w:eastAsiaTheme="majorEastAsia" w:hAnsiTheme="majorHAnsi"/>
+      <w:rFonts w:asciiTheme="majorHAnsi" w:hAnsiTheme="majorHAnsi" w:eastAsiaTheme="majorEastAsia"/>
       <w:b/>
       <w:i/>
       <w:sz w:val="24"/>
@@ -10347,12 +10545,12 @@
       <w:tblStyleRowBandSize w:val="1"/>
       <w:tblStyleColBandSize w:val="1"/>
       <w:tblBorders>
-        <w:top w:val="single" w:sz="4" w:space="0" w:color="AAE6F8" w:themeColor="accent6" w:themeTint="99"/>
-        <w:left w:val="single" w:sz="4" w:space="0" w:color="AAE6F8" w:themeColor="accent6" w:themeTint="99"/>
-        <w:bottom w:val="single" w:sz="4" w:space="0" w:color="AAE6F8" w:themeColor="accent6" w:themeTint="99"/>
-        <w:right w:val="single" w:sz="4" w:space="0" w:color="AAE6F8" w:themeColor="accent6" w:themeTint="99"/>
-        <w:insideH w:val="single" w:sz="4" w:space="0" w:color="AAE6F8" w:themeColor="accent6" w:themeTint="99"/>
-        <w:insideV w:val="single" w:sz="4" w:space="0" w:color="AAE6F8" w:themeColor="accent6" w:themeTint="99"/>
+        <w:top w:val="single" w:color="AAE6F8" w:themeColor="accent6" w:themeTint="99" w:sz="4" w:space="0"/>
+        <w:left w:val="single" w:color="AAE6F8" w:themeColor="accent6" w:themeTint="99" w:sz="4" w:space="0"/>
+        <w:bottom w:val="single" w:color="AAE6F8" w:themeColor="accent6" w:themeTint="99" w:sz="4" w:space="0"/>
+        <w:right w:val="single" w:color="AAE6F8" w:themeColor="accent6" w:themeTint="99" w:sz="4" w:space="0"/>
+        <w:insideH w:val="single" w:color="AAE6F8" w:themeColor="accent6" w:themeTint="99" w:sz="4" w:space="0"/>
+        <w:insideV w:val="single" w:color="AAE6F8" w:themeColor="accent6" w:themeTint="99" w:sz="4" w:space="0"/>
       </w:tblBorders>
     </w:tblPr>
     <w:tblStylePr w:type="firstRow">
@@ -10364,10 +10562,10 @@
       <w:tblPr/>
       <w:tcPr>
         <w:tcBorders>
-          <w:top w:val="single" w:sz="4" w:space="0" w:color="73D7F4" w:themeColor="accent6"/>
-          <w:left w:val="single" w:sz="4" w:space="0" w:color="73D7F4" w:themeColor="accent6"/>
-          <w:bottom w:val="single" w:sz="4" w:space="0" w:color="73D7F4" w:themeColor="accent6"/>
-          <w:right w:val="single" w:sz="4" w:space="0" w:color="73D7F4" w:themeColor="accent6"/>
+          <w:top w:val="single" w:color="73D7F4" w:themeColor="accent6" w:sz="4" w:space="0"/>
+          <w:left w:val="single" w:color="73D7F4" w:themeColor="accent6" w:sz="4" w:space="0"/>
+          <w:bottom w:val="single" w:color="73D7F4" w:themeColor="accent6" w:sz="4" w:space="0"/>
+          <w:right w:val="single" w:color="73D7F4" w:themeColor="accent6" w:sz="4" w:space="0"/>
           <w:insideH w:val="nil"/>
           <w:insideV w:val="nil"/>
         </w:tcBorders>
@@ -10382,7 +10580,7 @@
       <w:tblPr/>
       <w:tcPr>
         <w:tcBorders>
-          <w:top w:val="double" w:sz="4" w:space="0" w:color="73D7F4" w:themeColor="accent6"/>
+          <w:top w:val="double" w:color="73D7F4" w:themeColor="accent6" w:sz="4" w:space="0"/>
         </w:tcBorders>
       </w:tcPr>
     </w:tblStylePr>
@@ -10418,7 +10616,7 @@
     <w:uiPriority w:val="99"/>
     <w:rsid w:val="003B08DF"/>
   </w:style>
-  <w:style w:type="character" w:customStyle="1" w:styleId="CommentTextChar">
+  <w:style w:type="character" w:styleId="CommentTextChar" w:customStyle="1">
     <w:name w:val="Comment Text Char"/>
     <w:basedOn w:val="DefaultParagraphFont"/>
     <w:link w:val="CommentText"/>
@@ -10437,14 +10635,14 @@
       <w:spacing w:before="120" w:after="0"/>
     </w:pPr>
     <w:rPr>
-      <w:rFonts w:asciiTheme="majorHAnsi" w:eastAsiaTheme="minorEastAsia" w:hAnsiTheme="majorHAnsi"/>
+      <w:rFonts w:asciiTheme="majorHAnsi" w:hAnsiTheme="majorHAnsi" w:eastAsiaTheme="minorEastAsia"/>
       <w:b/>
       <w:bCs/>
       <w:color w:val="FFFFFF" w:themeColor="background2"/>
       <w:lang w:val="en-US"/>
     </w:rPr>
   </w:style>
-  <w:style w:type="character" w:customStyle="1" w:styleId="CommentSubjectChar">
+  <w:style w:type="character" w:styleId="CommentSubjectChar" w:customStyle="1">
     <w:name w:val="Comment Subject Char"/>
     <w:aliases w:val="Table Header text Char"/>
     <w:basedOn w:val="CommentTextChar"/>
@@ -10452,7 +10650,7 @@
     <w:uiPriority w:val="99"/>
     <w:rsid w:val="00933E59"/>
     <w:rPr>
-      <w:rFonts w:asciiTheme="majorHAnsi" w:eastAsiaTheme="minorEastAsia" w:hAnsiTheme="majorHAnsi"/>
+      <w:rFonts w:asciiTheme="majorHAnsi" w:hAnsiTheme="majorHAnsi" w:eastAsiaTheme="minorEastAsia"/>
       <w:b/>
       <w:bCs/>
       <w:color w:val="FFFFFF" w:themeColor="background2"/>
@@ -10472,13 +10670,13 @@
       <w:spacing w:before="120" w:after="120" w:line="276" w:lineRule="auto"/>
     </w:pPr>
     <w:rPr>
-      <w:rFonts w:eastAsiaTheme="minorEastAsia" w:cs="Segoe UI"/>
+      <w:rFonts w:cs="Segoe UI" w:eastAsiaTheme="minorEastAsia"/>
       <w:color w:val="371EE1" w:themeColor="text2"/>
       <w:szCs w:val="16"/>
       <w:lang w:val="en-US"/>
     </w:rPr>
   </w:style>
-  <w:style w:type="character" w:customStyle="1" w:styleId="DocumentMapChar">
+  <w:style w:type="character" w:styleId="DocumentMapChar" w:customStyle="1">
     <w:name w:val="Document Map Char"/>
     <w:aliases w:val="CW Table body Char"/>
     <w:basedOn w:val="DefaultParagraphFont"/>
@@ -10486,7 +10684,7 @@
     <w:uiPriority w:val="99"/>
     <w:rsid w:val="001F0E62"/>
     <w:rPr>
-      <w:rFonts w:eastAsiaTheme="minorEastAsia" w:cs="Segoe UI"/>
+      <w:rFonts w:cs="Segoe UI" w:eastAsiaTheme="minorEastAsia"/>
       <w:color w:val="371EE1" w:themeColor="text2"/>
       <w:sz w:val="20"/>
       <w:szCs w:val="16"/>
@@ -10503,7 +10701,7 @@
       <w:spacing w:after="0"/>
     </w:pPr>
   </w:style>
-  <w:style w:type="paragraph" w:customStyle="1" w:styleId="CWBodyText">
+  <w:style w:type="paragraph" w:styleId="CWBodyText" w:customStyle="1">
     <w:name w:val="CW Body Text"/>
     <w:basedOn w:val="Normal"/>
     <w:link w:val="CWBodyTextChar"/>
@@ -10527,16 +10725,16 @@
     </w:pPr>
     <w:tblPr>
       <w:tblBorders>
-        <w:top w:val="single" w:sz="4" w:space="0" w:color="BFBFBF" w:themeColor="background1" w:themeShade="BF"/>
-        <w:left w:val="single" w:sz="4" w:space="0" w:color="BFBFBF" w:themeColor="background1" w:themeShade="BF"/>
-        <w:bottom w:val="single" w:sz="4" w:space="0" w:color="BFBFBF" w:themeColor="background1" w:themeShade="BF"/>
-        <w:right w:val="single" w:sz="4" w:space="0" w:color="BFBFBF" w:themeColor="background1" w:themeShade="BF"/>
-        <w:insideH w:val="single" w:sz="4" w:space="0" w:color="BFBFBF" w:themeColor="background1" w:themeShade="BF"/>
-        <w:insideV w:val="single" w:sz="4" w:space="0" w:color="BFBFBF" w:themeColor="background1" w:themeShade="BF"/>
+        <w:top w:val="single" w:color="BFBFBF" w:themeColor="background1" w:themeShade="BF" w:sz="4" w:space="0"/>
+        <w:left w:val="single" w:color="BFBFBF" w:themeColor="background1" w:themeShade="BF" w:sz="4" w:space="0"/>
+        <w:bottom w:val="single" w:color="BFBFBF" w:themeColor="background1" w:themeShade="BF" w:sz="4" w:space="0"/>
+        <w:right w:val="single" w:color="BFBFBF" w:themeColor="background1" w:themeShade="BF" w:sz="4" w:space="0"/>
+        <w:insideH w:val="single" w:color="BFBFBF" w:themeColor="background1" w:themeShade="BF" w:sz="4" w:space="0"/>
+        <w:insideV w:val="single" w:color="BFBFBF" w:themeColor="background1" w:themeShade="BF" w:sz="4" w:space="0"/>
       </w:tblBorders>
     </w:tblPr>
   </w:style>
-  <w:style w:type="character" w:customStyle="1" w:styleId="CWBodyTextChar">
+  <w:style w:type="character" w:styleId="CWBodyTextChar" w:customStyle="1">
     <w:name w:val="CW Body Text Char"/>
     <w:basedOn w:val="DefaultParagraphFont"/>
     <w:link w:val="CWBodyText"/>
@@ -10545,7 +10743,7 @@
       <w:color w:val="000000" w:themeColor="accent5"/>
     </w:rPr>
   </w:style>
-  <w:style w:type="paragraph" w:customStyle="1" w:styleId="CWCalloutBox">
+  <w:style w:type="paragraph" w:styleId="CWCalloutBox" w:customStyle="1">
     <w:name w:val="CW Call out Box"/>
     <w:basedOn w:val="CWNotesBox"/>
     <w:link w:val="CWCalloutBoxChar"/>
@@ -10553,10 +10751,10 @@
     <w:rsid w:val="00FB000C"/>
     <w:pPr>
       <w:pBdr>
-        <w:top w:val="single" w:sz="18" w:space="10" w:color="E2F6FC" w:themeColor="accent1" w:themeTint="33"/>
-        <w:left w:val="single" w:sz="18" w:space="9" w:color="E2F6FC" w:themeColor="accent1" w:themeTint="33"/>
-        <w:bottom w:val="single" w:sz="18" w:space="10" w:color="E2F6FC" w:themeColor="accent1" w:themeTint="33"/>
-        <w:right w:val="single" w:sz="18" w:space="10" w:color="E2F6FC" w:themeColor="accent1" w:themeTint="33"/>
+        <w:top w:val="single" w:color="E2F6FC" w:themeColor="accent1" w:themeTint="33" w:sz="18" w:space="10"/>
+        <w:left w:val="single" w:color="E2F6FC" w:themeColor="accent1" w:themeTint="33" w:sz="18" w:space="9"/>
+        <w:bottom w:val="single" w:color="E2F6FC" w:themeColor="accent1" w:themeTint="33" w:sz="18" w:space="10"/>
+        <w:right w:val="single" w:color="E2F6FC" w:themeColor="accent1" w:themeTint="33" w:sz="18" w:space="10"/>
       </w:pBdr>
       <w:shd w:val="clear" w:color="auto" w:fill="E2F6FC" w:themeFill="accent1" w:themeFillTint="33"/>
     </w:pPr>
@@ -10564,7 +10762,7 @@
       <w:color w:val="0F2A46" w:themeColor="accent2"/>
     </w:rPr>
   </w:style>
-  <w:style w:type="character" w:customStyle="1" w:styleId="CWCalloutBoxChar">
+  <w:style w:type="character" w:styleId="CWCalloutBoxChar" w:customStyle="1">
     <w:name w:val="CW Call out Box Char"/>
     <w:basedOn w:val="CWNotesBoxChar"/>
     <w:link w:val="CWCalloutBox"/>
@@ -10580,7 +10778,7 @@
       <w:lang w:eastAsia="en-AU"/>
     </w:rPr>
   </w:style>
-  <w:style w:type="character" w:customStyle="1" w:styleId="NotesboxparagraphtextChar">
+  <w:style w:type="character" w:styleId="NotesboxparagraphtextChar" w:customStyle="1">
     <w:name w:val="Notes box paragraph text Char"/>
     <w:basedOn w:val="CWBodyTextChar"/>
     <w:link w:val="Notesboxparagraphtext"/>
@@ -10591,7 +10789,7 @@
       <w:sz w:val="20"/>
     </w:rPr>
   </w:style>
-  <w:style w:type="paragraph" w:customStyle="1" w:styleId="Notesboxparagraphtext">
+  <w:style w:type="paragraph" w:styleId="Notesboxparagraphtext" w:customStyle="1">
     <w:name w:val="Notes box paragraph text"/>
     <w:basedOn w:val="CWBodyText"/>
     <w:link w:val="NotesboxparagraphtextChar"/>
@@ -10600,7 +10798,7 @@
       <w:color w:val="371EE1" w:themeColor="text2"/>
     </w:rPr>
   </w:style>
-  <w:style w:type="paragraph" w:customStyle="1" w:styleId="NotesBoxBullet1">
+  <w:style w:type="paragraph" w:styleId="NotesBoxBullet1" w:customStyle="1">
     <w:name w:val="Notes Box Bullet 1"/>
     <w:basedOn w:val="CWBullet1"/>
     <w:link w:val="NotesBoxBullet1Char"/>
@@ -10610,7 +10808,7 @@
       <w:color w:val="371EE1" w:themeColor="text2"/>
     </w:rPr>
   </w:style>
-  <w:style w:type="paragraph" w:customStyle="1" w:styleId="NotesBoxBullet12">
+  <w:style w:type="paragraph" w:styleId="NotesBoxBullet12" w:customStyle="1">
     <w:name w:val="Notes Box Bullet 1.2"/>
     <w:basedOn w:val="CWBullet12"/>
     <w:link w:val="NotesBoxBullet12Char"/>
@@ -10627,7 +10825,7 @@
       <w:color w:val="371EE1" w:themeColor="text2"/>
     </w:rPr>
   </w:style>
-  <w:style w:type="character" w:customStyle="1" w:styleId="CWBullet1Char">
+  <w:style w:type="character" w:styleId="CWBullet1Char" w:customStyle="1">
     <w:name w:val="CW_Bullet 1 Char"/>
     <w:basedOn w:val="DefaultParagraphFont"/>
     <w:link w:val="CWBullet1"/>
@@ -10641,7 +10839,7 @@
       <w:lang w:val="en-GB" w:eastAsia="en-AU"/>
     </w:rPr>
   </w:style>
-  <w:style w:type="character" w:customStyle="1" w:styleId="NotesBoxBullet1Char">
+  <w:style w:type="character" w:styleId="NotesBoxBullet1Char" w:customStyle="1">
     <w:name w:val="Notes Box Bullet 1 Char"/>
     <w:basedOn w:val="CWBullet1Char"/>
     <w:link w:val="NotesBoxBullet1"/>
@@ -10655,7 +10853,7 @@
       <w:lang w:val="en-GB" w:eastAsia="en-AU"/>
     </w:rPr>
   </w:style>
-  <w:style w:type="paragraph" w:customStyle="1" w:styleId="NotesBoxBullet13">
+  <w:style w:type="paragraph" w:styleId="NotesBoxBullet13" w:customStyle="1">
     <w:name w:val="Notes Box Bullet 1.3"/>
     <w:basedOn w:val="CWBullet13"/>
     <w:link w:val="NotesBoxBullet13Char"/>
@@ -10668,7 +10866,7 @@
       <w:color w:val="371EE1" w:themeColor="text2"/>
     </w:rPr>
   </w:style>
-  <w:style w:type="character" w:customStyle="1" w:styleId="CWBullet12Char">
+  <w:style w:type="character" w:styleId="CWBullet12Char" w:customStyle="1">
     <w:name w:val="CW_Bullet 1.2 Char"/>
     <w:basedOn w:val="CWBullet1Char"/>
     <w:link w:val="CWBullet12"/>
@@ -10682,7 +10880,7 @@
       <w:lang w:val="en-GB" w:eastAsia="en-AU"/>
     </w:rPr>
   </w:style>
-  <w:style w:type="character" w:customStyle="1" w:styleId="NotesBoxBullet12Char">
+  <w:style w:type="character" w:styleId="NotesBoxBullet12Char" w:customStyle="1">
     <w:name w:val="Notes Box Bullet 1.2 Char"/>
     <w:basedOn w:val="CWBullet12Char"/>
     <w:link w:val="NotesBoxBullet12"/>
@@ -10696,7 +10894,7 @@
       <w:lang w:val="en-GB" w:eastAsia="en-AU"/>
     </w:rPr>
   </w:style>
-  <w:style w:type="paragraph" w:customStyle="1" w:styleId="CalloutBoxBullet1">
+  <w:style w:type="paragraph" w:styleId="CalloutBoxBullet1" w:customStyle="1">
     <w:name w:val="Callout Box Bullet 1"/>
     <w:basedOn w:val="CWBullet1"/>
     <w:link w:val="CalloutBoxBullet1Char"/>
@@ -10712,7 +10910,7 @@
       <w:color w:val="0F2A46" w:themeColor="accent2"/>
     </w:rPr>
   </w:style>
-  <w:style w:type="character" w:customStyle="1" w:styleId="CWBullet13Char">
+  <w:style w:type="character" w:styleId="CWBullet13Char" w:customStyle="1">
     <w:name w:val="CW_Bullet 1.3 Char"/>
     <w:basedOn w:val="CWBullet1Char"/>
     <w:link w:val="CWBullet13"/>
@@ -10726,7 +10924,7 @@
       <w:lang w:val="en-GB" w:eastAsia="en-AU"/>
     </w:rPr>
   </w:style>
-  <w:style w:type="character" w:customStyle="1" w:styleId="NotesBoxBullet13Char">
+  <w:style w:type="character" w:styleId="NotesBoxBullet13Char" w:customStyle="1">
     <w:name w:val="Notes Box Bullet 1.3 Char"/>
     <w:basedOn w:val="CWBullet13Char"/>
     <w:link w:val="NotesBoxBullet13"/>
@@ -10740,7 +10938,7 @@
       <w:lang w:val="en-GB" w:eastAsia="en-AU"/>
     </w:rPr>
   </w:style>
-  <w:style w:type="paragraph" w:customStyle="1" w:styleId="CalloutBoxBullet12">
+  <w:style w:type="paragraph" w:styleId="CalloutBoxBullet12" w:customStyle="1">
     <w:name w:val="Callout Box Bullet 1.2"/>
     <w:basedOn w:val="CalloutBoxBullet1"/>
     <w:link w:val="CalloutBoxBullet12Char"/>
@@ -10754,7 +10952,7 @@
       <w:ind w:left="568" w:hanging="284"/>
     </w:pPr>
   </w:style>
-  <w:style w:type="character" w:customStyle="1" w:styleId="CalloutBoxBullet1Char">
+  <w:style w:type="character" w:styleId="CalloutBoxBullet1Char" w:customStyle="1">
     <w:name w:val="Callout Box Bullet 1 Char"/>
     <w:basedOn w:val="CWBullet1Char"/>
     <w:link w:val="CalloutBoxBullet1"/>
@@ -10768,7 +10966,7 @@
       <w:lang w:val="en-GB" w:eastAsia="en-AU"/>
     </w:rPr>
   </w:style>
-  <w:style w:type="paragraph" w:customStyle="1" w:styleId="CalloutBoxBullet13">
+  <w:style w:type="paragraph" w:styleId="CalloutBoxBullet13" w:customStyle="1">
     <w:name w:val="Callout Box Bullet 1.3"/>
     <w:basedOn w:val="CalloutBoxBullet12"/>
     <w:link w:val="CalloutBoxBullet13Char"/>
@@ -10778,7 +10976,7 @@
       <w:ind w:left="851"/>
     </w:pPr>
   </w:style>
-  <w:style w:type="character" w:customStyle="1" w:styleId="CalloutBoxBullet12Char">
+  <w:style w:type="character" w:styleId="CalloutBoxBullet12Char" w:customStyle="1">
     <w:name w:val="Callout Box Bullet 1.2 Char"/>
     <w:basedOn w:val="CalloutBoxBullet1Char"/>
     <w:link w:val="CalloutBoxBullet12"/>
@@ -10792,7 +10990,7 @@
       <w:lang w:val="en-GB" w:eastAsia="en-AU"/>
     </w:rPr>
   </w:style>
-  <w:style w:type="character" w:customStyle="1" w:styleId="CalloutBoxBullet13Char">
+  <w:style w:type="character" w:styleId="CalloutBoxBullet13Char" w:customStyle="1">
     <w:name w:val="Callout Box Bullet 1.3 Char"/>
     <w:basedOn w:val="CalloutBoxBullet12Char"/>
     <w:link w:val="CalloutBoxBullet13"/>
@@ -10806,7 +11004,7 @@
       <w:lang w:val="en-GB" w:eastAsia="en-AU"/>
     </w:rPr>
   </w:style>
-  <w:style w:type="paragraph" w:customStyle="1" w:styleId="CW1Title">
+  <w:style w:type="paragraph" w:styleId="CW1Title" w:customStyle="1">
     <w:name w:val="CW1 Title"/>
     <w:basedOn w:val="Normal"/>
     <w:next w:val="CWBodyText"/>
@@ -10823,13 +11021,13 @@
       <w:sz w:val="40"/>
     </w:rPr>
   </w:style>
-  <w:style w:type="character" w:customStyle="1" w:styleId="CW1TitleChar">
+  <w:style w:type="character" w:styleId="CW1TitleChar" w:customStyle="1">
     <w:name w:val="CW1 Title Char"/>
     <w:basedOn w:val="Heading1Char"/>
     <w:link w:val="CW1Title"/>
     <w:rsid w:val="00B07DF6"/>
     <w:rPr>
-      <w:rFonts w:asciiTheme="majorHAnsi" w:eastAsiaTheme="majorEastAsia" w:hAnsiTheme="majorHAnsi" w:cs="Arial"/>
+      <w:rFonts w:cs="Arial" w:asciiTheme="majorHAnsi" w:hAnsiTheme="majorHAnsi" w:eastAsiaTheme="majorEastAsia"/>
       <w:b/>
       <w:bCs w:val="0"/>
       <w:color w:val="215E9D" w:themeColor="accent2" w:themeTint="BF"/>
@@ -10839,7 +11037,7 @@
       <w:lang w:val="en-US"/>
     </w:rPr>
   </w:style>
-  <w:style w:type="paragraph" w:customStyle="1" w:styleId="CWCaption">
+  <w:style w:type="paragraph" w:styleId="CWCaption" w:customStyle="1">
     <w:name w:val="CW Caption"/>
     <w:basedOn w:val="Caption"/>
     <w:qFormat/>
@@ -10852,7 +11050,7 @@
       <w:szCs w:val="24"/>
     </w:rPr>
   </w:style>
-  <w:style w:type="paragraph" w:customStyle="1" w:styleId="HeadingNumbered1">
+  <w:style w:type="paragraph" w:styleId="HeadingNumbered1" w:customStyle="1">
     <w:name w:val="Heading Numbered 1"/>
     <w:aliases w:val="CW Heading1"/>
     <w:basedOn w:val="Heading1"/>
@@ -10865,14 +11063,14 @@
       <w:sz w:val="32"/>
     </w:rPr>
   </w:style>
-  <w:style w:type="character" w:customStyle="1" w:styleId="HeadingNumbered1Char">
+  <w:style w:type="character" w:styleId="HeadingNumbered1Char" w:customStyle="1">
     <w:name w:val="Heading Numbered 1 Char"/>
     <w:aliases w:val="CW Heading1 Char"/>
     <w:basedOn w:val="Heading1Char"/>
     <w:link w:val="HeadingNumbered1"/>
     <w:rsid w:val="00793301"/>
     <w:rPr>
-      <w:rFonts w:asciiTheme="majorHAnsi" w:eastAsiaTheme="majorEastAsia" w:hAnsiTheme="majorHAnsi" w:cs="Arial"/>
+      <w:rFonts w:cs="Arial" w:asciiTheme="majorHAnsi" w:hAnsiTheme="majorHAnsi" w:eastAsiaTheme="majorEastAsia"/>
       <w:b w:val="0"/>
       <w:bCs/>
       <w:color w:val="215E9D" w:themeColor="accent2" w:themeTint="BF"/>
@@ -10882,7 +11080,7 @@
       <w:lang w:val="en-US"/>
     </w:rPr>
   </w:style>
-  <w:style w:type="paragraph" w:customStyle="1" w:styleId="HeadingNumbered2">
+  <w:style w:type="paragraph" w:styleId="HeadingNumbered2" w:customStyle="1">
     <w:name w:val="Heading Numbered 2"/>
     <w:aliases w:val="CW Heading2"/>
     <w:basedOn w:val="Heading2"/>
@@ -10900,14 +11098,14 @@
       <w:sz w:val="28"/>
     </w:rPr>
   </w:style>
-  <w:style w:type="character" w:customStyle="1" w:styleId="HeadingNumbered2Char">
+  <w:style w:type="character" w:styleId="HeadingNumbered2Char" w:customStyle="1">
     <w:name w:val="Heading Numbered 2 Char"/>
     <w:aliases w:val="CW Heading2 Char"/>
     <w:basedOn w:val="Heading2Char"/>
     <w:link w:val="HeadingNumbered2"/>
     <w:rsid w:val="00793301"/>
     <w:rPr>
-      <w:rFonts w:asciiTheme="majorHAnsi" w:eastAsiaTheme="majorEastAsia" w:hAnsiTheme="majorHAnsi" w:cstheme="majorBidi"/>
+      <w:rFonts w:asciiTheme="majorHAnsi" w:hAnsiTheme="majorHAnsi" w:eastAsiaTheme="majorEastAsia" w:cstheme="majorBidi"/>
       <w:b w:val="0"/>
       <w:bCs/>
       <w:iCs/>
@@ -10929,12 +11127,12 @@
       <w:tblStyleRowBandSize w:val="1"/>
       <w:tblStyleColBandSize w:val="1"/>
       <w:tblBorders>
-        <w:top w:val="single" w:sz="4" w:space="0" w:color="D2CEC4" w:themeColor="accent3" w:themeTint="99"/>
-        <w:left w:val="single" w:sz="4" w:space="0" w:color="D2CEC4" w:themeColor="accent3" w:themeTint="99"/>
-        <w:bottom w:val="single" w:sz="4" w:space="0" w:color="D2CEC4" w:themeColor="accent3" w:themeTint="99"/>
-        <w:right w:val="single" w:sz="4" w:space="0" w:color="D2CEC4" w:themeColor="accent3" w:themeTint="99"/>
-        <w:insideH w:val="single" w:sz="4" w:space="0" w:color="D2CEC4" w:themeColor="accent3" w:themeTint="99"/>
-        <w:insideV w:val="single" w:sz="4" w:space="0" w:color="D2CEC4" w:themeColor="accent3" w:themeTint="99"/>
+        <w:top w:val="single" w:color="D2CEC4" w:themeColor="accent3" w:themeTint="99" w:sz="4" w:space="0"/>
+        <w:left w:val="single" w:color="D2CEC4" w:themeColor="accent3" w:themeTint="99" w:sz="4" w:space="0"/>
+        <w:bottom w:val="single" w:color="D2CEC4" w:themeColor="accent3" w:themeTint="99" w:sz="4" w:space="0"/>
+        <w:right w:val="single" w:color="D2CEC4" w:themeColor="accent3" w:themeTint="99" w:sz="4" w:space="0"/>
+        <w:insideH w:val="single" w:color="D2CEC4" w:themeColor="accent3" w:themeTint="99" w:sz="4" w:space="0"/>
+        <w:insideV w:val="single" w:color="D2CEC4" w:themeColor="accent3" w:themeTint="99" w:sz="4" w:space="0"/>
       </w:tblBorders>
     </w:tblPr>
     <w:tblStylePr w:type="firstRow">
@@ -10946,10 +11144,10 @@
       <w:tblPr/>
       <w:tcPr>
         <w:tcBorders>
-          <w:top w:val="single" w:sz="4" w:space="0" w:color="B4AE9E" w:themeColor="accent3"/>
-          <w:left w:val="single" w:sz="4" w:space="0" w:color="B4AE9E" w:themeColor="accent3"/>
-          <w:bottom w:val="single" w:sz="4" w:space="0" w:color="B4AE9E" w:themeColor="accent3"/>
-          <w:right w:val="single" w:sz="4" w:space="0" w:color="B4AE9E" w:themeColor="accent3"/>
+          <w:top w:val="single" w:color="B4AE9E" w:themeColor="accent3" w:sz="4" w:space="0"/>
+          <w:left w:val="single" w:color="B4AE9E" w:themeColor="accent3" w:sz="4" w:space="0"/>
+          <w:bottom w:val="single" w:color="B4AE9E" w:themeColor="accent3" w:sz="4" w:space="0"/>
+          <w:right w:val="single" w:color="B4AE9E" w:themeColor="accent3" w:sz="4" w:space="0"/>
           <w:insideH w:val="nil"/>
           <w:insideV w:val="nil"/>
         </w:tcBorders>
@@ -10964,7 +11162,7 @@
       <w:tblPr/>
       <w:tcPr>
         <w:tcBorders>
-          <w:top w:val="double" w:sz="4" w:space="0" w:color="B4AE9E" w:themeColor="accent3"/>
+          <w:top w:val="double" w:color="B4AE9E" w:themeColor="accent3" w:sz="4" w:space="0"/>
         </w:tcBorders>
       </w:tcPr>
     </w:tblStylePr>
@@ -11005,12 +11203,12 @@
       <w:tblStyleRowBandSize w:val="1"/>
       <w:tblStyleColBandSize w:val="1"/>
       <w:tblBorders>
-        <w:top w:val="single" w:sz="4" w:space="0" w:color="2D7DD2" w:themeColor="accent2" w:themeTint="99"/>
-        <w:left w:val="single" w:sz="4" w:space="0" w:color="2D7DD2" w:themeColor="accent2" w:themeTint="99"/>
-        <w:bottom w:val="single" w:sz="4" w:space="0" w:color="2D7DD2" w:themeColor="accent2" w:themeTint="99"/>
-        <w:right w:val="single" w:sz="4" w:space="0" w:color="2D7DD2" w:themeColor="accent2" w:themeTint="99"/>
-        <w:insideH w:val="single" w:sz="4" w:space="0" w:color="2D7DD2" w:themeColor="accent2" w:themeTint="99"/>
-        <w:insideV w:val="single" w:sz="4" w:space="0" w:color="2D7DD2" w:themeColor="accent2" w:themeTint="99"/>
+        <w:top w:val="single" w:color="2D7DD2" w:themeColor="accent2" w:themeTint="99" w:sz="4" w:space="0"/>
+        <w:left w:val="single" w:color="2D7DD2" w:themeColor="accent2" w:themeTint="99" w:sz="4" w:space="0"/>
+        <w:bottom w:val="single" w:color="2D7DD2" w:themeColor="accent2" w:themeTint="99" w:sz="4" w:space="0"/>
+        <w:right w:val="single" w:color="2D7DD2" w:themeColor="accent2" w:themeTint="99" w:sz="4" w:space="0"/>
+        <w:insideH w:val="single" w:color="2D7DD2" w:themeColor="accent2" w:themeTint="99" w:sz="4" w:space="0"/>
+        <w:insideV w:val="single" w:color="2D7DD2" w:themeColor="accent2" w:themeTint="99" w:sz="4" w:space="0"/>
       </w:tblBorders>
     </w:tblPr>
     <w:tblStylePr w:type="firstRow">
@@ -11022,10 +11220,10 @@
       <w:tblPr/>
       <w:tcPr>
         <w:tcBorders>
-          <w:top w:val="single" w:sz="4" w:space="0" w:color="0F2A46" w:themeColor="accent2"/>
-          <w:left w:val="single" w:sz="4" w:space="0" w:color="0F2A46" w:themeColor="accent2"/>
-          <w:bottom w:val="single" w:sz="4" w:space="0" w:color="0F2A46" w:themeColor="accent2"/>
-          <w:right w:val="single" w:sz="4" w:space="0" w:color="0F2A46" w:themeColor="accent2"/>
+          <w:top w:val="single" w:color="0F2A46" w:themeColor="accent2" w:sz="4" w:space="0"/>
+          <w:left w:val="single" w:color="0F2A46" w:themeColor="accent2" w:sz="4" w:space="0"/>
+          <w:bottom w:val="single" w:color="0F2A46" w:themeColor="accent2" w:sz="4" w:space="0"/>
+          <w:right w:val="single" w:color="0F2A46" w:themeColor="accent2" w:sz="4" w:space="0"/>
           <w:insideH w:val="nil"/>
           <w:insideV w:val="nil"/>
         </w:tcBorders>
@@ -11040,7 +11238,7 @@
       <w:tblPr/>
       <w:tcPr>
         <w:tcBorders>
-          <w:top w:val="double" w:sz="4" w:space="0" w:color="0F2A46" w:themeColor="accent2"/>
+          <w:top w:val="double" w:color="0F2A46" w:themeColor="accent2" w:sz="4" w:space="0"/>
         </w:tcBorders>
       </w:tcPr>
     </w:tblStylePr>
@@ -11081,10 +11279,10 @@
       <w:tblStyleRowBandSize w:val="1"/>
       <w:tblStyleColBandSize w:val="1"/>
       <w:tblBorders>
-        <w:top w:val="single" w:sz="4" w:space="0" w:color="B4AE9E" w:themeColor="accent3"/>
-        <w:left w:val="single" w:sz="4" w:space="0" w:color="B4AE9E" w:themeColor="accent3"/>
-        <w:bottom w:val="single" w:sz="4" w:space="0" w:color="B4AE9E" w:themeColor="accent3"/>
-        <w:right w:val="single" w:sz="4" w:space="0" w:color="B4AE9E" w:themeColor="accent3"/>
+        <w:top w:val="single" w:color="B4AE9E" w:themeColor="accent3" w:sz="4" w:space="0"/>
+        <w:left w:val="single" w:color="B4AE9E" w:themeColor="accent3" w:sz="4" w:space="0"/>
+        <w:bottom w:val="single" w:color="B4AE9E" w:themeColor="accent3" w:sz="4" w:space="0"/>
+        <w:right w:val="single" w:color="B4AE9E" w:themeColor="accent3" w:sz="4" w:space="0"/>
       </w:tblBorders>
     </w:tblPr>
     <w:tblStylePr w:type="firstRow">
@@ -11106,7 +11304,7 @@
       <w:tblPr/>
       <w:tcPr>
         <w:tcBorders>
-          <w:top w:val="double" w:sz="4" w:space="0" w:color="B4AE9E" w:themeColor="accent3"/>
+          <w:top w:val="double" w:color="B4AE9E" w:themeColor="accent3" w:sz="4" w:space="0"/>
         </w:tcBorders>
         <w:shd w:val="clear" w:color="auto" w:fill="FFFFFF" w:themeFill="background1"/>
       </w:tcPr>
@@ -11141,8 +11339,8 @@
       <w:tblPr/>
       <w:tcPr>
         <w:tcBorders>
-          <w:left w:val="single" w:sz="4" w:space="0" w:color="B4AE9E" w:themeColor="accent3"/>
-          <w:right w:val="single" w:sz="4" w:space="0" w:color="B4AE9E" w:themeColor="accent3"/>
+          <w:left w:val="single" w:color="B4AE9E" w:themeColor="accent3" w:sz="4" w:space="0"/>
+          <w:right w:val="single" w:color="B4AE9E" w:themeColor="accent3" w:sz="4" w:space="0"/>
         </w:tcBorders>
       </w:tcPr>
     </w:tblStylePr>
@@ -11150,8 +11348,8 @@
       <w:tblPr/>
       <w:tcPr>
         <w:tcBorders>
-          <w:top w:val="single" w:sz="4" w:space="0" w:color="B4AE9E" w:themeColor="accent3"/>
-          <w:bottom w:val="single" w:sz="4" w:space="0" w:color="B4AE9E" w:themeColor="accent3"/>
+          <w:top w:val="single" w:color="B4AE9E" w:themeColor="accent3" w:sz="4" w:space="0"/>
+          <w:bottom w:val="single" w:color="B4AE9E" w:themeColor="accent3" w:sz="4" w:space="0"/>
           <w:insideH w:val="nil"/>
         </w:tcBorders>
       </w:tcPr>
@@ -11178,7 +11376,7 @@
       <w:tblPr/>
       <w:tcPr>
         <w:tcBorders>
-          <w:top w:val="double" w:sz="4" w:space="0" w:color="B4AE9E" w:themeColor="accent3"/>
+          <w:top w:val="double" w:color="B4AE9E" w:themeColor="accent3" w:sz="4" w:space="0"/>
           <w:left w:val="nil"/>
         </w:tcBorders>
       </w:tcPr>
@@ -11187,7 +11385,7 @@
       <w:tblPr/>
       <w:tcPr>
         <w:tcBorders>
-          <w:top w:val="double" w:sz="4" w:space="0" w:color="B4AE9E" w:themeColor="accent3"/>
+          <w:top w:val="double" w:color="B4AE9E" w:themeColor="accent3" w:sz="4" w:space="0"/>
           <w:right w:val="nil"/>
         </w:tcBorders>
       </w:tcPr>
@@ -11208,10 +11406,10 @@
       <w:tblStyleRowBandSize w:val="1"/>
       <w:tblStyleColBandSize w:val="1"/>
       <w:tblBorders>
-        <w:top w:val="single" w:sz="24" w:space="0" w:color="B4AE9E" w:themeColor="accent3"/>
-        <w:left w:val="single" w:sz="24" w:space="0" w:color="B4AE9E" w:themeColor="accent3"/>
-        <w:bottom w:val="single" w:sz="24" w:space="0" w:color="B4AE9E" w:themeColor="accent3"/>
-        <w:right w:val="single" w:sz="24" w:space="0" w:color="B4AE9E" w:themeColor="accent3"/>
+        <w:top w:val="single" w:color="B4AE9E" w:themeColor="accent3" w:sz="24" w:space="0"/>
+        <w:left w:val="single" w:color="B4AE9E" w:themeColor="accent3" w:sz="24" w:space="0"/>
+        <w:bottom w:val="single" w:color="B4AE9E" w:themeColor="accent3" w:sz="24" w:space="0"/>
+        <w:right w:val="single" w:color="B4AE9E" w:themeColor="accent3" w:sz="24" w:space="0"/>
       </w:tblBorders>
     </w:tblPr>
     <w:tcPr>
@@ -11225,7 +11423,7 @@
       <w:tblPr/>
       <w:tcPr>
         <w:tcBorders>
-          <w:bottom w:val="single" w:sz="18" w:space="0" w:color="FFFFFF" w:themeColor="background1"/>
+          <w:bottom w:val="single" w:color="FFFFFF" w:themeColor="background1" w:sz="18" w:space="0"/>
         </w:tcBorders>
       </w:tcPr>
     </w:tblStylePr>
@@ -11237,7 +11435,7 @@
       <w:tblPr/>
       <w:tcPr>
         <w:tcBorders>
-          <w:top w:val="single" w:sz="4" w:space="0" w:color="FFFFFF" w:themeColor="background1"/>
+          <w:top w:val="single" w:color="FFFFFF" w:themeColor="background1" w:sz="4" w:space="0"/>
         </w:tcBorders>
       </w:tcPr>
     </w:tblStylePr>
@@ -11249,7 +11447,7 @@
       <w:tblPr/>
       <w:tcPr>
         <w:tcBorders>
-          <w:right w:val="single" w:sz="4" w:space="0" w:color="FFFFFF" w:themeColor="background1"/>
+          <w:right w:val="single" w:color="FFFFFF" w:themeColor="background1" w:sz="4" w:space="0"/>
         </w:tcBorders>
       </w:tcPr>
     </w:tblStylePr>
@@ -11261,7 +11459,7 @@
       <w:tblPr/>
       <w:tcPr>
         <w:tcBorders>
-          <w:left w:val="single" w:sz="4" w:space="0" w:color="FFFFFF" w:themeColor="background1"/>
+          <w:left w:val="single" w:color="FFFFFF" w:themeColor="background1" w:sz="4" w:space="0"/>
         </w:tcBorders>
       </w:tcPr>
     </w:tblStylePr>
@@ -11269,8 +11467,8 @@
       <w:tblPr/>
       <w:tcPr>
         <w:tcBorders>
-          <w:left w:val="single" w:sz="4" w:space="0" w:color="FFFFFF" w:themeColor="background1"/>
-          <w:right w:val="single" w:sz="4" w:space="0" w:color="FFFFFF" w:themeColor="background1"/>
+          <w:left w:val="single" w:color="FFFFFF" w:themeColor="background1" w:sz="4" w:space="0"/>
+          <w:right w:val="single" w:color="FFFFFF" w:themeColor="background1" w:sz="4" w:space="0"/>
         </w:tcBorders>
       </w:tcPr>
     </w:tblStylePr>
@@ -11278,8 +11476,8 @@
       <w:tblPr/>
       <w:tcPr>
         <w:tcBorders>
-          <w:left w:val="single" w:sz="4" w:space="0" w:color="FFFFFF" w:themeColor="background1"/>
-          <w:right w:val="single" w:sz="4" w:space="0" w:color="FFFFFF" w:themeColor="background1"/>
+          <w:left w:val="single" w:color="FFFFFF" w:themeColor="background1" w:sz="4" w:space="0"/>
+          <w:right w:val="single" w:color="FFFFFF" w:themeColor="background1" w:sz="4" w:space="0"/>
         </w:tcBorders>
       </w:tcPr>
     </w:tblStylePr>
@@ -11287,8 +11485,8 @@
       <w:tblPr/>
       <w:tcPr>
         <w:tcBorders>
-          <w:top w:val="single" w:sz="4" w:space="0" w:color="FFFFFF" w:themeColor="background1"/>
-          <w:bottom w:val="single" w:sz="4" w:space="0" w:color="FFFFFF" w:themeColor="background1"/>
+          <w:top w:val="single" w:color="FFFFFF" w:themeColor="background1" w:sz="4" w:space="0"/>
+          <w:bottom w:val="single" w:color="FFFFFF" w:themeColor="background1" w:sz="4" w:space="0"/>
         </w:tcBorders>
       </w:tcPr>
     </w:tblStylePr>
@@ -11341,7 +11539,7 @@
     </w:tblPr>
     <w:tblStylePr w:type="firstRow">
       <w:rPr>
-        <w:rFonts w:asciiTheme="majorHAnsi" w:eastAsiaTheme="majorEastAsia" w:hAnsiTheme="majorHAnsi" w:cstheme="majorBidi"/>
+        <w:rFonts w:asciiTheme="majorHAnsi" w:hAnsiTheme="majorHAnsi" w:eastAsiaTheme="majorEastAsia" w:cstheme="majorBidi"/>
         <w:i/>
         <w:iCs/>
         <w:sz w:val="26"/>
@@ -11349,14 +11547,14 @@
       <w:tblPr/>
       <w:tcPr>
         <w:tcBorders>
-          <w:bottom w:val="single" w:sz="4" w:space="0" w:color="371EE1" w:themeColor="text1"/>
+          <w:bottom w:val="single" w:color="371EE1" w:themeColor="text1" w:sz="4" w:space="0"/>
         </w:tcBorders>
         <w:shd w:val="clear" w:color="auto" w:fill="FFFFFF" w:themeFill="background1"/>
       </w:tcPr>
     </w:tblStylePr>
     <w:tblStylePr w:type="lastRow">
       <w:rPr>
-        <w:rFonts w:asciiTheme="majorHAnsi" w:eastAsiaTheme="majorEastAsia" w:hAnsiTheme="majorHAnsi" w:cstheme="majorBidi"/>
+        <w:rFonts w:asciiTheme="majorHAnsi" w:hAnsiTheme="majorHAnsi" w:eastAsiaTheme="majorEastAsia" w:cstheme="majorBidi"/>
         <w:i/>
         <w:iCs/>
         <w:sz w:val="26"/>
@@ -11364,7 +11562,7 @@
       <w:tblPr/>
       <w:tcPr>
         <w:tcBorders>
-          <w:top w:val="single" w:sz="4" w:space="0" w:color="371EE1" w:themeColor="text1"/>
+          <w:top w:val="single" w:color="371EE1" w:themeColor="text1" w:sz="4" w:space="0"/>
         </w:tcBorders>
         <w:shd w:val="clear" w:color="auto" w:fill="FFFFFF" w:themeFill="background1"/>
       </w:tcPr>
@@ -11374,7 +11572,7 @@
         <w:jc w:val="right"/>
       </w:pPr>
       <w:rPr>
-        <w:rFonts w:asciiTheme="majorHAnsi" w:eastAsiaTheme="majorEastAsia" w:hAnsiTheme="majorHAnsi" w:cstheme="majorBidi"/>
+        <w:rFonts w:asciiTheme="majorHAnsi" w:hAnsiTheme="majorHAnsi" w:eastAsiaTheme="majorEastAsia" w:cstheme="majorBidi"/>
         <w:i/>
         <w:iCs/>
         <w:sz w:val="26"/>
@@ -11382,14 +11580,14 @@
       <w:tblPr/>
       <w:tcPr>
         <w:tcBorders>
-          <w:right w:val="single" w:sz="4" w:space="0" w:color="371EE1" w:themeColor="text1"/>
+          <w:right w:val="single" w:color="371EE1" w:themeColor="text1" w:sz="4" w:space="0"/>
         </w:tcBorders>
         <w:shd w:val="clear" w:color="auto" w:fill="FFFFFF" w:themeFill="background1"/>
       </w:tcPr>
     </w:tblStylePr>
     <w:tblStylePr w:type="lastCol">
       <w:rPr>
-        <w:rFonts w:asciiTheme="majorHAnsi" w:eastAsiaTheme="majorEastAsia" w:hAnsiTheme="majorHAnsi" w:cstheme="majorBidi"/>
+        <w:rFonts w:asciiTheme="majorHAnsi" w:hAnsiTheme="majorHAnsi" w:eastAsiaTheme="majorEastAsia" w:cstheme="majorBidi"/>
         <w:i/>
         <w:iCs/>
         <w:sz w:val="26"/>
@@ -11397,7 +11595,7 @@
       <w:tblPr/>
       <w:tcPr>
         <w:tcBorders>
-          <w:left w:val="single" w:sz="4" w:space="0" w:color="371EE1" w:themeColor="text1"/>
+          <w:left w:val="single" w:color="371EE1" w:themeColor="text1" w:sz="4" w:space="0"/>
         </w:tcBorders>
         <w:shd w:val="clear" w:color="auto" w:fill="FFFFFF" w:themeFill="background1"/>
       </w:tcPr>
@@ -11462,8 +11660,8 @@
       <w:tblStyleRowBandSize w:val="1"/>
       <w:tblStyleColBandSize w:val="1"/>
       <w:tblBorders>
-        <w:top w:val="single" w:sz="4" w:space="0" w:color="000000" w:themeColor="accent5"/>
-        <w:bottom w:val="single" w:sz="4" w:space="0" w:color="000000" w:themeColor="accent5"/>
+        <w:top w:val="single" w:color="000000" w:themeColor="accent5" w:sz="4" w:space="0"/>
+        <w:bottom w:val="single" w:color="000000" w:themeColor="accent5" w:sz="4" w:space="0"/>
       </w:tblBorders>
     </w:tblPr>
     <w:tblStylePr w:type="firstRow">
@@ -11474,7 +11672,7 @@
       <w:tblPr/>
       <w:tcPr>
         <w:tcBorders>
-          <w:bottom w:val="single" w:sz="4" w:space="0" w:color="000000" w:themeColor="accent5"/>
+          <w:bottom w:val="single" w:color="000000" w:themeColor="accent5" w:sz="4" w:space="0"/>
         </w:tcBorders>
       </w:tcPr>
     </w:tblStylePr>
@@ -11486,7 +11684,7 @@
       <w:tblPr/>
       <w:tcPr>
         <w:tcBorders>
-          <w:top w:val="double" w:sz="4" w:space="0" w:color="000000" w:themeColor="accent5"/>
+          <w:top w:val="double" w:color="000000" w:themeColor="accent5" w:sz="4" w:space="0"/>
         </w:tcBorders>
       </w:tcPr>
     </w:tblStylePr>
@@ -11530,10 +11728,10 @@
       <w:tblStyleRowBandSize w:val="1"/>
       <w:tblStyleColBandSize w:val="1"/>
       <w:tblBorders>
-        <w:top w:val="single" w:sz="24" w:space="0" w:color="73D7F4" w:themeColor="accent6"/>
-        <w:left w:val="single" w:sz="24" w:space="0" w:color="73D7F4" w:themeColor="accent6"/>
-        <w:bottom w:val="single" w:sz="24" w:space="0" w:color="73D7F4" w:themeColor="accent6"/>
-        <w:right w:val="single" w:sz="24" w:space="0" w:color="73D7F4" w:themeColor="accent6"/>
+        <w:top w:val="single" w:color="73D7F4" w:themeColor="accent6" w:sz="24" w:space="0"/>
+        <w:left w:val="single" w:color="73D7F4" w:themeColor="accent6" w:sz="24" w:space="0"/>
+        <w:bottom w:val="single" w:color="73D7F4" w:themeColor="accent6" w:sz="24" w:space="0"/>
+        <w:right w:val="single" w:color="73D7F4" w:themeColor="accent6" w:sz="24" w:space="0"/>
       </w:tblBorders>
     </w:tblPr>
     <w:tcPr>
@@ -11547,7 +11745,7 @@
       <w:tblPr/>
       <w:tcPr>
         <w:tcBorders>
-          <w:bottom w:val="single" w:sz="18" w:space="0" w:color="FFFFFF" w:themeColor="background1"/>
+          <w:bottom w:val="single" w:color="FFFFFF" w:themeColor="background1" w:sz="18" w:space="0"/>
         </w:tcBorders>
       </w:tcPr>
     </w:tblStylePr>
@@ -11559,7 +11757,7 @@
       <w:tblPr/>
       <w:tcPr>
         <w:tcBorders>
-          <w:top w:val="single" w:sz="4" w:space="0" w:color="FFFFFF" w:themeColor="background1"/>
+          <w:top w:val="single" w:color="FFFFFF" w:themeColor="background1" w:sz="4" w:space="0"/>
         </w:tcBorders>
       </w:tcPr>
     </w:tblStylePr>
@@ -11571,7 +11769,7 @@
       <w:tblPr/>
       <w:tcPr>
         <w:tcBorders>
-          <w:right w:val="single" w:sz="4" w:space="0" w:color="FFFFFF" w:themeColor="background1"/>
+          <w:right w:val="single" w:color="FFFFFF" w:themeColor="background1" w:sz="4" w:space="0"/>
         </w:tcBorders>
       </w:tcPr>
     </w:tblStylePr>
@@ -11583,7 +11781,7 @@
       <w:tblPr/>
       <w:tcPr>
         <w:tcBorders>
-          <w:left w:val="single" w:sz="4" w:space="0" w:color="FFFFFF" w:themeColor="background1"/>
+          <w:left w:val="single" w:color="FFFFFF" w:themeColor="background1" w:sz="4" w:space="0"/>
         </w:tcBorders>
       </w:tcPr>
     </w:tblStylePr>
@@ -11591,8 +11789,8 @@
       <w:tblPr/>
       <w:tcPr>
         <w:tcBorders>
-          <w:left w:val="single" w:sz="4" w:space="0" w:color="FFFFFF" w:themeColor="background1"/>
-          <w:right w:val="single" w:sz="4" w:space="0" w:color="FFFFFF" w:themeColor="background1"/>
+          <w:left w:val="single" w:color="FFFFFF" w:themeColor="background1" w:sz="4" w:space="0"/>
+          <w:right w:val="single" w:color="FFFFFF" w:themeColor="background1" w:sz="4" w:space="0"/>
         </w:tcBorders>
       </w:tcPr>
     </w:tblStylePr>
@@ -11600,8 +11798,8 @@
       <w:tblPr/>
       <w:tcPr>
         <w:tcBorders>
-          <w:left w:val="single" w:sz="4" w:space="0" w:color="FFFFFF" w:themeColor="background1"/>
-          <w:right w:val="single" w:sz="4" w:space="0" w:color="FFFFFF" w:themeColor="background1"/>
+          <w:left w:val="single" w:color="FFFFFF" w:themeColor="background1" w:sz="4" w:space="0"/>
+          <w:right w:val="single" w:color="FFFFFF" w:themeColor="background1" w:sz="4" w:space="0"/>
         </w:tcBorders>
       </w:tcPr>
     </w:tblStylePr>
@@ -11609,8 +11807,8 @@
       <w:tblPr/>
       <w:tcPr>
         <w:tcBorders>
-          <w:top w:val="single" w:sz="4" w:space="0" w:color="FFFFFF" w:themeColor="background1"/>
-          <w:bottom w:val="single" w:sz="4" w:space="0" w:color="FFFFFF" w:themeColor="background1"/>
+          <w:top w:val="single" w:color="FFFFFF" w:themeColor="background1" w:sz="4" w:space="0"/>
+          <w:bottom w:val="single" w:color="FFFFFF" w:themeColor="background1" w:sz="4" w:space="0"/>
         </w:tcBorders>
       </w:tcPr>
     </w:tblStylePr>
@@ -11661,11 +11859,11 @@
       <w:tblStyleRowBandSize w:val="1"/>
       <w:tblStyleColBandSize w:val="1"/>
       <w:tblBorders>
-        <w:top w:val="single" w:sz="4" w:space="0" w:color="666666" w:themeColor="accent5" w:themeTint="99"/>
-        <w:left w:val="single" w:sz="4" w:space="0" w:color="666666" w:themeColor="accent5" w:themeTint="99"/>
-        <w:bottom w:val="single" w:sz="4" w:space="0" w:color="666666" w:themeColor="accent5" w:themeTint="99"/>
-        <w:right w:val="single" w:sz="4" w:space="0" w:color="666666" w:themeColor="accent5" w:themeTint="99"/>
-        <w:insideH w:val="single" w:sz="4" w:space="0" w:color="666666" w:themeColor="accent5" w:themeTint="99"/>
+        <w:top w:val="single" w:color="666666" w:themeColor="accent5" w:themeTint="99" w:sz="4" w:space="0"/>
+        <w:left w:val="single" w:color="666666" w:themeColor="accent5" w:themeTint="99" w:sz="4" w:space="0"/>
+        <w:bottom w:val="single" w:color="666666" w:themeColor="accent5" w:themeTint="99" w:sz="4" w:space="0"/>
+        <w:right w:val="single" w:color="666666" w:themeColor="accent5" w:themeTint="99" w:sz="4" w:space="0"/>
+        <w:insideH w:val="single" w:color="666666" w:themeColor="accent5" w:themeTint="99" w:sz="4" w:space="0"/>
       </w:tblBorders>
     </w:tblPr>
     <w:tblStylePr w:type="firstRow">
@@ -11677,10 +11875,10 @@
       <w:tblPr/>
       <w:tcPr>
         <w:tcBorders>
-          <w:top w:val="single" w:sz="4" w:space="0" w:color="000000" w:themeColor="accent5"/>
-          <w:left w:val="single" w:sz="4" w:space="0" w:color="000000" w:themeColor="accent5"/>
-          <w:bottom w:val="single" w:sz="4" w:space="0" w:color="000000" w:themeColor="accent5"/>
-          <w:right w:val="single" w:sz="4" w:space="0" w:color="000000" w:themeColor="accent5"/>
+          <w:top w:val="single" w:color="000000" w:themeColor="accent5" w:sz="4" w:space="0"/>
+          <w:left w:val="single" w:color="000000" w:themeColor="accent5" w:sz="4" w:space="0"/>
+          <w:bottom w:val="single" w:color="000000" w:themeColor="accent5" w:sz="4" w:space="0"/>
+          <w:right w:val="single" w:color="000000" w:themeColor="accent5" w:sz="4" w:space="0"/>
           <w:insideH w:val="nil"/>
         </w:tcBorders>
         <w:shd w:val="clear" w:color="auto" w:fill="000000" w:themeFill="accent5"/>
@@ -11694,7 +11892,7 @@
       <w:tblPr/>
       <w:tcPr>
         <w:tcBorders>
-          <w:top w:val="double" w:sz="4" w:space="0" w:color="666666" w:themeColor="accent5" w:themeTint="99"/>
+          <w:top w:val="double" w:color="666666" w:themeColor="accent5" w:themeTint="99" w:sz="4" w:space="0"/>
         </w:tcBorders>
       </w:tcPr>
     </w:tblStylePr>
@@ -11735,11 +11933,11 @@
       <w:tblStyleRowBandSize w:val="1"/>
       <w:tblStyleColBandSize w:val="1"/>
       <w:tblBorders>
-        <w:top w:val="single" w:sz="4" w:space="0" w:color="AAE6F8" w:themeColor="accent6" w:themeTint="99"/>
-        <w:left w:val="single" w:sz="4" w:space="0" w:color="AAE6F8" w:themeColor="accent6" w:themeTint="99"/>
-        <w:bottom w:val="single" w:sz="4" w:space="0" w:color="AAE6F8" w:themeColor="accent6" w:themeTint="99"/>
-        <w:right w:val="single" w:sz="4" w:space="0" w:color="AAE6F8" w:themeColor="accent6" w:themeTint="99"/>
-        <w:insideH w:val="single" w:sz="4" w:space="0" w:color="AAE6F8" w:themeColor="accent6" w:themeTint="99"/>
+        <w:top w:val="single" w:color="AAE6F8" w:themeColor="accent6" w:themeTint="99" w:sz="4" w:space="0"/>
+        <w:left w:val="single" w:color="AAE6F8" w:themeColor="accent6" w:themeTint="99" w:sz="4" w:space="0"/>
+        <w:bottom w:val="single" w:color="AAE6F8" w:themeColor="accent6" w:themeTint="99" w:sz="4" w:space="0"/>
+        <w:right w:val="single" w:color="AAE6F8" w:themeColor="accent6" w:themeTint="99" w:sz="4" w:space="0"/>
+        <w:insideH w:val="single" w:color="AAE6F8" w:themeColor="accent6" w:themeTint="99" w:sz="4" w:space="0"/>
       </w:tblBorders>
     </w:tblPr>
     <w:tblStylePr w:type="firstRow">
@@ -11751,10 +11949,10 @@
       <w:tblPr/>
       <w:tcPr>
         <w:tcBorders>
-          <w:top w:val="single" w:sz="4" w:space="0" w:color="73D7F4" w:themeColor="accent6"/>
-          <w:left w:val="single" w:sz="4" w:space="0" w:color="73D7F4" w:themeColor="accent6"/>
-          <w:bottom w:val="single" w:sz="4" w:space="0" w:color="73D7F4" w:themeColor="accent6"/>
-          <w:right w:val="single" w:sz="4" w:space="0" w:color="73D7F4" w:themeColor="accent6"/>
+          <w:top w:val="single" w:color="73D7F4" w:themeColor="accent6" w:sz="4" w:space="0"/>
+          <w:left w:val="single" w:color="73D7F4" w:themeColor="accent6" w:sz="4" w:space="0"/>
+          <w:bottom w:val="single" w:color="73D7F4" w:themeColor="accent6" w:sz="4" w:space="0"/>
+          <w:right w:val="single" w:color="73D7F4" w:themeColor="accent6" w:sz="4" w:space="0"/>
           <w:insideH w:val="nil"/>
         </w:tcBorders>
         <w:shd w:val="clear" w:color="auto" w:fill="73D7F4" w:themeFill="accent6"/>
@@ -11768,7 +11966,7 @@
       <w:tblPr/>
       <w:tcPr>
         <w:tcBorders>
-          <w:top w:val="double" w:sz="4" w:space="0" w:color="AAE6F8" w:themeColor="accent6" w:themeTint="99"/>
+          <w:top w:val="double" w:color="AAE6F8" w:themeColor="accent6" w:themeTint="99" w:sz="4" w:space="0"/>
         </w:tcBorders>
       </w:tcPr>
     </w:tblStylePr>
@@ -11809,11 +12007,11 @@
       <w:tblStyleRowBandSize w:val="1"/>
       <w:tblStyleColBandSize w:val="1"/>
       <w:tblBorders>
-        <w:top w:val="single" w:sz="4" w:space="0" w:color="D2CEC4" w:themeColor="accent3" w:themeTint="99"/>
-        <w:left w:val="single" w:sz="4" w:space="0" w:color="D2CEC4" w:themeColor="accent3" w:themeTint="99"/>
-        <w:bottom w:val="single" w:sz="4" w:space="0" w:color="D2CEC4" w:themeColor="accent3" w:themeTint="99"/>
-        <w:right w:val="single" w:sz="4" w:space="0" w:color="D2CEC4" w:themeColor="accent3" w:themeTint="99"/>
-        <w:insideH w:val="single" w:sz="4" w:space="0" w:color="D2CEC4" w:themeColor="accent3" w:themeTint="99"/>
+        <w:top w:val="single" w:color="D2CEC4" w:themeColor="accent3" w:themeTint="99" w:sz="4" w:space="0"/>
+        <w:left w:val="single" w:color="D2CEC4" w:themeColor="accent3" w:themeTint="99" w:sz="4" w:space="0"/>
+        <w:bottom w:val="single" w:color="D2CEC4" w:themeColor="accent3" w:themeTint="99" w:sz="4" w:space="0"/>
+        <w:right w:val="single" w:color="D2CEC4" w:themeColor="accent3" w:themeTint="99" w:sz="4" w:space="0"/>
+        <w:insideH w:val="single" w:color="D2CEC4" w:themeColor="accent3" w:themeTint="99" w:sz="4" w:space="0"/>
       </w:tblBorders>
     </w:tblPr>
     <w:tblStylePr w:type="firstRow">
@@ -11825,10 +12023,10 @@
       <w:tblPr/>
       <w:tcPr>
         <w:tcBorders>
-          <w:top w:val="single" w:sz="4" w:space="0" w:color="B4AE9E" w:themeColor="accent3"/>
-          <w:left w:val="single" w:sz="4" w:space="0" w:color="B4AE9E" w:themeColor="accent3"/>
-          <w:bottom w:val="single" w:sz="4" w:space="0" w:color="B4AE9E" w:themeColor="accent3"/>
-          <w:right w:val="single" w:sz="4" w:space="0" w:color="B4AE9E" w:themeColor="accent3"/>
+          <w:top w:val="single" w:color="B4AE9E" w:themeColor="accent3" w:sz="4" w:space="0"/>
+          <w:left w:val="single" w:color="B4AE9E" w:themeColor="accent3" w:sz="4" w:space="0"/>
+          <w:bottom w:val="single" w:color="B4AE9E" w:themeColor="accent3" w:sz="4" w:space="0"/>
+          <w:right w:val="single" w:color="B4AE9E" w:themeColor="accent3" w:sz="4" w:space="0"/>
           <w:insideH w:val="nil"/>
         </w:tcBorders>
         <w:shd w:val="clear" w:color="auto" w:fill="B4AE9E" w:themeFill="accent3"/>
@@ -11842,7 +12040,7 @@
       <w:tblPr/>
       <w:tcPr>
         <w:tcBorders>
-          <w:top w:val="double" w:sz="4" w:space="0" w:color="D2CEC4" w:themeColor="accent3" w:themeTint="99"/>
+          <w:top w:val="double" w:color="D2CEC4" w:themeColor="accent3" w:themeTint="99" w:sz="4" w:space="0"/>
         </w:tcBorders>
       </w:tcPr>
     </w:tblStylePr>
@@ -11883,12 +12081,12 @@
       <w:tblStyleRowBandSize w:val="1"/>
       <w:tblStyleColBandSize w:val="1"/>
       <w:tblBorders>
-        <w:top w:val="single" w:sz="4" w:space="0" w:color="999999" w:themeColor="accent5" w:themeTint="66"/>
-        <w:left w:val="single" w:sz="4" w:space="0" w:color="999999" w:themeColor="accent5" w:themeTint="66"/>
-        <w:bottom w:val="single" w:sz="4" w:space="0" w:color="999999" w:themeColor="accent5" w:themeTint="66"/>
-        <w:right w:val="single" w:sz="4" w:space="0" w:color="999999" w:themeColor="accent5" w:themeTint="66"/>
-        <w:insideH w:val="single" w:sz="4" w:space="0" w:color="999999" w:themeColor="accent5" w:themeTint="66"/>
-        <w:insideV w:val="single" w:sz="4" w:space="0" w:color="999999" w:themeColor="accent5" w:themeTint="66"/>
+        <w:top w:val="single" w:color="999999" w:themeColor="accent5" w:themeTint="66" w:sz="4" w:space="0"/>
+        <w:left w:val="single" w:color="999999" w:themeColor="accent5" w:themeTint="66" w:sz="4" w:space="0"/>
+        <w:bottom w:val="single" w:color="999999" w:themeColor="accent5" w:themeTint="66" w:sz="4" w:space="0"/>
+        <w:right w:val="single" w:color="999999" w:themeColor="accent5" w:themeTint="66" w:sz="4" w:space="0"/>
+        <w:insideH w:val="single" w:color="999999" w:themeColor="accent5" w:themeTint="66" w:sz="4" w:space="0"/>
+        <w:insideV w:val="single" w:color="999999" w:themeColor="accent5" w:themeTint="66" w:sz="4" w:space="0"/>
       </w:tblBorders>
     </w:tblPr>
     <w:tblStylePr w:type="firstRow">
@@ -11899,7 +12097,7 @@
       <w:tblPr/>
       <w:tcPr>
         <w:tcBorders>
-          <w:bottom w:val="single" w:sz="12" w:space="0" w:color="666666" w:themeColor="accent5" w:themeTint="99"/>
+          <w:bottom w:val="single" w:color="666666" w:themeColor="accent5" w:themeTint="99" w:sz="12" w:space="0"/>
         </w:tcBorders>
       </w:tcPr>
     </w:tblStylePr>
@@ -11911,7 +12109,7 @@
       <w:tblPr/>
       <w:tcPr>
         <w:tcBorders>
-          <w:top w:val="double" w:sz="2" w:space="0" w:color="666666" w:themeColor="accent5" w:themeTint="99"/>
+          <w:top w:val="double" w:color="666666" w:themeColor="accent5" w:themeTint="99" w:sz="2" w:space="0"/>
         </w:tcBorders>
       </w:tcPr>
     </w:tblStylePr>
@@ -11940,12 +12138,12 @@
       <w:tblStyleRowBandSize w:val="1"/>
       <w:tblStyleColBandSize w:val="1"/>
       <w:tblBorders>
-        <w:top w:val="single" w:sz="4" w:space="0" w:color="FFFFFF" w:themeColor="background1"/>
-        <w:left w:val="single" w:sz="4" w:space="0" w:color="FFFFFF" w:themeColor="background1"/>
-        <w:bottom w:val="single" w:sz="4" w:space="0" w:color="FFFFFF" w:themeColor="background1"/>
-        <w:right w:val="single" w:sz="4" w:space="0" w:color="FFFFFF" w:themeColor="background1"/>
-        <w:insideH w:val="single" w:sz="4" w:space="0" w:color="FFFFFF" w:themeColor="background1"/>
-        <w:insideV w:val="single" w:sz="4" w:space="0" w:color="FFFFFF" w:themeColor="background1"/>
+        <w:top w:val="single" w:color="FFFFFF" w:themeColor="background1" w:sz="4" w:space="0"/>
+        <w:left w:val="single" w:color="FFFFFF" w:themeColor="background1" w:sz="4" w:space="0"/>
+        <w:bottom w:val="single" w:color="FFFFFF" w:themeColor="background1" w:sz="4" w:space="0"/>
+        <w:right w:val="single" w:color="FFFFFF" w:themeColor="background1" w:sz="4" w:space="0"/>
+        <w:insideH w:val="single" w:color="FFFFFF" w:themeColor="background1" w:sz="4" w:space="0"/>
+        <w:insideV w:val="single" w:color="FFFFFF" w:themeColor="background1" w:sz="4" w:space="0"/>
       </w:tblBorders>
     </w:tblPr>
     <w:tcPr>
@@ -11960,9 +12158,9 @@
       <w:tblPr/>
       <w:tcPr>
         <w:tcBorders>
-          <w:top w:val="single" w:sz="4" w:space="0" w:color="FFFFFF" w:themeColor="background1"/>
-          <w:left w:val="single" w:sz="4" w:space="0" w:color="FFFFFF" w:themeColor="background1"/>
-          <w:right w:val="single" w:sz="4" w:space="0" w:color="FFFFFF" w:themeColor="background1"/>
+          <w:top w:val="single" w:color="FFFFFF" w:themeColor="background1" w:sz="4" w:space="0"/>
+          <w:left w:val="single" w:color="FFFFFF" w:themeColor="background1" w:sz="4" w:space="0"/>
+          <w:right w:val="single" w:color="FFFFFF" w:themeColor="background1" w:sz="4" w:space="0"/>
           <w:insideH w:val="nil"/>
           <w:insideV w:val="nil"/>
         </w:tcBorders>
@@ -11978,9 +12176,9 @@
       <w:tblPr/>
       <w:tcPr>
         <w:tcBorders>
-          <w:left w:val="single" w:sz="4" w:space="0" w:color="FFFFFF" w:themeColor="background1"/>
-          <w:bottom w:val="single" w:sz="4" w:space="0" w:color="FFFFFF" w:themeColor="background1"/>
-          <w:right w:val="single" w:sz="4" w:space="0" w:color="FFFFFF" w:themeColor="background1"/>
+          <w:left w:val="single" w:color="FFFFFF" w:themeColor="background1" w:sz="4" w:space="0"/>
+          <w:bottom w:val="single" w:color="FFFFFF" w:themeColor="background1" w:sz="4" w:space="0"/>
+          <w:right w:val="single" w:color="FFFFFF" w:themeColor="background1" w:sz="4" w:space="0"/>
           <w:insideH w:val="nil"/>
           <w:insideV w:val="nil"/>
         </w:tcBorders>
@@ -11996,9 +12194,9 @@
       <w:tblPr/>
       <w:tcPr>
         <w:tcBorders>
-          <w:top w:val="single" w:sz="4" w:space="0" w:color="FFFFFF" w:themeColor="background1"/>
-          <w:left w:val="single" w:sz="4" w:space="0" w:color="FFFFFF" w:themeColor="background1"/>
-          <w:bottom w:val="single" w:sz="4" w:space="0" w:color="FFFFFF" w:themeColor="background1"/>
+          <w:top w:val="single" w:color="FFFFFF" w:themeColor="background1" w:sz="4" w:space="0"/>
+          <w:left w:val="single" w:color="FFFFFF" w:themeColor="background1" w:sz="4" w:space="0"/>
+          <w:bottom w:val="single" w:color="FFFFFF" w:themeColor="background1" w:sz="4" w:space="0"/>
           <w:insideV w:val="nil"/>
         </w:tcBorders>
         <w:shd w:val="clear" w:color="auto" w:fill="0F2A46" w:themeFill="accent2"/>
@@ -12013,9 +12211,9 @@
       <w:tblPr/>
       <w:tcPr>
         <w:tcBorders>
-          <w:top w:val="single" w:sz="4" w:space="0" w:color="FFFFFF" w:themeColor="background1"/>
-          <w:bottom w:val="single" w:sz="4" w:space="0" w:color="FFFFFF" w:themeColor="background1"/>
-          <w:right w:val="single" w:sz="4" w:space="0" w:color="FFFFFF" w:themeColor="background1"/>
+          <w:top w:val="single" w:color="FFFFFF" w:themeColor="background1" w:sz="4" w:space="0"/>
+          <w:bottom w:val="single" w:color="FFFFFF" w:themeColor="background1" w:sz="4" w:space="0"/>
+          <w:right w:val="single" w:color="FFFFFF" w:themeColor="background1" w:sz="4" w:space="0"/>
           <w:insideV w:val="nil"/>
         </w:tcBorders>
         <w:shd w:val="clear" w:color="auto" w:fill="0F2A46" w:themeFill="accent2"/>
@@ -12049,12 +12247,12 @@
       <w:tblStyleRowBandSize w:val="1"/>
       <w:tblStyleColBandSize w:val="1"/>
       <w:tblBorders>
-        <w:top w:val="single" w:sz="4" w:space="0" w:color="666666" w:themeColor="accent5" w:themeTint="99"/>
-        <w:left w:val="single" w:sz="4" w:space="0" w:color="666666" w:themeColor="accent5" w:themeTint="99"/>
-        <w:bottom w:val="single" w:sz="4" w:space="0" w:color="666666" w:themeColor="accent5" w:themeTint="99"/>
-        <w:right w:val="single" w:sz="4" w:space="0" w:color="666666" w:themeColor="accent5" w:themeTint="99"/>
-        <w:insideH w:val="single" w:sz="4" w:space="0" w:color="666666" w:themeColor="accent5" w:themeTint="99"/>
-        <w:insideV w:val="single" w:sz="4" w:space="0" w:color="666666" w:themeColor="accent5" w:themeTint="99"/>
+        <w:top w:val="single" w:color="666666" w:themeColor="accent5" w:themeTint="99" w:sz="4" w:space="0"/>
+        <w:left w:val="single" w:color="666666" w:themeColor="accent5" w:themeTint="99" w:sz="4" w:space="0"/>
+        <w:bottom w:val="single" w:color="666666" w:themeColor="accent5" w:themeTint="99" w:sz="4" w:space="0"/>
+        <w:right w:val="single" w:color="666666" w:themeColor="accent5" w:themeTint="99" w:sz="4" w:space="0"/>
+        <w:insideH w:val="single" w:color="666666" w:themeColor="accent5" w:themeTint="99" w:sz="4" w:space="0"/>
+        <w:insideV w:val="single" w:color="666666" w:themeColor="accent5" w:themeTint="99" w:sz="4" w:space="0"/>
       </w:tblBorders>
     </w:tblPr>
     <w:tblStylePr w:type="firstRow">
@@ -12065,7 +12263,7 @@
       <w:tblPr/>
       <w:tcPr>
         <w:tcBorders>
-          <w:bottom w:val="single" w:sz="12" w:space="0" w:color="666666" w:themeColor="accent5" w:themeTint="99"/>
+          <w:bottom w:val="single" w:color="666666" w:themeColor="accent5" w:themeTint="99" w:sz="12" w:space="0"/>
         </w:tcBorders>
       </w:tcPr>
     </w:tblStylePr>
@@ -12077,7 +12275,7 @@
       <w:tblPr/>
       <w:tcPr>
         <w:tcBorders>
-          <w:top w:val="double" w:sz="4" w:space="0" w:color="666666" w:themeColor="accent5" w:themeTint="99"/>
+          <w:top w:val="double" w:color="666666" w:themeColor="accent5" w:themeTint="99" w:sz="4" w:space="0"/>
         </w:tcBorders>
       </w:tcPr>
     </w:tblStylePr>
@@ -12118,12 +12316,12 @@
       <w:tblStyleRowBandSize w:val="1"/>
       <w:tblStyleColBandSize w:val="1"/>
       <w:tblBorders>
-        <w:top w:val="single" w:sz="4" w:space="0" w:color="FFFFFF" w:themeColor="background1"/>
-        <w:left w:val="single" w:sz="4" w:space="0" w:color="FFFFFF" w:themeColor="background1"/>
-        <w:bottom w:val="single" w:sz="4" w:space="0" w:color="FFFFFF" w:themeColor="background1"/>
-        <w:right w:val="single" w:sz="4" w:space="0" w:color="FFFFFF" w:themeColor="background1"/>
-        <w:insideH w:val="single" w:sz="4" w:space="0" w:color="FFFFFF" w:themeColor="background1"/>
-        <w:insideV w:val="single" w:sz="4" w:space="0" w:color="FFFFFF" w:themeColor="background1"/>
+        <w:top w:val="single" w:color="FFFFFF" w:themeColor="background1" w:sz="4" w:space="0"/>
+        <w:left w:val="single" w:color="FFFFFF" w:themeColor="background1" w:sz="4" w:space="0"/>
+        <w:bottom w:val="single" w:color="FFFFFF" w:themeColor="background1" w:sz="4" w:space="0"/>
+        <w:right w:val="single" w:color="FFFFFF" w:themeColor="background1" w:sz="4" w:space="0"/>
+        <w:insideH w:val="single" w:color="FFFFFF" w:themeColor="background1" w:sz="4" w:space="0"/>
+        <w:insideV w:val="single" w:color="FFFFFF" w:themeColor="background1" w:sz="4" w:space="0"/>
       </w:tblBorders>
     </w:tblPr>
     <w:tcPr>
@@ -12138,9 +12336,9 @@
       <w:tblPr/>
       <w:tcPr>
         <w:tcBorders>
-          <w:top w:val="single" w:sz="4" w:space="0" w:color="FFFFFF" w:themeColor="background1"/>
-          <w:left w:val="single" w:sz="4" w:space="0" w:color="FFFFFF" w:themeColor="background1"/>
-          <w:right w:val="single" w:sz="4" w:space="0" w:color="FFFFFF" w:themeColor="background1"/>
+          <w:top w:val="single" w:color="FFFFFF" w:themeColor="background1" w:sz="4" w:space="0"/>
+          <w:left w:val="single" w:color="FFFFFF" w:themeColor="background1" w:sz="4" w:space="0"/>
+          <w:right w:val="single" w:color="FFFFFF" w:themeColor="background1" w:sz="4" w:space="0"/>
           <w:insideH w:val="nil"/>
           <w:insideV w:val="nil"/>
         </w:tcBorders>
@@ -12156,9 +12354,9 @@
       <w:tblPr/>
       <w:tcPr>
         <w:tcBorders>
-          <w:left w:val="single" w:sz="4" w:space="0" w:color="FFFFFF" w:themeColor="background1"/>
-          <w:bottom w:val="single" w:sz="4" w:space="0" w:color="FFFFFF" w:themeColor="background1"/>
-          <w:right w:val="single" w:sz="4" w:space="0" w:color="FFFFFF" w:themeColor="background1"/>
+          <w:left w:val="single" w:color="FFFFFF" w:themeColor="background1" w:sz="4" w:space="0"/>
+          <w:bottom w:val="single" w:color="FFFFFF" w:themeColor="background1" w:sz="4" w:space="0"/>
+          <w:right w:val="single" w:color="FFFFFF" w:themeColor="background1" w:sz="4" w:space="0"/>
           <w:insideH w:val="nil"/>
           <w:insideV w:val="nil"/>
         </w:tcBorders>
@@ -12174,9 +12372,9 @@
       <w:tblPr/>
       <w:tcPr>
         <w:tcBorders>
-          <w:top w:val="single" w:sz="4" w:space="0" w:color="FFFFFF" w:themeColor="background1"/>
-          <w:left w:val="single" w:sz="4" w:space="0" w:color="FFFFFF" w:themeColor="background1"/>
-          <w:bottom w:val="single" w:sz="4" w:space="0" w:color="FFFFFF" w:themeColor="background1"/>
+          <w:top w:val="single" w:color="FFFFFF" w:themeColor="background1" w:sz="4" w:space="0"/>
+          <w:left w:val="single" w:color="FFFFFF" w:themeColor="background1" w:sz="4" w:space="0"/>
+          <w:bottom w:val="single" w:color="FFFFFF" w:themeColor="background1" w:sz="4" w:space="0"/>
           <w:insideV w:val="nil"/>
         </w:tcBorders>
         <w:shd w:val="clear" w:color="auto" w:fill="000000" w:themeFill="accent5"/>
@@ -12191,9 +12389,9 @@
       <w:tblPr/>
       <w:tcPr>
         <w:tcBorders>
-          <w:top w:val="single" w:sz="4" w:space="0" w:color="FFFFFF" w:themeColor="background1"/>
-          <w:bottom w:val="single" w:sz="4" w:space="0" w:color="FFFFFF" w:themeColor="background1"/>
-          <w:right w:val="single" w:sz="4" w:space="0" w:color="FFFFFF" w:themeColor="background1"/>
+          <w:top w:val="single" w:color="FFFFFF" w:themeColor="background1" w:sz="4" w:space="0"/>
+          <w:bottom w:val="single" w:color="FFFFFF" w:themeColor="background1" w:sz="4" w:space="0"/>
+          <w:right w:val="single" w:color="FFFFFF" w:themeColor="background1" w:sz="4" w:space="0"/>
           <w:insideV w:val="nil"/>
         </w:tcBorders>
         <w:shd w:val="clear" w:color="auto" w:fill="000000" w:themeFill="accent5"/>
@@ -12224,9 +12422,9 @@
       <w:tblStyleRowBandSize w:val="1"/>
       <w:tblStyleColBandSize w:val="1"/>
       <w:tblBorders>
-        <w:top w:val="single" w:sz="4" w:space="0" w:color="2D7DD2" w:themeColor="accent2" w:themeTint="99"/>
-        <w:bottom w:val="single" w:sz="4" w:space="0" w:color="2D7DD2" w:themeColor="accent2" w:themeTint="99"/>
-        <w:insideH w:val="single" w:sz="4" w:space="0" w:color="2D7DD2" w:themeColor="accent2" w:themeTint="99"/>
+        <w:top w:val="single" w:color="2D7DD2" w:themeColor="accent2" w:themeTint="99" w:sz="4" w:space="0"/>
+        <w:bottom w:val="single" w:color="2D7DD2" w:themeColor="accent2" w:themeTint="99" w:sz="4" w:space="0"/>
+        <w:insideH w:val="single" w:color="2D7DD2" w:themeColor="accent2" w:themeTint="99" w:sz="4" w:space="0"/>
       </w:tblBorders>
     </w:tblPr>
     <w:tblStylePr w:type="firstRow">
@@ -12278,10 +12476,10 @@
       <w:tblStyleRowBandSize w:val="1"/>
       <w:tblStyleColBandSize w:val="1"/>
       <w:tblBorders>
-        <w:top w:val="single" w:sz="4" w:space="0" w:color="000000" w:themeColor="accent5"/>
-        <w:left w:val="single" w:sz="4" w:space="0" w:color="000000" w:themeColor="accent5"/>
-        <w:bottom w:val="single" w:sz="4" w:space="0" w:color="000000" w:themeColor="accent5"/>
-        <w:right w:val="single" w:sz="4" w:space="0" w:color="000000" w:themeColor="accent5"/>
+        <w:top w:val="single" w:color="000000" w:themeColor="accent5" w:sz="4" w:space="0"/>
+        <w:left w:val="single" w:color="000000" w:themeColor="accent5" w:sz="4" w:space="0"/>
+        <w:bottom w:val="single" w:color="000000" w:themeColor="accent5" w:sz="4" w:space="0"/>
+        <w:right w:val="single" w:color="000000" w:themeColor="accent5" w:sz="4" w:space="0"/>
       </w:tblBorders>
     </w:tblPr>
     <w:tblStylePr w:type="firstRow">
@@ -12303,7 +12501,7 @@
       <w:tblPr/>
       <w:tcPr>
         <w:tcBorders>
-          <w:top w:val="double" w:sz="4" w:space="0" w:color="000000" w:themeColor="accent5"/>
+          <w:top w:val="double" w:color="000000" w:themeColor="accent5" w:sz="4" w:space="0"/>
         </w:tcBorders>
         <w:shd w:val="clear" w:color="auto" w:fill="FFFFFF" w:themeFill="background1"/>
       </w:tcPr>
@@ -12338,8 +12536,8 @@
       <w:tblPr/>
       <w:tcPr>
         <w:tcBorders>
-          <w:left w:val="single" w:sz="4" w:space="0" w:color="000000" w:themeColor="accent5"/>
-          <w:right w:val="single" w:sz="4" w:space="0" w:color="000000" w:themeColor="accent5"/>
+          <w:left w:val="single" w:color="000000" w:themeColor="accent5" w:sz="4" w:space="0"/>
+          <w:right w:val="single" w:color="000000" w:themeColor="accent5" w:sz="4" w:space="0"/>
         </w:tcBorders>
       </w:tcPr>
     </w:tblStylePr>
@@ -12347,8 +12545,8 @@
       <w:tblPr/>
       <w:tcPr>
         <w:tcBorders>
-          <w:top w:val="single" w:sz="4" w:space="0" w:color="000000" w:themeColor="accent5"/>
-          <w:bottom w:val="single" w:sz="4" w:space="0" w:color="000000" w:themeColor="accent5"/>
+          <w:top w:val="single" w:color="000000" w:themeColor="accent5" w:sz="4" w:space="0"/>
+          <w:bottom w:val="single" w:color="000000" w:themeColor="accent5" w:sz="4" w:space="0"/>
           <w:insideH w:val="nil"/>
         </w:tcBorders>
       </w:tcPr>
@@ -12375,7 +12573,7 @@
       <w:tblPr/>
       <w:tcPr>
         <w:tcBorders>
-          <w:top w:val="double" w:sz="4" w:space="0" w:color="000000" w:themeColor="accent5"/>
+          <w:top w:val="double" w:color="000000" w:themeColor="accent5" w:sz="4" w:space="0"/>
           <w:left w:val="nil"/>
         </w:tcBorders>
       </w:tcPr>
@@ -12384,7 +12582,7 @@
       <w:tblPr/>
       <w:tcPr>
         <w:tcBorders>
-          <w:top w:val="double" w:sz="4" w:space="0" w:color="000000" w:themeColor="accent5"/>
+          <w:top w:val="double" w:color="000000" w:themeColor="accent5" w:sz="4" w:space="0"/>
           <w:right w:val="nil"/>
         </w:tcBorders>
       </w:tcPr>
@@ -12407,7 +12605,7 @@
     </w:tblPr>
     <w:tblStylePr w:type="firstRow">
       <w:rPr>
-        <w:rFonts w:asciiTheme="majorHAnsi" w:eastAsiaTheme="majorEastAsia" w:hAnsiTheme="majorHAnsi" w:cstheme="majorBidi"/>
+        <w:rFonts w:asciiTheme="majorHAnsi" w:hAnsiTheme="majorHAnsi" w:eastAsiaTheme="majorEastAsia" w:cstheme="majorBidi"/>
         <w:i/>
         <w:iCs/>
         <w:sz w:val="26"/>
@@ -12415,14 +12613,14 @@
       <w:tblPr/>
       <w:tcPr>
         <w:tcBorders>
-          <w:bottom w:val="single" w:sz="4" w:space="0" w:color="78EBBE" w:themeColor="accent4"/>
+          <w:bottom w:val="single" w:color="78EBBE" w:themeColor="accent4" w:sz="4" w:space="0"/>
         </w:tcBorders>
         <w:shd w:val="clear" w:color="auto" w:fill="FFFFFF" w:themeFill="background1"/>
       </w:tcPr>
     </w:tblStylePr>
     <w:tblStylePr w:type="lastRow">
       <w:rPr>
-        <w:rFonts w:asciiTheme="majorHAnsi" w:eastAsiaTheme="majorEastAsia" w:hAnsiTheme="majorHAnsi" w:cstheme="majorBidi"/>
+        <w:rFonts w:asciiTheme="majorHAnsi" w:hAnsiTheme="majorHAnsi" w:eastAsiaTheme="majorEastAsia" w:cstheme="majorBidi"/>
         <w:i/>
         <w:iCs/>
         <w:sz w:val="26"/>
@@ -12430,7 +12628,7 @@
       <w:tblPr/>
       <w:tcPr>
         <w:tcBorders>
-          <w:top w:val="single" w:sz="4" w:space="0" w:color="78EBBE" w:themeColor="accent4"/>
+          <w:top w:val="single" w:color="78EBBE" w:themeColor="accent4" w:sz="4" w:space="0"/>
         </w:tcBorders>
         <w:shd w:val="clear" w:color="auto" w:fill="FFFFFF" w:themeFill="background1"/>
       </w:tcPr>
@@ -12440,7 +12638,7 @@
         <w:jc w:val="right"/>
       </w:pPr>
       <w:rPr>
-        <w:rFonts w:asciiTheme="majorHAnsi" w:eastAsiaTheme="majorEastAsia" w:hAnsiTheme="majorHAnsi" w:cstheme="majorBidi"/>
+        <w:rFonts w:asciiTheme="majorHAnsi" w:hAnsiTheme="majorHAnsi" w:eastAsiaTheme="majorEastAsia" w:cstheme="majorBidi"/>
         <w:i/>
         <w:iCs/>
         <w:sz w:val="26"/>
@@ -12448,14 +12646,14 @@
       <w:tblPr/>
       <w:tcPr>
         <w:tcBorders>
-          <w:right w:val="single" w:sz="4" w:space="0" w:color="78EBBE" w:themeColor="accent4"/>
+          <w:right w:val="single" w:color="78EBBE" w:themeColor="accent4" w:sz="4" w:space="0"/>
         </w:tcBorders>
         <w:shd w:val="clear" w:color="auto" w:fill="FFFFFF" w:themeFill="background1"/>
       </w:tcPr>
     </w:tblStylePr>
     <w:tblStylePr w:type="lastCol">
       <w:rPr>
-        <w:rFonts w:asciiTheme="majorHAnsi" w:eastAsiaTheme="majorEastAsia" w:hAnsiTheme="majorHAnsi" w:cstheme="majorBidi"/>
+        <w:rFonts w:asciiTheme="majorHAnsi" w:hAnsiTheme="majorHAnsi" w:eastAsiaTheme="majorEastAsia" w:cstheme="majorBidi"/>
         <w:i/>
         <w:iCs/>
         <w:sz w:val="26"/>
@@ -12463,7 +12661,7 @@
       <w:tblPr/>
       <w:tcPr>
         <w:tcBorders>
-          <w:left w:val="single" w:sz="4" w:space="0" w:color="78EBBE" w:themeColor="accent4"/>
+          <w:left w:val="single" w:color="78EBBE" w:themeColor="accent4" w:sz="4" w:space="0"/>
         </w:tcBorders>
         <w:shd w:val="clear" w:color="auto" w:fill="FFFFFF" w:themeFill="background1"/>
       </w:tcPr>
@@ -12530,7 +12728,7 @@
     </w:tblPr>
     <w:tblStylePr w:type="firstRow">
       <w:rPr>
-        <w:rFonts w:asciiTheme="majorHAnsi" w:eastAsiaTheme="majorEastAsia" w:hAnsiTheme="majorHAnsi" w:cstheme="majorBidi"/>
+        <w:rFonts w:asciiTheme="majorHAnsi" w:hAnsiTheme="majorHAnsi" w:eastAsiaTheme="majorEastAsia" w:cstheme="majorBidi"/>
         <w:i/>
         <w:iCs/>
         <w:sz w:val="26"/>
@@ -12538,14 +12736,14 @@
       <w:tblPr/>
       <w:tcPr>
         <w:tcBorders>
-          <w:bottom w:val="single" w:sz="4" w:space="0" w:color="000000" w:themeColor="accent5"/>
+          <w:bottom w:val="single" w:color="000000" w:themeColor="accent5" w:sz="4" w:space="0"/>
         </w:tcBorders>
         <w:shd w:val="clear" w:color="auto" w:fill="FFFFFF" w:themeFill="background1"/>
       </w:tcPr>
     </w:tblStylePr>
     <w:tblStylePr w:type="lastRow">
       <w:rPr>
-        <w:rFonts w:asciiTheme="majorHAnsi" w:eastAsiaTheme="majorEastAsia" w:hAnsiTheme="majorHAnsi" w:cstheme="majorBidi"/>
+        <w:rFonts w:asciiTheme="majorHAnsi" w:hAnsiTheme="majorHAnsi" w:eastAsiaTheme="majorEastAsia" w:cstheme="majorBidi"/>
         <w:i/>
         <w:iCs/>
         <w:sz w:val="26"/>
@@ -12553,7 +12751,7 @@
       <w:tblPr/>
       <w:tcPr>
         <w:tcBorders>
-          <w:top w:val="single" w:sz="4" w:space="0" w:color="000000" w:themeColor="accent5"/>
+          <w:top w:val="single" w:color="000000" w:themeColor="accent5" w:sz="4" w:space="0"/>
         </w:tcBorders>
         <w:shd w:val="clear" w:color="auto" w:fill="FFFFFF" w:themeFill="background1"/>
       </w:tcPr>
@@ -12563,7 +12761,7 @@
         <w:jc w:val="right"/>
       </w:pPr>
       <w:rPr>
-        <w:rFonts w:asciiTheme="majorHAnsi" w:eastAsiaTheme="majorEastAsia" w:hAnsiTheme="majorHAnsi" w:cstheme="majorBidi"/>
+        <w:rFonts w:asciiTheme="majorHAnsi" w:hAnsiTheme="majorHAnsi" w:eastAsiaTheme="majorEastAsia" w:cstheme="majorBidi"/>
         <w:i/>
         <w:iCs/>
         <w:sz w:val="26"/>
@@ -12571,14 +12769,14 @@
       <w:tblPr/>
       <w:tcPr>
         <w:tcBorders>
-          <w:right w:val="single" w:sz="4" w:space="0" w:color="000000" w:themeColor="accent5"/>
+          <w:right w:val="single" w:color="000000" w:themeColor="accent5" w:sz="4" w:space="0"/>
         </w:tcBorders>
         <w:shd w:val="clear" w:color="auto" w:fill="FFFFFF" w:themeFill="background1"/>
       </w:tcPr>
     </w:tblStylePr>
     <w:tblStylePr w:type="lastCol">
       <w:rPr>
-        <w:rFonts w:asciiTheme="majorHAnsi" w:eastAsiaTheme="majorEastAsia" w:hAnsiTheme="majorHAnsi" w:cstheme="majorBidi"/>
+        <w:rFonts w:asciiTheme="majorHAnsi" w:hAnsiTheme="majorHAnsi" w:eastAsiaTheme="majorEastAsia" w:cstheme="majorBidi"/>
         <w:i/>
         <w:iCs/>
         <w:sz w:val="26"/>
@@ -12586,7 +12784,7 @@
       <w:tblPr/>
       <w:tcPr>
         <w:tcBorders>
-          <w:left w:val="single" w:sz="4" w:space="0" w:color="000000" w:themeColor="accent5"/>
+          <w:left w:val="single" w:color="000000" w:themeColor="accent5" w:sz="4" w:space="0"/>
         </w:tcBorders>
         <w:shd w:val="clear" w:color="auto" w:fill="FFFFFF" w:themeFill="background1"/>
       </w:tcPr>
@@ -12651,12 +12849,12 @@
       <w:tblStyleRowBandSize w:val="1"/>
       <w:tblStyleColBandSize w:val="1"/>
       <w:tblBorders>
-        <w:top w:val="single" w:sz="4" w:space="0" w:color="666666" w:themeColor="accent5" w:themeTint="99"/>
-        <w:left w:val="single" w:sz="4" w:space="0" w:color="666666" w:themeColor="accent5" w:themeTint="99"/>
-        <w:bottom w:val="single" w:sz="4" w:space="0" w:color="666666" w:themeColor="accent5" w:themeTint="99"/>
-        <w:right w:val="single" w:sz="4" w:space="0" w:color="666666" w:themeColor="accent5" w:themeTint="99"/>
-        <w:insideH w:val="single" w:sz="4" w:space="0" w:color="666666" w:themeColor="accent5" w:themeTint="99"/>
-        <w:insideV w:val="single" w:sz="4" w:space="0" w:color="666666" w:themeColor="accent5" w:themeTint="99"/>
+        <w:top w:val="single" w:color="666666" w:themeColor="accent5" w:themeTint="99" w:sz="4" w:space="0"/>
+        <w:left w:val="single" w:color="666666" w:themeColor="accent5" w:themeTint="99" w:sz="4" w:space="0"/>
+        <w:bottom w:val="single" w:color="666666" w:themeColor="accent5" w:themeTint="99" w:sz="4" w:space="0"/>
+        <w:right w:val="single" w:color="666666" w:themeColor="accent5" w:themeTint="99" w:sz="4" w:space="0"/>
+        <w:insideH w:val="single" w:color="666666" w:themeColor="accent5" w:themeTint="99" w:sz="4" w:space="0"/>
+        <w:insideV w:val="single" w:color="666666" w:themeColor="accent5" w:themeTint="99" w:sz="4" w:space="0"/>
       </w:tblBorders>
     </w:tblPr>
     <w:tblStylePr w:type="firstRow">
@@ -12746,7 +12944,7 @@
       <w:tblPr/>
       <w:tcPr>
         <w:tcBorders>
-          <w:bottom w:val="single" w:sz="4" w:space="0" w:color="666666" w:themeColor="accent5" w:themeTint="99"/>
+          <w:bottom w:val="single" w:color="666666" w:themeColor="accent5" w:themeTint="99" w:sz="4" w:space="0"/>
         </w:tcBorders>
       </w:tcPr>
     </w:tblStylePr>
@@ -12754,7 +12952,7 @@
       <w:tblPr/>
       <w:tcPr>
         <w:tcBorders>
-          <w:bottom w:val="single" w:sz="4" w:space="0" w:color="666666" w:themeColor="accent5" w:themeTint="99"/>
+          <w:bottom w:val="single" w:color="666666" w:themeColor="accent5" w:themeTint="99" w:sz="4" w:space="0"/>
         </w:tcBorders>
       </w:tcPr>
     </w:tblStylePr>
@@ -12762,7 +12960,7 @@
       <w:tblPr/>
       <w:tcPr>
         <w:tcBorders>
-          <w:top w:val="single" w:sz="4" w:space="0" w:color="666666" w:themeColor="accent5" w:themeTint="99"/>
+          <w:top w:val="single" w:color="666666" w:themeColor="accent5" w:themeTint="99" w:sz="4" w:space="0"/>
         </w:tcBorders>
       </w:tcPr>
     </w:tblStylePr>
@@ -12770,7 +12968,7 @@
       <w:tblPr/>
       <w:tcPr>
         <w:tcBorders>
-          <w:top w:val="single" w:sz="4" w:space="0" w:color="666666" w:themeColor="accent5" w:themeTint="99"/>
+          <w:top w:val="single" w:color="666666" w:themeColor="accent5" w:themeTint="99" w:sz="4" w:space="0"/>
         </w:tcBorders>
       </w:tcPr>
     </w:tblStylePr>
@@ -12790,12 +12988,12 @@
       <w:tblStyleRowBandSize w:val="1"/>
       <w:tblStyleColBandSize w:val="1"/>
       <w:tblBorders>
-        <w:top w:val="single" w:sz="4" w:space="0" w:color="2D7DD2" w:themeColor="accent2" w:themeTint="99"/>
-        <w:left w:val="single" w:sz="4" w:space="0" w:color="2D7DD2" w:themeColor="accent2" w:themeTint="99"/>
-        <w:bottom w:val="single" w:sz="4" w:space="0" w:color="2D7DD2" w:themeColor="accent2" w:themeTint="99"/>
-        <w:right w:val="single" w:sz="4" w:space="0" w:color="2D7DD2" w:themeColor="accent2" w:themeTint="99"/>
-        <w:insideH w:val="single" w:sz="4" w:space="0" w:color="2D7DD2" w:themeColor="accent2" w:themeTint="99"/>
-        <w:insideV w:val="single" w:sz="4" w:space="0" w:color="2D7DD2" w:themeColor="accent2" w:themeTint="99"/>
+        <w:top w:val="single" w:color="2D7DD2" w:themeColor="accent2" w:themeTint="99" w:sz="4" w:space="0"/>
+        <w:left w:val="single" w:color="2D7DD2" w:themeColor="accent2" w:themeTint="99" w:sz="4" w:space="0"/>
+        <w:bottom w:val="single" w:color="2D7DD2" w:themeColor="accent2" w:themeTint="99" w:sz="4" w:space="0"/>
+        <w:right w:val="single" w:color="2D7DD2" w:themeColor="accent2" w:themeTint="99" w:sz="4" w:space="0"/>
+        <w:insideH w:val="single" w:color="2D7DD2" w:themeColor="accent2" w:themeTint="99" w:sz="4" w:space="0"/>
+        <w:insideV w:val="single" w:color="2D7DD2" w:themeColor="accent2" w:themeTint="99" w:sz="4" w:space="0"/>
       </w:tblBorders>
     </w:tblPr>
     <w:tblStylePr w:type="firstRow">
@@ -12885,7 +13083,7 @@
       <w:tblPr/>
       <w:tcPr>
         <w:tcBorders>
-          <w:bottom w:val="single" w:sz="4" w:space="0" w:color="2D7DD2" w:themeColor="accent2" w:themeTint="99"/>
+          <w:bottom w:val="single" w:color="2D7DD2" w:themeColor="accent2" w:themeTint="99" w:sz="4" w:space="0"/>
         </w:tcBorders>
       </w:tcPr>
     </w:tblStylePr>
@@ -12893,7 +13091,7 @@
       <w:tblPr/>
       <w:tcPr>
         <w:tcBorders>
-          <w:bottom w:val="single" w:sz="4" w:space="0" w:color="2D7DD2" w:themeColor="accent2" w:themeTint="99"/>
+          <w:bottom w:val="single" w:color="2D7DD2" w:themeColor="accent2" w:themeTint="99" w:sz="4" w:space="0"/>
         </w:tcBorders>
       </w:tcPr>
     </w:tblStylePr>
@@ -12901,7 +13099,7 @@
       <w:tblPr/>
       <w:tcPr>
         <w:tcBorders>
-          <w:top w:val="single" w:sz="4" w:space="0" w:color="2D7DD2" w:themeColor="accent2" w:themeTint="99"/>
+          <w:top w:val="single" w:color="2D7DD2" w:themeColor="accent2" w:themeTint="99" w:sz="4" w:space="0"/>
         </w:tcBorders>
       </w:tcPr>
     </w:tblStylePr>
@@ -12909,7 +13107,7 @@
       <w:tblPr/>
       <w:tcPr>
         <w:tcBorders>
-          <w:top w:val="single" w:sz="4" w:space="0" w:color="2D7DD2" w:themeColor="accent2" w:themeTint="99"/>
+          <w:top w:val="single" w:color="2D7DD2" w:themeColor="accent2" w:themeTint="99" w:sz="4" w:space="0"/>
         </w:tcBorders>
       </w:tcPr>
     </w:tblStylePr>
@@ -12926,12 +13124,12 @@
       <w:tblStyleRowBandSize w:val="1"/>
       <w:tblStyleColBandSize w:val="1"/>
       <w:tblBorders>
-        <w:top w:val="single" w:sz="4" w:space="0" w:color="666666" w:themeColor="accent5" w:themeTint="99"/>
-        <w:left w:val="single" w:sz="4" w:space="0" w:color="666666" w:themeColor="accent5" w:themeTint="99"/>
-        <w:bottom w:val="single" w:sz="4" w:space="0" w:color="666666" w:themeColor="accent5" w:themeTint="99"/>
-        <w:right w:val="single" w:sz="4" w:space="0" w:color="666666" w:themeColor="accent5" w:themeTint="99"/>
-        <w:insideH w:val="single" w:sz="4" w:space="0" w:color="666666" w:themeColor="accent5" w:themeTint="99"/>
-        <w:insideV w:val="single" w:sz="4" w:space="0" w:color="666666" w:themeColor="accent5" w:themeTint="99"/>
+        <w:top w:val="single" w:color="666666" w:themeColor="accent5" w:themeTint="99" w:sz="4" w:space="0"/>
+        <w:left w:val="single" w:color="666666" w:themeColor="accent5" w:themeTint="99" w:sz="4" w:space="0"/>
+        <w:bottom w:val="single" w:color="666666" w:themeColor="accent5" w:themeTint="99" w:sz="4" w:space="0"/>
+        <w:right w:val="single" w:color="666666" w:themeColor="accent5" w:themeTint="99" w:sz="4" w:space="0"/>
+        <w:insideH w:val="single" w:color="666666" w:themeColor="accent5" w:themeTint="99" w:sz="4" w:space="0"/>
+        <w:insideV w:val="single" w:color="666666" w:themeColor="accent5" w:themeTint="99" w:sz="4" w:space="0"/>
       </w:tblBorders>
     </w:tblPr>
     <w:tblStylePr w:type="firstRow">
@@ -12943,10 +13141,10 @@
       <w:tblPr/>
       <w:tcPr>
         <w:tcBorders>
-          <w:top w:val="single" w:sz="4" w:space="0" w:color="000000" w:themeColor="accent5"/>
-          <w:left w:val="single" w:sz="4" w:space="0" w:color="000000" w:themeColor="accent5"/>
-          <w:bottom w:val="single" w:sz="4" w:space="0" w:color="000000" w:themeColor="accent5"/>
-          <w:right w:val="single" w:sz="4" w:space="0" w:color="000000" w:themeColor="accent5"/>
+          <w:top w:val="single" w:color="000000" w:themeColor="accent5" w:sz="4" w:space="0"/>
+          <w:left w:val="single" w:color="000000" w:themeColor="accent5" w:sz="4" w:space="0"/>
+          <w:bottom w:val="single" w:color="000000" w:themeColor="accent5" w:sz="4" w:space="0"/>
+          <w:right w:val="single" w:color="000000" w:themeColor="accent5" w:sz="4" w:space="0"/>
           <w:insideH w:val="nil"/>
           <w:insideV w:val="nil"/>
         </w:tcBorders>
@@ -12961,7 +13159,7 @@
       <w:tblPr/>
       <w:tcPr>
         <w:tcBorders>
-          <w:top w:val="double" w:sz="4" w:space="0" w:color="000000" w:themeColor="accent5"/>
+          <w:top w:val="double" w:color="000000" w:themeColor="accent5" w:sz="4" w:space="0"/>
         </w:tcBorders>
       </w:tcPr>
     </w:tblStylePr>
@@ -13002,11 +13200,11 @@
       <w:tblStyleRowBandSize w:val="1"/>
       <w:tblStyleColBandSize w:val="1"/>
       <w:tblBorders>
-        <w:top w:val="single" w:sz="4" w:space="0" w:color="2D7DD2" w:themeColor="accent2" w:themeTint="99"/>
-        <w:left w:val="single" w:sz="4" w:space="0" w:color="2D7DD2" w:themeColor="accent2" w:themeTint="99"/>
-        <w:bottom w:val="single" w:sz="4" w:space="0" w:color="2D7DD2" w:themeColor="accent2" w:themeTint="99"/>
-        <w:right w:val="single" w:sz="4" w:space="0" w:color="2D7DD2" w:themeColor="accent2" w:themeTint="99"/>
-        <w:insideH w:val="single" w:sz="4" w:space="0" w:color="2D7DD2" w:themeColor="accent2" w:themeTint="99"/>
+        <w:top w:val="single" w:color="2D7DD2" w:themeColor="accent2" w:themeTint="99" w:sz="4" w:space="0"/>
+        <w:left w:val="single" w:color="2D7DD2" w:themeColor="accent2" w:themeTint="99" w:sz="4" w:space="0"/>
+        <w:bottom w:val="single" w:color="2D7DD2" w:themeColor="accent2" w:themeTint="99" w:sz="4" w:space="0"/>
+        <w:right w:val="single" w:color="2D7DD2" w:themeColor="accent2" w:themeTint="99" w:sz="4" w:space="0"/>
+        <w:insideH w:val="single" w:color="2D7DD2" w:themeColor="accent2" w:themeTint="99" w:sz="4" w:space="0"/>
       </w:tblBorders>
     </w:tblPr>
     <w:tblStylePr w:type="firstRow">
@@ -13018,10 +13216,10 @@
       <w:tblPr/>
       <w:tcPr>
         <w:tcBorders>
-          <w:top w:val="single" w:sz="4" w:space="0" w:color="0F2A46" w:themeColor="accent2"/>
-          <w:left w:val="single" w:sz="4" w:space="0" w:color="0F2A46" w:themeColor="accent2"/>
-          <w:bottom w:val="single" w:sz="4" w:space="0" w:color="0F2A46" w:themeColor="accent2"/>
-          <w:right w:val="single" w:sz="4" w:space="0" w:color="0F2A46" w:themeColor="accent2"/>
+          <w:top w:val="single" w:color="0F2A46" w:themeColor="accent2" w:sz="4" w:space="0"/>
+          <w:left w:val="single" w:color="0F2A46" w:themeColor="accent2" w:sz="4" w:space="0"/>
+          <w:bottom w:val="single" w:color="0F2A46" w:themeColor="accent2" w:sz="4" w:space="0"/>
+          <w:right w:val="single" w:color="0F2A46" w:themeColor="accent2" w:sz="4" w:space="0"/>
           <w:insideH w:val="nil"/>
         </w:tcBorders>
         <w:shd w:val="clear" w:color="auto" w:fill="0F2A46" w:themeFill="accent2"/>
@@ -13035,7 +13233,7 @@
       <w:tblPr/>
       <w:tcPr>
         <w:tcBorders>
-          <w:top w:val="double" w:sz="4" w:space="0" w:color="2D7DD2" w:themeColor="accent2" w:themeTint="99"/>
+          <w:top w:val="double" w:color="2D7DD2" w:themeColor="accent2" w:themeTint="99" w:sz="4" w:space="0"/>
         </w:tcBorders>
       </w:tcPr>
     </w:tblStylePr>
@@ -13076,10 +13274,10 @@
       <w:tblStyleRowBandSize w:val="1"/>
       <w:tblStyleColBandSize w:val="1"/>
       <w:tblBorders>
-        <w:top w:val="single" w:sz="2" w:space="0" w:color="666666" w:themeColor="accent5" w:themeTint="99"/>
-        <w:bottom w:val="single" w:sz="2" w:space="0" w:color="666666" w:themeColor="accent5" w:themeTint="99"/>
-        <w:insideH w:val="single" w:sz="2" w:space="0" w:color="666666" w:themeColor="accent5" w:themeTint="99"/>
-        <w:insideV w:val="single" w:sz="2" w:space="0" w:color="666666" w:themeColor="accent5" w:themeTint="99"/>
+        <w:top w:val="single" w:color="666666" w:themeColor="accent5" w:themeTint="99" w:sz="2" w:space="0"/>
+        <w:bottom w:val="single" w:color="666666" w:themeColor="accent5" w:themeTint="99" w:sz="2" w:space="0"/>
+        <w:insideH w:val="single" w:color="666666" w:themeColor="accent5" w:themeTint="99" w:sz="2" w:space="0"/>
+        <w:insideV w:val="single" w:color="666666" w:themeColor="accent5" w:themeTint="99" w:sz="2" w:space="0"/>
       </w:tblBorders>
     </w:tblPr>
     <w:tblStylePr w:type="firstRow">
@@ -13091,7 +13289,7 @@
       <w:tcPr>
         <w:tcBorders>
           <w:top w:val="nil"/>
-          <w:bottom w:val="single" w:sz="12" w:space="0" w:color="666666" w:themeColor="accent5" w:themeTint="99"/>
+          <w:bottom w:val="single" w:color="666666" w:themeColor="accent5" w:themeTint="99" w:sz="12" w:space="0"/>
           <w:insideH w:val="nil"/>
           <w:insideV w:val="nil"/>
         </w:tcBorders>
@@ -13106,7 +13304,7 @@
       <w:tblPr/>
       <w:tcPr>
         <w:tcBorders>
-          <w:top w:val="double" w:sz="2" w:space="0" w:color="666666" w:themeColor="accent5" w:themeTint="99"/>
+          <w:top w:val="double" w:color="666666" w:themeColor="accent5" w:themeTint="99" w:sz="2" w:space="0"/>
           <w:bottom w:val="nil"/>
           <w:insideH w:val="nil"/>
           <w:insideV w:val="nil"/>
@@ -13151,10 +13349,10 @@
       <w:tblStyleRowBandSize w:val="1"/>
       <w:tblStyleColBandSize w:val="1"/>
       <w:tblBorders>
-        <w:top w:val="single" w:sz="4" w:space="0" w:color="0F2A46" w:themeColor="accent2"/>
-        <w:left w:val="single" w:sz="4" w:space="0" w:color="0F2A46" w:themeColor="accent2"/>
-        <w:bottom w:val="single" w:sz="4" w:space="0" w:color="0F2A46" w:themeColor="accent2"/>
-        <w:right w:val="single" w:sz="4" w:space="0" w:color="0F2A46" w:themeColor="accent2"/>
+        <w:top w:val="single" w:color="0F2A46" w:themeColor="accent2" w:sz="4" w:space="0"/>
+        <w:left w:val="single" w:color="0F2A46" w:themeColor="accent2" w:sz="4" w:space="0"/>
+        <w:bottom w:val="single" w:color="0F2A46" w:themeColor="accent2" w:sz="4" w:space="0"/>
+        <w:right w:val="single" w:color="0F2A46" w:themeColor="accent2" w:sz="4" w:space="0"/>
       </w:tblBorders>
     </w:tblPr>
     <w:tblStylePr w:type="firstRow">
@@ -13176,7 +13374,7 @@
       <w:tblPr/>
       <w:tcPr>
         <w:tcBorders>
-          <w:top w:val="double" w:sz="4" w:space="0" w:color="0F2A46" w:themeColor="accent2"/>
+          <w:top w:val="double" w:color="0F2A46" w:themeColor="accent2" w:sz="4" w:space="0"/>
         </w:tcBorders>
         <w:shd w:val="clear" w:color="auto" w:fill="FFFFFF" w:themeFill="background1"/>
       </w:tcPr>
@@ -13211,8 +13409,8 @@
       <w:tblPr/>
       <w:tcPr>
         <w:tcBorders>
-          <w:left w:val="single" w:sz="4" w:space="0" w:color="0F2A46" w:themeColor="accent2"/>
-          <w:right w:val="single" w:sz="4" w:space="0" w:color="0F2A46" w:themeColor="accent2"/>
+          <w:left w:val="single" w:color="0F2A46" w:themeColor="accent2" w:sz="4" w:space="0"/>
+          <w:right w:val="single" w:color="0F2A46" w:themeColor="accent2" w:sz="4" w:space="0"/>
         </w:tcBorders>
       </w:tcPr>
     </w:tblStylePr>
@@ -13220,8 +13418,8 @@
       <w:tblPr/>
       <w:tcPr>
         <w:tcBorders>
-          <w:top w:val="single" w:sz="4" w:space="0" w:color="0F2A46" w:themeColor="accent2"/>
-          <w:bottom w:val="single" w:sz="4" w:space="0" w:color="0F2A46" w:themeColor="accent2"/>
+          <w:top w:val="single" w:color="0F2A46" w:themeColor="accent2" w:sz="4" w:space="0"/>
+          <w:bottom w:val="single" w:color="0F2A46" w:themeColor="accent2" w:sz="4" w:space="0"/>
           <w:insideH w:val="nil"/>
         </w:tcBorders>
       </w:tcPr>
@@ -13248,7 +13446,7 @@
       <w:tblPr/>
       <w:tcPr>
         <w:tcBorders>
-          <w:top w:val="double" w:sz="4" w:space="0" w:color="0F2A46" w:themeColor="accent2"/>
+          <w:top w:val="double" w:color="0F2A46" w:themeColor="accent2" w:sz="4" w:space="0"/>
           <w:left w:val="nil"/>
         </w:tcBorders>
       </w:tcPr>
@@ -13257,7 +13455,7 @@
       <w:tblPr/>
       <w:tcPr>
         <w:tcBorders>
-          <w:top w:val="double" w:sz="4" w:space="0" w:color="0F2A46" w:themeColor="accent2"/>
+          <w:top w:val="double" w:color="0F2A46" w:themeColor="accent2" w:sz="4" w:space="0"/>
           <w:right w:val="nil"/>
         </w:tcBorders>
       </w:tcPr>
@@ -13275,9 +13473,9 @@
       <w:tblStyleRowBandSize w:val="1"/>
       <w:tblStyleColBandSize w:val="1"/>
       <w:tblBorders>
-        <w:top w:val="single" w:sz="4" w:space="0" w:color="AAE6F8" w:themeColor="accent6" w:themeTint="99"/>
-        <w:bottom w:val="single" w:sz="4" w:space="0" w:color="AAE6F8" w:themeColor="accent6" w:themeTint="99"/>
-        <w:insideH w:val="single" w:sz="4" w:space="0" w:color="AAE6F8" w:themeColor="accent6" w:themeTint="99"/>
+        <w:top w:val="single" w:color="AAE6F8" w:themeColor="accent6" w:themeTint="99" w:sz="4" w:space="0"/>
+        <w:bottom w:val="single" w:color="AAE6F8" w:themeColor="accent6" w:themeTint="99" w:sz="4" w:space="0"/>
+        <w:insideH w:val="single" w:color="AAE6F8" w:themeColor="accent6" w:themeTint="99" w:sz="4" w:space="0"/>
       </w:tblBorders>
     </w:tblPr>
     <w:tblStylePr w:type="firstRow">
@@ -13334,7 +13532,7 @@
     </w:tblPr>
     <w:tblStylePr w:type="firstRow">
       <w:rPr>
-        <w:rFonts w:asciiTheme="majorHAnsi" w:eastAsiaTheme="majorEastAsia" w:hAnsiTheme="majorHAnsi" w:cstheme="majorBidi"/>
+        <w:rFonts w:asciiTheme="majorHAnsi" w:hAnsiTheme="majorHAnsi" w:eastAsiaTheme="majorEastAsia" w:cstheme="majorBidi"/>
         <w:i/>
         <w:iCs/>
         <w:sz w:val="26"/>
@@ -13342,14 +13540,14 @@
       <w:tblPr/>
       <w:tcPr>
         <w:tcBorders>
-          <w:bottom w:val="single" w:sz="4" w:space="0" w:color="B4AE9E" w:themeColor="accent3"/>
+          <w:bottom w:val="single" w:color="B4AE9E" w:themeColor="accent3" w:sz="4" w:space="0"/>
         </w:tcBorders>
         <w:shd w:val="clear" w:color="auto" w:fill="FFFFFF" w:themeFill="background1"/>
       </w:tcPr>
     </w:tblStylePr>
     <w:tblStylePr w:type="lastRow">
       <w:rPr>
-        <w:rFonts w:asciiTheme="majorHAnsi" w:eastAsiaTheme="majorEastAsia" w:hAnsiTheme="majorHAnsi" w:cstheme="majorBidi"/>
+        <w:rFonts w:asciiTheme="majorHAnsi" w:hAnsiTheme="majorHAnsi" w:eastAsiaTheme="majorEastAsia" w:cstheme="majorBidi"/>
         <w:i/>
         <w:iCs/>
         <w:sz w:val="26"/>
@@ -13357,7 +13555,7 @@
       <w:tblPr/>
       <w:tcPr>
         <w:tcBorders>
-          <w:top w:val="single" w:sz="4" w:space="0" w:color="B4AE9E" w:themeColor="accent3"/>
+          <w:top w:val="single" w:color="B4AE9E" w:themeColor="accent3" w:sz="4" w:space="0"/>
         </w:tcBorders>
         <w:shd w:val="clear" w:color="auto" w:fill="FFFFFF" w:themeFill="background1"/>
       </w:tcPr>
@@ -13367,7 +13565,7 @@
         <w:jc w:val="right"/>
       </w:pPr>
       <w:rPr>
-        <w:rFonts w:asciiTheme="majorHAnsi" w:eastAsiaTheme="majorEastAsia" w:hAnsiTheme="majorHAnsi" w:cstheme="majorBidi"/>
+        <w:rFonts w:asciiTheme="majorHAnsi" w:hAnsiTheme="majorHAnsi" w:eastAsiaTheme="majorEastAsia" w:cstheme="majorBidi"/>
         <w:i/>
         <w:iCs/>
         <w:sz w:val="26"/>
@@ -13375,14 +13573,14 @@
       <w:tblPr/>
       <w:tcPr>
         <w:tcBorders>
-          <w:right w:val="single" w:sz="4" w:space="0" w:color="B4AE9E" w:themeColor="accent3"/>
+          <w:right w:val="single" w:color="B4AE9E" w:themeColor="accent3" w:sz="4" w:space="0"/>
         </w:tcBorders>
         <w:shd w:val="clear" w:color="auto" w:fill="FFFFFF" w:themeFill="background1"/>
       </w:tcPr>
     </w:tblStylePr>
     <w:tblStylePr w:type="lastCol">
       <w:rPr>
-        <w:rFonts w:asciiTheme="majorHAnsi" w:eastAsiaTheme="majorEastAsia" w:hAnsiTheme="majorHAnsi" w:cstheme="majorBidi"/>
+        <w:rFonts w:asciiTheme="majorHAnsi" w:hAnsiTheme="majorHAnsi" w:eastAsiaTheme="majorEastAsia" w:cstheme="majorBidi"/>
         <w:i/>
         <w:iCs/>
         <w:sz w:val="26"/>
@@ -13390,7 +13588,7 @@
       <w:tblPr/>
       <w:tcPr>
         <w:tcBorders>
-          <w:left w:val="single" w:sz="4" w:space="0" w:color="B4AE9E" w:themeColor="accent3"/>
+          <w:left w:val="single" w:color="B4AE9E" w:themeColor="accent3" w:sz="4" w:space="0"/>
         </w:tcBorders>
         <w:shd w:val="clear" w:color="auto" w:fill="FFFFFF" w:themeFill="background1"/>
       </w:tcPr>
@@ -13457,7 +13655,7 @@
     </w:tblPr>
     <w:tblStylePr w:type="firstRow">
       <w:rPr>
-        <w:rFonts w:asciiTheme="majorHAnsi" w:eastAsiaTheme="majorEastAsia" w:hAnsiTheme="majorHAnsi" w:cstheme="majorBidi"/>
+        <w:rFonts w:asciiTheme="majorHAnsi" w:hAnsiTheme="majorHAnsi" w:eastAsiaTheme="majorEastAsia" w:cstheme="majorBidi"/>
         <w:i/>
         <w:iCs/>
         <w:sz w:val="26"/>
@@ -13465,14 +13663,14 @@
       <w:tblPr/>
       <w:tcPr>
         <w:tcBorders>
-          <w:bottom w:val="single" w:sz="4" w:space="0" w:color="0F2A46" w:themeColor="accent2"/>
+          <w:bottom w:val="single" w:color="0F2A46" w:themeColor="accent2" w:sz="4" w:space="0"/>
         </w:tcBorders>
         <w:shd w:val="clear" w:color="auto" w:fill="FFFFFF" w:themeFill="background1"/>
       </w:tcPr>
     </w:tblStylePr>
     <w:tblStylePr w:type="lastRow">
       <w:rPr>
-        <w:rFonts w:asciiTheme="majorHAnsi" w:eastAsiaTheme="majorEastAsia" w:hAnsiTheme="majorHAnsi" w:cstheme="majorBidi"/>
+        <w:rFonts w:asciiTheme="majorHAnsi" w:hAnsiTheme="majorHAnsi" w:eastAsiaTheme="majorEastAsia" w:cstheme="majorBidi"/>
         <w:i/>
         <w:iCs/>
         <w:sz w:val="26"/>
@@ -13480,7 +13678,7 @@
       <w:tblPr/>
       <w:tcPr>
         <w:tcBorders>
-          <w:top w:val="single" w:sz="4" w:space="0" w:color="0F2A46" w:themeColor="accent2"/>
+          <w:top w:val="single" w:color="0F2A46" w:themeColor="accent2" w:sz="4" w:space="0"/>
         </w:tcBorders>
         <w:shd w:val="clear" w:color="auto" w:fill="FFFFFF" w:themeFill="background1"/>
       </w:tcPr>
@@ -13490,7 +13688,7 @@
         <w:jc w:val="right"/>
       </w:pPr>
       <w:rPr>
-        <w:rFonts w:asciiTheme="majorHAnsi" w:eastAsiaTheme="majorEastAsia" w:hAnsiTheme="majorHAnsi" w:cstheme="majorBidi"/>
+        <w:rFonts w:asciiTheme="majorHAnsi" w:hAnsiTheme="majorHAnsi" w:eastAsiaTheme="majorEastAsia" w:cstheme="majorBidi"/>
         <w:i/>
         <w:iCs/>
         <w:sz w:val="26"/>
@@ -13498,14 +13696,14 @@
       <w:tblPr/>
       <w:tcPr>
         <w:tcBorders>
-          <w:right w:val="single" w:sz="4" w:space="0" w:color="0F2A46" w:themeColor="accent2"/>
+          <w:right w:val="single" w:color="0F2A46" w:themeColor="accent2" w:sz="4" w:space="0"/>
         </w:tcBorders>
         <w:shd w:val="clear" w:color="auto" w:fill="FFFFFF" w:themeFill="background1"/>
       </w:tcPr>
     </w:tblStylePr>
     <w:tblStylePr w:type="lastCol">
       <w:rPr>
-        <w:rFonts w:asciiTheme="majorHAnsi" w:eastAsiaTheme="majorEastAsia" w:hAnsiTheme="majorHAnsi" w:cstheme="majorBidi"/>
+        <w:rFonts w:asciiTheme="majorHAnsi" w:hAnsiTheme="majorHAnsi" w:eastAsiaTheme="majorEastAsia" w:cstheme="majorBidi"/>
         <w:i/>
         <w:iCs/>
         <w:sz w:val="26"/>
@@ -13513,7 +13711,7 @@
       <w:tblPr/>
       <w:tcPr>
         <w:tcBorders>
-          <w:left w:val="single" w:sz="4" w:space="0" w:color="0F2A46" w:themeColor="accent2"/>
+          <w:left w:val="single" w:color="0F2A46" w:themeColor="accent2" w:sz="4" w:space="0"/>
         </w:tcBorders>
         <w:shd w:val="clear" w:color="auto" w:fill="FFFFFF" w:themeFill="background1"/>
       </w:tcPr>
@@ -13580,7 +13778,7 @@
     </w:tblPr>
     <w:tblStylePr w:type="firstRow">
       <w:rPr>
-        <w:rFonts w:asciiTheme="majorHAnsi" w:eastAsiaTheme="majorEastAsia" w:hAnsiTheme="majorHAnsi" w:cstheme="majorBidi"/>
+        <w:rFonts w:asciiTheme="majorHAnsi" w:hAnsiTheme="majorHAnsi" w:eastAsiaTheme="majorEastAsia" w:cstheme="majorBidi"/>
         <w:i/>
         <w:iCs/>
         <w:sz w:val="26"/>
@@ -13588,14 +13786,14 @@
       <w:tblPr/>
       <w:tcPr>
         <w:tcBorders>
-          <w:bottom w:val="single" w:sz="4" w:space="0" w:color="73D7F4" w:themeColor="accent1"/>
+          <w:bottom w:val="single" w:color="73D7F4" w:themeColor="accent1" w:sz="4" w:space="0"/>
         </w:tcBorders>
         <w:shd w:val="clear" w:color="auto" w:fill="FFFFFF" w:themeFill="background1"/>
       </w:tcPr>
     </w:tblStylePr>
     <w:tblStylePr w:type="lastRow">
       <w:rPr>
-        <w:rFonts w:asciiTheme="majorHAnsi" w:eastAsiaTheme="majorEastAsia" w:hAnsiTheme="majorHAnsi" w:cstheme="majorBidi"/>
+        <w:rFonts w:asciiTheme="majorHAnsi" w:hAnsiTheme="majorHAnsi" w:eastAsiaTheme="majorEastAsia" w:cstheme="majorBidi"/>
         <w:i/>
         <w:iCs/>
         <w:sz w:val="26"/>
@@ -13603,7 +13801,7 @@
       <w:tblPr/>
       <w:tcPr>
         <w:tcBorders>
-          <w:top w:val="single" w:sz="4" w:space="0" w:color="73D7F4" w:themeColor="accent1"/>
+          <w:top w:val="single" w:color="73D7F4" w:themeColor="accent1" w:sz="4" w:space="0"/>
         </w:tcBorders>
         <w:shd w:val="clear" w:color="auto" w:fill="FFFFFF" w:themeFill="background1"/>
       </w:tcPr>
@@ -13613,7 +13811,7 @@
         <w:jc w:val="right"/>
       </w:pPr>
       <w:rPr>
-        <w:rFonts w:asciiTheme="majorHAnsi" w:eastAsiaTheme="majorEastAsia" w:hAnsiTheme="majorHAnsi" w:cstheme="majorBidi"/>
+        <w:rFonts w:asciiTheme="majorHAnsi" w:hAnsiTheme="majorHAnsi" w:eastAsiaTheme="majorEastAsia" w:cstheme="majorBidi"/>
         <w:i/>
         <w:iCs/>
         <w:sz w:val="26"/>
@@ -13621,14 +13819,14 @@
       <w:tblPr/>
       <w:tcPr>
         <w:tcBorders>
-          <w:right w:val="single" w:sz="4" w:space="0" w:color="73D7F4" w:themeColor="accent1"/>
+          <w:right w:val="single" w:color="73D7F4" w:themeColor="accent1" w:sz="4" w:space="0"/>
         </w:tcBorders>
         <w:shd w:val="clear" w:color="auto" w:fill="FFFFFF" w:themeFill="background1"/>
       </w:tcPr>
     </w:tblStylePr>
     <w:tblStylePr w:type="lastCol">
       <w:rPr>
-        <w:rFonts w:asciiTheme="majorHAnsi" w:eastAsiaTheme="majorEastAsia" w:hAnsiTheme="majorHAnsi" w:cstheme="majorBidi"/>
+        <w:rFonts w:asciiTheme="majorHAnsi" w:hAnsiTheme="majorHAnsi" w:eastAsiaTheme="majorEastAsia" w:cstheme="majorBidi"/>
         <w:i/>
         <w:iCs/>
         <w:sz w:val="26"/>
@@ -13636,7 +13834,7 @@
       <w:tblPr/>
       <w:tcPr>
         <w:tcBorders>
-          <w:left w:val="single" w:sz="4" w:space="0" w:color="73D7F4" w:themeColor="accent1"/>
+          <w:left w:val="single" w:color="73D7F4" w:themeColor="accent1" w:sz="4" w:space="0"/>
         </w:tcBorders>
         <w:shd w:val="clear" w:color="auto" w:fill="FFFFFF" w:themeFill="background1"/>
       </w:tcPr>
@@ -13701,8 +13899,8 @@
       <w:tblStyleRowBandSize w:val="1"/>
       <w:tblStyleColBandSize w:val="1"/>
       <w:tblBorders>
-        <w:top w:val="single" w:sz="4" w:space="0" w:color="78EBBE" w:themeColor="accent4"/>
-        <w:bottom w:val="single" w:sz="4" w:space="0" w:color="78EBBE" w:themeColor="accent4"/>
+        <w:top w:val="single" w:color="78EBBE" w:themeColor="accent4" w:sz="4" w:space="0"/>
+        <w:bottom w:val="single" w:color="78EBBE" w:themeColor="accent4" w:sz="4" w:space="0"/>
       </w:tblBorders>
     </w:tblPr>
     <w:tblStylePr w:type="firstRow">
@@ -13713,7 +13911,7 @@
       <w:tblPr/>
       <w:tcPr>
         <w:tcBorders>
-          <w:bottom w:val="single" w:sz="4" w:space="0" w:color="78EBBE" w:themeColor="accent4"/>
+          <w:bottom w:val="single" w:color="78EBBE" w:themeColor="accent4" w:sz="4" w:space="0"/>
         </w:tcBorders>
       </w:tcPr>
     </w:tblStylePr>
@@ -13725,7 +13923,7 @@
       <w:tblPr/>
       <w:tcPr>
         <w:tcBorders>
-          <w:top w:val="double" w:sz="4" w:space="0" w:color="78EBBE" w:themeColor="accent4"/>
+          <w:top w:val="double" w:color="78EBBE" w:themeColor="accent4" w:sz="4" w:space="0"/>
         </w:tcBorders>
       </w:tcPr>
     </w:tblStylePr>
@@ -13769,8 +13967,8 @@
       <w:tblStyleRowBandSize w:val="1"/>
       <w:tblStyleColBandSize w:val="1"/>
       <w:tblBorders>
-        <w:top w:val="single" w:sz="4" w:space="0" w:color="B4AE9E" w:themeColor="accent3"/>
-        <w:bottom w:val="single" w:sz="4" w:space="0" w:color="B4AE9E" w:themeColor="accent3"/>
+        <w:top w:val="single" w:color="B4AE9E" w:themeColor="accent3" w:sz="4" w:space="0"/>
+        <w:bottom w:val="single" w:color="B4AE9E" w:themeColor="accent3" w:sz="4" w:space="0"/>
       </w:tblBorders>
     </w:tblPr>
     <w:tblStylePr w:type="firstRow">
@@ -13781,7 +13979,7 @@
       <w:tblPr/>
       <w:tcPr>
         <w:tcBorders>
-          <w:bottom w:val="single" w:sz="4" w:space="0" w:color="B4AE9E" w:themeColor="accent3"/>
+          <w:bottom w:val="single" w:color="B4AE9E" w:themeColor="accent3" w:sz="4" w:space="0"/>
         </w:tcBorders>
       </w:tcPr>
     </w:tblStylePr>
@@ -13793,7 +13991,7 @@
       <w:tblPr/>
       <w:tcPr>
         <w:tcBorders>
-          <w:top w:val="double" w:sz="4" w:space="0" w:color="B4AE9E" w:themeColor="accent3"/>
+          <w:top w:val="double" w:color="B4AE9E" w:themeColor="accent3" w:sz="4" w:space="0"/>
         </w:tcBorders>
       </w:tcPr>
     </w:tblStylePr>
@@ -13837,8 +14035,8 @@
       <w:tblStyleRowBandSize w:val="1"/>
       <w:tblStyleColBandSize w:val="1"/>
       <w:tblBorders>
-        <w:top w:val="single" w:sz="4" w:space="0" w:color="0F2A46" w:themeColor="accent2"/>
-        <w:bottom w:val="single" w:sz="4" w:space="0" w:color="0F2A46" w:themeColor="accent2"/>
+        <w:top w:val="single" w:color="0F2A46" w:themeColor="accent2" w:sz="4" w:space="0"/>
+        <w:bottom w:val="single" w:color="0F2A46" w:themeColor="accent2" w:sz="4" w:space="0"/>
       </w:tblBorders>
     </w:tblPr>
     <w:tblStylePr w:type="firstRow">
@@ -13849,7 +14047,7 @@
       <w:tblPr/>
       <w:tcPr>
         <w:tcBorders>
-          <w:bottom w:val="single" w:sz="4" w:space="0" w:color="0F2A46" w:themeColor="accent2"/>
+          <w:bottom w:val="single" w:color="0F2A46" w:themeColor="accent2" w:sz="4" w:space="0"/>
         </w:tcBorders>
       </w:tcPr>
     </w:tblStylePr>
@@ -13861,7 +14059,7 @@
       <w:tblPr/>
       <w:tcPr>
         <w:tcBorders>
-          <w:top w:val="double" w:sz="4" w:space="0" w:color="0F2A46" w:themeColor="accent2"/>
+          <w:top w:val="double" w:color="0F2A46" w:themeColor="accent2" w:sz="4" w:space="0"/>
         </w:tcBorders>
       </w:tcPr>
     </w:tblStylePr>
@@ -13905,10 +14103,10 @@
       <w:tblStyleRowBandSize w:val="1"/>
       <w:tblStyleColBandSize w:val="1"/>
       <w:tblBorders>
-        <w:top w:val="single" w:sz="24" w:space="0" w:color="000000" w:themeColor="accent5"/>
-        <w:left w:val="single" w:sz="24" w:space="0" w:color="000000" w:themeColor="accent5"/>
-        <w:bottom w:val="single" w:sz="24" w:space="0" w:color="000000" w:themeColor="accent5"/>
-        <w:right w:val="single" w:sz="24" w:space="0" w:color="000000" w:themeColor="accent5"/>
+        <w:top w:val="single" w:color="000000" w:themeColor="accent5" w:sz="24" w:space="0"/>
+        <w:left w:val="single" w:color="000000" w:themeColor="accent5" w:sz="24" w:space="0"/>
+        <w:bottom w:val="single" w:color="000000" w:themeColor="accent5" w:sz="24" w:space="0"/>
+        <w:right w:val="single" w:color="000000" w:themeColor="accent5" w:sz="24" w:space="0"/>
       </w:tblBorders>
     </w:tblPr>
     <w:tcPr>
@@ -13922,7 +14120,7 @@
       <w:tblPr/>
       <w:tcPr>
         <w:tcBorders>
-          <w:bottom w:val="single" w:sz="18" w:space="0" w:color="FFFFFF" w:themeColor="background1"/>
+          <w:bottom w:val="single" w:color="FFFFFF" w:themeColor="background1" w:sz="18" w:space="0"/>
         </w:tcBorders>
       </w:tcPr>
     </w:tblStylePr>
@@ -13934,7 +14132,7 @@
       <w:tblPr/>
       <w:tcPr>
         <w:tcBorders>
-          <w:top w:val="single" w:sz="4" w:space="0" w:color="FFFFFF" w:themeColor="background1"/>
+          <w:top w:val="single" w:color="FFFFFF" w:themeColor="background1" w:sz="4" w:space="0"/>
         </w:tcBorders>
       </w:tcPr>
     </w:tblStylePr>
@@ -13946,7 +14144,7 @@
       <w:tblPr/>
       <w:tcPr>
         <w:tcBorders>
-          <w:right w:val="single" w:sz="4" w:space="0" w:color="FFFFFF" w:themeColor="background1"/>
+          <w:right w:val="single" w:color="FFFFFF" w:themeColor="background1" w:sz="4" w:space="0"/>
         </w:tcBorders>
       </w:tcPr>
     </w:tblStylePr>
@@ -13958,7 +14156,7 @@
       <w:tblPr/>
       <w:tcPr>
         <w:tcBorders>
-          <w:left w:val="single" w:sz="4" w:space="0" w:color="FFFFFF" w:themeColor="background1"/>
+          <w:left w:val="single" w:color="FFFFFF" w:themeColor="background1" w:sz="4" w:space="0"/>
         </w:tcBorders>
       </w:tcPr>
     </w:tblStylePr>
@@ -13966,8 +14164,8 @@
       <w:tblPr/>
       <w:tcPr>
         <w:tcBorders>
-          <w:left w:val="single" w:sz="4" w:space="0" w:color="FFFFFF" w:themeColor="background1"/>
-          <w:right w:val="single" w:sz="4" w:space="0" w:color="FFFFFF" w:themeColor="background1"/>
+          <w:left w:val="single" w:color="FFFFFF" w:themeColor="background1" w:sz="4" w:space="0"/>
+          <w:right w:val="single" w:color="FFFFFF" w:themeColor="background1" w:sz="4" w:space="0"/>
         </w:tcBorders>
       </w:tcPr>
     </w:tblStylePr>
@@ -13975,8 +14173,8 @@
       <w:tblPr/>
       <w:tcPr>
         <w:tcBorders>
-          <w:left w:val="single" w:sz="4" w:space="0" w:color="FFFFFF" w:themeColor="background1"/>
-          <w:right w:val="single" w:sz="4" w:space="0" w:color="FFFFFF" w:themeColor="background1"/>
+          <w:left w:val="single" w:color="FFFFFF" w:themeColor="background1" w:sz="4" w:space="0"/>
+          <w:right w:val="single" w:color="FFFFFF" w:themeColor="background1" w:sz="4" w:space="0"/>
         </w:tcBorders>
       </w:tcPr>
     </w:tblStylePr>
@@ -13984,8 +14182,8 @@
       <w:tblPr/>
       <w:tcPr>
         <w:tcBorders>
-          <w:top w:val="single" w:sz="4" w:space="0" w:color="FFFFFF" w:themeColor="background1"/>
-          <w:bottom w:val="single" w:sz="4" w:space="0" w:color="FFFFFF" w:themeColor="background1"/>
+          <w:top w:val="single" w:color="FFFFFF" w:themeColor="background1" w:sz="4" w:space="0"/>
+          <w:bottom w:val="single" w:color="FFFFFF" w:themeColor="background1" w:sz="4" w:space="0"/>
         </w:tcBorders>
       </w:tcPr>
     </w:tblStylePr>
@@ -14039,10 +14237,10 @@
       <w:tblStyleRowBandSize w:val="1"/>
       <w:tblStyleColBandSize w:val="1"/>
       <w:tblBorders>
-        <w:top w:val="single" w:sz="24" w:space="0" w:color="78EBBE" w:themeColor="accent4"/>
-        <w:left w:val="single" w:sz="24" w:space="0" w:color="78EBBE" w:themeColor="accent4"/>
-        <w:bottom w:val="single" w:sz="24" w:space="0" w:color="78EBBE" w:themeColor="accent4"/>
-        <w:right w:val="single" w:sz="24" w:space="0" w:color="78EBBE" w:themeColor="accent4"/>
+        <w:top w:val="single" w:color="78EBBE" w:themeColor="accent4" w:sz="24" w:space="0"/>
+        <w:left w:val="single" w:color="78EBBE" w:themeColor="accent4" w:sz="24" w:space="0"/>
+        <w:bottom w:val="single" w:color="78EBBE" w:themeColor="accent4" w:sz="24" w:space="0"/>
+        <w:right w:val="single" w:color="78EBBE" w:themeColor="accent4" w:sz="24" w:space="0"/>
       </w:tblBorders>
     </w:tblPr>
     <w:tcPr>
@@ -14056,7 +14254,7 @@
       <w:tblPr/>
       <w:tcPr>
         <w:tcBorders>
-          <w:bottom w:val="single" w:sz="18" w:space="0" w:color="FFFFFF" w:themeColor="background1"/>
+          <w:bottom w:val="single" w:color="FFFFFF" w:themeColor="background1" w:sz="18" w:space="0"/>
         </w:tcBorders>
       </w:tcPr>
     </w:tblStylePr>
@@ -14068,7 +14266,7 @@
       <w:tblPr/>
       <w:tcPr>
         <w:tcBorders>
-          <w:top w:val="single" w:sz="4" w:space="0" w:color="FFFFFF" w:themeColor="background1"/>
+          <w:top w:val="single" w:color="FFFFFF" w:themeColor="background1" w:sz="4" w:space="0"/>
         </w:tcBorders>
       </w:tcPr>
     </w:tblStylePr>
@@ -14080,7 +14278,7 @@
       <w:tblPr/>
       <w:tcPr>
         <w:tcBorders>
-          <w:right w:val="single" w:sz="4" w:space="0" w:color="FFFFFF" w:themeColor="background1"/>
+          <w:right w:val="single" w:color="FFFFFF" w:themeColor="background1" w:sz="4" w:space="0"/>
         </w:tcBorders>
       </w:tcPr>
     </w:tblStylePr>
@@ -14092,7 +14290,7 @@
       <w:tblPr/>
       <w:tcPr>
         <w:tcBorders>
-          <w:left w:val="single" w:sz="4" w:space="0" w:color="FFFFFF" w:themeColor="background1"/>
+          <w:left w:val="single" w:color="FFFFFF" w:themeColor="background1" w:sz="4" w:space="0"/>
         </w:tcBorders>
       </w:tcPr>
     </w:tblStylePr>
@@ -14100,8 +14298,8 @@
       <w:tblPr/>
       <w:tcPr>
         <w:tcBorders>
-          <w:left w:val="single" w:sz="4" w:space="0" w:color="FFFFFF" w:themeColor="background1"/>
-          <w:right w:val="single" w:sz="4" w:space="0" w:color="FFFFFF" w:themeColor="background1"/>
+          <w:left w:val="single" w:color="FFFFFF" w:themeColor="background1" w:sz="4" w:space="0"/>
+          <w:right w:val="single" w:color="FFFFFF" w:themeColor="background1" w:sz="4" w:space="0"/>
         </w:tcBorders>
       </w:tcPr>
     </w:tblStylePr>
@@ -14109,8 +14307,8 @@
       <w:tblPr/>
       <w:tcPr>
         <w:tcBorders>
-          <w:left w:val="single" w:sz="4" w:space="0" w:color="FFFFFF" w:themeColor="background1"/>
-          <w:right w:val="single" w:sz="4" w:space="0" w:color="FFFFFF" w:themeColor="background1"/>
+          <w:left w:val="single" w:color="FFFFFF" w:themeColor="background1" w:sz="4" w:space="0"/>
+          <w:right w:val="single" w:color="FFFFFF" w:themeColor="background1" w:sz="4" w:space="0"/>
         </w:tcBorders>
       </w:tcPr>
     </w:tblStylePr>
@@ -14118,8 +14316,8 @@
       <w:tblPr/>
       <w:tcPr>
         <w:tcBorders>
-          <w:top w:val="single" w:sz="4" w:space="0" w:color="FFFFFF" w:themeColor="background1"/>
-          <w:bottom w:val="single" w:sz="4" w:space="0" w:color="FFFFFF" w:themeColor="background1"/>
+          <w:top w:val="single" w:color="FFFFFF" w:themeColor="background1" w:sz="4" w:space="0"/>
+          <w:bottom w:val="single" w:color="FFFFFF" w:themeColor="background1" w:sz="4" w:space="0"/>
         </w:tcBorders>
       </w:tcPr>
     </w:tblStylePr>
@@ -14159,6 +14357,39 @@
     </w:tblStylePr>
   </w:style>
 </w:styles>
+</file>
+
+<file path=word/glossary/document.xml><?xml version="1.0" encoding="utf-8"?>
+<w:glossaryDocument xmlns:w14="http://schemas.microsoft.com/office/word/2010/wordml" xmlns:w="http://schemas.openxmlformats.org/wordprocessingml/2006/main">
+  <w:docParts>
+    <w:docPart>
+      <w:docPartPr>
+        <w:name w:val="DefaultPlaceholder_1081868574"/>
+        <w:category>
+          <w:name w:val="General"/>
+          <w:gallery w:val="placeholder"/>
+        </w:category>
+        <w:types>
+          <w:type w:val="bbPlcHdr"/>
+        </w:types>
+        <w:behaviors>
+          <w:behavior w:val="content"/>
+        </w:behaviors>
+        <w:guid w:val="{4f02da32-68f4-4bff-b47f-042ec136f26d}"/>
+      </w:docPartPr>
+      <w:docPartBody>
+        <w:p>
+          <w:r>
+            <w:rPr>
+              <w:rStyle w:val="PlaceholderText"/>
+            </w:rPr>
+            <w:t>Click here to enter text.</w:t>
+          </w:r>
+        </w:p>
+      </w:docPartBody>
+    </w:docPart>
+  </w:docParts>
+</w:glossaryDocument>
 </file>
 
 <file path=word/theme/theme1.xml><?xml version="1.0" encoding="utf-8"?>

--- a/WebContent/WEB-INF/resources/files/digitoll/Digitoll-MOv2.docx
+++ b/WebContent/WEB-INF/resources/files/digitoll/Digitoll-MOv2.docx
@@ -1,6 +1,6 @@
 
 <file path=word/document.xml><?xml version="1.0" encoding="utf-8"?>
-<w:document xmlns:wpc="http://schemas.microsoft.com/office/word/2010/wordprocessingCanvas" xmlns:cx="http://schemas.microsoft.com/office/drawing/2014/chartex" xmlns:cx1="http://schemas.microsoft.com/office/drawing/2015/9/8/chartex" xmlns:cx2="http://schemas.microsoft.com/office/drawing/2015/10/21/chartex" xmlns:cx3="http://schemas.microsoft.com/office/drawing/2016/5/9/chartex" xmlns:cx4="http://schemas.microsoft.com/office/drawing/2016/5/10/chartex" xmlns:cx5="http://schemas.microsoft.com/office/drawing/2016/5/11/chartex" xmlns:cx6="http://schemas.microsoft.com/office/drawing/2016/5/12/chartex" xmlns:cx7="http://schemas.microsoft.com/office/drawing/2016/5/13/chartex" xmlns:cx8="http://schemas.microsoft.com/office/drawing/2016/5/14/chartex" xmlns:mc="http://schemas.openxmlformats.org/markup-compatibility/2006" xmlns:aink="http://schemas.microsoft.com/office/drawing/2016/ink" xmlns:am3d="http://schemas.microsoft.com/office/drawing/2017/model3d" xmlns:o="urn:schemas-microsoft-com:office:office" xmlns:oel="http://schemas.microsoft.com/office/2019/extlst" xmlns:r="http://schemas.openxmlformats.org/officeDocument/2006/relationships" xmlns:m="http://schemas.openxmlformats.org/officeDocument/2006/math" xmlns:v="urn:schemas-microsoft-com:vml" xmlns:wp14="http://schemas.microsoft.com/office/word/2010/wordprocessingDrawing" xmlns:wp="http://schemas.openxmlformats.org/drawingml/2006/wordprocessingDrawing" xmlns:w10="urn:schemas-microsoft-com:office:word" xmlns:w="http://schemas.openxmlformats.org/wordprocessingml/2006/main" xmlns:w14="http://schemas.microsoft.com/office/word/2010/wordml" xmlns:w15="http://schemas.microsoft.com/office/word/2012/wordml" xmlns:w16cex="http://schemas.microsoft.com/office/word/2018/wordml/cex" xmlns:w16cid="http://schemas.microsoft.com/office/word/2016/wordml/cid" xmlns:w16="http://schemas.microsoft.com/office/word/2018/wordml" xmlns:w16sdtdh="http://schemas.microsoft.com/office/word/2020/wordml/sdtdatahash" xmlns:w16se="http://schemas.microsoft.com/office/word/2015/wordml/symex" xmlns:wpg="http://schemas.microsoft.com/office/word/2010/wordprocessingGroup" xmlns:wpi="http://schemas.microsoft.com/office/word/2010/wordprocessingInk" xmlns:wne="http://schemas.microsoft.com/office/word/2006/wordml" xmlns:wps="http://schemas.microsoft.com/office/word/2010/wordprocessingShape" xmlns:a="http://schemas.openxmlformats.org/drawingml/2006/main" xmlns:pic="http://schemas.openxmlformats.org/drawingml/2006/picture" xmlns:a14="http://schemas.microsoft.com/office/drawing/2010/main" mc:Ignorable="w14 w15 w16se w16cid w16 w16cex w16sdtdh wp14">
+<w:document xmlns:wpc="http://schemas.microsoft.com/office/word/2010/wordprocessingCanvas" xmlns:cx="http://schemas.microsoft.com/office/drawing/2014/chartex" xmlns:cx1="http://schemas.microsoft.com/office/drawing/2015/9/8/chartex" xmlns:cx2="http://schemas.microsoft.com/office/drawing/2015/10/21/chartex" xmlns:cx3="http://schemas.microsoft.com/office/drawing/2016/5/9/chartex" xmlns:cx4="http://schemas.microsoft.com/office/drawing/2016/5/10/chartex" xmlns:cx5="http://schemas.microsoft.com/office/drawing/2016/5/11/chartex" xmlns:cx6="http://schemas.microsoft.com/office/drawing/2016/5/12/chartex" xmlns:cx7="http://schemas.microsoft.com/office/drawing/2016/5/13/chartex" xmlns:cx8="http://schemas.microsoft.com/office/drawing/2016/5/14/chartex" xmlns:mc="http://schemas.openxmlformats.org/markup-compatibility/2006" xmlns:aink="http://schemas.microsoft.com/office/drawing/2016/ink" xmlns:am3d="http://schemas.microsoft.com/office/drawing/2017/model3d" xmlns:o="urn:schemas-microsoft-com:office:office" xmlns:oel="http://schemas.microsoft.com/office/2019/extlst" xmlns:r="http://schemas.openxmlformats.org/officeDocument/2006/relationships" xmlns:m="http://schemas.openxmlformats.org/officeDocument/2006/math" xmlns:v="urn:schemas-microsoft-com:vml" xmlns:wp14="http://schemas.microsoft.com/office/word/2010/wordprocessingDrawing" xmlns:wp="http://schemas.openxmlformats.org/drawingml/2006/wordprocessingDrawing" xmlns:w10="urn:schemas-microsoft-com:office:word" xmlns:w="http://schemas.openxmlformats.org/wordprocessingml/2006/main" xmlns:w14="http://schemas.microsoft.com/office/word/2010/wordml" xmlns:w15="http://schemas.microsoft.com/office/word/2012/wordml" xmlns:w16cex="http://schemas.microsoft.com/office/word/2018/wordml/cex" xmlns:w16cid="http://schemas.microsoft.com/office/word/2016/wordml/cid" xmlns:w16="http://schemas.microsoft.com/office/word/2018/wordml" xmlns:w16sdtdh="http://schemas.microsoft.com/office/word/2020/wordml/sdtdatahash" xmlns:w16se="http://schemas.microsoft.com/office/word/2015/wordml/symex" xmlns:wpg="http://schemas.microsoft.com/office/word/2010/wordprocessingGroup" xmlns:wpi="http://schemas.microsoft.com/office/word/2010/wordprocessingInk" xmlns:wne="http://schemas.microsoft.com/office/word/2006/wordml" xmlns:wps="http://schemas.microsoft.com/office/word/2010/wordprocessingShape" mc:Ignorable="w14 w15 w16se w16cid w16 w16cex w16sdtdh wp14">
   <w:background w:color="FFFFFF" w:themeColor="background1"/>
   <w:body>
     <w:p>
@@ -49,7 +49,7 @@
     </w:p>
     <w:p>
       <w:pPr>
-        <w:pStyle w:val="Heading5"/>
+        <w:pStyle w:val="Overskrift5"/>
         <w:jc w:val="right"/>
         <w:rPr>
           <w:lang w:val="nb-NO"/>
@@ -113,9 +113,9 @@
               </wp:inline>
             </w:drawing>
           </mc:Choice>
-          <mc:Fallback>
+          <mc:Fallback xmlns:a="http://schemas.openxmlformats.org/drawingml/2006/main" xmlns:pic="http://schemas.openxmlformats.org/drawingml/2006/picture" xmlns:a14="http://schemas.microsoft.com/office/drawing/2010/main">
             <w:pict w14:anchorId="63E9D8DC">
-              <v:line id="Straight Connector 1" style="visibility:visible;mso-wrap-style:square;mso-left-percent:-10001;mso-top-percent:-10001;mso-position-horizontal:absolute;mso-position-horizontal-relative:char;mso-position-vertical:absolute;mso-position-vertical-relative:line;mso-left-percent:-10001;mso-top-percent:-10001" o:spid="_x0000_s1026" strokecolor="#0f2a46 [3205]" strokeweight="1pt" from="0,0" to="451.3pt,0" w14:anchorId="12F9D832" o:gfxdata="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">
+              <v:line id="Straight Connector 1" style="visibility:visible;mso-wrap-style:square;mso-left-percent:-10001;mso-top-percent:-10001;mso-position-horizontal:absolute;mso-position-horizontal-relative:char;mso-position-vertical:absolute;mso-position-vertical-relative:line;mso-left-percent:-10001;mso-top-percent:-10001" o:spid="_x0000_s1026" strokecolor="#0f2a46 [3205]" strokeweight="1pt" from="0,0" to="451.3pt,0" w14:anchorId="12F9D832" o:gfxdata="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">
                 <v:stroke joinstyle="miter"/>
                 <w10:anchorlock/>
               </v:line>
@@ -126,781 +126,1374 @@
     </w:p>
     <w:sdt>
       <w:sdtPr>
+        <w:rPr>
+          <w:rFonts w:asciiTheme="minorHAnsi" w:eastAsia="Times New Roman" w:hAnsiTheme="minorHAnsi" w:cs="Times New Roman"/>
+          <w:bCs w:val="0"/>
+          <w:noProof/>
+          <w:color w:val="371EE1" w:themeColor="text1"/>
+          <w:kern w:val="0"/>
+          <w:sz w:val="20"/>
+          <w:szCs w:val="22"/>
+          <w:lang w:val="en-AU"/>
+        </w:rPr>
         <w:id w:val="1116633357"/>
         <w:docPartObj>
           <w:docPartGallery w:val="Table of Contents"/>
           <w:docPartUnique/>
         </w:docPartObj>
       </w:sdtPr>
+      <w:sdtEndPr/>
       <w:sdtContent>
         <w:p>
           <w:pPr>
-            <w:pStyle w:val="TOCHeading"/>
+            <w:pStyle w:val="Overskriftforinnholdsfortegnelse"/>
           </w:pPr>
+          <w:proofErr w:type="spellStart"/>
           <w:r>
-            <w:rPr/>
             <w:t>Innhold</w:t>
           </w:r>
+          <w:proofErr w:type="spellEnd"/>
         </w:p>
         <w:p>
           <w:pPr>
-            <w:pStyle w:val="TOC1"/>
+            <w:pStyle w:val="INNH1"/>
             <w:tabs>
-              <w:tab w:val="left" w:leader="none" w:pos="390"/>
-              <w:tab w:val="right" w:leader="dot" w:pos="9015"/>
+              <w:tab w:val="left" w:pos="425"/>
+              <w:tab w:val="right" w:leader="dot" w:pos="9016"/>
             </w:tabs>
             <w:rPr>
-              <w:rStyle w:val="Hyperlink"/>
+              <w:rFonts w:eastAsiaTheme="minorEastAsia" w:cstheme="minorBidi"/>
+              <w:b w:val="0"/>
+              <w:color w:val="0F2A46" w:themeColor="accent2"/>
               <w:kern w:val="2"/>
-              <w:lang w:val="en-SE" w:eastAsia="en-GB"/>
+              <w:sz w:val="24"/>
+              <w:szCs w:val="24"/>
+              <w:lang w:eastAsia="en-GB"/>
               <w14:ligatures w14:val="standardContextual"/>
             </w:rPr>
           </w:pPr>
           <w:r>
+            <w:rPr>
+              <w:color w:val="0F2A46" w:themeColor="accent2"/>
+            </w:rPr>
             <w:fldChar w:fldCharType="begin"/>
           </w:r>
           <w:r>
-            <w:instrText xml:space="preserve">TOC \o "1-3" \h \z \u</w:instrText>
+            <w:rPr>
+              <w:color w:val="0F2A46" w:themeColor="accent2"/>
+            </w:rPr>
+            <w:instrText>TOC \o "1-3" \h \z \u</w:instrText>
           </w:r>
           <w:r>
+            <w:rPr>
+              <w:color w:val="0F2A46" w:themeColor="accent2"/>
+            </w:rPr>
             <w:fldChar w:fldCharType="separate"/>
           </w:r>
-          <w:hyperlink w:anchor="_Toc701195644">
+          <w:hyperlink w:anchor="_Toc149894683" w:history="1">
             <w:r>
               <w:rPr>
-                <w:rStyle w:val="Hyperlink"/>
+                <w:rStyle w:val="Hyperkobling"/>
+                <w:color w:val="0F2A46" w:themeColor="accent2"/>
               </w:rPr>
               <w:t>1</w:t>
             </w:r>
             <w:r>
+              <w:rPr>
+                <w:rFonts w:eastAsiaTheme="minorEastAsia" w:cstheme="minorBidi"/>
+                <w:b w:val="0"/>
+                <w:color w:val="0F2A46" w:themeColor="accent2"/>
+                <w:kern w:val="2"/>
+                <w:sz w:val="24"/>
+                <w:szCs w:val="24"/>
+                <w:lang w:eastAsia="en-GB"/>
+                <w14:ligatures w14:val="standardContextual"/>
+              </w:rPr>
               <w:tab/>
             </w:r>
             <w:r>
               <w:rPr>
-                <w:rStyle w:val="Hyperlink"/>
+                <w:rStyle w:val="Hyperkobling"/>
+                <w:color w:val="0F2A46" w:themeColor="accent2"/>
               </w:rPr>
               <w:t>Oversikt</w:t>
             </w:r>
             <w:r>
+              <w:rPr>
+                <w:webHidden/>
+                <w:color w:val="0F2A46" w:themeColor="accent2"/>
+              </w:rPr>
               <w:tab/>
             </w:r>
             <w:r>
+              <w:rPr>
+                <w:webHidden/>
+                <w:color w:val="0F2A46" w:themeColor="accent2"/>
+              </w:rPr>
               <w:fldChar w:fldCharType="begin"/>
             </w:r>
             <w:r>
-              <w:instrText xml:space="preserve">PAGEREF _Toc701195644 \h</w:instrText>
+              <w:rPr>
+                <w:webHidden/>
+                <w:color w:val="0F2A46" w:themeColor="accent2"/>
+              </w:rPr>
+              <w:instrText xml:space="preserve"> PAGEREF _Toc149894683 \h </w:instrText>
             </w:r>
             <w:r>
+              <w:rPr>
+                <w:webHidden/>
+                <w:color w:val="0F2A46" w:themeColor="accent2"/>
+              </w:rPr>
+            </w:r>
+            <w:r>
+              <w:rPr>
+                <w:webHidden/>
+                <w:color w:val="0F2A46" w:themeColor="accent2"/>
+              </w:rPr>
               <w:fldChar w:fldCharType="separate"/>
             </w:r>
             <w:r>
               <w:rPr>
-                <w:rStyle w:val="Hyperlink"/>
+                <w:webHidden/>
+                <w:color w:val="0F2A46" w:themeColor="accent2"/>
               </w:rPr>
-              <w:t>2</w:t>
+              <w:t>3</w:t>
             </w:r>
             <w:r>
+              <w:rPr>
+                <w:webHidden/>
+                <w:color w:val="0F2A46" w:themeColor="accent2"/>
+              </w:rPr>
               <w:fldChar w:fldCharType="end"/>
             </w:r>
           </w:hyperlink>
         </w:p>
         <w:p>
           <w:pPr>
-            <w:pStyle w:val="TOC2"/>
-            <w:tabs>
-              <w:tab w:val="left" w:leader="none" w:pos="600"/>
-              <w:tab w:val="right" w:leader="dot" w:pos="9015"/>
-            </w:tabs>
+            <w:pStyle w:val="INNH2"/>
             <w:rPr>
-              <w:rStyle w:val="Hyperlink"/>
+              <w:rFonts w:eastAsiaTheme="minorEastAsia" w:cstheme="minorBidi"/>
+              <w:color w:val="0F2A46" w:themeColor="accent2"/>
               <w:kern w:val="2"/>
-              <w:lang w:val="en-SE" w:eastAsia="en-GB"/>
+              <w:sz w:val="24"/>
+              <w:szCs w:val="24"/>
+              <w:lang w:eastAsia="en-GB"/>
               <w14:ligatures w14:val="standardContextual"/>
             </w:rPr>
           </w:pPr>
-          <w:hyperlink w:anchor="_Toc207006207">
+          <w:hyperlink w:anchor="_Toc149894684" w:history="1">
             <w:r>
               <w:rPr>
-                <w:rStyle w:val="Hyperlink"/>
+                <w:rStyle w:val="Hyperkobling"/>
+                <w:color w:val="0F2A46" w:themeColor="accent2"/>
               </w:rPr>
               <w:t>1.1</w:t>
             </w:r>
             <w:r>
+              <w:rPr>
+                <w:rFonts w:eastAsiaTheme="minorEastAsia" w:cstheme="minorBidi"/>
+                <w:color w:val="0F2A46" w:themeColor="accent2"/>
+                <w:kern w:val="2"/>
+                <w:sz w:val="24"/>
+                <w:szCs w:val="24"/>
+                <w:lang w:eastAsia="en-GB"/>
+                <w14:ligatures w14:val="standardContextual"/>
+              </w:rPr>
               <w:tab/>
             </w:r>
             <w:r>
               <w:rPr>
-                <w:rStyle w:val="Hyperlink"/>
+                <w:rStyle w:val="Hyperkobling"/>
+                <w:color w:val="0F2A46" w:themeColor="accent2"/>
               </w:rPr>
               <w:t>Digitoll-nivåer</w:t>
             </w:r>
             <w:r>
+              <w:rPr>
+                <w:webHidden/>
+                <w:color w:val="0F2A46" w:themeColor="accent2"/>
+              </w:rPr>
               <w:tab/>
             </w:r>
             <w:r>
+              <w:rPr>
+                <w:webHidden/>
+                <w:color w:val="0F2A46" w:themeColor="accent2"/>
+              </w:rPr>
               <w:fldChar w:fldCharType="begin"/>
             </w:r>
             <w:r>
-              <w:instrText xml:space="preserve">PAGEREF _Toc207006207 \h</w:instrText>
+              <w:rPr>
+                <w:webHidden/>
+                <w:color w:val="0F2A46" w:themeColor="accent2"/>
+              </w:rPr>
+              <w:instrText xml:space="preserve"> PAGEREF _Toc149894684 \h </w:instrText>
             </w:r>
             <w:r>
+              <w:rPr>
+                <w:webHidden/>
+                <w:color w:val="0F2A46" w:themeColor="accent2"/>
+              </w:rPr>
+            </w:r>
+            <w:r>
+              <w:rPr>
+                <w:webHidden/>
+                <w:color w:val="0F2A46" w:themeColor="accent2"/>
+              </w:rPr>
               <w:fldChar w:fldCharType="separate"/>
             </w:r>
             <w:r>
               <w:rPr>
-                <w:rStyle w:val="Hyperlink"/>
+                <w:webHidden/>
+                <w:color w:val="0F2A46" w:themeColor="accent2"/>
               </w:rPr>
               <w:t>3</w:t>
             </w:r>
             <w:r>
+              <w:rPr>
+                <w:webHidden/>
+                <w:color w:val="0F2A46" w:themeColor="accent2"/>
+              </w:rPr>
               <w:fldChar w:fldCharType="end"/>
             </w:r>
           </w:hyperlink>
         </w:p>
         <w:p>
           <w:pPr>
-            <w:pStyle w:val="TOC2"/>
-            <w:tabs>
-              <w:tab w:val="left" w:leader="none" w:pos="600"/>
-              <w:tab w:val="right" w:leader="dot" w:pos="9015"/>
-            </w:tabs>
+            <w:pStyle w:val="INNH2"/>
             <w:rPr>
-              <w:rStyle w:val="Hyperlink"/>
+              <w:rFonts w:eastAsiaTheme="minorEastAsia" w:cstheme="minorBidi"/>
+              <w:color w:val="0F2A46" w:themeColor="accent2"/>
               <w:kern w:val="2"/>
-              <w:lang w:val="en-SE" w:eastAsia="en-GB"/>
+              <w:sz w:val="24"/>
+              <w:szCs w:val="24"/>
+              <w:lang w:eastAsia="en-GB"/>
               <w14:ligatures w14:val="standardContextual"/>
             </w:rPr>
           </w:pPr>
-          <w:hyperlink w:anchor="_Toc2025250969">
+          <w:hyperlink w:anchor="_Toc149894685" w:history="1">
             <w:r>
               <w:rPr>
-                <w:rStyle w:val="Hyperlink"/>
+                <w:rStyle w:val="Hyperkobling"/>
+                <w:color w:val="0F2A46" w:themeColor="accent2"/>
               </w:rPr>
               <w:t>1.2</w:t>
             </w:r>
             <w:r>
+              <w:rPr>
+                <w:rFonts w:eastAsiaTheme="minorEastAsia" w:cstheme="minorBidi"/>
+                <w:color w:val="0F2A46" w:themeColor="accent2"/>
+                <w:kern w:val="2"/>
+                <w:sz w:val="24"/>
+                <w:szCs w:val="24"/>
+                <w:lang w:eastAsia="en-GB"/>
+                <w14:ligatures w14:val="standardContextual"/>
+              </w:rPr>
               <w:tab/>
             </w:r>
             <w:r>
               <w:rPr>
-                <w:rStyle w:val="Hyperlink"/>
+                <w:rStyle w:val="Hyperkobling"/>
+                <w:color w:val="0F2A46" w:themeColor="accent2"/>
               </w:rPr>
               <w:t>Overføring – til Tolletaten</w:t>
             </w:r>
             <w:r>
+              <w:rPr>
+                <w:webHidden/>
+                <w:color w:val="0F2A46" w:themeColor="accent2"/>
+              </w:rPr>
               <w:tab/>
             </w:r>
             <w:r>
+              <w:rPr>
+                <w:webHidden/>
+                <w:color w:val="0F2A46" w:themeColor="accent2"/>
+              </w:rPr>
               <w:fldChar w:fldCharType="begin"/>
             </w:r>
             <w:r>
-              <w:instrText xml:space="preserve">PAGEREF _Toc2025250969 \h</w:instrText>
+              <w:rPr>
+                <w:webHidden/>
+                <w:color w:val="0F2A46" w:themeColor="accent2"/>
+              </w:rPr>
+              <w:instrText xml:space="preserve"> PAGEREF _Toc149894685 \h </w:instrText>
             </w:r>
             <w:r>
+              <w:rPr>
+                <w:webHidden/>
+                <w:color w:val="0F2A46" w:themeColor="accent2"/>
+              </w:rPr>
+            </w:r>
+            <w:r>
+              <w:rPr>
+                <w:webHidden/>
+                <w:color w:val="0F2A46" w:themeColor="accent2"/>
+              </w:rPr>
               <w:fldChar w:fldCharType="separate"/>
             </w:r>
             <w:r>
               <w:rPr>
-                <w:rStyle w:val="Hyperlink"/>
+                <w:webHidden/>
+                <w:color w:val="0F2A46" w:themeColor="accent2"/>
               </w:rPr>
               <w:t>3</w:t>
             </w:r>
             <w:r>
+              <w:rPr>
+                <w:webHidden/>
+                <w:color w:val="0F2A46" w:themeColor="accent2"/>
+              </w:rPr>
               <w:fldChar w:fldCharType="end"/>
             </w:r>
           </w:hyperlink>
         </w:p>
         <w:p>
           <w:pPr>
-            <w:pStyle w:val="TOC3"/>
+            <w:pStyle w:val="INNH3"/>
             <w:tabs>
-              <w:tab w:val="left" w:leader="none" w:pos="990"/>
-              <w:tab w:val="right" w:leader="dot" w:pos="9015"/>
+              <w:tab w:val="left" w:pos="1496"/>
+              <w:tab w:val="right" w:leader="dot" w:pos="9016"/>
             </w:tabs>
             <w:rPr>
-              <w:rStyle w:val="Hyperlink"/>
+              <w:rFonts w:eastAsiaTheme="minorEastAsia" w:cstheme="minorBidi"/>
+              <w:color w:val="0F2A46" w:themeColor="accent2"/>
               <w:kern w:val="2"/>
-              <w:lang w:val="en-SE" w:eastAsia="en-GB"/>
+              <w:sz w:val="24"/>
+              <w:szCs w:val="24"/>
+              <w:lang w:eastAsia="en-GB"/>
               <w14:ligatures w14:val="standardContextual"/>
             </w:rPr>
           </w:pPr>
-          <w:hyperlink w:anchor="_Toc445327944">
+          <w:hyperlink w:anchor="_Toc149894686" w:history="1">
             <w:r>
               <w:rPr>
-                <w:rStyle w:val="Hyperlink"/>
+                <w:rStyle w:val="Hyperkobling"/>
+                <w:color w:val="0F2A46" w:themeColor="accent2"/>
               </w:rPr>
               <w:t>1.2.1</w:t>
             </w:r>
             <w:r>
+              <w:rPr>
+                <w:rFonts w:eastAsiaTheme="minorEastAsia" w:cstheme="minorBidi"/>
+                <w:color w:val="0F2A46" w:themeColor="accent2"/>
+                <w:kern w:val="2"/>
+                <w:sz w:val="24"/>
+                <w:szCs w:val="24"/>
+                <w:lang w:eastAsia="en-GB"/>
+                <w14:ligatures w14:val="standardContextual"/>
+              </w:rPr>
               <w:tab/>
             </w:r>
             <w:r>
               <w:rPr>
-                <w:rStyle w:val="Hyperlink"/>
+                <w:rStyle w:val="Hyperkobling"/>
+                <w:color w:val="0F2A46" w:themeColor="accent2"/>
               </w:rPr>
               <w:t>Overføring – ikke OK</w:t>
             </w:r>
             <w:r>
+              <w:rPr>
+                <w:webHidden/>
+                <w:color w:val="0F2A46" w:themeColor="accent2"/>
+              </w:rPr>
               <w:tab/>
             </w:r>
             <w:r>
+              <w:rPr>
+                <w:webHidden/>
+                <w:color w:val="0F2A46" w:themeColor="accent2"/>
+              </w:rPr>
               <w:fldChar w:fldCharType="begin"/>
             </w:r>
             <w:r>
-              <w:instrText xml:space="preserve">PAGEREF _Toc445327944 \h</w:instrText>
+              <w:rPr>
+                <w:webHidden/>
+                <w:color w:val="0F2A46" w:themeColor="accent2"/>
+              </w:rPr>
+              <w:instrText xml:space="preserve"> PAGEREF _Toc149894686 \h </w:instrText>
             </w:r>
             <w:r>
+              <w:rPr>
+                <w:webHidden/>
+                <w:color w:val="0F2A46" w:themeColor="accent2"/>
+              </w:rPr>
+            </w:r>
+            <w:r>
+              <w:rPr>
+                <w:webHidden/>
+                <w:color w:val="0F2A46" w:themeColor="accent2"/>
+              </w:rPr>
               <w:fldChar w:fldCharType="separate"/>
             </w:r>
             <w:r>
               <w:rPr>
-                <w:rStyle w:val="Hyperlink"/>
+                <w:webHidden/>
+                <w:color w:val="0F2A46" w:themeColor="accent2"/>
               </w:rPr>
               <w:t>4</w:t>
             </w:r>
             <w:r>
+              <w:rPr>
+                <w:webHidden/>
+                <w:color w:val="0F2A46" w:themeColor="accent2"/>
+              </w:rPr>
               <w:fldChar w:fldCharType="end"/>
             </w:r>
           </w:hyperlink>
         </w:p>
         <w:p>
           <w:pPr>
-            <w:pStyle w:val="TOC2"/>
-            <w:tabs>
-              <w:tab w:val="left" w:leader="none" w:pos="600"/>
-              <w:tab w:val="right" w:leader="dot" w:pos="9015"/>
-            </w:tabs>
+            <w:pStyle w:val="INNH2"/>
             <w:rPr>
-              <w:rStyle w:val="Hyperlink"/>
+              <w:rFonts w:eastAsiaTheme="minorEastAsia" w:cstheme="minorBidi"/>
+              <w:color w:val="0F2A46" w:themeColor="accent2"/>
               <w:kern w:val="2"/>
-              <w:lang w:val="en-SE" w:eastAsia="en-GB"/>
+              <w:sz w:val="24"/>
+              <w:szCs w:val="24"/>
+              <w:lang w:eastAsia="en-GB"/>
               <w14:ligatures w14:val="standardContextual"/>
             </w:rPr>
           </w:pPr>
-          <w:hyperlink w:anchor="_Toc1908364370">
+          <w:hyperlink w:anchor="_Toc149894687" w:history="1">
             <w:r>
               <w:rPr>
-                <w:rStyle w:val="Hyperlink"/>
+                <w:rStyle w:val="Hyperkobling"/>
+                <w:color w:val="0F2A46" w:themeColor="accent2"/>
               </w:rPr>
               <w:t>1.3</w:t>
             </w:r>
             <w:r>
+              <w:rPr>
+                <w:rFonts w:eastAsiaTheme="minorEastAsia" w:cstheme="minorBidi"/>
+                <w:color w:val="0F2A46" w:themeColor="accent2"/>
+                <w:kern w:val="2"/>
+                <w:sz w:val="24"/>
+                <w:szCs w:val="24"/>
+                <w:lang w:eastAsia="en-GB"/>
+                <w14:ligatures w14:val="standardContextual"/>
+              </w:rPr>
               <w:tab/>
             </w:r>
             <w:r>
               <w:rPr>
-                <w:rStyle w:val="Hyperlink"/>
+                <w:rStyle w:val="Hyperkobling"/>
+                <w:color w:val="0F2A46" w:themeColor="accent2"/>
               </w:rPr>
               <w:t>Applikasjonsflyt</w:t>
             </w:r>
             <w:r>
+              <w:rPr>
+                <w:webHidden/>
+                <w:color w:val="0F2A46" w:themeColor="accent2"/>
+              </w:rPr>
               <w:tab/>
             </w:r>
             <w:r>
+              <w:rPr>
+                <w:webHidden/>
+                <w:color w:val="0F2A46" w:themeColor="accent2"/>
+              </w:rPr>
               <w:fldChar w:fldCharType="begin"/>
             </w:r>
             <w:r>
-              <w:instrText xml:space="preserve">PAGEREF _Toc1908364370 \h</w:instrText>
+              <w:rPr>
+                <w:webHidden/>
+                <w:color w:val="0F2A46" w:themeColor="accent2"/>
+              </w:rPr>
+              <w:instrText xml:space="preserve"> PAGEREF _Toc149894687 \h </w:instrText>
             </w:r>
             <w:r>
+              <w:rPr>
+                <w:webHidden/>
+                <w:color w:val="0F2A46" w:themeColor="accent2"/>
+              </w:rPr>
+            </w:r>
+            <w:r>
+              <w:rPr>
+                <w:webHidden/>
+                <w:color w:val="0F2A46" w:themeColor="accent2"/>
+              </w:rPr>
               <w:fldChar w:fldCharType="separate"/>
             </w:r>
             <w:r>
               <w:rPr>
-                <w:rStyle w:val="Hyperlink"/>
+                <w:webHidden/>
+                <w:color w:val="0F2A46" w:themeColor="accent2"/>
               </w:rPr>
               <w:t>4</w:t>
             </w:r>
             <w:r>
+              <w:rPr>
+                <w:webHidden/>
+                <w:color w:val="0F2A46" w:themeColor="accent2"/>
+              </w:rPr>
               <w:fldChar w:fldCharType="end"/>
             </w:r>
           </w:hyperlink>
         </w:p>
         <w:p>
           <w:pPr>
-            <w:pStyle w:val="TOC2"/>
-            <w:tabs>
-              <w:tab w:val="left" w:leader="none" w:pos="600"/>
-              <w:tab w:val="right" w:leader="dot" w:pos="9015"/>
-            </w:tabs>
+            <w:pStyle w:val="INNH2"/>
             <w:rPr>
-              <w:rStyle w:val="Hyperlink"/>
+              <w:rFonts w:eastAsiaTheme="minorEastAsia" w:cstheme="minorBidi"/>
+              <w:color w:val="0F2A46" w:themeColor="accent2"/>
               <w:kern w:val="2"/>
-              <w:lang w:val="en-SE" w:eastAsia="en-GB"/>
+              <w:sz w:val="24"/>
+              <w:szCs w:val="24"/>
+              <w:lang w:eastAsia="en-GB"/>
               <w14:ligatures w14:val="standardContextual"/>
             </w:rPr>
           </w:pPr>
-          <w:hyperlink w:anchor="_Toc1914534284">
+          <w:hyperlink w:anchor="_Toc149894688" w:history="1">
             <w:r>
               <w:rPr>
-                <w:rStyle w:val="Hyperlink"/>
+                <w:rStyle w:val="Hyperkobling"/>
+                <w:color w:val="0F2A46" w:themeColor="accent2"/>
               </w:rPr>
               <w:t>1.4</w:t>
             </w:r>
             <w:r>
+              <w:rPr>
+                <w:rFonts w:eastAsiaTheme="minorEastAsia" w:cstheme="minorBidi"/>
+                <w:color w:val="0F2A46" w:themeColor="accent2"/>
+                <w:kern w:val="2"/>
+                <w:sz w:val="24"/>
+                <w:szCs w:val="24"/>
+                <w:lang w:eastAsia="en-GB"/>
+                <w14:ligatures w14:val="standardContextual"/>
+              </w:rPr>
               <w:tab/>
             </w:r>
             <w:r>
               <w:rPr>
-                <w:rStyle w:val="Hyperlink"/>
+                <w:rStyle w:val="Hyperkobling"/>
+                <w:color w:val="0F2A46" w:themeColor="accent2"/>
               </w:rPr>
               <w:t>Valideringsnivåer</w:t>
             </w:r>
             <w:r>
+              <w:rPr>
+                <w:webHidden/>
+                <w:color w:val="0F2A46" w:themeColor="accent2"/>
+              </w:rPr>
               <w:tab/>
             </w:r>
             <w:r>
+              <w:rPr>
+                <w:webHidden/>
+                <w:color w:val="0F2A46" w:themeColor="accent2"/>
+              </w:rPr>
               <w:fldChar w:fldCharType="begin"/>
             </w:r>
             <w:r>
-              <w:instrText xml:space="preserve">PAGEREF _Toc1914534284 \h</w:instrText>
+              <w:rPr>
+                <w:webHidden/>
+                <w:color w:val="0F2A46" w:themeColor="accent2"/>
+              </w:rPr>
+              <w:instrText xml:space="preserve"> PAGEREF _Toc149894688 \h </w:instrText>
             </w:r>
             <w:r>
+              <w:rPr>
+                <w:webHidden/>
+                <w:color w:val="0F2A46" w:themeColor="accent2"/>
+              </w:rPr>
+            </w:r>
+            <w:r>
+              <w:rPr>
+                <w:webHidden/>
+                <w:color w:val="0F2A46" w:themeColor="accent2"/>
+              </w:rPr>
               <w:fldChar w:fldCharType="separate"/>
             </w:r>
             <w:r>
               <w:rPr>
-                <w:rStyle w:val="Hyperlink"/>
+                <w:webHidden/>
+                <w:color w:val="0F2A46" w:themeColor="accent2"/>
               </w:rPr>
               <w:t>4</w:t>
             </w:r>
             <w:r>
+              <w:rPr>
+                <w:webHidden/>
+                <w:color w:val="0F2A46" w:themeColor="accent2"/>
+              </w:rPr>
               <w:fldChar w:fldCharType="end"/>
             </w:r>
           </w:hyperlink>
         </w:p>
         <w:p>
           <w:pPr>
-            <w:pStyle w:val="TOC1"/>
+            <w:pStyle w:val="INNH1"/>
             <w:tabs>
-              <w:tab w:val="left" w:leader="none" w:pos="390"/>
-              <w:tab w:val="right" w:leader="dot" w:pos="9015"/>
+              <w:tab w:val="left" w:pos="425"/>
+              <w:tab w:val="right" w:leader="dot" w:pos="9016"/>
             </w:tabs>
             <w:rPr>
-              <w:rStyle w:val="Hyperlink"/>
+              <w:rFonts w:eastAsiaTheme="minorEastAsia" w:cstheme="minorBidi"/>
+              <w:b w:val="0"/>
+              <w:color w:val="0F2A46" w:themeColor="accent2"/>
               <w:kern w:val="2"/>
-              <w:lang w:val="en-SE" w:eastAsia="en-GB"/>
+              <w:sz w:val="24"/>
+              <w:szCs w:val="24"/>
+              <w:lang w:eastAsia="en-GB"/>
               <w14:ligatures w14:val="standardContextual"/>
             </w:rPr>
           </w:pPr>
-          <w:hyperlink w:anchor="_Toc1939580467">
+          <w:hyperlink w:anchor="_Toc149894689" w:history="1">
             <w:r>
               <w:rPr>
-                <w:rStyle w:val="Hyperlink"/>
+                <w:rStyle w:val="Hyperkobling"/>
+                <w:color w:val="0F2A46" w:themeColor="accent2"/>
               </w:rPr>
               <w:t>2</w:t>
             </w:r>
             <w:r>
+              <w:rPr>
+                <w:rFonts w:eastAsiaTheme="minorEastAsia" w:cstheme="minorBidi"/>
+                <w:b w:val="0"/>
+                <w:color w:val="0F2A46" w:themeColor="accent2"/>
+                <w:kern w:val="2"/>
+                <w:sz w:val="24"/>
+                <w:szCs w:val="24"/>
+                <w:lang w:eastAsia="en-GB"/>
+                <w14:ligatures w14:val="standardContextual"/>
+              </w:rPr>
               <w:tab/>
             </w:r>
             <w:r>
               <w:rPr>
-                <w:rStyle w:val="Hyperlink"/>
+                <w:rStyle w:val="Hyperkobling"/>
+                <w:color w:val="0F2A46" w:themeColor="accent2"/>
               </w:rPr>
               <w:t>GUI</w:t>
             </w:r>
             <w:r>
+              <w:rPr>
+                <w:webHidden/>
+                <w:color w:val="0F2A46" w:themeColor="accent2"/>
+              </w:rPr>
               <w:tab/>
             </w:r>
             <w:r>
+              <w:rPr>
+                <w:webHidden/>
+                <w:color w:val="0F2A46" w:themeColor="accent2"/>
+              </w:rPr>
               <w:fldChar w:fldCharType="begin"/>
             </w:r>
             <w:r>
-              <w:instrText xml:space="preserve">PAGEREF _Toc1939580467 \h</w:instrText>
+              <w:rPr>
+                <w:webHidden/>
+                <w:color w:val="0F2A46" w:themeColor="accent2"/>
+              </w:rPr>
+              <w:instrText xml:space="preserve"> PAGEREF _Toc149894689 \h </w:instrText>
             </w:r>
             <w:r>
+              <w:rPr>
+                <w:webHidden/>
+                <w:color w:val="0F2A46" w:themeColor="accent2"/>
+              </w:rPr>
+            </w:r>
+            <w:r>
+              <w:rPr>
+                <w:webHidden/>
+                <w:color w:val="0F2A46" w:themeColor="accent2"/>
+              </w:rPr>
               <w:fldChar w:fldCharType="separate"/>
             </w:r>
             <w:r>
               <w:rPr>
-                <w:rStyle w:val="Hyperlink"/>
+                <w:webHidden/>
+                <w:color w:val="0F2A46" w:themeColor="accent2"/>
               </w:rPr>
-              <w:t>4</w:t>
+              <w:t>5</w:t>
             </w:r>
             <w:r>
+              <w:rPr>
+                <w:webHidden/>
+                <w:color w:val="0F2A46" w:themeColor="accent2"/>
+              </w:rPr>
               <w:fldChar w:fldCharType="end"/>
             </w:r>
           </w:hyperlink>
         </w:p>
         <w:p>
           <w:pPr>
-            <w:pStyle w:val="TOC2"/>
-            <w:tabs>
-              <w:tab w:val="left" w:leader="none" w:pos="600"/>
-              <w:tab w:val="right" w:leader="dot" w:pos="9015"/>
-            </w:tabs>
+            <w:pStyle w:val="INNH2"/>
             <w:rPr>
-              <w:rStyle w:val="Hyperlink"/>
+              <w:rFonts w:eastAsiaTheme="minorEastAsia" w:cstheme="minorBidi"/>
+              <w:color w:val="0F2A46" w:themeColor="accent2"/>
               <w:kern w:val="2"/>
-              <w:lang w:val="en-SE" w:eastAsia="en-GB"/>
+              <w:sz w:val="24"/>
+              <w:szCs w:val="24"/>
+              <w:lang w:eastAsia="en-GB"/>
               <w14:ligatures w14:val="standardContextual"/>
             </w:rPr>
           </w:pPr>
-          <w:hyperlink w:anchor="_Toc2146899767">
+          <w:hyperlink w:anchor="_Toc149894690" w:history="1">
             <w:r>
               <w:rPr>
-                <w:rStyle w:val="Hyperlink"/>
+                <w:rStyle w:val="Hyperkobling"/>
+                <w:color w:val="0F2A46" w:themeColor="accent2"/>
               </w:rPr>
               <w:t>2.1</w:t>
             </w:r>
             <w:r>
+              <w:rPr>
+                <w:rFonts w:eastAsiaTheme="minorEastAsia" w:cstheme="minorBidi"/>
+                <w:color w:val="0F2A46" w:themeColor="accent2"/>
+                <w:kern w:val="2"/>
+                <w:sz w:val="24"/>
+                <w:szCs w:val="24"/>
+                <w:lang w:eastAsia="en-GB"/>
+                <w14:ligatures w14:val="standardContextual"/>
+              </w:rPr>
               <w:tab/>
             </w:r>
             <w:r>
               <w:rPr>
-                <w:rStyle w:val="Hyperlink"/>
+                <w:rStyle w:val="Hyperkobling"/>
+                <w:color w:val="0F2A46" w:themeColor="accent2"/>
               </w:rPr>
               <w:t>Transport</w:t>
             </w:r>
             <w:r>
+              <w:rPr>
+                <w:webHidden/>
+                <w:color w:val="0F2A46" w:themeColor="accent2"/>
+              </w:rPr>
               <w:tab/>
             </w:r>
             <w:r>
+              <w:rPr>
+                <w:webHidden/>
+                <w:color w:val="0F2A46" w:themeColor="accent2"/>
+              </w:rPr>
               <w:fldChar w:fldCharType="begin"/>
             </w:r>
             <w:r>
-              <w:instrText xml:space="preserve">PAGEREF _Toc2146899767 \h</w:instrText>
+              <w:rPr>
+                <w:webHidden/>
+                <w:color w:val="0F2A46" w:themeColor="accent2"/>
+              </w:rPr>
+              <w:instrText xml:space="preserve"> PAGEREF _Toc149894690 \h </w:instrText>
             </w:r>
             <w:r>
+              <w:rPr>
+                <w:webHidden/>
+                <w:color w:val="0F2A46" w:themeColor="accent2"/>
+              </w:rPr>
+            </w:r>
+            <w:r>
+              <w:rPr>
+                <w:webHidden/>
+                <w:color w:val="0F2A46" w:themeColor="accent2"/>
+              </w:rPr>
               <w:fldChar w:fldCharType="separate"/>
             </w:r>
             <w:r>
               <w:rPr>
-                <w:rStyle w:val="Hyperlink"/>
+                <w:webHidden/>
+                <w:color w:val="0F2A46" w:themeColor="accent2"/>
               </w:rPr>
               <w:t>5</w:t>
             </w:r>
             <w:r>
+              <w:rPr>
+                <w:webHidden/>
+                <w:color w:val="0F2A46" w:themeColor="accent2"/>
+              </w:rPr>
               <w:fldChar w:fldCharType="end"/>
             </w:r>
           </w:hyperlink>
         </w:p>
         <w:p>
           <w:pPr>
-            <w:pStyle w:val="TOC2"/>
-            <w:tabs>
-              <w:tab w:val="left" w:leader="none" w:pos="600"/>
-              <w:tab w:val="right" w:leader="dot" w:pos="9015"/>
-            </w:tabs>
+            <w:pStyle w:val="INNH2"/>
             <w:rPr>
-              <w:rStyle w:val="Hyperlink"/>
+              <w:rFonts w:eastAsiaTheme="minorEastAsia" w:cstheme="minorBidi"/>
+              <w:color w:val="0F2A46" w:themeColor="accent2"/>
               <w:kern w:val="2"/>
-              <w:lang w:val="en-SE" w:eastAsia="en-GB"/>
+              <w:sz w:val="24"/>
+              <w:szCs w:val="24"/>
+              <w:lang w:eastAsia="en-GB"/>
               <w14:ligatures w14:val="standardContextual"/>
             </w:rPr>
           </w:pPr>
-          <w:hyperlink w:anchor="_Toc1790931459">
+          <w:hyperlink w:anchor="_Toc149894691" w:history="1">
             <w:r>
               <w:rPr>
-                <w:rStyle w:val="Hyperlink"/>
+                <w:rStyle w:val="Hyperkobling"/>
+                <w:color w:val="0F2A46" w:themeColor="accent2"/>
               </w:rPr>
               <w:t>2.2</w:t>
             </w:r>
             <w:r>
+              <w:rPr>
+                <w:rFonts w:eastAsiaTheme="minorEastAsia" w:cstheme="minorBidi"/>
+                <w:color w:val="0F2A46" w:themeColor="accent2"/>
+                <w:kern w:val="2"/>
+                <w:sz w:val="24"/>
+                <w:szCs w:val="24"/>
+                <w:lang w:eastAsia="en-GB"/>
+                <w14:ligatures w14:val="standardContextual"/>
+              </w:rPr>
               <w:tab/>
             </w:r>
             <w:r>
               <w:rPr>
-                <w:rStyle w:val="Hyperlink"/>
+                <w:rStyle w:val="Hyperkobling"/>
+                <w:color w:val="0F2A46" w:themeColor="accent2"/>
               </w:rPr>
               <w:t>Master Consignment</w:t>
             </w:r>
             <w:r>
+              <w:rPr>
+                <w:webHidden/>
+                <w:color w:val="0F2A46" w:themeColor="accent2"/>
+              </w:rPr>
               <w:tab/>
             </w:r>
             <w:r>
+              <w:rPr>
+                <w:webHidden/>
+                <w:color w:val="0F2A46" w:themeColor="accent2"/>
+              </w:rPr>
               <w:fldChar w:fldCharType="begin"/>
             </w:r>
             <w:r>
-              <w:instrText xml:space="preserve">PAGEREF _Toc1790931459 \h</w:instrText>
+              <w:rPr>
+                <w:webHidden/>
+                <w:color w:val="0F2A46" w:themeColor="accent2"/>
+              </w:rPr>
+              <w:instrText xml:space="preserve"> PAGEREF _Toc149894691 \h </w:instrText>
             </w:r>
             <w:r>
+              <w:rPr>
+                <w:webHidden/>
+                <w:color w:val="0F2A46" w:themeColor="accent2"/>
+              </w:rPr>
+            </w:r>
+            <w:r>
+              <w:rPr>
+                <w:webHidden/>
+                <w:color w:val="0F2A46" w:themeColor="accent2"/>
+              </w:rPr>
               <w:fldChar w:fldCharType="separate"/>
             </w:r>
             <w:r>
               <w:rPr>
-                <w:rStyle w:val="Hyperlink"/>
+                <w:webHidden/>
+                <w:color w:val="0F2A46" w:themeColor="accent2"/>
               </w:rPr>
-              <w:t>5</w:t>
+              <w:t>6</w:t>
             </w:r>
             <w:r>
+              <w:rPr>
+                <w:webHidden/>
+                <w:color w:val="0F2A46" w:themeColor="accent2"/>
+              </w:rPr>
               <w:fldChar w:fldCharType="end"/>
             </w:r>
           </w:hyperlink>
         </w:p>
         <w:p>
           <w:pPr>
-            <w:pStyle w:val="TOC2"/>
-            <w:tabs>
-              <w:tab w:val="left" w:leader="none" w:pos="600"/>
-              <w:tab w:val="right" w:leader="dot" w:pos="9015"/>
-            </w:tabs>
+            <w:pStyle w:val="INNH2"/>
             <w:rPr>
-              <w:rStyle w:val="Hyperlink"/>
+              <w:rFonts w:eastAsiaTheme="minorEastAsia" w:cstheme="minorBidi"/>
+              <w:color w:val="0F2A46" w:themeColor="accent2"/>
               <w:kern w:val="2"/>
-              <w:lang w:val="en-SE" w:eastAsia="en-GB"/>
+              <w:sz w:val="24"/>
+              <w:szCs w:val="24"/>
+              <w:lang w:eastAsia="en-GB"/>
               <w14:ligatures w14:val="standardContextual"/>
             </w:rPr>
           </w:pPr>
-          <w:hyperlink w:anchor="_Toc937179212">
+          <w:hyperlink w:anchor="_Toc149894692" w:history="1">
             <w:r>
               <w:rPr>
-                <w:rStyle w:val="Hyperlink"/>
+                <w:rStyle w:val="Hyperkobling"/>
+                <w:color w:val="0F2A46" w:themeColor="accent2"/>
+                <w:lang w:val="nb-NO"/>
               </w:rPr>
               <w:t>2.3</w:t>
             </w:r>
             <w:r>
+              <w:rPr>
+                <w:rFonts w:eastAsiaTheme="minorEastAsia" w:cstheme="minorBidi"/>
+                <w:color w:val="0F2A46" w:themeColor="accent2"/>
+                <w:kern w:val="2"/>
+                <w:sz w:val="24"/>
+                <w:szCs w:val="24"/>
+                <w:lang w:eastAsia="en-GB"/>
+                <w14:ligatures w14:val="standardContextual"/>
+              </w:rPr>
               <w:tab/>
             </w:r>
             <w:r>
               <w:rPr>
-                <w:rStyle w:val="Hyperlink"/>
+                <w:rStyle w:val="Hyperkobling"/>
+                <w:color w:val="0F2A46" w:themeColor="accent2"/>
+                <w:lang w:val="nb-NO"/>
               </w:rPr>
               <w:t>House Consignment</w:t>
             </w:r>
             <w:r>
+              <w:rPr>
+                <w:webHidden/>
+                <w:color w:val="0F2A46" w:themeColor="accent2"/>
+              </w:rPr>
               <w:tab/>
             </w:r>
             <w:r>
+              <w:rPr>
+                <w:webHidden/>
+                <w:color w:val="0F2A46" w:themeColor="accent2"/>
+              </w:rPr>
               <w:fldChar w:fldCharType="begin"/>
             </w:r>
             <w:r>
-              <w:instrText xml:space="preserve">PAGEREF _Toc937179212 \h</w:instrText>
+              <w:rPr>
+                <w:webHidden/>
+                <w:color w:val="0F2A46" w:themeColor="accent2"/>
+              </w:rPr>
+              <w:instrText xml:space="preserve"> PAGEREF _Toc149894692 \h </w:instrText>
             </w:r>
             <w:r>
+              <w:rPr>
+                <w:webHidden/>
+                <w:color w:val="0F2A46" w:themeColor="accent2"/>
+              </w:rPr>
+            </w:r>
+            <w:r>
+              <w:rPr>
+                <w:webHidden/>
+                <w:color w:val="0F2A46" w:themeColor="accent2"/>
+              </w:rPr>
               <w:fldChar w:fldCharType="separate"/>
             </w:r>
             <w:r>
               <w:rPr>
-                <w:rStyle w:val="Hyperlink"/>
+                <w:webHidden/>
+                <w:color w:val="0F2A46" w:themeColor="accent2"/>
               </w:rPr>
               <w:t>6</w:t>
             </w:r>
             <w:r>
+              <w:rPr>
+                <w:webHidden/>
+                <w:color w:val="0F2A46" w:themeColor="accent2"/>
+              </w:rPr>
               <w:fldChar w:fldCharType="end"/>
             </w:r>
           </w:hyperlink>
         </w:p>
         <w:p>
           <w:pPr>
-            <w:pStyle w:val="TOC1"/>
+            <w:pStyle w:val="INNH1"/>
             <w:tabs>
-              <w:tab w:val="left" w:leader="none" w:pos="390"/>
-              <w:tab w:val="right" w:leader="dot" w:pos="9015"/>
+              <w:tab w:val="left" w:pos="425"/>
+              <w:tab w:val="right" w:leader="dot" w:pos="9016"/>
             </w:tabs>
             <w:rPr>
-              <w:rStyle w:val="Hyperlink"/>
+              <w:rFonts w:eastAsiaTheme="minorEastAsia" w:cstheme="minorBidi"/>
+              <w:b w:val="0"/>
+              <w:color w:val="0F2A46" w:themeColor="accent2"/>
               <w:kern w:val="2"/>
-              <w:lang w:val="en-SE" w:eastAsia="en-GB"/>
+              <w:sz w:val="24"/>
+              <w:szCs w:val="24"/>
+              <w:lang w:eastAsia="en-GB"/>
               <w14:ligatures w14:val="standardContextual"/>
             </w:rPr>
           </w:pPr>
-          <w:hyperlink w:anchor="_Toc978988142">
+          <w:hyperlink w:anchor="_Toc149894693" w:history="1">
             <w:r>
               <w:rPr>
-                <w:rStyle w:val="Hyperlink"/>
+                <w:rStyle w:val="Hyperkobling"/>
+                <w:color w:val="0F2A46" w:themeColor="accent2"/>
               </w:rPr>
               <w:t>3</w:t>
             </w:r>
             <w:r>
+              <w:rPr>
+                <w:rFonts w:eastAsiaTheme="minorEastAsia" w:cstheme="minorBidi"/>
+                <w:b w:val="0"/>
+                <w:color w:val="0F2A46" w:themeColor="accent2"/>
+                <w:kern w:val="2"/>
+                <w:sz w:val="24"/>
+                <w:szCs w:val="24"/>
+                <w:lang w:eastAsia="en-GB"/>
+                <w14:ligatures w14:val="standardContextual"/>
+              </w:rPr>
               <w:tab/>
             </w:r>
             <w:r>
               <w:rPr>
-                <w:rStyle w:val="Hyperlink"/>
+                <w:rStyle w:val="Hyperkobling"/>
+                <w:color w:val="0F2A46" w:themeColor="accent2"/>
               </w:rPr>
               <w:t>Send</w:t>
             </w:r>
             <w:r>
+              <w:rPr>
+                <w:webHidden/>
+                <w:color w:val="0F2A46" w:themeColor="accent2"/>
+              </w:rPr>
               <w:tab/>
             </w:r>
             <w:r>
+              <w:rPr>
+                <w:webHidden/>
+                <w:color w:val="0F2A46" w:themeColor="accent2"/>
+              </w:rPr>
               <w:fldChar w:fldCharType="begin"/>
             </w:r>
             <w:r>
-              <w:instrText xml:space="preserve">PAGEREF _Toc978988142 \h</w:instrText>
+              <w:rPr>
+                <w:webHidden/>
+                <w:color w:val="0F2A46" w:themeColor="accent2"/>
+              </w:rPr>
+              <w:instrText xml:space="preserve"> PAGEREF _Toc149894693 \h </w:instrText>
             </w:r>
             <w:r>
+              <w:rPr>
+                <w:webHidden/>
+                <w:color w:val="0F2A46" w:themeColor="accent2"/>
+              </w:rPr>
+            </w:r>
+            <w:r>
+              <w:rPr>
+                <w:webHidden/>
+                <w:color w:val="0F2A46" w:themeColor="accent2"/>
+              </w:rPr>
               <w:fldChar w:fldCharType="separate"/>
             </w:r>
             <w:r>
               <w:rPr>
-                <w:rStyle w:val="Hyperlink"/>
+                <w:webHidden/>
+                <w:color w:val="0F2A46" w:themeColor="accent2"/>
               </w:rPr>
-              <w:t>6</w:t>
+              <w:t>7</w:t>
             </w:r>
             <w:r>
+              <w:rPr>
+                <w:webHidden/>
+                <w:color w:val="0F2A46" w:themeColor="accent2"/>
+              </w:rPr>
               <w:fldChar w:fldCharType="end"/>
             </w:r>
           </w:hyperlink>
         </w:p>
         <w:p>
           <w:pPr>
-            <w:pStyle w:val="TOC2"/>
-            <w:tabs>
-              <w:tab w:val="left" w:leader="none" w:pos="600"/>
-              <w:tab w:val="right" w:leader="dot" w:pos="9015"/>
-            </w:tabs>
+            <w:pStyle w:val="INNH2"/>
             <w:rPr>
-              <w:rStyle w:val="Hyperlink"/>
+              <w:rFonts w:eastAsiaTheme="minorEastAsia" w:cstheme="minorBidi"/>
+              <w:color w:val="0F2A46" w:themeColor="accent2"/>
               <w:kern w:val="2"/>
-              <w:lang w:val="en-SE" w:eastAsia="en-GB"/>
+              <w:sz w:val="24"/>
+              <w:szCs w:val="24"/>
+              <w:lang w:eastAsia="en-GB"/>
               <w14:ligatures w14:val="standardContextual"/>
             </w:rPr>
           </w:pPr>
-          <w:hyperlink w:anchor="_Toc1050829441">
+          <w:hyperlink w:anchor="_Toc149894694" w:history="1">
             <w:r>
               <w:rPr>
-                <w:rStyle w:val="Hyperlink"/>
+                <w:rStyle w:val="Hyperkobling"/>
+                <w:color w:val="0F2A46" w:themeColor="accent2"/>
               </w:rPr>
               <w:t>3.1</w:t>
             </w:r>
             <w:r>
+              <w:rPr>
+                <w:rFonts w:eastAsiaTheme="minorEastAsia" w:cstheme="minorBidi"/>
+                <w:color w:val="0F2A46" w:themeColor="accent2"/>
+                <w:kern w:val="2"/>
+                <w:sz w:val="24"/>
+                <w:szCs w:val="24"/>
+                <w:lang w:eastAsia="en-GB"/>
+                <w14:ligatures w14:val="standardContextual"/>
+              </w:rPr>
               <w:tab/>
             </w:r>
             <w:r>
               <w:rPr>
-                <w:rStyle w:val="Hyperlink"/>
+                <w:rStyle w:val="Hyperkobling"/>
+                <w:color w:val="0F2A46" w:themeColor="accent2"/>
               </w:rPr>
               <w:t>Send alle</w:t>
             </w:r>
             <w:r>
+              <w:rPr>
+                <w:webHidden/>
+                <w:color w:val="0F2A46" w:themeColor="accent2"/>
+              </w:rPr>
               <w:tab/>
             </w:r>
             <w:r>
+              <w:rPr>
+                <w:webHidden/>
+                <w:color w:val="0F2A46" w:themeColor="accent2"/>
+              </w:rPr>
               <w:fldChar w:fldCharType="begin"/>
             </w:r>
             <w:r>
-              <w:instrText xml:space="preserve">PAGEREF _Toc1050829441 \h</w:instrText>
+              <w:rPr>
+                <w:webHidden/>
+                <w:color w:val="0F2A46" w:themeColor="accent2"/>
+              </w:rPr>
+              <w:instrText xml:space="preserve"> PAGEREF _Toc149894694 \h </w:instrText>
             </w:r>
             <w:r>
+              <w:rPr>
+                <w:webHidden/>
+                <w:color w:val="0F2A46" w:themeColor="accent2"/>
+              </w:rPr>
+            </w:r>
+            <w:r>
+              <w:rPr>
+                <w:webHidden/>
+                <w:color w:val="0F2A46" w:themeColor="accent2"/>
+              </w:rPr>
               <w:fldChar w:fldCharType="separate"/>
             </w:r>
             <w:r>
               <w:rPr>
-                <w:rStyle w:val="Hyperlink"/>
+                <w:webHidden/>
+                <w:color w:val="0F2A46" w:themeColor="accent2"/>
               </w:rPr>
               <w:t>7</w:t>
             </w:r>
             <w:r>
+              <w:rPr>
+                <w:webHidden/>
+                <w:color w:val="0F2A46" w:themeColor="accent2"/>
+              </w:rPr>
               <w:fldChar w:fldCharType="end"/>
             </w:r>
           </w:hyperlink>
         </w:p>
         <w:p>
           <w:pPr>
-            <w:pStyle w:val="TOC1"/>
+            <w:pStyle w:val="INNH1"/>
             <w:tabs>
-              <w:tab w:val="left" w:leader="none" w:pos="390"/>
-              <w:tab w:val="right" w:leader="dot" w:pos="9015"/>
+              <w:tab w:val="left" w:pos="425"/>
+              <w:tab w:val="right" w:leader="dot" w:pos="9016"/>
             </w:tabs>
             <w:rPr>
-              <w:rStyle w:val="Hyperlink"/>
+              <w:rFonts w:eastAsiaTheme="minorEastAsia" w:cstheme="minorBidi"/>
+              <w:b w:val="0"/>
+              <w:color w:val="0F2A46" w:themeColor="accent2"/>
               <w:kern w:val="2"/>
-              <w:lang w:val="en-SE" w:eastAsia="en-GB"/>
+              <w:sz w:val="24"/>
+              <w:szCs w:val="24"/>
+              <w:lang w:eastAsia="en-GB"/>
               <w14:ligatures w14:val="standardContextual"/>
             </w:rPr>
           </w:pPr>
-          <w:hyperlink w:anchor="_Toc656272266">
+          <w:hyperlink w:anchor="_Toc149894695" w:history="1">
             <w:r>
               <w:rPr>
-                <w:rStyle w:val="Hyperlink"/>
+                <w:rStyle w:val="Hyperkobling"/>
+                <w:color w:val="0F2A46" w:themeColor="accent2"/>
               </w:rPr>
               <w:t>4</w:t>
             </w:r>
             <w:r>
+              <w:rPr>
+                <w:rFonts w:eastAsiaTheme="minorEastAsia" w:cstheme="minorBidi"/>
+                <w:b w:val="0"/>
+                <w:color w:val="0F2A46" w:themeColor="accent2"/>
+                <w:kern w:val="2"/>
+                <w:sz w:val="24"/>
+                <w:szCs w:val="24"/>
+                <w:lang w:eastAsia="en-GB"/>
+                <w14:ligatures w14:val="standardContextual"/>
+              </w:rPr>
               <w:tab/>
             </w:r>
             <w:r>
               <w:rPr>
-                <w:rStyle w:val="Hyperlink"/>
+                <w:rStyle w:val="Hyperkobling"/>
+                <w:color w:val="0F2A46" w:themeColor="accent2"/>
               </w:rPr>
               <w:t>Logg</w:t>
             </w:r>
             <w:r>
+              <w:rPr>
+                <w:webHidden/>
+                <w:color w:val="0F2A46" w:themeColor="accent2"/>
+              </w:rPr>
               <w:tab/>
             </w:r>
             <w:r>
+              <w:rPr>
+                <w:webHidden/>
+                <w:color w:val="0F2A46" w:themeColor="accent2"/>
+              </w:rPr>
               <w:fldChar w:fldCharType="begin"/>
             </w:r>
             <w:r>
-              <w:instrText xml:space="preserve">PAGEREF _Toc656272266 \h</w:instrText>
+              <w:rPr>
+                <w:webHidden/>
+                <w:color w:val="0F2A46" w:themeColor="accent2"/>
+              </w:rPr>
+              <w:instrText xml:space="preserve"> PAGEREF _Toc149894695 \h </w:instrText>
             </w:r>
             <w:r>
+              <w:rPr>
+                <w:webHidden/>
+                <w:color w:val="0F2A46" w:themeColor="accent2"/>
+              </w:rPr>
+            </w:r>
+            <w:r>
+              <w:rPr>
+                <w:webHidden/>
+                <w:color w:val="0F2A46" w:themeColor="accent2"/>
+              </w:rPr>
               <w:fldChar w:fldCharType="separate"/>
             </w:r>
             <w:r>
               <w:rPr>
-                <w:rStyle w:val="Hyperlink"/>
+                <w:webHidden/>
+                <w:color w:val="0F2A46" w:themeColor="accent2"/>
               </w:rPr>
               <w:t>7</w:t>
             </w:r>
             <w:r>
+              <w:rPr>
+                <w:webHidden/>
+                <w:color w:val="0F2A46" w:themeColor="accent2"/>
+              </w:rPr>
               <w:fldChar w:fldCharType="end"/>
             </w:r>
           </w:hyperlink>
         </w:p>
         <w:p>
           <w:pPr>
-            <w:pStyle w:val="TOC1"/>
+            <w:pStyle w:val="INNH1"/>
             <w:tabs>
-              <w:tab w:val="left" w:leader="none" w:pos="390"/>
-              <w:tab w:val="right" w:leader="dot" w:pos="9015"/>
+              <w:tab w:val="left" w:pos="425"/>
+              <w:tab w:val="right" w:leader="dot" w:pos="9016"/>
             </w:tabs>
             <w:rPr>
-              <w:rStyle w:val="Hyperlink"/>
+              <w:rFonts w:eastAsiaTheme="minorEastAsia" w:cstheme="minorBidi"/>
+              <w:b w:val="0"/>
+              <w:color w:val="0F2A46" w:themeColor="accent2"/>
               <w:kern w:val="2"/>
-              <w:lang w:val="en-SE" w:eastAsia="en-GB"/>
+              <w:sz w:val="24"/>
+              <w:szCs w:val="24"/>
+              <w:lang w:eastAsia="en-GB"/>
               <w14:ligatures w14:val="standardContextual"/>
             </w:rPr>
           </w:pPr>
-          <w:hyperlink w:anchor="_Toc691479619">
+          <w:hyperlink w:anchor="_Toc149894696" w:history="1">
             <w:r>
               <w:rPr>
-                <w:rStyle w:val="Hyperlink"/>
+                <w:rStyle w:val="Hyperkobling"/>
+                <w:color w:val="0F2A46" w:themeColor="accent2"/>
               </w:rPr>
               <w:t>5</w:t>
             </w:r>
             <w:r>
+              <w:rPr>
+                <w:rFonts w:eastAsiaTheme="minorEastAsia" w:cstheme="minorBidi"/>
+                <w:b w:val="0"/>
+                <w:color w:val="0F2A46" w:themeColor="accent2"/>
+                <w:kern w:val="2"/>
+                <w:sz w:val="24"/>
+                <w:szCs w:val="24"/>
+                <w:lang w:eastAsia="en-GB"/>
+                <w14:ligatures w14:val="standardContextual"/>
+              </w:rPr>
               <w:tab/>
             </w:r>
             <w:r>
               <w:rPr>
-                <w:rStyle w:val="Hyperlink"/>
+                <w:rStyle w:val="Hyperkobling"/>
+                <w:color w:val="0F2A46" w:themeColor="accent2"/>
               </w:rPr>
               <w:t>Feilhåndtering – ERROR</w:t>
             </w:r>
             <w:r>
+              <w:rPr>
+                <w:webHidden/>
+                <w:color w:val="0F2A46" w:themeColor="accent2"/>
+              </w:rPr>
               <w:tab/>
             </w:r>
             <w:r>
+              <w:rPr>
+                <w:webHidden/>
+                <w:color w:val="0F2A46" w:themeColor="accent2"/>
+              </w:rPr>
               <w:fldChar w:fldCharType="begin"/>
             </w:r>
             <w:r>
-              <w:instrText xml:space="preserve">PAGEREF _Toc691479619 \h</w:instrText>
+              <w:rPr>
+                <w:webHidden/>
+                <w:color w:val="0F2A46" w:themeColor="accent2"/>
+              </w:rPr>
+              <w:instrText xml:space="preserve"> PAGEREF _Toc149894696 \h </w:instrText>
             </w:r>
             <w:r>
+              <w:rPr>
+                <w:webHidden/>
+                <w:color w:val="0F2A46" w:themeColor="accent2"/>
+              </w:rPr>
+            </w:r>
+            <w:r>
+              <w:rPr>
+                <w:webHidden/>
+                <w:color w:val="0F2A46" w:themeColor="accent2"/>
+              </w:rPr>
               <w:fldChar w:fldCharType="separate"/>
             </w:r>
             <w:r>
               <w:rPr>
-                <w:rStyle w:val="Hyperlink"/>
+                <w:webHidden/>
+                <w:color w:val="0F2A46" w:themeColor="accent2"/>
               </w:rPr>
-              <w:t>7</w:t>
+              <w:t>8</w:t>
             </w:r>
             <w:r>
+              <w:rPr>
+                <w:webHidden/>
+                <w:color w:val="0F2A46" w:themeColor="accent2"/>
+              </w:rPr>
               <w:fldChar w:fldCharType="end"/>
             </w:r>
           </w:hyperlink>
+        </w:p>
+        <w:p>
+          <w:pPr>
+            <w:pStyle w:val="INNH1"/>
+            <w:tabs>
+              <w:tab w:val="left" w:pos="390"/>
+              <w:tab w:val="right" w:leader="dot" w:pos="9015"/>
+            </w:tabs>
+            <w:rPr>
+              <w:rStyle w:val="Hyperkobling"/>
+              <w:kern w:val="2"/>
+              <w:lang w:eastAsia="en-GB"/>
+              <w14:ligatures w14:val="standardContextual"/>
+            </w:rPr>
+          </w:pPr>
           <w:r>
+            <w:rPr>
+              <w:color w:val="0F2A46" w:themeColor="accent2"/>
+            </w:rPr>
             <w:fldChar w:fldCharType="end"/>
           </w:r>
         </w:p>
       </w:sdtContent>
     </w:sdt>
-    <w:p w14:noSpellErr="1">
-      <w:pPr>
-        <w:pStyle w:val="TOC1"/>
+    <w:p>
+      <w:pPr>
+        <w:pStyle w:val="INNH1"/>
       </w:pPr>
     </w:p>
     <w:p>
@@ -913,7 +1506,7 @@
     </w:p>
     <w:tbl>
       <w:tblPr>
-        <w:tblStyle w:val="ListTable4-Accent5"/>
+        <w:tblStyle w:val="Listetabell4uthevingsfarge5"/>
         <w:tblW w:w="4997" w:type="pct"/>
         <w:tblLook w:val="0620" w:firstRow="1" w:lastRow="0" w:firstColumn="0" w:lastColumn="0" w:noHBand="1" w:noVBand="1"/>
       </w:tblPr>
@@ -925,30 +1518,27 @@
       <w:tr>
         <w:trPr>
           <w:cnfStyle w:val="100000000000" w:firstRow="1" w:lastRow="0" w:firstColumn="0" w:lastColumn="0" w:oddVBand="0" w:evenVBand="0" w:oddHBand="0" w:evenHBand="0" w:firstRowFirstColumn="0" w:firstRowLastColumn="0" w:lastRowFirstColumn="0" w:lastRowLastColumn="0"/>
-          <w:trHeight w:val="680" w:hRule="exact"/>
+          <w:trHeight w:hRule="exact" w:val="680"/>
         </w:trPr>
         <w:tc>
           <w:tcPr>
-            <w:cnfStyle w:val="000000000000" w:firstRow="0" w:lastRow="0" w:firstColumn="0" w:lastColumn="0" w:oddVBand="0" w:evenVBand="0" w:oddHBand="0" w:evenHBand="0" w:firstRowFirstColumn="0" w:firstRowLastColumn="0" w:lastRowFirstColumn="0" w:lastRowLastColumn="0"/>
             <w:tcW w:w="933" w:type="pct"/>
             <w:shd w:val="clear" w:color="auto" w:fill="A6A6A6" w:themeFill="background2" w:themeFillShade="A6"/>
-            <w:tcMar/>
           </w:tcPr>
           <w:p>
             <w:pPr>
               <w:pStyle w:val="CWTableHeadings"/>
             </w:pPr>
             <w:r>
+              <w:lastRenderedPageBreak/>
               <w:t>Date</w:t>
             </w:r>
           </w:p>
         </w:tc>
         <w:tc>
           <w:tcPr>
-            <w:cnfStyle w:val="000000000000" w:firstRow="0" w:lastRow="0" w:firstColumn="0" w:lastColumn="0" w:oddVBand="0" w:evenVBand="0" w:oddHBand="0" w:evenHBand="0" w:firstRowFirstColumn="0" w:firstRowLastColumn="0" w:lastRowFirstColumn="0" w:lastRowLastColumn="0"/>
             <w:tcW w:w="703" w:type="pct"/>
             <w:shd w:val="clear" w:color="auto" w:fill="A6A6A6" w:themeFill="background2" w:themeFillShade="A6"/>
-            <w:tcMar/>
           </w:tcPr>
           <w:p>
             <w:pPr>
@@ -961,10 +1551,8 @@
         </w:tc>
         <w:tc>
           <w:tcPr>
-            <w:cnfStyle w:val="000000000000" w:firstRow="0" w:lastRow="0" w:firstColumn="0" w:lastColumn="0" w:oddVBand="0" w:evenVBand="0" w:oddHBand="0" w:evenHBand="0" w:firstRowFirstColumn="0" w:firstRowLastColumn="0" w:lastRowFirstColumn="0" w:lastRowLastColumn="0"/>
             <w:tcW w:w="3363" w:type="pct"/>
             <w:shd w:val="clear" w:color="auto" w:fill="A6A6A6" w:themeFill="background2" w:themeFillShade="A6"/>
-            <w:tcMar/>
           </w:tcPr>
           <w:p>
             <w:pPr>
@@ -982,24 +1570,26 @@
         </w:trPr>
         <w:tc>
           <w:tcPr>
-            <w:cnfStyle w:val="000000000000" w:firstRow="0" w:lastRow="0" w:firstColumn="0" w:lastColumn="0" w:oddVBand="0" w:evenVBand="0" w:oddHBand="0" w:evenHBand="0" w:firstRowFirstColumn="0" w:firstRowLastColumn="0" w:lastRowFirstColumn="0" w:lastRowLastColumn="0"/>
             <w:tcW w:w="933" w:type="pct"/>
-            <w:tcMar/>
           </w:tcPr>
           <w:p>
             <w:pPr>
               <w:pStyle w:val="CWBodyText"/>
             </w:pPr>
             <w:r>
-              <w:t>23-Okt-2023</w:t>
+              <w:t>3-</w:t>
+            </w:r>
+            <w:r>
+              <w:t>Nov</w:t>
+            </w:r>
+            <w:r>
+              <w:t>-2023</w:t>
             </w:r>
           </w:p>
         </w:tc>
         <w:tc>
           <w:tcPr>
-            <w:cnfStyle w:val="000000000000" w:firstRow="0" w:lastRow="0" w:firstColumn="0" w:lastColumn="0" w:oddVBand="0" w:evenVBand="0" w:oddHBand="0" w:evenHBand="0" w:firstRowFirstColumn="0" w:firstRowLastColumn="0" w:lastRowFirstColumn="0" w:lastRowLastColumn="0"/>
             <w:tcW w:w="703" w:type="pct"/>
-            <w:tcMar/>
           </w:tcPr>
           <w:p>
             <w:pPr>
@@ -1012,26 +1602,17 @@
         </w:tc>
         <w:tc>
           <w:tcPr>
-            <w:cnfStyle w:val="000000000000" w:firstRow="0" w:lastRow="0" w:firstColumn="0" w:lastColumn="0" w:oddVBand="0" w:evenVBand="0" w:oddHBand="0" w:evenHBand="0" w:firstRowFirstColumn="0" w:firstRowLastColumn="0" w:lastRowFirstColumn="0" w:lastRowLastColumn="0"/>
             <w:tcW w:w="3363" w:type="pct"/>
-            <w:tcMar/>
           </w:tcPr>
           <w:p>
             <w:pPr>
               <w:pStyle w:val="CWBodyText"/>
             </w:pPr>
+            <w:proofErr w:type="spellStart"/>
             <w:r>
-              <w:rPr/>
-              <w:t>D</w:t>
+              <w:t>Dokumentetablering</w:t>
             </w:r>
-            <w:r>
-              <w:rPr/>
-              <w:t>okument</w:t>
-            </w:r>
-            <w:r>
-              <w:rPr/>
-              <w:t>etablering</w:t>
-            </w:r>
+            <w:proofErr w:type="spellEnd"/>
           </w:p>
         </w:tc>
       </w:tr>
@@ -1057,26 +1638,27 @@
           <w:ilvl w:val="0"/>
           <w:numId w:val="13"/>
         </w:numPr>
-        <w:rPr/>
-      </w:pPr>
-      <w:bookmarkStart w:name="_Toc701195644" w:id="1521054979"/>
-      <w:r>
-        <w:rPr/>
+      </w:pPr>
+      <w:bookmarkStart w:id="0" w:name="_Toc149894683"/>
+      <w:proofErr w:type="spellStart"/>
+      <w:r>
+        <w:lastRenderedPageBreak/>
         <w:t>Oversikt</w:t>
       </w:r>
-      <w:bookmarkEnd w:id="1521054979"/>
+      <w:bookmarkEnd w:id="0"/>
+      <w:proofErr w:type="spellEnd"/>
     </w:p>
     <w:p>
       <w:pPr>
         <w:pStyle w:val="HeadingNumbered2"/>
-        <w:rPr/>
-      </w:pPr>
-      <w:bookmarkStart w:name="_Toc207006207" w:id="945061597"/>
-      <w:r>
-        <w:rPr/>
+      </w:pPr>
+      <w:bookmarkStart w:id="1" w:name="_Toc149894684"/>
+      <w:proofErr w:type="spellStart"/>
+      <w:r>
         <w:t>Digitoll-nivåer</w:t>
       </w:r>
-      <w:bookmarkEnd w:id="945061597"/>
+      <w:bookmarkEnd w:id="1"/>
+      <w:proofErr w:type="spellEnd"/>
     </w:p>
     <w:p>
       <w:pPr>
@@ -1178,7 +1760,7 @@
           <w:lang w:val="nb-NO"/>
         </w:rPr>
       </w:pPr>
-      <w:bookmarkStart w:name="_Hlk34832515" w:id="2"/>
+      <w:bookmarkStart w:id="2" w:name="_Hlk34832515"/>
       <w:r>
         <w:rPr>
           <w:lang w:val="nb-NO"/>
@@ -1203,6 +1785,7 @@
         </w:rPr>
         <w:t>-</w:t>
       </w:r>
+      <w:proofErr w:type="spellStart"/>
       <w:r>
         <w:rPr>
           <w:lang w:val="nb-NO"/>
@@ -1221,6 +1804,7 @@
         </w:rPr>
         <w:t>pedsg</w:t>
       </w:r>
+      <w:proofErr w:type="spellEnd"/>
       <w:r>
         <w:rPr>
           <w:lang w:val="nb-NO"/>
@@ -1263,30 +1847,30 @@
     <w:p>
       <w:pPr>
         <w:pStyle w:val="HeadingNumbered2"/>
-        <w:rPr/>
-      </w:pPr>
-      <w:bookmarkStart w:name="_Toc2025250969" w:id="1101212674"/>
-      <w:r>
-        <w:rPr/>
+      </w:pPr>
+      <w:bookmarkStart w:id="3" w:name="_Toc149894685"/>
+      <w:proofErr w:type="spellStart"/>
+      <w:r>
         <w:t>Overføring</w:t>
       </w:r>
-      <w:r>
-        <w:rPr/>
+      <w:proofErr w:type="spellEnd"/>
+      <w:r>
         <w:t xml:space="preserve"> – </w:t>
       </w:r>
-      <w:r>
-        <w:rPr/>
+      <w:proofErr w:type="spellStart"/>
+      <w:r>
         <w:t>til</w:t>
       </w:r>
-      <w:r>
-        <w:rPr/>
+      <w:proofErr w:type="spellEnd"/>
+      <w:r>
         <w:t xml:space="preserve"> </w:t>
       </w:r>
-      <w:r>
-        <w:rPr/>
+      <w:proofErr w:type="spellStart"/>
+      <w:r>
         <w:t>Tolletaten</w:t>
       </w:r>
-      <w:bookmarkEnd w:id="1101212674"/>
+      <w:bookmarkEnd w:id="3"/>
+      <w:proofErr w:type="spellEnd"/>
     </w:p>
     <w:p>
       <w:pPr>
@@ -1341,13 +1925,7 @@
         <w:rPr>
           <w:lang w:val="nb-NO"/>
         </w:rPr>
-        <w:t xml:space="preserve"> </w:t>
-      </w:r>
-      <w:r>
-        <w:rPr>
-          <w:lang w:val="nb-NO"/>
-        </w:rPr>
-        <w:t>Hver overføring gjøres av brukeren via SEND-knapp</w:t>
+        <w:t xml:space="preserve"> Hver overføring gjøres av brukeren via SEND-knapp</w:t>
       </w:r>
       <w:r>
         <w:rPr>
@@ -1359,13 +1937,7 @@
         <w:rPr>
           <w:lang w:val="nb-NO"/>
         </w:rPr>
-        <w:t xml:space="preserve"> som finnes på hvert nivå</w:t>
-      </w:r>
-      <w:r>
-        <w:rPr>
-          <w:lang w:val="nb-NO"/>
-        </w:rPr>
-        <w:t>.</w:t>
+        <w:t xml:space="preserve"> som finnes på hvert nivå.</w:t>
       </w:r>
     </w:p>
     <w:p>
@@ -1395,8 +1967,8 @@
       </w:r>
       <w:r>
         <w:rPr>
-          <w:b w:val="1"/>
-          <w:bCs w:val="1"/>
+          <w:b/>
+          <w:bCs/>
           <w:lang w:val="nb-NO"/>
         </w:rPr>
         <w:t>transaksjons-Id</w:t>
@@ -1407,12 +1979,14 @@
         </w:rPr>
         <w:t xml:space="preserve"> (</w:t>
       </w:r>
+      <w:proofErr w:type="spellStart"/>
       <w:r>
         <w:rPr>
           <w:lang w:val="nb-NO"/>
         </w:rPr>
         <w:t>Request</w:t>
       </w:r>
+      <w:proofErr w:type="spellEnd"/>
       <w:r>
         <w:rPr>
           <w:lang w:val="nb-NO"/>
@@ -1429,43 +2003,21 @@
         <w:rPr>
           <w:lang w:val="nb-NO"/>
         </w:rPr>
-        <w:t xml:space="preserve"> mottakspunkt. Transaksjons-I</w:t>
-      </w:r>
-      <w:r>
-        <w:rPr>
-          <w:lang w:val="nb-NO"/>
-        </w:rPr>
-        <w:t xml:space="preserve">d </w:t>
-      </w:r>
-      <w:r>
-        <w:rPr>
-          <w:lang w:val="nb-NO"/>
-        </w:rPr>
-        <w:t xml:space="preserve">endres for hver </w:t>
-      </w:r>
+        <w:t xml:space="preserve"> mottakspunkt. Transaksjons-Id endres for hver </w:t>
+      </w:r>
+      <w:proofErr w:type="spellStart"/>
       <w:r>
         <w:rPr>
           <w:lang w:val="nb-NO"/>
         </w:rPr>
         <w:t>request</w:t>
       </w:r>
-      <w:r>
-        <w:rPr>
-          <w:lang w:val="nb-NO"/>
-        </w:rPr>
-        <w:t xml:space="preserve">-transaksjon </w:t>
-      </w:r>
-      <w:r>
-        <w:rPr>
-          <w:lang w:val="nb-NO"/>
-        </w:rPr>
-        <w:t>som utføres</w:t>
-      </w:r>
-      <w:r>
-        <w:rPr>
-          <w:lang w:val="nb-NO"/>
-        </w:rPr>
-        <w:t>.</w:t>
+      <w:proofErr w:type="spellEnd"/>
+      <w:r>
+        <w:rPr>
+          <w:lang w:val="nb-NO"/>
+        </w:rPr>
+        <w:t>-transaksjon som utføres.</w:t>
       </w:r>
       <w:r>
         <w:rPr>
@@ -1491,14 +2043,9 @@
         <w:rPr>
           <w:lang w:val="nb-NO"/>
         </w:rPr>
-        <w:t>SYSPED</w:t>
-      </w:r>
-      <w:r>
-        <w:rPr>
-          <w:lang w:val="nb-NO"/>
-        </w:rPr>
-        <w:t>-</w:t>
-      </w:r>
+        <w:t>SYSPED-</w:t>
+      </w:r>
+      <w:proofErr w:type="spellStart"/>
       <w:r>
         <w:rPr>
           <w:lang w:val="nb-NO"/>
@@ -1517,6 +2064,7 @@
         </w:rPr>
         <w:t>pedsg</w:t>
       </w:r>
+      <w:proofErr w:type="spellEnd"/>
       <w:r>
         <w:rPr>
           <w:lang w:val="nb-NO"/>
@@ -1531,8 +2079,8 @@
       </w:r>
       <w:r>
         <w:rPr>
-          <w:b w:val="1"/>
-          <w:bCs w:val="1"/>
+          <w:b/>
+          <w:bCs/>
           <w:lang w:val="nb-NO"/>
         </w:rPr>
         <w:t>MRN-nummer</w:t>
@@ -1543,12 +2091,14 @@
         </w:rPr>
         <w:t xml:space="preserve"> (Master-Reference-</w:t>
       </w:r>
+      <w:proofErr w:type="spellStart"/>
       <w:r>
         <w:rPr>
           <w:lang w:val="nb-NO"/>
         </w:rPr>
         <w:t>Number</w:t>
       </w:r>
+      <w:proofErr w:type="spellEnd"/>
       <w:r>
         <w:rPr>
           <w:lang w:val="nb-NO"/>
@@ -1581,6 +2131,7 @@
         </w:rPr>
         <w:t>Dette MRN-</w:t>
       </w:r>
+      <w:proofErr w:type="spellStart"/>
       <w:r>
         <w:rPr>
           <w:lang w:val="nb-NO"/>
@@ -1593,6 +2144,7 @@
         </w:rPr>
         <w:t>r</w:t>
       </w:r>
+      <w:proofErr w:type="spellEnd"/>
       <w:r>
         <w:rPr>
           <w:lang w:val="nb-NO"/>
@@ -1615,13 +2167,7 @@
         <w:rPr>
           <w:lang w:val="nb-NO"/>
         </w:rPr>
-        <w:t xml:space="preserve"> </w:t>
-      </w:r>
-      <w:r>
-        <w:rPr>
-          <w:lang w:val="nb-NO"/>
-        </w:rPr>
-        <w:t>etter alle logiske valideringer</w:t>
+        <w:t xml:space="preserve"> etter alle logiske valideringer</w:t>
       </w:r>
       <w:r>
         <w:rPr>
@@ -1785,8 +2331,8 @@
       </w:r>
       <w:r>
         <w:rPr>
-          <w:rFonts w:ascii="Wingdings" w:hAnsi="Wingdings" w:eastAsia="Wingdings" w:cs="Wingdings"/>
-          <w:lang w:val="sv-SE"/>
+          <w:rFonts w:ascii="Wingdings" w:eastAsia="Wingdings" w:hAnsi="Wingdings" w:cs="Wingdings"/>
+          <w:lang w:val="nb-NO"/>
         </w:rPr>
         <w:t>à</w:t>
       </w:r>
@@ -2044,8 +2590,8 @@
       </w:r>
       <w:r>
         <w:rPr>
-          <w:rFonts w:ascii="Wingdings" w:hAnsi="Wingdings" w:eastAsia="Wingdings" w:cs="Wingdings"/>
-          <w:lang w:val="sv-SE"/>
+          <w:rFonts w:ascii="Wingdings" w:eastAsia="Wingdings" w:hAnsi="Wingdings" w:cs="Wingdings"/>
+          <w:lang w:val="nb-NO"/>
         </w:rPr>
         <w:t>à</w:t>
       </w:r>
@@ -2299,8 +2845,8 @@
       </w:r>
       <w:r>
         <w:rPr>
-          <w:rFonts w:ascii="Wingdings" w:hAnsi="Wingdings" w:eastAsia="Wingdings" w:cs="Wingdings"/>
-          <w:lang w:val="en-US"/>
+          <w:rFonts w:ascii="Wingdings" w:eastAsia="Wingdings" w:hAnsi="Wingdings" w:cs="Wingdings"/>
+          <w:lang w:val="nb-NO"/>
         </w:rPr>
         <w:t>à</w:t>
       </w:r>
@@ -2406,32 +2952,31 @@
         <w:rPr>
           <w:lang w:val="nb-NO"/>
         </w:rPr>
+        <w:lastRenderedPageBreak/>
         <w:t>Når du har mottatt et MRN-</w:t>
       </w:r>
+      <w:proofErr w:type="spellStart"/>
       <w:r>
         <w:rPr>
           <w:lang w:val="nb-NO"/>
         </w:rPr>
         <w:t>nr</w:t>
       </w:r>
+      <w:proofErr w:type="spellEnd"/>
       <w:r>
         <w:rPr>
           <w:lang w:val="nb-NO"/>
         </w:rPr>
         <w:t xml:space="preserve"> kan du fortsette å sende oppdateringer etter behov. MRN-</w:t>
       </w:r>
-      <w:r>
-        <w:rPr>
-          <w:lang w:val="nb-NO"/>
-        </w:rPr>
-        <w:t>n</w:t>
-      </w:r>
-      <w:r>
-        <w:rPr>
-          <w:lang w:val="nb-NO"/>
-        </w:rPr>
-        <w:t>r</w:t>
-      </w:r>
+      <w:proofErr w:type="spellStart"/>
+      <w:r>
+        <w:rPr>
+          <w:lang w:val="nb-NO"/>
+        </w:rPr>
+        <w:t>nr</w:t>
+      </w:r>
+      <w:proofErr w:type="spellEnd"/>
       <w:r>
         <w:rPr>
           <w:lang w:val="nb-NO"/>
@@ -2442,30 +2987,28 @@
     <w:p>
       <w:pPr>
         <w:pStyle w:val="HeadingNumbered3"/>
-        <w:rPr/>
-      </w:pPr>
-      <w:bookmarkStart w:name="_Toc445327944" w:id="1110274866"/>
-      <w:r>
-        <w:rPr/>
+      </w:pPr>
+      <w:bookmarkStart w:id="4" w:name="_Toc149894686"/>
+      <w:proofErr w:type="spellStart"/>
+      <w:r>
         <w:t>Overføring</w:t>
       </w:r>
-      <w:r>
-        <w:rPr/>
+      <w:proofErr w:type="spellEnd"/>
+      <w:r>
         <w:t xml:space="preserve"> – </w:t>
       </w:r>
-      <w:r>
-        <w:rPr/>
+      <w:proofErr w:type="spellStart"/>
+      <w:r>
         <w:t>ikke</w:t>
       </w:r>
-      <w:r>
-        <w:rPr/>
+      <w:proofErr w:type="spellEnd"/>
+      <w:r>
         <w:t xml:space="preserve"> </w:t>
       </w:r>
       <w:r>
-        <w:rPr/>
         <w:t>OK</w:t>
       </w:r>
-      <w:bookmarkEnd w:id="1110274866"/>
+      <w:bookmarkEnd w:id="4"/>
     </w:p>
     <w:p>
       <w:pPr>
@@ -2508,13 +3051,7 @@
         <w:rPr>
           <w:lang w:val="nb-NO"/>
         </w:rPr>
-        <w:t xml:space="preserve"> </w:t>
-      </w:r>
-      <w:r>
-        <w:rPr>
-          <w:lang w:val="nb-NO"/>
-        </w:rPr>
-        <w:t>Maskinporten eller Tolle</w:t>
+        <w:t xml:space="preserve"> Maskinporten eller Tolle</w:t>
       </w:r>
       <w:r>
         <w:rPr>
@@ -2526,26 +3063,9 @@
         <w:rPr>
           <w:lang w:val="nb-NO"/>
         </w:rPr>
-        <w:t xml:space="preserve"> mottak</w:t>
-      </w:r>
-      <w:r>
-        <w:rPr>
-          <w:lang w:val="nb-NO"/>
-        </w:rPr>
-        <w:t>spunkt</w:t>
-      </w:r>
-      <w:r>
-        <w:rPr>
-          <w:lang w:val="nb-NO"/>
-        </w:rPr>
-        <w:t xml:space="preserve"> kan være nede</w:t>
-      </w:r>
-      <w:r>
-        <w:rPr>
-          <w:lang w:val="nb-NO"/>
-        </w:rPr>
-        <w:t xml:space="preserve">. Ref. til </w:t>
-      </w:r>
+        <w:t xml:space="preserve"> mottakspunkt kan være nede. Ref. til </w:t>
+      </w:r>
+      <w:proofErr w:type="spellStart"/>
       <w:r>
         <w:rPr>
           <w:lang w:val="nb-NO"/>
@@ -2576,6 +3096,7 @@
         </w:rPr>
         <w:t>nteringsdelen</w:t>
       </w:r>
+      <w:proofErr w:type="spellEnd"/>
       <w:r>
         <w:rPr>
           <w:lang w:val="nb-NO"/>
@@ -2586,34 +3107,32 @@
     <w:p>
       <w:pPr>
         <w:pStyle w:val="HeadingNumbered2"/>
-        <w:rPr/>
-      </w:pPr>
-      <w:bookmarkStart w:name="_Toc1908364370" w:id="1170301165"/>
+      </w:pPr>
+      <w:bookmarkStart w:id="5" w:name="_Toc149894687"/>
       <w:r>
         <w:softHyphen/>
       </w:r>
       <w:r>
         <w:softHyphen/>
       </w:r>
-      <w:r>
-        <w:rPr/>
+      <w:proofErr w:type="spellStart"/>
+      <w:r>
         <w:t>A</w:t>
       </w:r>
       <w:r>
-        <w:rPr/>
         <w:t>pplikasjon</w:t>
       </w:r>
       <w:r>
-        <w:rPr/>
         <w:t>sflyt</w:t>
       </w:r>
-      <w:bookmarkEnd w:id="1170301165"/>
+      <w:proofErr w:type="spellEnd"/>
       <w:r>
         <w:softHyphen/>
       </w:r>
       <w:r>
         <w:softHyphen/>
       </w:r>
+      <w:bookmarkEnd w:id="5"/>
     </w:p>
     <w:p>
       <w:pPr>
@@ -2684,31 +3203,13 @@
                                 <w:lang w:val="sv-SE"/>
                               </w:rPr>
                             </w:pPr>
-                            <w:proofErr w:type="spellStart"/>
                             <w:r>
                               <w:rPr>
                                 <w:color w:val="000000" w:themeColor="accent5"/>
                                 <w:lang w:val="sv-SE"/>
                               </w:rPr>
-                              <w:t>Lagre</w:t>
+                              <w:t>Lagre/Send</w:t>
                             </w:r>
-                            <w:proofErr w:type="spellEnd"/>
-                            <w:r>
-                              <w:rPr>
-                                <w:color w:val="000000" w:themeColor="accent5"/>
-                                <w:lang w:val="sv-SE"/>
-                              </w:rPr>
-                              <w:t>/</w:t>
-                            </w:r>
-                            <w:proofErr w:type="spellStart"/>
-                            <w:r>
-                              <w:rPr>
-                                <w:color w:val="000000" w:themeColor="accent5"/>
-                                <w:lang w:val="sv-SE"/>
-                              </w:rPr>
-                              <w:t>Send</w:t>
-                            </w:r>
-                            <w:proofErr w:type="spellEnd"/>
                           </w:p>
                         </w:txbxContent>
                       </wps:txbx>
@@ -2731,8 +3232,8 @@
             </w:drawing>
           </mc:Choice>
           <mc:Fallback>
-            <w:pict w14:anchorId="67B705EC">
-              <v:rect id="Rectangle 5" style="position:absolute;margin-left:370.7pt;margin-top:25.9pt;width:72.55pt;height:21pt;z-index:251756544;visibility:visible;mso-wrap-style:square;mso-width-percent:0;mso-height-percent:0;mso-wrap-distance-left:9pt;mso-wrap-distance-top:0;mso-wrap-distance-right:9pt;mso-wrap-distance-bottom:0;mso-position-horizontal:absolute;mso-position-horizontal-relative:text;mso-position-vertical:absolute;mso-position-vertical-relative:text;mso-width-percent:0;mso-height-percent:0;mso-width-relative:margin;mso-height-relative:margin;v-text-anchor:middle" o:spid="_x0000_s1026" fillcolor="#d8d8d8 [2734]" strokecolor="#0f2a46 [3205]" strokeweight=".5pt" w14:anchorId="2A3B5F0B" o:gfxdata="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">
+            <w:pict>
+              <v:rect w14:anchorId="2A3B5F0B" id="Rectangle 5" o:spid="_x0000_s1026" style="position:absolute;margin-left:370.7pt;margin-top:25.9pt;width:72.55pt;height:21pt;z-index:251756544;visibility:visible;mso-wrap-style:square;mso-width-percent:0;mso-height-percent:0;mso-wrap-distance-left:9pt;mso-wrap-distance-top:0;mso-wrap-distance-right:9pt;mso-wrap-distance-bottom:0;mso-position-horizontal:absolute;mso-position-horizontal-relative:text;mso-position-vertical:absolute;mso-position-vertical-relative:text;mso-width-percent:0;mso-height-percent:0;mso-width-relative:margin;mso-height-relative:margin;v-text-anchor:middle" o:gfxdata="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" fillcolor="#d8d8d8 [2734]" strokecolor="#0f2a46 [3205]" strokeweight=".5pt">
                 <v:textbox>
                   <w:txbxContent>
                     <w:p>
@@ -2743,31 +3244,13 @@
                           <w:lang w:val="sv-SE"/>
                         </w:rPr>
                       </w:pPr>
-                      <w:proofErr w:type="spellStart"/>
                       <w:r>
                         <w:rPr>
                           <w:color w:val="000000" w:themeColor="accent5"/>
                           <w:lang w:val="sv-SE"/>
                         </w:rPr>
-                        <w:t>Lagre</w:t>
+                        <w:t>Lagre/Send</w:t>
                       </w:r>
-                      <w:proofErr w:type="spellEnd"/>
-                      <w:r>
-                        <w:rPr>
-                          <w:color w:val="000000" w:themeColor="accent5"/>
-                          <w:lang w:val="sv-SE"/>
-                        </w:rPr>
-                        <w:t>/</w:t>
-                      </w:r>
-                      <w:proofErr w:type="spellStart"/>
-                      <w:r>
-                        <w:rPr>
-                          <w:color w:val="000000" w:themeColor="accent5"/>
-                          <w:lang w:val="sv-SE"/>
-                        </w:rPr>
-                        <w:t>Send</w:t>
-                      </w:r>
-                      <w:proofErr w:type="spellEnd"/>
                     </w:p>
                   </w:txbxContent>
                 </v:textbox>
@@ -2862,8 +3345,8 @@
             </w:drawing>
           </mc:Choice>
           <mc:Fallback>
-            <w:pict w14:anchorId="149425C8">
-              <v:roundrect id="Rounded Rectangle 3" style="position:absolute;margin-left:317.9pt;margin-top:2.1pt;width:122.95pt;height:30.45pt;z-index:251748352;visibility:visible;mso-wrap-style:square;mso-width-percent:0;mso-wrap-distance-left:9pt;mso-wrap-distance-top:0;mso-wrap-distance-right:9pt;mso-wrap-distance-bottom:0;mso-position-horizontal:absolute;mso-position-horizontal-relative:text;mso-position-vertical:absolute;mso-position-vertical-relative:text;mso-width-percent:0;mso-width-relative:margin;v-text-anchor:middle" o:spid="_x0000_s1027" fillcolor="#0f2a46 [3205]" strokecolor="white [3201]" strokeweight="1.5pt" arcsize="10923f" w14:anchorId="2CE47239" o:gfxdata="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">
+            <w:pict>
+              <v:roundrect w14:anchorId="2CE47239" id="Rounded Rectangle 3" o:spid="_x0000_s1027" style="position:absolute;margin-left:317.9pt;margin-top:2.1pt;width:122.95pt;height:30.45pt;z-index:251748352;visibility:visible;mso-wrap-style:square;mso-width-percent:0;mso-wrap-distance-left:9pt;mso-wrap-distance-top:0;mso-wrap-distance-right:9pt;mso-wrap-distance-bottom:0;mso-position-horizontal:absolute;mso-position-horizontal-relative:text;mso-position-vertical:absolute;mso-position-vertical-relative:text;mso-width-percent:0;mso-width-relative:margin;v-text-anchor:middle" arcsize="10923f" o:gfxdata="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" fillcolor="#0f2a46 [3205]" strokecolor="white [3201]" strokeweight="1.5pt">
                 <v:stroke joinstyle="miter"/>
                 <v:textbox>
                   <w:txbxContent>
@@ -2947,13 +3430,13 @@
               </wp:anchor>
             </w:drawing>
           </mc:Choice>
-          <mc:Fallback>
+          <mc:Fallback xmlns:a="http://schemas.openxmlformats.org/drawingml/2006/main" xmlns:pic="http://schemas.openxmlformats.org/drawingml/2006/picture" xmlns:a14="http://schemas.microsoft.com/office/drawing/2010/main">
             <w:pict w14:anchorId="4347126C">
               <v:shapetype id="_x0000_t32" coordsize="21600,21600" o:oned="t" filled="f" o:spt="32" path="m,l21600,21600e" w14:anchorId="57B4ECAF">
                 <v:path fillok="f" arrowok="t" o:connecttype="none"/>
                 <o:lock v:ext="edit" shapetype="t"/>
               </v:shapetype>
-              <v:shape id="Straight Arrow Connector 6" style="position:absolute;margin-left:266.55pt;margin-top:16.95pt;width:51.45pt;height:0;z-index:251759616;visibility:visible;mso-wrap-style:square;mso-wrap-distance-left:9pt;mso-wrap-distance-top:0;mso-wrap-distance-right:9pt;mso-wrap-distance-bottom:0;mso-position-horizontal:absolute;mso-position-horizontal-relative:text;mso-position-vertical:absolute;mso-position-vertical-relative:text" o:spid="_x0000_s1026" strokecolor="black [3208]" strokeweight=".5pt" type="#_x0000_t32" o:gfxdata="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">
+              <v:shape id="Straight Arrow Connector 6" style="position:absolute;margin-left:266.55pt;margin-top:16.95pt;width:51.45pt;height:0;z-index:251759616;visibility:visible;mso-wrap-style:square;mso-wrap-distance-left:9pt;mso-wrap-distance-top:0;mso-wrap-distance-right:9pt;mso-wrap-distance-bottom:0;mso-position-horizontal:absolute;mso-position-horizontal-relative:text;mso-position-vertical:absolute;mso-position-vertical-relative:text" o:spid="_x0000_s1026" strokecolor="black [3208]" strokeweight=".5pt" type="#_x0000_t32" o:gfxdata="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">
                 <v:stroke joinstyle="miter" endarrow="block"/>
               </v:shape>
             </w:pict>
@@ -3017,9 +3500,9 @@
               </wp:anchor>
             </w:drawing>
           </mc:Choice>
-          <mc:Fallback>
+          <mc:Fallback xmlns:a="http://schemas.openxmlformats.org/drawingml/2006/main" xmlns:pic="http://schemas.openxmlformats.org/drawingml/2006/picture" xmlns:a14="http://schemas.microsoft.com/office/drawing/2010/main">
             <w:pict w14:anchorId="04196595">
-              <v:shape id="Straight Arrow Connector 6" style="position:absolute;margin-left:103.55pt;margin-top:17.2pt;width:51.45pt;height:0;z-index:251757568;visibility:visible;mso-wrap-style:square;mso-wrap-distance-left:9pt;mso-wrap-distance-top:0;mso-wrap-distance-right:9pt;mso-wrap-distance-bottom:0;mso-position-horizontal:absolute;mso-position-horizontal-relative:text;mso-position-vertical:absolute;mso-position-vertical-relative:text" o:spid="_x0000_s1026" strokecolor="black [3208]" strokeweight=".5pt" type="#_x0000_t32" o:gfxdata="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" w14:anchorId="780EC563">
+              <v:shape id="Straight Arrow Connector 6" style="position:absolute;margin-left:103.55pt;margin-top:17.2pt;width:51.45pt;height:0;z-index:251757568;visibility:visible;mso-wrap-style:square;mso-wrap-distance-left:9pt;mso-wrap-distance-top:0;mso-wrap-distance-right:9pt;mso-wrap-distance-bottom:0;mso-position-horizontal:absolute;mso-position-horizontal-relative:text;mso-position-vertical:absolute;mso-position-vertical-relative:text" o:spid="_x0000_s1026" strokecolor="black [3208]" strokeweight=".5pt" type="#_x0000_t32" o:gfxdata="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" w14:anchorId="780EC563">
                 <v:stroke joinstyle="miter" endarrow="block"/>
               </v:shape>
             </w:pict>
@@ -3112,8 +3595,8 @@
             </w:drawing>
           </mc:Choice>
           <mc:Fallback>
-            <w:pict w14:anchorId="3EEBA5DB">
-              <v:roundrect id="_x0000_s1028" style="position:absolute;margin-left:155.1pt;margin-top:2.7pt;width:111.85pt;height:30.45pt;z-index:251746304;visibility:visible;mso-wrap-style:square;mso-width-percent:0;mso-wrap-distance-left:9pt;mso-wrap-distance-top:0;mso-wrap-distance-right:9pt;mso-wrap-distance-bottom:0;mso-position-horizontal:absolute;mso-position-horizontal-relative:text;mso-position-vertical:absolute;mso-position-vertical-relative:text;mso-width-percent:0;mso-width-relative:margin;v-text-anchor:middle" fillcolor="#0f2a46 [3205]" strokecolor="white [3201]" strokeweight="1.5pt" arcsize="10923f" w14:anchorId="440C9759" o:gfxdata="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">
+            <w:pict>
+              <v:roundrect w14:anchorId="440C9759" id="_x0000_s1028" style="position:absolute;margin-left:155.1pt;margin-top:2.7pt;width:111.85pt;height:30.45pt;z-index:251746304;visibility:visible;mso-wrap-style:square;mso-width-percent:0;mso-wrap-distance-left:9pt;mso-wrap-distance-top:0;mso-wrap-distance-right:9pt;mso-wrap-distance-bottom:0;mso-position-horizontal:absolute;mso-position-horizontal-relative:text;mso-position-vertical:absolute;mso-position-vertical-relative:text;mso-width-percent:0;mso-width-relative:margin;v-text-anchor:middle" arcsize="10923f" o:gfxdata="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" fillcolor="#0f2a46 [3205]" strokecolor="white [3201]" strokeweight="1.5pt">
                 <v:stroke joinstyle="miter"/>
                 <v:textbox>
                   <w:txbxContent>
@@ -3226,8 +3709,8 @@
             </w:drawing>
           </mc:Choice>
           <mc:Fallback>
-            <w:pict w14:anchorId="5A8894D1">
-              <v:roundrect id="_x0000_s1029" style="position:absolute;margin-left:6.55pt;margin-top:2.6pt;width:97.05pt;height:30.45pt;z-index:251744256;visibility:visible;mso-wrap-style:square;mso-width-percent:0;mso-wrap-distance-left:9pt;mso-wrap-distance-top:0;mso-wrap-distance-right:9pt;mso-wrap-distance-bottom:0;mso-position-horizontal:absolute;mso-position-horizontal-relative:text;mso-position-vertical:absolute;mso-position-vertical-relative:text;mso-width-percent:0;mso-width-relative:margin;v-text-anchor:middle" fillcolor="#0f2a46 [3205]" strokecolor="white [3201]" strokeweight="1.5pt" arcsize="10923f" w14:anchorId="3DECC6EA" o:gfxdata="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">
+            <w:pict>
+              <v:roundrect w14:anchorId="3DECC6EA" id="_x0000_s1029" style="position:absolute;margin-left:6.55pt;margin-top:2.6pt;width:97.05pt;height:30.45pt;z-index:251744256;visibility:visible;mso-wrap-style:square;mso-width-percent:0;mso-wrap-distance-left:9pt;mso-wrap-distance-top:0;mso-wrap-distance-right:9pt;mso-wrap-distance-bottom:0;mso-position-horizontal:absolute;mso-position-horizontal-relative:text;mso-position-vertical:absolute;mso-position-vertical-relative:text;mso-width-percent:0;mso-width-relative:margin;v-text-anchor:middle" arcsize="10923f" o:gfxdata="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" fillcolor="#0f2a46 [3205]" strokecolor="white [3201]" strokeweight="1.5pt">
                 <v:stroke joinstyle="miter"/>
                 <v:textbox>
                   <w:txbxContent>
@@ -3263,7 +3746,7 @@
         <w:t xml:space="preserve">            </w:t>
       </w:r>
     </w:p>
-    <w:p w14:noSpellErr="1">
+    <w:p>
       <w:pPr>
         <w:pStyle w:val="CWBodyText"/>
       </w:pPr>
@@ -3329,31 +3812,13 @@
                                 <w:lang w:val="sv-SE"/>
                               </w:rPr>
                             </w:pPr>
-                            <w:proofErr w:type="spellStart"/>
                             <w:r>
                               <w:rPr>
                                 <w:color w:val="000000" w:themeColor="accent5"/>
                                 <w:lang w:val="sv-SE"/>
                               </w:rPr>
-                              <w:t>Lagre</w:t>
+                              <w:t>Lagre/Send</w:t>
                             </w:r>
-                            <w:proofErr w:type="spellEnd"/>
-                            <w:r>
-                              <w:rPr>
-                                <w:color w:val="000000" w:themeColor="accent5"/>
-                                <w:lang w:val="sv-SE"/>
-                              </w:rPr>
-                              <w:t>/</w:t>
-                            </w:r>
-                            <w:proofErr w:type="spellStart"/>
-                            <w:r>
-                              <w:rPr>
-                                <w:color w:val="000000" w:themeColor="accent5"/>
-                                <w:lang w:val="sv-SE"/>
-                              </w:rPr>
-                              <w:t>Send</w:t>
-                            </w:r>
-                            <w:proofErr w:type="spellEnd"/>
                           </w:p>
                         </w:txbxContent>
                       </wps:txbx>
@@ -3376,8 +3841,8 @@
             </w:drawing>
           </mc:Choice>
           <mc:Fallback>
-            <w:pict w14:anchorId="622E0044">
-              <v:rect id="_x0000_s1030" style="position:absolute;margin-left:39.15pt;margin-top:.8pt;width:68.95pt;height:19.95pt;z-index:251752448;visibility:visible;mso-wrap-style:square;mso-width-percent:0;mso-height-percent:0;mso-wrap-distance-left:9pt;mso-wrap-distance-top:0;mso-wrap-distance-right:9pt;mso-wrap-distance-bottom:0;mso-position-horizontal:absolute;mso-position-horizontal-relative:text;mso-position-vertical:absolute;mso-position-vertical-relative:text;mso-width-percent:0;mso-height-percent:0;mso-width-relative:margin;mso-height-relative:margin;v-text-anchor:middle" fillcolor="#d8d8d8 [2734]" strokecolor="#0f2a46 [3205]" strokeweight=".5pt" w14:anchorId="216EB240" o:gfxdata="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">
+            <w:pict>
+              <v:rect w14:anchorId="216EB240" id="_x0000_s1030" style="position:absolute;margin-left:39.15pt;margin-top:.8pt;width:68.95pt;height:19.95pt;z-index:251752448;visibility:visible;mso-wrap-style:square;mso-width-percent:0;mso-height-percent:0;mso-wrap-distance-left:9pt;mso-wrap-distance-top:0;mso-wrap-distance-right:9pt;mso-wrap-distance-bottom:0;mso-position-horizontal:absolute;mso-position-horizontal-relative:text;mso-position-vertical:absolute;mso-position-vertical-relative:text;mso-width-percent:0;mso-height-percent:0;mso-width-relative:margin;mso-height-relative:margin;v-text-anchor:middle" o:gfxdata="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" fillcolor="#d8d8d8 [2734]" strokecolor="#0f2a46 [3205]" strokeweight=".5pt">
                 <v:textbox>
                   <w:txbxContent>
                     <w:p>
@@ -3388,31 +3853,13 @@
                           <w:lang w:val="sv-SE"/>
                         </w:rPr>
                       </w:pPr>
-                      <w:proofErr w:type="spellStart"/>
                       <w:r>
                         <w:rPr>
                           <w:color w:val="000000" w:themeColor="accent5"/>
                           <w:lang w:val="sv-SE"/>
                         </w:rPr>
-                        <w:t>Lagre</w:t>
+                        <w:t>Lagre/Send</w:t>
                       </w:r>
-                      <w:proofErr w:type="spellEnd"/>
-                      <w:r>
-                        <w:rPr>
-                          <w:color w:val="000000" w:themeColor="accent5"/>
-                          <w:lang w:val="sv-SE"/>
-                        </w:rPr>
-                        <w:t>/</w:t>
-                      </w:r>
-                      <w:proofErr w:type="spellStart"/>
-                      <w:r>
-                        <w:rPr>
-                          <w:color w:val="000000" w:themeColor="accent5"/>
-                          <w:lang w:val="sv-SE"/>
-                        </w:rPr>
-                        <w:t>Send</w:t>
-                      </w:r>
-                      <w:proofErr w:type="spellEnd"/>
                     </w:p>
                   </w:txbxContent>
                 </v:textbox>
@@ -3484,34 +3931,14 @@
                                 <w:lang w:val="sv-SE"/>
                               </w:rPr>
                             </w:pPr>
-                            <w:proofErr w:type="spellStart"/>
                             <w:r>
                               <w:rPr>
                                 <w:color w:val="000000" w:themeColor="accent5"/>
                                 <w:szCs w:val="20"/>
                                 <w:lang w:val="sv-SE"/>
                               </w:rPr>
-                              <w:t>Lagre</w:t>
+                              <w:t>Lagre/Send</w:t>
                             </w:r>
-                            <w:proofErr w:type="spellEnd"/>
-                            <w:r>
-                              <w:rPr>
-                                <w:color w:val="000000" w:themeColor="accent5"/>
-                                <w:szCs w:val="20"/>
-                                <w:lang w:val="sv-SE"/>
-                              </w:rPr>
-                              <w:t>/</w:t>
-                            </w:r>
-                            <w:proofErr w:type="spellStart"/>
-                            <w:r>
-                              <w:rPr>
-                                <w:color w:val="000000" w:themeColor="accent5"/>
-                                <w:szCs w:val="20"/>
-                                <w:lang w:val="sv-SE"/>
-                              </w:rPr>
-                              <w:t>Send</w:t>
-                            </w:r>
-                            <w:proofErr w:type="spellEnd"/>
                           </w:p>
                         </w:txbxContent>
                       </wps:txbx>
@@ -3534,8 +3961,8 @@
             </w:drawing>
           </mc:Choice>
           <mc:Fallback>
-            <w:pict w14:anchorId="727DFF59">
-              <v:rect id="_x0000_s1031" style="position:absolute;margin-left:194.15pt;margin-top:.5pt;width:75.8pt;height:19.9pt;z-index:251754496;visibility:visible;mso-wrap-style:square;mso-width-percent:0;mso-height-percent:0;mso-wrap-distance-left:9pt;mso-wrap-distance-top:0;mso-wrap-distance-right:9pt;mso-wrap-distance-bottom:0;mso-position-horizontal:absolute;mso-position-horizontal-relative:text;mso-position-vertical:absolute;mso-position-vertical-relative:text;mso-width-percent:0;mso-height-percent:0;mso-width-relative:margin;mso-height-relative:margin;v-text-anchor:middle" fillcolor="#d8d8d8 [2734]" strokecolor="#0f2a46 [3205]" strokeweight=".5pt" w14:anchorId="551955D9" o:gfxdata="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">
+            <w:pict>
+              <v:rect w14:anchorId="551955D9" id="_x0000_s1031" style="position:absolute;margin-left:194.15pt;margin-top:.5pt;width:75.8pt;height:19.9pt;z-index:251754496;visibility:visible;mso-wrap-style:square;mso-width-percent:0;mso-height-percent:0;mso-wrap-distance-left:9pt;mso-wrap-distance-top:0;mso-wrap-distance-right:9pt;mso-wrap-distance-bottom:0;mso-position-horizontal:absolute;mso-position-horizontal-relative:text;mso-position-vertical:absolute;mso-position-vertical-relative:text;mso-width-percent:0;mso-height-percent:0;mso-width-relative:margin;mso-height-relative:margin;v-text-anchor:middle" o:gfxdata="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" fillcolor="#d8d8d8 [2734]" strokecolor="#0f2a46 [3205]" strokeweight=".5pt">
                 <v:textbox>
                   <w:txbxContent>
                     <w:p>
@@ -3547,34 +3974,14 @@
                           <w:lang w:val="sv-SE"/>
                         </w:rPr>
                       </w:pPr>
-                      <w:proofErr w:type="spellStart"/>
                       <w:r>
                         <w:rPr>
                           <w:color w:val="000000" w:themeColor="accent5"/>
                           <w:szCs w:val="20"/>
                           <w:lang w:val="sv-SE"/>
                         </w:rPr>
-                        <w:t>Lagre</w:t>
+                        <w:t>Lagre/Send</w:t>
                       </w:r>
-                      <w:proofErr w:type="spellEnd"/>
-                      <w:r>
-                        <w:rPr>
-                          <w:color w:val="000000" w:themeColor="accent5"/>
-                          <w:szCs w:val="20"/>
-                          <w:lang w:val="sv-SE"/>
-                        </w:rPr>
-                        <w:t>/</w:t>
-                      </w:r>
-                      <w:proofErr w:type="spellStart"/>
-                      <w:r>
-                        <w:rPr>
-                          <w:color w:val="000000" w:themeColor="accent5"/>
-                          <w:szCs w:val="20"/>
-                          <w:lang w:val="sv-SE"/>
-                        </w:rPr>
-                        <w:t>Send</w:t>
-                      </w:r>
-                      <w:proofErr w:type="spellEnd"/>
                     </w:p>
                   </w:txbxContent>
                 </v:textbox>
@@ -3587,14 +3994,14 @@
     <w:p>
       <w:pPr>
         <w:pStyle w:val="HeadingNumbered2"/>
-        <w:rPr/>
-      </w:pPr>
-      <w:bookmarkStart w:name="_Toc1914534284" w:id="407765087"/>
-      <w:r>
-        <w:rPr/>
+      </w:pPr>
+      <w:bookmarkStart w:id="6" w:name="_Toc149894688"/>
+      <w:proofErr w:type="spellStart"/>
+      <w:r>
         <w:t>Valideringsnivåer</w:t>
       </w:r>
-      <w:bookmarkEnd w:id="407765087"/>
+      <w:bookmarkEnd w:id="6"/>
+      <w:proofErr w:type="spellEnd"/>
     </w:p>
     <w:p>
       <w:pPr>
@@ -3619,19 +4026,7 @@
         <w:rPr>
           <w:lang w:val="nb-NO"/>
         </w:rPr>
-        <w:t>.</w:t>
-      </w:r>
-      <w:r>
-        <w:rPr>
-          <w:lang w:val="nb-NO"/>
-        </w:rPr>
-        <w:t xml:space="preserve"> Teksten er alltid synlig i bildet og loggen</w:t>
-      </w:r>
-      <w:r>
-        <w:rPr>
-          <w:lang w:val="nb-NO"/>
-        </w:rPr>
-        <w:t>.</w:t>
+        <w:t>. Teksten er alltid synlig i bildet og loggen.</w:t>
       </w:r>
     </w:p>
     <w:p>
@@ -3669,61 +4064,31 @@
         <w:rPr>
           <w:lang w:val="sv-SE"/>
         </w:rPr>
-        <w:t>N</w:t>
+        <w:t xml:space="preserve">Nivå-1 </w:t>
+      </w:r>
+      <w:r>
+        <w:tab/>
+      </w:r>
+      <w:r>
+        <w:tab/>
       </w:r>
       <w:r>
         <w:rPr>
           <w:lang w:val="sv-SE"/>
         </w:rPr>
-        <w:t>ivå</w:t>
+        <w:t>SYSPED-e</w:t>
       </w:r>
       <w:r>
         <w:rPr>
           <w:lang w:val="sv-SE"/>
         </w:rPr>
-        <w:t xml:space="preserve">-1 </w:t>
-      </w:r>
-      <w:r>
-        <w:tab/>
-      </w:r>
-      <w:r>
-        <w:tab/>
+        <w:t>S</w:t>
       </w:r>
       <w:r>
         <w:rPr>
           <w:lang w:val="sv-SE"/>
         </w:rPr>
-        <w:t>SYSPED</w:t>
-      </w:r>
-      <w:r>
-        <w:rPr>
-          <w:lang w:val="sv-SE"/>
-        </w:rPr>
-        <w:t>-</w:t>
-      </w:r>
-      <w:r>
-        <w:rPr>
-          <w:lang w:val="sv-SE"/>
-        </w:rPr>
-        <w:t>e</w:t>
-      </w:r>
-      <w:r>
-        <w:rPr>
-          <w:lang w:val="sv-SE"/>
-        </w:rPr>
-        <w:t>S</w:t>
-      </w:r>
-      <w:r>
-        <w:rPr>
-          <w:lang w:val="sv-SE"/>
-        </w:rPr>
-        <w:t>pedsg</w:t>
-      </w:r>
-      <w:r>
-        <w:rPr>
-          <w:lang w:val="sv-SE"/>
-        </w:rPr>
-        <w:t xml:space="preserve">. </w:t>
+        <w:t xml:space="preserve">pedsg. </w:t>
       </w:r>
     </w:p>
     <w:p>
@@ -3865,33 +4230,30 @@
         <w:br w:type="page"/>
       </w:r>
     </w:p>
-    <w:p w14:noSpellErr="1">
+    <w:p>
       <w:pPr>
         <w:pStyle w:val="HeadingNumbered1"/>
         <w:numPr>
           <w:ilvl w:val="0"/>
           <w:numId w:val="13"/>
         </w:numPr>
-        <w:rPr/>
-      </w:pPr>
-      <w:bookmarkStart w:name="_Toc1939580467" w:id="402467321"/>
-      <w:r>
-        <w:rPr/>
+      </w:pPr>
+      <w:bookmarkStart w:id="7" w:name="_Toc149894689"/>
+      <w:r>
+        <w:lastRenderedPageBreak/>
         <w:t>GUI</w:t>
       </w:r>
-      <w:bookmarkEnd w:id="402467321"/>
+      <w:bookmarkEnd w:id="7"/>
     </w:p>
-    <w:p w14:noSpellErr="1">
+    <w:p>
       <w:pPr>
         <w:pStyle w:val="HeadingNumbered2"/>
-        <w:rPr/>
-      </w:pPr>
-      <w:bookmarkStart w:name="_Toc2146899767" w:id="346574330"/>
-      <w:r>
-        <w:rPr/>
+      </w:pPr>
+      <w:bookmarkStart w:id="8" w:name="_Toc149894690"/>
+      <w:r>
         <w:t>Transport</w:t>
       </w:r>
-      <w:bookmarkEnd w:id="346574330"/>
+      <w:bookmarkEnd w:id="8"/>
     </w:p>
     <w:p>
       <w:pPr>
@@ -4180,17 +4542,16 @@
         <w:br w:type="page"/>
       </w:r>
     </w:p>
-    <w:p w14:noSpellErr="1">
+    <w:p>
       <w:pPr>
         <w:pStyle w:val="HeadingNumbered2"/>
-        <w:rPr/>
-      </w:pPr>
-      <w:bookmarkStart w:name="_Toc1790931459" w:id="2070351370"/>
-      <w:r>
-        <w:rPr/>
+      </w:pPr>
+      <w:bookmarkStart w:id="9" w:name="_Toc149894691"/>
+      <w:r>
+        <w:lastRenderedPageBreak/>
         <w:t>Master Consignment</w:t>
       </w:r>
-      <w:bookmarkEnd w:id="2070351370"/>
+      <w:bookmarkEnd w:id="9"/>
     </w:p>
     <w:p>
       <w:pPr>
@@ -4205,12 +4566,14 @@
         </w:rPr>
         <w:t xml:space="preserve">Masternivå med ulike informasjonselementer og en liste over House </w:t>
       </w:r>
+      <w:proofErr w:type="spellStart"/>
       <w:r>
         <w:rPr>
           <w:lang w:val="nb-NO"/>
         </w:rPr>
         <w:t>Consignment</w:t>
       </w:r>
+      <w:proofErr w:type="spellEnd"/>
       <w:r>
         <w:rPr>
           <w:lang w:val="nb-NO"/>
@@ -4304,20 +4667,22 @@
           <w:lang w:val="nb-NO"/>
         </w:rPr>
       </w:pPr>
-      <w:bookmarkStart w:name="_Toc937179212" w:id="981496045"/>
+      <w:bookmarkStart w:id="10" w:name="_Toc149894692"/>
       <w:r>
         <w:rPr>
           <w:lang w:val="nb-NO"/>
         </w:rPr>
         <w:t xml:space="preserve">House </w:t>
       </w:r>
+      <w:proofErr w:type="spellStart"/>
       <w:r>
         <w:rPr>
           <w:lang w:val="nb-NO"/>
         </w:rPr>
         <w:t>Consignment</w:t>
       </w:r>
-      <w:bookmarkEnd w:id="981496045"/>
+      <w:bookmarkEnd w:id="10"/>
+      <w:proofErr w:type="spellEnd"/>
     </w:p>
     <w:p>
       <w:pPr>
@@ -4425,25 +4790,23 @@
         <w:br w:type="page"/>
       </w:r>
     </w:p>
-    <w:p w14:noSpellErr="1">
+    <w:p>
       <w:pPr>
         <w:pStyle w:val="HeadingNumbered1"/>
         <w:numPr>
           <w:ilvl w:val="0"/>
           <w:numId w:val="13"/>
         </w:numPr>
-        <w:rPr/>
-      </w:pPr>
-      <w:bookmarkStart w:name="_Toc978988142" w:id="1150174089"/>
-      <w:r>
-        <w:rPr/>
+      </w:pPr>
+      <w:bookmarkStart w:id="11" w:name="_Toc149894693"/>
+      <w:r>
+        <w:lastRenderedPageBreak/>
         <w:t>S</w:t>
       </w:r>
       <w:r>
-        <w:rPr/>
         <w:t>end</w:t>
       </w:r>
-      <w:bookmarkEnd w:id="1150174089"/>
+      <w:bookmarkEnd w:id="11"/>
     </w:p>
     <w:p>
       <w:pPr>
@@ -4458,6 +4821,7 @@
         </w:rPr>
         <w:t>SYSPED-</w:t>
       </w:r>
+      <w:proofErr w:type="spellStart"/>
       <w:r>
         <w:rPr>
           <w:lang w:val="nb-NO"/>
@@ -4476,6 +4840,7 @@
         </w:rPr>
         <w:t>pedsg</w:t>
       </w:r>
+      <w:proofErr w:type="spellEnd"/>
       <w:r>
         <w:rPr>
           <w:lang w:val="nb-NO"/>
@@ -4516,8 +4881,8 @@
       </w:pPr>
       <w:r>
         <w:rPr>
-          <w:b w:val="1"/>
-          <w:bCs w:val="1"/>
+          <w:b/>
+          <w:bCs/>
           <w:lang w:val="nb-NO"/>
         </w:rPr>
         <w:t>Brukeren bestemmer selv</w:t>
@@ -4526,19 +4891,25 @@
         <w:rPr>
           <w:lang w:val="nb-NO"/>
         </w:rPr>
+        <w:t xml:space="preserve"> når informasjonen skal sendes. Ventetiden varierer mellom 3-5 sekunder per sending. Hvert nivå har sin egen SEND-knapp.</w:t>
+      </w:r>
+      <w:r>
+        <w:rPr>
+          <w:lang w:val="nb-NO"/>
+        </w:rPr>
         <w:t xml:space="preserve"> </w:t>
       </w:r>
       <w:r>
         <w:rPr>
           <w:lang w:val="nb-NO"/>
         </w:rPr>
-        <w:t xml:space="preserve">når informasjonen skal sendes. Ventetiden varierer mellom 3-5 sekunder per sending. </w:t>
-      </w:r>
-      <w:r>
-        <w:rPr>
-          <w:lang w:val="nb-NO"/>
-        </w:rPr>
-        <w:t>Hvert nivå har sin egen SEND-knapp.</w:t>
+        <w:t xml:space="preserve">En god arbeidsflyt er å lagre og sende samtidig, så alt er klart på nivået </w:t>
+      </w:r>
+      <w:r>
+        <w:rPr>
+          <w:lang w:val="nb-NO"/>
+        </w:rPr>
+        <w:t>man</w:t>
       </w:r>
       <w:r>
         <w:rPr>
@@ -4550,49 +4921,13 @@
         <w:rPr>
           <w:lang w:val="nb-NO"/>
         </w:rPr>
-        <w:t xml:space="preserve">En god arbeidsflyt er å lagre og sende samtidig, så alt </w:t>
-      </w:r>
-      <w:r>
-        <w:rPr>
-          <w:lang w:val="nb-NO"/>
-        </w:rPr>
-        <w:t>er klart</w:t>
-      </w:r>
-      <w:r>
-        <w:rPr>
-          <w:lang w:val="nb-NO"/>
-        </w:rPr>
-        <w:t xml:space="preserve"> på nivået </w:t>
-      </w:r>
-      <w:r>
-        <w:rPr>
-          <w:lang w:val="nb-NO"/>
-        </w:rPr>
-        <w:t>man</w:t>
-      </w:r>
-      <w:r>
-        <w:rPr>
-          <w:lang w:val="nb-NO"/>
-        </w:rPr>
-        <w:t xml:space="preserve"> </w:t>
-      </w:r>
-      <w:r>
-        <w:rPr>
-          <w:lang w:val="nb-NO"/>
-        </w:rPr>
         <w:t>jobber</w:t>
       </w:r>
       <w:r>
         <w:rPr>
           <w:lang w:val="nb-NO"/>
         </w:rPr>
-        <w:t xml:space="preserve"> på</w:t>
-      </w:r>
-      <w:r>
-        <w:rPr>
-          <w:lang w:val="nb-NO"/>
-        </w:rPr>
-        <w:t>.</w:t>
+        <w:t xml:space="preserve"> på.</w:t>
       </w:r>
     </w:p>
     <w:p>
@@ -4642,28 +4977,24 @@
     <w:p>
       <w:pPr>
         <w:pStyle w:val="HeadingNumbered2"/>
-        <w:rPr/>
-      </w:pPr>
-      <w:bookmarkStart w:name="_Toc1050829441" w:id="1553873229"/>
-      <w:r>
-        <w:rPr/>
+      </w:pPr>
+      <w:bookmarkStart w:id="12" w:name="_Toc149894694"/>
+      <w:r>
         <w:t>S</w:t>
       </w:r>
       <w:r>
-        <w:rPr/>
         <w:t>end</w:t>
       </w:r>
       <w:r>
-        <w:rPr/>
         <w:t xml:space="preserve"> </w:t>
       </w:r>
-      <w:r>
-        <w:rPr/>
+      <w:proofErr w:type="gramStart"/>
+      <w:r>
         <w:t>alle</w:t>
       </w:r>
-      <w:bookmarkEnd w:id="1553873229"/>
-      <w:r>
-        <w:rPr/>
+      <w:bookmarkEnd w:id="12"/>
+      <w:proofErr w:type="gramEnd"/>
+      <w:r>
         <w:t xml:space="preserve"> </w:t>
       </w:r>
     </w:p>
@@ -4671,566 +5002,412 @@
       <w:pPr>
         <w:pStyle w:val="CWBodyText"/>
         <w:rPr>
-          <w:lang w:val="sv-SE"/>
-        </w:rPr>
-      </w:pPr>
-      <w:r>
-        <w:rPr>
-          <w:lang w:val="sv-SE"/>
-        </w:rPr>
-        <w:t>Hvis</w:t>
-      </w:r>
-      <w:r>
-        <w:rPr>
-          <w:lang w:val="sv-SE"/>
-        </w:rPr>
-        <w:t xml:space="preserve"> man </w:t>
-      </w:r>
-      <w:r>
-        <w:rPr>
-          <w:lang w:val="sv-SE"/>
-        </w:rPr>
-        <w:t>ønsker</w:t>
-      </w:r>
-      <w:r>
-        <w:rPr>
-          <w:lang w:val="sv-SE"/>
+          <w:lang w:val="nb-NO"/>
+        </w:rPr>
+      </w:pPr>
+      <w:r>
+        <w:rPr>
+          <w:lang w:val="nb-NO"/>
+        </w:rPr>
+        <w:t xml:space="preserve">Hvis man ønsker </w:t>
+      </w:r>
+      <w:r>
+        <w:rPr>
+          <w:lang w:val="nb-NO"/>
+        </w:rPr>
+        <w:t>kan</w:t>
+      </w:r>
+      <w:r>
+        <w:rPr>
+          <w:lang w:val="nb-NO"/>
+        </w:rPr>
+        <w:t xml:space="preserve"> man</w:t>
+      </w:r>
+      <w:r>
+        <w:rPr>
+          <w:lang w:val="nb-NO"/>
+        </w:rPr>
+        <w:t xml:space="preserve"> s</w:t>
+      </w:r>
+      <w:r>
+        <w:rPr>
+          <w:lang w:val="nb-NO"/>
+        </w:rPr>
+        <w:t>e</w:t>
+      </w:r>
+      <w:r>
+        <w:rPr>
+          <w:lang w:val="nb-NO"/>
+        </w:rPr>
+        <w:t>nd</w:t>
+      </w:r>
+      <w:r>
+        <w:rPr>
+          <w:lang w:val="nb-NO"/>
+        </w:rPr>
+        <w:t>e</w:t>
+      </w:r>
+      <w:r>
+        <w:rPr>
+          <w:lang w:val="nb-NO"/>
         </w:rPr>
         <w:t xml:space="preserve"> </w:t>
       </w:r>
       <w:r>
         <w:rPr>
-          <w:lang w:val="sv-SE"/>
-        </w:rPr>
-        <w:t>kan</w:t>
-      </w:r>
-      <w:r>
-        <w:rPr>
-          <w:lang w:val="sv-SE"/>
-        </w:rPr>
-        <w:t xml:space="preserve"> man</w:t>
-      </w:r>
-      <w:r>
-        <w:rPr>
-          <w:lang w:val="sv-SE"/>
+          <w:b/>
+          <w:bCs/>
+          <w:lang w:val="nb-NO"/>
+        </w:rPr>
+        <w:t>all</w:t>
+      </w:r>
+      <w:r>
+        <w:rPr>
+          <w:b/>
+          <w:bCs/>
+          <w:lang w:val="nb-NO"/>
+        </w:rPr>
+        <w:t>e</w:t>
+      </w:r>
+      <w:r>
+        <w:rPr>
+          <w:b/>
+          <w:bCs/>
+          <w:lang w:val="nb-NO"/>
+        </w:rPr>
+        <w:t xml:space="preserve"> House</w:t>
+      </w:r>
+      <w:r>
+        <w:rPr>
+          <w:lang w:val="nb-NO"/>
+        </w:rPr>
+        <w:t xml:space="preserve"> som finn</w:t>
+      </w:r>
+      <w:r>
+        <w:rPr>
+          <w:lang w:val="nb-NO"/>
+        </w:rPr>
+        <w:t>e</w:t>
+      </w:r>
+      <w:r>
+        <w:rPr>
+          <w:lang w:val="nb-NO"/>
+        </w:rPr>
+        <w:t>s under en Master ut</w:t>
+      </w:r>
+      <w:r>
+        <w:rPr>
+          <w:lang w:val="nb-NO"/>
+        </w:rPr>
+        <w:t>e</w:t>
+      </w:r>
+      <w:r>
+        <w:rPr>
+          <w:lang w:val="nb-NO"/>
+        </w:rPr>
+        <w:t xml:space="preserve">n </w:t>
+      </w:r>
+      <w:r>
+        <w:rPr>
+          <w:lang w:val="nb-NO"/>
+        </w:rPr>
+        <w:t>å</w:t>
+      </w:r>
+      <w:r>
+        <w:rPr>
+          <w:lang w:val="nb-NO"/>
+        </w:rPr>
+        <w:t xml:space="preserve"> v</w:t>
+      </w:r>
+      <w:r>
+        <w:rPr>
+          <w:lang w:val="nb-NO"/>
+        </w:rPr>
+        <w:t>ente</w:t>
+      </w:r>
+      <w:r>
+        <w:rPr>
+          <w:lang w:val="nb-NO"/>
+        </w:rPr>
+        <w:t xml:space="preserve">. </w:t>
+      </w:r>
+      <w:r>
+        <w:rPr>
+          <w:lang w:val="nb-NO"/>
+        </w:rPr>
+        <w:t>O</w:t>
+      </w:r>
+      <w:r>
+        <w:rPr>
+          <w:lang w:val="nb-NO"/>
+        </w:rPr>
+        <w:t>verf</w:t>
+      </w:r>
+      <w:r>
+        <w:rPr>
+          <w:lang w:val="nb-NO"/>
+        </w:rPr>
+        <w:t>ø</w:t>
+      </w:r>
+      <w:r>
+        <w:rPr>
+          <w:lang w:val="nb-NO"/>
+        </w:rPr>
+        <w:t>ringen sk</w:t>
+      </w:r>
+      <w:r>
+        <w:rPr>
+          <w:lang w:val="nb-NO"/>
+        </w:rPr>
+        <w:t>j</w:t>
+      </w:r>
+      <w:r>
+        <w:rPr>
+          <w:lang w:val="nb-NO"/>
+        </w:rPr>
+        <w:t xml:space="preserve">er i </w:t>
+      </w:r>
+      <w:proofErr w:type="spellStart"/>
+      <w:r>
+        <w:rPr>
+          <w:lang w:val="nb-NO"/>
+        </w:rPr>
+        <w:t>samma</w:t>
+      </w:r>
+      <w:proofErr w:type="spellEnd"/>
+      <w:r>
+        <w:rPr>
+          <w:lang w:val="nb-NO"/>
         </w:rPr>
         <w:t xml:space="preserve"> </w:t>
       </w:r>
       <w:r>
         <w:rPr>
-          <w:lang w:val="sv-SE"/>
-        </w:rPr>
-        <w:t>s</w:t>
-      </w:r>
-      <w:r>
-        <w:rPr>
-          <w:lang w:val="sv-SE"/>
+          <w:lang w:val="nb-NO"/>
+        </w:rPr>
+        <w:t>øyeblikk</w:t>
+      </w:r>
+      <w:r>
+        <w:rPr>
+          <w:lang w:val="nb-NO"/>
+        </w:rPr>
+        <w:t xml:space="preserve">. </w:t>
+      </w:r>
+      <w:r>
+        <w:rPr>
+          <w:lang w:val="nb-NO"/>
+        </w:rPr>
+        <w:t>Brukeren</w:t>
+      </w:r>
+      <w:r>
+        <w:rPr>
+          <w:lang w:val="nb-NO"/>
+        </w:rPr>
+        <w:t xml:space="preserve"> må s</w:t>
+      </w:r>
+      <w:r>
+        <w:rPr>
+          <w:lang w:val="nb-NO"/>
+        </w:rPr>
+        <w:t>elv</w:t>
+      </w:r>
+      <w:r>
+        <w:rPr>
+          <w:lang w:val="nb-NO"/>
+        </w:rPr>
+        <w:t xml:space="preserve"> se om det ble fe</w:t>
+      </w:r>
+      <w:r>
+        <w:rPr>
+          <w:lang w:val="nb-NO"/>
+        </w:rPr>
+        <w:t>il</w:t>
+      </w:r>
+      <w:r>
+        <w:rPr>
+          <w:lang w:val="nb-NO"/>
+        </w:rPr>
+        <w:t xml:space="preserve"> e</w:t>
+      </w:r>
+      <w:r>
+        <w:rPr>
+          <w:lang w:val="nb-NO"/>
+        </w:rPr>
+        <w:t>t</w:t>
+      </w:r>
+      <w:r>
+        <w:rPr>
+          <w:lang w:val="nb-NO"/>
+        </w:rPr>
+        <w:t xml:space="preserve">ter </w:t>
+      </w:r>
+      <w:r>
+        <w:rPr>
+          <w:lang w:val="nb-NO"/>
+        </w:rPr>
+        <w:t>o</w:t>
+      </w:r>
+      <w:r>
+        <w:rPr>
+          <w:lang w:val="nb-NO"/>
+        </w:rPr>
+        <w:t>verf</w:t>
+      </w:r>
+      <w:r>
+        <w:rPr>
+          <w:lang w:val="nb-NO"/>
+        </w:rPr>
+        <w:t>ø</w:t>
+      </w:r>
+      <w:r>
+        <w:rPr>
+          <w:lang w:val="nb-NO"/>
+        </w:rPr>
+        <w:t>ringen</w:t>
+      </w:r>
+      <w:r>
+        <w:rPr>
+          <w:lang w:val="nb-NO"/>
+        </w:rPr>
+        <w:t>,</w:t>
+      </w:r>
+      <w:r>
+        <w:rPr>
+          <w:lang w:val="nb-NO"/>
+        </w:rPr>
+        <w:t xml:space="preserve"> g</w:t>
+      </w:r>
+      <w:r>
+        <w:rPr>
+          <w:lang w:val="nb-NO"/>
+        </w:rPr>
+        <w:t>j</w:t>
+      </w:r>
+      <w:r>
+        <w:rPr>
+          <w:lang w:val="nb-NO"/>
+        </w:rPr>
+        <w:t>en</w:t>
+      </w:r>
+      <w:r>
+        <w:rPr>
+          <w:lang w:val="nb-NO"/>
+        </w:rPr>
+        <w:t>n</w:t>
+      </w:r>
+      <w:r>
+        <w:rPr>
+          <w:lang w:val="nb-NO"/>
+        </w:rPr>
+        <w:t xml:space="preserve">om </w:t>
+      </w:r>
+      <w:r>
+        <w:rPr>
+          <w:lang w:val="nb-NO"/>
+        </w:rPr>
+        <w:t xml:space="preserve">å trykke </w:t>
+      </w:r>
+      <w:r>
+        <w:rPr>
+          <w:lang w:val="nb-NO"/>
+        </w:rPr>
+        <w:t>på REFRESH-knappen</w:t>
+      </w:r>
+      <w:r>
+        <w:rPr>
+          <w:lang w:val="nb-NO"/>
+        </w:rPr>
+        <w:t>,</w:t>
+      </w:r>
+      <w:r>
+        <w:rPr>
+          <w:lang w:val="nb-NO"/>
+        </w:rPr>
+        <w:t xml:space="preserve"> eller byt</w:t>
+      </w:r>
+      <w:r>
+        <w:rPr>
+          <w:lang w:val="nb-NO"/>
+        </w:rPr>
+        <w:t>te</w:t>
+      </w:r>
+      <w:r>
+        <w:rPr>
+          <w:lang w:val="nb-NO"/>
+        </w:rPr>
+        <w:t xml:space="preserve"> bild</w:t>
+      </w:r>
+      <w:r>
+        <w:rPr>
+          <w:lang w:val="nb-NO"/>
         </w:rPr>
         <w:t>e</w:t>
       </w:r>
       <w:r>
         <w:rPr>
-          <w:lang w:val="sv-SE"/>
-        </w:rPr>
-        <w:t>nd</w:t>
-      </w:r>
-      <w:r>
-        <w:rPr>
-          <w:lang w:val="sv-SE"/>
+          <w:lang w:val="nb-NO"/>
+        </w:rPr>
+        <w:t xml:space="preserve"> o</w:t>
+      </w:r>
+      <w:r>
+        <w:rPr>
+          <w:lang w:val="nb-NO"/>
+        </w:rPr>
+        <w:t>g</w:t>
+      </w:r>
+      <w:r>
+        <w:rPr>
+          <w:lang w:val="nb-NO"/>
+        </w:rPr>
+        <w:t xml:space="preserve"> let</w:t>
+      </w:r>
+      <w:r>
+        <w:rPr>
+          <w:lang w:val="nb-NO"/>
         </w:rPr>
         <w:t>e</w:t>
       </w:r>
       <w:r>
         <w:rPr>
-          <w:lang w:val="sv-SE"/>
+          <w:lang w:val="nb-NO"/>
+        </w:rPr>
+        <w:t xml:space="preserve"> e</w:t>
+      </w:r>
+      <w:r>
+        <w:rPr>
+          <w:lang w:val="nb-NO"/>
+        </w:rPr>
+        <w:t>t</w:t>
+      </w:r>
+      <w:r>
+        <w:rPr>
+          <w:lang w:val="nb-NO"/>
+        </w:rPr>
+        <w:t>ter m</w:t>
+      </w:r>
+      <w:r>
+        <w:rPr>
+          <w:lang w:val="nb-NO"/>
+        </w:rPr>
+        <w:t>ulige</w:t>
+      </w:r>
+      <w:r>
+        <w:rPr>
+          <w:lang w:val="nb-NO"/>
         </w:rPr>
         <w:t xml:space="preserve"> </w:t>
       </w:r>
       <w:r>
         <w:rPr>
-          <w:b w:val="1"/>
-          <w:bCs w:val="1"/>
-          <w:lang w:val="sv-SE"/>
-        </w:rPr>
-        <w:t>all</w:t>
-      </w:r>
-      <w:r>
-        <w:rPr>
-          <w:b w:val="1"/>
-          <w:bCs w:val="1"/>
-          <w:lang w:val="sv-SE"/>
-        </w:rPr>
-        <w:t>e</w:t>
-      </w:r>
-      <w:r>
-        <w:rPr>
-          <w:b w:val="1"/>
-          <w:bCs w:val="1"/>
-          <w:lang w:val="sv-SE"/>
-        </w:rPr>
-        <w:t xml:space="preserve"> House</w:t>
-      </w:r>
-      <w:r>
-        <w:rPr>
-          <w:lang w:val="sv-SE"/>
-        </w:rPr>
-        <w:t xml:space="preserve"> som finn</w:t>
-      </w:r>
-      <w:r>
-        <w:rPr>
-          <w:lang w:val="sv-SE"/>
-        </w:rPr>
-        <w:t>e</w:t>
-      </w:r>
-      <w:r>
-        <w:rPr>
-          <w:lang w:val="sv-SE"/>
-        </w:rPr>
-        <w:t xml:space="preserve">s under en Master </w:t>
-      </w:r>
-      <w:r>
-        <w:rPr>
-          <w:lang w:val="sv-SE"/>
-        </w:rPr>
-        <w:t>ut</w:t>
-      </w:r>
-      <w:r>
-        <w:rPr>
-          <w:lang w:val="sv-SE"/>
-        </w:rPr>
-        <w:t>e</w:t>
-      </w:r>
-      <w:r>
-        <w:rPr>
-          <w:lang w:val="sv-SE"/>
-        </w:rPr>
-        <w:t>n</w:t>
-      </w:r>
-      <w:r>
-        <w:rPr>
-          <w:lang w:val="sv-SE"/>
-        </w:rPr>
-        <w:t xml:space="preserve"> </w:t>
-      </w:r>
-      <w:r>
-        <w:rPr>
-          <w:lang w:val="sv-SE"/>
-        </w:rPr>
-        <w:t>å</w:t>
-      </w:r>
-      <w:r>
-        <w:rPr>
-          <w:lang w:val="sv-SE"/>
-        </w:rPr>
-        <w:t xml:space="preserve"> </w:t>
-      </w:r>
-      <w:r>
-        <w:rPr>
-          <w:lang w:val="sv-SE"/>
-        </w:rPr>
-        <w:t>v</w:t>
-      </w:r>
-      <w:r>
-        <w:rPr>
-          <w:lang w:val="sv-SE"/>
-        </w:rPr>
-        <w:t>ente</w:t>
-      </w:r>
-      <w:r>
-        <w:rPr>
-          <w:lang w:val="sv-SE"/>
-        </w:rPr>
-        <w:t xml:space="preserve">. </w:t>
-      </w:r>
-      <w:r>
-        <w:rPr>
-          <w:lang w:val="sv-SE"/>
-        </w:rPr>
-        <w:t>O</w:t>
-      </w:r>
-      <w:r>
-        <w:rPr>
-          <w:lang w:val="sv-SE"/>
-        </w:rPr>
-        <w:t>verf</w:t>
-      </w:r>
-      <w:r>
-        <w:rPr>
-          <w:lang w:val="sv-SE"/>
-        </w:rPr>
-        <w:t>ø</w:t>
-      </w:r>
-      <w:r>
-        <w:rPr>
-          <w:lang w:val="sv-SE"/>
-        </w:rPr>
-        <w:t>ringen</w:t>
-      </w:r>
-      <w:r>
-        <w:rPr>
-          <w:lang w:val="sv-SE"/>
-        </w:rPr>
-        <w:t xml:space="preserve"> </w:t>
-      </w:r>
-      <w:r>
-        <w:rPr>
-          <w:lang w:val="sv-SE"/>
-        </w:rPr>
-        <w:t>sk</w:t>
-      </w:r>
-      <w:r>
-        <w:rPr>
-          <w:lang w:val="sv-SE"/>
-        </w:rPr>
-        <w:t>j</w:t>
-      </w:r>
-      <w:r>
-        <w:rPr>
-          <w:lang w:val="sv-SE"/>
-        </w:rPr>
-        <w:t>er</w:t>
-      </w:r>
-      <w:r>
-        <w:rPr>
-          <w:lang w:val="sv-SE"/>
-        </w:rPr>
-        <w:t xml:space="preserve"> i samma </w:t>
-      </w:r>
-      <w:r>
-        <w:rPr>
-          <w:lang w:val="sv-SE"/>
-        </w:rPr>
-        <w:t>øyeblikk</w:t>
-      </w:r>
-      <w:r>
-        <w:rPr>
-          <w:lang w:val="sv-SE"/>
-        </w:rPr>
-        <w:t xml:space="preserve">. </w:t>
-      </w:r>
-      <w:r>
-        <w:rPr>
-          <w:lang w:val="sv-SE"/>
-        </w:rPr>
-        <w:t>Brukeren</w:t>
-      </w:r>
-      <w:r>
-        <w:rPr>
-          <w:lang w:val="sv-SE"/>
-        </w:rPr>
-        <w:t xml:space="preserve"> må </w:t>
-      </w:r>
-      <w:r>
-        <w:rPr>
-          <w:lang w:val="sv-SE"/>
-        </w:rPr>
-        <w:t>s</w:t>
-      </w:r>
-      <w:r>
-        <w:rPr>
-          <w:lang w:val="sv-SE"/>
-        </w:rPr>
-        <w:t>elv</w:t>
-      </w:r>
-      <w:r>
-        <w:rPr>
-          <w:lang w:val="sv-SE"/>
-        </w:rPr>
-        <w:t xml:space="preserve"> se om det </w:t>
-      </w:r>
-      <w:r>
-        <w:rPr>
-          <w:lang w:val="sv-SE"/>
-        </w:rPr>
-        <w:t>ble</w:t>
-      </w:r>
-      <w:r>
-        <w:rPr>
-          <w:lang w:val="sv-SE"/>
-        </w:rPr>
-        <w:t xml:space="preserve"> </w:t>
-      </w:r>
-      <w:r>
-        <w:rPr>
-          <w:lang w:val="sv-SE"/>
-        </w:rPr>
-        <w:t>fe</w:t>
-      </w:r>
-      <w:r>
-        <w:rPr>
-          <w:lang w:val="sv-SE"/>
-        </w:rPr>
-        <w:t>il</w:t>
-      </w:r>
-      <w:r>
-        <w:rPr>
-          <w:lang w:val="sv-SE"/>
-        </w:rPr>
-        <w:t xml:space="preserve"> e</w:t>
-      </w:r>
-      <w:r>
-        <w:rPr>
-          <w:lang w:val="sv-SE"/>
-        </w:rPr>
-        <w:t>t</w:t>
-      </w:r>
-      <w:r>
-        <w:rPr>
-          <w:lang w:val="sv-SE"/>
-        </w:rPr>
-        <w:t xml:space="preserve">ter </w:t>
-      </w:r>
-      <w:r>
-        <w:rPr>
-          <w:lang w:val="sv-SE"/>
-        </w:rPr>
-        <w:t>o</w:t>
-      </w:r>
-      <w:r>
-        <w:rPr>
-          <w:lang w:val="sv-SE"/>
-        </w:rPr>
-        <w:t>verf</w:t>
-      </w:r>
-      <w:r>
-        <w:rPr>
-          <w:lang w:val="sv-SE"/>
-        </w:rPr>
-        <w:t>ø</w:t>
-      </w:r>
-      <w:r>
-        <w:rPr>
-          <w:lang w:val="sv-SE"/>
-        </w:rPr>
-        <w:t>ringen</w:t>
-      </w:r>
-      <w:r>
-        <w:rPr>
-          <w:lang w:val="sv-SE"/>
-        </w:rPr>
-        <w:t>,</w:t>
-      </w:r>
-      <w:r>
-        <w:rPr>
-          <w:lang w:val="sv-SE"/>
-        </w:rPr>
-        <w:t xml:space="preserve"> </w:t>
-      </w:r>
-      <w:r>
-        <w:rPr>
-          <w:lang w:val="sv-SE"/>
-        </w:rPr>
-        <w:t>g</w:t>
-      </w:r>
-      <w:r>
-        <w:rPr>
-          <w:lang w:val="sv-SE"/>
-        </w:rPr>
-        <w:t>j</w:t>
-      </w:r>
-      <w:r>
-        <w:rPr>
-          <w:lang w:val="sv-SE"/>
-        </w:rPr>
-        <w:t>en</w:t>
-      </w:r>
-      <w:r>
-        <w:rPr>
-          <w:lang w:val="sv-SE"/>
-        </w:rPr>
-        <w:t>n</w:t>
-      </w:r>
-      <w:r>
-        <w:rPr>
-          <w:lang w:val="sv-SE"/>
-        </w:rPr>
-        <w:t>om</w:t>
-      </w:r>
-      <w:r>
-        <w:rPr>
-          <w:lang w:val="sv-SE"/>
-        </w:rPr>
-        <w:t xml:space="preserve"> </w:t>
-      </w:r>
-      <w:r>
-        <w:rPr>
-          <w:lang w:val="sv-SE"/>
-        </w:rPr>
-        <w:t xml:space="preserve">å </w:t>
-      </w:r>
-      <w:r>
-        <w:rPr>
-          <w:lang w:val="sv-SE"/>
-        </w:rPr>
-        <w:t>trykke</w:t>
-      </w:r>
-      <w:r>
-        <w:rPr>
-          <w:lang w:val="sv-SE"/>
-        </w:rPr>
-        <w:t xml:space="preserve"> </w:t>
-      </w:r>
-      <w:r>
-        <w:rPr>
-          <w:lang w:val="sv-SE"/>
-        </w:rPr>
-        <w:t>på REFRESH-knappen</w:t>
-      </w:r>
-      <w:r>
-        <w:rPr>
-          <w:lang w:val="sv-SE"/>
-        </w:rPr>
-        <w:t>,</w:t>
-      </w:r>
-      <w:r>
-        <w:rPr>
-          <w:lang w:val="sv-SE"/>
-        </w:rPr>
-        <w:t xml:space="preserve"> eller byt</w:t>
-      </w:r>
-      <w:r>
-        <w:rPr>
-          <w:lang w:val="sv-SE"/>
-        </w:rPr>
-        <w:t>te</w:t>
-      </w:r>
-      <w:r>
-        <w:rPr>
-          <w:lang w:val="sv-SE"/>
-        </w:rPr>
-        <w:t xml:space="preserve"> </w:t>
-      </w:r>
-      <w:r>
-        <w:rPr>
-          <w:lang w:val="sv-SE"/>
-        </w:rPr>
-        <w:t>bild</w:t>
-      </w:r>
-      <w:r>
-        <w:rPr>
-          <w:lang w:val="sv-SE"/>
-        </w:rPr>
-        <w:t>e</w:t>
-      </w:r>
-      <w:r>
-        <w:rPr>
-          <w:lang w:val="sv-SE"/>
-        </w:rPr>
-        <w:t xml:space="preserve"> </w:t>
-      </w:r>
-      <w:r>
-        <w:rPr>
-          <w:lang w:val="sv-SE"/>
-        </w:rPr>
-        <w:t>o</w:t>
-      </w:r>
-      <w:r>
-        <w:rPr>
-          <w:lang w:val="sv-SE"/>
-        </w:rPr>
-        <w:t>g</w:t>
-      </w:r>
-      <w:r>
-        <w:rPr>
-          <w:lang w:val="sv-SE"/>
-        </w:rPr>
-        <w:t xml:space="preserve"> </w:t>
-      </w:r>
-      <w:r>
-        <w:rPr>
-          <w:lang w:val="sv-SE"/>
-        </w:rPr>
-        <w:t>let</w:t>
-      </w:r>
-      <w:r>
-        <w:rPr>
-          <w:lang w:val="sv-SE"/>
-        </w:rPr>
-        <w:t>e</w:t>
-      </w:r>
-      <w:r>
-        <w:rPr>
-          <w:lang w:val="sv-SE"/>
-        </w:rPr>
-        <w:t xml:space="preserve"> e</w:t>
-      </w:r>
-      <w:r>
-        <w:rPr>
-          <w:lang w:val="sv-SE"/>
-        </w:rPr>
-        <w:t>t</w:t>
-      </w:r>
-      <w:r>
-        <w:rPr>
-          <w:lang w:val="sv-SE"/>
-        </w:rPr>
-        <w:t xml:space="preserve">ter </w:t>
-      </w:r>
-      <w:r>
-        <w:rPr>
-          <w:lang w:val="sv-SE"/>
-        </w:rPr>
-        <w:t>m</w:t>
-      </w:r>
-      <w:r>
-        <w:rPr>
-          <w:lang w:val="sv-SE"/>
-        </w:rPr>
-        <w:t>ulige</w:t>
-      </w:r>
-      <w:r>
-        <w:rPr>
-          <w:lang w:val="sv-SE"/>
-        </w:rPr>
-        <w:t xml:space="preserve"> </w:t>
-      </w:r>
-      <w:r>
-        <w:rPr>
-          <w:lang w:val="sv-SE"/>
+          <w:lang w:val="nb-NO"/>
         </w:rPr>
         <w:t>feil</w:t>
       </w:r>
       <w:r>
         <w:rPr>
-          <w:lang w:val="sv-SE"/>
-        </w:rPr>
-        <w:t xml:space="preserve"> </w:t>
-      </w:r>
-      <w:r>
-        <w:rPr>
-          <w:lang w:val="sv-SE"/>
-        </w:rPr>
-        <w:t xml:space="preserve">for å </w:t>
-      </w:r>
-      <w:r>
-        <w:rPr>
-          <w:lang w:val="sv-SE"/>
-        </w:rPr>
-        <w:t>godkj</w:t>
-      </w:r>
-      <w:r>
-        <w:rPr>
-          <w:lang w:val="sv-SE"/>
-        </w:rPr>
-        <w:t>enne</w:t>
-      </w:r>
-      <w:r>
-        <w:rPr>
-          <w:lang w:val="sv-SE"/>
-        </w:rPr>
-        <w:t xml:space="preserve"> tran</w:t>
-      </w:r>
-      <w:r>
-        <w:rPr>
-          <w:lang w:val="sv-SE"/>
-        </w:rPr>
-        <w:t>sporten</w:t>
-      </w:r>
-      <w:r>
-        <w:rPr>
-          <w:lang w:val="sv-SE"/>
-        </w:rPr>
-        <w:t>.</w:t>
+          <w:lang w:val="nb-NO"/>
+        </w:rPr>
+        <w:t xml:space="preserve"> for å godkjenne transporten.</w:t>
       </w:r>
     </w:p>
     <w:p>
@@ -5240,18 +5417,15 @@
           <w:ilvl w:val="0"/>
           <w:numId w:val="13"/>
         </w:numPr>
-        <w:rPr/>
-      </w:pPr>
-      <w:bookmarkStart w:name="_Toc656272266" w:id="796202410"/>
-      <w:r>
-        <w:rPr/>
+      </w:pPr>
+      <w:bookmarkStart w:id="13" w:name="_Toc149894695"/>
+      <w:r>
         <w:t>L</w:t>
       </w:r>
       <w:r>
-        <w:rPr/>
         <w:t>ogg</w:t>
       </w:r>
-      <w:bookmarkEnd w:id="796202410"/>
+      <w:bookmarkEnd w:id="13"/>
     </w:p>
     <w:p>
       <w:pPr>
@@ -5366,26 +5540,24 @@
           <w:ilvl w:val="0"/>
           <w:numId w:val="13"/>
         </w:numPr>
-        <w:rPr/>
-      </w:pPr>
-      <w:bookmarkStart w:name="_Toc691479619" w:id="1586692785"/>
-      <w:r>
-        <w:rPr/>
+      </w:pPr>
+      <w:bookmarkStart w:id="14" w:name="_Toc149894696"/>
+      <w:proofErr w:type="spellStart"/>
+      <w:r>
+        <w:lastRenderedPageBreak/>
         <w:t>Feilh</w:t>
       </w:r>
       <w:r>
-        <w:rPr/>
         <w:t>å</w:t>
       </w:r>
       <w:r>
-        <w:rPr/>
         <w:t>ndtering</w:t>
       </w:r>
-      <w:r>
-        <w:rPr/>
+      <w:proofErr w:type="spellEnd"/>
+      <w:r>
         <w:t xml:space="preserve"> – ERROR</w:t>
       </w:r>
-      <w:bookmarkEnd w:id="1586692785"/>
+      <w:bookmarkEnd w:id="14"/>
     </w:p>
     <w:p>
       <w:pPr>
@@ -5591,7 +5763,7 @@
           <w:lang w:val="nb-NO"/>
         </w:rPr>
         <w:drawing>
-          <wp:inline distT="0" distB="0" distL="0" distR="0" wp14:anchorId="14DEF00E" wp14:editId="60AA4CA6">
+          <wp:inline distT="0" distB="0" distL="0" distR="0" wp14:anchorId="14DEF00E" wp14:editId="204209CB">
             <wp:extent cx="5731510" cy="1885950"/>
             <wp:effectExtent l="0" t="0" r="0" b="6350"/>
             <wp:docPr id="1071012723" name="Picture 5" descr="A close up of a computer screen&#10;&#10;Description automatically generated"/>
@@ -5649,7 +5821,7 @@
       <w:footerReference w:type="default" r:id="rId30"/>
       <w:headerReference w:type="first" r:id="rId31"/>
       <w:footerReference w:type="first" r:id="rId32"/>
-      <w:pgSz w:w="11906" w:h="16838" w:orient="portrait" w:code="9"/>
+      <w:pgSz w:w="11906" w:h="16838" w:code="9"/>
       <w:pgMar w:top="1440" w:right="1440" w:bottom="1440" w:left="1440" w:header="1985" w:footer="794" w:gutter="0"/>
       <w:cols w:space="567"/>
       <w:docGrid w:linePitch="360"/>
@@ -5687,7 +5859,7 @@
 <w:ftr xmlns:wpc="http://schemas.microsoft.com/office/word/2010/wordprocessingCanvas" xmlns:cx="http://schemas.microsoft.com/office/drawing/2014/chartex" xmlns:cx1="http://schemas.microsoft.com/office/drawing/2015/9/8/chartex" xmlns:cx2="http://schemas.microsoft.com/office/drawing/2015/10/21/chartex" xmlns:cx3="http://schemas.microsoft.com/office/drawing/2016/5/9/chartex" xmlns:cx4="http://schemas.microsoft.com/office/drawing/2016/5/10/chartex" xmlns:cx5="http://schemas.microsoft.com/office/drawing/2016/5/11/chartex" xmlns:cx6="http://schemas.microsoft.com/office/drawing/2016/5/12/chartex" xmlns:cx7="http://schemas.microsoft.com/office/drawing/2016/5/13/chartex" xmlns:cx8="http://schemas.microsoft.com/office/drawing/2016/5/14/chartex" xmlns:mc="http://schemas.openxmlformats.org/markup-compatibility/2006" xmlns:aink="http://schemas.microsoft.com/office/drawing/2016/ink" xmlns:am3d="http://schemas.microsoft.com/office/drawing/2017/model3d" xmlns:o="urn:schemas-microsoft-com:office:office" xmlns:oel="http://schemas.microsoft.com/office/2019/extlst" xmlns:r="http://schemas.openxmlformats.org/officeDocument/2006/relationships" xmlns:m="http://schemas.openxmlformats.org/officeDocument/2006/math" xmlns:v="urn:schemas-microsoft-com:vml" xmlns:wp14="http://schemas.microsoft.com/office/word/2010/wordprocessingDrawing" xmlns:wp="http://schemas.openxmlformats.org/drawingml/2006/wordprocessingDrawing" xmlns:w10="urn:schemas-microsoft-com:office:word" xmlns:w="http://schemas.openxmlformats.org/wordprocessingml/2006/main" xmlns:w14="http://schemas.microsoft.com/office/word/2010/wordml" xmlns:w15="http://schemas.microsoft.com/office/word/2012/wordml" xmlns:w16cex="http://schemas.microsoft.com/office/word/2018/wordml/cex" xmlns:w16cid="http://schemas.microsoft.com/office/word/2016/wordml/cid" xmlns:w16="http://schemas.microsoft.com/office/word/2018/wordml" xmlns:w16sdtdh="http://schemas.microsoft.com/office/word/2020/wordml/sdtdatahash" xmlns:w16se="http://schemas.microsoft.com/office/word/2015/wordml/symex" xmlns:wpg="http://schemas.microsoft.com/office/word/2010/wordprocessingGroup" xmlns:wpi="http://schemas.microsoft.com/office/word/2010/wordprocessingInk" xmlns:wne="http://schemas.microsoft.com/office/word/2006/wordml" xmlns:wps="http://schemas.microsoft.com/office/word/2010/wordprocessingShape" mc:Ignorable="w14 w15 w16se w16cid w16 w16cex w16sdtdh wp14">
   <w:p>
     <w:pPr>
-      <w:pStyle w:val="Footer"/>
+      <w:pStyle w:val="Bunntekst"/>
     </w:pPr>
   </w:p>
 </w:ftr>
@@ -5697,17 +5869,17 @@
 <w:ftr xmlns:wpc="http://schemas.microsoft.com/office/word/2010/wordprocessingCanvas" xmlns:cx="http://schemas.microsoft.com/office/drawing/2014/chartex" xmlns:cx1="http://schemas.microsoft.com/office/drawing/2015/9/8/chartex" xmlns:cx2="http://schemas.microsoft.com/office/drawing/2015/10/21/chartex" xmlns:cx3="http://schemas.microsoft.com/office/drawing/2016/5/9/chartex" xmlns:cx4="http://schemas.microsoft.com/office/drawing/2016/5/10/chartex" xmlns:cx5="http://schemas.microsoft.com/office/drawing/2016/5/11/chartex" xmlns:cx6="http://schemas.microsoft.com/office/drawing/2016/5/12/chartex" xmlns:cx7="http://schemas.microsoft.com/office/drawing/2016/5/13/chartex" xmlns:cx8="http://schemas.microsoft.com/office/drawing/2016/5/14/chartex" xmlns:mc="http://schemas.openxmlformats.org/markup-compatibility/2006" xmlns:aink="http://schemas.microsoft.com/office/drawing/2016/ink" xmlns:am3d="http://schemas.microsoft.com/office/drawing/2017/model3d" xmlns:o="urn:schemas-microsoft-com:office:office" xmlns:oel="http://schemas.microsoft.com/office/2019/extlst" xmlns:r="http://schemas.openxmlformats.org/officeDocument/2006/relationships" xmlns:m="http://schemas.openxmlformats.org/officeDocument/2006/math" xmlns:v="urn:schemas-microsoft-com:vml" xmlns:wp14="http://schemas.microsoft.com/office/word/2010/wordprocessingDrawing" xmlns:wp="http://schemas.openxmlformats.org/drawingml/2006/wordprocessingDrawing" xmlns:w10="urn:schemas-microsoft-com:office:word" xmlns:w="http://schemas.openxmlformats.org/wordprocessingml/2006/main" xmlns:w14="http://schemas.microsoft.com/office/word/2010/wordml" xmlns:w15="http://schemas.microsoft.com/office/word/2012/wordml" xmlns:w16cex="http://schemas.microsoft.com/office/word/2018/wordml/cex" xmlns:w16cid="http://schemas.microsoft.com/office/word/2016/wordml/cid" xmlns:w16="http://schemas.microsoft.com/office/word/2018/wordml" xmlns:w16sdtdh="http://schemas.microsoft.com/office/word/2020/wordml/sdtdatahash" xmlns:w16se="http://schemas.microsoft.com/office/word/2015/wordml/symex" xmlns:wpg="http://schemas.microsoft.com/office/word/2010/wordprocessingGroup" xmlns:wpi="http://schemas.microsoft.com/office/word/2010/wordprocessingInk" xmlns:wne="http://schemas.microsoft.com/office/word/2006/wordml" xmlns:wps="http://schemas.microsoft.com/office/word/2010/wordprocessingShape" mc:Ignorable="w14 w15 w16se w16cid w16 w16cex w16sdtdh wp14">
   <w:p>
     <w:pPr>
-      <w:pStyle w:val="Footer"/>
+      <w:pStyle w:val="Bunntekst"/>
     </w:pPr>
   </w:p>
   <w:p>
     <w:pPr>
-      <w:pStyle w:val="Footer"/>
+      <w:pStyle w:val="Bunntekst"/>
     </w:pPr>
   </w:p>
   <w:p>
     <w:pPr>
-      <w:pStyle w:val="Footer"/>
+      <w:pStyle w:val="Bunntekst"/>
       <w:jc w:val="right"/>
       <w:rPr>
         <w:color w:val="000000" w:themeColor="accent5"/>
@@ -5732,6 +5904,7 @@
         <w:dataBinding w:prefixMappings="xmlns:ns0='http://purl.org/dc/elements/1.1/' xmlns:ns1='http://schemas.openxmlformats.org/package/2006/metadata/core-properties' " w:xpath="/ns1:coreProperties[1]/ns0:title[1]" w:storeItemID="{6C3C8BC8-F283-45AE-878A-BAB7291924A1}"/>
         <w:text/>
       </w:sdtPr>
+      <w:sdtEndPr/>
       <w:sdtContent>
         <w:r>
           <w:rPr>
@@ -5800,7 +5973,7 @@
   </w:p>
   <w:p>
     <w:pPr>
-      <w:pStyle w:val="Footer"/>
+      <w:pStyle w:val="Bunntekst"/>
       <w:jc w:val="right"/>
       <w:rPr>
         <w:b/>
@@ -5879,7 +6052,7 @@
         <w:noProof/>
         <w:color w:val="000000" w:themeColor="accent5"/>
       </w:rPr>
-      <w:t>25 October 2023</w:t>
+      <w:t>3 November 2023</w:t>
     </w:r>
     <w:r>
       <w:rPr>
@@ -5895,7 +6068,7 @@
 <w:ftr xmlns:wpc="http://schemas.microsoft.com/office/word/2010/wordprocessingCanvas" xmlns:cx="http://schemas.microsoft.com/office/drawing/2014/chartex" xmlns:cx1="http://schemas.microsoft.com/office/drawing/2015/9/8/chartex" xmlns:cx2="http://schemas.microsoft.com/office/drawing/2015/10/21/chartex" xmlns:cx3="http://schemas.microsoft.com/office/drawing/2016/5/9/chartex" xmlns:cx4="http://schemas.microsoft.com/office/drawing/2016/5/10/chartex" xmlns:cx5="http://schemas.microsoft.com/office/drawing/2016/5/11/chartex" xmlns:cx6="http://schemas.microsoft.com/office/drawing/2016/5/12/chartex" xmlns:cx7="http://schemas.microsoft.com/office/drawing/2016/5/13/chartex" xmlns:cx8="http://schemas.microsoft.com/office/drawing/2016/5/14/chartex" xmlns:mc="http://schemas.openxmlformats.org/markup-compatibility/2006" xmlns:aink="http://schemas.microsoft.com/office/drawing/2016/ink" xmlns:am3d="http://schemas.microsoft.com/office/drawing/2017/model3d" xmlns:o="urn:schemas-microsoft-com:office:office" xmlns:oel="http://schemas.microsoft.com/office/2019/extlst" xmlns:r="http://schemas.openxmlformats.org/officeDocument/2006/relationships" xmlns:m="http://schemas.openxmlformats.org/officeDocument/2006/math" xmlns:v="urn:schemas-microsoft-com:vml" xmlns:wp14="http://schemas.microsoft.com/office/word/2010/wordprocessingDrawing" xmlns:wp="http://schemas.openxmlformats.org/drawingml/2006/wordprocessingDrawing" xmlns:w10="urn:schemas-microsoft-com:office:word" xmlns:w="http://schemas.openxmlformats.org/wordprocessingml/2006/main" xmlns:w14="http://schemas.microsoft.com/office/word/2010/wordml" xmlns:w15="http://schemas.microsoft.com/office/word/2012/wordml" xmlns:w16cex="http://schemas.microsoft.com/office/word/2018/wordml/cex" xmlns:w16cid="http://schemas.microsoft.com/office/word/2016/wordml/cid" xmlns:w16="http://schemas.microsoft.com/office/word/2018/wordml" xmlns:w16sdtdh="http://schemas.microsoft.com/office/word/2020/wordml/sdtdatahash" xmlns:w16se="http://schemas.microsoft.com/office/word/2015/wordml/symex" xmlns:wpg="http://schemas.microsoft.com/office/word/2010/wordprocessingGroup" xmlns:wpi="http://schemas.microsoft.com/office/word/2010/wordprocessingInk" xmlns:wne="http://schemas.microsoft.com/office/word/2006/wordml" xmlns:wps="http://schemas.microsoft.com/office/word/2010/wordprocessingShape" mc:Ignorable="w14 w15 w16se w16cid w16 w16cex w16sdtdh wp14">
   <w:p>
     <w:pPr>
-      <w:pStyle w:val="Footer"/>
+      <w:pStyle w:val="Bunntekst"/>
     </w:pPr>
     <w:r>
       <w:rPr>
@@ -5948,17 +6121,17 @@
 <w:hdr xmlns:wpc="http://schemas.microsoft.com/office/word/2010/wordprocessingCanvas" xmlns:cx="http://schemas.microsoft.com/office/drawing/2014/chartex" xmlns:cx1="http://schemas.microsoft.com/office/drawing/2015/9/8/chartex" xmlns:cx2="http://schemas.microsoft.com/office/drawing/2015/10/21/chartex" xmlns:cx3="http://schemas.microsoft.com/office/drawing/2016/5/9/chartex" xmlns:cx4="http://schemas.microsoft.com/office/drawing/2016/5/10/chartex" xmlns:cx5="http://schemas.microsoft.com/office/drawing/2016/5/11/chartex" xmlns:cx6="http://schemas.microsoft.com/office/drawing/2016/5/12/chartex" xmlns:cx7="http://schemas.microsoft.com/office/drawing/2016/5/13/chartex" xmlns:cx8="http://schemas.microsoft.com/office/drawing/2016/5/14/chartex" xmlns:mc="http://schemas.openxmlformats.org/markup-compatibility/2006" xmlns:aink="http://schemas.microsoft.com/office/drawing/2016/ink" xmlns:am3d="http://schemas.microsoft.com/office/drawing/2017/model3d" xmlns:o="urn:schemas-microsoft-com:office:office" xmlns:oel="http://schemas.microsoft.com/office/2019/extlst" xmlns:r="http://schemas.openxmlformats.org/officeDocument/2006/relationships" xmlns:m="http://schemas.openxmlformats.org/officeDocument/2006/math" xmlns:v="urn:schemas-microsoft-com:vml" xmlns:wp14="http://schemas.microsoft.com/office/word/2010/wordprocessingDrawing" xmlns:wp="http://schemas.openxmlformats.org/drawingml/2006/wordprocessingDrawing" xmlns:w10="urn:schemas-microsoft-com:office:word" xmlns:w="http://schemas.openxmlformats.org/wordprocessingml/2006/main" xmlns:w14="http://schemas.microsoft.com/office/word/2010/wordml" xmlns:w15="http://schemas.microsoft.com/office/word/2012/wordml" xmlns:w16cex="http://schemas.microsoft.com/office/word/2018/wordml/cex" xmlns:w16cid="http://schemas.microsoft.com/office/word/2016/wordml/cid" xmlns:w16="http://schemas.microsoft.com/office/word/2018/wordml" xmlns:w16sdtdh="http://schemas.microsoft.com/office/word/2020/wordml/sdtdatahash" xmlns:w16se="http://schemas.microsoft.com/office/word/2015/wordml/symex" xmlns:wpg="http://schemas.microsoft.com/office/word/2010/wordprocessingGroup" xmlns:wpi="http://schemas.microsoft.com/office/word/2010/wordprocessingInk" xmlns:wne="http://schemas.microsoft.com/office/word/2006/wordml" xmlns:wps="http://schemas.microsoft.com/office/word/2010/wordprocessingShape" mc:Ignorable="w14 w15 w16se w16cid w16 w16cex w16sdtdh wp14">
   <w:p>
     <w:pPr>
-      <w:pStyle w:val="Header"/>
+      <w:pStyle w:val="Topptekst"/>
     </w:pPr>
   </w:p>
 </w:hdr>
 </file>
 
 <file path=word/header2.xml><?xml version="1.0" encoding="utf-8"?>
-<w:hdr xmlns:wpc="http://schemas.microsoft.com/office/word/2010/wordprocessingCanvas" xmlns:cx="http://schemas.microsoft.com/office/drawing/2014/chartex" xmlns:cx1="http://schemas.microsoft.com/office/drawing/2015/9/8/chartex" xmlns:cx2="http://schemas.microsoft.com/office/drawing/2015/10/21/chartex" xmlns:cx3="http://schemas.microsoft.com/office/drawing/2016/5/9/chartex" xmlns:cx4="http://schemas.microsoft.com/office/drawing/2016/5/10/chartex" xmlns:cx5="http://schemas.microsoft.com/office/drawing/2016/5/11/chartex" xmlns:cx6="http://schemas.microsoft.com/office/drawing/2016/5/12/chartex" xmlns:cx7="http://schemas.microsoft.com/office/drawing/2016/5/13/chartex" xmlns:cx8="http://schemas.microsoft.com/office/drawing/2016/5/14/chartex" xmlns:mc="http://schemas.openxmlformats.org/markup-compatibility/2006" xmlns:aink="http://schemas.microsoft.com/office/drawing/2016/ink" xmlns:am3d="http://schemas.microsoft.com/office/drawing/2017/model3d" xmlns:o="urn:schemas-microsoft-com:office:office" xmlns:oel="http://schemas.microsoft.com/office/2019/extlst" xmlns:r="http://schemas.openxmlformats.org/officeDocument/2006/relationships" xmlns:m="http://schemas.openxmlformats.org/officeDocument/2006/math" xmlns:v="urn:schemas-microsoft-com:vml" xmlns:wp14="http://schemas.microsoft.com/office/word/2010/wordprocessingDrawing" xmlns:wp="http://schemas.openxmlformats.org/drawingml/2006/wordprocessingDrawing" xmlns:w10="urn:schemas-microsoft-com:office:word" xmlns:w="http://schemas.openxmlformats.org/wordprocessingml/2006/main" xmlns:w14="http://schemas.microsoft.com/office/word/2010/wordml" xmlns:w15="http://schemas.microsoft.com/office/word/2012/wordml" xmlns:w16cex="http://schemas.microsoft.com/office/word/2018/wordml/cex" xmlns:w16cid="http://schemas.microsoft.com/office/word/2016/wordml/cid" xmlns:w16="http://schemas.microsoft.com/office/word/2018/wordml" xmlns:w16sdtdh="http://schemas.microsoft.com/office/word/2020/wordml/sdtdatahash" xmlns:w16se="http://schemas.microsoft.com/office/word/2015/wordml/symex" xmlns:wpg="http://schemas.microsoft.com/office/word/2010/wordprocessingGroup" xmlns:wpi="http://schemas.microsoft.com/office/word/2010/wordprocessingInk" xmlns:wne="http://schemas.microsoft.com/office/word/2006/wordml" xmlns:wps="http://schemas.microsoft.com/office/word/2010/wordprocessingShape" xmlns:a="http://schemas.openxmlformats.org/drawingml/2006/main" xmlns:a16="http://schemas.microsoft.com/office/drawing/2014/main" xmlns:pic="http://schemas.openxmlformats.org/drawingml/2006/picture" xmlns:a14="http://schemas.microsoft.com/office/drawing/2010/main" mc:Ignorable="w14 w15 w16se w16cid w16 w16cex w16sdtdh wp14">
+<w:hdr xmlns:wpc="http://schemas.microsoft.com/office/word/2010/wordprocessingCanvas" xmlns:cx="http://schemas.microsoft.com/office/drawing/2014/chartex" xmlns:cx1="http://schemas.microsoft.com/office/drawing/2015/9/8/chartex" xmlns:cx2="http://schemas.microsoft.com/office/drawing/2015/10/21/chartex" xmlns:cx3="http://schemas.microsoft.com/office/drawing/2016/5/9/chartex" xmlns:cx4="http://schemas.microsoft.com/office/drawing/2016/5/10/chartex" xmlns:cx5="http://schemas.microsoft.com/office/drawing/2016/5/11/chartex" xmlns:cx6="http://schemas.microsoft.com/office/drawing/2016/5/12/chartex" xmlns:cx7="http://schemas.microsoft.com/office/drawing/2016/5/13/chartex" xmlns:cx8="http://schemas.microsoft.com/office/drawing/2016/5/14/chartex" xmlns:mc="http://schemas.openxmlformats.org/markup-compatibility/2006" xmlns:aink="http://schemas.microsoft.com/office/drawing/2016/ink" xmlns:am3d="http://schemas.microsoft.com/office/drawing/2017/model3d" xmlns:o="urn:schemas-microsoft-com:office:office" xmlns:oel="http://schemas.microsoft.com/office/2019/extlst" xmlns:r="http://schemas.openxmlformats.org/officeDocument/2006/relationships" xmlns:m="http://schemas.openxmlformats.org/officeDocument/2006/math" xmlns:v="urn:schemas-microsoft-com:vml" xmlns:wp14="http://schemas.microsoft.com/office/word/2010/wordprocessingDrawing" xmlns:wp="http://schemas.openxmlformats.org/drawingml/2006/wordprocessingDrawing" xmlns:w10="urn:schemas-microsoft-com:office:word" xmlns:w="http://schemas.openxmlformats.org/wordprocessingml/2006/main" xmlns:w14="http://schemas.microsoft.com/office/word/2010/wordml" xmlns:w15="http://schemas.microsoft.com/office/word/2012/wordml" xmlns:w16cex="http://schemas.microsoft.com/office/word/2018/wordml/cex" xmlns:w16cid="http://schemas.microsoft.com/office/word/2016/wordml/cid" xmlns:w16="http://schemas.microsoft.com/office/word/2018/wordml" xmlns:w16sdtdh="http://schemas.microsoft.com/office/word/2020/wordml/sdtdatahash" xmlns:w16se="http://schemas.microsoft.com/office/word/2015/wordml/symex" xmlns:wpg="http://schemas.microsoft.com/office/word/2010/wordprocessingGroup" xmlns:wpi="http://schemas.microsoft.com/office/word/2010/wordprocessingInk" xmlns:wne="http://schemas.microsoft.com/office/word/2006/wordml" xmlns:wps="http://schemas.microsoft.com/office/word/2010/wordprocessingShape" mc:Ignorable="w14 w15 w16se w16cid w16 w16cex w16sdtdh wp14">
   <w:p>
     <w:pPr>
-      <w:pStyle w:val="Header"/>
+      <w:pStyle w:val="Topptekst"/>
     </w:pPr>
     <w:r>
       <w:rPr>
@@ -6117,10 +6290,10 @@
 </file>
 
 <file path=word/header3.xml><?xml version="1.0" encoding="utf-8"?>
-<w:hdr xmlns:wpc="http://schemas.microsoft.com/office/word/2010/wordprocessingCanvas" xmlns:cx="http://schemas.microsoft.com/office/drawing/2014/chartex" xmlns:cx1="http://schemas.microsoft.com/office/drawing/2015/9/8/chartex" xmlns:cx2="http://schemas.microsoft.com/office/drawing/2015/10/21/chartex" xmlns:cx3="http://schemas.microsoft.com/office/drawing/2016/5/9/chartex" xmlns:cx4="http://schemas.microsoft.com/office/drawing/2016/5/10/chartex" xmlns:cx5="http://schemas.microsoft.com/office/drawing/2016/5/11/chartex" xmlns:cx6="http://schemas.microsoft.com/office/drawing/2016/5/12/chartex" xmlns:cx7="http://schemas.microsoft.com/office/drawing/2016/5/13/chartex" xmlns:cx8="http://schemas.microsoft.com/office/drawing/2016/5/14/chartex" xmlns:mc="http://schemas.openxmlformats.org/markup-compatibility/2006" xmlns:aink="http://schemas.microsoft.com/office/drawing/2016/ink" xmlns:am3d="http://schemas.microsoft.com/office/drawing/2017/model3d" xmlns:o="urn:schemas-microsoft-com:office:office" xmlns:oel="http://schemas.microsoft.com/office/2019/extlst" xmlns:r="http://schemas.openxmlformats.org/officeDocument/2006/relationships" xmlns:m="http://schemas.openxmlformats.org/officeDocument/2006/math" xmlns:v="urn:schemas-microsoft-com:vml" xmlns:wp14="http://schemas.microsoft.com/office/word/2010/wordprocessingDrawing" xmlns:wp="http://schemas.openxmlformats.org/drawingml/2006/wordprocessingDrawing" xmlns:w10="urn:schemas-microsoft-com:office:word" xmlns:w="http://schemas.openxmlformats.org/wordprocessingml/2006/main" xmlns:w14="http://schemas.microsoft.com/office/word/2010/wordml" xmlns:w15="http://schemas.microsoft.com/office/word/2012/wordml" xmlns:w16cex="http://schemas.microsoft.com/office/word/2018/wordml/cex" xmlns:w16cid="http://schemas.microsoft.com/office/word/2016/wordml/cid" xmlns:w16="http://schemas.microsoft.com/office/word/2018/wordml" xmlns:w16sdtdh="http://schemas.microsoft.com/office/word/2020/wordml/sdtdatahash" xmlns:w16se="http://schemas.microsoft.com/office/word/2015/wordml/symex" xmlns:wpg="http://schemas.microsoft.com/office/word/2010/wordprocessingGroup" xmlns:wpi="http://schemas.microsoft.com/office/word/2010/wordprocessingInk" xmlns:wne="http://schemas.microsoft.com/office/word/2006/wordml" xmlns:wps="http://schemas.microsoft.com/office/word/2010/wordprocessingShape" xmlns:a="http://schemas.openxmlformats.org/drawingml/2006/main" xmlns:pic="http://schemas.openxmlformats.org/drawingml/2006/picture" xmlns:a14="http://schemas.microsoft.com/office/drawing/2010/main" mc:Ignorable="w14 w15 w16se w16cid w16 w16cex w16sdtdh wp14">
+<w:hdr xmlns:wpc="http://schemas.microsoft.com/office/word/2010/wordprocessingCanvas" xmlns:cx="http://schemas.microsoft.com/office/drawing/2014/chartex" xmlns:cx1="http://schemas.microsoft.com/office/drawing/2015/9/8/chartex" xmlns:cx2="http://schemas.microsoft.com/office/drawing/2015/10/21/chartex" xmlns:cx3="http://schemas.microsoft.com/office/drawing/2016/5/9/chartex" xmlns:cx4="http://schemas.microsoft.com/office/drawing/2016/5/10/chartex" xmlns:cx5="http://schemas.microsoft.com/office/drawing/2016/5/11/chartex" xmlns:cx6="http://schemas.microsoft.com/office/drawing/2016/5/12/chartex" xmlns:cx7="http://schemas.microsoft.com/office/drawing/2016/5/13/chartex" xmlns:cx8="http://schemas.microsoft.com/office/drawing/2016/5/14/chartex" xmlns:mc="http://schemas.openxmlformats.org/markup-compatibility/2006" xmlns:aink="http://schemas.microsoft.com/office/drawing/2016/ink" xmlns:am3d="http://schemas.microsoft.com/office/drawing/2017/model3d" xmlns:o="urn:schemas-microsoft-com:office:office" xmlns:oel="http://schemas.microsoft.com/office/2019/extlst" xmlns:r="http://schemas.openxmlformats.org/officeDocument/2006/relationships" xmlns:m="http://schemas.openxmlformats.org/officeDocument/2006/math" xmlns:v="urn:schemas-microsoft-com:vml" xmlns:wp14="http://schemas.microsoft.com/office/word/2010/wordprocessingDrawing" xmlns:wp="http://schemas.openxmlformats.org/drawingml/2006/wordprocessingDrawing" xmlns:w10="urn:schemas-microsoft-com:office:word" xmlns:w="http://schemas.openxmlformats.org/wordprocessingml/2006/main" xmlns:w14="http://schemas.microsoft.com/office/word/2010/wordml" xmlns:w15="http://schemas.microsoft.com/office/word/2012/wordml" xmlns:w16cex="http://schemas.microsoft.com/office/word/2018/wordml/cex" xmlns:w16cid="http://schemas.microsoft.com/office/word/2016/wordml/cid" xmlns:w16="http://schemas.microsoft.com/office/word/2018/wordml" xmlns:w16sdtdh="http://schemas.microsoft.com/office/word/2020/wordml/sdtdatahash" xmlns:w16se="http://schemas.microsoft.com/office/word/2015/wordml/symex" xmlns:wpg="http://schemas.microsoft.com/office/word/2010/wordprocessingGroup" xmlns:wpi="http://schemas.microsoft.com/office/word/2010/wordprocessingInk" xmlns:wne="http://schemas.microsoft.com/office/word/2006/wordml" xmlns:wps="http://schemas.microsoft.com/office/word/2010/wordprocessingShape" mc:Ignorable="w14 w15 w16se w16cid w16 w16cex w16sdtdh wp14">
   <w:p>
     <w:pPr>
-      <w:pStyle w:val="Header"/>
+      <w:pStyle w:val="Topptekst"/>
     </w:pPr>
     <w:r>
       <w:rPr>
@@ -6185,9 +6358,9 @@
             </wp:anchor>
           </w:drawing>
         </mc:Choice>
-        <mc:Fallback>
+        <mc:Fallback xmlns:a="http://schemas.openxmlformats.org/drawingml/2006/main" xmlns:pic="http://schemas.openxmlformats.org/drawingml/2006/picture" xmlns:a14="http://schemas.microsoft.com/office/drawing/2010/main">
           <w:pict w14:anchorId="0AF93638">
-            <v:line id="Straight Connector 7" style="position:absolute;flip:y;z-index:251673599;visibility:visible;mso-wrap-style:square;mso-height-percent:0;mso-wrap-distance-left:9pt;mso-wrap-distance-top:0;mso-wrap-distance-right:9pt;mso-wrap-distance-bottom:0;mso-position-horizontal:absolute;mso-position-horizontal-relative:margin;mso-position-vertical:absolute;mso-position-vertical-relative:text;mso-height-percent:0;mso-height-relative:margin" o:spid="_x0000_s1026" strokecolor="white [3214]" strokeweight="3pt" from="274.5pt,710.3pt" to="274.5pt,742.65pt" w14:anchorId="38B041A9" o:gfxdata="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">
+            <v:line id="Straight Connector 7" style="position:absolute;flip:y;z-index:251673599;visibility:visible;mso-wrap-style:square;mso-height-percent:0;mso-wrap-distance-left:9pt;mso-wrap-distance-top:0;mso-wrap-distance-right:9pt;mso-wrap-distance-bottom:0;mso-position-horizontal:absolute;mso-position-horizontal-relative:margin;mso-position-vertical:absolute;mso-position-vertical-relative:text;mso-height-percent:0;mso-height-relative:margin" o:spid="_x0000_s1026" strokecolor="white [3214]" strokeweight="3pt" from="274.5pt,710.3pt" to="274.5pt,742.65pt" w14:anchorId="38B041A9" o:gfxdata="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">
               <v:stroke joinstyle="miter"/>
               <w10:wrap anchorx="margin"/>
             </v:line>
@@ -6263,9 +6436,9 @@
             </wp:anchor>
           </w:drawing>
         </mc:Choice>
-        <mc:Fallback>
+        <mc:Fallback xmlns:a="http://schemas.openxmlformats.org/drawingml/2006/main" xmlns:pic="http://schemas.openxmlformats.org/drawingml/2006/picture" xmlns:a14="http://schemas.microsoft.com/office/drawing/2010/main">
           <w:pict w14:anchorId="7F054F82">
-            <v:rect id="Rectangle 27" style="position:absolute;margin-left:-72.05pt;margin-top:.2pt;width:595.5pt;height:841.7pt;z-index:-251653123;visibility:visible;mso-wrap-style:square;mso-wrap-distance-left:9pt;mso-wrap-distance-top:0;mso-wrap-distance-right:9pt;mso-wrap-distance-bottom:0;mso-position-horizontal:absolute;mso-position-horizontal-relative:margin;mso-position-vertical:absolute;mso-position-vertical-relative:page;v-text-anchor:middle" o:spid="_x0000_s1026" fillcolor="#371ee1 [3215]" stroked="f" strokeweight="1pt" w14:anchorId="7F7406DD" o:gfxdata="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">
+            <v:rect id="Rectangle 27" style="position:absolute;margin-left:-72.05pt;margin-top:.2pt;width:595.5pt;height:841.7pt;z-index:-251653123;visibility:visible;mso-wrap-style:square;mso-wrap-distance-left:9pt;mso-wrap-distance-top:0;mso-wrap-distance-right:9pt;mso-wrap-distance-bottom:0;mso-position-horizontal:absolute;mso-position-horizontal-relative:margin;mso-position-vertical:absolute;mso-position-vertical-relative:page;v-text-anchor:middle" o:spid="_x0000_s1026" fillcolor="#371ee1 [3215]" stroked="f" strokeweight="1pt" w14:anchorId="7F7406DD" o:gfxdata="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">
               <w10:wrap anchorx="margin" anchory="page"/>
             </v:rect>
           </w:pict>
@@ -6349,157 +6522,158 @@
 </file>
 
 <file path=word/intelligence2.xml><?xml version="1.0" encoding="utf-8"?>
-<int2:intelligence xmlns:int2="http://schemas.microsoft.com/office/intelligence/2020/intelligence">
+<int2:intelligence xmlns:int2="http://schemas.microsoft.com/office/intelligence/2020/intelligence" xmlns:oel="http://schemas.microsoft.com/office/2019/extlst">
   <int2:observations>
     <int2:textHash int2:hashCode="/+s/u6XHFogbHR" int2:id="34zn4bSD">
-      <int2:state int2:type="AugLoop_Text_Critique" int2:value="Rejected"/>
+      <int2:state int2:value="Rejected" int2:type="AugLoop_Text_Critique"/>
     </int2:textHash>
     <int2:textHash int2:hashCode="lpEGIb2hL1/zwk" int2:id="MnVVeLhB">
-      <int2:state int2:type="AugLoop_Text_Critique" int2:value="Rejected"/>
+      <int2:state int2:value="Rejected" int2:type="AugLoop_Text_Critique"/>
     </int2:textHash>
     <int2:textHash int2:hashCode="pviKFdjFqgADOL" int2:id="LmyN84i9">
-      <int2:state int2:type="AugLoop_Text_Critique" int2:value="Rejected"/>
+      <int2:state int2:value="Rejected" int2:type="AugLoop_Text_Critique"/>
     </int2:textHash>
     <int2:textHash int2:hashCode="teCaLe/326D6V5" int2:id="I7PRtuR5">
-      <int2:state int2:type="AugLoop_Text_Critique" int2:value="Rejected"/>
+      <int2:state int2:value="Rejected" int2:type="AugLoop_Text_Critique"/>
     </int2:textHash>
     <int2:textHash int2:hashCode="Vd3R2nopHbAXXA" int2:id="N2YM4B8w">
-      <int2:state int2:type="AugLoop_Text_Critique" int2:value="Rejected"/>
+      <int2:state int2:value="Rejected" int2:type="AugLoop_Text_Critique"/>
     </int2:textHash>
     <int2:textHash int2:hashCode="KU/a22MdmPfqg0" int2:id="jay5LN9e">
-      <int2:state int2:type="AugLoop_Text_Critique" int2:value="Rejected"/>
+      <int2:state int2:value="Rejected" int2:type="AugLoop_Text_Critique"/>
     </int2:textHash>
     <int2:textHash int2:hashCode="/usTWm9/Kyzwbp" int2:id="LyNYUMUd">
-      <int2:state int2:type="AugLoop_Text_Critique" int2:value="Rejected"/>
+      <int2:state int2:value="Rejected" int2:type="AugLoop_Text_Critique"/>
     </int2:textHash>
     <int2:textHash int2:hashCode="TBvY9vmbTpZ89M" int2:id="SuYAHyRF">
-      <int2:state int2:type="AugLoop_Text_Critique" int2:value="Rejected"/>
+      <int2:state int2:value="Rejected" int2:type="AugLoop_Text_Critique"/>
     </int2:textHash>
     <int2:textHash int2:hashCode="FBm7kUVlNFYoht" int2:id="uMwGhAp8">
-      <int2:state int2:type="AugLoop_Text_Critique" int2:value="Rejected"/>
+      <int2:state int2:value="Rejected" int2:type="AugLoop_Text_Critique"/>
     </int2:textHash>
     <int2:textHash int2:hashCode="DqyrNG5Gd1XeOY" int2:id="WkmoSIt5">
-      <int2:state int2:type="AugLoop_Text_Critique" int2:value="Rejected"/>
+      <int2:state int2:value="Rejected" int2:type="AugLoop_Text_Critique"/>
     </int2:textHash>
     <int2:textHash int2:hashCode="2a8bF4MmnTYZ0v" int2:id="0KBvtQ6Z">
-      <int2:state int2:type="AugLoop_Text_Critique" int2:value="Rejected"/>
+      <int2:state int2:value="Rejected" int2:type="AugLoop_Text_Critique"/>
     </int2:textHash>
     <int2:textHash int2:hashCode="i2JUuqlRhZBHr1" int2:id="O41Bmgyn">
-      <int2:state int2:type="AugLoop_Text_Critique" int2:value="Rejected"/>
+      <int2:state int2:value="Rejected" int2:type="AugLoop_Text_Critique"/>
     </int2:textHash>
     <int2:textHash int2:hashCode="+L8QdrXODHPsM0" int2:id="LEmclCIc">
-      <int2:state int2:type="AugLoop_Text_Critique" int2:value="Rejected"/>
+      <int2:state int2:value="Rejected" int2:type="AugLoop_Text_Critique"/>
     </int2:textHash>
     <int2:textHash int2:hashCode="MIM0t/Wkb9kqij" int2:id="1kDfSIBJ">
-      <int2:state int2:type="AugLoop_Text_Critique" int2:value="Rejected"/>
+      <int2:state int2:value="Rejected" int2:type="AugLoop_Text_Critique"/>
     </int2:textHash>
     <int2:textHash int2:hashCode="F6/+rYM9ShsiL5" int2:id="oNn4WWyL">
-      <int2:state int2:type="AugLoop_Text_Critique" int2:value="Rejected"/>
+      <int2:state int2:value="Rejected" int2:type="AugLoop_Text_Critique"/>
     </int2:textHash>
     <int2:textHash int2:hashCode="ZdH7jNgtrayFDn" int2:id="65RAP6j9">
-      <int2:state int2:type="AugLoop_Text_Critique" int2:value="Rejected"/>
+      <int2:state int2:value="Rejected" int2:type="AugLoop_Text_Critique"/>
     </int2:textHash>
     <int2:textHash int2:hashCode="kQYTW885xehOSr" int2:id="VKPn4KjX">
-      <int2:state int2:type="AugLoop_Text_Critique" int2:value="Rejected"/>
+      <int2:state int2:value="Rejected" int2:type="AugLoop_Text_Critique"/>
     </int2:textHash>
     <int2:textHash int2:hashCode="ucieNRx1pkqxkb" int2:id="BWOlmqpX">
-      <int2:state int2:type="AugLoop_Text_Critique" int2:value="Rejected"/>
+      <int2:state int2:value="Rejected" int2:type="AugLoop_Text_Critique"/>
     </int2:textHash>
     <int2:textHash int2:hashCode="igXZWEBAnfBjtM" int2:id="28cRTmXc">
-      <int2:state int2:type="AugLoop_Text_Critique" int2:value="Rejected"/>
+      <int2:state int2:value="Rejected" int2:type="AugLoop_Text_Critique"/>
     </int2:textHash>
     <int2:textHash int2:hashCode="fQBfGT04qJb2gq" int2:id="hy32U0TO">
-      <int2:state int2:type="AugLoop_Text_Critique" int2:value="Rejected"/>
+      <int2:state int2:value="Rejected" int2:type="AugLoop_Text_Critique"/>
     </int2:textHash>
     <int2:textHash int2:hashCode="K3YTI6pks2/65y" int2:id="QDywxD4L">
-      <int2:state int2:type="AugLoop_Text_Critique" int2:value="Rejected"/>
+      <int2:state int2:value="Rejected" int2:type="AugLoop_Text_Critique"/>
     </int2:textHash>
     <int2:textHash int2:hashCode="1RGzJGlmlCY152" int2:id="LB9hD4ak">
-      <int2:state int2:type="AugLoop_Text_Critique" int2:value="Rejected"/>
+      <int2:state int2:value="Rejected" int2:type="AugLoop_Text_Critique"/>
     </int2:textHash>
     <int2:textHash int2:hashCode="9ocGjlcIgfyiXZ" int2:id="qU8rOmG3">
-      <int2:state int2:type="AugLoop_Text_Critique" int2:value="Rejected"/>
+      <int2:state int2:value="Rejected" int2:type="AugLoop_Text_Critique"/>
     </int2:textHash>
     <int2:textHash int2:hashCode="CJ9mhuAqARncBV" int2:id="xSus5HS0">
-      <int2:state int2:type="AugLoop_Text_Critique" int2:value="Rejected"/>
+      <int2:state int2:value="Rejected" int2:type="AugLoop_Text_Critique"/>
     </int2:textHash>
     <int2:textHash int2:hashCode="a+f7Hn6FnGmPCm" int2:id="3A6b1mlI">
-      <int2:state int2:type="AugLoop_Text_Critique" int2:value="Rejected"/>
+      <int2:state int2:value="Rejected" int2:type="AugLoop_Text_Critique"/>
     </int2:textHash>
     <int2:textHash int2:hashCode="8o0dRvy/D/yP0O" int2:id="abruJioN">
-      <int2:state int2:type="AugLoop_Text_Critique" int2:value="Rejected"/>
+      <int2:state int2:value="Rejected" int2:type="AugLoop_Text_Critique"/>
     </int2:textHash>
     <int2:textHash int2:hashCode="rHiu/BeJBXRp0W" int2:id="PiCmqHQC">
-      <int2:state int2:type="AugLoop_Text_Critique" int2:value="Rejected"/>
+      <int2:state int2:value="Rejected" int2:type="AugLoop_Text_Critique"/>
     </int2:textHash>
     <int2:textHash int2:hashCode="fX0kManiDfpTpE" int2:id="Z8hQDgMy">
-      <int2:state int2:type="AugLoop_Text_Critique" int2:value="Rejected"/>
+      <int2:state int2:value="Rejected" int2:type="AugLoop_Text_Critique"/>
     </int2:textHash>
     <int2:textHash int2:hashCode="hEi1mdNiLET2uF" int2:id="KEIKGbb1">
-      <int2:state int2:type="AugLoop_Text_Critique" int2:value="Rejected"/>
+      <int2:state int2:value="Rejected" int2:type="AugLoop_Text_Critique"/>
     </int2:textHash>
     <int2:textHash int2:hashCode="OhkaZTlpWn4Eeu" int2:id="jMd3DM7b">
-      <int2:state int2:type="AugLoop_Text_Critique" int2:value="Rejected"/>
+      <int2:state int2:value="Rejected" int2:type="AugLoop_Text_Critique"/>
     </int2:textHash>
     <int2:textHash int2:hashCode="4dDGwcKeatUWQH" int2:id="gpSn06Hc">
-      <int2:state int2:type="AugLoop_Text_Critique" int2:value="Rejected"/>
+      <int2:state int2:value="Rejected" int2:type="AugLoop_Text_Critique"/>
     </int2:textHash>
     <int2:textHash int2:hashCode="ivVt5oJ5y29e0C" int2:id="NOdWTiPH">
-      <int2:state int2:type="AugLoop_Text_Critique" int2:value="Rejected"/>
+      <int2:state int2:value="Rejected" int2:type="AugLoop_Text_Critique"/>
     </int2:textHash>
     <int2:textHash int2:hashCode="NVnXrM8ANglxlh" int2:id="V5QgcfHZ">
-      <int2:state int2:type="AugLoop_Text_Critique" int2:value="Rejected"/>
+      <int2:state int2:value="Rejected" int2:type="AugLoop_Text_Critique"/>
     </int2:textHash>
     <int2:textHash int2:hashCode="ZDZM30toEtjtxT" int2:id="RpqOkv6L">
-      <int2:state int2:type="AugLoop_Text_Critique" int2:value="Rejected"/>
+      <int2:state int2:value="Rejected" int2:type="AugLoop_Text_Critique"/>
     </int2:textHash>
     <int2:textHash int2:hashCode="q77uFFdFAr51SY" int2:id="xGz3DOtX">
-      <int2:state int2:type="AugLoop_Text_Critique" int2:value="Rejected"/>
+      <int2:state int2:value="Rejected" int2:type="AugLoop_Text_Critique"/>
     </int2:textHash>
     <int2:textHash int2:hashCode="qGQ+DibV6tguc6" int2:id="1imU3iE1">
-      <int2:state int2:type="AugLoop_Text_Critique" int2:value="Rejected"/>
+      <int2:state int2:value="Rejected" int2:type="AugLoop_Text_Critique"/>
     </int2:textHash>
     <int2:textHash int2:hashCode="DVTt4odtXmyjKw" int2:id="yGfWIhKR">
-      <int2:state int2:type="AugLoop_Text_Critique" int2:value="Rejected"/>
+      <int2:state int2:value="Rejected" int2:type="AugLoop_Text_Critique"/>
     </int2:textHash>
     <int2:textHash int2:hashCode="U7ChsvrfTgQM3C" int2:id="lReGPPs1">
-      <int2:state int2:type="AugLoop_Text_Critique" int2:value="Rejected"/>
+      <int2:state int2:value="Rejected" int2:type="AugLoop_Text_Critique"/>
     </int2:textHash>
     <int2:textHash int2:hashCode="CI4psKsAeVYN6l" int2:id="IGVMte4r">
-      <int2:state int2:type="AugLoop_Text_Critique" int2:value="Rejected"/>
+      <int2:state int2:value="Rejected" int2:type="AugLoop_Text_Critique"/>
     </int2:textHash>
     <int2:textHash int2:hashCode="ModyZLX+yyGnp7" int2:id="CbQGy14d">
-      <int2:state int2:type="AugLoop_Text_Critique" int2:value="Rejected"/>
+      <int2:state int2:value="Rejected" int2:type="AugLoop_Text_Critique"/>
     </int2:textHash>
     <int2:textHash int2:hashCode="qWerAmTf3G6fza" int2:id="6hVUmohY">
-      <int2:state int2:type="AugLoop_Text_Critique" int2:value="Rejected"/>
+      <int2:state int2:value="Rejected" int2:type="AugLoop_Text_Critique"/>
     </int2:textHash>
     <int2:textHash int2:hashCode="nureiz9b7Jikt6" int2:id="4MUDOT37">
-      <int2:state int2:type="AugLoop_Text_Critique" int2:value="Rejected"/>
+      <int2:state int2:value="Rejected" int2:type="AugLoop_Text_Critique"/>
     </int2:textHash>
     <int2:textHash int2:hashCode="sPu/ispJUbtjqK" int2:id="C0AIyEXE">
-      <int2:state int2:type="AugLoop_Text_Critique" int2:value="Rejected"/>
+      <int2:state int2:value="Rejected" int2:type="AugLoop_Text_Critique"/>
     </int2:textHash>
     <int2:textHash int2:hashCode="gzzYPESR2PIJWD" int2:id="13NYKtoP">
-      <int2:state int2:type="AugLoop_Text_Critique" int2:value="Rejected"/>
+      <int2:state int2:value="Rejected" int2:type="AugLoop_Text_Critique"/>
     </int2:textHash>
     <int2:textHash int2:hashCode="mpVVJU7zcYq2D/" int2:id="7C3ZaScw">
-      <int2:state int2:type="AugLoop_Text_Critique" int2:value="Rejected"/>
+      <int2:state int2:value="Rejected" int2:type="AugLoop_Text_Critique"/>
     </int2:textHash>
     <int2:textHash int2:hashCode="Lyuvk1kYonY4df" int2:id="0yDOIHnv">
-      <int2:state int2:type="AugLoop_Text_Critique" int2:value="Rejected"/>
+      <int2:state int2:value="Rejected" int2:type="AugLoop_Text_Critique"/>
     </int2:textHash>
     <int2:textHash int2:hashCode="0IP05FBOtgWlRG" int2:id="xOL2PfYW">
-      <int2:state int2:type="AugLoop_Text_Critique" int2:value="Rejected"/>
+      <int2:state int2:value="Rejected" int2:type="AugLoop_Text_Critique"/>
     </int2:textHash>
     <int2:textHash int2:hashCode="UI+vTsM0sE7aJw" int2:id="L6VFAO8L">
-      <int2:state int2:type="AugLoop_Text_Critique" int2:value="Rejected"/>
+      <int2:state int2:value="Rejected" int2:type="AugLoop_Text_Critique"/>
     </int2:textHash>
     <int2:textHash int2:hashCode="p13MrclVtQBb+P" int2:id="mTPKez9v">
-      <int2:state int2:type="AugLoop_Text_Critique" int2:value="Rejected"/>
+      <int2:state int2:value="Rejected" int2:type="AugLoop_Text_Critique"/>
     </int2:textHash>
   </int2:observations>
   <int2:intelligenceSettings/>
+  <int2:onDemandWorkflows/>
 </int2:intelligence>
 </file>
 
@@ -6512,7 +6686,7 @@
     <w:lvl w:ilvl="0">
       <w:start w:val="1"/>
       <w:numFmt w:val="lowerRoman"/>
-      <w:pStyle w:val="ListNumber5"/>
+      <w:pStyle w:val="Nummerertliste5"/>
       <w:lvlText w:val="%1."/>
       <w:lvlJc w:val="right"/>
       <w:pPr>
@@ -6527,7 +6701,7 @@
     <w:lvl w:ilvl="0">
       <w:start w:val="1"/>
       <w:numFmt w:val="lowerRoman"/>
-      <w:pStyle w:val="ListNumber4"/>
+      <w:pStyle w:val="Nummerertliste4"/>
       <w:lvlText w:val="%1."/>
       <w:lvlJc w:val="right"/>
       <w:pPr>
@@ -6542,14 +6716,14 @@
     <w:lvl w:ilvl="0">
       <w:start w:val="1"/>
       <w:numFmt w:val="bullet"/>
-      <w:pStyle w:val="ListBullet5"/>
+      <w:pStyle w:val="Punktliste5"/>
       <w:lvlText w:val=""/>
       <w:lvlJc w:val="left"/>
       <w:pPr>
         <w:ind w:left="1800" w:hanging="360"/>
       </w:pPr>
       <w:rPr>
-        <w:rFonts w:hint="default" w:ascii="Symbol" w:hAnsi="Symbol" w:cs="Symbol"/>
+        <w:rFonts w:ascii="Symbol" w:hAnsi="Symbol" w:cs="Symbol" w:hint="default"/>
         <w:caps w:val="0"/>
         <w:vanish w:val="0"/>
         <w:color w:val="371EE1" w:themeColor="text1"/>
@@ -6563,14 +6737,14 @@
     <w:lvl w:ilvl="0">
       <w:start w:val="1"/>
       <w:numFmt w:val="bullet"/>
-      <w:pStyle w:val="ListBullet4"/>
+      <w:pStyle w:val="Punktliste4"/>
       <w:lvlText w:val=""/>
       <w:lvlJc w:val="left"/>
       <w:pPr>
         <w:ind w:left="1440" w:hanging="360"/>
       </w:pPr>
       <w:rPr>
-        <w:rFonts w:hint="default" w:ascii="Symbol" w:hAnsi="Symbol"/>
+        <w:rFonts w:ascii="Symbol" w:hAnsi="Symbol" w:hint="default"/>
         <w:color w:val="371EE1" w:themeColor="text2"/>
       </w:rPr>
     </w:lvl>
@@ -6590,7 +6764,7 @@
         <w:ind w:left="284" w:hanging="284"/>
       </w:pPr>
       <w:rPr>
-        <w:rFonts w:hint="default" w:ascii="Symbol" w:hAnsi="Symbol" w:cs="Times New Roman"/>
+        <w:rFonts w:ascii="Symbol" w:hAnsi="Symbol" w:cs="Times New Roman" w:hint="default"/>
         <w:color w:val="371EE1" w:themeColor="text2"/>
       </w:rPr>
     </w:lvl>
@@ -6604,7 +6778,7 @@
         <w:ind w:left="568" w:hanging="284"/>
       </w:pPr>
       <w:rPr>
-        <w:rFonts w:hint="default" w:ascii="Symbol" w:hAnsi="Symbol" w:cs="Times New Roman"/>
+        <w:rFonts w:ascii="Symbol" w:hAnsi="Symbol" w:cs="Times New Roman" w:hint="default"/>
         <w:color w:val="371EE1" w:themeColor="text1"/>
       </w:rPr>
     </w:lvl>
@@ -6618,7 +6792,7 @@
         <w:ind w:left="852" w:hanging="284"/>
       </w:pPr>
       <w:rPr>
-        <w:rFonts w:hint="default" w:ascii="Symbol" w:hAnsi="Symbol" w:cs="Times New Roman"/>
+        <w:rFonts w:ascii="Symbol" w:hAnsi="Symbol" w:cs="Times New Roman" w:hint="default"/>
         <w:color w:val="371EE1" w:themeColor="text1"/>
       </w:rPr>
     </w:lvl>
@@ -6631,7 +6805,7 @@
         <w:ind w:left="1136" w:hanging="284"/>
       </w:pPr>
       <w:rPr>
-        <w:rFonts w:hint="default" w:ascii="Symbol" w:hAnsi="Symbol" w:cs="Times New Roman"/>
+        <w:rFonts w:ascii="Symbol" w:hAnsi="Symbol" w:cs="Times New Roman" w:hint="default"/>
         <w:color w:val="371EE1" w:themeColor="text1"/>
       </w:rPr>
     </w:lvl>
@@ -6644,7 +6818,7 @@
         <w:ind w:left="1420" w:hanging="284"/>
       </w:pPr>
       <w:rPr>
-        <w:rFonts w:hint="default" w:ascii="Symbol" w:hAnsi="Symbol" w:cs="Times New Roman"/>
+        <w:rFonts w:ascii="Symbol" w:hAnsi="Symbol" w:cs="Times New Roman" w:hint="default"/>
         <w:color w:val="371EE1" w:themeColor="text1"/>
       </w:rPr>
     </w:lvl>
@@ -6657,7 +6831,7 @@
         <w:ind w:left="1701" w:hanging="281"/>
       </w:pPr>
       <w:rPr>
-        <w:rFonts w:hint="default" w:ascii="Symbol" w:hAnsi="Symbol" w:cs="Times New Roman"/>
+        <w:rFonts w:ascii="Symbol" w:hAnsi="Symbol" w:cs="Times New Roman" w:hint="default"/>
         <w:color w:val="371EE1" w:themeColor="text1"/>
       </w:rPr>
     </w:lvl>
@@ -6670,7 +6844,7 @@
         <w:ind w:left="1985" w:hanging="284"/>
       </w:pPr>
       <w:rPr>
-        <w:rFonts w:hint="default" w:ascii="Symbol" w:hAnsi="Symbol" w:cs="Times New Roman"/>
+        <w:rFonts w:ascii="Symbol" w:hAnsi="Symbol" w:cs="Times New Roman" w:hint="default"/>
         <w:color w:val="371EE1" w:themeColor="text1"/>
       </w:rPr>
     </w:lvl>
@@ -6683,7 +6857,7 @@
         <w:ind w:left="2268" w:hanging="283"/>
       </w:pPr>
       <w:rPr>
-        <w:rFonts w:hint="default" w:ascii="Symbol" w:hAnsi="Symbol" w:cs="Times New Roman"/>
+        <w:rFonts w:ascii="Symbol" w:hAnsi="Symbol" w:cs="Times New Roman" w:hint="default"/>
         <w:color w:val="371EE1" w:themeColor="text1"/>
       </w:rPr>
     </w:lvl>
@@ -6696,7 +6870,7 @@
         <w:ind w:left="2552" w:hanging="284"/>
       </w:pPr>
       <w:rPr>
-        <w:rFonts w:hint="default" w:ascii="Symbol" w:hAnsi="Symbol" w:cs="Times New Roman"/>
+        <w:rFonts w:ascii="Symbol" w:hAnsi="Symbol" w:cs="Times New Roman" w:hint="default"/>
         <w:color w:val="371EE1" w:themeColor="text1"/>
       </w:rPr>
     </w:lvl>
@@ -6728,7 +6902,7 @@
         <w:ind w:left="1276" w:hanging="255"/>
       </w:pPr>
       <w:rPr>
-        <w:rFonts w:hint="default" w:ascii="Wingdings" w:hAnsi="Wingdings"/>
+        <w:rFonts w:ascii="Wingdings" w:hAnsi="Wingdings" w:hint="default"/>
         <w:b/>
         <w:i w:val="0"/>
         <w:color w:val="FF0000"/>
@@ -6757,7 +6931,7 @@
         <w:ind w:left="2880" w:hanging="360"/>
       </w:pPr>
       <w:rPr>
-        <w:rFonts w:hint="default" w:ascii="Symbol" w:hAnsi="Symbol"/>
+        <w:rFonts w:ascii="Symbol" w:hAnsi="Symbol" w:hint="default"/>
       </w:rPr>
     </w:lvl>
     <w:lvl w:ilvl="4">
@@ -6769,7 +6943,7 @@
         <w:ind w:left="3600" w:hanging="360"/>
       </w:pPr>
       <w:rPr>
-        <w:rFonts w:hint="default" w:ascii="Courier New" w:hAnsi="Courier New"/>
+        <w:rFonts w:ascii="Courier New" w:hAnsi="Courier New" w:hint="default"/>
       </w:rPr>
     </w:lvl>
     <w:lvl w:ilvl="5">
@@ -6781,7 +6955,7 @@
         <w:ind w:left="4320" w:hanging="360"/>
       </w:pPr>
       <w:rPr>
-        <w:rFonts w:hint="default" w:ascii="Wingdings" w:hAnsi="Wingdings"/>
+        <w:rFonts w:ascii="Wingdings" w:hAnsi="Wingdings" w:hint="default"/>
       </w:rPr>
     </w:lvl>
     <w:lvl w:ilvl="6">
@@ -6793,7 +6967,7 @@
         <w:ind w:left="5040" w:hanging="360"/>
       </w:pPr>
       <w:rPr>
-        <w:rFonts w:hint="default" w:ascii="Symbol" w:hAnsi="Symbol"/>
+        <w:rFonts w:ascii="Symbol" w:hAnsi="Symbol" w:hint="default"/>
       </w:rPr>
     </w:lvl>
     <w:lvl w:ilvl="7">
@@ -6805,7 +6979,7 @@
         <w:ind w:left="5760" w:hanging="360"/>
       </w:pPr>
       <w:rPr>
-        <w:rFonts w:hint="default" w:ascii="Courier New" w:hAnsi="Courier New"/>
+        <w:rFonts w:ascii="Courier New" w:hAnsi="Courier New" w:hint="default"/>
       </w:rPr>
     </w:lvl>
     <w:lvl w:ilvl="8">
@@ -6817,7 +6991,7 @@
         <w:ind w:left="6480" w:hanging="360"/>
       </w:pPr>
       <w:rPr>
-        <w:rFonts w:hint="default" w:ascii="Wingdings" w:hAnsi="Wingdings"/>
+        <w:rFonts w:ascii="Wingdings" w:hAnsi="Wingdings" w:hint="default"/>
       </w:rPr>
     </w:lvl>
   </w:abstractNum>
@@ -6835,7 +7009,7 @@
         <w:ind w:left="644" w:hanging="360"/>
       </w:pPr>
       <w:rPr>
-        <w:rFonts w:hint="default" w:ascii="Symbol" w:hAnsi="Symbol"/>
+        <w:rFonts w:ascii="Symbol" w:hAnsi="Symbol" w:hint="default"/>
         <w:b w:val="0"/>
         <w:bCs w:val="0"/>
         <w:i w:val="0"/>
@@ -6895,7 +7069,7 @@
         <w:ind w:left="737" w:hanging="312"/>
       </w:pPr>
       <w:rPr>
-        <w:rFonts w:hint="default" w:ascii="Symbol" w:hAnsi="Symbol"/>
+        <w:rFonts w:ascii="Symbol" w:hAnsi="Symbol" w:hint="default"/>
         <w:color w:val="371EE1" w:themeColor="text2"/>
       </w:rPr>
     </w:lvl>
@@ -6908,7 +7082,7 @@
         <w:ind w:left="1162" w:hanging="425"/>
       </w:pPr>
       <w:rPr>
-        <w:rFonts w:hint="default" w:ascii="Symbol" w:hAnsi="Symbol"/>
+        <w:rFonts w:ascii="Symbol" w:hAnsi="Symbol" w:hint="default"/>
         <w:color w:val="371EE1" w:themeColor="text2"/>
       </w:rPr>
     </w:lvl>
@@ -7085,7 +7259,7 @@
         <w:ind w:left="425" w:hanging="312"/>
       </w:pPr>
       <w:rPr>
-        <w:rFonts w:hint="default" w:ascii="Symbol" w:hAnsi="Symbol"/>
+        <w:rFonts w:ascii="Symbol" w:hAnsi="Symbol" w:hint="default"/>
         <w:color w:val="8678ED" w:themeColor="text2" w:themeTint="99"/>
       </w:rPr>
     </w:lvl>
@@ -7111,7 +7285,7 @@
         <w:ind w:left="1162" w:hanging="425"/>
       </w:pPr>
       <w:rPr>
-        <w:rFonts w:hint="default" w:ascii="Symbol" w:hAnsi="Symbol"/>
+        <w:rFonts w:ascii="Symbol" w:hAnsi="Symbol" w:hint="default"/>
         <w:color w:val="1FA8D6"/>
       </w:rPr>
     </w:lvl>
@@ -7287,7 +7461,7 @@
         <w:ind w:left="720" w:hanging="360"/>
       </w:pPr>
       <w:rPr>
-        <w:rFonts w:hint="default" w:ascii="Symbol" w:hAnsi="Symbol"/>
+        <w:rFonts w:ascii="Symbol" w:hAnsi="Symbol" w:hint="default"/>
       </w:rPr>
     </w:lvl>
     <w:lvl w:ilvl="1" w:tplc="08090003">
@@ -7299,7 +7473,7 @@
         <w:ind w:left="1440" w:hanging="360"/>
       </w:pPr>
       <w:rPr>
-        <w:rFonts w:hint="default" w:ascii="Courier New" w:hAnsi="Courier New" w:cs="Courier New"/>
+        <w:rFonts w:ascii="Courier New" w:hAnsi="Courier New" w:cs="Courier New" w:hint="default"/>
       </w:rPr>
     </w:lvl>
     <w:lvl w:ilvl="2" w:tplc="08090005" w:tentative="1">
@@ -7311,7 +7485,7 @@
         <w:ind w:left="2160" w:hanging="360"/>
       </w:pPr>
       <w:rPr>
-        <w:rFonts w:hint="default" w:ascii="Wingdings" w:hAnsi="Wingdings"/>
+        <w:rFonts w:ascii="Wingdings" w:hAnsi="Wingdings" w:hint="default"/>
       </w:rPr>
     </w:lvl>
     <w:lvl w:ilvl="3" w:tplc="08090001" w:tentative="1">
@@ -7323,7 +7497,7 @@
         <w:ind w:left="2880" w:hanging="360"/>
       </w:pPr>
       <w:rPr>
-        <w:rFonts w:hint="default" w:ascii="Symbol" w:hAnsi="Symbol"/>
+        <w:rFonts w:ascii="Symbol" w:hAnsi="Symbol" w:hint="default"/>
       </w:rPr>
     </w:lvl>
     <w:lvl w:ilvl="4" w:tplc="08090003" w:tentative="1">
@@ -7335,7 +7509,7 @@
         <w:ind w:left="3600" w:hanging="360"/>
       </w:pPr>
       <w:rPr>
-        <w:rFonts w:hint="default" w:ascii="Courier New" w:hAnsi="Courier New" w:cs="Courier New"/>
+        <w:rFonts w:ascii="Courier New" w:hAnsi="Courier New" w:cs="Courier New" w:hint="default"/>
       </w:rPr>
     </w:lvl>
     <w:lvl w:ilvl="5" w:tplc="08090005" w:tentative="1">
@@ -7347,7 +7521,7 @@
         <w:ind w:left="4320" w:hanging="360"/>
       </w:pPr>
       <w:rPr>
-        <w:rFonts w:hint="default" w:ascii="Wingdings" w:hAnsi="Wingdings"/>
+        <w:rFonts w:ascii="Wingdings" w:hAnsi="Wingdings" w:hint="default"/>
       </w:rPr>
     </w:lvl>
     <w:lvl w:ilvl="6" w:tplc="08090001" w:tentative="1">
@@ -7359,7 +7533,7 @@
         <w:ind w:left="5040" w:hanging="360"/>
       </w:pPr>
       <w:rPr>
-        <w:rFonts w:hint="default" w:ascii="Symbol" w:hAnsi="Symbol"/>
+        <w:rFonts w:ascii="Symbol" w:hAnsi="Symbol" w:hint="default"/>
       </w:rPr>
     </w:lvl>
     <w:lvl w:ilvl="7" w:tplc="08090003" w:tentative="1">
@@ -7371,7 +7545,7 @@
         <w:ind w:left="5760" w:hanging="360"/>
       </w:pPr>
       <w:rPr>
-        <w:rFonts w:hint="default" w:ascii="Courier New" w:hAnsi="Courier New" w:cs="Courier New"/>
+        <w:rFonts w:ascii="Courier New" w:hAnsi="Courier New" w:cs="Courier New" w:hint="default"/>
       </w:rPr>
     </w:lvl>
     <w:lvl w:ilvl="8" w:tplc="08090005" w:tentative="1">
@@ -7383,7 +7557,7 @@
         <w:ind w:left="6480" w:hanging="360"/>
       </w:pPr>
       <w:rPr>
-        <w:rFonts w:hint="default" w:ascii="Wingdings" w:hAnsi="Wingdings"/>
+        <w:rFonts w:ascii="Wingdings" w:hAnsi="Wingdings" w:hint="default"/>
       </w:rPr>
     </w:lvl>
   </w:abstractNum>
@@ -7415,7 +7589,6 @@
         </w:tabs>
         <w:ind w:left="709" w:hanging="709"/>
       </w:pPr>
-      <w:rPr/>
     </w:lvl>
     <w:lvl w:ilvl="2">
       <w:start w:val="1"/>
@@ -7525,7 +7698,7 @@
         <w:ind w:left="312" w:hanging="312"/>
       </w:pPr>
       <w:rPr>
-        <w:rFonts w:hint="default" w:ascii="Symbol" w:hAnsi="Symbol" w:cs="Symbol"/>
+        <w:rFonts w:ascii="Symbol" w:hAnsi="Symbol" w:cs="Symbol" w:hint="default"/>
         <w:color w:val="0F2A46" w:themeColor="accent2"/>
       </w:rPr>
     </w:lvl>
@@ -7539,7 +7712,7 @@
         <w:ind w:left="624" w:hanging="312"/>
       </w:pPr>
       <w:rPr>
-        <w:rFonts w:hint="default" w:ascii="Symbol" w:hAnsi="Symbol" w:cs="Symbol"/>
+        <w:rFonts w:ascii="Symbol" w:hAnsi="Symbol" w:cs="Symbol" w:hint="default"/>
         <w:color w:val="0F2A46" w:themeColor="accent2"/>
       </w:rPr>
     </w:lvl>
@@ -7552,7 +7725,7 @@
         <w:ind w:left="1049" w:hanging="425"/>
       </w:pPr>
       <w:rPr>
-        <w:rFonts w:hint="default" w:ascii="Symbol" w:hAnsi="Symbol"/>
+        <w:rFonts w:ascii="Symbol" w:hAnsi="Symbol" w:hint="default"/>
         <w:color w:val="1FA8D6"/>
       </w:rPr>
     </w:lvl>
@@ -7658,7 +7831,7 @@
         <w:ind w:left="568" w:hanging="284"/>
       </w:pPr>
       <w:rPr>
-        <w:rFonts w:hint="default" w:ascii="DM Sans" w:hAnsi="DM Sans"/>
+        <w:rFonts w:ascii="DM Sans" w:hAnsi="DM Sans" w:hint="default"/>
         <w:color w:val="371EE1" w:themeColor="text1"/>
       </w:rPr>
     </w:lvl>
@@ -7672,7 +7845,7 @@
         <w:ind w:left="852" w:hanging="284"/>
       </w:pPr>
       <w:rPr>
-        <w:rFonts w:hint="default" w:ascii="DM Sans" w:hAnsi="DM Sans"/>
+        <w:rFonts w:ascii="DM Sans" w:hAnsi="DM Sans" w:hint="default"/>
         <w:color w:val="371EE1" w:themeColor="text1"/>
       </w:rPr>
     </w:lvl>
@@ -7763,7 +7936,7 @@
         <w:ind w:left="312" w:hanging="312"/>
       </w:pPr>
       <w:rPr>
-        <w:rFonts w:hint="default" w:ascii="Symbol" w:hAnsi="Symbol" w:cs="Symbol"/>
+        <w:rFonts w:ascii="Symbol" w:hAnsi="Symbol" w:cs="Symbol" w:hint="default"/>
         <w:color w:val="0F2A46" w:themeColor="accent2"/>
       </w:rPr>
     </w:lvl>
@@ -7776,7 +7949,7 @@
         <w:ind w:left="624" w:hanging="312"/>
       </w:pPr>
       <w:rPr>
-        <w:rFonts w:hint="default" w:ascii="Symbol" w:hAnsi="Symbol"/>
+        <w:rFonts w:ascii="Symbol" w:hAnsi="Symbol" w:hint="default"/>
         <w:color w:val="8678ED" w:themeColor="text2" w:themeTint="99"/>
       </w:rPr>
     </w:lvl>
@@ -7789,7 +7962,7 @@
         <w:ind w:left="1049" w:hanging="425"/>
       </w:pPr>
       <w:rPr>
-        <w:rFonts w:hint="default" w:ascii="Symbol" w:hAnsi="Symbol"/>
+        <w:rFonts w:ascii="Symbol" w:hAnsi="Symbol" w:hint="default"/>
         <w:color w:val="1FA8D6"/>
       </w:rPr>
     </w:lvl>
@@ -7893,7 +8066,7 @@
         <w:ind w:left="1276" w:hanging="255"/>
       </w:pPr>
       <w:rPr>
-        <w:rFonts w:hint="default" w:ascii="Wingdings" w:hAnsi="Wingdings"/>
+        <w:rFonts w:ascii="Wingdings" w:hAnsi="Wingdings" w:hint="default"/>
         <w:b/>
         <w:i w:val="0"/>
         <w:color w:val="00B050"/>
@@ -7922,7 +8095,7 @@
         <w:ind w:left="2880" w:hanging="360"/>
       </w:pPr>
       <w:rPr>
-        <w:rFonts w:hint="default" w:ascii="Symbol" w:hAnsi="Symbol"/>
+        <w:rFonts w:ascii="Symbol" w:hAnsi="Symbol" w:hint="default"/>
       </w:rPr>
     </w:lvl>
     <w:lvl w:ilvl="4">
@@ -7934,7 +8107,7 @@
         <w:ind w:left="3600" w:hanging="360"/>
       </w:pPr>
       <w:rPr>
-        <w:rFonts w:hint="default" w:ascii="Courier New" w:hAnsi="Courier New"/>
+        <w:rFonts w:ascii="Courier New" w:hAnsi="Courier New" w:hint="default"/>
       </w:rPr>
     </w:lvl>
     <w:lvl w:ilvl="5">
@@ -7946,7 +8119,7 @@
         <w:ind w:left="4320" w:hanging="360"/>
       </w:pPr>
       <w:rPr>
-        <w:rFonts w:hint="default" w:ascii="Wingdings" w:hAnsi="Wingdings"/>
+        <w:rFonts w:ascii="Wingdings" w:hAnsi="Wingdings" w:hint="default"/>
       </w:rPr>
     </w:lvl>
     <w:lvl w:ilvl="6">
@@ -7958,7 +8131,7 @@
         <w:ind w:left="5040" w:hanging="360"/>
       </w:pPr>
       <w:rPr>
-        <w:rFonts w:hint="default" w:ascii="Symbol" w:hAnsi="Symbol"/>
+        <w:rFonts w:ascii="Symbol" w:hAnsi="Symbol" w:hint="default"/>
       </w:rPr>
     </w:lvl>
     <w:lvl w:ilvl="7">
@@ -7970,7 +8143,7 @@
         <w:ind w:left="5760" w:hanging="360"/>
       </w:pPr>
       <w:rPr>
-        <w:rFonts w:hint="default" w:ascii="Courier New" w:hAnsi="Courier New"/>
+        <w:rFonts w:ascii="Courier New" w:hAnsi="Courier New" w:hint="default"/>
       </w:rPr>
     </w:lvl>
     <w:lvl w:ilvl="8">
@@ -7982,7 +8155,7 @@
         <w:ind w:left="6480" w:hanging="360"/>
       </w:pPr>
       <w:rPr>
-        <w:rFonts w:hint="default" w:ascii="Wingdings" w:hAnsi="Wingdings"/>
+        <w:rFonts w:ascii="Wingdings" w:hAnsi="Wingdings" w:hint="default"/>
       </w:rPr>
     </w:lvl>
   </w:abstractNum>
@@ -8039,11 +8212,11 @@
 </file>
 
 <file path=word/styles.xml><?xml version="1.0" encoding="utf-8"?>
-<w:styles xmlns:wp14="http://schemas.microsoft.com/office/word/2010/wordprocessingDrawing" xmlns:mc="http://schemas.openxmlformats.org/markup-compatibility/2006" xmlns:r="http://schemas.openxmlformats.org/officeDocument/2006/relationships" xmlns:w="http://schemas.openxmlformats.org/wordprocessingml/2006/main" xmlns:w14="http://schemas.microsoft.com/office/word/2010/wordml" xmlns:w15="http://schemas.microsoft.com/office/word/2012/wordml" xmlns:w16cex="http://schemas.microsoft.com/office/word/2018/wordml/cex" xmlns:w16cid="http://schemas.microsoft.com/office/word/2016/wordml/cid" xmlns:w16="http://schemas.microsoft.com/office/word/2018/wordml" xmlns:w16sdtdh="http://schemas.microsoft.com/office/word/2020/wordml/sdtdatahash" xmlns:w16se="http://schemas.microsoft.com/office/word/2015/wordml/symex" mc:Ignorable="w14 w15 w16se w16cid w16 w16cex w16sdtdh wp14">
+<w:styles xmlns:mc="http://schemas.openxmlformats.org/markup-compatibility/2006" xmlns:r="http://schemas.openxmlformats.org/officeDocument/2006/relationships" xmlns:w="http://schemas.openxmlformats.org/wordprocessingml/2006/main" xmlns:w14="http://schemas.microsoft.com/office/word/2010/wordml" xmlns:w15="http://schemas.microsoft.com/office/word/2012/wordml" xmlns:w16cex="http://schemas.microsoft.com/office/word/2018/wordml/cex" xmlns:w16cid="http://schemas.microsoft.com/office/word/2016/wordml/cid" xmlns:w16="http://schemas.microsoft.com/office/word/2018/wordml" xmlns:w16sdtdh="http://schemas.microsoft.com/office/word/2020/wordml/sdtdatahash" xmlns:w16se="http://schemas.microsoft.com/office/word/2015/wordml/symex" mc:Ignorable="w14 w15 w16se w16cid w16 w16cex w16sdtdh">
   <w:docDefaults>
     <w:rPrDefault>
       <w:rPr>
-        <w:rFonts w:cs="Times New Roman" w:asciiTheme="minorHAnsi" w:hAnsiTheme="minorHAnsi" w:eastAsiaTheme="minorHAnsi"/>
+        <w:rFonts w:asciiTheme="minorHAnsi" w:eastAsiaTheme="minorHAnsi" w:hAnsiTheme="minorHAnsi" w:cs="Times New Roman"/>
         <w:color w:val="371EE1" w:themeColor="text1"/>
         <w:sz w:val="22"/>
         <w:szCs w:val="22"/>
@@ -8059,52 +8232,52 @@
   <w:latentStyles w:defLockedState="0" w:defUIPriority="99" w:defSemiHidden="0" w:defUnhideWhenUsed="0" w:defQFormat="0" w:count="376">
     <w:lsdException w:name="Normal" w:uiPriority="0"/>
     <w:lsdException w:name="heading 1" w:uiPriority="9" w:qFormat="1"/>
-    <w:lsdException w:name="heading 2" w:uiPriority="9" w:semiHidden="1" w:unhideWhenUsed="1" w:qFormat="1"/>
-    <w:lsdException w:name="heading 3" w:uiPriority="9" w:semiHidden="1" w:unhideWhenUsed="1" w:qFormat="1"/>
-    <w:lsdException w:name="heading 4" w:uiPriority="9" w:semiHidden="1" w:unhideWhenUsed="1" w:qFormat="1"/>
-    <w:lsdException w:name="heading 5" w:uiPriority="9" w:semiHidden="1" w:unhideWhenUsed="1" w:qFormat="1"/>
-    <w:lsdException w:name="heading 6" w:uiPriority="9" w:semiHidden="1" w:unhideWhenUsed="1"/>
-    <w:lsdException w:name="heading 7" w:uiPriority="9" w:semiHidden="1" w:unhideWhenUsed="1"/>
-    <w:lsdException w:name="heading 8" w:uiPriority="9" w:semiHidden="1" w:unhideWhenUsed="1"/>
-    <w:lsdException w:name="heading 9" w:uiPriority="9" w:semiHidden="1" w:unhideWhenUsed="1"/>
-    <w:lsdException w:name="toc 1" w:uiPriority="39" w:semiHidden="1" w:unhideWhenUsed="1"/>
-    <w:lsdException w:name="toc 2" w:uiPriority="39" w:semiHidden="1" w:unhideWhenUsed="1"/>
-    <w:lsdException w:name="toc 3" w:uiPriority="39" w:semiHidden="1" w:unhideWhenUsed="1"/>
-    <w:lsdException w:name="toc 4" w:uiPriority="39" w:semiHidden="1" w:unhideWhenUsed="1"/>
-    <w:lsdException w:name="toc 5" w:uiPriority="39" w:semiHidden="1" w:unhideWhenUsed="1"/>
-    <w:lsdException w:name="toc 6" w:uiPriority="39" w:semiHidden="1" w:unhideWhenUsed="1"/>
-    <w:lsdException w:name="toc 7" w:uiPriority="39" w:semiHidden="1" w:unhideWhenUsed="1"/>
-    <w:lsdException w:name="toc 8" w:uiPriority="39" w:semiHidden="1" w:unhideWhenUsed="1"/>
-    <w:lsdException w:name="toc 9" w:uiPriority="39" w:semiHidden="1" w:unhideWhenUsed="1"/>
+    <w:lsdException w:name="heading 2" w:semiHidden="1" w:uiPriority="9" w:unhideWhenUsed="1" w:qFormat="1"/>
+    <w:lsdException w:name="heading 3" w:semiHidden="1" w:uiPriority="9" w:unhideWhenUsed="1" w:qFormat="1"/>
+    <w:lsdException w:name="heading 4" w:semiHidden="1" w:uiPriority="9" w:unhideWhenUsed="1" w:qFormat="1"/>
+    <w:lsdException w:name="heading 5" w:semiHidden="1" w:uiPriority="9" w:unhideWhenUsed="1" w:qFormat="1"/>
+    <w:lsdException w:name="heading 6" w:semiHidden="1" w:uiPriority="9" w:unhideWhenUsed="1"/>
+    <w:lsdException w:name="heading 7" w:semiHidden="1" w:uiPriority="9" w:unhideWhenUsed="1"/>
+    <w:lsdException w:name="heading 8" w:semiHidden="1" w:uiPriority="9" w:unhideWhenUsed="1"/>
+    <w:lsdException w:name="heading 9" w:semiHidden="1" w:uiPriority="9" w:unhideWhenUsed="1"/>
+    <w:lsdException w:name="toc 1" w:semiHidden="1" w:uiPriority="39" w:unhideWhenUsed="1"/>
+    <w:lsdException w:name="toc 2" w:semiHidden="1" w:uiPriority="39" w:unhideWhenUsed="1"/>
+    <w:lsdException w:name="toc 3" w:semiHidden="1" w:uiPriority="39" w:unhideWhenUsed="1"/>
+    <w:lsdException w:name="toc 4" w:semiHidden="1" w:uiPriority="39" w:unhideWhenUsed="1"/>
+    <w:lsdException w:name="toc 5" w:semiHidden="1" w:uiPriority="39" w:unhideWhenUsed="1"/>
+    <w:lsdException w:name="toc 6" w:semiHidden="1" w:uiPriority="39" w:unhideWhenUsed="1"/>
+    <w:lsdException w:name="toc 7" w:semiHidden="1" w:uiPriority="39" w:unhideWhenUsed="1"/>
+    <w:lsdException w:name="toc 8" w:semiHidden="1" w:uiPriority="39" w:unhideWhenUsed="1"/>
+    <w:lsdException w:name="toc 9" w:semiHidden="1" w:uiPriority="39" w:unhideWhenUsed="1"/>
     <w:lsdException w:name="footnote text" w:semiHidden="1" w:unhideWhenUsed="1"/>
-    <w:lsdException w:name="header" w:uiPriority="8" w:semiHidden="1" w:unhideWhenUsed="1"/>
+    <w:lsdException w:name="header" w:semiHidden="1" w:uiPriority="8" w:unhideWhenUsed="1"/>
     <w:lsdException w:name="footer" w:semiHidden="1" w:unhideWhenUsed="1" w:qFormat="1"/>
-    <w:lsdException w:name="caption" w:uiPriority="35" w:semiHidden="1" w:unhideWhenUsed="1"/>
+    <w:lsdException w:name="caption" w:semiHidden="1" w:uiPriority="35" w:unhideWhenUsed="1"/>
     <w:lsdException w:name="footnote reference" w:semiHidden="1" w:unhideWhenUsed="1"/>
     <w:lsdException w:name="annotation reference" w:semiHidden="1"/>
     <w:lsdException w:name="page number" w:semiHidden="1" w:unhideWhenUsed="1"/>
     <w:lsdException w:name="endnote reference" w:semiHidden="1" w:unhideWhenUsed="1"/>
     <w:lsdException w:name="endnote text" w:semiHidden="1" w:unhideWhenUsed="1"/>
     <w:lsdException w:name="toa heading" w:uiPriority="38"/>
-    <w:lsdException w:name="List Bullet" w:uiPriority="3" w:semiHidden="1" w:unhideWhenUsed="1"/>
-    <w:lsdException w:name="List Number" w:uiPriority="29" w:semiHidden="1" w:unhideWhenUsed="1"/>
-    <w:lsdException w:name="List Bullet 2" w:uiPriority="4" w:semiHidden="1" w:unhideWhenUsed="1"/>
-    <w:lsdException w:name="List Bullet 3" w:uiPriority="5" w:semiHidden="1" w:unhideWhenUsed="1"/>
-    <w:lsdException w:name="List Bullet 4" w:uiPriority="6" w:semiHidden="1" w:unhideWhenUsed="1"/>
-    <w:lsdException w:name="List Bullet 5" w:uiPriority="6" w:semiHidden="1" w:unhideWhenUsed="1"/>
-    <w:lsdException w:name="List Number 2" w:uiPriority="29" w:semiHidden="1" w:unhideWhenUsed="1"/>
-    <w:lsdException w:name="List Number 3" w:uiPriority="29" w:semiHidden="1" w:unhideWhenUsed="1"/>
-    <w:lsdException w:name="List Number 4" w:uiPriority="29" w:semiHidden="1" w:unhideWhenUsed="1"/>
-    <w:lsdException w:name="List Number 5" w:uiPriority="29" w:semiHidden="1" w:unhideWhenUsed="1"/>
+    <w:lsdException w:name="List Bullet" w:semiHidden="1" w:uiPriority="3" w:unhideWhenUsed="1"/>
+    <w:lsdException w:name="List Number" w:semiHidden="1" w:uiPriority="29" w:unhideWhenUsed="1"/>
+    <w:lsdException w:name="List Bullet 2" w:semiHidden="1" w:uiPriority="4" w:unhideWhenUsed="1"/>
+    <w:lsdException w:name="List Bullet 3" w:semiHidden="1" w:uiPriority="5" w:unhideWhenUsed="1"/>
+    <w:lsdException w:name="List Bullet 4" w:semiHidden="1" w:uiPriority="6" w:unhideWhenUsed="1"/>
+    <w:lsdException w:name="List Bullet 5" w:semiHidden="1" w:uiPriority="6" w:unhideWhenUsed="1"/>
+    <w:lsdException w:name="List Number 2" w:semiHidden="1" w:uiPriority="29" w:unhideWhenUsed="1"/>
+    <w:lsdException w:name="List Number 3" w:semiHidden="1" w:uiPriority="29" w:unhideWhenUsed="1"/>
+    <w:lsdException w:name="List Number 4" w:semiHidden="1" w:uiPriority="29" w:unhideWhenUsed="1"/>
+    <w:lsdException w:name="List Number 5" w:semiHidden="1" w:uiPriority="29" w:unhideWhenUsed="1"/>
     <w:lsdException w:name="Title" w:uiPriority="10"/>
-    <w:lsdException w:name="Default Paragraph Font" w:uiPriority="1" w:semiHidden="1" w:unhideWhenUsed="1"/>
-    <w:lsdException w:name="Body Text" w:uiPriority="0" w:semiHidden="1" w:unhideWhenUsed="1"/>
+    <w:lsdException w:name="Default Paragraph Font" w:semiHidden="1" w:uiPriority="1" w:unhideWhenUsed="1"/>
+    <w:lsdException w:name="Body Text" w:semiHidden="1" w:uiPriority="0" w:unhideWhenUsed="1"/>
     <w:lsdException w:name="Message Header" w:semiHidden="1" w:unhideWhenUsed="1"/>
     <w:lsdException w:name="Subtitle" w:uiPriority="11"/>
     <w:lsdException w:name="Date" w:semiHidden="1" w:unhideWhenUsed="1"/>
     <w:lsdException w:name="Body Text First Indent" w:semiHidden="1" w:unhideWhenUsed="1"/>
-    <w:lsdException w:name="Body Text 2" w:uiPriority="1" w:semiHidden="1" w:unhideWhenUsed="1"/>
-    <w:lsdException w:name="Body Text 3" w:uiPriority="2" w:semiHidden="1" w:unhideWhenUsed="1"/>
+    <w:lsdException w:name="Body Text 2" w:semiHidden="1" w:uiPriority="1" w:unhideWhenUsed="1"/>
+    <w:lsdException w:name="Body Text 3" w:semiHidden="1" w:uiPriority="2" w:unhideWhenUsed="1"/>
     <w:lsdException w:name="Body Text Indent 2" w:semiHidden="1" w:unhideWhenUsed="1"/>
     <w:lsdException w:name="Block Text" w:semiHidden="1" w:unhideWhenUsed="1"/>
     <w:lsdException w:name="Hyperlink" w:semiHidden="1" w:unhideWhenUsed="1" w:qFormat="1"/>
@@ -8283,8 +8456,8 @@
     <w:lsdException w:name="Subtle Reference" w:uiPriority="31"/>
     <w:lsdException w:name="Intense Reference" w:uiPriority="32"/>
     <w:lsdException w:name="Book Title" w:uiPriority="33"/>
-    <w:lsdException w:name="Bibliography" w:uiPriority="37" w:semiHidden="1" w:unhideWhenUsed="1"/>
-    <w:lsdException w:name="TOC Heading" w:uiPriority="39" w:semiHidden="1" w:unhideWhenUsed="1"/>
+    <w:lsdException w:name="Bibliography" w:semiHidden="1" w:uiPriority="37" w:unhideWhenUsed="1"/>
+    <w:lsdException w:name="TOC Heading" w:semiHidden="1" w:uiPriority="39" w:unhideWhenUsed="1"/>
     <w:lsdException w:name="Plain Table 1" w:uiPriority="41"/>
     <w:lsdException w:name="Plain Table 2" w:uiPriority="42"/>
     <w:lsdException w:name="Plain Table 3" w:uiPriority="43"/>
@@ -8395,19 +8568,19 @@
     <w:lsdException w:name="Unresolved Mention" w:semiHidden="1" w:unhideWhenUsed="1"/>
     <w:lsdException w:name="Smart Link" w:semiHidden="1" w:unhideWhenUsed="1"/>
   </w:latentStyles>
-  <w:style w:type="paragraph" w:styleId="Normal" w:default="1">
+  <w:style w:type="paragraph" w:default="1" w:styleId="Normal">
     <w:name w:val="Normal"/>
     <w:rsid w:val="005B7FE7"/>
     <w:rPr>
       <w:sz w:val="20"/>
     </w:rPr>
   </w:style>
-  <w:style w:type="paragraph" w:styleId="Heading1">
+  <w:style w:type="paragraph" w:styleId="Overskrift1">
     <w:name w:val="heading 1"/>
     <w:aliases w:val="CW Heading 1"/>
     <w:basedOn w:val="Normal"/>
     <w:next w:val="CWBodyText"/>
-    <w:link w:val="Heading1Char"/>
+    <w:link w:val="Overskrift1Tegn"/>
     <w:uiPriority w:val="9"/>
     <w:qFormat/>
     <w:rsid w:val="003012ED"/>
@@ -8417,7 +8590,7 @@
       <w:outlineLvl w:val="0"/>
     </w:pPr>
     <w:rPr>
-      <w:rFonts w:cs="Arial" w:asciiTheme="majorHAnsi" w:hAnsiTheme="majorHAnsi" w:eastAsiaTheme="majorEastAsia"/>
+      <w:rFonts w:asciiTheme="majorHAnsi" w:eastAsiaTheme="majorEastAsia" w:hAnsiTheme="majorHAnsi" w:cs="Arial"/>
       <w:b/>
       <w:bCs/>
       <w:color w:val="215E9D" w:themeColor="accent2" w:themeTint="BF"/>
@@ -8427,12 +8600,12 @@
       <w:lang w:val="en-US"/>
     </w:rPr>
   </w:style>
-  <w:style w:type="paragraph" w:styleId="Heading2">
+  <w:style w:type="paragraph" w:styleId="Overskrift2">
     <w:name w:val="heading 2"/>
     <w:aliases w:val="CW Heading 2"/>
     <w:basedOn w:val="Normal"/>
     <w:next w:val="CWBodyText"/>
-    <w:link w:val="Heading2Char"/>
+    <w:link w:val="Overskrift2Tegn"/>
     <w:uiPriority w:val="9"/>
     <w:unhideWhenUsed/>
     <w:qFormat/>
@@ -8449,7 +8622,7 @@
       <w:outlineLvl w:val="1"/>
     </w:pPr>
     <w:rPr>
-      <w:rFonts w:asciiTheme="majorHAnsi" w:hAnsiTheme="majorHAnsi" w:eastAsiaTheme="majorEastAsia" w:cstheme="majorBidi"/>
+      <w:rFonts w:asciiTheme="majorHAnsi" w:eastAsiaTheme="majorEastAsia" w:hAnsiTheme="majorHAnsi" w:cstheme="majorBidi"/>
       <w:b/>
       <w:bCs/>
       <w:iCs/>
@@ -8459,12 +8632,12 @@
       <w:lang w:val="en-US"/>
     </w:rPr>
   </w:style>
-  <w:style w:type="paragraph" w:styleId="Heading3">
+  <w:style w:type="paragraph" w:styleId="Overskrift3">
     <w:name w:val="heading 3"/>
     <w:aliases w:val="CW Heading 3"/>
     <w:basedOn w:val="Normal"/>
     <w:next w:val="CWBodyText"/>
-    <w:link w:val="Heading3Char"/>
+    <w:link w:val="Overskrift3Tegn"/>
     <w:uiPriority w:val="9"/>
     <w:unhideWhenUsed/>
     <w:qFormat/>
@@ -8481,7 +8654,7 @@
       <w:outlineLvl w:val="2"/>
     </w:pPr>
     <w:rPr>
-      <w:rFonts w:asciiTheme="majorHAnsi" w:hAnsiTheme="majorHAnsi" w:eastAsiaTheme="majorEastAsia" w:cstheme="majorBidi"/>
+      <w:rFonts w:asciiTheme="majorHAnsi" w:eastAsiaTheme="majorEastAsia" w:hAnsiTheme="majorHAnsi" w:cstheme="majorBidi"/>
       <w:b/>
       <w:bCs/>
       <w:color w:val="215E9D" w:themeColor="accent2" w:themeTint="BF"/>
@@ -8490,12 +8663,12 @@
       <w:lang w:val="en-US"/>
     </w:rPr>
   </w:style>
-  <w:style w:type="paragraph" w:styleId="Heading4">
+  <w:style w:type="paragraph" w:styleId="Overskrift4">
     <w:name w:val="heading 4"/>
     <w:aliases w:val="CW Heading 4"/>
     <w:basedOn w:val="Normal"/>
     <w:next w:val="Normal"/>
-    <w:link w:val="Heading4Char"/>
+    <w:link w:val="Overskrift4Tegn"/>
     <w:uiPriority w:val="9"/>
     <w:unhideWhenUsed/>
     <w:qFormat/>
@@ -8519,12 +8692,12 @@
       <w:szCs w:val="28"/>
     </w:rPr>
   </w:style>
-  <w:style w:type="paragraph" w:styleId="Heading5">
+  <w:style w:type="paragraph" w:styleId="Overskrift5">
     <w:name w:val="heading 5"/>
     <w:aliases w:val="CW Heading 5"/>
     <w:basedOn w:val="Normal"/>
     <w:next w:val="CWBodyText"/>
-    <w:link w:val="Heading5Char"/>
+    <w:link w:val="Overskrift5Tegn"/>
     <w:uiPriority w:val="9"/>
     <w:unhideWhenUsed/>
     <w:qFormat/>
@@ -8549,11 +8722,11 @@
       <w:szCs w:val="26"/>
     </w:rPr>
   </w:style>
-  <w:style w:type="paragraph" w:styleId="Heading6">
+  <w:style w:type="paragraph" w:styleId="Overskrift6">
     <w:name w:val="heading 6"/>
     <w:basedOn w:val="Normal"/>
     <w:next w:val="Normal"/>
-    <w:link w:val="Heading6Char"/>
+    <w:link w:val="Overskrift6Tegn"/>
     <w:uiPriority w:val="9"/>
     <w:unhideWhenUsed/>
     <w:rsid w:val="00A065C8"/>
@@ -8567,11 +8740,11 @@
       <w:bCs/>
     </w:rPr>
   </w:style>
-  <w:style w:type="paragraph" w:styleId="Heading7">
+  <w:style w:type="paragraph" w:styleId="Overskrift7">
     <w:name w:val="heading 7"/>
     <w:basedOn w:val="Normal"/>
     <w:next w:val="Normal"/>
-    <w:link w:val="Heading7Char"/>
+    <w:link w:val="Overskrift7Tegn"/>
     <w:uiPriority w:val="9"/>
     <w:unhideWhenUsed/>
     <w:rsid w:val="003B08DF"/>
@@ -8583,11 +8756,11 @@
       <w:rFonts w:cstheme="majorBidi"/>
     </w:rPr>
   </w:style>
-  <w:style w:type="paragraph" w:styleId="Heading8">
+  <w:style w:type="paragraph" w:styleId="Overskrift8">
     <w:name w:val="heading 8"/>
     <w:basedOn w:val="Normal"/>
     <w:next w:val="Normal"/>
-    <w:link w:val="Heading8Char"/>
+    <w:link w:val="Overskrift8Tegn"/>
     <w:uiPriority w:val="9"/>
     <w:unhideWhenUsed/>
     <w:rsid w:val="003B08DF"/>
@@ -8601,11 +8774,11 @@
       <w:iCs/>
     </w:rPr>
   </w:style>
-  <w:style w:type="paragraph" w:styleId="Heading9">
+  <w:style w:type="paragraph" w:styleId="Overskrift9">
     <w:name w:val="heading 9"/>
     <w:basedOn w:val="Normal"/>
     <w:next w:val="Normal"/>
-    <w:link w:val="Heading9Char"/>
+    <w:link w:val="Overskrift9Tegn"/>
     <w:uiPriority w:val="9"/>
     <w:unhideWhenUsed/>
     <w:rsid w:val="003B08DF"/>
@@ -8614,16 +8787,16 @@
       <w:outlineLvl w:val="8"/>
     </w:pPr>
     <w:rPr>
-      <w:rFonts w:asciiTheme="majorHAnsi" w:hAnsiTheme="majorHAnsi" w:eastAsiaTheme="majorEastAsia" w:cstheme="majorBidi"/>
-    </w:rPr>
-  </w:style>
-  <w:style w:type="character" w:styleId="DefaultParagraphFont" w:default="1">
+      <w:rFonts w:asciiTheme="majorHAnsi" w:eastAsiaTheme="majorEastAsia" w:hAnsiTheme="majorHAnsi" w:cstheme="majorBidi"/>
+    </w:rPr>
+  </w:style>
+  <w:style w:type="character" w:default="1" w:styleId="Standardskriftforavsnitt">
     <w:name w:val="Default Paragraph Font"/>
     <w:uiPriority w:val="1"/>
     <w:semiHidden/>
     <w:unhideWhenUsed/>
   </w:style>
-  <w:style w:type="table" w:styleId="TableNormal" w:default="1">
+  <w:style w:type="table" w:default="1" w:styleId="Vanligtabell">
     <w:name w:val="Normal Table"/>
     <w:uiPriority w:val="99"/>
     <w:semiHidden/>
@@ -8638,21 +8811,21 @@
       </w:tblCellMar>
     </w:tblPr>
   </w:style>
-  <w:style w:type="numbering" w:styleId="NoList" w:default="1">
+  <w:style w:type="numbering" w:default="1" w:styleId="Ingenliste">
     <w:name w:val="No List"/>
     <w:uiPriority w:val="99"/>
     <w:semiHidden/>
     <w:unhideWhenUsed/>
   </w:style>
-  <w:style w:type="character" w:styleId="Heading1Char" w:customStyle="1">
-    <w:name w:val="Heading 1 Char"/>
-    <w:aliases w:val="CW Heading 1 Char"/>
-    <w:basedOn w:val="DefaultParagraphFont"/>
-    <w:link w:val="Heading1"/>
+  <w:style w:type="character" w:customStyle="1" w:styleId="Overskrift1Tegn">
+    <w:name w:val="Overskrift 1 Tegn"/>
+    <w:aliases w:val="CW Heading 1 Tegn"/>
+    <w:basedOn w:val="Standardskriftforavsnitt"/>
+    <w:link w:val="Overskrift1"/>
     <w:uiPriority w:val="9"/>
     <w:rsid w:val="003012ED"/>
     <w:rPr>
-      <w:rFonts w:cs="Arial" w:asciiTheme="majorHAnsi" w:hAnsiTheme="majorHAnsi" w:eastAsiaTheme="majorEastAsia"/>
+      <w:rFonts w:asciiTheme="majorHAnsi" w:eastAsiaTheme="majorEastAsia" w:hAnsiTheme="majorHAnsi" w:cs="Arial"/>
       <w:b/>
       <w:bCs/>
       <w:color w:val="215E9D" w:themeColor="accent2" w:themeTint="BF"/>
@@ -8662,10 +8835,10 @@
       <w:lang w:val="en-US"/>
     </w:rPr>
   </w:style>
-  <w:style w:type="paragraph" w:styleId="HeadingNumbered4" w:customStyle="1">
+  <w:style w:type="paragraph" w:customStyle="1" w:styleId="HeadingNumbered4">
     <w:name w:val="Heading Numbered 4"/>
     <w:aliases w:val="CW Heading4"/>
-    <w:basedOn w:val="Heading4"/>
+    <w:basedOn w:val="Overskrift4"/>
     <w:next w:val="CWBodyText"/>
     <w:qFormat/>
     <w:rsid w:val="00793301"/>
@@ -8679,10 +8852,10 @@
       <w:sz w:val="24"/>
     </w:rPr>
   </w:style>
-  <w:style w:type="paragraph" w:styleId="BodyText2">
+  <w:style w:type="paragraph" w:styleId="Brdtekst2">
     <w:name w:val="Body Text 2"/>
     <w:basedOn w:val="Normal"/>
-    <w:link w:val="BodyText2Char"/>
+    <w:link w:val="Brdtekst2Tegn"/>
     <w:uiPriority w:val="1"/>
     <w:semiHidden/>
     <w:unhideWhenUsed/>
@@ -8694,10 +8867,10 @@
       <w:sz w:val="18"/>
     </w:rPr>
   </w:style>
-  <w:style w:type="paragraph" w:styleId="BodyText">
+  <w:style w:type="paragraph" w:styleId="Brdtekst">
     <w:name w:val="Body Text"/>
     <w:basedOn w:val="Normal"/>
-    <w:link w:val="BodyTextChar"/>
+    <w:link w:val="BrdtekstTegn"/>
     <w:rsid w:val="004D498B"/>
     <w:pPr>
       <w:spacing w:before="120" w:after="120" w:line="260" w:lineRule="exact"/>
@@ -8706,17 +8879,17 @@
       <w:lang w:eastAsia="en-AU"/>
     </w:rPr>
   </w:style>
-  <w:style w:type="character" w:styleId="BodyTextChar" w:customStyle="1">
-    <w:name w:val="Body Text Char"/>
-    <w:basedOn w:val="DefaultParagraphFont"/>
-    <w:link w:val="BodyText"/>
+  <w:style w:type="character" w:customStyle="1" w:styleId="BrdtekstTegn">
+    <w:name w:val="Brødtekst Tegn"/>
+    <w:basedOn w:val="Standardskriftforavsnitt"/>
+    <w:link w:val="Brdtekst"/>
     <w:rsid w:val="004D498B"/>
     <w:rPr>
       <w:sz w:val="20"/>
       <w:lang w:eastAsia="en-AU"/>
     </w:rPr>
   </w:style>
-  <w:style w:type="paragraph" w:styleId="SubTitle" w:customStyle="1">
+  <w:style w:type="paragraph" w:customStyle="1" w:styleId="SubTitle">
     <w:name w:val="Sub Title"/>
     <w:basedOn w:val="Normal"/>
     <w:link w:val="SubTitleChar"/>
@@ -8739,13 +8912,13 @@
       <w:szCs w:val="36"/>
     </w:rPr>
   </w:style>
-  <w:style w:type="character" w:styleId="SubTitleChar" w:customStyle="1">
+  <w:style w:type="character" w:customStyle="1" w:styleId="SubTitleChar">
     <w:name w:val="Sub Title Char"/>
-    <w:basedOn w:val="DefaultParagraphFont"/>
+    <w:basedOn w:val="Standardskriftforavsnitt"/>
     <w:link w:val="SubTitle"/>
     <w:rsid w:val="003B08DF"/>
     <w:rPr>
-      <w:rFonts w:cs="VectoraLH-Bold" w:eastAsiaTheme="minorEastAsia"/>
+      <w:rFonts w:eastAsiaTheme="minorEastAsia" w:cs="VectoraLH-Bold"/>
       <w:bCs/>
       <w:color w:val="78EBBE" w:themeColor="accent4"/>
       <w:sz w:val="28"/>
@@ -8753,10 +8926,10 @@
       <w:lang w:val="en-US"/>
     </w:rPr>
   </w:style>
-  <w:style w:type="paragraph" w:styleId="HeadingNumbered5" w:customStyle="1">
+  <w:style w:type="paragraph" w:customStyle="1" w:styleId="HeadingNumbered5">
     <w:name w:val="Heading Numbered 5"/>
     <w:aliases w:val="CW Heading5"/>
-    <w:basedOn w:val="Heading5"/>
+    <w:basedOn w:val="Overskrift5"/>
     <w:next w:val="CWBodyText"/>
     <w:qFormat/>
     <w:rsid w:val="00793301"/>
@@ -8769,7 +8942,7 @@
       <w:b w:val="0"/>
     </w:rPr>
   </w:style>
-  <w:style w:type="paragraph" w:styleId="ListBullet4">
+  <w:style w:type="paragraph" w:styleId="Punktliste4">
     <w:name w:val="List Bullet 4"/>
     <w:basedOn w:val="Normal"/>
     <w:uiPriority w:val="6"/>
@@ -8787,19 +8960,19 @@
       <w:color w:val="auto"/>
     </w:rPr>
   </w:style>
-  <w:style w:type="character" w:styleId="StyleBold" w:customStyle="1">
+  <w:style w:type="character" w:customStyle="1" w:styleId="StyleBold">
     <w:name w:val="Style Bold"/>
-    <w:basedOn w:val="DefaultParagraphFont"/>
+    <w:basedOn w:val="Standardskriftforavsnitt"/>
     <w:rsid w:val="00043420"/>
     <w:rPr>
       <w:b/>
       <w:bCs/>
     </w:rPr>
   </w:style>
-  <w:style w:type="paragraph" w:styleId="HeadingNumbered3" w:customStyle="1">
+  <w:style w:type="paragraph" w:customStyle="1" w:styleId="HeadingNumbered3">
     <w:name w:val="Heading Numbered 3"/>
     <w:aliases w:val="CW Heading3"/>
-    <w:basedOn w:val="Heading3"/>
+    <w:basedOn w:val="Overskrift3"/>
     <w:next w:val="CWBodyText"/>
     <w:qFormat/>
     <w:rsid w:val="00793301"/>
@@ -8813,10 +8986,10 @@
       <w:sz w:val="24"/>
     </w:rPr>
   </w:style>
-  <w:style w:type="character" w:styleId="BodyText2Char" w:customStyle="1">
-    <w:name w:val="Body Text 2 Char"/>
-    <w:basedOn w:val="DefaultParagraphFont"/>
-    <w:link w:val="BodyText2"/>
+  <w:style w:type="character" w:customStyle="1" w:styleId="Brdtekst2Tegn">
+    <w:name w:val="Brødtekst 2 Tegn"/>
+    <w:basedOn w:val="Standardskriftforavsnitt"/>
+    <w:link w:val="Brdtekst2"/>
     <w:uiPriority w:val="1"/>
     <w:semiHidden/>
     <w:rsid w:val="00440C89"/>
@@ -8824,10 +8997,10 @@
       <w:sz w:val="18"/>
     </w:rPr>
   </w:style>
-  <w:style w:type="paragraph" w:styleId="BodyTextIndent3">
+  <w:style w:type="paragraph" w:styleId="Brdtekstinnrykk3">
     <w:name w:val="Body Text Indent 3"/>
     <w:basedOn w:val="Normal"/>
-    <w:link w:val="BodyTextIndent3Char"/>
+    <w:link w:val="Brdtekstinnrykk3Tegn"/>
     <w:uiPriority w:val="99"/>
     <w:rsid w:val="002272B0"/>
     <w:pPr>
@@ -8839,10 +9012,10 @@
       <w:szCs w:val="16"/>
     </w:rPr>
   </w:style>
-  <w:style w:type="character" w:styleId="BodyTextIndent3Char" w:customStyle="1">
-    <w:name w:val="Body Text Indent 3 Char"/>
-    <w:basedOn w:val="DefaultParagraphFont"/>
-    <w:link w:val="BodyTextIndent3"/>
+  <w:style w:type="character" w:customStyle="1" w:styleId="Brdtekstinnrykk3Tegn">
+    <w:name w:val="Brødtekstinnrykk 3 Tegn"/>
+    <w:basedOn w:val="Standardskriftforavsnitt"/>
+    <w:link w:val="Brdtekstinnrykk3"/>
     <w:uiPriority w:val="99"/>
     <w:rsid w:val="002272B0"/>
     <w:rPr>
@@ -8850,10 +9023,10 @@
       <w:szCs w:val="16"/>
     </w:rPr>
   </w:style>
-  <w:style w:type="paragraph" w:styleId="BodyTextFirstIndent2">
+  <w:style w:type="paragraph" w:styleId="Brdtekst-frsteinnrykk2">
     <w:name w:val="Body Text First Indent 2"/>
     <w:basedOn w:val="Normal"/>
-    <w:link w:val="BodyTextFirstIndent2Char"/>
+    <w:link w:val="Brdtekst-frsteinnrykk2Tegn"/>
     <w:uiPriority w:val="99"/>
     <w:rsid w:val="00440C89"/>
     <w:pPr>
@@ -8864,17 +9037,17 @@
       <w:sz w:val="18"/>
     </w:rPr>
   </w:style>
-  <w:style w:type="character" w:styleId="BodyTextFirstIndent2Char" w:customStyle="1">
-    <w:name w:val="Body Text First Indent 2 Char"/>
-    <w:basedOn w:val="DefaultParagraphFont"/>
-    <w:link w:val="BodyTextFirstIndent2"/>
+  <w:style w:type="character" w:customStyle="1" w:styleId="Brdtekst-frsteinnrykk2Tegn">
+    <w:name w:val="Brødtekst - første innrykk 2 Tegn"/>
+    <w:basedOn w:val="Standardskriftforavsnitt"/>
+    <w:link w:val="Brdtekst-frsteinnrykk2"/>
     <w:uiPriority w:val="99"/>
     <w:rsid w:val="00440C89"/>
     <w:rPr>
       <w:sz w:val="18"/>
     </w:rPr>
   </w:style>
-  <w:style w:type="paragraph" w:styleId="CWTableFirstColumn" w:customStyle="1">
+  <w:style w:type="paragraph" w:customStyle="1" w:styleId="CWTableFirstColumn">
     <w:name w:val="CW Table First Column"/>
     <w:basedOn w:val="CWBodyText"/>
     <w:rsid w:val="00462A79"/>
@@ -8883,7 +9056,7 @@
       <w:color w:val="371EE1" w:themeColor="text1"/>
     </w:rPr>
   </w:style>
-  <w:style w:type="paragraph" w:styleId="ListBullet5">
+  <w:style w:type="paragraph" w:styleId="Punktliste5">
     <w:name w:val="List Bullet 5"/>
     <w:basedOn w:val="Normal"/>
     <w:uiPriority w:val="6"/>
@@ -8901,7 +9074,7 @@
       <w:color w:val="auto"/>
     </w:rPr>
   </w:style>
-  <w:style w:type="paragraph" w:styleId="CWTableHeadings" w:customStyle="1">
+  <w:style w:type="paragraph" w:customStyle="1" w:styleId="CWTableHeadings">
     <w:name w:val="CW Table Headings"/>
     <w:basedOn w:val="CWBodyText"/>
     <w:link w:val="CWTableHeadingsChar"/>
@@ -8914,9 +9087,9 @@
       <w:lang w:val="en-US" w:eastAsia="zh-CN"/>
     </w:rPr>
   </w:style>
-  <w:style w:type="character" w:styleId="CWTableHeadingsChar" w:customStyle="1">
+  <w:style w:type="character" w:customStyle="1" w:styleId="CWTableHeadingsChar">
     <w:name w:val="CW Table Headings Char"/>
-    <w:basedOn w:val="DefaultParagraphFont"/>
+    <w:basedOn w:val="Standardskriftforavsnitt"/>
     <w:link w:val="CWTableHeadings"/>
     <w:rsid w:val="00440C89"/>
     <w:rPr>
@@ -8928,7 +9101,7 @@
       <w:lang w:val="en-US" w:eastAsia="zh-CN"/>
     </w:rPr>
   </w:style>
-  <w:style w:type="paragraph" w:styleId="TOAHeading">
+  <w:style w:type="paragraph" w:styleId="Kildelisteoverskrift">
     <w:name w:val="toa heading"/>
     <w:basedOn w:val="Normal"/>
     <w:next w:val="CWBodyText"/>
@@ -8939,32 +9112,32 @@
       <w:spacing w:before="120"/>
     </w:pPr>
     <w:rPr>
-      <w:rFonts w:asciiTheme="majorHAnsi" w:hAnsiTheme="majorHAnsi" w:eastAsiaTheme="majorEastAsia" w:cstheme="majorBidi"/>
+      <w:rFonts w:asciiTheme="majorHAnsi" w:eastAsiaTheme="majorEastAsia" w:hAnsiTheme="majorHAnsi" w:cstheme="majorBidi"/>
       <w:b/>
       <w:bCs/>
       <w:sz w:val="40"/>
       <w:szCs w:val="24"/>
     </w:rPr>
   </w:style>
-  <w:style w:type="paragraph" w:styleId="StyleCWActionBoxAsianHeadingsAsianSimHeiBold" w:customStyle="1">
+  <w:style w:type="paragraph" w:customStyle="1" w:styleId="StyleCWActionBoxAsianHeadingsAsianSimHeiBold">
     <w:name w:val="Style CW Action Box + (Asian) +Headings Asian (SimHei) Bold"/>
     <w:basedOn w:val="CWActionBox"/>
     <w:rsid w:val="005B7FE7"/>
     <w:rPr>
-      <w:rFonts w:ascii="DM Sans" w:hAnsi="DM Sans" w:cs="DM Sans" w:eastAsiaTheme="majorEastAsia"/>
+      <w:rFonts w:ascii="DM Sans" w:eastAsiaTheme="majorEastAsia" w:hAnsi="DM Sans" w:cs="DM Sans"/>
       <w:b/>
       <w:bCs w:val="0"/>
       <w:szCs w:val="20"/>
     </w:rPr>
   </w:style>
-  <w:style w:type="paragraph" w:styleId="Calloutbox" w:customStyle="1">
+  <w:style w:type="paragraph" w:customStyle="1" w:styleId="Calloutbox">
     <w:name w:val="Call out box"/>
     <w:basedOn w:val="Normal"/>
     <w:link w:val="CalloutboxChar"/>
     <w:uiPriority w:val="7"/>
     <w:rsid w:val="003B08DF"/>
     <w:pPr>
-      <w:framePr w:wrap="around" w:hAnchor="text" w:vAnchor="text" w:y="1"/>
+      <w:framePr w:wrap="around" w:vAnchor="text" w:hAnchor="text" w:y="1"/>
       <w:shd w:val="clear" w:color="auto" w:fill="E2F6FC" w:themeFill="accent1" w:themeFillTint="33"/>
       <w:spacing w:before="120" w:after="240"/>
       <w:ind w:left="284" w:right="284"/>
@@ -8976,9 +9149,9 @@
       <w:lang w:eastAsia="en-AU"/>
     </w:rPr>
   </w:style>
-  <w:style w:type="character" w:styleId="CalloutboxChar" w:customStyle="1">
+  <w:style w:type="character" w:customStyle="1" w:styleId="CalloutboxChar">
     <w:name w:val="Call out box Char"/>
-    <w:basedOn w:val="DefaultParagraphFont"/>
+    <w:basedOn w:val="Standardskriftforavsnitt"/>
     <w:link w:val="Calloutbox"/>
     <w:uiPriority w:val="7"/>
     <w:rsid w:val="003B08DF"/>
@@ -8989,9 +9162,9 @@
       <w:lang w:eastAsia="en-AU"/>
     </w:rPr>
   </w:style>
-  <w:style w:type="table" w:styleId="Style1" w:customStyle="1">
+  <w:style w:type="table" w:customStyle="1" w:styleId="Style1">
     <w:name w:val="Style1"/>
-    <w:basedOn w:val="TableNormal"/>
+    <w:basedOn w:val="Vanligtabell"/>
     <w:uiPriority w:val="99"/>
     <w:rsid w:val="003B08DF"/>
     <w:pPr>
@@ -9003,12 +9176,12 @@
     </w:rPr>
     <w:tblPr>
       <w:tblBorders>
-        <w:top w:val="single" w:color="78EBBE" w:themeColor="accent4" w:sz="4" w:space="0"/>
-        <w:left w:val="single" w:color="78EBBE" w:themeColor="accent4" w:sz="4" w:space="0"/>
-        <w:bottom w:val="single" w:color="78EBBE" w:themeColor="accent4" w:sz="4" w:space="0"/>
-        <w:right w:val="single" w:color="78EBBE" w:themeColor="accent4" w:sz="4" w:space="0"/>
-        <w:insideH w:val="single" w:color="78EBBE" w:themeColor="accent4" w:sz="4" w:space="0"/>
-        <w:insideV w:val="single" w:color="78EBBE" w:themeColor="accent4" w:sz="4" w:space="0"/>
+        <w:top w:val="single" w:sz="4" w:space="0" w:color="78EBBE" w:themeColor="accent4"/>
+        <w:left w:val="single" w:sz="4" w:space="0" w:color="78EBBE" w:themeColor="accent4"/>
+        <w:bottom w:val="single" w:sz="4" w:space="0" w:color="78EBBE" w:themeColor="accent4"/>
+        <w:right w:val="single" w:sz="4" w:space="0" w:color="78EBBE" w:themeColor="accent4"/>
+        <w:insideH w:val="single" w:sz="4" w:space="0" w:color="78EBBE" w:themeColor="accent4"/>
+        <w:insideV w:val="single" w:sz="4" w:space="0" w:color="78EBBE" w:themeColor="accent4"/>
       </w:tblBorders>
     </w:tblPr>
     <w:tcPr>
@@ -9027,9 +9200,9 @@
       </w:tcPr>
     </w:tblStylePr>
   </w:style>
-  <w:style w:type="table" w:styleId="Style2" w:customStyle="1">
+  <w:style w:type="table" w:customStyle="1" w:styleId="Style2">
     <w:name w:val="Style2"/>
-    <w:basedOn w:val="TableNormal"/>
+    <w:basedOn w:val="Vanligtabell"/>
     <w:uiPriority w:val="99"/>
     <w:rsid w:val="003B08DF"/>
     <w:pPr>
@@ -9041,7 +9214,7 @@
     </w:rPr>
     <w:tblPr/>
   </w:style>
-  <w:style w:type="paragraph" w:styleId="TableHeader" w:customStyle="1">
+  <w:style w:type="paragraph" w:customStyle="1" w:styleId="TableHeader">
     <w:name w:val="Table Header"/>
     <w:basedOn w:val="Normal"/>
     <w:link w:val="TableHeaderChar"/>
@@ -9055,14 +9228,14 @@
       <w:color w:val="FFFFFF" w:themeColor="background1"/>
     </w:rPr>
   </w:style>
-  <w:style w:type="character" w:styleId="TableHeaderChar" w:customStyle="1">
+  <w:style w:type="character" w:customStyle="1" w:styleId="TableHeaderChar">
     <w:name w:val="Table Header Char"/>
-    <w:basedOn w:val="DefaultParagraphFont"/>
+    <w:basedOn w:val="Standardskriftforavsnitt"/>
     <w:link w:val="TableHeader"/>
     <w:uiPriority w:val="15"/>
     <w:rsid w:val="003B08DF"/>
     <w:rPr>
-      <w:rFonts w:cs="Times New Roman" w:eastAsiaTheme="minorEastAsia"/>
+      <w:rFonts w:eastAsiaTheme="minorEastAsia" w:cs="Times New Roman"/>
       <w:b/>
       <w:color w:val="FFFFFF" w:themeColor="background1"/>
       <w:sz w:val="24"/>
@@ -9070,7 +9243,7 @@
       <w:lang w:val="en-US"/>
     </w:rPr>
   </w:style>
-  <w:style w:type="paragraph" w:styleId="CWBodyCopy" w:customStyle="1">
+  <w:style w:type="paragraph" w:customStyle="1" w:styleId="CWBodyCopy">
     <w:name w:val="CW Body Copy"/>
     <w:link w:val="CWBodyCopyChar"/>
     <w:rsid w:val="003B08DF"/>
@@ -9079,27 +9252,27 @@
       <w:contextualSpacing/>
     </w:pPr>
     <w:rPr>
-      <w:rFonts w:ascii="Arial" w:hAnsi="Arial" w:eastAsia="Times New Roman"/>
+      <w:rFonts w:ascii="Arial" w:eastAsia="Times New Roman" w:hAnsi="Arial"/>
       <w:sz w:val="20"/>
       <w:szCs w:val="20"/>
       <w:lang w:val="en-US"/>
     </w:rPr>
   </w:style>
-  <w:style w:type="character" w:styleId="CWBodyCopyChar" w:customStyle="1">
+  <w:style w:type="character" w:customStyle="1" w:styleId="CWBodyCopyChar">
     <w:name w:val="CW Body Copy Char"/>
-    <w:basedOn w:val="DefaultParagraphFont"/>
+    <w:basedOn w:val="Standardskriftforavsnitt"/>
     <w:link w:val="CWBodyCopy"/>
     <w:rsid w:val="003B08DF"/>
     <w:rPr>
-      <w:rFonts w:ascii="Arial" w:hAnsi="Arial" w:eastAsia="Times New Roman" w:cs="Times New Roman"/>
+      <w:rFonts w:ascii="Arial" w:eastAsia="Times New Roman" w:hAnsi="Arial" w:cs="Times New Roman"/>
       <w:sz w:val="20"/>
       <w:szCs w:val="20"/>
       <w:lang w:val="en-US"/>
     </w:rPr>
   </w:style>
-  <w:style w:type="table" w:styleId="Style3" w:customStyle="1">
+  <w:style w:type="table" w:customStyle="1" w:styleId="Style3">
     <w:name w:val="Style3"/>
-    <w:basedOn w:val="TableNormal"/>
+    <w:basedOn w:val="Vanligtabell"/>
     <w:uiPriority w:val="99"/>
     <w:rsid w:val="003B08DF"/>
     <w:pPr>
@@ -9112,17 +9285,17 @@
     <w:tblPr>
       <w:tblInd w:w="0" w:type="nil"/>
       <w:tblBorders>
-        <w:top w:val="single" w:color="BFBFBF" w:themeColor="background1" w:themeShade="BF" w:sz="4" w:space="0"/>
-        <w:left w:val="single" w:color="BFBFBF" w:themeColor="background1" w:themeShade="BF" w:sz="4" w:space="0"/>
-        <w:bottom w:val="single" w:color="BFBFBF" w:themeColor="background1" w:themeShade="BF" w:sz="4" w:space="0"/>
-        <w:right w:val="single" w:color="BFBFBF" w:themeColor="background1" w:themeShade="BF" w:sz="4" w:space="0"/>
-        <w:insideH w:val="single" w:color="BFBFBF" w:themeColor="background1" w:themeShade="BF" w:sz="4" w:space="0"/>
-        <w:insideV w:val="single" w:color="BFBFBF" w:themeColor="background1" w:themeShade="BF" w:sz="4" w:space="0"/>
+        <w:top w:val="single" w:sz="4" w:space="0" w:color="BFBFBF" w:themeColor="background1" w:themeShade="BF"/>
+        <w:left w:val="single" w:sz="4" w:space="0" w:color="BFBFBF" w:themeColor="background1" w:themeShade="BF"/>
+        <w:bottom w:val="single" w:sz="4" w:space="0" w:color="BFBFBF" w:themeColor="background1" w:themeShade="BF"/>
+        <w:right w:val="single" w:sz="4" w:space="0" w:color="BFBFBF" w:themeColor="background1" w:themeShade="BF"/>
+        <w:insideH w:val="single" w:sz="4" w:space="0" w:color="BFBFBF" w:themeColor="background1" w:themeShade="BF"/>
+        <w:insideV w:val="single" w:sz="4" w:space="0" w:color="BFBFBF" w:themeColor="background1" w:themeShade="BF"/>
       </w:tblBorders>
     </w:tblPr>
     <w:tblStylePr w:type="firstRow">
       <w:rPr>
-        <w:rFonts w:hint="default" w:asciiTheme="majorHAnsi" w:hAnsiTheme="majorHAnsi"/>
+        <w:rFonts w:asciiTheme="majorHAnsi" w:hAnsiTheme="majorHAnsi" w:hint="default"/>
         <w:color w:val="FFFFFF" w:themeColor="background1"/>
         <w:sz w:val="20"/>
         <w:szCs w:val="20"/>
@@ -9143,18 +9316,18 @@
       <w:tblPr/>
       <w:tcPr>
         <w:tcBorders>
-          <w:top w:val="single" w:color="BFBFBF" w:themeColor="background1" w:themeShade="BF" w:sz="4" w:space="0"/>
-          <w:left w:val="single" w:color="BFBFBF" w:themeColor="background1" w:themeShade="BF" w:sz="4" w:space="0"/>
-          <w:bottom w:val="single" w:color="BFBFBF" w:themeColor="background1" w:themeShade="BF" w:sz="4" w:space="0"/>
-          <w:right w:val="single" w:color="BFBFBF" w:themeColor="background1" w:themeShade="BF" w:sz="4" w:space="0"/>
-          <w:insideH w:val="single" w:color="BFBFBF" w:themeColor="background1" w:themeShade="BF" w:sz="4" w:space="0"/>
-          <w:insideV w:val="single" w:color="BFBFBF" w:themeColor="background1" w:themeShade="BF" w:sz="4" w:space="0"/>
+          <w:top w:val="single" w:sz="4" w:space="0" w:color="BFBFBF" w:themeColor="background1" w:themeShade="BF"/>
+          <w:left w:val="single" w:sz="4" w:space="0" w:color="BFBFBF" w:themeColor="background1" w:themeShade="BF"/>
+          <w:bottom w:val="single" w:sz="4" w:space="0" w:color="BFBFBF" w:themeColor="background1" w:themeShade="BF"/>
+          <w:right w:val="single" w:sz="4" w:space="0" w:color="BFBFBF" w:themeColor="background1" w:themeShade="BF"/>
+          <w:insideH w:val="single" w:sz="4" w:space="0" w:color="BFBFBF" w:themeColor="background1" w:themeShade="BF"/>
+          <w:insideV w:val="single" w:sz="4" w:space="0" w:color="BFBFBF" w:themeColor="background1" w:themeShade="BF"/>
         </w:tcBorders>
         <w:shd w:val="clear" w:color="auto" w:fill="F2F2F2" w:themeFill="background1" w:themeFillShade="F2"/>
       </w:tcPr>
     </w:tblStylePr>
   </w:style>
-  <w:style w:type="paragraph" w:styleId="Tableheadingwhite" w:customStyle="1">
+  <w:style w:type="paragraph" w:customStyle="1" w:styleId="Tableheadingwhite">
     <w:name w:val="Table heading white"/>
     <w:basedOn w:val="Normal"/>
     <w:rsid w:val="003B08DF"/>
@@ -9168,9 +9341,9 @@
       <w:szCs w:val="20"/>
     </w:rPr>
   </w:style>
-  <w:style w:type="paragraph" w:styleId="TableText" w:customStyle="1">
+  <w:style w:type="paragraph" w:customStyle="1" w:styleId="TableText">
     <w:name w:val="Table Text"/>
-    <w:basedOn w:val="BodyText"/>
+    <w:basedOn w:val="Brdtekst"/>
     <w:rsid w:val="003B08DF"/>
     <w:pPr>
       <w:spacing w:before="0" w:after="0"/>
@@ -9181,7 +9354,7 @@
       <w:szCs w:val="20"/>
     </w:rPr>
   </w:style>
-  <w:style w:type="paragraph" w:styleId="Bulletslevel2greentick" w:customStyle="1">
+  <w:style w:type="paragraph" w:customStyle="1" w:styleId="Bulletslevel2greentick">
     <w:name w:val="Bullets level 2 green tick"/>
     <w:basedOn w:val="Normal"/>
     <w:link w:val="Bulletslevel2greentickChar"/>
@@ -9207,9 +9380,9 @@
       <w:lang w:val="en-GB" w:eastAsia="en-AU"/>
     </w:rPr>
   </w:style>
-  <w:style w:type="character" w:styleId="Bulletslevel2greentickChar" w:customStyle="1">
+  <w:style w:type="character" w:customStyle="1" w:styleId="Bulletslevel2greentickChar">
     <w:name w:val="Bullets level 2 green tick Char"/>
-    <w:basedOn w:val="DefaultParagraphFont"/>
+    <w:basedOn w:val="Standardskriftforavsnitt"/>
     <w:link w:val="Bulletslevel2greentick"/>
     <w:rsid w:val="005553D7"/>
     <w:rPr>
@@ -9221,7 +9394,7 @@
       <w:lang w:val="en-GB" w:eastAsia="en-AU"/>
     </w:rPr>
   </w:style>
-  <w:style w:type="paragraph" w:styleId="Bulletslevel2crossred" w:customStyle="1">
+  <w:style w:type="paragraph" w:customStyle="1" w:styleId="Bulletslevel2crossred">
     <w:name w:val="Bullets level 2 cross red"/>
     <w:basedOn w:val="Normal"/>
     <w:link w:val="Bulletslevel2crossredChar"/>
@@ -9247,9 +9420,9 @@
       <w:lang w:val="en-GB" w:eastAsia="en-AU"/>
     </w:rPr>
   </w:style>
-  <w:style w:type="character" w:styleId="Bulletslevel2crossredChar" w:customStyle="1">
+  <w:style w:type="character" w:customStyle="1" w:styleId="Bulletslevel2crossredChar">
     <w:name w:val="Bullets level 2 cross red Char"/>
-    <w:basedOn w:val="DefaultParagraphFont"/>
+    <w:basedOn w:val="Standardskriftforavsnitt"/>
     <w:link w:val="Bulletslevel2crossred"/>
     <w:rsid w:val="005553D7"/>
     <w:rPr>
@@ -9261,7 +9434,7 @@
       <w:lang w:val="en-GB" w:eastAsia="en-AU"/>
     </w:rPr>
   </w:style>
-  <w:style w:type="paragraph" w:styleId="CWBulletAlphanumerical1" w:customStyle="1">
+  <w:style w:type="paragraph" w:customStyle="1" w:styleId="CWBulletAlphanumerical1">
     <w:name w:val="CW Bullet Alphanumerical 1"/>
     <w:basedOn w:val="Normal"/>
     <w:link w:val="CWBulletAlphanumerical1Char"/>
@@ -9287,9 +9460,9 @@
       <w:lang w:val="en-GB" w:eastAsia="en-AU"/>
     </w:rPr>
   </w:style>
-  <w:style w:type="character" w:styleId="CWBulletAlphanumerical1Char" w:customStyle="1">
+  <w:style w:type="character" w:customStyle="1" w:styleId="CWBulletAlphanumerical1Char">
     <w:name w:val="CW Bullet Alphanumerical 1 Char"/>
-    <w:basedOn w:val="DefaultParagraphFont"/>
+    <w:basedOn w:val="Standardskriftforavsnitt"/>
     <w:link w:val="CWBulletAlphanumerical1"/>
     <w:rsid w:val="005553D7"/>
     <w:rPr>
@@ -9301,7 +9474,7 @@
       <w:lang w:val="en-GB" w:eastAsia="en-AU"/>
     </w:rPr>
   </w:style>
-  <w:style w:type="paragraph" w:styleId="CWBulletAlphanumerical12" w:customStyle="1">
+  <w:style w:type="paragraph" w:customStyle="1" w:styleId="CWBulletAlphanumerical12">
     <w:name w:val="CW Bullet Alphanumerical 1.2"/>
     <w:basedOn w:val="CWBulletAlphanumerical1"/>
     <w:link w:val="CWBulletAlphanumerical12Char"/>
@@ -9313,7 +9486,7 @@
       </w:numPr>
     </w:pPr>
   </w:style>
-  <w:style w:type="character" w:styleId="CWBulletAlphanumerical12Char" w:customStyle="1">
+  <w:style w:type="character" w:customStyle="1" w:styleId="CWBulletAlphanumerical12Char">
     <w:name w:val="CW Bullet Alphanumerical 1.2 Char"/>
     <w:basedOn w:val="CWBulletAlphanumerical1Char"/>
     <w:link w:val="CWBulletAlphanumerical12"/>
@@ -9327,7 +9500,7 @@
       <w:lang w:val="en-GB" w:eastAsia="en-AU"/>
     </w:rPr>
   </w:style>
-  <w:style w:type="paragraph" w:styleId="CWBulletAlphanumerical13" w:customStyle="1">
+  <w:style w:type="paragraph" w:customStyle="1" w:styleId="CWBulletAlphanumerical13">
     <w:name w:val="CW Bullet Alphanumerical 1.3"/>
     <w:basedOn w:val="Normal"/>
     <w:link w:val="CWBulletAlphanumerical13Char"/>
@@ -9355,9 +9528,9 @@
       <w:lang w:val="en-GB" w:eastAsia="en-AU"/>
     </w:rPr>
   </w:style>
-  <w:style w:type="character" w:styleId="CWBulletAlphanumerical13Char" w:customStyle="1">
+  <w:style w:type="character" w:customStyle="1" w:styleId="CWBulletAlphanumerical13Char">
     <w:name w:val="CW Bullet Alphanumerical 1.3 Char"/>
-    <w:basedOn w:val="DefaultParagraphFont"/>
+    <w:basedOn w:val="Standardskriftforavsnitt"/>
     <w:link w:val="CWBulletAlphanumerical13"/>
     <w:rsid w:val="005553D7"/>
     <w:rPr>
@@ -9369,7 +9542,7 @@
       <w:lang w:val="en-GB" w:eastAsia="en-AU"/>
     </w:rPr>
   </w:style>
-  <w:style w:type="paragraph" w:styleId="CWNotesBox" w:customStyle="1">
+  <w:style w:type="paragraph" w:customStyle="1" w:styleId="CWNotesBox">
     <w:name w:val="CW Notes Box"/>
     <w:basedOn w:val="Normal"/>
     <w:link w:val="CWNotesBoxChar"/>
@@ -9378,10 +9551,10 @@
     <w:pPr>
       <w:widowControl w:val="0"/>
       <w:pBdr>
-        <w:top w:val="single" w:color="D6D2F9" w:themeColor="text2" w:themeTint="33" w:sz="18" w:space="10"/>
-        <w:left w:val="single" w:color="D6D2F9" w:themeColor="text2" w:themeTint="33" w:sz="18" w:space="6"/>
-        <w:bottom w:val="single" w:color="D6D2F9" w:themeColor="text2" w:themeTint="33" w:sz="18" w:space="10"/>
-        <w:right w:val="single" w:color="D6D2F9" w:themeColor="text2" w:themeTint="33" w:sz="18" w:space="7"/>
+        <w:top w:val="single" w:sz="18" w:space="10" w:color="D6D2F9" w:themeColor="text2" w:themeTint="33"/>
+        <w:left w:val="single" w:sz="18" w:space="6" w:color="D6D2F9" w:themeColor="text2" w:themeTint="33"/>
+        <w:bottom w:val="single" w:sz="18" w:space="10" w:color="D6D2F9" w:themeColor="text2" w:themeTint="33"/>
+        <w:right w:val="single" w:sz="18" w:space="7" w:color="D6D2F9" w:themeColor="text2" w:themeTint="33"/>
       </w:pBdr>
       <w:shd w:val="clear" w:color="auto" w:fill="D6D2F9" w:themeFill="text2" w:themeFillTint="33"/>
       <w:spacing w:before="240" w:after="240"/>
@@ -9394,9 +9567,9 @@
       <w:lang w:eastAsia="en-AU"/>
     </w:rPr>
   </w:style>
-  <w:style w:type="character" w:styleId="CWNotesBoxChar" w:customStyle="1">
+  <w:style w:type="character" w:customStyle="1" w:styleId="CWNotesBoxChar">
     <w:name w:val="CW Notes Box Char"/>
-    <w:basedOn w:val="DefaultParagraphFont"/>
+    <w:basedOn w:val="Standardskriftforavsnitt"/>
     <w:link w:val="CWNotesBox"/>
     <w:rsid w:val="00A2164A"/>
     <w:rPr>
@@ -9408,7 +9581,7 @@
       <w:lang w:eastAsia="en-AU"/>
     </w:rPr>
   </w:style>
-  <w:style w:type="paragraph" w:styleId="CWBullet1" w:customStyle="1">
+  <w:style w:type="paragraph" w:customStyle="1" w:styleId="CWBullet1">
     <w:name w:val="CW_Bullet 1"/>
     <w:basedOn w:val="Normal"/>
     <w:link w:val="CWBullet1Char"/>
@@ -9434,7 +9607,7 @@
       <w:lang w:val="en-GB" w:eastAsia="en-AU"/>
     </w:rPr>
   </w:style>
-  <w:style w:type="paragraph" w:styleId="CWBullet13" w:customStyle="1">
+  <w:style w:type="paragraph" w:customStyle="1" w:styleId="CWBullet13">
     <w:name w:val="CW_Bullet 1.3"/>
     <w:basedOn w:val="CWBullet1"/>
     <w:link w:val="CWBullet13Char"/>
@@ -9446,7 +9619,7 @@
       </w:numPr>
     </w:pPr>
   </w:style>
-  <w:style w:type="paragraph" w:styleId="CWBullet12" w:customStyle="1">
+  <w:style w:type="paragraph" w:customStyle="1" w:styleId="CWBullet12">
     <w:name w:val="CW_Bullet 1.2"/>
     <w:basedOn w:val="CWBodyText"/>
     <w:link w:val="CWBullet12Char"/>
@@ -9460,7 +9633,7 @@
       <w:spacing w:before="120" w:after="120"/>
     </w:pPr>
   </w:style>
-  <w:style w:type="numbering" w:styleId="Style5" w:customStyle="1">
+  <w:style w:type="numbering" w:customStyle="1" w:styleId="Style5">
     <w:name w:val="Style5"/>
     <w:uiPriority w:val="99"/>
     <w:rsid w:val="003B08DF"/>
@@ -9470,7 +9643,7 @@
       </w:numPr>
     </w:pPr>
   </w:style>
-  <w:style w:type="paragraph" w:styleId="CWActionBox" w:customStyle="1">
+  <w:style w:type="paragraph" w:customStyle="1" w:styleId="CWActionBox">
     <w:name w:val="CW Action Box"/>
     <w:basedOn w:val="Normal"/>
     <w:link w:val="CWActionBoxChar"/>
@@ -9479,10 +9652,10 @@
     <w:pPr>
       <w:widowControl w:val="0"/>
       <w:pBdr>
-        <w:top w:val="single" w:color="371EE1" w:themeColor="text2" w:sz="18" w:space="10"/>
-        <w:left w:val="single" w:color="371EE1" w:themeColor="text2" w:sz="18" w:space="6"/>
-        <w:bottom w:val="single" w:color="371EE1" w:themeColor="text2" w:sz="18" w:space="10"/>
-        <w:right w:val="single" w:color="371EE1" w:themeColor="text2" w:sz="18" w:space="7"/>
+        <w:top w:val="single" w:sz="18" w:space="10" w:color="371EE1" w:themeColor="text2"/>
+        <w:left w:val="single" w:sz="18" w:space="6" w:color="371EE1" w:themeColor="text2"/>
+        <w:bottom w:val="single" w:sz="18" w:space="10" w:color="371EE1" w:themeColor="text2"/>
+        <w:right w:val="single" w:sz="18" w:space="7" w:color="371EE1" w:themeColor="text2"/>
       </w:pBdr>
       <w:spacing w:before="240" w:after="240"/>
       <w:ind w:left="187" w:right="187"/>
@@ -9494,9 +9667,9 @@
       <w:lang w:eastAsia="en-AU"/>
     </w:rPr>
   </w:style>
-  <w:style w:type="character" w:styleId="CWActionBoxChar" w:customStyle="1">
+  <w:style w:type="character" w:customStyle="1" w:styleId="CWActionBoxChar">
     <w:name w:val="CW Action Box Char"/>
-    <w:basedOn w:val="DefaultParagraphFont"/>
+    <w:basedOn w:val="Standardskriftforavsnitt"/>
     <w:link w:val="CWActionBox"/>
     <w:rsid w:val="003012ED"/>
     <w:rPr>
@@ -9507,15 +9680,15 @@
       <w:lang w:eastAsia="en-AU"/>
     </w:rPr>
   </w:style>
-  <w:style w:type="character" w:styleId="Heading2Char" w:customStyle="1">
-    <w:name w:val="Heading 2 Char"/>
-    <w:aliases w:val="CW Heading 2 Char"/>
-    <w:basedOn w:val="DefaultParagraphFont"/>
-    <w:link w:val="Heading2"/>
+  <w:style w:type="character" w:customStyle="1" w:styleId="Overskrift2Tegn">
+    <w:name w:val="Overskrift 2 Tegn"/>
+    <w:aliases w:val="CW Heading 2 Tegn"/>
+    <w:basedOn w:val="Standardskriftforavsnitt"/>
+    <w:link w:val="Overskrift2"/>
     <w:uiPriority w:val="9"/>
     <w:rsid w:val="003012ED"/>
     <w:rPr>
-      <w:rFonts w:asciiTheme="majorHAnsi" w:hAnsiTheme="majorHAnsi" w:eastAsiaTheme="majorEastAsia" w:cstheme="majorBidi"/>
+      <w:rFonts w:asciiTheme="majorHAnsi" w:eastAsiaTheme="majorEastAsia" w:hAnsiTheme="majorHAnsi" w:cstheme="majorBidi"/>
       <w:b/>
       <w:bCs/>
       <w:iCs/>
@@ -9525,15 +9698,15 @@
       <w:lang w:val="en-US"/>
     </w:rPr>
   </w:style>
-  <w:style w:type="character" w:styleId="Heading3Char" w:customStyle="1">
-    <w:name w:val="Heading 3 Char"/>
-    <w:aliases w:val="CW Heading 3 Char"/>
-    <w:basedOn w:val="DefaultParagraphFont"/>
-    <w:link w:val="Heading3"/>
+  <w:style w:type="character" w:customStyle="1" w:styleId="Overskrift3Tegn">
+    <w:name w:val="Overskrift 3 Tegn"/>
+    <w:aliases w:val="CW Heading 3 Tegn"/>
+    <w:basedOn w:val="Standardskriftforavsnitt"/>
+    <w:link w:val="Overskrift3"/>
     <w:uiPriority w:val="9"/>
     <w:rsid w:val="003012ED"/>
     <w:rPr>
-      <w:rFonts w:asciiTheme="majorHAnsi" w:hAnsiTheme="majorHAnsi" w:eastAsiaTheme="majorEastAsia" w:cstheme="majorBidi"/>
+      <w:rFonts w:asciiTheme="majorHAnsi" w:eastAsiaTheme="majorEastAsia" w:hAnsiTheme="majorHAnsi" w:cstheme="majorBidi"/>
       <w:b/>
       <w:bCs/>
       <w:color w:val="215E9D" w:themeColor="accent2" w:themeTint="BF"/>
@@ -9542,11 +9715,11 @@
       <w:lang w:val="en-US"/>
     </w:rPr>
   </w:style>
-  <w:style w:type="character" w:styleId="Heading4Char" w:customStyle="1">
-    <w:name w:val="Heading 4 Char"/>
-    <w:aliases w:val="CW Heading 4 Char"/>
-    <w:basedOn w:val="DefaultParagraphFont"/>
-    <w:link w:val="Heading4"/>
+  <w:style w:type="character" w:customStyle="1" w:styleId="Overskrift4Tegn">
+    <w:name w:val="Overskrift 4 Tegn"/>
+    <w:aliases w:val="CW Heading 4 Tegn"/>
+    <w:basedOn w:val="Standardskriftforavsnitt"/>
+    <w:link w:val="Overskrift4"/>
     <w:uiPriority w:val="9"/>
     <w:rsid w:val="003012ED"/>
     <w:rPr>
@@ -9557,11 +9730,11 @@
       <w:szCs w:val="28"/>
     </w:rPr>
   </w:style>
-  <w:style w:type="character" w:styleId="Heading5Char" w:customStyle="1">
-    <w:name w:val="Heading 5 Char"/>
-    <w:aliases w:val="CW Heading 5 Char"/>
-    <w:basedOn w:val="DefaultParagraphFont"/>
-    <w:link w:val="Heading5"/>
+  <w:style w:type="character" w:customStyle="1" w:styleId="Overskrift5Tegn">
+    <w:name w:val="Overskrift 5 Tegn"/>
+    <w:aliases w:val="CW Heading 5 Tegn"/>
+    <w:basedOn w:val="Standardskriftforavsnitt"/>
+    <w:link w:val="Overskrift5"/>
     <w:uiPriority w:val="9"/>
     <w:rsid w:val="003012ED"/>
     <w:rPr>
@@ -9573,10 +9746,10 @@
       <w:szCs w:val="26"/>
     </w:rPr>
   </w:style>
-  <w:style w:type="character" w:styleId="Heading6Char" w:customStyle="1">
-    <w:name w:val="Heading 6 Char"/>
-    <w:basedOn w:val="DefaultParagraphFont"/>
-    <w:link w:val="Heading6"/>
+  <w:style w:type="character" w:customStyle="1" w:styleId="Overskrift6Tegn">
+    <w:name w:val="Overskrift 6 Tegn"/>
+    <w:basedOn w:val="Standardskriftforavsnitt"/>
+    <w:link w:val="Overskrift6"/>
     <w:uiPriority w:val="9"/>
     <w:rsid w:val="00A065C8"/>
     <w:rPr>
@@ -9586,10 +9759,10 @@
       <w:szCs w:val="22"/>
     </w:rPr>
   </w:style>
-  <w:style w:type="character" w:styleId="Heading7Char" w:customStyle="1">
-    <w:name w:val="Heading 7 Char"/>
-    <w:basedOn w:val="DefaultParagraphFont"/>
-    <w:link w:val="Heading7"/>
+  <w:style w:type="character" w:customStyle="1" w:styleId="Overskrift7Tegn">
+    <w:name w:val="Overskrift 7 Tegn"/>
+    <w:basedOn w:val="Standardskriftforavsnitt"/>
+    <w:link w:val="Overskrift7"/>
     <w:uiPriority w:val="9"/>
     <w:rsid w:val="003B08DF"/>
     <w:rPr>
@@ -9599,10 +9772,10 @@
       <w:lang w:val="en-US"/>
     </w:rPr>
   </w:style>
-  <w:style w:type="character" w:styleId="Heading8Char" w:customStyle="1">
-    <w:name w:val="Heading 8 Char"/>
-    <w:basedOn w:val="DefaultParagraphFont"/>
-    <w:link w:val="Heading8"/>
+  <w:style w:type="character" w:customStyle="1" w:styleId="Overskrift8Tegn">
+    <w:name w:val="Overskrift 8 Tegn"/>
+    <w:basedOn w:val="Standardskriftforavsnitt"/>
+    <w:link w:val="Overskrift8"/>
     <w:uiPriority w:val="9"/>
     <w:rsid w:val="003B08DF"/>
     <w:rPr>
@@ -9614,22 +9787,22 @@
       <w:lang w:val="en-US"/>
     </w:rPr>
   </w:style>
-  <w:style w:type="character" w:styleId="Heading9Char" w:customStyle="1">
-    <w:name w:val="Heading 9 Char"/>
-    <w:basedOn w:val="DefaultParagraphFont"/>
-    <w:link w:val="Heading9"/>
+  <w:style w:type="character" w:customStyle="1" w:styleId="Overskrift9Tegn">
+    <w:name w:val="Overskrift 9 Tegn"/>
+    <w:basedOn w:val="Standardskriftforavsnitt"/>
+    <w:link w:val="Overskrift9"/>
     <w:uiPriority w:val="9"/>
     <w:rsid w:val="003B08DF"/>
     <w:rPr>
-      <w:rFonts w:asciiTheme="majorHAnsi" w:hAnsiTheme="majorHAnsi" w:eastAsiaTheme="majorEastAsia" w:cstheme="majorBidi"/>
+      <w:rFonts w:asciiTheme="majorHAnsi" w:eastAsiaTheme="majorEastAsia" w:hAnsiTheme="majorHAnsi" w:cstheme="majorBidi"/>
       <w:lang w:val="en-US"/>
     </w:rPr>
   </w:style>
-  <w:style w:type="paragraph" w:styleId="TOC1">
+  <w:style w:type="paragraph" w:styleId="INNH1">
     <w:name w:val="toc 1"/>
     <w:basedOn w:val="Normal"/>
     <w:next w:val="CWBodyText"/>
-    <w:link w:val="TOC1Char"/>
+    <w:link w:val="INNH1Tegn"/>
     <w:uiPriority w:val="39"/>
     <w:rsid w:val="00100933"/>
     <w:pPr>
@@ -9642,10 +9815,10 @@
       <w:noProof/>
     </w:rPr>
   </w:style>
-  <w:style w:type="character" w:styleId="TOC1Char" w:customStyle="1">
-    <w:name w:val="TOC 1 Char"/>
-    <w:basedOn w:val="DefaultParagraphFont"/>
-    <w:link w:val="TOC1"/>
+  <w:style w:type="character" w:customStyle="1" w:styleId="INNH1Tegn">
+    <w:name w:val="INNH 1 Tegn"/>
+    <w:basedOn w:val="Standardskriftforavsnitt"/>
+    <w:link w:val="INNH1"/>
     <w:uiPriority w:val="39"/>
     <w:rsid w:val="00100933"/>
     <w:rPr>
@@ -9655,7 +9828,7 @@
       <w:sz w:val="20"/>
     </w:rPr>
   </w:style>
-  <w:style w:type="paragraph" w:styleId="TOC2">
+  <w:style w:type="paragraph" w:styleId="INNH2">
     <w:name w:val="toc 2"/>
     <w:basedOn w:val="Normal"/>
     <w:next w:val="CWBodyText"/>
@@ -9674,7 +9847,7 @@
       <w:noProof/>
     </w:rPr>
   </w:style>
-  <w:style w:type="paragraph" w:styleId="TOC3">
+  <w:style w:type="paragraph" w:styleId="INNH3">
     <w:name w:val="toc 3"/>
     <w:basedOn w:val="Normal"/>
     <w:next w:val="CWBodyText"/>
@@ -9689,7 +9862,7 @@
       <w:noProof/>
     </w:rPr>
   </w:style>
-  <w:style w:type="paragraph" w:styleId="TOC4">
+  <w:style w:type="paragraph" w:styleId="INNH4">
     <w:name w:val="toc 4"/>
     <w:basedOn w:val="Normal"/>
     <w:next w:val="Normal"/>
@@ -9700,7 +9873,7 @@
       <w:spacing w:after="120"/>
     </w:pPr>
   </w:style>
-  <w:style w:type="paragraph" w:styleId="TOC5">
+  <w:style w:type="paragraph" w:styleId="INNH5">
     <w:name w:val="toc 5"/>
     <w:basedOn w:val="Normal"/>
     <w:next w:val="Normal"/>
@@ -9711,7 +9884,7 @@
       <w:spacing w:after="100"/>
     </w:pPr>
   </w:style>
-  <w:style w:type="paragraph" w:styleId="TOC6">
+  <w:style w:type="paragraph" w:styleId="INNH6">
     <w:name w:val="toc 6"/>
     <w:basedOn w:val="Normal"/>
     <w:next w:val="Normal"/>
@@ -9722,7 +9895,7 @@
       <w:spacing w:after="100"/>
     </w:pPr>
   </w:style>
-  <w:style w:type="paragraph" w:styleId="TOC7">
+  <w:style w:type="paragraph" w:styleId="INNH7">
     <w:name w:val="toc 7"/>
     <w:basedOn w:val="Normal"/>
     <w:next w:val="Normal"/>
@@ -9733,7 +9906,7 @@
       <w:spacing w:after="100"/>
     </w:pPr>
   </w:style>
-  <w:style w:type="paragraph" w:styleId="TOC8">
+  <w:style w:type="paragraph" w:styleId="INNH8">
     <w:name w:val="toc 8"/>
     <w:basedOn w:val="Normal"/>
     <w:next w:val="Normal"/>
@@ -9744,7 +9917,7 @@
       <w:spacing w:after="100"/>
     </w:pPr>
   </w:style>
-  <w:style w:type="paragraph" w:styleId="TOC9">
+  <w:style w:type="paragraph" w:styleId="INNH9">
     <w:name w:val="toc 9"/>
     <w:basedOn w:val="Normal"/>
     <w:next w:val="Normal"/>
@@ -9755,10 +9928,10 @@
       <w:spacing w:after="100"/>
     </w:pPr>
   </w:style>
-  <w:style w:type="paragraph" w:styleId="FootnoteText">
+  <w:style w:type="paragraph" w:styleId="Fotnotetekst">
     <w:name w:val="footnote text"/>
     <w:basedOn w:val="Normal"/>
-    <w:link w:val="FootnoteTextChar"/>
+    <w:link w:val="FotnotetekstTegn"/>
     <w:uiPriority w:val="99"/>
     <w:rsid w:val="003B08DF"/>
     <w:pPr>
@@ -9768,24 +9941,24 @@
       <w:sz w:val="16"/>
     </w:rPr>
   </w:style>
-  <w:style w:type="character" w:styleId="FootnoteTextChar" w:customStyle="1">
-    <w:name w:val="Footnote Text Char"/>
-    <w:basedOn w:val="DefaultParagraphFont"/>
-    <w:link w:val="FootnoteText"/>
+  <w:style w:type="character" w:customStyle="1" w:styleId="FotnotetekstTegn">
+    <w:name w:val="Fotnotetekst Tegn"/>
+    <w:basedOn w:val="Standardskriftforavsnitt"/>
+    <w:link w:val="Fotnotetekst"/>
     <w:uiPriority w:val="99"/>
     <w:rsid w:val="003B08DF"/>
     <w:rPr>
-      <w:rFonts w:cs="Times New Roman" w:eastAsiaTheme="minorEastAsia"/>
+      <w:rFonts w:eastAsiaTheme="minorEastAsia" w:cs="Times New Roman"/>
       <w:color w:val="371EE1" w:themeColor="text1"/>
       <w:sz w:val="16"/>
       <w:szCs w:val="24"/>
       <w:lang w:val="en-US"/>
     </w:rPr>
   </w:style>
-  <w:style w:type="paragraph" w:styleId="Header">
+  <w:style w:type="paragraph" w:styleId="Topptekst">
     <w:name w:val="header"/>
     <w:basedOn w:val="Normal"/>
-    <w:link w:val="HeaderChar"/>
+    <w:link w:val="TopptekstTegn"/>
     <w:uiPriority w:val="8"/>
     <w:rsid w:val="003B08DF"/>
     <w:pPr>
@@ -9800,25 +9973,25 @@
       <w:sz w:val="16"/>
     </w:rPr>
   </w:style>
-  <w:style w:type="character" w:styleId="HeaderChar" w:customStyle="1">
-    <w:name w:val="Header Char"/>
-    <w:basedOn w:val="DefaultParagraphFont"/>
-    <w:link w:val="Header"/>
+  <w:style w:type="character" w:customStyle="1" w:styleId="TopptekstTegn">
+    <w:name w:val="Topptekst Tegn"/>
+    <w:basedOn w:val="Standardskriftforavsnitt"/>
+    <w:link w:val="Topptekst"/>
     <w:uiPriority w:val="8"/>
     <w:rsid w:val="003B08DF"/>
     <w:rPr>
-      <w:rFonts w:cs="Times New Roman" w:eastAsiaTheme="minorEastAsia"/>
+      <w:rFonts w:eastAsiaTheme="minorEastAsia" w:cs="Times New Roman"/>
       <w:color w:val="575A5D"/>
       <w:sz w:val="16"/>
       <w:szCs w:val="24"/>
       <w:lang w:val="en-US"/>
     </w:rPr>
   </w:style>
-  <w:style w:type="paragraph" w:styleId="Footer">
+  <w:style w:type="paragraph" w:styleId="Bunntekst">
     <w:name w:val="footer"/>
     <w:aliases w:val="CW Footer"/>
     <w:basedOn w:val="Normal"/>
-    <w:link w:val="FooterChar"/>
+    <w:link w:val="BunntekstTegn"/>
     <w:uiPriority w:val="99"/>
     <w:qFormat/>
     <w:rsid w:val="00E9477F"/>
@@ -9834,11 +10007,11 @@
       <w:sz w:val="16"/>
     </w:rPr>
   </w:style>
-  <w:style w:type="character" w:styleId="FooterChar" w:customStyle="1">
-    <w:name w:val="Footer Char"/>
-    <w:aliases w:val="CW Footer Char"/>
-    <w:basedOn w:val="DefaultParagraphFont"/>
-    <w:link w:val="Footer"/>
+  <w:style w:type="character" w:customStyle="1" w:styleId="BunntekstTegn">
+    <w:name w:val="Bunntekst Tegn"/>
+    <w:aliases w:val="CW Footer Tegn"/>
+    <w:basedOn w:val="Standardskriftforavsnitt"/>
+    <w:link w:val="Bunntekst"/>
     <w:uiPriority w:val="99"/>
     <w:rsid w:val="00E9477F"/>
     <w:rPr>
@@ -9846,7 +10019,7 @@
       <w:sz w:val="16"/>
     </w:rPr>
   </w:style>
-  <w:style w:type="paragraph" w:styleId="Caption">
+  <w:style w:type="paragraph" w:styleId="Bildetekst">
     <w:name w:val="caption"/>
     <w:basedOn w:val="Normal"/>
     <w:next w:val="Normal"/>
@@ -9864,9 +10037,9 @@
       <w:lang w:val="en-US"/>
     </w:rPr>
   </w:style>
-  <w:style w:type="character" w:styleId="FootnoteReference">
+  <w:style w:type="character" w:styleId="Fotnotereferanse">
     <w:name w:val="footnote reference"/>
-    <w:basedOn w:val="DefaultParagraphFont"/>
+    <w:basedOn w:val="Standardskriftforavsnitt"/>
     <w:uiPriority w:val="99"/>
     <w:semiHidden/>
     <w:rsid w:val="001D075A"/>
@@ -9876,9 +10049,9 @@
       <w:vertAlign w:val="superscript"/>
     </w:rPr>
   </w:style>
-  <w:style w:type="character" w:styleId="PageNumber">
+  <w:style w:type="character" w:styleId="Sidetall">
     <w:name w:val="page number"/>
-    <w:basedOn w:val="DefaultParagraphFont"/>
+    <w:basedOn w:val="Standardskriftforavsnitt"/>
     <w:uiPriority w:val="99"/>
     <w:rsid w:val="003B08DF"/>
     <w:rPr>
@@ -9886,9 +10059,9 @@
       <w:sz w:val="16"/>
     </w:rPr>
   </w:style>
-  <w:style w:type="character" w:styleId="EndnoteReference">
+  <w:style w:type="character" w:styleId="Sluttnotereferanse">
     <w:name w:val="endnote reference"/>
-    <w:basedOn w:val="DefaultParagraphFont"/>
+    <w:basedOn w:val="Standardskriftforavsnitt"/>
     <w:uiPriority w:val="99"/>
     <w:semiHidden/>
     <w:rsid w:val="003B08DF"/>
@@ -9898,10 +10071,10 @@
       <w:vertAlign w:val="superscript"/>
     </w:rPr>
   </w:style>
-  <w:style w:type="paragraph" w:styleId="EndnoteText">
+  <w:style w:type="paragraph" w:styleId="Sluttnotetekst">
     <w:name w:val="endnote text"/>
     <w:basedOn w:val="Normal"/>
-    <w:link w:val="EndnoteTextChar"/>
+    <w:link w:val="SluttnotetekstTegn"/>
     <w:uiPriority w:val="99"/>
     <w:rsid w:val="003B08DF"/>
     <w:pPr>
@@ -9911,56 +10084,56 @@
       <w:sz w:val="16"/>
     </w:rPr>
   </w:style>
-  <w:style w:type="character" w:styleId="EndnoteTextChar" w:customStyle="1">
-    <w:name w:val="Endnote Text Char"/>
-    <w:basedOn w:val="DefaultParagraphFont"/>
-    <w:link w:val="EndnoteText"/>
+  <w:style w:type="character" w:customStyle="1" w:styleId="SluttnotetekstTegn">
+    <w:name w:val="Sluttnotetekst Tegn"/>
+    <w:basedOn w:val="Standardskriftforavsnitt"/>
+    <w:link w:val="Sluttnotetekst"/>
     <w:uiPriority w:val="99"/>
     <w:rsid w:val="003B08DF"/>
     <w:rPr>
-      <w:rFonts w:cs="Times New Roman" w:eastAsiaTheme="minorEastAsia"/>
+      <w:rFonts w:eastAsiaTheme="minorEastAsia" w:cs="Times New Roman"/>
       <w:sz w:val="16"/>
       <w:szCs w:val="24"/>
       <w:lang w:val="en-US"/>
     </w:rPr>
   </w:style>
-  <w:style w:type="paragraph" w:styleId="ListBullet">
+  <w:style w:type="paragraph" w:styleId="Punktliste">
     <w:name w:val="List Bullet"/>
     <w:basedOn w:val="CWBullet1"/>
     <w:uiPriority w:val="3"/>
     <w:rsid w:val="002272B0"/>
   </w:style>
-  <w:style w:type="paragraph" w:styleId="ListNumber">
+  <w:style w:type="paragraph" w:styleId="Nummerertliste">
     <w:name w:val="List Number"/>
     <w:basedOn w:val="CWBulletAlphanumerical1"/>
     <w:uiPriority w:val="29"/>
     <w:rsid w:val="00451785"/>
   </w:style>
-  <w:style w:type="paragraph" w:styleId="ListBullet2">
+  <w:style w:type="paragraph" w:styleId="Punktliste2">
     <w:name w:val="List Bullet 2"/>
     <w:basedOn w:val="CWBullet12"/>
     <w:uiPriority w:val="4"/>
     <w:rsid w:val="002272B0"/>
   </w:style>
-  <w:style w:type="paragraph" w:styleId="ListBullet3">
+  <w:style w:type="paragraph" w:styleId="Punktliste3">
     <w:name w:val="List Bullet 3"/>
     <w:basedOn w:val="CWBullet13"/>
     <w:uiPriority w:val="5"/>
     <w:rsid w:val="002272B0"/>
   </w:style>
-  <w:style w:type="paragraph" w:styleId="ListNumber2">
+  <w:style w:type="paragraph" w:styleId="Nummerertliste2">
     <w:name w:val="List Number 2"/>
     <w:basedOn w:val="CWBulletAlphanumerical12"/>
     <w:uiPriority w:val="29"/>
     <w:rsid w:val="00451785"/>
   </w:style>
-  <w:style w:type="paragraph" w:styleId="ListNumber3">
+  <w:style w:type="paragraph" w:styleId="Nummerertliste3">
     <w:name w:val="List Number 3"/>
     <w:basedOn w:val="CWBulletAlphanumerical13"/>
     <w:uiPriority w:val="29"/>
     <w:rsid w:val="00451785"/>
   </w:style>
-  <w:style w:type="paragraph" w:styleId="ListNumber4">
+  <w:style w:type="paragraph" w:styleId="Nummerertliste4">
     <w:name w:val="List Number 4"/>
     <w:basedOn w:val="Normal"/>
     <w:uiPriority w:val="29"/>
@@ -9976,7 +10149,7 @@
       <w:color w:val="auto"/>
     </w:rPr>
   </w:style>
-  <w:style w:type="paragraph" w:styleId="ListNumber5">
+  <w:style w:type="paragraph" w:styleId="Nummerertliste5">
     <w:name w:val="List Number 5"/>
     <w:basedOn w:val="Normal"/>
     <w:uiPriority w:val="29"/>
@@ -9991,11 +10164,11 @@
       <w:color w:val="auto"/>
     </w:rPr>
   </w:style>
-  <w:style w:type="paragraph" w:styleId="Title">
+  <w:style w:type="paragraph" w:styleId="Tittel">
     <w:name w:val="Title"/>
     <w:basedOn w:val="Normal"/>
     <w:next w:val="Normal"/>
-    <w:link w:val="TitleChar"/>
+    <w:link w:val="TittelTegn"/>
     <w:uiPriority w:val="10"/>
     <w:rsid w:val="003B08DF"/>
     <w:pPr>
@@ -10004,7 +10177,7 @@
       <w:outlineLvl w:val="0"/>
     </w:pPr>
     <w:rPr>
-      <w:rFonts w:asciiTheme="majorHAnsi" w:hAnsiTheme="majorHAnsi" w:eastAsiaTheme="majorEastAsia" w:cstheme="majorBidi"/>
+      <w:rFonts w:asciiTheme="majorHAnsi" w:eastAsiaTheme="majorEastAsia" w:hAnsiTheme="majorHAnsi" w:cstheme="majorBidi"/>
       <w:b/>
       <w:bCs/>
       <w:kern w:val="28"/>
@@ -10012,14 +10185,14 @@
       <w:szCs w:val="32"/>
     </w:rPr>
   </w:style>
-  <w:style w:type="character" w:styleId="TitleChar" w:customStyle="1">
-    <w:name w:val="Title Char"/>
-    <w:basedOn w:val="DefaultParagraphFont"/>
-    <w:link w:val="Title"/>
+  <w:style w:type="character" w:customStyle="1" w:styleId="TittelTegn">
+    <w:name w:val="Tittel Tegn"/>
+    <w:basedOn w:val="Standardskriftforavsnitt"/>
+    <w:link w:val="Tittel"/>
     <w:uiPriority w:val="10"/>
     <w:rsid w:val="003B08DF"/>
     <w:rPr>
-      <w:rFonts w:asciiTheme="majorHAnsi" w:hAnsiTheme="majorHAnsi" w:eastAsiaTheme="majorEastAsia" w:cstheme="majorBidi"/>
+      <w:rFonts w:asciiTheme="majorHAnsi" w:eastAsiaTheme="majorEastAsia" w:hAnsiTheme="majorHAnsi" w:cstheme="majorBidi"/>
       <w:b/>
       <w:bCs/>
       <w:kern w:val="28"/>
@@ -10028,10 +10201,10 @@
       <w:lang w:val="en-US"/>
     </w:rPr>
   </w:style>
-  <w:style w:type="paragraph" w:styleId="MessageHeader">
+  <w:style w:type="paragraph" w:styleId="Meldingshode">
     <w:name w:val="Message Header"/>
     <w:basedOn w:val="Normal"/>
-    <w:link w:val="MessageHeaderChar"/>
+    <w:link w:val="MeldingshodeTegn"/>
     <w:uiPriority w:val="99"/>
     <w:rsid w:val="003B08DF"/>
     <w:pPr>
@@ -10044,10 +10217,10 @@
       <w:color w:val="FFFFFF" w:themeColor="background1"/>
     </w:rPr>
   </w:style>
-  <w:style w:type="character" w:styleId="MessageHeaderChar" w:customStyle="1">
-    <w:name w:val="Message Header Char"/>
-    <w:basedOn w:val="DefaultParagraphFont"/>
-    <w:link w:val="MessageHeader"/>
+  <w:style w:type="character" w:customStyle="1" w:styleId="MeldingshodeTegn">
+    <w:name w:val="Meldingshode Tegn"/>
+    <w:basedOn w:val="Standardskriftforavsnitt"/>
+    <w:link w:val="Meldingshode"/>
     <w:uiPriority w:val="99"/>
     <w:rsid w:val="003B08DF"/>
     <w:rPr>
@@ -10059,11 +10232,11 @@
       <w:lang w:val="en-US"/>
     </w:rPr>
   </w:style>
-  <w:style w:type="paragraph" w:styleId="Subtitle0">
+  <w:style w:type="paragraph" w:styleId="Undertittel">
     <w:name w:val="Subtitle"/>
     <w:basedOn w:val="Normal"/>
     <w:next w:val="Normal"/>
-    <w:link w:val="SubtitleChar0"/>
+    <w:link w:val="UndertittelTegn"/>
     <w:uiPriority w:val="11"/>
     <w:rsid w:val="003B08DF"/>
     <w:pPr>
@@ -10072,27 +10245,27 @@
       <w:outlineLvl w:val="1"/>
     </w:pPr>
     <w:rPr>
-      <w:rFonts w:asciiTheme="majorHAnsi" w:hAnsiTheme="majorHAnsi" w:eastAsiaTheme="majorEastAsia"/>
-    </w:rPr>
-  </w:style>
-  <w:style w:type="character" w:styleId="SubtitleChar0" w:customStyle="1">
-    <w:name w:val="Subtitle Char"/>
-    <w:basedOn w:val="DefaultParagraphFont"/>
-    <w:link w:val="Subtitle0"/>
+      <w:rFonts w:asciiTheme="majorHAnsi" w:eastAsiaTheme="majorEastAsia" w:hAnsiTheme="majorHAnsi"/>
+    </w:rPr>
+  </w:style>
+  <w:style w:type="character" w:customStyle="1" w:styleId="UndertittelTegn">
+    <w:name w:val="Undertittel Tegn"/>
+    <w:basedOn w:val="Standardskriftforavsnitt"/>
+    <w:link w:val="Undertittel"/>
     <w:uiPriority w:val="11"/>
     <w:rsid w:val="003B08DF"/>
     <w:rPr>
-      <w:rFonts w:asciiTheme="majorHAnsi" w:hAnsiTheme="majorHAnsi" w:eastAsiaTheme="majorEastAsia"/>
+      <w:rFonts w:asciiTheme="majorHAnsi" w:eastAsiaTheme="majorEastAsia" w:hAnsiTheme="majorHAnsi"/>
       <w:sz w:val="24"/>
       <w:szCs w:val="24"/>
       <w:lang w:val="en-US"/>
     </w:rPr>
   </w:style>
-  <w:style w:type="paragraph" w:styleId="Date">
+  <w:style w:type="paragraph" w:styleId="Dato">
     <w:name w:val="Date"/>
     <w:basedOn w:val="Normal"/>
     <w:next w:val="Normal"/>
-    <w:link w:val="DateChar"/>
+    <w:link w:val="DatoTegn"/>
     <w:uiPriority w:val="99"/>
     <w:rsid w:val="003B08DF"/>
     <w:pPr>
@@ -10102,20 +10275,20 @@
       <w:color w:val="73D7F4" w:themeColor="accent1"/>
     </w:rPr>
   </w:style>
-  <w:style w:type="character" w:styleId="DateChar" w:customStyle="1">
-    <w:name w:val="Date Char"/>
-    <w:basedOn w:val="DefaultParagraphFont"/>
-    <w:link w:val="Date"/>
+  <w:style w:type="character" w:customStyle="1" w:styleId="DatoTegn">
+    <w:name w:val="Dato Tegn"/>
+    <w:basedOn w:val="Standardskriftforavsnitt"/>
+    <w:link w:val="Dato"/>
     <w:uiPriority w:val="99"/>
     <w:rsid w:val="003B08DF"/>
     <w:rPr>
       <w:color w:val="73D7F4" w:themeColor="accent1"/>
     </w:rPr>
   </w:style>
-  <w:style w:type="paragraph" w:styleId="BodyTextFirstIndent">
+  <w:style w:type="paragraph" w:styleId="Brdtekst-frsteinnrykk">
     <w:name w:val="Body Text First Indent"/>
-    <w:basedOn w:val="BodyText"/>
-    <w:link w:val="BodyTextFirstIndentChar"/>
+    <w:basedOn w:val="Brdtekst"/>
+    <w:link w:val="Brdtekst-frsteinnrykkTegn"/>
     <w:uiPriority w:val="99"/>
     <w:rsid w:val="004D498B"/>
     <w:pPr>
@@ -10123,10 +10296,10 @@
       <w:ind w:firstLine="284"/>
     </w:pPr>
   </w:style>
-  <w:style w:type="character" w:styleId="BodyTextFirstIndentChar" w:customStyle="1">
-    <w:name w:val="Body Text First Indent Char"/>
-    <w:basedOn w:val="BodyTextChar"/>
-    <w:link w:val="BodyTextFirstIndent"/>
+  <w:style w:type="character" w:customStyle="1" w:styleId="Brdtekst-frsteinnrykkTegn">
+    <w:name w:val="Brødtekst - første innrykk Tegn"/>
+    <w:basedOn w:val="BrdtekstTegn"/>
+    <w:link w:val="Brdtekst-frsteinnrykk"/>
     <w:uiPriority w:val="99"/>
     <w:rsid w:val="004D498B"/>
     <w:rPr>
@@ -10134,10 +10307,10 @@
       <w:lang w:eastAsia="en-AU"/>
     </w:rPr>
   </w:style>
-  <w:style w:type="paragraph" w:styleId="BodyTextIndent2">
+  <w:style w:type="paragraph" w:styleId="Brdtekstinnrykk2">
     <w:name w:val="Body Text Indent 2"/>
     <w:basedOn w:val="Normal"/>
-    <w:link w:val="BodyTextIndent2Char"/>
+    <w:link w:val="Brdtekstinnrykk2Tegn"/>
     <w:uiPriority w:val="99"/>
     <w:rsid w:val="00440C89"/>
     <w:pPr>
@@ -10148,27 +10321,27 @@
       <w:sz w:val="18"/>
     </w:rPr>
   </w:style>
-  <w:style w:type="character" w:styleId="BodyTextIndent2Char" w:customStyle="1">
-    <w:name w:val="Body Text Indent 2 Char"/>
-    <w:basedOn w:val="DefaultParagraphFont"/>
-    <w:link w:val="BodyTextIndent2"/>
+  <w:style w:type="character" w:customStyle="1" w:styleId="Brdtekstinnrykk2Tegn">
+    <w:name w:val="Brødtekstinnrykk 2 Tegn"/>
+    <w:basedOn w:val="Standardskriftforavsnitt"/>
+    <w:link w:val="Brdtekstinnrykk2"/>
     <w:uiPriority w:val="99"/>
     <w:rsid w:val="00440C89"/>
     <w:rPr>
       <w:sz w:val="18"/>
     </w:rPr>
   </w:style>
-  <w:style w:type="paragraph" w:styleId="BlockText">
+  <w:style w:type="paragraph" w:styleId="Blokktekst">
     <w:name w:val="Block Text"/>
     <w:basedOn w:val="Normal"/>
     <w:uiPriority w:val="99"/>
     <w:rsid w:val="003B08DF"/>
     <w:pPr>
       <w:pBdr>
-        <w:top w:val="single" w:color="371EE1" w:themeColor="text2" w:sz="2" w:space="10"/>
-        <w:left w:val="single" w:color="371EE1" w:themeColor="text2" w:sz="2" w:space="10"/>
-        <w:bottom w:val="single" w:color="371EE1" w:themeColor="text2" w:sz="2" w:space="10"/>
-        <w:right w:val="single" w:color="371EE1" w:themeColor="text2" w:sz="2" w:space="10"/>
+        <w:top w:val="single" w:sz="2" w:space="10" w:color="371EE1" w:themeColor="text2"/>
+        <w:left w:val="single" w:sz="2" w:space="10" w:color="371EE1" w:themeColor="text2"/>
+        <w:bottom w:val="single" w:sz="2" w:space="10" w:color="371EE1" w:themeColor="text2"/>
+        <w:right w:val="single" w:sz="2" w:space="10" w:color="371EE1" w:themeColor="text2"/>
       </w:pBdr>
       <w:spacing w:after="120"/>
       <w:ind w:left="1152" w:right="1152"/>
@@ -10177,7 +10350,7 @@
       <w:iCs/>
     </w:rPr>
   </w:style>
-  <w:style w:type="character" w:styleId="Hyperlink">
+  <w:style w:type="character" w:styleId="Hyperkobling">
     <w:name w:val="Hyperlink"/>
     <w:aliases w:val="CW Hyperlink"/>
     <w:uiPriority w:val="99"/>
@@ -10190,9 +10363,9 @@
       <w:u w:val="single"/>
     </w:rPr>
   </w:style>
-  <w:style w:type="character" w:styleId="FollowedHyperlink">
+  <w:style w:type="character" w:styleId="Fulgthyperkobling">
     <w:name w:val="FollowedHyperlink"/>
-    <w:basedOn w:val="DefaultParagraphFont"/>
+    <w:basedOn w:val="Standardskriftforavsnitt"/>
     <w:uiPriority w:val="99"/>
     <w:rsid w:val="001D075A"/>
     <w:rPr>
@@ -10202,9 +10375,9 @@
       <w:u w:val="single"/>
     </w:rPr>
   </w:style>
-  <w:style w:type="character" w:styleId="Strong">
+  <w:style w:type="character" w:styleId="Sterk">
     <w:name w:val="Strong"/>
-    <w:basedOn w:val="DefaultParagraphFont"/>
+    <w:basedOn w:val="Standardskriftforavsnitt"/>
     <w:uiPriority w:val="22"/>
     <w:rsid w:val="003B08DF"/>
     <w:rPr>
@@ -10212,9 +10385,9 @@
       <w:bCs/>
     </w:rPr>
   </w:style>
-  <w:style w:type="character" w:styleId="Emphasis">
+  <w:style w:type="character" w:styleId="Utheving">
     <w:name w:val="Emphasis"/>
-    <w:basedOn w:val="DefaultParagraphFont"/>
+    <w:basedOn w:val="Standardskriftforavsnitt"/>
     <w:uiPriority w:val="20"/>
     <w:rsid w:val="003B08DF"/>
     <w:rPr>
@@ -10224,24 +10397,24 @@
       <w:iCs/>
     </w:rPr>
   </w:style>
-  <w:style w:type="paragraph" w:styleId="EmailSignature">
+  <w:style w:type="paragraph" w:styleId="E-postsignatur">
     <w:name w:val="E-mail Signature"/>
     <w:basedOn w:val="Normal"/>
-    <w:link w:val="EmailSignatureChar"/>
+    <w:link w:val="E-postsignaturTegn"/>
     <w:uiPriority w:val="99"/>
     <w:rsid w:val="003B08DF"/>
     <w:pPr>
       <w:spacing w:after="120"/>
     </w:pPr>
   </w:style>
-  <w:style w:type="character" w:styleId="EmailSignatureChar" w:customStyle="1">
-    <w:name w:val="Email Signature Char"/>
-    <w:basedOn w:val="DefaultParagraphFont"/>
-    <w:link w:val="EmailSignature"/>
+  <w:style w:type="character" w:customStyle="1" w:styleId="E-postsignaturTegn">
+    <w:name w:val="E-postsignatur Tegn"/>
+    <w:basedOn w:val="Standardskriftforavsnitt"/>
+    <w:link w:val="E-postsignatur"/>
     <w:uiPriority w:val="99"/>
     <w:rsid w:val="003B08DF"/>
     <w:rPr>
-      <w:rFonts w:cs="Times New Roman" w:eastAsiaTheme="minorEastAsia"/>
+      <w:rFonts w:eastAsiaTheme="minorEastAsia" w:cs="Times New Roman"/>
       <w:sz w:val="24"/>
       <w:szCs w:val="24"/>
       <w:lang w:val="en-US"/>
@@ -10256,10 +10429,10 @@
       <w:spacing w:after="120"/>
     </w:pPr>
   </w:style>
-  <w:style w:type="paragraph" w:styleId="BalloonText">
+  <w:style w:type="paragraph" w:styleId="Bobletekst">
     <w:name w:val="Balloon Text"/>
     <w:basedOn w:val="Normal"/>
-    <w:link w:val="BalloonTextChar"/>
+    <w:link w:val="BobletekstTegn"/>
     <w:uiPriority w:val="99"/>
     <w:rsid w:val="004D498B"/>
     <w:pPr>
@@ -10269,10 +10442,10 @@
       <w:rFonts w:ascii="DM Sans" w:hAnsi="DM Sans" w:cs="Segoe UI"/>
     </w:rPr>
   </w:style>
-  <w:style w:type="character" w:styleId="BalloonTextChar" w:customStyle="1">
-    <w:name w:val="Balloon Text Char"/>
-    <w:basedOn w:val="DefaultParagraphFont"/>
-    <w:link w:val="BalloonText"/>
+  <w:style w:type="character" w:customStyle="1" w:styleId="BobletekstTegn">
+    <w:name w:val="Bobletekst Tegn"/>
+    <w:basedOn w:val="Standardskriftforavsnitt"/>
+    <w:link w:val="Bobletekst"/>
     <w:uiPriority w:val="99"/>
     <w:rsid w:val="004D498B"/>
     <w:rPr>
@@ -10280,10 +10453,10 @@
       <w:sz w:val="20"/>
     </w:rPr>
   </w:style>
-  <w:style w:type="table" w:styleId="TableGrid">
+  <w:style w:type="table" w:styleId="Tabellrutenett">
     <w:name w:val="Table Grid"/>
     <w:aliases w:val="WISETECH TABLE STYLE"/>
-    <w:basedOn w:val="TableNormal"/>
+    <w:basedOn w:val="Vanligtabell"/>
     <w:uiPriority w:val="39"/>
     <w:rsid w:val="0057549D"/>
     <w:pPr>
@@ -10298,12 +10471,12 @@
     <w:tblPr>
       <w:tblStyleColBandSize w:val="1"/>
       <w:tblBorders>
-        <w:top w:val="single" w:color="371EE1" w:themeColor="text1" w:sz="4" w:space="0"/>
-        <w:left w:val="single" w:color="371EE1" w:themeColor="text1" w:sz="4" w:space="0"/>
-        <w:bottom w:val="single" w:color="371EE1" w:themeColor="text1" w:sz="4" w:space="0"/>
-        <w:right w:val="single" w:color="371EE1" w:themeColor="text1" w:sz="4" w:space="0"/>
-        <w:insideH w:val="single" w:color="371EE1" w:themeColor="text1" w:sz="4" w:space="0"/>
-        <w:insideV w:val="single" w:color="371EE1" w:themeColor="text1" w:sz="4" w:space="0"/>
+        <w:top w:val="single" w:sz="4" w:space="0" w:color="371EE1" w:themeColor="text1"/>
+        <w:left w:val="single" w:sz="4" w:space="0" w:color="371EE1" w:themeColor="text1"/>
+        <w:bottom w:val="single" w:sz="4" w:space="0" w:color="371EE1" w:themeColor="text1"/>
+        <w:right w:val="single" w:sz="4" w:space="0" w:color="371EE1" w:themeColor="text1"/>
+        <w:insideH w:val="single" w:sz="4" w:space="0" w:color="371EE1" w:themeColor="text1"/>
+        <w:insideV w:val="single" w:sz="4" w:space="0" w:color="371EE1" w:themeColor="text1"/>
       </w:tblBorders>
     </w:tblPr>
     <w:tcPr>
@@ -10313,8 +10486,8 @@
     <w:tblStylePr w:type="firstRow">
       <w:pPr>
         <w:wordWrap/>
-        <w:spacing w:before="120" w:beforeLines="0" w:beforeAutospacing="0" w:after="240" w:afterLines="0" w:afterAutospacing="0"/>
-        <w:ind w:left="0" w:leftChars="0" w:right="0" w:rightChars="0"/>
+        <w:spacing w:beforeLines="0" w:before="120" w:beforeAutospacing="0" w:afterLines="0" w:after="240" w:afterAutospacing="0"/>
+        <w:ind w:leftChars="0" w:left="0" w:rightChars="0" w:right="0"/>
         <w:jc w:val="left"/>
       </w:pPr>
       <w:rPr>
@@ -10327,7 +10500,7 @@
       <w:tblPr/>
       <w:tcPr>
         <w:tcBorders>
-          <w:bottom w:val="single" w:color="FFFFFF" w:themeColor="background2" w:sz="4" w:space="0"/>
+          <w:bottom w:val="single" w:sz="4" w:space="0" w:color="FFFFFF" w:themeColor="background2"/>
         </w:tcBorders>
         <w:shd w:val="clear" w:color="auto" w:fill="371EE1" w:themeFill="text2"/>
       </w:tcPr>
@@ -10362,9 +10535,9 @@
       </w:tcPr>
     </w:tblStylePr>
   </w:style>
-  <w:style w:type="character" w:styleId="PlaceholderText">
+  <w:style w:type="character" w:styleId="Plassholdertekst">
     <w:name w:val="Placeholder Text"/>
-    <w:basedOn w:val="DefaultParagraphFont"/>
+    <w:basedOn w:val="Standardskriftforavsnitt"/>
     <w:uiPriority w:val="99"/>
     <w:rsid w:val="003B08DF"/>
     <w:rPr>
@@ -10373,7 +10546,7 @@
       <w:sz w:val="18"/>
     </w:rPr>
   </w:style>
-  <w:style w:type="paragraph" w:styleId="NoSpacing">
+  <w:style w:type="paragraph" w:styleId="Ingenmellomrom">
     <w:name w:val="No Spacing"/>
     <w:basedOn w:val="Normal"/>
     <w:uiPriority w:val="1"/>
@@ -10382,7 +10555,7 @@
       <w:szCs w:val="32"/>
     </w:rPr>
   </w:style>
-  <w:style w:type="paragraph" w:styleId="ListParagraph">
+  <w:style w:type="paragraph" w:styleId="Listeavsnitt">
     <w:name w:val="List Paragraph"/>
     <w:aliases w:val="Table body text"/>
     <w:basedOn w:val="Normal"/>
@@ -10398,12 +10571,12 @@
       <w:lang w:val="en-US"/>
     </w:rPr>
   </w:style>
-  <w:style w:type="paragraph" w:styleId="Quote">
+  <w:style w:type="paragraph" w:styleId="Sitat">
     <w:name w:val="Quote"/>
     <w:aliases w:val="CW Quote"/>
     <w:basedOn w:val="Normal"/>
     <w:next w:val="Normal"/>
-    <w:link w:val="QuoteChar"/>
+    <w:link w:val="SitatTegn"/>
     <w:uiPriority w:val="29"/>
     <w:qFormat/>
     <w:rsid w:val="003B08DF"/>
@@ -10411,27 +10584,27 @@
       <w:i/>
     </w:rPr>
   </w:style>
-  <w:style w:type="character" w:styleId="QuoteChar" w:customStyle="1">
-    <w:name w:val="Quote Char"/>
-    <w:aliases w:val="CW Quote Char"/>
-    <w:basedOn w:val="DefaultParagraphFont"/>
-    <w:link w:val="Quote"/>
+  <w:style w:type="character" w:customStyle="1" w:styleId="SitatTegn">
+    <w:name w:val="Sitat Tegn"/>
+    <w:aliases w:val="CW Quote Tegn"/>
+    <w:basedOn w:val="Standardskriftforavsnitt"/>
+    <w:link w:val="Sitat"/>
     <w:uiPriority w:val="29"/>
     <w:rsid w:val="003B08DF"/>
     <w:rPr>
-      <w:rFonts w:cs="Times New Roman" w:eastAsiaTheme="minorEastAsia"/>
+      <w:rFonts w:eastAsiaTheme="minorEastAsia" w:cs="Times New Roman"/>
       <w:i/>
       <w:sz w:val="24"/>
       <w:szCs w:val="24"/>
       <w:lang w:val="en-US"/>
     </w:rPr>
   </w:style>
-  <w:style w:type="paragraph" w:styleId="IntenseQuote">
+  <w:style w:type="paragraph" w:styleId="Sterktsitat">
     <w:name w:val="Intense Quote"/>
     <w:aliases w:val="CW Intense Quote"/>
     <w:basedOn w:val="Normal"/>
     <w:next w:val="Normal"/>
-    <w:link w:val="IntenseQuoteChar"/>
+    <w:link w:val="SterktsitatTegn"/>
     <w:uiPriority w:val="30"/>
     <w:qFormat/>
     <w:rsid w:val="003B08DF"/>
@@ -10443,22 +10616,22 @@
       <w:i/>
     </w:rPr>
   </w:style>
-  <w:style w:type="character" w:styleId="IntenseQuoteChar" w:customStyle="1">
-    <w:name w:val="Intense Quote Char"/>
-    <w:aliases w:val="CW Intense Quote Char"/>
-    <w:basedOn w:val="DefaultParagraphFont"/>
-    <w:link w:val="IntenseQuote"/>
+  <w:style w:type="character" w:customStyle="1" w:styleId="SterktsitatTegn">
+    <w:name w:val="Sterkt sitat Tegn"/>
+    <w:aliases w:val="CW Intense Quote Tegn"/>
+    <w:basedOn w:val="Standardskriftforavsnitt"/>
+    <w:link w:val="Sterktsitat"/>
     <w:uiPriority w:val="30"/>
     <w:rsid w:val="003B08DF"/>
     <w:rPr>
-      <w:rFonts w:cs="Times New Roman" w:eastAsiaTheme="minorEastAsia"/>
+      <w:rFonts w:eastAsiaTheme="minorEastAsia" w:cs="Times New Roman"/>
       <w:b/>
       <w:i/>
       <w:sz w:val="24"/>
       <w:lang w:val="en-US"/>
     </w:rPr>
   </w:style>
-  <w:style w:type="character" w:styleId="SubtleEmphasis">
+  <w:style w:type="character" w:styleId="Svakutheving">
     <w:name w:val="Subtle Emphasis"/>
     <w:uiPriority w:val="19"/>
     <w:rsid w:val="003B08DF"/>
@@ -10467,9 +10640,9 @@
       <w:color w:val="7D6DEB" w:themeColor="text1" w:themeTint="A5"/>
     </w:rPr>
   </w:style>
-  <w:style w:type="character" w:styleId="IntenseEmphasis">
+  <w:style w:type="character" w:styleId="Sterkutheving">
     <w:name w:val="Intense Emphasis"/>
-    <w:basedOn w:val="DefaultParagraphFont"/>
+    <w:basedOn w:val="Standardskriftforavsnitt"/>
     <w:uiPriority w:val="21"/>
     <w:rsid w:val="003B08DF"/>
     <w:rPr>
@@ -10480,9 +10653,9 @@
       <w:u w:val="single"/>
     </w:rPr>
   </w:style>
-  <w:style w:type="character" w:styleId="SubtleReference">
+  <w:style w:type="character" w:styleId="Svakreferanse">
     <w:name w:val="Subtle Reference"/>
-    <w:basedOn w:val="DefaultParagraphFont"/>
+    <w:basedOn w:val="Standardskriftforavsnitt"/>
     <w:uiPriority w:val="31"/>
     <w:rsid w:val="003B08DF"/>
     <w:rPr>
@@ -10491,9 +10664,9 @@
       <w:u w:val="single"/>
     </w:rPr>
   </w:style>
-  <w:style w:type="character" w:styleId="IntenseReference">
+  <w:style w:type="character" w:styleId="Sterkreferanse">
     <w:name w:val="Intense Reference"/>
-    <w:basedOn w:val="DefaultParagraphFont"/>
+    <w:basedOn w:val="Standardskriftforavsnitt"/>
     <w:uiPriority w:val="32"/>
     <w:rsid w:val="003B08DF"/>
     <w:rPr>
@@ -10502,22 +10675,22 @@
       <w:u w:val="single"/>
     </w:rPr>
   </w:style>
-  <w:style w:type="character" w:styleId="BookTitle">
+  <w:style w:type="character" w:styleId="Boktittel">
     <w:name w:val="Book Title"/>
-    <w:basedOn w:val="DefaultParagraphFont"/>
+    <w:basedOn w:val="Standardskriftforavsnitt"/>
     <w:uiPriority w:val="33"/>
     <w:rsid w:val="003B08DF"/>
     <w:rPr>
-      <w:rFonts w:asciiTheme="majorHAnsi" w:hAnsiTheme="majorHAnsi" w:eastAsiaTheme="majorEastAsia"/>
+      <w:rFonts w:asciiTheme="majorHAnsi" w:eastAsiaTheme="majorEastAsia" w:hAnsiTheme="majorHAnsi"/>
       <w:b/>
       <w:i/>
       <w:sz w:val="24"/>
       <w:szCs w:val="24"/>
     </w:rPr>
   </w:style>
-  <w:style w:type="paragraph" w:styleId="TOCHeading">
+  <w:style w:type="paragraph" w:styleId="Overskriftforinnholdsfortegnelse">
     <w:name w:val="TOC Heading"/>
-    <w:basedOn w:val="Heading1"/>
+    <w:basedOn w:val="Overskrift1"/>
     <w:next w:val="CWBodyText"/>
     <w:uiPriority w:val="39"/>
     <w:unhideWhenUsed/>
@@ -10529,9 +10702,9 @@
       <w:rFonts w:cstheme="majorBidi"/>
     </w:rPr>
   </w:style>
-  <w:style w:type="table" w:styleId="GridTable4-Accent6">
+  <w:style w:type="table" w:styleId="Rutenettabell4uthevingsfarge6">
     <w:name w:val="Grid Table 4 Accent 6"/>
-    <w:basedOn w:val="TableNormal"/>
+    <w:basedOn w:val="Vanligtabell"/>
     <w:uiPriority w:val="49"/>
     <w:rsid w:val="003B08DF"/>
     <w:pPr>
@@ -10545,12 +10718,12 @@
       <w:tblStyleRowBandSize w:val="1"/>
       <w:tblStyleColBandSize w:val="1"/>
       <w:tblBorders>
-        <w:top w:val="single" w:color="AAE6F8" w:themeColor="accent6" w:themeTint="99" w:sz="4" w:space="0"/>
-        <w:left w:val="single" w:color="AAE6F8" w:themeColor="accent6" w:themeTint="99" w:sz="4" w:space="0"/>
-        <w:bottom w:val="single" w:color="AAE6F8" w:themeColor="accent6" w:themeTint="99" w:sz="4" w:space="0"/>
-        <w:right w:val="single" w:color="AAE6F8" w:themeColor="accent6" w:themeTint="99" w:sz="4" w:space="0"/>
-        <w:insideH w:val="single" w:color="AAE6F8" w:themeColor="accent6" w:themeTint="99" w:sz="4" w:space="0"/>
-        <w:insideV w:val="single" w:color="AAE6F8" w:themeColor="accent6" w:themeTint="99" w:sz="4" w:space="0"/>
+        <w:top w:val="single" w:sz="4" w:space="0" w:color="AAE6F8" w:themeColor="accent6" w:themeTint="99"/>
+        <w:left w:val="single" w:sz="4" w:space="0" w:color="AAE6F8" w:themeColor="accent6" w:themeTint="99"/>
+        <w:bottom w:val="single" w:sz="4" w:space="0" w:color="AAE6F8" w:themeColor="accent6" w:themeTint="99"/>
+        <w:right w:val="single" w:sz="4" w:space="0" w:color="AAE6F8" w:themeColor="accent6" w:themeTint="99"/>
+        <w:insideH w:val="single" w:sz="4" w:space="0" w:color="AAE6F8" w:themeColor="accent6" w:themeTint="99"/>
+        <w:insideV w:val="single" w:sz="4" w:space="0" w:color="AAE6F8" w:themeColor="accent6" w:themeTint="99"/>
       </w:tblBorders>
     </w:tblPr>
     <w:tblStylePr w:type="firstRow">
@@ -10562,10 +10735,10 @@
       <w:tblPr/>
       <w:tcPr>
         <w:tcBorders>
-          <w:top w:val="single" w:color="73D7F4" w:themeColor="accent6" w:sz="4" w:space="0"/>
-          <w:left w:val="single" w:color="73D7F4" w:themeColor="accent6" w:sz="4" w:space="0"/>
-          <w:bottom w:val="single" w:color="73D7F4" w:themeColor="accent6" w:sz="4" w:space="0"/>
-          <w:right w:val="single" w:color="73D7F4" w:themeColor="accent6" w:sz="4" w:space="0"/>
+          <w:top w:val="single" w:sz="4" w:space="0" w:color="73D7F4" w:themeColor="accent6"/>
+          <w:left w:val="single" w:sz="4" w:space="0" w:color="73D7F4" w:themeColor="accent6"/>
+          <w:bottom w:val="single" w:sz="4" w:space="0" w:color="73D7F4" w:themeColor="accent6"/>
+          <w:right w:val="single" w:sz="4" w:space="0" w:color="73D7F4" w:themeColor="accent6"/>
           <w:insideH w:val="nil"/>
           <w:insideV w:val="nil"/>
         </w:tcBorders>
@@ -10580,7 +10753,7 @@
       <w:tblPr/>
       <w:tcPr>
         <w:tcBorders>
-          <w:top w:val="double" w:color="73D7F4" w:themeColor="accent6" w:sz="4" w:space="0"/>
+          <w:top w:val="double" w:sz="4" w:space="0" w:color="73D7F4" w:themeColor="accent6"/>
         </w:tcBorders>
       </w:tcPr>
     </w:tblStylePr>
@@ -10609,60 +10782,60 @@
       </w:tcPr>
     </w:tblStylePr>
   </w:style>
-  <w:style w:type="paragraph" w:styleId="CommentText">
+  <w:style w:type="paragraph" w:styleId="Merknadstekst">
     <w:name w:val="annotation text"/>
     <w:basedOn w:val="Normal"/>
-    <w:link w:val="CommentTextChar"/>
+    <w:link w:val="MerknadstekstTegn"/>
     <w:uiPriority w:val="99"/>
     <w:rsid w:val="003B08DF"/>
   </w:style>
-  <w:style w:type="character" w:styleId="CommentTextChar" w:customStyle="1">
-    <w:name w:val="Comment Text Char"/>
-    <w:basedOn w:val="DefaultParagraphFont"/>
-    <w:link w:val="CommentText"/>
+  <w:style w:type="character" w:customStyle="1" w:styleId="MerknadstekstTegn">
+    <w:name w:val="Merknadstekst Tegn"/>
+    <w:basedOn w:val="Standardskriftforavsnitt"/>
+    <w:link w:val="Merknadstekst"/>
     <w:uiPriority w:val="99"/>
     <w:rsid w:val="003B08DF"/>
   </w:style>
-  <w:style w:type="paragraph" w:styleId="CommentSubject">
+  <w:style w:type="paragraph" w:styleId="Kommentaremne">
     <w:name w:val="annotation subject"/>
     <w:aliases w:val="Table Header text"/>
-    <w:basedOn w:val="CommentText"/>
-    <w:next w:val="CommentText"/>
-    <w:link w:val="CommentSubjectChar"/>
+    <w:basedOn w:val="Merknadstekst"/>
+    <w:next w:val="Merknadstekst"/>
+    <w:link w:val="KommentaremneTegn"/>
     <w:uiPriority w:val="99"/>
     <w:rsid w:val="00933E59"/>
     <w:pPr>
       <w:spacing w:before="120" w:after="0"/>
     </w:pPr>
     <w:rPr>
-      <w:rFonts w:asciiTheme="majorHAnsi" w:hAnsiTheme="majorHAnsi" w:eastAsiaTheme="minorEastAsia"/>
+      <w:rFonts w:asciiTheme="majorHAnsi" w:eastAsiaTheme="minorEastAsia" w:hAnsiTheme="majorHAnsi"/>
       <w:b/>
       <w:bCs/>
       <w:color w:val="FFFFFF" w:themeColor="background2"/>
       <w:lang w:val="en-US"/>
     </w:rPr>
   </w:style>
-  <w:style w:type="character" w:styleId="CommentSubjectChar" w:customStyle="1">
-    <w:name w:val="Comment Subject Char"/>
-    <w:aliases w:val="Table Header text Char"/>
-    <w:basedOn w:val="CommentTextChar"/>
-    <w:link w:val="CommentSubject"/>
+  <w:style w:type="character" w:customStyle="1" w:styleId="KommentaremneTegn">
+    <w:name w:val="Kommentaremne Tegn"/>
+    <w:aliases w:val="Table Header text Tegn"/>
+    <w:basedOn w:val="MerknadstekstTegn"/>
+    <w:link w:val="Kommentaremne"/>
     <w:uiPriority w:val="99"/>
     <w:rsid w:val="00933E59"/>
     <w:rPr>
-      <w:rFonts w:asciiTheme="majorHAnsi" w:hAnsiTheme="majorHAnsi" w:eastAsiaTheme="minorEastAsia"/>
+      <w:rFonts w:asciiTheme="majorHAnsi" w:eastAsiaTheme="minorEastAsia" w:hAnsiTheme="majorHAnsi"/>
       <w:b/>
       <w:bCs/>
       <w:color w:val="FFFFFF" w:themeColor="background2"/>
       <w:lang w:val="en-US"/>
     </w:rPr>
   </w:style>
-  <w:style w:type="paragraph" w:styleId="DocumentMap">
+  <w:style w:type="paragraph" w:styleId="Dokumentkart">
     <w:name w:val="Document Map"/>
     <w:aliases w:val="CW Table body"/>
     <w:basedOn w:val="Normal"/>
     <w:next w:val="CWBodyText"/>
-    <w:link w:val="DocumentMapChar"/>
+    <w:link w:val="DokumentkartTegn"/>
     <w:uiPriority w:val="99"/>
     <w:qFormat/>
     <w:rsid w:val="001F0E62"/>
@@ -10670,28 +10843,28 @@
       <w:spacing w:before="120" w:after="120" w:line="276" w:lineRule="auto"/>
     </w:pPr>
     <w:rPr>
-      <w:rFonts w:cs="Segoe UI" w:eastAsiaTheme="minorEastAsia"/>
+      <w:rFonts w:eastAsiaTheme="minorEastAsia" w:cs="Segoe UI"/>
       <w:color w:val="371EE1" w:themeColor="text2"/>
       <w:szCs w:val="16"/>
       <w:lang w:val="en-US"/>
     </w:rPr>
   </w:style>
-  <w:style w:type="character" w:styleId="DocumentMapChar" w:customStyle="1">
-    <w:name w:val="Document Map Char"/>
-    <w:aliases w:val="CW Table body Char"/>
-    <w:basedOn w:val="DefaultParagraphFont"/>
-    <w:link w:val="DocumentMap"/>
+  <w:style w:type="character" w:customStyle="1" w:styleId="DokumentkartTegn">
+    <w:name w:val="Dokumentkart Tegn"/>
+    <w:aliases w:val="CW Table body Tegn"/>
+    <w:basedOn w:val="Standardskriftforavsnitt"/>
+    <w:link w:val="Dokumentkart"/>
     <w:uiPriority w:val="99"/>
     <w:rsid w:val="001F0E62"/>
     <w:rPr>
-      <w:rFonts w:cs="Segoe UI" w:eastAsiaTheme="minorEastAsia"/>
+      <w:rFonts w:eastAsiaTheme="minorEastAsia" w:cs="Segoe UI"/>
       <w:color w:val="371EE1" w:themeColor="text2"/>
       <w:sz w:val="20"/>
       <w:szCs w:val="16"/>
       <w:lang w:val="en-US"/>
     </w:rPr>
   </w:style>
-  <w:style w:type="paragraph" w:styleId="Revision">
+  <w:style w:type="paragraph" w:styleId="Revisjon">
     <w:name w:val="Revision"/>
     <w:hidden/>
     <w:uiPriority w:val="99"/>
@@ -10701,7 +10874,7 @@
       <w:spacing w:after="0"/>
     </w:pPr>
   </w:style>
-  <w:style w:type="paragraph" w:styleId="CWBodyText" w:customStyle="1">
+  <w:style w:type="paragraph" w:customStyle="1" w:styleId="CWBodyText">
     <w:name w:val="CW Body Text"/>
     <w:basedOn w:val="Normal"/>
     <w:link w:val="CWBodyTextChar"/>
@@ -10715,9 +10888,9 @@
       <w:sz w:val="22"/>
     </w:rPr>
   </w:style>
-  <w:style w:type="table" w:styleId="TableGridLight">
+  <w:style w:type="table" w:styleId="Rutenettabelllys">
     <w:name w:val="Grid Table Light"/>
-    <w:basedOn w:val="TableNormal"/>
+    <w:basedOn w:val="Vanligtabell"/>
     <w:uiPriority w:val="40"/>
     <w:rsid w:val="00270223"/>
     <w:pPr>
@@ -10725,25 +10898,25 @@
     </w:pPr>
     <w:tblPr>
       <w:tblBorders>
-        <w:top w:val="single" w:color="BFBFBF" w:themeColor="background1" w:themeShade="BF" w:sz="4" w:space="0"/>
-        <w:left w:val="single" w:color="BFBFBF" w:themeColor="background1" w:themeShade="BF" w:sz="4" w:space="0"/>
-        <w:bottom w:val="single" w:color="BFBFBF" w:themeColor="background1" w:themeShade="BF" w:sz="4" w:space="0"/>
-        <w:right w:val="single" w:color="BFBFBF" w:themeColor="background1" w:themeShade="BF" w:sz="4" w:space="0"/>
-        <w:insideH w:val="single" w:color="BFBFBF" w:themeColor="background1" w:themeShade="BF" w:sz="4" w:space="0"/>
-        <w:insideV w:val="single" w:color="BFBFBF" w:themeColor="background1" w:themeShade="BF" w:sz="4" w:space="0"/>
+        <w:top w:val="single" w:sz="4" w:space="0" w:color="BFBFBF" w:themeColor="background1" w:themeShade="BF"/>
+        <w:left w:val="single" w:sz="4" w:space="0" w:color="BFBFBF" w:themeColor="background1" w:themeShade="BF"/>
+        <w:bottom w:val="single" w:sz="4" w:space="0" w:color="BFBFBF" w:themeColor="background1" w:themeShade="BF"/>
+        <w:right w:val="single" w:sz="4" w:space="0" w:color="BFBFBF" w:themeColor="background1" w:themeShade="BF"/>
+        <w:insideH w:val="single" w:sz="4" w:space="0" w:color="BFBFBF" w:themeColor="background1" w:themeShade="BF"/>
+        <w:insideV w:val="single" w:sz="4" w:space="0" w:color="BFBFBF" w:themeColor="background1" w:themeShade="BF"/>
       </w:tblBorders>
     </w:tblPr>
   </w:style>
-  <w:style w:type="character" w:styleId="CWBodyTextChar" w:customStyle="1">
+  <w:style w:type="character" w:customStyle="1" w:styleId="CWBodyTextChar">
     <w:name w:val="CW Body Text Char"/>
-    <w:basedOn w:val="DefaultParagraphFont"/>
+    <w:basedOn w:val="Standardskriftforavsnitt"/>
     <w:link w:val="CWBodyText"/>
     <w:rsid w:val="00D444F4"/>
     <w:rPr>
       <w:color w:val="000000" w:themeColor="accent5"/>
     </w:rPr>
   </w:style>
-  <w:style w:type="paragraph" w:styleId="CWCalloutBox" w:customStyle="1">
+  <w:style w:type="paragraph" w:customStyle="1" w:styleId="CWCalloutBox">
     <w:name w:val="CW Call out Box"/>
     <w:basedOn w:val="CWNotesBox"/>
     <w:link w:val="CWCalloutBoxChar"/>
@@ -10751,10 +10924,10 @@
     <w:rsid w:val="00FB000C"/>
     <w:pPr>
       <w:pBdr>
-        <w:top w:val="single" w:color="E2F6FC" w:themeColor="accent1" w:themeTint="33" w:sz="18" w:space="10"/>
-        <w:left w:val="single" w:color="E2F6FC" w:themeColor="accent1" w:themeTint="33" w:sz="18" w:space="9"/>
-        <w:bottom w:val="single" w:color="E2F6FC" w:themeColor="accent1" w:themeTint="33" w:sz="18" w:space="10"/>
-        <w:right w:val="single" w:color="E2F6FC" w:themeColor="accent1" w:themeTint="33" w:sz="18" w:space="10"/>
+        <w:top w:val="single" w:sz="18" w:space="10" w:color="E2F6FC" w:themeColor="accent1" w:themeTint="33"/>
+        <w:left w:val="single" w:sz="18" w:space="9" w:color="E2F6FC" w:themeColor="accent1" w:themeTint="33"/>
+        <w:bottom w:val="single" w:sz="18" w:space="10" w:color="E2F6FC" w:themeColor="accent1" w:themeTint="33"/>
+        <w:right w:val="single" w:sz="18" w:space="10" w:color="E2F6FC" w:themeColor="accent1" w:themeTint="33"/>
       </w:pBdr>
       <w:shd w:val="clear" w:color="auto" w:fill="E2F6FC" w:themeFill="accent1" w:themeFillTint="33"/>
     </w:pPr>
@@ -10762,7 +10935,7 @@
       <w:color w:val="0F2A46" w:themeColor="accent2"/>
     </w:rPr>
   </w:style>
-  <w:style w:type="character" w:styleId="CWCalloutBoxChar" w:customStyle="1">
+  <w:style w:type="character" w:customStyle="1" w:styleId="CWCalloutBoxChar">
     <w:name w:val="CW Call out Box Char"/>
     <w:basedOn w:val="CWNotesBoxChar"/>
     <w:link w:val="CWCalloutBox"/>
@@ -10778,7 +10951,7 @@
       <w:lang w:eastAsia="en-AU"/>
     </w:rPr>
   </w:style>
-  <w:style w:type="character" w:styleId="NotesboxparagraphtextChar" w:customStyle="1">
+  <w:style w:type="character" w:customStyle="1" w:styleId="NotesboxparagraphtextChar">
     <w:name w:val="Notes box paragraph text Char"/>
     <w:basedOn w:val="CWBodyTextChar"/>
     <w:link w:val="Notesboxparagraphtext"/>
@@ -10789,7 +10962,7 @@
       <w:sz w:val="20"/>
     </w:rPr>
   </w:style>
-  <w:style w:type="paragraph" w:styleId="Notesboxparagraphtext" w:customStyle="1">
+  <w:style w:type="paragraph" w:customStyle="1" w:styleId="Notesboxparagraphtext">
     <w:name w:val="Notes box paragraph text"/>
     <w:basedOn w:val="CWBodyText"/>
     <w:link w:val="NotesboxparagraphtextChar"/>
@@ -10798,7 +10971,7 @@
       <w:color w:val="371EE1" w:themeColor="text2"/>
     </w:rPr>
   </w:style>
-  <w:style w:type="paragraph" w:styleId="NotesBoxBullet1" w:customStyle="1">
+  <w:style w:type="paragraph" w:customStyle="1" w:styleId="NotesBoxBullet1">
     <w:name w:val="Notes Box Bullet 1"/>
     <w:basedOn w:val="CWBullet1"/>
     <w:link w:val="NotesBoxBullet1Char"/>
@@ -10808,7 +10981,7 @@
       <w:color w:val="371EE1" w:themeColor="text2"/>
     </w:rPr>
   </w:style>
-  <w:style w:type="paragraph" w:styleId="NotesBoxBullet12" w:customStyle="1">
+  <w:style w:type="paragraph" w:customStyle="1" w:styleId="NotesBoxBullet12">
     <w:name w:val="Notes Box Bullet 1.2"/>
     <w:basedOn w:val="CWBullet12"/>
     <w:link w:val="NotesBoxBullet12Char"/>
@@ -10825,9 +10998,9 @@
       <w:color w:val="371EE1" w:themeColor="text2"/>
     </w:rPr>
   </w:style>
-  <w:style w:type="character" w:styleId="CWBullet1Char" w:customStyle="1">
+  <w:style w:type="character" w:customStyle="1" w:styleId="CWBullet1Char">
     <w:name w:val="CW_Bullet 1 Char"/>
-    <w:basedOn w:val="DefaultParagraphFont"/>
+    <w:basedOn w:val="Standardskriftforavsnitt"/>
     <w:link w:val="CWBullet1"/>
     <w:rsid w:val="005553D7"/>
     <w:rPr>
@@ -10839,7 +11012,7 @@
       <w:lang w:val="en-GB" w:eastAsia="en-AU"/>
     </w:rPr>
   </w:style>
-  <w:style w:type="character" w:styleId="NotesBoxBullet1Char" w:customStyle="1">
+  <w:style w:type="character" w:customStyle="1" w:styleId="NotesBoxBullet1Char">
     <w:name w:val="Notes Box Bullet 1 Char"/>
     <w:basedOn w:val="CWBullet1Char"/>
     <w:link w:val="NotesBoxBullet1"/>
@@ -10853,7 +11026,7 @@
       <w:lang w:val="en-GB" w:eastAsia="en-AU"/>
     </w:rPr>
   </w:style>
-  <w:style w:type="paragraph" w:styleId="NotesBoxBullet13" w:customStyle="1">
+  <w:style w:type="paragraph" w:customStyle="1" w:styleId="NotesBoxBullet13">
     <w:name w:val="Notes Box Bullet 1.3"/>
     <w:basedOn w:val="CWBullet13"/>
     <w:link w:val="NotesBoxBullet13Char"/>
@@ -10866,7 +11039,7 @@
       <w:color w:val="371EE1" w:themeColor="text2"/>
     </w:rPr>
   </w:style>
-  <w:style w:type="character" w:styleId="CWBullet12Char" w:customStyle="1">
+  <w:style w:type="character" w:customStyle="1" w:styleId="CWBullet12Char">
     <w:name w:val="CW_Bullet 1.2 Char"/>
     <w:basedOn w:val="CWBullet1Char"/>
     <w:link w:val="CWBullet12"/>
@@ -10880,7 +11053,7 @@
       <w:lang w:val="en-GB" w:eastAsia="en-AU"/>
     </w:rPr>
   </w:style>
-  <w:style w:type="character" w:styleId="NotesBoxBullet12Char" w:customStyle="1">
+  <w:style w:type="character" w:customStyle="1" w:styleId="NotesBoxBullet12Char">
     <w:name w:val="Notes Box Bullet 1.2 Char"/>
     <w:basedOn w:val="CWBullet12Char"/>
     <w:link w:val="NotesBoxBullet12"/>
@@ -10894,7 +11067,7 @@
       <w:lang w:val="en-GB" w:eastAsia="en-AU"/>
     </w:rPr>
   </w:style>
-  <w:style w:type="paragraph" w:styleId="CalloutBoxBullet1" w:customStyle="1">
+  <w:style w:type="paragraph" w:customStyle="1" w:styleId="CalloutBoxBullet1">
     <w:name w:val="Callout Box Bullet 1"/>
     <w:basedOn w:val="CWBullet1"/>
     <w:link w:val="CalloutBoxBullet1Char"/>
@@ -10910,7 +11083,7 @@
       <w:color w:val="0F2A46" w:themeColor="accent2"/>
     </w:rPr>
   </w:style>
-  <w:style w:type="character" w:styleId="CWBullet13Char" w:customStyle="1">
+  <w:style w:type="character" w:customStyle="1" w:styleId="CWBullet13Char">
     <w:name w:val="CW_Bullet 1.3 Char"/>
     <w:basedOn w:val="CWBullet1Char"/>
     <w:link w:val="CWBullet13"/>
@@ -10924,7 +11097,7 @@
       <w:lang w:val="en-GB" w:eastAsia="en-AU"/>
     </w:rPr>
   </w:style>
-  <w:style w:type="character" w:styleId="NotesBoxBullet13Char" w:customStyle="1">
+  <w:style w:type="character" w:customStyle="1" w:styleId="NotesBoxBullet13Char">
     <w:name w:val="Notes Box Bullet 1.3 Char"/>
     <w:basedOn w:val="CWBullet13Char"/>
     <w:link w:val="NotesBoxBullet13"/>
@@ -10938,7 +11111,7 @@
       <w:lang w:val="en-GB" w:eastAsia="en-AU"/>
     </w:rPr>
   </w:style>
-  <w:style w:type="paragraph" w:styleId="CalloutBoxBullet12" w:customStyle="1">
+  <w:style w:type="paragraph" w:customStyle="1" w:styleId="CalloutBoxBullet12">
     <w:name w:val="Callout Box Bullet 1.2"/>
     <w:basedOn w:val="CalloutBoxBullet1"/>
     <w:link w:val="CalloutBoxBullet12Char"/>
@@ -10952,7 +11125,7 @@
       <w:ind w:left="568" w:hanging="284"/>
     </w:pPr>
   </w:style>
-  <w:style w:type="character" w:styleId="CalloutBoxBullet1Char" w:customStyle="1">
+  <w:style w:type="character" w:customStyle="1" w:styleId="CalloutBoxBullet1Char">
     <w:name w:val="Callout Box Bullet 1 Char"/>
     <w:basedOn w:val="CWBullet1Char"/>
     <w:link w:val="CalloutBoxBullet1"/>
@@ -10966,7 +11139,7 @@
       <w:lang w:val="en-GB" w:eastAsia="en-AU"/>
     </w:rPr>
   </w:style>
-  <w:style w:type="paragraph" w:styleId="CalloutBoxBullet13" w:customStyle="1">
+  <w:style w:type="paragraph" w:customStyle="1" w:styleId="CalloutBoxBullet13">
     <w:name w:val="Callout Box Bullet 1.3"/>
     <w:basedOn w:val="CalloutBoxBullet12"/>
     <w:link w:val="CalloutBoxBullet13Char"/>
@@ -10976,7 +11149,7 @@
       <w:ind w:left="851"/>
     </w:pPr>
   </w:style>
-  <w:style w:type="character" w:styleId="CalloutBoxBullet12Char" w:customStyle="1">
+  <w:style w:type="character" w:customStyle="1" w:styleId="CalloutBoxBullet12Char">
     <w:name w:val="Callout Box Bullet 1.2 Char"/>
     <w:basedOn w:val="CalloutBoxBullet1Char"/>
     <w:link w:val="CalloutBoxBullet12"/>
@@ -10990,7 +11163,7 @@
       <w:lang w:val="en-GB" w:eastAsia="en-AU"/>
     </w:rPr>
   </w:style>
-  <w:style w:type="character" w:styleId="CalloutBoxBullet13Char" w:customStyle="1">
+  <w:style w:type="character" w:customStyle="1" w:styleId="CalloutBoxBullet13Char">
     <w:name w:val="Callout Box Bullet 1.3 Char"/>
     <w:basedOn w:val="CalloutBoxBullet12Char"/>
     <w:link w:val="CalloutBoxBullet13"/>
@@ -11004,7 +11177,7 @@
       <w:lang w:val="en-GB" w:eastAsia="en-AU"/>
     </w:rPr>
   </w:style>
-  <w:style w:type="paragraph" w:styleId="CW1Title" w:customStyle="1">
+  <w:style w:type="paragraph" w:customStyle="1" w:styleId="CW1Title">
     <w:name w:val="CW1 Title"/>
     <w:basedOn w:val="Normal"/>
     <w:next w:val="CWBodyText"/>
@@ -11021,13 +11194,13 @@
       <w:sz w:val="40"/>
     </w:rPr>
   </w:style>
-  <w:style w:type="character" w:styleId="CW1TitleChar" w:customStyle="1">
+  <w:style w:type="character" w:customStyle="1" w:styleId="CW1TitleChar">
     <w:name w:val="CW1 Title Char"/>
-    <w:basedOn w:val="Heading1Char"/>
+    <w:basedOn w:val="Overskrift1Tegn"/>
     <w:link w:val="CW1Title"/>
     <w:rsid w:val="00B07DF6"/>
     <w:rPr>
-      <w:rFonts w:cs="Arial" w:asciiTheme="majorHAnsi" w:hAnsiTheme="majorHAnsi" w:eastAsiaTheme="majorEastAsia"/>
+      <w:rFonts w:asciiTheme="majorHAnsi" w:eastAsiaTheme="majorEastAsia" w:hAnsiTheme="majorHAnsi" w:cs="Arial"/>
       <w:b/>
       <w:bCs w:val="0"/>
       <w:color w:val="215E9D" w:themeColor="accent2" w:themeTint="BF"/>
@@ -11037,9 +11210,9 @@
       <w:lang w:val="en-US"/>
     </w:rPr>
   </w:style>
-  <w:style w:type="paragraph" w:styleId="CWCaption" w:customStyle="1">
+  <w:style w:type="paragraph" w:customStyle="1" w:styleId="CWCaption">
     <w:name w:val="CW Caption"/>
-    <w:basedOn w:val="Caption"/>
+    <w:basedOn w:val="Bildetekst"/>
     <w:qFormat/>
     <w:rsid w:val="00253ED6"/>
     <w:pPr>
@@ -11050,10 +11223,10 @@
       <w:szCs w:val="24"/>
     </w:rPr>
   </w:style>
-  <w:style w:type="paragraph" w:styleId="HeadingNumbered1" w:customStyle="1">
+  <w:style w:type="paragraph" w:customStyle="1" w:styleId="HeadingNumbered1">
     <w:name w:val="Heading Numbered 1"/>
     <w:aliases w:val="CW Heading1"/>
-    <w:basedOn w:val="Heading1"/>
+    <w:basedOn w:val="Overskrift1"/>
     <w:next w:val="CWBodyText"/>
     <w:link w:val="HeadingNumbered1Char"/>
     <w:qFormat/>
@@ -11063,14 +11236,14 @@
       <w:sz w:val="32"/>
     </w:rPr>
   </w:style>
-  <w:style w:type="character" w:styleId="HeadingNumbered1Char" w:customStyle="1">
+  <w:style w:type="character" w:customStyle="1" w:styleId="HeadingNumbered1Char">
     <w:name w:val="Heading Numbered 1 Char"/>
     <w:aliases w:val="CW Heading1 Char"/>
-    <w:basedOn w:val="Heading1Char"/>
+    <w:basedOn w:val="Overskrift1Tegn"/>
     <w:link w:val="HeadingNumbered1"/>
     <w:rsid w:val="00793301"/>
     <w:rPr>
-      <w:rFonts w:cs="Arial" w:asciiTheme="majorHAnsi" w:hAnsiTheme="majorHAnsi" w:eastAsiaTheme="majorEastAsia"/>
+      <w:rFonts w:asciiTheme="majorHAnsi" w:eastAsiaTheme="majorEastAsia" w:hAnsiTheme="majorHAnsi" w:cs="Arial"/>
       <w:b w:val="0"/>
       <w:bCs/>
       <w:color w:val="215E9D" w:themeColor="accent2" w:themeTint="BF"/>
@@ -11080,10 +11253,10 @@
       <w:lang w:val="en-US"/>
     </w:rPr>
   </w:style>
-  <w:style w:type="paragraph" w:styleId="HeadingNumbered2" w:customStyle="1">
+  <w:style w:type="paragraph" w:customStyle="1" w:styleId="HeadingNumbered2">
     <w:name w:val="Heading Numbered 2"/>
     <w:aliases w:val="CW Heading2"/>
-    <w:basedOn w:val="Heading2"/>
+    <w:basedOn w:val="Overskrift2"/>
     <w:next w:val="CWBodyText"/>
     <w:link w:val="HeadingNumbered2Char"/>
     <w:qFormat/>
@@ -11098,14 +11271,14 @@
       <w:sz w:val="28"/>
     </w:rPr>
   </w:style>
-  <w:style w:type="character" w:styleId="HeadingNumbered2Char" w:customStyle="1">
+  <w:style w:type="character" w:customStyle="1" w:styleId="HeadingNumbered2Char">
     <w:name w:val="Heading Numbered 2 Char"/>
     <w:aliases w:val="CW Heading2 Char"/>
-    <w:basedOn w:val="Heading2Char"/>
+    <w:basedOn w:val="Overskrift2Tegn"/>
     <w:link w:val="HeadingNumbered2"/>
     <w:rsid w:val="00793301"/>
     <w:rPr>
-      <w:rFonts w:asciiTheme="majorHAnsi" w:hAnsiTheme="majorHAnsi" w:eastAsiaTheme="majorEastAsia" w:cstheme="majorBidi"/>
+      <w:rFonts w:asciiTheme="majorHAnsi" w:eastAsiaTheme="majorEastAsia" w:hAnsiTheme="majorHAnsi" w:cstheme="majorBidi"/>
       <w:b w:val="0"/>
       <w:bCs/>
       <w:iCs/>
@@ -11115,9 +11288,9 @@
       <w:lang w:val="en-US"/>
     </w:rPr>
   </w:style>
-  <w:style w:type="table" w:styleId="GridTable4-Accent3">
+  <w:style w:type="table" w:styleId="Rutenettabell4uthevingsfarge3">
     <w:name w:val="Grid Table 4 Accent 3"/>
-    <w:basedOn w:val="TableNormal"/>
+    <w:basedOn w:val="Vanligtabell"/>
     <w:uiPriority w:val="49"/>
     <w:rsid w:val="003012ED"/>
     <w:pPr>
@@ -11127,12 +11300,12 @@
       <w:tblStyleRowBandSize w:val="1"/>
       <w:tblStyleColBandSize w:val="1"/>
       <w:tblBorders>
-        <w:top w:val="single" w:color="D2CEC4" w:themeColor="accent3" w:themeTint="99" w:sz="4" w:space="0"/>
-        <w:left w:val="single" w:color="D2CEC4" w:themeColor="accent3" w:themeTint="99" w:sz="4" w:space="0"/>
-        <w:bottom w:val="single" w:color="D2CEC4" w:themeColor="accent3" w:themeTint="99" w:sz="4" w:space="0"/>
-        <w:right w:val="single" w:color="D2CEC4" w:themeColor="accent3" w:themeTint="99" w:sz="4" w:space="0"/>
-        <w:insideH w:val="single" w:color="D2CEC4" w:themeColor="accent3" w:themeTint="99" w:sz="4" w:space="0"/>
-        <w:insideV w:val="single" w:color="D2CEC4" w:themeColor="accent3" w:themeTint="99" w:sz="4" w:space="0"/>
+        <w:top w:val="single" w:sz="4" w:space="0" w:color="D2CEC4" w:themeColor="accent3" w:themeTint="99"/>
+        <w:left w:val="single" w:sz="4" w:space="0" w:color="D2CEC4" w:themeColor="accent3" w:themeTint="99"/>
+        <w:bottom w:val="single" w:sz="4" w:space="0" w:color="D2CEC4" w:themeColor="accent3" w:themeTint="99"/>
+        <w:right w:val="single" w:sz="4" w:space="0" w:color="D2CEC4" w:themeColor="accent3" w:themeTint="99"/>
+        <w:insideH w:val="single" w:sz="4" w:space="0" w:color="D2CEC4" w:themeColor="accent3" w:themeTint="99"/>
+        <w:insideV w:val="single" w:sz="4" w:space="0" w:color="D2CEC4" w:themeColor="accent3" w:themeTint="99"/>
       </w:tblBorders>
     </w:tblPr>
     <w:tblStylePr w:type="firstRow">
@@ -11144,10 +11317,10 @@
       <w:tblPr/>
       <w:tcPr>
         <w:tcBorders>
-          <w:top w:val="single" w:color="B4AE9E" w:themeColor="accent3" w:sz="4" w:space="0"/>
-          <w:left w:val="single" w:color="B4AE9E" w:themeColor="accent3" w:sz="4" w:space="0"/>
-          <w:bottom w:val="single" w:color="B4AE9E" w:themeColor="accent3" w:sz="4" w:space="0"/>
-          <w:right w:val="single" w:color="B4AE9E" w:themeColor="accent3" w:sz="4" w:space="0"/>
+          <w:top w:val="single" w:sz="4" w:space="0" w:color="B4AE9E" w:themeColor="accent3"/>
+          <w:left w:val="single" w:sz="4" w:space="0" w:color="B4AE9E" w:themeColor="accent3"/>
+          <w:bottom w:val="single" w:sz="4" w:space="0" w:color="B4AE9E" w:themeColor="accent3"/>
+          <w:right w:val="single" w:sz="4" w:space="0" w:color="B4AE9E" w:themeColor="accent3"/>
           <w:insideH w:val="nil"/>
           <w:insideV w:val="nil"/>
         </w:tcBorders>
@@ -11162,7 +11335,7 @@
       <w:tblPr/>
       <w:tcPr>
         <w:tcBorders>
-          <w:top w:val="double" w:color="B4AE9E" w:themeColor="accent3" w:sz="4" w:space="0"/>
+          <w:top w:val="double" w:sz="4" w:space="0" w:color="B4AE9E" w:themeColor="accent3"/>
         </w:tcBorders>
       </w:tcPr>
     </w:tblStylePr>
@@ -11191,9 +11364,9 @@
       </w:tcPr>
     </w:tblStylePr>
   </w:style>
-  <w:style w:type="table" w:styleId="GridTable4-Accent2">
+  <w:style w:type="table" w:styleId="Rutenettabell4uthevingsfarge2">
     <w:name w:val="Grid Table 4 Accent 2"/>
-    <w:basedOn w:val="TableNormal"/>
+    <w:basedOn w:val="Vanligtabell"/>
     <w:uiPriority w:val="49"/>
     <w:rsid w:val="003012ED"/>
     <w:pPr>
@@ -11203,12 +11376,12 @@
       <w:tblStyleRowBandSize w:val="1"/>
       <w:tblStyleColBandSize w:val="1"/>
       <w:tblBorders>
-        <w:top w:val="single" w:color="2D7DD2" w:themeColor="accent2" w:themeTint="99" w:sz="4" w:space="0"/>
-        <w:left w:val="single" w:color="2D7DD2" w:themeColor="accent2" w:themeTint="99" w:sz="4" w:space="0"/>
-        <w:bottom w:val="single" w:color="2D7DD2" w:themeColor="accent2" w:themeTint="99" w:sz="4" w:space="0"/>
-        <w:right w:val="single" w:color="2D7DD2" w:themeColor="accent2" w:themeTint="99" w:sz="4" w:space="0"/>
-        <w:insideH w:val="single" w:color="2D7DD2" w:themeColor="accent2" w:themeTint="99" w:sz="4" w:space="0"/>
-        <w:insideV w:val="single" w:color="2D7DD2" w:themeColor="accent2" w:themeTint="99" w:sz="4" w:space="0"/>
+        <w:top w:val="single" w:sz="4" w:space="0" w:color="2D7DD2" w:themeColor="accent2" w:themeTint="99"/>
+        <w:left w:val="single" w:sz="4" w:space="0" w:color="2D7DD2" w:themeColor="accent2" w:themeTint="99"/>
+        <w:bottom w:val="single" w:sz="4" w:space="0" w:color="2D7DD2" w:themeColor="accent2" w:themeTint="99"/>
+        <w:right w:val="single" w:sz="4" w:space="0" w:color="2D7DD2" w:themeColor="accent2" w:themeTint="99"/>
+        <w:insideH w:val="single" w:sz="4" w:space="0" w:color="2D7DD2" w:themeColor="accent2" w:themeTint="99"/>
+        <w:insideV w:val="single" w:sz="4" w:space="0" w:color="2D7DD2" w:themeColor="accent2" w:themeTint="99"/>
       </w:tblBorders>
     </w:tblPr>
     <w:tblStylePr w:type="firstRow">
@@ -11220,10 +11393,10 @@
       <w:tblPr/>
       <w:tcPr>
         <w:tcBorders>
-          <w:top w:val="single" w:color="0F2A46" w:themeColor="accent2" w:sz="4" w:space="0"/>
-          <w:left w:val="single" w:color="0F2A46" w:themeColor="accent2" w:sz="4" w:space="0"/>
-          <w:bottom w:val="single" w:color="0F2A46" w:themeColor="accent2" w:sz="4" w:space="0"/>
-          <w:right w:val="single" w:color="0F2A46" w:themeColor="accent2" w:sz="4" w:space="0"/>
+          <w:top w:val="single" w:sz="4" w:space="0" w:color="0F2A46" w:themeColor="accent2"/>
+          <w:left w:val="single" w:sz="4" w:space="0" w:color="0F2A46" w:themeColor="accent2"/>
+          <w:bottom w:val="single" w:sz="4" w:space="0" w:color="0F2A46" w:themeColor="accent2"/>
+          <w:right w:val="single" w:sz="4" w:space="0" w:color="0F2A46" w:themeColor="accent2"/>
           <w:insideH w:val="nil"/>
           <w:insideV w:val="nil"/>
         </w:tcBorders>
@@ -11238,7 +11411,7 @@
       <w:tblPr/>
       <w:tcPr>
         <w:tcBorders>
-          <w:top w:val="double" w:color="0F2A46" w:themeColor="accent2" w:sz="4" w:space="0"/>
+          <w:top w:val="double" w:sz="4" w:space="0" w:color="0F2A46" w:themeColor="accent2"/>
         </w:tcBorders>
       </w:tcPr>
     </w:tblStylePr>
@@ -11267,9 +11440,9 @@
       </w:tcPr>
     </w:tblStylePr>
   </w:style>
-  <w:style w:type="table" w:styleId="ListTable3-Accent3">
+  <w:style w:type="table" w:styleId="Listetabell3uthevingsfarge3">
     <w:name w:val="List Table 3 Accent 3"/>
-    <w:basedOn w:val="TableNormal"/>
+    <w:basedOn w:val="Vanligtabell"/>
     <w:uiPriority w:val="48"/>
     <w:rsid w:val="003012ED"/>
     <w:pPr>
@@ -11279,10 +11452,10 @@
       <w:tblStyleRowBandSize w:val="1"/>
       <w:tblStyleColBandSize w:val="1"/>
       <w:tblBorders>
-        <w:top w:val="single" w:color="B4AE9E" w:themeColor="accent3" w:sz="4" w:space="0"/>
-        <w:left w:val="single" w:color="B4AE9E" w:themeColor="accent3" w:sz="4" w:space="0"/>
-        <w:bottom w:val="single" w:color="B4AE9E" w:themeColor="accent3" w:sz="4" w:space="0"/>
-        <w:right w:val="single" w:color="B4AE9E" w:themeColor="accent3" w:sz="4" w:space="0"/>
+        <w:top w:val="single" w:sz="4" w:space="0" w:color="B4AE9E" w:themeColor="accent3"/>
+        <w:left w:val="single" w:sz="4" w:space="0" w:color="B4AE9E" w:themeColor="accent3"/>
+        <w:bottom w:val="single" w:sz="4" w:space="0" w:color="B4AE9E" w:themeColor="accent3"/>
+        <w:right w:val="single" w:sz="4" w:space="0" w:color="B4AE9E" w:themeColor="accent3"/>
       </w:tblBorders>
     </w:tblPr>
     <w:tblStylePr w:type="firstRow">
@@ -11304,7 +11477,7 @@
       <w:tblPr/>
       <w:tcPr>
         <w:tcBorders>
-          <w:top w:val="double" w:color="B4AE9E" w:themeColor="accent3" w:sz="4" w:space="0"/>
+          <w:top w:val="double" w:sz="4" w:space="0" w:color="B4AE9E" w:themeColor="accent3"/>
         </w:tcBorders>
         <w:shd w:val="clear" w:color="auto" w:fill="FFFFFF" w:themeFill="background1"/>
       </w:tcPr>
@@ -11339,8 +11512,8 @@
       <w:tblPr/>
       <w:tcPr>
         <w:tcBorders>
-          <w:left w:val="single" w:color="B4AE9E" w:themeColor="accent3" w:sz="4" w:space="0"/>
-          <w:right w:val="single" w:color="B4AE9E" w:themeColor="accent3" w:sz="4" w:space="0"/>
+          <w:left w:val="single" w:sz="4" w:space="0" w:color="B4AE9E" w:themeColor="accent3"/>
+          <w:right w:val="single" w:sz="4" w:space="0" w:color="B4AE9E" w:themeColor="accent3"/>
         </w:tcBorders>
       </w:tcPr>
     </w:tblStylePr>
@@ -11348,8 +11521,8 @@
       <w:tblPr/>
       <w:tcPr>
         <w:tcBorders>
-          <w:top w:val="single" w:color="B4AE9E" w:themeColor="accent3" w:sz="4" w:space="0"/>
-          <w:bottom w:val="single" w:color="B4AE9E" w:themeColor="accent3" w:sz="4" w:space="0"/>
+          <w:top w:val="single" w:sz="4" w:space="0" w:color="B4AE9E" w:themeColor="accent3"/>
+          <w:bottom w:val="single" w:sz="4" w:space="0" w:color="B4AE9E" w:themeColor="accent3"/>
           <w:insideH w:val="nil"/>
         </w:tcBorders>
       </w:tcPr>
@@ -11376,7 +11549,7 @@
       <w:tblPr/>
       <w:tcPr>
         <w:tcBorders>
-          <w:top w:val="double" w:color="B4AE9E" w:themeColor="accent3" w:sz="4" w:space="0"/>
+          <w:top w:val="double" w:sz="4" w:space="0" w:color="B4AE9E" w:themeColor="accent3"/>
           <w:left w:val="nil"/>
         </w:tcBorders>
       </w:tcPr>
@@ -11385,15 +11558,15 @@
       <w:tblPr/>
       <w:tcPr>
         <w:tcBorders>
-          <w:top w:val="double" w:color="B4AE9E" w:themeColor="accent3" w:sz="4" w:space="0"/>
+          <w:top w:val="double" w:sz="4" w:space="0" w:color="B4AE9E" w:themeColor="accent3"/>
           <w:right w:val="nil"/>
         </w:tcBorders>
       </w:tcPr>
     </w:tblStylePr>
   </w:style>
-  <w:style w:type="table" w:styleId="ListTable5Dark-Accent3">
+  <w:style w:type="table" w:styleId="Listetabell5mrkuthevingsfarge3">
     <w:name w:val="List Table 5 Dark Accent 3"/>
-    <w:basedOn w:val="TableNormal"/>
+    <w:basedOn w:val="Vanligtabell"/>
     <w:uiPriority w:val="50"/>
     <w:rsid w:val="003012ED"/>
     <w:pPr>
@@ -11406,10 +11579,10 @@
       <w:tblStyleRowBandSize w:val="1"/>
       <w:tblStyleColBandSize w:val="1"/>
       <w:tblBorders>
-        <w:top w:val="single" w:color="B4AE9E" w:themeColor="accent3" w:sz="24" w:space="0"/>
-        <w:left w:val="single" w:color="B4AE9E" w:themeColor="accent3" w:sz="24" w:space="0"/>
-        <w:bottom w:val="single" w:color="B4AE9E" w:themeColor="accent3" w:sz="24" w:space="0"/>
-        <w:right w:val="single" w:color="B4AE9E" w:themeColor="accent3" w:sz="24" w:space="0"/>
+        <w:top w:val="single" w:sz="24" w:space="0" w:color="B4AE9E" w:themeColor="accent3"/>
+        <w:left w:val="single" w:sz="24" w:space="0" w:color="B4AE9E" w:themeColor="accent3"/>
+        <w:bottom w:val="single" w:sz="24" w:space="0" w:color="B4AE9E" w:themeColor="accent3"/>
+        <w:right w:val="single" w:sz="24" w:space="0" w:color="B4AE9E" w:themeColor="accent3"/>
       </w:tblBorders>
     </w:tblPr>
     <w:tcPr>
@@ -11423,7 +11596,7 @@
       <w:tblPr/>
       <w:tcPr>
         <w:tcBorders>
-          <w:bottom w:val="single" w:color="FFFFFF" w:themeColor="background1" w:sz="18" w:space="0"/>
+          <w:bottom w:val="single" w:sz="18" w:space="0" w:color="FFFFFF" w:themeColor="background1"/>
         </w:tcBorders>
       </w:tcPr>
     </w:tblStylePr>
@@ -11435,7 +11608,7 @@
       <w:tblPr/>
       <w:tcPr>
         <w:tcBorders>
-          <w:top w:val="single" w:color="FFFFFF" w:themeColor="background1" w:sz="4" w:space="0"/>
+          <w:top w:val="single" w:sz="4" w:space="0" w:color="FFFFFF" w:themeColor="background1"/>
         </w:tcBorders>
       </w:tcPr>
     </w:tblStylePr>
@@ -11447,7 +11620,7 @@
       <w:tblPr/>
       <w:tcPr>
         <w:tcBorders>
-          <w:right w:val="single" w:color="FFFFFF" w:themeColor="background1" w:sz="4" w:space="0"/>
+          <w:right w:val="single" w:sz="4" w:space="0" w:color="FFFFFF" w:themeColor="background1"/>
         </w:tcBorders>
       </w:tcPr>
     </w:tblStylePr>
@@ -11459,7 +11632,7 @@
       <w:tblPr/>
       <w:tcPr>
         <w:tcBorders>
-          <w:left w:val="single" w:color="FFFFFF" w:themeColor="background1" w:sz="4" w:space="0"/>
+          <w:left w:val="single" w:sz="4" w:space="0" w:color="FFFFFF" w:themeColor="background1"/>
         </w:tcBorders>
       </w:tcPr>
     </w:tblStylePr>
@@ -11467,8 +11640,8 @@
       <w:tblPr/>
       <w:tcPr>
         <w:tcBorders>
-          <w:left w:val="single" w:color="FFFFFF" w:themeColor="background1" w:sz="4" w:space="0"/>
-          <w:right w:val="single" w:color="FFFFFF" w:themeColor="background1" w:sz="4" w:space="0"/>
+          <w:left w:val="single" w:sz="4" w:space="0" w:color="FFFFFF" w:themeColor="background1"/>
+          <w:right w:val="single" w:sz="4" w:space="0" w:color="FFFFFF" w:themeColor="background1"/>
         </w:tcBorders>
       </w:tcPr>
     </w:tblStylePr>
@@ -11476,8 +11649,8 @@
       <w:tblPr/>
       <w:tcPr>
         <w:tcBorders>
-          <w:left w:val="single" w:color="FFFFFF" w:themeColor="background1" w:sz="4" w:space="0"/>
-          <w:right w:val="single" w:color="FFFFFF" w:themeColor="background1" w:sz="4" w:space="0"/>
+          <w:left w:val="single" w:sz="4" w:space="0" w:color="FFFFFF" w:themeColor="background1"/>
+          <w:right w:val="single" w:sz="4" w:space="0" w:color="FFFFFF" w:themeColor="background1"/>
         </w:tcBorders>
       </w:tcPr>
     </w:tblStylePr>
@@ -11485,8 +11658,8 @@
       <w:tblPr/>
       <w:tcPr>
         <w:tcBorders>
-          <w:top w:val="single" w:color="FFFFFF" w:themeColor="background1" w:sz="4" w:space="0"/>
-          <w:bottom w:val="single" w:color="FFFFFF" w:themeColor="background1" w:sz="4" w:space="0"/>
+          <w:top w:val="single" w:sz="4" w:space="0" w:color="FFFFFF" w:themeColor="background1"/>
+          <w:bottom w:val="single" w:sz="4" w:space="0" w:color="FFFFFF" w:themeColor="background1"/>
         </w:tcBorders>
       </w:tcPr>
     </w:tblStylePr>
@@ -11525,9 +11698,9 @@
       </w:tcPr>
     </w:tblStylePr>
   </w:style>
-  <w:style w:type="table" w:styleId="ListTable7Colourful">
+  <w:style w:type="table" w:styleId="Listetabell7fargerik">
     <w:name w:val="List Table 7 Colorful"/>
-    <w:basedOn w:val="TableNormal"/>
+    <w:basedOn w:val="Vanligtabell"/>
     <w:uiPriority w:val="52"/>
     <w:rsid w:val="003012ED"/>
     <w:pPr>
@@ -11539,7 +11712,7 @@
     </w:tblPr>
     <w:tblStylePr w:type="firstRow">
       <w:rPr>
-        <w:rFonts w:asciiTheme="majorHAnsi" w:hAnsiTheme="majorHAnsi" w:eastAsiaTheme="majorEastAsia" w:cstheme="majorBidi"/>
+        <w:rFonts w:asciiTheme="majorHAnsi" w:eastAsiaTheme="majorEastAsia" w:hAnsiTheme="majorHAnsi" w:cstheme="majorBidi"/>
         <w:i/>
         <w:iCs/>
         <w:sz w:val="26"/>
@@ -11547,14 +11720,14 @@
       <w:tblPr/>
       <w:tcPr>
         <w:tcBorders>
-          <w:bottom w:val="single" w:color="371EE1" w:themeColor="text1" w:sz="4" w:space="0"/>
+          <w:bottom w:val="single" w:sz="4" w:space="0" w:color="371EE1" w:themeColor="text1"/>
         </w:tcBorders>
         <w:shd w:val="clear" w:color="auto" w:fill="FFFFFF" w:themeFill="background1"/>
       </w:tcPr>
     </w:tblStylePr>
     <w:tblStylePr w:type="lastRow">
       <w:rPr>
-        <w:rFonts w:asciiTheme="majorHAnsi" w:hAnsiTheme="majorHAnsi" w:eastAsiaTheme="majorEastAsia" w:cstheme="majorBidi"/>
+        <w:rFonts w:asciiTheme="majorHAnsi" w:eastAsiaTheme="majorEastAsia" w:hAnsiTheme="majorHAnsi" w:cstheme="majorBidi"/>
         <w:i/>
         <w:iCs/>
         <w:sz w:val="26"/>
@@ -11562,7 +11735,7 @@
       <w:tblPr/>
       <w:tcPr>
         <w:tcBorders>
-          <w:top w:val="single" w:color="371EE1" w:themeColor="text1" w:sz="4" w:space="0"/>
+          <w:top w:val="single" w:sz="4" w:space="0" w:color="371EE1" w:themeColor="text1"/>
         </w:tcBorders>
         <w:shd w:val="clear" w:color="auto" w:fill="FFFFFF" w:themeFill="background1"/>
       </w:tcPr>
@@ -11572,7 +11745,7 @@
         <w:jc w:val="right"/>
       </w:pPr>
       <w:rPr>
-        <w:rFonts w:asciiTheme="majorHAnsi" w:hAnsiTheme="majorHAnsi" w:eastAsiaTheme="majorEastAsia" w:cstheme="majorBidi"/>
+        <w:rFonts w:asciiTheme="majorHAnsi" w:eastAsiaTheme="majorEastAsia" w:hAnsiTheme="majorHAnsi" w:cstheme="majorBidi"/>
         <w:i/>
         <w:iCs/>
         <w:sz w:val="26"/>
@@ -11580,14 +11753,14 @@
       <w:tblPr/>
       <w:tcPr>
         <w:tcBorders>
-          <w:right w:val="single" w:color="371EE1" w:themeColor="text1" w:sz="4" w:space="0"/>
+          <w:right w:val="single" w:sz="4" w:space="0" w:color="371EE1" w:themeColor="text1"/>
         </w:tcBorders>
         <w:shd w:val="clear" w:color="auto" w:fill="FFFFFF" w:themeFill="background1"/>
       </w:tcPr>
     </w:tblStylePr>
     <w:tblStylePr w:type="lastCol">
       <w:rPr>
-        <w:rFonts w:asciiTheme="majorHAnsi" w:hAnsiTheme="majorHAnsi" w:eastAsiaTheme="majorEastAsia" w:cstheme="majorBidi"/>
+        <w:rFonts w:asciiTheme="majorHAnsi" w:eastAsiaTheme="majorEastAsia" w:hAnsiTheme="majorHAnsi" w:cstheme="majorBidi"/>
         <w:i/>
         <w:iCs/>
         <w:sz w:val="26"/>
@@ -11595,7 +11768,7 @@
       <w:tblPr/>
       <w:tcPr>
         <w:tcBorders>
-          <w:left w:val="single" w:color="371EE1" w:themeColor="text1" w:sz="4" w:space="0"/>
+          <w:left w:val="single" w:sz="4" w:space="0" w:color="371EE1" w:themeColor="text1"/>
         </w:tcBorders>
         <w:shd w:val="clear" w:color="auto" w:fill="FFFFFF" w:themeFill="background1"/>
       </w:tcPr>
@@ -11645,9 +11818,9 @@
       </w:tcPr>
     </w:tblStylePr>
   </w:style>
-  <w:style w:type="table" w:styleId="ListTable6ColourfulAccent5">
+  <w:style w:type="table" w:styleId="Listetabell6fargerikuthevingsfarge5">
     <w:name w:val="List Table 6 Colorful Accent 5"/>
-    <w:basedOn w:val="TableNormal"/>
+    <w:basedOn w:val="Vanligtabell"/>
     <w:uiPriority w:val="51"/>
     <w:rsid w:val="003012ED"/>
     <w:pPr>
@@ -11660,8 +11833,8 @@
       <w:tblStyleRowBandSize w:val="1"/>
       <w:tblStyleColBandSize w:val="1"/>
       <w:tblBorders>
-        <w:top w:val="single" w:color="000000" w:themeColor="accent5" w:sz="4" w:space="0"/>
-        <w:bottom w:val="single" w:color="000000" w:themeColor="accent5" w:sz="4" w:space="0"/>
+        <w:top w:val="single" w:sz="4" w:space="0" w:color="000000" w:themeColor="accent5"/>
+        <w:bottom w:val="single" w:sz="4" w:space="0" w:color="000000" w:themeColor="accent5"/>
       </w:tblBorders>
     </w:tblPr>
     <w:tblStylePr w:type="firstRow">
@@ -11672,7 +11845,7 @@
       <w:tblPr/>
       <w:tcPr>
         <w:tcBorders>
-          <w:bottom w:val="single" w:color="000000" w:themeColor="accent5" w:sz="4" w:space="0"/>
+          <w:bottom w:val="single" w:sz="4" w:space="0" w:color="000000" w:themeColor="accent5"/>
         </w:tcBorders>
       </w:tcPr>
     </w:tblStylePr>
@@ -11684,7 +11857,7 @@
       <w:tblPr/>
       <w:tcPr>
         <w:tcBorders>
-          <w:top w:val="double" w:color="000000" w:themeColor="accent5" w:sz="4" w:space="0"/>
+          <w:top w:val="double" w:sz="4" w:space="0" w:color="000000" w:themeColor="accent5"/>
         </w:tcBorders>
       </w:tcPr>
     </w:tblStylePr>
@@ -11713,9 +11886,9 @@
       </w:tcPr>
     </w:tblStylePr>
   </w:style>
-  <w:style w:type="table" w:styleId="ListTable5Dark-Accent6">
+  <w:style w:type="table" w:styleId="Listetabell5mrkuthevingsfarge6">
     <w:name w:val="List Table 5 Dark Accent 6"/>
-    <w:basedOn w:val="TableNormal"/>
+    <w:basedOn w:val="Vanligtabell"/>
     <w:uiPriority w:val="50"/>
     <w:rsid w:val="003012ED"/>
     <w:pPr>
@@ -11728,10 +11901,10 @@
       <w:tblStyleRowBandSize w:val="1"/>
       <w:tblStyleColBandSize w:val="1"/>
       <w:tblBorders>
-        <w:top w:val="single" w:color="73D7F4" w:themeColor="accent6" w:sz="24" w:space="0"/>
-        <w:left w:val="single" w:color="73D7F4" w:themeColor="accent6" w:sz="24" w:space="0"/>
-        <w:bottom w:val="single" w:color="73D7F4" w:themeColor="accent6" w:sz="24" w:space="0"/>
-        <w:right w:val="single" w:color="73D7F4" w:themeColor="accent6" w:sz="24" w:space="0"/>
+        <w:top w:val="single" w:sz="24" w:space="0" w:color="73D7F4" w:themeColor="accent6"/>
+        <w:left w:val="single" w:sz="24" w:space="0" w:color="73D7F4" w:themeColor="accent6"/>
+        <w:bottom w:val="single" w:sz="24" w:space="0" w:color="73D7F4" w:themeColor="accent6"/>
+        <w:right w:val="single" w:sz="24" w:space="0" w:color="73D7F4" w:themeColor="accent6"/>
       </w:tblBorders>
     </w:tblPr>
     <w:tcPr>
@@ -11745,7 +11918,7 @@
       <w:tblPr/>
       <w:tcPr>
         <w:tcBorders>
-          <w:bottom w:val="single" w:color="FFFFFF" w:themeColor="background1" w:sz="18" w:space="0"/>
+          <w:bottom w:val="single" w:sz="18" w:space="0" w:color="FFFFFF" w:themeColor="background1"/>
         </w:tcBorders>
       </w:tcPr>
     </w:tblStylePr>
@@ -11757,7 +11930,7 @@
       <w:tblPr/>
       <w:tcPr>
         <w:tcBorders>
-          <w:top w:val="single" w:color="FFFFFF" w:themeColor="background1" w:sz="4" w:space="0"/>
+          <w:top w:val="single" w:sz="4" w:space="0" w:color="FFFFFF" w:themeColor="background1"/>
         </w:tcBorders>
       </w:tcPr>
     </w:tblStylePr>
@@ -11769,7 +11942,7 @@
       <w:tblPr/>
       <w:tcPr>
         <w:tcBorders>
-          <w:right w:val="single" w:color="FFFFFF" w:themeColor="background1" w:sz="4" w:space="0"/>
+          <w:right w:val="single" w:sz="4" w:space="0" w:color="FFFFFF" w:themeColor="background1"/>
         </w:tcBorders>
       </w:tcPr>
     </w:tblStylePr>
@@ -11781,7 +11954,7 @@
       <w:tblPr/>
       <w:tcPr>
         <w:tcBorders>
-          <w:left w:val="single" w:color="FFFFFF" w:themeColor="background1" w:sz="4" w:space="0"/>
+          <w:left w:val="single" w:sz="4" w:space="0" w:color="FFFFFF" w:themeColor="background1"/>
         </w:tcBorders>
       </w:tcPr>
     </w:tblStylePr>
@@ -11789,8 +11962,8 @@
       <w:tblPr/>
       <w:tcPr>
         <w:tcBorders>
-          <w:left w:val="single" w:color="FFFFFF" w:themeColor="background1" w:sz="4" w:space="0"/>
-          <w:right w:val="single" w:color="FFFFFF" w:themeColor="background1" w:sz="4" w:space="0"/>
+          <w:left w:val="single" w:sz="4" w:space="0" w:color="FFFFFF" w:themeColor="background1"/>
+          <w:right w:val="single" w:sz="4" w:space="0" w:color="FFFFFF" w:themeColor="background1"/>
         </w:tcBorders>
       </w:tcPr>
     </w:tblStylePr>
@@ -11798,8 +11971,8 @@
       <w:tblPr/>
       <w:tcPr>
         <w:tcBorders>
-          <w:left w:val="single" w:color="FFFFFF" w:themeColor="background1" w:sz="4" w:space="0"/>
-          <w:right w:val="single" w:color="FFFFFF" w:themeColor="background1" w:sz="4" w:space="0"/>
+          <w:left w:val="single" w:sz="4" w:space="0" w:color="FFFFFF" w:themeColor="background1"/>
+          <w:right w:val="single" w:sz="4" w:space="0" w:color="FFFFFF" w:themeColor="background1"/>
         </w:tcBorders>
       </w:tcPr>
     </w:tblStylePr>
@@ -11807,8 +11980,8 @@
       <w:tblPr/>
       <w:tcPr>
         <w:tcBorders>
-          <w:top w:val="single" w:color="FFFFFF" w:themeColor="background1" w:sz="4" w:space="0"/>
-          <w:bottom w:val="single" w:color="FFFFFF" w:themeColor="background1" w:sz="4" w:space="0"/>
+          <w:top w:val="single" w:sz="4" w:space="0" w:color="FFFFFF" w:themeColor="background1"/>
+          <w:bottom w:val="single" w:sz="4" w:space="0" w:color="FFFFFF" w:themeColor="background1"/>
         </w:tcBorders>
       </w:tcPr>
     </w:tblStylePr>
@@ -11847,9 +12020,9 @@
       </w:tcPr>
     </w:tblStylePr>
   </w:style>
-  <w:style w:type="table" w:styleId="ListTable4-Accent5">
+  <w:style w:type="table" w:styleId="Listetabell4uthevingsfarge5">
     <w:name w:val="List Table 4 Accent 5"/>
-    <w:basedOn w:val="TableNormal"/>
+    <w:basedOn w:val="Vanligtabell"/>
     <w:uiPriority w:val="49"/>
     <w:rsid w:val="003012ED"/>
     <w:pPr>
@@ -11859,11 +12032,11 @@
       <w:tblStyleRowBandSize w:val="1"/>
       <w:tblStyleColBandSize w:val="1"/>
       <w:tblBorders>
-        <w:top w:val="single" w:color="666666" w:themeColor="accent5" w:themeTint="99" w:sz="4" w:space="0"/>
-        <w:left w:val="single" w:color="666666" w:themeColor="accent5" w:themeTint="99" w:sz="4" w:space="0"/>
-        <w:bottom w:val="single" w:color="666666" w:themeColor="accent5" w:themeTint="99" w:sz="4" w:space="0"/>
-        <w:right w:val="single" w:color="666666" w:themeColor="accent5" w:themeTint="99" w:sz="4" w:space="0"/>
-        <w:insideH w:val="single" w:color="666666" w:themeColor="accent5" w:themeTint="99" w:sz="4" w:space="0"/>
+        <w:top w:val="single" w:sz="4" w:space="0" w:color="666666" w:themeColor="accent5" w:themeTint="99"/>
+        <w:left w:val="single" w:sz="4" w:space="0" w:color="666666" w:themeColor="accent5" w:themeTint="99"/>
+        <w:bottom w:val="single" w:sz="4" w:space="0" w:color="666666" w:themeColor="accent5" w:themeTint="99"/>
+        <w:right w:val="single" w:sz="4" w:space="0" w:color="666666" w:themeColor="accent5" w:themeTint="99"/>
+        <w:insideH w:val="single" w:sz="4" w:space="0" w:color="666666" w:themeColor="accent5" w:themeTint="99"/>
       </w:tblBorders>
     </w:tblPr>
     <w:tblStylePr w:type="firstRow">
@@ -11875,10 +12048,10 @@
       <w:tblPr/>
       <w:tcPr>
         <w:tcBorders>
-          <w:top w:val="single" w:color="000000" w:themeColor="accent5" w:sz="4" w:space="0"/>
-          <w:left w:val="single" w:color="000000" w:themeColor="accent5" w:sz="4" w:space="0"/>
-          <w:bottom w:val="single" w:color="000000" w:themeColor="accent5" w:sz="4" w:space="0"/>
-          <w:right w:val="single" w:color="000000" w:themeColor="accent5" w:sz="4" w:space="0"/>
+          <w:top w:val="single" w:sz="4" w:space="0" w:color="000000" w:themeColor="accent5"/>
+          <w:left w:val="single" w:sz="4" w:space="0" w:color="000000" w:themeColor="accent5"/>
+          <w:bottom w:val="single" w:sz="4" w:space="0" w:color="000000" w:themeColor="accent5"/>
+          <w:right w:val="single" w:sz="4" w:space="0" w:color="000000" w:themeColor="accent5"/>
           <w:insideH w:val="nil"/>
         </w:tcBorders>
         <w:shd w:val="clear" w:color="auto" w:fill="000000" w:themeFill="accent5"/>
@@ -11892,7 +12065,7 @@
       <w:tblPr/>
       <w:tcPr>
         <w:tcBorders>
-          <w:top w:val="double" w:color="666666" w:themeColor="accent5" w:themeTint="99" w:sz="4" w:space="0"/>
+          <w:top w:val="double" w:sz="4" w:space="0" w:color="666666" w:themeColor="accent5" w:themeTint="99"/>
         </w:tcBorders>
       </w:tcPr>
     </w:tblStylePr>
@@ -11921,9 +12094,9 @@
       </w:tcPr>
     </w:tblStylePr>
   </w:style>
-  <w:style w:type="table" w:styleId="ListTable4-Accent6">
+  <w:style w:type="table" w:styleId="Listetabell4uthevingsfarge6">
     <w:name w:val="List Table 4 Accent 6"/>
-    <w:basedOn w:val="TableNormal"/>
+    <w:basedOn w:val="Vanligtabell"/>
     <w:uiPriority w:val="49"/>
     <w:rsid w:val="003012ED"/>
     <w:pPr>
@@ -11933,11 +12106,11 @@
       <w:tblStyleRowBandSize w:val="1"/>
       <w:tblStyleColBandSize w:val="1"/>
       <w:tblBorders>
-        <w:top w:val="single" w:color="AAE6F8" w:themeColor="accent6" w:themeTint="99" w:sz="4" w:space="0"/>
-        <w:left w:val="single" w:color="AAE6F8" w:themeColor="accent6" w:themeTint="99" w:sz="4" w:space="0"/>
-        <w:bottom w:val="single" w:color="AAE6F8" w:themeColor="accent6" w:themeTint="99" w:sz="4" w:space="0"/>
-        <w:right w:val="single" w:color="AAE6F8" w:themeColor="accent6" w:themeTint="99" w:sz="4" w:space="0"/>
-        <w:insideH w:val="single" w:color="AAE6F8" w:themeColor="accent6" w:themeTint="99" w:sz="4" w:space="0"/>
+        <w:top w:val="single" w:sz="4" w:space="0" w:color="AAE6F8" w:themeColor="accent6" w:themeTint="99"/>
+        <w:left w:val="single" w:sz="4" w:space="0" w:color="AAE6F8" w:themeColor="accent6" w:themeTint="99"/>
+        <w:bottom w:val="single" w:sz="4" w:space="0" w:color="AAE6F8" w:themeColor="accent6" w:themeTint="99"/>
+        <w:right w:val="single" w:sz="4" w:space="0" w:color="AAE6F8" w:themeColor="accent6" w:themeTint="99"/>
+        <w:insideH w:val="single" w:sz="4" w:space="0" w:color="AAE6F8" w:themeColor="accent6" w:themeTint="99"/>
       </w:tblBorders>
     </w:tblPr>
     <w:tblStylePr w:type="firstRow">
@@ -11949,10 +12122,10 @@
       <w:tblPr/>
       <w:tcPr>
         <w:tcBorders>
-          <w:top w:val="single" w:color="73D7F4" w:themeColor="accent6" w:sz="4" w:space="0"/>
-          <w:left w:val="single" w:color="73D7F4" w:themeColor="accent6" w:sz="4" w:space="0"/>
-          <w:bottom w:val="single" w:color="73D7F4" w:themeColor="accent6" w:sz="4" w:space="0"/>
-          <w:right w:val="single" w:color="73D7F4" w:themeColor="accent6" w:sz="4" w:space="0"/>
+          <w:top w:val="single" w:sz="4" w:space="0" w:color="73D7F4" w:themeColor="accent6"/>
+          <w:left w:val="single" w:sz="4" w:space="0" w:color="73D7F4" w:themeColor="accent6"/>
+          <w:bottom w:val="single" w:sz="4" w:space="0" w:color="73D7F4" w:themeColor="accent6"/>
+          <w:right w:val="single" w:sz="4" w:space="0" w:color="73D7F4" w:themeColor="accent6"/>
           <w:insideH w:val="nil"/>
         </w:tcBorders>
         <w:shd w:val="clear" w:color="auto" w:fill="73D7F4" w:themeFill="accent6"/>
@@ -11966,7 +12139,7 @@
       <w:tblPr/>
       <w:tcPr>
         <w:tcBorders>
-          <w:top w:val="double" w:color="AAE6F8" w:themeColor="accent6" w:themeTint="99" w:sz="4" w:space="0"/>
+          <w:top w:val="double" w:sz="4" w:space="0" w:color="AAE6F8" w:themeColor="accent6" w:themeTint="99"/>
         </w:tcBorders>
       </w:tcPr>
     </w:tblStylePr>
@@ -11995,9 +12168,9 @@
       </w:tcPr>
     </w:tblStylePr>
   </w:style>
-  <w:style w:type="table" w:styleId="ListTable4-Accent3">
+  <w:style w:type="table" w:styleId="Listetabell4uthevingsfarge3">
     <w:name w:val="List Table 4 Accent 3"/>
-    <w:basedOn w:val="TableNormal"/>
+    <w:basedOn w:val="Vanligtabell"/>
     <w:uiPriority w:val="49"/>
     <w:rsid w:val="003012ED"/>
     <w:pPr>
@@ -12007,11 +12180,11 @@
       <w:tblStyleRowBandSize w:val="1"/>
       <w:tblStyleColBandSize w:val="1"/>
       <w:tblBorders>
-        <w:top w:val="single" w:color="D2CEC4" w:themeColor="accent3" w:themeTint="99" w:sz="4" w:space="0"/>
-        <w:left w:val="single" w:color="D2CEC4" w:themeColor="accent3" w:themeTint="99" w:sz="4" w:space="0"/>
-        <w:bottom w:val="single" w:color="D2CEC4" w:themeColor="accent3" w:themeTint="99" w:sz="4" w:space="0"/>
-        <w:right w:val="single" w:color="D2CEC4" w:themeColor="accent3" w:themeTint="99" w:sz="4" w:space="0"/>
-        <w:insideH w:val="single" w:color="D2CEC4" w:themeColor="accent3" w:themeTint="99" w:sz="4" w:space="0"/>
+        <w:top w:val="single" w:sz="4" w:space="0" w:color="D2CEC4" w:themeColor="accent3" w:themeTint="99"/>
+        <w:left w:val="single" w:sz="4" w:space="0" w:color="D2CEC4" w:themeColor="accent3" w:themeTint="99"/>
+        <w:bottom w:val="single" w:sz="4" w:space="0" w:color="D2CEC4" w:themeColor="accent3" w:themeTint="99"/>
+        <w:right w:val="single" w:sz="4" w:space="0" w:color="D2CEC4" w:themeColor="accent3" w:themeTint="99"/>
+        <w:insideH w:val="single" w:sz="4" w:space="0" w:color="D2CEC4" w:themeColor="accent3" w:themeTint="99"/>
       </w:tblBorders>
     </w:tblPr>
     <w:tblStylePr w:type="firstRow">
@@ -12023,10 +12196,10 @@
       <w:tblPr/>
       <w:tcPr>
         <w:tcBorders>
-          <w:top w:val="single" w:color="B4AE9E" w:themeColor="accent3" w:sz="4" w:space="0"/>
-          <w:left w:val="single" w:color="B4AE9E" w:themeColor="accent3" w:sz="4" w:space="0"/>
-          <w:bottom w:val="single" w:color="B4AE9E" w:themeColor="accent3" w:sz="4" w:space="0"/>
-          <w:right w:val="single" w:color="B4AE9E" w:themeColor="accent3" w:sz="4" w:space="0"/>
+          <w:top w:val="single" w:sz="4" w:space="0" w:color="B4AE9E" w:themeColor="accent3"/>
+          <w:left w:val="single" w:sz="4" w:space="0" w:color="B4AE9E" w:themeColor="accent3"/>
+          <w:bottom w:val="single" w:sz="4" w:space="0" w:color="B4AE9E" w:themeColor="accent3"/>
+          <w:right w:val="single" w:sz="4" w:space="0" w:color="B4AE9E" w:themeColor="accent3"/>
           <w:insideH w:val="nil"/>
         </w:tcBorders>
         <w:shd w:val="clear" w:color="auto" w:fill="B4AE9E" w:themeFill="accent3"/>
@@ -12040,7 +12213,7 @@
       <w:tblPr/>
       <w:tcPr>
         <w:tcBorders>
-          <w:top w:val="double" w:color="D2CEC4" w:themeColor="accent3" w:themeTint="99" w:sz="4" w:space="0"/>
+          <w:top w:val="double" w:sz="4" w:space="0" w:color="D2CEC4" w:themeColor="accent3" w:themeTint="99"/>
         </w:tcBorders>
       </w:tcPr>
     </w:tblStylePr>
@@ -12069,9 +12242,9 @@
       </w:tcPr>
     </w:tblStylePr>
   </w:style>
-  <w:style w:type="table" w:styleId="GridTable1Light-Accent5">
+  <w:style w:type="table" w:styleId="Rutenettabell1lysuthevingsfarge5">
     <w:name w:val="Grid Table 1 Light Accent 5"/>
-    <w:basedOn w:val="TableNormal"/>
+    <w:basedOn w:val="Vanligtabell"/>
     <w:uiPriority w:val="46"/>
     <w:rsid w:val="00B07DF6"/>
     <w:pPr>
@@ -12081,12 +12254,12 @@
       <w:tblStyleRowBandSize w:val="1"/>
       <w:tblStyleColBandSize w:val="1"/>
       <w:tblBorders>
-        <w:top w:val="single" w:color="999999" w:themeColor="accent5" w:themeTint="66" w:sz="4" w:space="0"/>
-        <w:left w:val="single" w:color="999999" w:themeColor="accent5" w:themeTint="66" w:sz="4" w:space="0"/>
-        <w:bottom w:val="single" w:color="999999" w:themeColor="accent5" w:themeTint="66" w:sz="4" w:space="0"/>
-        <w:right w:val="single" w:color="999999" w:themeColor="accent5" w:themeTint="66" w:sz="4" w:space="0"/>
-        <w:insideH w:val="single" w:color="999999" w:themeColor="accent5" w:themeTint="66" w:sz="4" w:space="0"/>
-        <w:insideV w:val="single" w:color="999999" w:themeColor="accent5" w:themeTint="66" w:sz="4" w:space="0"/>
+        <w:top w:val="single" w:sz="4" w:space="0" w:color="999999" w:themeColor="accent5" w:themeTint="66"/>
+        <w:left w:val="single" w:sz="4" w:space="0" w:color="999999" w:themeColor="accent5" w:themeTint="66"/>
+        <w:bottom w:val="single" w:sz="4" w:space="0" w:color="999999" w:themeColor="accent5" w:themeTint="66"/>
+        <w:right w:val="single" w:sz="4" w:space="0" w:color="999999" w:themeColor="accent5" w:themeTint="66"/>
+        <w:insideH w:val="single" w:sz="4" w:space="0" w:color="999999" w:themeColor="accent5" w:themeTint="66"/>
+        <w:insideV w:val="single" w:sz="4" w:space="0" w:color="999999" w:themeColor="accent5" w:themeTint="66"/>
       </w:tblBorders>
     </w:tblPr>
     <w:tblStylePr w:type="firstRow">
@@ -12097,7 +12270,7 @@
       <w:tblPr/>
       <w:tcPr>
         <w:tcBorders>
-          <w:bottom w:val="single" w:color="666666" w:themeColor="accent5" w:themeTint="99" w:sz="12" w:space="0"/>
+          <w:bottom w:val="single" w:sz="12" w:space="0" w:color="666666" w:themeColor="accent5" w:themeTint="99"/>
         </w:tcBorders>
       </w:tcPr>
     </w:tblStylePr>
@@ -12109,7 +12282,7 @@
       <w:tblPr/>
       <w:tcPr>
         <w:tcBorders>
-          <w:top w:val="double" w:color="666666" w:themeColor="accent5" w:themeTint="99" w:sz="2" w:space="0"/>
+          <w:top w:val="double" w:sz="2" w:space="0" w:color="666666" w:themeColor="accent5" w:themeTint="99"/>
         </w:tcBorders>
       </w:tcPr>
     </w:tblStylePr>
@@ -12126,9 +12299,9 @@
       </w:rPr>
     </w:tblStylePr>
   </w:style>
-  <w:style w:type="table" w:styleId="GridTable5Dark-Accent2">
+  <w:style w:type="table" w:styleId="Rutenettabell5mrkuthevingsfarge2">
     <w:name w:val="Grid Table 5 Dark Accent 2"/>
-    <w:basedOn w:val="TableNormal"/>
+    <w:basedOn w:val="Vanligtabell"/>
     <w:uiPriority w:val="50"/>
     <w:rsid w:val="00B07DF6"/>
     <w:pPr>
@@ -12138,12 +12311,12 @@
       <w:tblStyleRowBandSize w:val="1"/>
       <w:tblStyleColBandSize w:val="1"/>
       <w:tblBorders>
-        <w:top w:val="single" w:color="FFFFFF" w:themeColor="background1" w:sz="4" w:space="0"/>
-        <w:left w:val="single" w:color="FFFFFF" w:themeColor="background1" w:sz="4" w:space="0"/>
-        <w:bottom w:val="single" w:color="FFFFFF" w:themeColor="background1" w:sz="4" w:space="0"/>
-        <w:right w:val="single" w:color="FFFFFF" w:themeColor="background1" w:sz="4" w:space="0"/>
-        <w:insideH w:val="single" w:color="FFFFFF" w:themeColor="background1" w:sz="4" w:space="0"/>
-        <w:insideV w:val="single" w:color="FFFFFF" w:themeColor="background1" w:sz="4" w:space="0"/>
+        <w:top w:val="single" w:sz="4" w:space="0" w:color="FFFFFF" w:themeColor="background1"/>
+        <w:left w:val="single" w:sz="4" w:space="0" w:color="FFFFFF" w:themeColor="background1"/>
+        <w:bottom w:val="single" w:sz="4" w:space="0" w:color="FFFFFF" w:themeColor="background1"/>
+        <w:right w:val="single" w:sz="4" w:space="0" w:color="FFFFFF" w:themeColor="background1"/>
+        <w:insideH w:val="single" w:sz="4" w:space="0" w:color="FFFFFF" w:themeColor="background1"/>
+        <w:insideV w:val="single" w:sz="4" w:space="0" w:color="FFFFFF" w:themeColor="background1"/>
       </w:tblBorders>
     </w:tblPr>
     <w:tcPr>
@@ -12158,9 +12331,9 @@
       <w:tblPr/>
       <w:tcPr>
         <w:tcBorders>
-          <w:top w:val="single" w:color="FFFFFF" w:themeColor="background1" w:sz="4" w:space="0"/>
-          <w:left w:val="single" w:color="FFFFFF" w:themeColor="background1" w:sz="4" w:space="0"/>
-          <w:right w:val="single" w:color="FFFFFF" w:themeColor="background1" w:sz="4" w:space="0"/>
+          <w:top w:val="single" w:sz="4" w:space="0" w:color="FFFFFF" w:themeColor="background1"/>
+          <w:left w:val="single" w:sz="4" w:space="0" w:color="FFFFFF" w:themeColor="background1"/>
+          <w:right w:val="single" w:sz="4" w:space="0" w:color="FFFFFF" w:themeColor="background1"/>
           <w:insideH w:val="nil"/>
           <w:insideV w:val="nil"/>
         </w:tcBorders>
@@ -12176,9 +12349,9 @@
       <w:tblPr/>
       <w:tcPr>
         <w:tcBorders>
-          <w:left w:val="single" w:color="FFFFFF" w:themeColor="background1" w:sz="4" w:space="0"/>
-          <w:bottom w:val="single" w:color="FFFFFF" w:themeColor="background1" w:sz="4" w:space="0"/>
-          <w:right w:val="single" w:color="FFFFFF" w:themeColor="background1" w:sz="4" w:space="0"/>
+          <w:left w:val="single" w:sz="4" w:space="0" w:color="FFFFFF" w:themeColor="background1"/>
+          <w:bottom w:val="single" w:sz="4" w:space="0" w:color="FFFFFF" w:themeColor="background1"/>
+          <w:right w:val="single" w:sz="4" w:space="0" w:color="FFFFFF" w:themeColor="background1"/>
           <w:insideH w:val="nil"/>
           <w:insideV w:val="nil"/>
         </w:tcBorders>
@@ -12194,9 +12367,9 @@
       <w:tblPr/>
       <w:tcPr>
         <w:tcBorders>
-          <w:top w:val="single" w:color="FFFFFF" w:themeColor="background1" w:sz="4" w:space="0"/>
-          <w:left w:val="single" w:color="FFFFFF" w:themeColor="background1" w:sz="4" w:space="0"/>
-          <w:bottom w:val="single" w:color="FFFFFF" w:themeColor="background1" w:sz="4" w:space="0"/>
+          <w:top w:val="single" w:sz="4" w:space="0" w:color="FFFFFF" w:themeColor="background1"/>
+          <w:left w:val="single" w:sz="4" w:space="0" w:color="FFFFFF" w:themeColor="background1"/>
+          <w:bottom w:val="single" w:sz="4" w:space="0" w:color="FFFFFF" w:themeColor="background1"/>
           <w:insideV w:val="nil"/>
         </w:tcBorders>
         <w:shd w:val="clear" w:color="auto" w:fill="0F2A46" w:themeFill="accent2"/>
@@ -12211,9 +12384,9 @@
       <w:tblPr/>
       <w:tcPr>
         <w:tcBorders>
-          <w:top w:val="single" w:color="FFFFFF" w:themeColor="background1" w:sz="4" w:space="0"/>
-          <w:bottom w:val="single" w:color="FFFFFF" w:themeColor="background1" w:sz="4" w:space="0"/>
-          <w:right w:val="single" w:color="FFFFFF" w:themeColor="background1" w:sz="4" w:space="0"/>
+          <w:top w:val="single" w:sz="4" w:space="0" w:color="FFFFFF" w:themeColor="background1"/>
+          <w:bottom w:val="single" w:sz="4" w:space="0" w:color="FFFFFF" w:themeColor="background1"/>
+          <w:right w:val="single" w:sz="4" w:space="0" w:color="FFFFFF" w:themeColor="background1"/>
           <w:insideV w:val="nil"/>
         </w:tcBorders>
         <w:shd w:val="clear" w:color="auto" w:fill="0F2A46" w:themeFill="accent2"/>
@@ -12232,9 +12405,9 @@
       </w:tcPr>
     </w:tblStylePr>
   </w:style>
-  <w:style w:type="table" w:styleId="GridTable6ColourfulAccent5">
+  <w:style w:type="table" w:styleId="Rutenettabell6fargerikuthevingsfarge5">
     <w:name w:val="Grid Table 6 Colorful Accent 5"/>
-    <w:basedOn w:val="TableNormal"/>
+    <w:basedOn w:val="Vanligtabell"/>
     <w:uiPriority w:val="51"/>
     <w:rsid w:val="00B07DF6"/>
     <w:pPr>
@@ -12247,12 +12420,12 @@
       <w:tblStyleRowBandSize w:val="1"/>
       <w:tblStyleColBandSize w:val="1"/>
       <w:tblBorders>
-        <w:top w:val="single" w:color="666666" w:themeColor="accent5" w:themeTint="99" w:sz="4" w:space="0"/>
-        <w:left w:val="single" w:color="666666" w:themeColor="accent5" w:themeTint="99" w:sz="4" w:space="0"/>
-        <w:bottom w:val="single" w:color="666666" w:themeColor="accent5" w:themeTint="99" w:sz="4" w:space="0"/>
-        <w:right w:val="single" w:color="666666" w:themeColor="accent5" w:themeTint="99" w:sz="4" w:space="0"/>
-        <w:insideH w:val="single" w:color="666666" w:themeColor="accent5" w:themeTint="99" w:sz="4" w:space="0"/>
-        <w:insideV w:val="single" w:color="666666" w:themeColor="accent5" w:themeTint="99" w:sz="4" w:space="0"/>
+        <w:top w:val="single" w:sz="4" w:space="0" w:color="666666" w:themeColor="accent5" w:themeTint="99"/>
+        <w:left w:val="single" w:sz="4" w:space="0" w:color="666666" w:themeColor="accent5" w:themeTint="99"/>
+        <w:bottom w:val="single" w:sz="4" w:space="0" w:color="666666" w:themeColor="accent5" w:themeTint="99"/>
+        <w:right w:val="single" w:sz="4" w:space="0" w:color="666666" w:themeColor="accent5" w:themeTint="99"/>
+        <w:insideH w:val="single" w:sz="4" w:space="0" w:color="666666" w:themeColor="accent5" w:themeTint="99"/>
+        <w:insideV w:val="single" w:sz="4" w:space="0" w:color="666666" w:themeColor="accent5" w:themeTint="99"/>
       </w:tblBorders>
     </w:tblPr>
     <w:tblStylePr w:type="firstRow">
@@ -12263,7 +12436,7 @@
       <w:tblPr/>
       <w:tcPr>
         <w:tcBorders>
-          <w:bottom w:val="single" w:color="666666" w:themeColor="accent5" w:themeTint="99" w:sz="12" w:space="0"/>
+          <w:bottom w:val="single" w:sz="12" w:space="0" w:color="666666" w:themeColor="accent5" w:themeTint="99"/>
         </w:tcBorders>
       </w:tcPr>
     </w:tblStylePr>
@@ -12275,7 +12448,7 @@
       <w:tblPr/>
       <w:tcPr>
         <w:tcBorders>
-          <w:top w:val="double" w:color="666666" w:themeColor="accent5" w:themeTint="99" w:sz="4" w:space="0"/>
+          <w:top w:val="double" w:sz="4" w:space="0" w:color="666666" w:themeColor="accent5" w:themeTint="99"/>
         </w:tcBorders>
       </w:tcPr>
     </w:tblStylePr>
@@ -12304,9 +12477,9 @@
       </w:tcPr>
     </w:tblStylePr>
   </w:style>
-  <w:style w:type="table" w:styleId="GridTable5Dark-Accent5">
+  <w:style w:type="table" w:styleId="Rutenettabell5mrkuthevingsfarge5">
     <w:name w:val="Grid Table 5 Dark Accent 5"/>
-    <w:basedOn w:val="TableNormal"/>
+    <w:basedOn w:val="Vanligtabell"/>
     <w:uiPriority w:val="50"/>
     <w:rsid w:val="00B07DF6"/>
     <w:pPr>
@@ -12316,12 +12489,12 @@
       <w:tblStyleRowBandSize w:val="1"/>
       <w:tblStyleColBandSize w:val="1"/>
       <w:tblBorders>
-        <w:top w:val="single" w:color="FFFFFF" w:themeColor="background1" w:sz="4" w:space="0"/>
-        <w:left w:val="single" w:color="FFFFFF" w:themeColor="background1" w:sz="4" w:space="0"/>
-        <w:bottom w:val="single" w:color="FFFFFF" w:themeColor="background1" w:sz="4" w:space="0"/>
-        <w:right w:val="single" w:color="FFFFFF" w:themeColor="background1" w:sz="4" w:space="0"/>
-        <w:insideH w:val="single" w:color="FFFFFF" w:themeColor="background1" w:sz="4" w:space="0"/>
-        <w:insideV w:val="single" w:color="FFFFFF" w:themeColor="background1" w:sz="4" w:space="0"/>
+        <w:top w:val="single" w:sz="4" w:space="0" w:color="FFFFFF" w:themeColor="background1"/>
+        <w:left w:val="single" w:sz="4" w:space="0" w:color="FFFFFF" w:themeColor="background1"/>
+        <w:bottom w:val="single" w:sz="4" w:space="0" w:color="FFFFFF" w:themeColor="background1"/>
+        <w:right w:val="single" w:sz="4" w:space="0" w:color="FFFFFF" w:themeColor="background1"/>
+        <w:insideH w:val="single" w:sz="4" w:space="0" w:color="FFFFFF" w:themeColor="background1"/>
+        <w:insideV w:val="single" w:sz="4" w:space="0" w:color="FFFFFF" w:themeColor="background1"/>
       </w:tblBorders>
     </w:tblPr>
     <w:tcPr>
@@ -12336,9 +12509,9 @@
       <w:tblPr/>
       <w:tcPr>
         <w:tcBorders>
-          <w:top w:val="single" w:color="FFFFFF" w:themeColor="background1" w:sz="4" w:space="0"/>
-          <w:left w:val="single" w:color="FFFFFF" w:themeColor="background1" w:sz="4" w:space="0"/>
-          <w:right w:val="single" w:color="FFFFFF" w:themeColor="background1" w:sz="4" w:space="0"/>
+          <w:top w:val="single" w:sz="4" w:space="0" w:color="FFFFFF" w:themeColor="background1"/>
+          <w:left w:val="single" w:sz="4" w:space="0" w:color="FFFFFF" w:themeColor="background1"/>
+          <w:right w:val="single" w:sz="4" w:space="0" w:color="FFFFFF" w:themeColor="background1"/>
           <w:insideH w:val="nil"/>
           <w:insideV w:val="nil"/>
         </w:tcBorders>
@@ -12354,9 +12527,9 @@
       <w:tblPr/>
       <w:tcPr>
         <w:tcBorders>
-          <w:left w:val="single" w:color="FFFFFF" w:themeColor="background1" w:sz="4" w:space="0"/>
-          <w:bottom w:val="single" w:color="FFFFFF" w:themeColor="background1" w:sz="4" w:space="0"/>
-          <w:right w:val="single" w:color="FFFFFF" w:themeColor="background1" w:sz="4" w:space="0"/>
+          <w:left w:val="single" w:sz="4" w:space="0" w:color="FFFFFF" w:themeColor="background1"/>
+          <w:bottom w:val="single" w:sz="4" w:space="0" w:color="FFFFFF" w:themeColor="background1"/>
+          <w:right w:val="single" w:sz="4" w:space="0" w:color="FFFFFF" w:themeColor="background1"/>
           <w:insideH w:val="nil"/>
           <w:insideV w:val="nil"/>
         </w:tcBorders>
@@ -12372,9 +12545,9 @@
       <w:tblPr/>
       <w:tcPr>
         <w:tcBorders>
-          <w:top w:val="single" w:color="FFFFFF" w:themeColor="background1" w:sz="4" w:space="0"/>
-          <w:left w:val="single" w:color="FFFFFF" w:themeColor="background1" w:sz="4" w:space="0"/>
-          <w:bottom w:val="single" w:color="FFFFFF" w:themeColor="background1" w:sz="4" w:space="0"/>
+          <w:top w:val="single" w:sz="4" w:space="0" w:color="FFFFFF" w:themeColor="background1"/>
+          <w:left w:val="single" w:sz="4" w:space="0" w:color="FFFFFF" w:themeColor="background1"/>
+          <w:bottom w:val="single" w:sz="4" w:space="0" w:color="FFFFFF" w:themeColor="background1"/>
           <w:insideV w:val="nil"/>
         </w:tcBorders>
         <w:shd w:val="clear" w:color="auto" w:fill="000000" w:themeFill="accent5"/>
@@ -12389,9 +12562,9 @@
       <w:tblPr/>
       <w:tcPr>
         <w:tcBorders>
-          <w:top w:val="single" w:color="FFFFFF" w:themeColor="background1" w:sz="4" w:space="0"/>
-          <w:bottom w:val="single" w:color="FFFFFF" w:themeColor="background1" w:sz="4" w:space="0"/>
-          <w:right w:val="single" w:color="FFFFFF" w:themeColor="background1" w:sz="4" w:space="0"/>
+          <w:top w:val="single" w:sz="4" w:space="0" w:color="FFFFFF" w:themeColor="background1"/>
+          <w:bottom w:val="single" w:sz="4" w:space="0" w:color="FFFFFF" w:themeColor="background1"/>
+          <w:right w:val="single" w:sz="4" w:space="0" w:color="FFFFFF" w:themeColor="background1"/>
           <w:insideV w:val="nil"/>
         </w:tcBorders>
         <w:shd w:val="clear" w:color="auto" w:fill="000000" w:themeFill="accent5"/>
@@ -12410,9 +12583,9 @@
       </w:tcPr>
     </w:tblStylePr>
   </w:style>
-  <w:style w:type="table" w:styleId="ListTable2-Accent2">
+  <w:style w:type="table" w:styleId="Listetabell2uthevingsfarge2">
     <w:name w:val="List Table 2 Accent 2"/>
-    <w:basedOn w:val="TableNormal"/>
+    <w:basedOn w:val="Vanligtabell"/>
     <w:uiPriority w:val="47"/>
     <w:rsid w:val="00B07DF6"/>
     <w:pPr>
@@ -12422,9 +12595,9 @@
       <w:tblStyleRowBandSize w:val="1"/>
       <w:tblStyleColBandSize w:val="1"/>
       <w:tblBorders>
-        <w:top w:val="single" w:color="2D7DD2" w:themeColor="accent2" w:themeTint="99" w:sz="4" w:space="0"/>
-        <w:bottom w:val="single" w:color="2D7DD2" w:themeColor="accent2" w:themeTint="99" w:sz="4" w:space="0"/>
-        <w:insideH w:val="single" w:color="2D7DD2" w:themeColor="accent2" w:themeTint="99" w:sz="4" w:space="0"/>
+        <w:top w:val="single" w:sz="4" w:space="0" w:color="2D7DD2" w:themeColor="accent2" w:themeTint="99"/>
+        <w:bottom w:val="single" w:sz="4" w:space="0" w:color="2D7DD2" w:themeColor="accent2" w:themeTint="99"/>
+        <w:insideH w:val="single" w:sz="4" w:space="0" w:color="2D7DD2" w:themeColor="accent2" w:themeTint="99"/>
       </w:tblBorders>
     </w:tblPr>
     <w:tblStylePr w:type="firstRow">
@@ -12464,9 +12637,9 @@
       </w:tcPr>
     </w:tblStylePr>
   </w:style>
-  <w:style w:type="table" w:styleId="ListTable3-Accent5">
+  <w:style w:type="table" w:styleId="Listetabell3uthevingsfarge5">
     <w:name w:val="List Table 3 Accent 5"/>
-    <w:basedOn w:val="TableNormal"/>
+    <w:basedOn w:val="Vanligtabell"/>
     <w:uiPriority w:val="48"/>
     <w:rsid w:val="00B07DF6"/>
     <w:pPr>
@@ -12476,10 +12649,10 @@
       <w:tblStyleRowBandSize w:val="1"/>
       <w:tblStyleColBandSize w:val="1"/>
       <w:tblBorders>
-        <w:top w:val="single" w:color="000000" w:themeColor="accent5" w:sz="4" w:space="0"/>
-        <w:left w:val="single" w:color="000000" w:themeColor="accent5" w:sz="4" w:space="0"/>
-        <w:bottom w:val="single" w:color="000000" w:themeColor="accent5" w:sz="4" w:space="0"/>
-        <w:right w:val="single" w:color="000000" w:themeColor="accent5" w:sz="4" w:space="0"/>
+        <w:top w:val="single" w:sz="4" w:space="0" w:color="000000" w:themeColor="accent5"/>
+        <w:left w:val="single" w:sz="4" w:space="0" w:color="000000" w:themeColor="accent5"/>
+        <w:bottom w:val="single" w:sz="4" w:space="0" w:color="000000" w:themeColor="accent5"/>
+        <w:right w:val="single" w:sz="4" w:space="0" w:color="000000" w:themeColor="accent5"/>
       </w:tblBorders>
     </w:tblPr>
     <w:tblStylePr w:type="firstRow">
@@ -12501,7 +12674,7 @@
       <w:tblPr/>
       <w:tcPr>
         <w:tcBorders>
-          <w:top w:val="double" w:color="000000" w:themeColor="accent5" w:sz="4" w:space="0"/>
+          <w:top w:val="double" w:sz="4" w:space="0" w:color="000000" w:themeColor="accent5"/>
         </w:tcBorders>
         <w:shd w:val="clear" w:color="auto" w:fill="FFFFFF" w:themeFill="background1"/>
       </w:tcPr>
@@ -12536,8 +12709,8 @@
       <w:tblPr/>
       <w:tcPr>
         <w:tcBorders>
-          <w:left w:val="single" w:color="000000" w:themeColor="accent5" w:sz="4" w:space="0"/>
-          <w:right w:val="single" w:color="000000" w:themeColor="accent5" w:sz="4" w:space="0"/>
+          <w:left w:val="single" w:sz="4" w:space="0" w:color="000000" w:themeColor="accent5"/>
+          <w:right w:val="single" w:sz="4" w:space="0" w:color="000000" w:themeColor="accent5"/>
         </w:tcBorders>
       </w:tcPr>
     </w:tblStylePr>
@@ -12545,8 +12718,8 @@
       <w:tblPr/>
       <w:tcPr>
         <w:tcBorders>
-          <w:top w:val="single" w:color="000000" w:themeColor="accent5" w:sz="4" w:space="0"/>
-          <w:bottom w:val="single" w:color="000000" w:themeColor="accent5" w:sz="4" w:space="0"/>
+          <w:top w:val="single" w:sz="4" w:space="0" w:color="000000" w:themeColor="accent5"/>
+          <w:bottom w:val="single" w:sz="4" w:space="0" w:color="000000" w:themeColor="accent5"/>
           <w:insideH w:val="nil"/>
         </w:tcBorders>
       </w:tcPr>
@@ -12573,7 +12746,7 @@
       <w:tblPr/>
       <w:tcPr>
         <w:tcBorders>
-          <w:top w:val="double" w:color="000000" w:themeColor="accent5" w:sz="4" w:space="0"/>
+          <w:top w:val="double" w:sz="4" w:space="0" w:color="000000" w:themeColor="accent5"/>
           <w:left w:val="nil"/>
         </w:tcBorders>
       </w:tcPr>
@@ -12582,15 +12755,15 @@
       <w:tblPr/>
       <w:tcPr>
         <w:tcBorders>
-          <w:top w:val="double" w:color="000000" w:themeColor="accent5" w:sz="4" w:space="0"/>
+          <w:top w:val="double" w:sz="4" w:space="0" w:color="000000" w:themeColor="accent5"/>
           <w:right w:val="nil"/>
         </w:tcBorders>
       </w:tcPr>
     </w:tblStylePr>
   </w:style>
-  <w:style w:type="table" w:styleId="ListTable7ColourfulAccent4">
+  <w:style w:type="table" w:styleId="Listetabell7fargerikuthevingsfarge4">
     <w:name w:val="List Table 7 Colorful Accent 4"/>
-    <w:basedOn w:val="TableNormal"/>
+    <w:basedOn w:val="Vanligtabell"/>
     <w:uiPriority w:val="52"/>
     <w:rsid w:val="00B07DF6"/>
     <w:pPr>
@@ -12605,7 +12778,7 @@
     </w:tblPr>
     <w:tblStylePr w:type="firstRow">
       <w:rPr>
-        <w:rFonts w:asciiTheme="majorHAnsi" w:hAnsiTheme="majorHAnsi" w:eastAsiaTheme="majorEastAsia" w:cstheme="majorBidi"/>
+        <w:rFonts w:asciiTheme="majorHAnsi" w:eastAsiaTheme="majorEastAsia" w:hAnsiTheme="majorHAnsi" w:cstheme="majorBidi"/>
         <w:i/>
         <w:iCs/>
         <w:sz w:val="26"/>
@@ -12613,14 +12786,14 @@
       <w:tblPr/>
       <w:tcPr>
         <w:tcBorders>
-          <w:bottom w:val="single" w:color="78EBBE" w:themeColor="accent4" w:sz="4" w:space="0"/>
+          <w:bottom w:val="single" w:sz="4" w:space="0" w:color="78EBBE" w:themeColor="accent4"/>
         </w:tcBorders>
         <w:shd w:val="clear" w:color="auto" w:fill="FFFFFF" w:themeFill="background1"/>
       </w:tcPr>
     </w:tblStylePr>
     <w:tblStylePr w:type="lastRow">
       <w:rPr>
-        <w:rFonts w:asciiTheme="majorHAnsi" w:hAnsiTheme="majorHAnsi" w:eastAsiaTheme="majorEastAsia" w:cstheme="majorBidi"/>
+        <w:rFonts w:asciiTheme="majorHAnsi" w:eastAsiaTheme="majorEastAsia" w:hAnsiTheme="majorHAnsi" w:cstheme="majorBidi"/>
         <w:i/>
         <w:iCs/>
         <w:sz w:val="26"/>
@@ -12628,7 +12801,7 @@
       <w:tblPr/>
       <w:tcPr>
         <w:tcBorders>
-          <w:top w:val="single" w:color="78EBBE" w:themeColor="accent4" w:sz="4" w:space="0"/>
+          <w:top w:val="single" w:sz="4" w:space="0" w:color="78EBBE" w:themeColor="accent4"/>
         </w:tcBorders>
         <w:shd w:val="clear" w:color="auto" w:fill="FFFFFF" w:themeFill="background1"/>
       </w:tcPr>
@@ -12638,7 +12811,7 @@
         <w:jc w:val="right"/>
       </w:pPr>
       <w:rPr>
-        <w:rFonts w:asciiTheme="majorHAnsi" w:hAnsiTheme="majorHAnsi" w:eastAsiaTheme="majorEastAsia" w:cstheme="majorBidi"/>
+        <w:rFonts w:asciiTheme="majorHAnsi" w:eastAsiaTheme="majorEastAsia" w:hAnsiTheme="majorHAnsi" w:cstheme="majorBidi"/>
         <w:i/>
         <w:iCs/>
         <w:sz w:val="26"/>
@@ -12646,14 +12819,14 @@
       <w:tblPr/>
       <w:tcPr>
         <w:tcBorders>
-          <w:right w:val="single" w:color="78EBBE" w:themeColor="accent4" w:sz="4" w:space="0"/>
+          <w:right w:val="single" w:sz="4" w:space="0" w:color="78EBBE" w:themeColor="accent4"/>
         </w:tcBorders>
         <w:shd w:val="clear" w:color="auto" w:fill="FFFFFF" w:themeFill="background1"/>
       </w:tcPr>
     </w:tblStylePr>
     <w:tblStylePr w:type="lastCol">
       <w:rPr>
-        <w:rFonts w:asciiTheme="majorHAnsi" w:hAnsiTheme="majorHAnsi" w:eastAsiaTheme="majorEastAsia" w:cstheme="majorBidi"/>
+        <w:rFonts w:asciiTheme="majorHAnsi" w:eastAsiaTheme="majorEastAsia" w:hAnsiTheme="majorHAnsi" w:cstheme="majorBidi"/>
         <w:i/>
         <w:iCs/>
         <w:sz w:val="26"/>
@@ -12661,7 +12834,7 @@
       <w:tblPr/>
       <w:tcPr>
         <w:tcBorders>
-          <w:left w:val="single" w:color="78EBBE" w:themeColor="accent4" w:sz="4" w:space="0"/>
+          <w:left w:val="single" w:sz="4" w:space="0" w:color="78EBBE" w:themeColor="accent4"/>
         </w:tcBorders>
         <w:shd w:val="clear" w:color="auto" w:fill="FFFFFF" w:themeFill="background1"/>
       </w:tcPr>
@@ -12711,9 +12884,9 @@
       </w:tcPr>
     </w:tblStylePr>
   </w:style>
-  <w:style w:type="table" w:styleId="ListTable7ColourfulAccent5">
+  <w:style w:type="table" w:styleId="Listetabell7fargerikuthevingsfarge5">
     <w:name w:val="List Table 7 Colorful Accent 5"/>
-    <w:basedOn w:val="TableNormal"/>
+    <w:basedOn w:val="Vanligtabell"/>
     <w:uiPriority w:val="52"/>
     <w:rsid w:val="00B07DF6"/>
     <w:pPr>
@@ -12728,7 +12901,7 @@
     </w:tblPr>
     <w:tblStylePr w:type="firstRow">
       <w:rPr>
-        <w:rFonts w:asciiTheme="majorHAnsi" w:hAnsiTheme="majorHAnsi" w:eastAsiaTheme="majorEastAsia" w:cstheme="majorBidi"/>
+        <w:rFonts w:asciiTheme="majorHAnsi" w:eastAsiaTheme="majorEastAsia" w:hAnsiTheme="majorHAnsi" w:cstheme="majorBidi"/>
         <w:i/>
         <w:iCs/>
         <w:sz w:val="26"/>
@@ -12736,14 +12909,14 @@
       <w:tblPr/>
       <w:tcPr>
         <w:tcBorders>
-          <w:bottom w:val="single" w:color="000000" w:themeColor="accent5" w:sz="4" w:space="0"/>
+          <w:bottom w:val="single" w:sz="4" w:space="0" w:color="000000" w:themeColor="accent5"/>
         </w:tcBorders>
         <w:shd w:val="clear" w:color="auto" w:fill="FFFFFF" w:themeFill="background1"/>
       </w:tcPr>
     </w:tblStylePr>
     <w:tblStylePr w:type="lastRow">
       <w:rPr>
-        <w:rFonts w:asciiTheme="majorHAnsi" w:hAnsiTheme="majorHAnsi" w:eastAsiaTheme="majorEastAsia" w:cstheme="majorBidi"/>
+        <w:rFonts w:asciiTheme="majorHAnsi" w:eastAsiaTheme="majorEastAsia" w:hAnsiTheme="majorHAnsi" w:cstheme="majorBidi"/>
         <w:i/>
         <w:iCs/>
         <w:sz w:val="26"/>
@@ -12751,7 +12924,7 @@
       <w:tblPr/>
       <w:tcPr>
         <w:tcBorders>
-          <w:top w:val="single" w:color="000000" w:themeColor="accent5" w:sz="4" w:space="0"/>
+          <w:top w:val="single" w:sz="4" w:space="0" w:color="000000" w:themeColor="accent5"/>
         </w:tcBorders>
         <w:shd w:val="clear" w:color="auto" w:fill="FFFFFF" w:themeFill="background1"/>
       </w:tcPr>
@@ -12761,7 +12934,7 @@
         <w:jc w:val="right"/>
       </w:pPr>
       <w:rPr>
-        <w:rFonts w:asciiTheme="majorHAnsi" w:hAnsiTheme="majorHAnsi" w:eastAsiaTheme="majorEastAsia" w:cstheme="majorBidi"/>
+        <w:rFonts w:asciiTheme="majorHAnsi" w:eastAsiaTheme="majorEastAsia" w:hAnsiTheme="majorHAnsi" w:cstheme="majorBidi"/>
         <w:i/>
         <w:iCs/>
         <w:sz w:val="26"/>
@@ -12769,14 +12942,14 @@
       <w:tblPr/>
       <w:tcPr>
         <w:tcBorders>
-          <w:right w:val="single" w:color="000000" w:themeColor="accent5" w:sz="4" w:space="0"/>
+          <w:right w:val="single" w:sz="4" w:space="0" w:color="000000" w:themeColor="accent5"/>
         </w:tcBorders>
         <w:shd w:val="clear" w:color="auto" w:fill="FFFFFF" w:themeFill="background1"/>
       </w:tcPr>
     </w:tblStylePr>
     <w:tblStylePr w:type="lastCol">
       <w:rPr>
-        <w:rFonts w:asciiTheme="majorHAnsi" w:hAnsiTheme="majorHAnsi" w:eastAsiaTheme="majorEastAsia" w:cstheme="majorBidi"/>
+        <w:rFonts w:asciiTheme="majorHAnsi" w:eastAsiaTheme="majorEastAsia" w:hAnsiTheme="majorHAnsi" w:cstheme="majorBidi"/>
         <w:i/>
         <w:iCs/>
         <w:sz w:val="26"/>
@@ -12784,7 +12957,7 @@
       <w:tblPr/>
       <w:tcPr>
         <w:tcBorders>
-          <w:left w:val="single" w:color="000000" w:themeColor="accent5" w:sz="4" w:space="0"/>
+          <w:left w:val="single" w:sz="4" w:space="0" w:color="000000" w:themeColor="accent5"/>
         </w:tcBorders>
         <w:shd w:val="clear" w:color="auto" w:fill="FFFFFF" w:themeFill="background1"/>
       </w:tcPr>
@@ -12834,9 +13007,9 @@
       </w:tcPr>
     </w:tblStylePr>
   </w:style>
-  <w:style w:type="table" w:styleId="GridTable7ColourfulAccent5">
+  <w:style w:type="table" w:styleId="Rutenettabell7fargerikuthevingsfarge5">
     <w:name w:val="Grid Table 7 Colorful Accent 5"/>
-    <w:basedOn w:val="TableNormal"/>
+    <w:basedOn w:val="Vanligtabell"/>
     <w:uiPriority w:val="52"/>
     <w:rsid w:val="00B07DF6"/>
     <w:pPr>
@@ -12849,12 +13022,12 @@
       <w:tblStyleRowBandSize w:val="1"/>
       <w:tblStyleColBandSize w:val="1"/>
       <w:tblBorders>
-        <w:top w:val="single" w:color="666666" w:themeColor="accent5" w:themeTint="99" w:sz="4" w:space="0"/>
-        <w:left w:val="single" w:color="666666" w:themeColor="accent5" w:themeTint="99" w:sz="4" w:space="0"/>
-        <w:bottom w:val="single" w:color="666666" w:themeColor="accent5" w:themeTint="99" w:sz="4" w:space="0"/>
-        <w:right w:val="single" w:color="666666" w:themeColor="accent5" w:themeTint="99" w:sz="4" w:space="0"/>
-        <w:insideH w:val="single" w:color="666666" w:themeColor="accent5" w:themeTint="99" w:sz="4" w:space="0"/>
-        <w:insideV w:val="single" w:color="666666" w:themeColor="accent5" w:themeTint="99" w:sz="4" w:space="0"/>
+        <w:top w:val="single" w:sz="4" w:space="0" w:color="666666" w:themeColor="accent5" w:themeTint="99"/>
+        <w:left w:val="single" w:sz="4" w:space="0" w:color="666666" w:themeColor="accent5" w:themeTint="99"/>
+        <w:bottom w:val="single" w:sz="4" w:space="0" w:color="666666" w:themeColor="accent5" w:themeTint="99"/>
+        <w:right w:val="single" w:sz="4" w:space="0" w:color="666666" w:themeColor="accent5" w:themeTint="99"/>
+        <w:insideH w:val="single" w:sz="4" w:space="0" w:color="666666" w:themeColor="accent5" w:themeTint="99"/>
+        <w:insideV w:val="single" w:sz="4" w:space="0" w:color="666666" w:themeColor="accent5" w:themeTint="99"/>
       </w:tblBorders>
     </w:tblPr>
     <w:tblStylePr w:type="firstRow">
@@ -12944,7 +13117,7 @@
       <w:tblPr/>
       <w:tcPr>
         <w:tcBorders>
-          <w:bottom w:val="single" w:color="666666" w:themeColor="accent5" w:themeTint="99" w:sz="4" w:space="0"/>
+          <w:bottom w:val="single" w:sz="4" w:space="0" w:color="666666" w:themeColor="accent5" w:themeTint="99"/>
         </w:tcBorders>
       </w:tcPr>
     </w:tblStylePr>
@@ -12952,7 +13125,7 @@
       <w:tblPr/>
       <w:tcPr>
         <w:tcBorders>
-          <w:bottom w:val="single" w:color="666666" w:themeColor="accent5" w:themeTint="99" w:sz="4" w:space="0"/>
+          <w:bottom w:val="single" w:sz="4" w:space="0" w:color="666666" w:themeColor="accent5" w:themeTint="99"/>
         </w:tcBorders>
       </w:tcPr>
     </w:tblStylePr>
@@ -12960,7 +13133,7 @@
       <w:tblPr/>
       <w:tcPr>
         <w:tcBorders>
-          <w:top w:val="single" w:color="666666" w:themeColor="accent5" w:themeTint="99" w:sz="4" w:space="0"/>
+          <w:top w:val="single" w:sz="4" w:space="0" w:color="666666" w:themeColor="accent5" w:themeTint="99"/>
         </w:tcBorders>
       </w:tcPr>
     </w:tblStylePr>
@@ -12968,14 +13141,14 @@
       <w:tblPr/>
       <w:tcPr>
         <w:tcBorders>
-          <w:top w:val="single" w:color="666666" w:themeColor="accent5" w:themeTint="99" w:sz="4" w:space="0"/>
-        </w:tcBorders>
-      </w:tcPr>
-    </w:tblStylePr>
-  </w:style>
-  <w:style w:type="table" w:styleId="GridTable7ColourfulAccent2">
+          <w:top w:val="single" w:sz="4" w:space="0" w:color="666666" w:themeColor="accent5" w:themeTint="99"/>
+        </w:tcBorders>
+      </w:tcPr>
+    </w:tblStylePr>
+  </w:style>
+  <w:style w:type="table" w:styleId="Rutenettabell7fargerikuthevingsfarge2">
     <w:name w:val="Grid Table 7 Colorful Accent 2"/>
-    <w:basedOn w:val="TableNormal"/>
+    <w:basedOn w:val="Vanligtabell"/>
     <w:uiPriority w:val="52"/>
     <w:rsid w:val="00B07DF6"/>
     <w:pPr>
@@ -12988,12 +13161,12 @@
       <w:tblStyleRowBandSize w:val="1"/>
       <w:tblStyleColBandSize w:val="1"/>
       <w:tblBorders>
-        <w:top w:val="single" w:color="2D7DD2" w:themeColor="accent2" w:themeTint="99" w:sz="4" w:space="0"/>
-        <w:left w:val="single" w:color="2D7DD2" w:themeColor="accent2" w:themeTint="99" w:sz="4" w:space="0"/>
-        <w:bottom w:val="single" w:color="2D7DD2" w:themeColor="accent2" w:themeTint="99" w:sz="4" w:space="0"/>
-        <w:right w:val="single" w:color="2D7DD2" w:themeColor="accent2" w:themeTint="99" w:sz="4" w:space="0"/>
-        <w:insideH w:val="single" w:color="2D7DD2" w:themeColor="accent2" w:themeTint="99" w:sz="4" w:space="0"/>
-        <w:insideV w:val="single" w:color="2D7DD2" w:themeColor="accent2" w:themeTint="99" w:sz="4" w:space="0"/>
+        <w:top w:val="single" w:sz="4" w:space="0" w:color="2D7DD2" w:themeColor="accent2" w:themeTint="99"/>
+        <w:left w:val="single" w:sz="4" w:space="0" w:color="2D7DD2" w:themeColor="accent2" w:themeTint="99"/>
+        <w:bottom w:val="single" w:sz="4" w:space="0" w:color="2D7DD2" w:themeColor="accent2" w:themeTint="99"/>
+        <w:right w:val="single" w:sz="4" w:space="0" w:color="2D7DD2" w:themeColor="accent2" w:themeTint="99"/>
+        <w:insideH w:val="single" w:sz="4" w:space="0" w:color="2D7DD2" w:themeColor="accent2" w:themeTint="99"/>
+        <w:insideV w:val="single" w:sz="4" w:space="0" w:color="2D7DD2" w:themeColor="accent2" w:themeTint="99"/>
       </w:tblBorders>
     </w:tblPr>
     <w:tblStylePr w:type="firstRow">
@@ -13083,7 +13256,7 @@
       <w:tblPr/>
       <w:tcPr>
         <w:tcBorders>
-          <w:bottom w:val="single" w:color="2D7DD2" w:themeColor="accent2" w:themeTint="99" w:sz="4" w:space="0"/>
+          <w:bottom w:val="single" w:sz="4" w:space="0" w:color="2D7DD2" w:themeColor="accent2" w:themeTint="99"/>
         </w:tcBorders>
       </w:tcPr>
     </w:tblStylePr>
@@ -13091,7 +13264,7 @@
       <w:tblPr/>
       <w:tcPr>
         <w:tcBorders>
-          <w:bottom w:val="single" w:color="2D7DD2" w:themeColor="accent2" w:themeTint="99" w:sz="4" w:space="0"/>
+          <w:bottom w:val="single" w:sz="4" w:space="0" w:color="2D7DD2" w:themeColor="accent2" w:themeTint="99"/>
         </w:tcBorders>
       </w:tcPr>
     </w:tblStylePr>
@@ -13099,7 +13272,7 @@
       <w:tblPr/>
       <w:tcPr>
         <w:tcBorders>
-          <w:top w:val="single" w:color="2D7DD2" w:themeColor="accent2" w:themeTint="99" w:sz="4" w:space="0"/>
+          <w:top w:val="single" w:sz="4" w:space="0" w:color="2D7DD2" w:themeColor="accent2" w:themeTint="99"/>
         </w:tcBorders>
       </w:tcPr>
     </w:tblStylePr>
@@ -13107,14 +13280,14 @@
       <w:tblPr/>
       <w:tcPr>
         <w:tcBorders>
-          <w:top w:val="single" w:color="2D7DD2" w:themeColor="accent2" w:themeTint="99" w:sz="4" w:space="0"/>
-        </w:tcBorders>
-      </w:tcPr>
-    </w:tblStylePr>
-  </w:style>
-  <w:style w:type="table" w:styleId="GridTable4-Accent5">
+          <w:top w:val="single" w:sz="4" w:space="0" w:color="2D7DD2" w:themeColor="accent2" w:themeTint="99"/>
+        </w:tcBorders>
+      </w:tcPr>
+    </w:tblStylePr>
+  </w:style>
+  <w:style w:type="table" w:styleId="Rutenettabell4uthevingsfarge5">
     <w:name w:val="Grid Table 4 Accent 5"/>
-    <w:basedOn w:val="TableNormal"/>
+    <w:basedOn w:val="Vanligtabell"/>
     <w:uiPriority w:val="49"/>
     <w:rsid w:val="00B07DF6"/>
     <w:pPr>
@@ -13124,12 +13297,12 @@
       <w:tblStyleRowBandSize w:val="1"/>
       <w:tblStyleColBandSize w:val="1"/>
       <w:tblBorders>
-        <w:top w:val="single" w:color="666666" w:themeColor="accent5" w:themeTint="99" w:sz="4" w:space="0"/>
-        <w:left w:val="single" w:color="666666" w:themeColor="accent5" w:themeTint="99" w:sz="4" w:space="0"/>
-        <w:bottom w:val="single" w:color="666666" w:themeColor="accent5" w:themeTint="99" w:sz="4" w:space="0"/>
-        <w:right w:val="single" w:color="666666" w:themeColor="accent5" w:themeTint="99" w:sz="4" w:space="0"/>
-        <w:insideH w:val="single" w:color="666666" w:themeColor="accent5" w:themeTint="99" w:sz="4" w:space="0"/>
-        <w:insideV w:val="single" w:color="666666" w:themeColor="accent5" w:themeTint="99" w:sz="4" w:space="0"/>
+        <w:top w:val="single" w:sz="4" w:space="0" w:color="666666" w:themeColor="accent5" w:themeTint="99"/>
+        <w:left w:val="single" w:sz="4" w:space="0" w:color="666666" w:themeColor="accent5" w:themeTint="99"/>
+        <w:bottom w:val="single" w:sz="4" w:space="0" w:color="666666" w:themeColor="accent5" w:themeTint="99"/>
+        <w:right w:val="single" w:sz="4" w:space="0" w:color="666666" w:themeColor="accent5" w:themeTint="99"/>
+        <w:insideH w:val="single" w:sz="4" w:space="0" w:color="666666" w:themeColor="accent5" w:themeTint="99"/>
+        <w:insideV w:val="single" w:sz="4" w:space="0" w:color="666666" w:themeColor="accent5" w:themeTint="99"/>
       </w:tblBorders>
     </w:tblPr>
     <w:tblStylePr w:type="firstRow">
@@ -13141,10 +13314,10 @@
       <w:tblPr/>
       <w:tcPr>
         <w:tcBorders>
-          <w:top w:val="single" w:color="000000" w:themeColor="accent5" w:sz="4" w:space="0"/>
-          <w:left w:val="single" w:color="000000" w:themeColor="accent5" w:sz="4" w:space="0"/>
-          <w:bottom w:val="single" w:color="000000" w:themeColor="accent5" w:sz="4" w:space="0"/>
-          <w:right w:val="single" w:color="000000" w:themeColor="accent5" w:sz="4" w:space="0"/>
+          <w:top w:val="single" w:sz="4" w:space="0" w:color="000000" w:themeColor="accent5"/>
+          <w:left w:val="single" w:sz="4" w:space="0" w:color="000000" w:themeColor="accent5"/>
+          <w:bottom w:val="single" w:sz="4" w:space="0" w:color="000000" w:themeColor="accent5"/>
+          <w:right w:val="single" w:sz="4" w:space="0" w:color="000000" w:themeColor="accent5"/>
           <w:insideH w:val="nil"/>
           <w:insideV w:val="nil"/>
         </w:tcBorders>
@@ -13159,7 +13332,7 @@
       <w:tblPr/>
       <w:tcPr>
         <w:tcBorders>
-          <w:top w:val="double" w:color="000000" w:themeColor="accent5" w:sz="4" w:space="0"/>
+          <w:top w:val="double" w:sz="4" w:space="0" w:color="000000" w:themeColor="accent5"/>
         </w:tcBorders>
       </w:tcPr>
     </w:tblStylePr>
@@ -13188,9 +13361,9 @@
       </w:tcPr>
     </w:tblStylePr>
   </w:style>
-  <w:style w:type="table" w:styleId="ListTable4-Accent2">
+  <w:style w:type="table" w:styleId="Listetabell4uthevingsfarge2">
     <w:name w:val="List Table 4 Accent 2"/>
-    <w:basedOn w:val="TableNormal"/>
+    <w:basedOn w:val="Vanligtabell"/>
     <w:uiPriority w:val="49"/>
     <w:rsid w:val="00B07DF6"/>
     <w:pPr>
@@ -13200,11 +13373,11 @@
       <w:tblStyleRowBandSize w:val="1"/>
       <w:tblStyleColBandSize w:val="1"/>
       <w:tblBorders>
-        <w:top w:val="single" w:color="2D7DD2" w:themeColor="accent2" w:themeTint="99" w:sz="4" w:space="0"/>
-        <w:left w:val="single" w:color="2D7DD2" w:themeColor="accent2" w:themeTint="99" w:sz="4" w:space="0"/>
-        <w:bottom w:val="single" w:color="2D7DD2" w:themeColor="accent2" w:themeTint="99" w:sz="4" w:space="0"/>
-        <w:right w:val="single" w:color="2D7DD2" w:themeColor="accent2" w:themeTint="99" w:sz="4" w:space="0"/>
-        <w:insideH w:val="single" w:color="2D7DD2" w:themeColor="accent2" w:themeTint="99" w:sz="4" w:space="0"/>
+        <w:top w:val="single" w:sz="4" w:space="0" w:color="2D7DD2" w:themeColor="accent2" w:themeTint="99"/>
+        <w:left w:val="single" w:sz="4" w:space="0" w:color="2D7DD2" w:themeColor="accent2" w:themeTint="99"/>
+        <w:bottom w:val="single" w:sz="4" w:space="0" w:color="2D7DD2" w:themeColor="accent2" w:themeTint="99"/>
+        <w:right w:val="single" w:sz="4" w:space="0" w:color="2D7DD2" w:themeColor="accent2" w:themeTint="99"/>
+        <w:insideH w:val="single" w:sz="4" w:space="0" w:color="2D7DD2" w:themeColor="accent2" w:themeTint="99"/>
       </w:tblBorders>
     </w:tblPr>
     <w:tblStylePr w:type="firstRow">
@@ -13216,10 +13389,10 @@
       <w:tblPr/>
       <w:tcPr>
         <w:tcBorders>
-          <w:top w:val="single" w:color="0F2A46" w:themeColor="accent2" w:sz="4" w:space="0"/>
-          <w:left w:val="single" w:color="0F2A46" w:themeColor="accent2" w:sz="4" w:space="0"/>
-          <w:bottom w:val="single" w:color="0F2A46" w:themeColor="accent2" w:sz="4" w:space="0"/>
-          <w:right w:val="single" w:color="0F2A46" w:themeColor="accent2" w:sz="4" w:space="0"/>
+          <w:top w:val="single" w:sz="4" w:space="0" w:color="0F2A46" w:themeColor="accent2"/>
+          <w:left w:val="single" w:sz="4" w:space="0" w:color="0F2A46" w:themeColor="accent2"/>
+          <w:bottom w:val="single" w:sz="4" w:space="0" w:color="0F2A46" w:themeColor="accent2"/>
+          <w:right w:val="single" w:sz="4" w:space="0" w:color="0F2A46" w:themeColor="accent2"/>
           <w:insideH w:val="nil"/>
         </w:tcBorders>
         <w:shd w:val="clear" w:color="auto" w:fill="0F2A46" w:themeFill="accent2"/>
@@ -13233,7 +13406,7 @@
       <w:tblPr/>
       <w:tcPr>
         <w:tcBorders>
-          <w:top w:val="double" w:color="2D7DD2" w:themeColor="accent2" w:themeTint="99" w:sz="4" w:space="0"/>
+          <w:top w:val="double" w:sz="4" w:space="0" w:color="2D7DD2" w:themeColor="accent2" w:themeTint="99"/>
         </w:tcBorders>
       </w:tcPr>
     </w:tblStylePr>
@@ -13262,9 +13435,9 @@
       </w:tcPr>
     </w:tblStylePr>
   </w:style>
-  <w:style w:type="table" w:styleId="GridTable2-Accent5">
+  <w:style w:type="table" w:styleId="Rutenettabell2uthevingsfarge5">
     <w:name w:val="Grid Table 2 Accent 5"/>
-    <w:basedOn w:val="TableNormal"/>
+    <w:basedOn w:val="Vanligtabell"/>
     <w:uiPriority w:val="47"/>
     <w:rsid w:val="00C822F3"/>
     <w:pPr>
@@ -13274,10 +13447,10 @@
       <w:tblStyleRowBandSize w:val="1"/>
       <w:tblStyleColBandSize w:val="1"/>
       <w:tblBorders>
-        <w:top w:val="single" w:color="666666" w:themeColor="accent5" w:themeTint="99" w:sz="2" w:space="0"/>
-        <w:bottom w:val="single" w:color="666666" w:themeColor="accent5" w:themeTint="99" w:sz="2" w:space="0"/>
-        <w:insideH w:val="single" w:color="666666" w:themeColor="accent5" w:themeTint="99" w:sz="2" w:space="0"/>
-        <w:insideV w:val="single" w:color="666666" w:themeColor="accent5" w:themeTint="99" w:sz="2" w:space="0"/>
+        <w:top w:val="single" w:sz="2" w:space="0" w:color="666666" w:themeColor="accent5" w:themeTint="99"/>
+        <w:bottom w:val="single" w:sz="2" w:space="0" w:color="666666" w:themeColor="accent5" w:themeTint="99"/>
+        <w:insideH w:val="single" w:sz="2" w:space="0" w:color="666666" w:themeColor="accent5" w:themeTint="99"/>
+        <w:insideV w:val="single" w:sz="2" w:space="0" w:color="666666" w:themeColor="accent5" w:themeTint="99"/>
       </w:tblBorders>
     </w:tblPr>
     <w:tblStylePr w:type="firstRow">
@@ -13289,7 +13462,7 @@
       <w:tcPr>
         <w:tcBorders>
           <w:top w:val="nil"/>
-          <w:bottom w:val="single" w:color="666666" w:themeColor="accent5" w:themeTint="99" w:sz="12" w:space="0"/>
+          <w:bottom w:val="single" w:sz="12" w:space="0" w:color="666666" w:themeColor="accent5" w:themeTint="99"/>
           <w:insideH w:val="nil"/>
           <w:insideV w:val="nil"/>
         </w:tcBorders>
@@ -13304,7 +13477,7 @@
       <w:tblPr/>
       <w:tcPr>
         <w:tcBorders>
-          <w:top w:val="double" w:color="666666" w:themeColor="accent5" w:themeTint="99" w:sz="2" w:space="0"/>
+          <w:top w:val="double" w:sz="2" w:space="0" w:color="666666" w:themeColor="accent5" w:themeTint="99"/>
           <w:bottom w:val="nil"/>
           <w:insideH w:val="nil"/>
           <w:insideV w:val="nil"/>
@@ -13337,9 +13510,9 @@
       </w:tcPr>
     </w:tblStylePr>
   </w:style>
-  <w:style w:type="table" w:styleId="ListTable3-Accent2">
+  <w:style w:type="table" w:styleId="Listetabell3uthevingsfarge2">
     <w:name w:val="List Table 3 Accent 2"/>
-    <w:basedOn w:val="TableNormal"/>
+    <w:basedOn w:val="Vanligtabell"/>
     <w:uiPriority w:val="48"/>
     <w:rsid w:val="00C822F3"/>
     <w:pPr>
@@ -13349,10 +13522,10 @@
       <w:tblStyleRowBandSize w:val="1"/>
       <w:tblStyleColBandSize w:val="1"/>
       <w:tblBorders>
-        <w:top w:val="single" w:color="0F2A46" w:themeColor="accent2" w:sz="4" w:space="0"/>
-        <w:left w:val="single" w:color="0F2A46" w:themeColor="accent2" w:sz="4" w:space="0"/>
-        <w:bottom w:val="single" w:color="0F2A46" w:themeColor="accent2" w:sz="4" w:space="0"/>
-        <w:right w:val="single" w:color="0F2A46" w:themeColor="accent2" w:sz="4" w:space="0"/>
+        <w:top w:val="single" w:sz="4" w:space="0" w:color="0F2A46" w:themeColor="accent2"/>
+        <w:left w:val="single" w:sz="4" w:space="0" w:color="0F2A46" w:themeColor="accent2"/>
+        <w:bottom w:val="single" w:sz="4" w:space="0" w:color="0F2A46" w:themeColor="accent2"/>
+        <w:right w:val="single" w:sz="4" w:space="0" w:color="0F2A46" w:themeColor="accent2"/>
       </w:tblBorders>
     </w:tblPr>
     <w:tblStylePr w:type="firstRow">
@@ -13374,7 +13547,7 @@
       <w:tblPr/>
       <w:tcPr>
         <w:tcBorders>
-          <w:top w:val="double" w:color="0F2A46" w:themeColor="accent2" w:sz="4" w:space="0"/>
+          <w:top w:val="double" w:sz="4" w:space="0" w:color="0F2A46" w:themeColor="accent2"/>
         </w:tcBorders>
         <w:shd w:val="clear" w:color="auto" w:fill="FFFFFF" w:themeFill="background1"/>
       </w:tcPr>
@@ -13409,8 +13582,8 @@
       <w:tblPr/>
       <w:tcPr>
         <w:tcBorders>
-          <w:left w:val="single" w:color="0F2A46" w:themeColor="accent2" w:sz="4" w:space="0"/>
-          <w:right w:val="single" w:color="0F2A46" w:themeColor="accent2" w:sz="4" w:space="0"/>
+          <w:left w:val="single" w:sz="4" w:space="0" w:color="0F2A46" w:themeColor="accent2"/>
+          <w:right w:val="single" w:sz="4" w:space="0" w:color="0F2A46" w:themeColor="accent2"/>
         </w:tcBorders>
       </w:tcPr>
     </w:tblStylePr>
@@ -13418,8 +13591,8 @@
       <w:tblPr/>
       <w:tcPr>
         <w:tcBorders>
-          <w:top w:val="single" w:color="0F2A46" w:themeColor="accent2" w:sz="4" w:space="0"/>
-          <w:bottom w:val="single" w:color="0F2A46" w:themeColor="accent2" w:sz="4" w:space="0"/>
+          <w:top w:val="single" w:sz="4" w:space="0" w:color="0F2A46" w:themeColor="accent2"/>
+          <w:bottom w:val="single" w:sz="4" w:space="0" w:color="0F2A46" w:themeColor="accent2"/>
           <w:insideH w:val="nil"/>
         </w:tcBorders>
       </w:tcPr>
@@ -13446,7 +13619,7 @@
       <w:tblPr/>
       <w:tcPr>
         <w:tcBorders>
-          <w:top w:val="double" w:color="0F2A46" w:themeColor="accent2" w:sz="4" w:space="0"/>
+          <w:top w:val="double" w:sz="4" w:space="0" w:color="0F2A46" w:themeColor="accent2"/>
           <w:left w:val="nil"/>
         </w:tcBorders>
       </w:tcPr>
@@ -13455,15 +13628,15 @@
       <w:tblPr/>
       <w:tcPr>
         <w:tcBorders>
-          <w:top w:val="double" w:color="0F2A46" w:themeColor="accent2" w:sz="4" w:space="0"/>
+          <w:top w:val="double" w:sz="4" w:space="0" w:color="0F2A46" w:themeColor="accent2"/>
           <w:right w:val="nil"/>
         </w:tcBorders>
       </w:tcPr>
     </w:tblStylePr>
   </w:style>
-  <w:style w:type="table" w:styleId="ListTable2-Accent6">
+  <w:style w:type="table" w:styleId="Listetabell2uthevingsfarge6">
     <w:name w:val="List Table 2 Accent 6"/>
-    <w:basedOn w:val="TableNormal"/>
+    <w:basedOn w:val="Vanligtabell"/>
     <w:uiPriority w:val="47"/>
     <w:rsid w:val="00367C98"/>
     <w:pPr>
@@ -13473,9 +13646,9 @@
       <w:tblStyleRowBandSize w:val="1"/>
       <w:tblStyleColBandSize w:val="1"/>
       <w:tblBorders>
-        <w:top w:val="single" w:color="AAE6F8" w:themeColor="accent6" w:themeTint="99" w:sz="4" w:space="0"/>
-        <w:bottom w:val="single" w:color="AAE6F8" w:themeColor="accent6" w:themeTint="99" w:sz="4" w:space="0"/>
-        <w:insideH w:val="single" w:color="AAE6F8" w:themeColor="accent6" w:themeTint="99" w:sz="4" w:space="0"/>
+        <w:top w:val="single" w:sz="4" w:space="0" w:color="AAE6F8" w:themeColor="accent6" w:themeTint="99"/>
+        <w:bottom w:val="single" w:sz="4" w:space="0" w:color="AAE6F8" w:themeColor="accent6" w:themeTint="99"/>
+        <w:insideH w:val="single" w:sz="4" w:space="0" w:color="AAE6F8" w:themeColor="accent6" w:themeTint="99"/>
       </w:tblBorders>
     </w:tblPr>
     <w:tblStylePr w:type="firstRow">
@@ -13515,9 +13688,9 @@
       </w:tcPr>
     </w:tblStylePr>
   </w:style>
-  <w:style w:type="table" w:styleId="ListTable7ColourfulAccent3">
+  <w:style w:type="table" w:styleId="Listetabell7fargerikuthevingsfarge3">
     <w:name w:val="List Table 7 Colorful Accent 3"/>
-    <w:basedOn w:val="TableNormal"/>
+    <w:basedOn w:val="Vanligtabell"/>
     <w:uiPriority w:val="52"/>
     <w:rsid w:val="00367C98"/>
     <w:pPr>
@@ -13532,7 +13705,7 @@
     </w:tblPr>
     <w:tblStylePr w:type="firstRow">
       <w:rPr>
-        <w:rFonts w:asciiTheme="majorHAnsi" w:hAnsiTheme="majorHAnsi" w:eastAsiaTheme="majorEastAsia" w:cstheme="majorBidi"/>
+        <w:rFonts w:asciiTheme="majorHAnsi" w:eastAsiaTheme="majorEastAsia" w:hAnsiTheme="majorHAnsi" w:cstheme="majorBidi"/>
         <w:i/>
         <w:iCs/>
         <w:sz w:val="26"/>
@@ -13540,14 +13713,14 @@
       <w:tblPr/>
       <w:tcPr>
         <w:tcBorders>
-          <w:bottom w:val="single" w:color="B4AE9E" w:themeColor="accent3" w:sz="4" w:space="0"/>
+          <w:bottom w:val="single" w:sz="4" w:space="0" w:color="B4AE9E" w:themeColor="accent3"/>
         </w:tcBorders>
         <w:shd w:val="clear" w:color="auto" w:fill="FFFFFF" w:themeFill="background1"/>
       </w:tcPr>
     </w:tblStylePr>
     <w:tblStylePr w:type="lastRow">
       <w:rPr>
-        <w:rFonts w:asciiTheme="majorHAnsi" w:hAnsiTheme="majorHAnsi" w:eastAsiaTheme="majorEastAsia" w:cstheme="majorBidi"/>
+        <w:rFonts w:asciiTheme="majorHAnsi" w:eastAsiaTheme="majorEastAsia" w:hAnsiTheme="majorHAnsi" w:cstheme="majorBidi"/>
         <w:i/>
         <w:iCs/>
         <w:sz w:val="26"/>
@@ -13555,7 +13728,7 @@
       <w:tblPr/>
       <w:tcPr>
         <w:tcBorders>
-          <w:top w:val="single" w:color="B4AE9E" w:themeColor="accent3" w:sz="4" w:space="0"/>
+          <w:top w:val="single" w:sz="4" w:space="0" w:color="B4AE9E" w:themeColor="accent3"/>
         </w:tcBorders>
         <w:shd w:val="clear" w:color="auto" w:fill="FFFFFF" w:themeFill="background1"/>
       </w:tcPr>
@@ -13565,7 +13738,7 @@
         <w:jc w:val="right"/>
       </w:pPr>
       <w:rPr>
-        <w:rFonts w:asciiTheme="majorHAnsi" w:hAnsiTheme="majorHAnsi" w:eastAsiaTheme="majorEastAsia" w:cstheme="majorBidi"/>
+        <w:rFonts w:asciiTheme="majorHAnsi" w:eastAsiaTheme="majorEastAsia" w:hAnsiTheme="majorHAnsi" w:cstheme="majorBidi"/>
         <w:i/>
         <w:iCs/>
         <w:sz w:val="26"/>
@@ -13573,14 +13746,14 @@
       <w:tblPr/>
       <w:tcPr>
         <w:tcBorders>
-          <w:right w:val="single" w:color="B4AE9E" w:themeColor="accent3" w:sz="4" w:space="0"/>
+          <w:right w:val="single" w:sz="4" w:space="0" w:color="B4AE9E" w:themeColor="accent3"/>
         </w:tcBorders>
         <w:shd w:val="clear" w:color="auto" w:fill="FFFFFF" w:themeFill="background1"/>
       </w:tcPr>
     </w:tblStylePr>
     <w:tblStylePr w:type="lastCol">
       <w:rPr>
-        <w:rFonts w:asciiTheme="majorHAnsi" w:hAnsiTheme="majorHAnsi" w:eastAsiaTheme="majorEastAsia" w:cstheme="majorBidi"/>
+        <w:rFonts w:asciiTheme="majorHAnsi" w:eastAsiaTheme="majorEastAsia" w:hAnsiTheme="majorHAnsi" w:cstheme="majorBidi"/>
         <w:i/>
         <w:iCs/>
         <w:sz w:val="26"/>
@@ -13588,7 +13761,7 @@
       <w:tblPr/>
       <w:tcPr>
         <w:tcBorders>
-          <w:left w:val="single" w:color="B4AE9E" w:themeColor="accent3" w:sz="4" w:space="0"/>
+          <w:left w:val="single" w:sz="4" w:space="0" w:color="B4AE9E" w:themeColor="accent3"/>
         </w:tcBorders>
         <w:shd w:val="clear" w:color="auto" w:fill="FFFFFF" w:themeFill="background1"/>
       </w:tcPr>
@@ -13638,9 +13811,9 @@
       </w:tcPr>
     </w:tblStylePr>
   </w:style>
-  <w:style w:type="table" w:styleId="ListTable7ColourfulAccent2">
+  <w:style w:type="table" w:styleId="Listetabell7fargerikuthevingsfarge2">
     <w:name w:val="List Table 7 Colorful Accent 2"/>
-    <w:basedOn w:val="TableNormal"/>
+    <w:basedOn w:val="Vanligtabell"/>
     <w:uiPriority w:val="52"/>
     <w:rsid w:val="00367C98"/>
     <w:pPr>
@@ -13655,7 +13828,7 @@
     </w:tblPr>
     <w:tblStylePr w:type="firstRow">
       <w:rPr>
-        <w:rFonts w:asciiTheme="majorHAnsi" w:hAnsiTheme="majorHAnsi" w:eastAsiaTheme="majorEastAsia" w:cstheme="majorBidi"/>
+        <w:rFonts w:asciiTheme="majorHAnsi" w:eastAsiaTheme="majorEastAsia" w:hAnsiTheme="majorHAnsi" w:cstheme="majorBidi"/>
         <w:i/>
         <w:iCs/>
         <w:sz w:val="26"/>
@@ -13663,14 +13836,14 @@
       <w:tblPr/>
       <w:tcPr>
         <w:tcBorders>
-          <w:bottom w:val="single" w:color="0F2A46" w:themeColor="accent2" w:sz="4" w:space="0"/>
+          <w:bottom w:val="single" w:sz="4" w:space="0" w:color="0F2A46" w:themeColor="accent2"/>
         </w:tcBorders>
         <w:shd w:val="clear" w:color="auto" w:fill="FFFFFF" w:themeFill="background1"/>
       </w:tcPr>
     </w:tblStylePr>
     <w:tblStylePr w:type="lastRow">
       <w:rPr>
-        <w:rFonts w:asciiTheme="majorHAnsi" w:hAnsiTheme="majorHAnsi" w:eastAsiaTheme="majorEastAsia" w:cstheme="majorBidi"/>
+        <w:rFonts w:asciiTheme="majorHAnsi" w:eastAsiaTheme="majorEastAsia" w:hAnsiTheme="majorHAnsi" w:cstheme="majorBidi"/>
         <w:i/>
         <w:iCs/>
         <w:sz w:val="26"/>
@@ -13678,7 +13851,7 @@
       <w:tblPr/>
       <w:tcPr>
         <w:tcBorders>
-          <w:top w:val="single" w:color="0F2A46" w:themeColor="accent2" w:sz="4" w:space="0"/>
+          <w:top w:val="single" w:sz="4" w:space="0" w:color="0F2A46" w:themeColor="accent2"/>
         </w:tcBorders>
         <w:shd w:val="clear" w:color="auto" w:fill="FFFFFF" w:themeFill="background1"/>
       </w:tcPr>
@@ -13688,7 +13861,7 @@
         <w:jc w:val="right"/>
       </w:pPr>
       <w:rPr>
-        <w:rFonts w:asciiTheme="majorHAnsi" w:hAnsiTheme="majorHAnsi" w:eastAsiaTheme="majorEastAsia" w:cstheme="majorBidi"/>
+        <w:rFonts w:asciiTheme="majorHAnsi" w:eastAsiaTheme="majorEastAsia" w:hAnsiTheme="majorHAnsi" w:cstheme="majorBidi"/>
         <w:i/>
         <w:iCs/>
         <w:sz w:val="26"/>
@@ -13696,14 +13869,14 @@
       <w:tblPr/>
       <w:tcPr>
         <w:tcBorders>
-          <w:right w:val="single" w:color="0F2A46" w:themeColor="accent2" w:sz="4" w:space="0"/>
+          <w:right w:val="single" w:sz="4" w:space="0" w:color="0F2A46" w:themeColor="accent2"/>
         </w:tcBorders>
         <w:shd w:val="clear" w:color="auto" w:fill="FFFFFF" w:themeFill="background1"/>
       </w:tcPr>
     </w:tblStylePr>
     <w:tblStylePr w:type="lastCol">
       <w:rPr>
-        <w:rFonts w:asciiTheme="majorHAnsi" w:hAnsiTheme="majorHAnsi" w:eastAsiaTheme="majorEastAsia" w:cstheme="majorBidi"/>
+        <w:rFonts w:asciiTheme="majorHAnsi" w:eastAsiaTheme="majorEastAsia" w:hAnsiTheme="majorHAnsi" w:cstheme="majorBidi"/>
         <w:i/>
         <w:iCs/>
         <w:sz w:val="26"/>
@@ -13711,7 +13884,7 @@
       <w:tblPr/>
       <w:tcPr>
         <w:tcBorders>
-          <w:left w:val="single" w:color="0F2A46" w:themeColor="accent2" w:sz="4" w:space="0"/>
+          <w:left w:val="single" w:sz="4" w:space="0" w:color="0F2A46" w:themeColor="accent2"/>
         </w:tcBorders>
         <w:shd w:val="clear" w:color="auto" w:fill="FFFFFF" w:themeFill="background1"/>
       </w:tcPr>
@@ -13761,9 +13934,9 @@
       </w:tcPr>
     </w:tblStylePr>
   </w:style>
-  <w:style w:type="table" w:styleId="ListTable7ColourfulAccent1">
+  <w:style w:type="table" w:styleId="Listetabell7fargerikuthevingsfarge1">
     <w:name w:val="List Table 7 Colorful Accent 1"/>
-    <w:basedOn w:val="TableNormal"/>
+    <w:basedOn w:val="Vanligtabell"/>
     <w:uiPriority w:val="52"/>
     <w:rsid w:val="00367C98"/>
     <w:pPr>
@@ -13778,7 +13951,7 @@
     </w:tblPr>
     <w:tblStylePr w:type="firstRow">
       <w:rPr>
-        <w:rFonts w:asciiTheme="majorHAnsi" w:hAnsiTheme="majorHAnsi" w:eastAsiaTheme="majorEastAsia" w:cstheme="majorBidi"/>
+        <w:rFonts w:asciiTheme="majorHAnsi" w:eastAsiaTheme="majorEastAsia" w:hAnsiTheme="majorHAnsi" w:cstheme="majorBidi"/>
         <w:i/>
         <w:iCs/>
         <w:sz w:val="26"/>
@@ -13786,14 +13959,14 @@
       <w:tblPr/>
       <w:tcPr>
         <w:tcBorders>
-          <w:bottom w:val="single" w:color="73D7F4" w:themeColor="accent1" w:sz="4" w:space="0"/>
+          <w:bottom w:val="single" w:sz="4" w:space="0" w:color="73D7F4" w:themeColor="accent1"/>
         </w:tcBorders>
         <w:shd w:val="clear" w:color="auto" w:fill="FFFFFF" w:themeFill="background1"/>
       </w:tcPr>
     </w:tblStylePr>
     <w:tblStylePr w:type="lastRow">
       <w:rPr>
-        <w:rFonts w:asciiTheme="majorHAnsi" w:hAnsiTheme="majorHAnsi" w:eastAsiaTheme="majorEastAsia" w:cstheme="majorBidi"/>
+        <w:rFonts w:asciiTheme="majorHAnsi" w:eastAsiaTheme="majorEastAsia" w:hAnsiTheme="majorHAnsi" w:cstheme="majorBidi"/>
         <w:i/>
         <w:iCs/>
         <w:sz w:val="26"/>
@@ -13801,7 +13974,7 @@
       <w:tblPr/>
       <w:tcPr>
         <w:tcBorders>
-          <w:top w:val="single" w:color="73D7F4" w:themeColor="accent1" w:sz="4" w:space="0"/>
+          <w:top w:val="single" w:sz="4" w:space="0" w:color="73D7F4" w:themeColor="accent1"/>
         </w:tcBorders>
         <w:shd w:val="clear" w:color="auto" w:fill="FFFFFF" w:themeFill="background1"/>
       </w:tcPr>
@@ -13811,7 +13984,7 @@
         <w:jc w:val="right"/>
       </w:pPr>
       <w:rPr>
-        <w:rFonts w:asciiTheme="majorHAnsi" w:hAnsiTheme="majorHAnsi" w:eastAsiaTheme="majorEastAsia" w:cstheme="majorBidi"/>
+        <w:rFonts w:asciiTheme="majorHAnsi" w:eastAsiaTheme="majorEastAsia" w:hAnsiTheme="majorHAnsi" w:cstheme="majorBidi"/>
         <w:i/>
         <w:iCs/>
         <w:sz w:val="26"/>
@@ -13819,14 +13992,14 @@
       <w:tblPr/>
       <w:tcPr>
         <w:tcBorders>
-          <w:right w:val="single" w:color="73D7F4" w:themeColor="accent1" w:sz="4" w:space="0"/>
+          <w:right w:val="single" w:sz="4" w:space="0" w:color="73D7F4" w:themeColor="accent1"/>
         </w:tcBorders>
         <w:shd w:val="clear" w:color="auto" w:fill="FFFFFF" w:themeFill="background1"/>
       </w:tcPr>
     </w:tblStylePr>
     <w:tblStylePr w:type="lastCol">
       <w:rPr>
-        <w:rFonts w:asciiTheme="majorHAnsi" w:hAnsiTheme="majorHAnsi" w:eastAsiaTheme="majorEastAsia" w:cstheme="majorBidi"/>
+        <w:rFonts w:asciiTheme="majorHAnsi" w:eastAsiaTheme="majorEastAsia" w:hAnsiTheme="majorHAnsi" w:cstheme="majorBidi"/>
         <w:i/>
         <w:iCs/>
         <w:sz w:val="26"/>
@@ -13834,7 +14007,7 @@
       <w:tblPr/>
       <w:tcPr>
         <w:tcBorders>
-          <w:left w:val="single" w:color="73D7F4" w:themeColor="accent1" w:sz="4" w:space="0"/>
+          <w:left w:val="single" w:sz="4" w:space="0" w:color="73D7F4" w:themeColor="accent1"/>
         </w:tcBorders>
         <w:shd w:val="clear" w:color="auto" w:fill="FFFFFF" w:themeFill="background1"/>
       </w:tcPr>
@@ -13884,9 +14057,9 @@
       </w:tcPr>
     </w:tblStylePr>
   </w:style>
-  <w:style w:type="table" w:styleId="ListTable6ColourfulAccent4">
+  <w:style w:type="table" w:styleId="Listetabell6fargerikuthevingsfarge4">
     <w:name w:val="List Table 6 Colorful Accent 4"/>
-    <w:basedOn w:val="TableNormal"/>
+    <w:basedOn w:val="Vanligtabell"/>
     <w:uiPriority w:val="51"/>
     <w:rsid w:val="00367C98"/>
     <w:pPr>
@@ -13899,8 +14072,8 @@
       <w:tblStyleRowBandSize w:val="1"/>
       <w:tblStyleColBandSize w:val="1"/>
       <w:tblBorders>
-        <w:top w:val="single" w:color="78EBBE" w:themeColor="accent4" w:sz="4" w:space="0"/>
-        <w:bottom w:val="single" w:color="78EBBE" w:themeColor="accent4" w:sz="4" w:space="0"/>
+        <w:top w:val="single" w:sz="4" w:space="0" w:color="78EBBE" w:themeColor="accent4"/>
+        <w:bottom w:val="single" w:sz="4" w:space="0" w:color="78EBBE" w:themeColor="accent4"/>
       </w:tblBorders>
     </w:tblPr>
     <w:tblStylePr w:type="firstRow">
@@ -13911,7 +14084,7 @@
       <w:tblPr/>
       <w:tcPr>
         <w:tcBorders>
-          <w:bottom w:val="single" w:color="78EBBE" w:themeColor="accent4" w:sz="4" w:space="0"/>
+          <w:bottom w:val="single" w:sz="4" w:space="0" w:color="78EBBE" w:themeColor="accent4"/>
         </w:tcBorders>
       </w:tcPr>
     </w:tblStylePr>
@@ -13923,7 +14096,7 @@
       <w:tblPr/>
       <w:tcPr>
         <w:tcBorders>
-          <w:top w:val="double" w:color="78EBBE" w:themeColor="accent4" w:sz="4" w:space="0"/>
+          <w:top w:val="double" w:sz="4" w:space="0" w:color="78EBBE" w:themeColor="accent4"/>
         </w:tcBorders>
       </w:tcPr>
     </w:tblStylePr>
@@ -13952,9 +14125,9 @@
       </w:tcPr>
     </w:tblStylePr>
   </w:style>
-  <w:style w:type="table" w:styleId="ListTable6ColourfulAccent3">
+  <w:style w:type="table" w:styleId="Listetabell6fargerikuthevingsfarge3">
     <w:name w:val="List Table 6 Colorful Accent 3"/>
-    <w:basedOn w:val="TableNormal"/>
+    <w:basedOn w:val="Vanligtabell"/>
     <w:uiPriority w:val="51"/>
     <w:rsid w:val="00367C98"/>
     <w:pPr>
@@ -13967,8 +14140,8 @@
       <w:tblStyleRowBandSize w:val="1"/>
       <w:tblStyleColBandSize w:val="1"/>
       <w:tblBorders>
-        <w:top w:val="single" w:color="B4AE9E" w:themeColor="accent3" w:sz="4" w:space="0"/>
-        <w:bottom w:val="single" w:color="B4AE9E" w:themeColor="accent3" w:sz="4" w:space="0"/>
+        <w:top w:val="single" w:sz="4" w:space="0" w:color="B4AE9E" w:themeColor="accent3"/>
+        <w:bottom w:val="single" w:sz="4" w:space="0" w:color="B4AE9E" w:themeColor="accent3"/>
       </w:tblBorders>
     </w:tblPr>
     <w:tblStylePr w:type="firstRow">
@@ -13979,7 +14152,7 @@
       <w:tblPr/>
       <w:tcPr>
         <w:tcBorders>
-          <w:bottom w:val="single" w:color="B4AE9E" w:themeColor="accent3" w:sz="4" w:space="0"/>
+          <w:bottom w:val="single" w:sz="4" w:space="0" w:color="B4AE9E" w:themeColor="accent3"/>
         </w:tcBorders>
       </w:tcPr>
     </w:tblStylePr>
@@ -13991,7 +14164,7 @@
       <w:tblPr/>
       <w:tcPr>
         <w:tcBorders>
-          <w:top w:val="double" w:color="B4AE9E" w:themeColor="accent3" w:sz="4" w:space="0"/>
+          <w:top w:val="double" w:sz="4" w:space="0" w:color="B4AE9E" w:themeColor="accent3"/>
         </w:tcBorders>
       </w:tcPr>
     </w:tblStylePr>
@@ -14020,9 +14193,9 @@
       </w:tcPr>
     </w:tblStylePr>
   </w:style>
-  <w:style w:type="table" w:styleId="ListTable6ColourfulAccent2">
+  <w:style w:type="table" w:styleId="Listetabell6fargerikuthevingsfarge2">
     <w:name w:val="List Table 6 Colorful Accent 2"/>
-    <w:basedOn w:val="TableNormal"/>
+    <w:basedOn w:val="Vanligtabell"/>
     <w:uiPriority w:val="51"/>
     <w:rsid w:val="00367C98"/>
     <w:pPr>
@@ -14035,8 +14208,8 @@
       <w:tblStyleRowBandSize w:val="1"/>
       <w:tblStyleColBandSize w:val="1"/>
       <w:tblBorders>
-        <w:top w:val="single" w:color="0F2A46" w:themeColor="accent2" w:sz="4" w:space="0"/>
-        <w:bottom w:val="single" w:color="0F2A46" w:themeColor="accent2" w:sz="4" w:space="0"/>
+        <w:top w:val="single" w:sz="4" w:space="0" w:color="0F2A46" w:themeColor="accent2"/>
+        <w:bottom w:val="single" w:sz="4" w:space="0" w:color="0F2A46" w:themeColor="accent2"/>
       </w:tblBorders>
     </w:tblPr>
     <w:tblStylePr w:type="firstRow">
@@ -14047,7 +14220,7 @@
       <w:tblPr/>
       <w:tcPr>
         <w:tcBorders>
-          <w:bottom w:val="single" w:color="0F2A46" w:themeColor="accent2" w:sz="4" w:space="0"/>
+          <w:bottom w:val="single" w:sz="4" w:space="0" w:color="0F2A46" w:themeColor="accent2"/>
         </w:tcBorders>
       </w:tcPr>
     </w:tblStylePr>
@@ -14059,7 +14232,7 @@
       <w:tblPr/>
       <w:tcPr>
         <w:tcBorders>
-          <w:top w:val="double" w:color="0F2A46" w:themeColor="accent2" w:sz="4" w:space="0"/>
+          <w:top w:val="double" w:sz="4" w:space="0" w:color="0F2A46" w:themeColor="accent2"/>
         </w:tcBorders>
       </w:tcPr>
     </w:tblStylePr>
@@ -14088,9 +14261,9 @@
       </w:tcPr>
     </w:tblStylePr>
   </w:style>
-  <w:style w:type="table" w:styleId="ListTable5Dark-Accent5">
+  <w:style w:type="table" w:styleId="Listetabell5mrkuthevingsfarge5">
     <w:name w:val="List Table 5 Dark Accent 5"/>
-    <w:basedOn w:val="TableNormal"/>
+    <w:basedOn w:val="Vanligtabell"/>
     <w:uiPriority w:val="50"/>
     <w:rsid w:val="00367C98"/>
     <w:pPr>
@@ -14103,10 +14276,10 @@
       <w:tblStyleRowBandSize w:val="1"/>
       <w:tblStyleColBandSize w:val="1"/>
       <w:tblBorders>
-        <w:top w:val="single" w:color="000000" w:themeColor="accent5" w:sz="24" w:space="0"/>
-        <w:left w:val="single" w:color="000000" w:themeColor="accent5" w:sz="24" w:space="0"/>
-        <w:bottom w:val="single" w:color="000000" w:themeColor="accent5" w:sz="24" w:space="0"/>
-        <w:right w:val="single" w:color="000000" w:themeColor="accent5" w:sz="24" w:space="0"/>
+        <w:top w:val="single" w:sz="24" w:space="0" w:color="000000" w:themeColor="accent5"/>
+        <w:left w:val="single" w:sz="24" w:space="0" w:color="000000" w:themeColor="accent5"/>
+        <w:bottom w:val="single" w:sz="24" w:space="0" w:color="000000" w:themeColor="accent5"/>
+        <w:right w:val="single" w:sz="24" w:space="0" w:color="000000" w:themeColor="accent5"/>
       </w:tblBorders>
     </w:tblPr>
     <w:tcPr>
@@ -14120,7 +14293,7 @@
       <w:tblPr/>
       <w:tcPr>
         <w:tcBorders>
-          <w:bottom w:val="single" w:color="FFFFFF" w:themeColor="background1" w:sz="18" w:space="0"/>
+          <w:bottom w:val="single" w:sz="18" w:space="0" w:color="FFFFFF" w:themeColor="background1"/>
         </w:tcBorders>
       </w:tcPr>
     </w:tblStylePr>
@@ -14132,7 +14305,7 @@
       <w:tblPr/>
       <w:tcPr>
         <w:tcBorders>
-          <w:top w:val="single" w:color="FFFFFF" w:themeColor="background1" w:sz="4" w:space="0"/>
+          <w:top w:val="single" w:sz="4" w:space="0" w:color="FFFFFF" w:themeColor="background1"/>
         </w:tcBorders>
       </w:tcPr>
     </w:tblStylePr>
@@ -14144,7 +14317,7 @@
       <w:tblPr/>
       <w:tcPr>
         <w:tcBorders>
-          <w:right w:val="single" w:color="FFFFFF" w:themeColor="background1" w:sz="4" w:space="0"/>
+          <w:right w:val="single" w:sz="4" w:space="0" w:color="FFFFFF" w:themeColor="background1"/>
         </w:tcBorders>
       </w:tcPr>
     </w:tblStylePr>
@@ -14156,7 +14329,7 @@
       <w:tblPr/>
       <w:tcPr>
         <w:tcBorders>
-          <w:left w:val="single" w:color="FFFFFF" w:themeColor="background1" w:sz="4" w:space="0"/>
+          <w:left w:val="single" w:sz="4" w:space="0" w:color="FFFFFF" w:themeColor="background1"/>
         </w:tcBorders>
       </w:tcPr>
     </w:tblStylePr>
@@ -14164,8 +14337,8 @@
       <w:tblPr/>
       <w:tcPr>
         <w:tcBorders>
-          <w:left w:val="single" w:color="FFFFFF" w:themeColor="background1" w:sz="4" w:space="0"/>
-          <w:right w:val="single" w:color="FFFFFF" w:themeColor="background1" w:sz="4" w:space="0"/>
+          <w:left w:val="single" w:sz="4" w:space="0" w:color="FFFFFF" w:themeColor="background1"/>
+          <w:right w:val="single" w:sz="4" w:space="0" w:color="FFFFFF" w:themeColor="background1"/>
         </w:tcBorders>
       </w:tcPr>
     </w:tblStylePr>
@@ -14173,8 +14346,8 @@
       <w:tblPr/>
       <w:tcPr>
         <w:tcBorders>
-          <w:left w:val="single" w:color="FFFFFF" w:themeColor="background1" w:sz="4" w:space="0"/>
-          <w:right w:val="single" w:color="FFFFFF" w:themeColor="background1" w:sz="4" w:space="0"/>
+          <w:left w:val="single" w:sz="4" w:space="0" w:color="FFFFFF" w:themeColor="background1"/>
+          <w:right w:val="single" w:sz="4" w:space="0" w:color="FFFFFF" w:themeColor="background1"/>
         </w:tcBorders>
       </w:tcPr>
     </w:tblStylePr>
@@ -14182,8 +14355,8 @@
       <w:tblPr/>
       <w:tcPr>
         <w:tcBorders>
-          <w:top w:val="single" w:color="FFFFFF" w:themeColor="background1" w:sz="4" w:space="0"/>
-          <w:bottom w:val="single" w:color="FFFFFF" w:themeColor="background1" w:sz="4" w:space="0"/>
+          <w:top w:val="single" w:sz="4" w:space="0" w:color="FFFFFF" w:themeColor="background1"/>
+          <w:bottom w:val="single" w:sz="4" w:space="0" w:color="FFFFFF" w:themeColor="background1"/>
         </w:tcBorders>
       </w:tcPr>
     </w:tblStylePr>
@@ -14222,9 +14395,9 @@
       </w:tcPr>
     </w:tblStylePr>
   </w:style>
-  <w:style w:type="table" w:styleId="ListTable5Dark-Accent4">
+  <w:style w:type="table" w:styleId="Listetabell5mrkuthevingsfarge4">
     <w:name w:val="List Table 5 Dark Accent 4"/>
-    <w:basedOn w:val="TableNormal"/>
+    <w:basedOn w:val="Vanligtabell"/>
     <w:uiPriority w:val="50"/>
     <w:rsid w:val="00367C98"/>
     <w:pPr>
@@ -14237,10 +14410,10 @@
       <w:tblStyleRowBandSize w:val="1"/>
       <w:tblStyleColBandSize w:val="1"/>
       <w:tblBorders>
-        <w:top w:val="single" w:color="78EBBE" w:themeColor="accent4" w:sz="24" w:space="0"/>
-        <w:left w:val="single" w:color="78EBBE" w:themeColor="accent4" w:sz="24" w:space="0"/>
-        <w:bottom w:val="single" w:color="78EBBE" w:themeColor="accent4" w:sz="24" w:space="0"/>
-        <w:right w:val="single" w:color="78EBBE" w:themeColor="accent4" w:sz="24" w:space="0"/>
+        <w:top w:val="single" w:sz="24" w:space="0" w:color="78EBBE" w:themeColor="accent4"/>
+        <w:left w:val="single" w:sz="24" w:space="0" w:color="78EBBE" w:themeColor="accent4"/>
+        <w:bottom w:val="single" w:sz="24" w:space="0" w:color="78EBBE" w:themeColor="accent4"/>
+        <w:right w:val="single" w:sz="24" w:space="0" w:color="78EBBE" w:themeColor="accent4"/>
       </w:tblBorders>
     </w:tblPr>
     <w:tcPr>
@@ -14254,7 +14427,7 @@
       <w:tblPr/>
       <w:tcPr>
         <w:tcBorders>
-          <w:bottom w:val="single" w:color="FFFFFF" w:themeColor="background1" w:sz="18" w:space="0"/>
+          <w:bottom w:val="single" w:sz="18" w:space="0" w:color="FFFFFF" w:themeColor="background1"/>
         </w:tcBorders>
       </w:tcPr>
     </w:tblStylePr>
@@ -14266,7 +14439,7 @@
       <w:tblPr/>
       <w:tcPr>
         <w:tcBorders>
-          <w:top w:val="single" w:color="FFFFFF" w:themeColor="background1" w:sz="4" w:space="0"/>
+          <w:top w:val="single" w:sz="4" w:space="0" w:color="FFFFFF" w:themeColor="background1"/>
         </w:tcBorders>
       </w:tcPr>
     </w:tblStylePr>
@@ -14278,7 +14451,7 @@
       <w:tblPr/>
       <w:tcPr>
         <w:tcBorders>
-          <w:right w:val="single" w:color="FFFFFF" w:themeColor="background1" w:sz="4" w:space="0"/>
+          <w:right w:val="single" w:sz="4" w:space="0" w:color="FFFFFF" w:themeColor="background1"/>
         </w:tcBorders>
       </w:tcPr>
     </w:tblStylePr>
@@ -14290,7 +14463,7 @@
       <w:tblPr/>
       <w:tcPr>
         <w:tcBorders>
-          <w:left w:val="single" w:color="FFFFFF" w:themeColor="background1" w:sz="4" w:space="0"/>
+          <w:left w:val="single" w:sz="4" w:space="0" w:color="FFFFFF" w:themeColor="background1"/>
         </w:tcBorders>
       </w:tcPr>
     </w:tblStylePr>
@@ -14298,8 +14471,8 @@
       <w:tblPr/>
       <w:tcPr>
         <w:tcBorders>
-          <w:left w:val="single" w:color="FFFFFF" w:themeColor="background1" w:sz="4" w:space="0"/>
-          <w:right w:val="single" w:color="FFFFFF" w:themeColor="background1" w:sz="4" w:space="0"/>
+          <w:left w:val="single" w:sz="4" w:space="0" w:color="FFFFFF" w:themeColor="background1"/>
+          <w:right w:val="single" w:sz="4" w:space="0" w:color="FFFFFF" w:themeColor="background1"/>
         </w:tcBorders>
       </w:tcPr>
     </w:tblStylePr>
@@ -14307,8 +14480,8 @@
       <w:tblPr/>
       <w:tcPr>
         <w:tcBorders>
-          <w:left w:val="single" w:color="FFFFFF" w:themeColor="background1" w:sz="4" w:space="0"/>
-          <w:right w:val="single" w:color="FFFFFF" w:themeColor="background1" w:sz="4" w:space="0"/>
+          <w:left w:val="single" w:sz="4" w:space="0" w:color="FFFFFF" w:themeColor="background1"/>
+          <w:right w:val="single" w:sz="4" w:space="0" w:color="FFFFFF" w:themeColor="background1"/>
         </w:tcBorders>
       </w:tcPr>
     </w:tblStylePr>
@@ -14316,8 +14489,8 @@
       <w:tblPr/>
       <w:tcPr>
         <w:tcBorders>
-          <w:top w:val="single" w:color="FFFFFF" w:themeColor="background1" w:sz="4" w:space="0"/>
-          <w:bottom w:val="single" w:color="FFFFFF" w:themeColor="background1" w:sz="4" w:space="0"/>
+          <w:top w:val="single" w:sz="4" w:space="0" w:color="FFFFFF" w:themeColor="background1"/>
+          <w:bottom w:val="single" w:sz="4" w:space="0" w:color="FFFFFF" w:themeColor="background1"/>
         </w:tcBorders>
       </w:tcPr>
     </w:tblStylePr>
@@ -14357,39 +14530,6 @@
     </w:tblStylePr>
   </w:style>
 </w:styles>
-</file>
-
-<file path=word/glossary/document.xml><?xml version="1.0" encoding="utf-8"?>
-<w:glossaryDocument xmlns:w14="http://schemas.microsoft.com/office/word/2010/wordml" xmlns:w="http://schemas.openxmlformats.org/wordprocessingml/2006/main">
-  <w:docParts>
-    <w:docPart>
-      <w:docPartPr>
-        <w:name w:val="DefaultPlaceholder_1081868574"/>
-        <w:category>
-          <w:name w:val="General"/>
-          <w:gallery w:val="placeholder"/>
-        </w:category>
-        <w:types>
-          <w:type w:val="bbPlcHdr"/>
-        </w:types>
-        <w:behaviors>
-          <w:behavior w:val="content"/>
-        </w:behaviors>
-        <w:guid w:val="{4f02da32-68f4-4bff-b47f-042ec136f26d}"/>
-      </w:docPartPr>
-      <w:docPartBody>
-        <w:p>
-          <w:r>
-            <w:rPr>
-              <w:rStyle w:val="PlaceholderText"/>
-            </w:rPr>
-            <w:t>Click here to enter text.</w:t>
-          </w:r>
-        </w:p>
-      </w:docPartBody>
-    </w:docPart>
-  </w:docParts>
-</w:glossaryDocument>
 </file>
 
 <file path=word/theme/theme1.xml><?xml version="1.0" encoding="utf-8"?>
